--- a/総合演習資料/2.外部設計/外部設計仕様書.docx
+++ b/総合演習資料/2.外部設計/外部設計仕様書.docx
@@ -13,8 +13,6 @@
           <w:szCs w:val="44"/>
         </w:rPr>
       </w:pPr>
-      <w:bookmarkStart w:id="0" w:name="_GoBack"/>
-      <w:bookmarkEnd w:id="0"/>
       <w:r>
         <w:rPr>
           <w:rFonts w:ascii="ＭＳ Ｐ明朝" w:eastAsia="ＭＳ Ｐ明朝" w:hAnsi="ＭＳ Ｐ明朝" w:hint="eastAsia"/>
@@ -22,7 +20,7 @@
           <w:sz w:val="44"/>
           <w:szCs w:val="44"/>
         </w:rPr>
-        <w:t>掲示板</w:t>
+        <w:t>社員情報管理</w:t>
       </w:r>
       <w:r>
         <w:rPr>
@@ -159,7 +157,7 @@
                               <w:rPr>
                                 <w:rFonts w:ascii="ＭＳ Ｐ明朝" w:eastAsia="ＭＳ Ｐ明朝" w:hAnsi="ＭＳ Ｐ明朝" w:hint="eastAsia"/>
                               </w:rPr>
-                              <w:t>○</w:t>
+                              <w:t>25</w:t>
                             </w:r>
                             <w:r>
                               <w:rPr>
@@ -261,7 +259,7 @@
                         <w:rPr>
                           <w:rFonts w:ascii="ＭＳ Ｐ明朝" w:eastAsia="ＭＳ Ｐ明朝" w:hAnsi="ＭＳ Ｐ明朝" w:hint="eastAsia"/>
                         </w:rPr>
-                        <w:t>○</w:t>
+                        <w:t>25</w:t>
                       </w:r>
                       <w:r>
                         <w:rPr>
@@ -346,7 +344,23 @@
           <w:sz w:val="24"/>
           <w:szCs w:val="24"/>
         </w:rPr>
-        <w:t>データベースを使った簡単な掲示板の作成</w:t>
+        <w:t>データベースを使った</w:t>
+      </w:r>
+      <w:r>
+        <w:rPr>
+          <w:rFonts w:ascii="ＭＳ Ｐ明朝" w:eastAsia="ＭＳ Ｐ明朝" w:hAnsi="ＭＳ Ｐ明朝" w:hint="eastAsia"/>
+          <w:sz w:val="24"/>
+          <w:szCs w:val="24"/>
+        </w:rPr>
+        <w:t>社員情報管理システム</w:t>
+      </w:r>
+      <w:r>
+        <w:rPr>
+          <w:rFonts w:ascii="ＭＳ Ｐ明朝" w:eastAsia="ＭＳ Ｐ明朝" w:hAnsi="ＭＳ Ｐ明朝" w:hint="eastAsia"/>
+          <w:sz w:val="24"/>
+          <w:szCs w:val="24"/>
+        </w:rPr>
+        <w:t>の作成</w:t>
       </w:r>
     </w:p>
     <w:p>
@@ -402,7 +416,47 @@
         <w:rPr>
           <w:rFonts w:ascii="ＭＳ Ｐ明朝" w:eastAsia="ＭＳ Ｐ明朝" w:hAnsi="ＭＳ Ｐ明朝" w:hint="eastAsia"/>
         </w:rPr>
-        <w:t>・ノートPCでもサーバーとして問題なく運用できる規模を想定</w:t>
+        <w:t>・</w:t>
+      </w:r>
+      <w:r>
+        <w:rPr>
+          <w:rFonts w:ascii="ＭＳ Ｐ明朝" w:eastAsia="ＭＳ Ｐ明朝" w:hAnsi="ＭＳ Ｐ明朝" w:hint="eastAsia"/>
+        </w:rPr>
+        <w:t>ミドルエンドのPCサーバー1台で問題なく運用できる規模を想定</w:t>
+      </w:r>
+    </w:p>
+    <w:p>
+      <w:pPr>
+        <w:ind w:firstLine="840"/>
+        <w:rPr>
+          <w:rFonts w:ascii="ＭＳ Ｐ明朝" w:eastAsia="ＭＳ Ｐ明朝" w:hAnsi="ＭＳ Ｐ明朝" w:hint="eastAsia"/>
+        </w:rPr>
+      </w:pPr>
+      <w:r>
+        <w:rPr>
+          <w:rFonts w:ascii="ＭＳ Ｐ明朝" w:eastAsia="ＭＳ Ｐ明朝" w:hAnsi="ＭＳ Ｐ明朝" w:hint="eastAsia"/>
+        </w:rPr>
+        <w:t>・</w:t>
+      </w:r>
+      <w:r>
+        <w:rPr>
+          <w:rFonts w:ascii="ＭＳ Ｐ明朝" w:eastAsia="ＭＳ Ｐ明朝" w:hAnsi="ＭＳ Ｐ明朝" w:hint="eastAsia"/>
+        </w:rPr>
+        <w:t>但し、データベースが保存されるハードディスクはハードウェアRAIDで多重化する。</w:t>
+      </w:r>
+    </w:p>
+    <w:p>
+      <w:pPr>
+        <w:ind w:firstLine="840"/>
+        <w:rPr>
+          <w:rFonts w:ascii="ＭＳ Ｐ明朝" w:eastAsia="ＭＳ Ｐ明朝" w:hAnsi="ＭＳ Ｐ明朝"/>
+        </w:rPr>
+      </w:pPr>
+      <w:r>
+        <w:rPr>
+          <w:rFonts w:ascii="ＭＳ Ｐ明朝" w:eastAsia="ＭＳ Ｐ明朝" w:hAnsi="ＭＳ Ｐ明朝" w:hint="eastAsia"/>
+        </w:rPr>
+        <w:t>・バックアップ等の保守運用は社内規定に基づいて行う。</w:t>
       </w:r>
     </w:p>
     <w:p>
@@ -462,7 +516,7 @@
       <w:pPr>
         <w:ind w:firstLine="360"/>
         <w:rPr>
-          <w:rFonts w:ascii="ＭＳ Ｐ明朝" w:eastAsia="ＭＳ Ｐ明朝" w:hAnsi="ＭＳ Ｐ明朝"/>
+          <w:rFonts w:ascii="ＭＳ Ｐ明朝" w:eastAsia="ＭＳ Ｐ明朝" w:hAnsi="ＭＳ Ｐ明朝" w:hint="eastAsia"/>
           <w:sz w:val="24"/>
           <w:szCs w:val="24"/>
         </w:rPr>
@@ -473,38 +527,84 @@
           <w:sz w:val="24"/>
           <w:szCs w:val="24"/>
         </w:rPr>
-        <w:t>投稿内容表示機能</w:t>
-      </w:r>
-    </w:p>
-    <w:p>
-      <w:pPr>
-        <w:ind w:firstLineChars="300" w:firstLine="630"/>
-        <w:rPr>
-          <w:rFonts w:ascii="ＭＳ Ｐ明朝" w:eastAsia="ＭＳ Ｐ明朝" w:hAnsi="ＭＳ Ｐ明朝"/>
+        <w:t>社員情報検索</w:t>
+      </w:r>
+      <w:r>
+        <w:rPr>
+          <w:rFonts w:ascii="ＭＳ Ｐ明朝" w:eastAsia="ＭＳ Ｐ明朝" w:hAnsi="ＭＳ Ｐ明朝" w:hint="eastAsia"/>
           <w:sz w:val="24"/>
           <w:szCs w:val="24"/>
         </w:rPr>
-      </w:pPr>
-      <w:r>
-        <w:rPr>
-          <w:rFonts w:ascii="ＭＳ Ｐ明朝" w:eastAsia="ＭＳ Ｐ明朝" w:hAnsi="ＭＳ Ｐ明朝" w:hint="eastAsia"/>
-        </w:rPr>
-        <w:t>・過去に投稿した内容を投稿の新しい順に表示させる。</w:t>
+        <w:t>機能</w:t>
+      </w:r>
+      <w:r>
+        <w:rPr>
+          <w:rFonts w:ascii="ＭＳ Ｐ明朝" w:eastAsia="ＭＳ Ｐ明朝" w:hAnsi="ＭＳ Ｐ明朝" w:hint="eastAsia"/>
+          <w:sz w:val="24"/>
+          <w:szCs w:val="24"/>
+        </w:rPr>
+        <w:t>（管理者用）</w:t>
+      </w:r>
+    </w:p>
+    <w:p>
+      <w:pPr>
+        <w:ind w:firstLine="630"/>
+        <w:rPr>
+          <w:rFonts w:ascii="ＭＳ Ｐ明朝" w:eastAsia="ＭＳ Ｐ明朝" w:hAnsi="ＭＳ Ｐ明朝"/>
+        </w:rPr>
+      </w:pPr>
+      <w:r>
+        <w:rPr>
+          <w:rFonts w:ascii="ＭＳ Ｐ明朝" w:eastAsia="ＭＳ Ｐ明朝" w:hAnsi="ＭＳ Ｐ明朝" w:hint="eastAsia"/>
+        </w:rPr>
+        <w:t>・検索条件を指定し、</w:t>
+      </w:r>
+      <w:r>
+        <w:rPr>
+          <w:rFonts w:ascii="ＭＳ Ｐ明朝" w:eastAsia="ＭＳ Ｐ明朝" w:hAnsi="ＭＳ Ｐ明朝" w:hint="eastAsia"/>
+        </w:rPr>
+        <w:t>社員</w:t>
+      </w:r>
+      <w:r>
+        <w:rPr>
+          <w:rFonts w:ascii="ＭＳ Ｐ明朝" w:eastAsia="ＭＳ Ｐ明朝" w:hAnsi="ＭＳ Ｐ明朝" w:hint="eastAsia"/>
+        </w:rPr>
+        <w:t>情報の絞込みが出来る。</w:t>
+      </w:r>
+    </w:p>
+    <w:p>
+      <w:pPr>
+        <w:ind w:firstLine="630"/>
+        <w:rPr>
+          <w:rFonts w:ascii="ＭＳ Ｐ明朝" w:eastAsia="ＭＳ Ｐ明朝" w:hAnsi="ＭＳ Ｐ明朝" w:hint="eastAsia"/>
+        </w:rPr>
+      </w:pPr>
+      <w:r>
+        <w:rPr>
+          <w:rFonts w:ascii="ＭＳ Ｐ明朝" w:eastAsia="ＭＳ Ｐ明朝" w:hAnsi="ＭＳ Ｐ明朝" w:hint="eastAsia"/>
+        </w:rPr>
+        <w:t>・</w:t>
+      </w:r>
+      <w:r>
+        <w:rPr>
+          <w:rFonts w:ascii="ＭＳ Ｐ明朝" w:eastAsia="ＭＳ Ｐ明朝" w:hAnsi="ＭＳ Ｐ明朝" w:hint="eastAsia"/>
+        </w:rPr>
+        <w:t>検索条件の入力項目は下記の通り。</w:t>
+      </w:r>
+      <w:r>
+        <w:rPr>
+          <w:rFonts w:ascii="ＭＳ Ｐ明朝" w:eastAsia="ＭＳ Ｐ明朝" w:hAnsi="ＭＳ Ｐ明朝" w:hint="eastAsia"/>
+        </w:rPr>
+        <w:t>拠点、部署、課、役職、入社年月を指定できる。</w:t>
       </w:r>
     </w:p>
     <w:p>
       <w:pPr>
         <w:ind w:firstLineChars="300" w:firstLine="630"/>
         <w:rPr>
-          <w:rFonts w:ascii="ＭＳ Ｐ明朝" w:eastAsia="ＭＳ Ｐ明朝" w:hAnsi="ＭＳ Ｐ明朝"/>
-        </w:rPr>
-      </w:pPr>
-      <w:r>
-        <w:rPr>
-          <w:rFonts w:ascii="ＭＳ Ｐ明朝" w:eastAsia="ＭＳ Ｐ明朝" w:hAnsi="ＭＳ Ｐ明朝" w:hint="eastAsia"/>
-        </w:rPr>
-        <w:t>・表示させる投稿内容は下記の通り。</w:t>
-      </w:r>
+          <w:rFonts w:ascii="ＭＳ Ｐ明朝" w:eastAsia="ＭＳ Ｐ明朝" w:hAnsi="ＭＳ Ｐ明朝" w:hint="eastAsia"/>
+        </w:rPr>
+      </w:pPr>
     </w:p>
     <w:p>
       <w:pPr>
@@ -522,7 +622,7 @@
         <w:rPr>
           <w:rFonts w:ascii="ＭＳ Ｐ明朝" w:eastAsia="ＭＳ Ｐ明朝" w:hAnsi="ＭＳ Ｐ明朝" w:hint="eastAsia"/>
         </w:rPr>
-        <w:t>投稿ナンバー</w:t>
+        <w:t>拠点</w:t>
       </w:r>
     </w:p>
     <w:p>
@@ -541,7 +641,7 @@
         <w:rPr>
           <w:rFonts w:ascii="ＭＳ Ｐ明朝" w:eastAsia="ＭＳ Ｐ明朝" w:hAnsi="ＭＳ Ｐ明朝" w:hint="eastAsia"/>
         </w:rPr>
-        <w:t>名前</w:t>
+        <w:t>部署</w:t>
       </w:r>
     </w:p>
     <w:p>
@@ -560,27 +660,7 @@
         <w:rPr>
           <w:rFonts w:ascii="ＭＳ Ｐ明朝" w:eastAsia="ＭＳ Ｐ明朝" w:hAnsi="ＭＳ Ｐ明朝" w:hint="eastAsia"/>
         </w:rPr>
-        <w:t>E-MAIL</w:t>
-      </w:r>
-    </w:p>
-    <w:p>
-      <w:pPr>
-        <w:ind w:firstLineChars="600" w:firstLine="1260"/>
-        <w:rPr>
-          <w:rFonts w:ascii="ＭＳ Ｐ明朝" w:eastAsia="ＭＳ Ｐ明朝" w:hAnsi="ＭＳ Ｐ明朝"/>
-        </w:rPr>
-      </w:pPr>
-      <w:r>
-        <w:rPr>
-          <w:rFonts w:ascii="ＭＳ Ｐ明朝" w:eastAsia="ＭＳ Ｐ明朝" w:hAnsi="ＭＳ Ｐ明朝" w:hint="eastAsia"/>
-        </w:rPr>
-        <w:t xml:space="preserve">④ </w:t>
-      </w:r>
-      <w:r>
-        <w:rPr>
-          <w:rFonts w:ascii="ＭＳ Ｐ明朝" w:eastAsia="ＭＳ Ｐ明朝" w:hAnsi="ＭＳ Ｐ明朝" w:hint="eastAsia"/>
-        </w:rPr>
-        <w:t>コメント</w:t>
+        <w:t>課</w:t>
       </w:r>
     </w:p>
     <w:p>
@@ -599,7 +679,61 @@
         <w:rPr>
           <w:rFonts w:ascii="ＭＳ Ｐ明朝" w:eastAsia="ＭＳ Ｐ明朝" w:hAnsi="ＭＳ Ｐ明朝" w:hint="eastAsia"/>
         </w:rPr>
-        <w:t xml:space="preserve"> 投稿日時</w:t>
+        <w:t xml:space="preserve"> </w:t>
+      </w:r>
+      <w:r>
+        <w:rPr>
+          <w:rFonts w:ascii="ＭＳ Ｐ明朝" w:eastAsia="ＭＳ Ｐ明朝" w:hAnsi="ＭＳ Ｐ明朝" w:hint="eastAsia"/>
+        </w:rPr>
+        <w:t>役職</w:t>
+      </w:r>
+    </w:p>
+    <w:p>
+      <w:pPr>
+        <w:pStyle w:val="a3"/>
+        <w:numPr>
+          <w:ilvl w:val="0"/>
+          <w:numId w:val="12"/>
+        </w:numPr>
+        <w:ind w:leftChars="0"/>
+        <w:rPr>
+          <w:rFonts w:ascii="ＭＳ Ｐ明朝" w:eastAsia="ＭＳ Ｐ明朝" w:hAnsi="ＭＳ Ｐ明朝"/>
+        </w:rPr>
+      </w:pPr>
+      <w:r>
+        <w:rPr>
+          <w:rFonts w:ascii="ＭＳ Ｐ明朝" w:eastAsia="ＭＳ Ｐ明朝" w:hAnsi="ＭＳ Ｐ明朝" w:hint="eastAsia"/>
+        </w:rPr>
+        <w:t xml:space="preserve"> </w:t>
+      </w:r>
+      <w:r>
+        <w:rPr>
+          <w:rFonts w:ascii="ＭＳ Ｐ明朝" w:eastAsia="ＭＳ Ｐ明朝" w:hAnsi="ＭＳ Ｐ明朝" w:hint="eastAsia"/>
+        </w:rPr>
+        <w:t>入社年月</w:t>
+      </w:r>
+      <w:bookmarkStart w:id="0" w:name="_GoBack"/>
+      <w:bookmarkEnd w:id="0"/>
+    </w:p>
+    <w:p>
+      <w:pPr>
+        <w:rPr>
+          <w:rFonts w:ascii="ＭＳ Ｐ明朝" w:eastAsia="ＭＳ Ｐ明朝" w:hAnsi="ＭＳ Ｐ明朝"/>
+        </w:rPr>
+      </w:pPr>
+    </w:p>
+    <w:p>
+      <w:pPr>
+        <w:ind w:firstLineChars="300" w:firstLine="630"/>
+        <w:rPr>
+          <w:rFonts w:ascii="ＭＳ Ｐ明朝" w:eastAsia="ＭＳ Ｐ明朝" w:hAnsi="ＭＳ Ｐ明朝" w:hint="eastAsia"/>
+        </w:rPr>
+      </w:pPr>
+      <w:r>
+        <w:rPr>
+          <w:rFonts w:ascii="ＭＳ Ｐ明朝" w:eastAsia="ＭＳ Ｐ明朝" w:hAnsi="ＭＳ Ｐ明朝" w:hint="eastAsia"/>
+        </w:rPr>
+        <w:t>・並び順は、検索条件未指定時は登録順、条件指定時は役職順とする。</w:t>
       </w:r>
     </w:p>
     <w:p>
@@ -817,6 +951,7 @@
         <w:rPr>
           <w:rFonts w:ascii="ＭＳ Ｐ明朝" w:eastAsia="ＭＳ Ｐ明朝" w:hAnsi="ＭＳ Ｐ明朝" w:hint="eastAsia"/>
         </w:rPr>
+        <w:lastRenderedPageBreak/>
         <w:t xml:space="preserve"> コメントはテキストエリアを使い、複数行の入力に対応させる。</w:t>
       </w:r>
     </w:p>
@@ -1302,7 +1437,21 @@
               <w:rPr>
                 <w:rFonts w:ascii="ＭＳ Ｐ明朝" w:eastAsia="ＭＳ Ｐ明朝" w:hAnsi="ＭＳ Ｐ明朝" w:hint="eastAsia"/>
               </w:rPr>
-              <w:t>「No.xx:」の横の文字列</w:t>
+              <w:t>「</w:t>
+            </w:r>
+            <w:proofErr w:type="spellStart"/>
+            <w:r>
+              <w:rPr>
+                <w:rFonts w:ascii="ＭＳ Ｐ明朝" w:eastAsia="ＭＳ Ｐ明朝" w:hAnsi="ＭＳ Ｐ明朝" w:hint="eastAsia"/>
+              </w:rPr>
+              <w:t>No.xx</w:t>
+            </w:r>
+            <w:proofErr w:type="spellEnd"/>
+            <w:r>
+              <w:rPr>
+                <w:rFonts w:ascii="ＭＳ Ｐ明朝" w:eastAsia="ＭＳ Ｐ明朝" w:hAnsi="ＭＳ Ｐ明朝" w:hint="eastAsia"/>
+              </w:rPr>
+              <w:t>:」の横の文字列</w:t>
             </w:r>
           </w:p>
         </w:tc>
@@ -1442,12 +1591,14 @@
                 <w:rFonts w:ascii="ＭＳ Ｐ明朝" w:eastAsia="ＭＳ Ｐ明朝" w:hAnsi="ＭＳ Ｐ明朝"/>
               </w:rPr>
             </w:pPr>
+            <w:proofErr w:type="spellStart"/>
             <w:r>
               <w:rPr>
                 <w:rFonts w:ascii="ＭＳ Ｐ明朝" w:eastAsia="ＭＳ Ｐ明朝" w:hAnsi="ＭＳ Ｐ明朝" w:hint="eastAsia"/>
               </w:rPr>
               <w:t>dateTime</w:t>
             </w:r>
+            <w:proofErr w:type="spellEnd"/>
           </w:p>
         </w:tc>
         <w:tc>
@@ -1460,11 +1611,33 @@
                 <w:rFonts w:ascii="ＭＳ Ｐ明朝" w:eastAsia="ＭＳ Ｐ明朝" w:hAnsi="ＭＳ Ｐ明朝"/>
               </w:rPr>
             </w:pPr>
-            <w:r>
-              <w:rPr>
-                <w:rFonts w:ascii="ＭＳ Ｐ明朝" w:eastAsia="ＭＳ Ｐ明朝" w:hAnsi="ＭＳ Ｐ明朝" w:hint="eastAsia"/>
-              </w:rPr>
-              <w:t>yyyy-MM-DD hh:mm:ss形式の日時</w:t>
+            <w:proofErr w:type="spellStart"/>
+            <w:r>
+              <w:rPr>
+                <w:rFonts w:ascii="ＭＳ Ｐ明朝" w:eastAsia="ＭＳ Ｐ明朝" w:hAnsi="ＭＳ Ｐ明朝" w:hint="eastAsia"/>
+              </w:rPr>
+              <w:t>yyyy</w:t>
+            </w:r>
+            <w:proofErr w:type="spellEnd"/>
+            <w:r>
+              <w:rPr>
+                <w:rFonts w:ascii="ＭＳ Ｐ明朝" w:eastAsia="ＭＳ Ｐ明朝" w:hAnsi="ＭＳ Ｐ明朝" w:hint="eastAsia"/>
+              </w:rPr>
+              <w:t xml:space="preserve">-MM-DD </w:t>
+            </w:r>
+            <w:proofErr w:type="spellStart"/>
+            <w:r>
+              <w:rPr>
+                <w:rFonts w:ascii="ＭＳ Ｐ明朝" w:eastAsia="ＭＳ Ｐ明朝" w:hAnsi="ＭＳ Ｐ明朝" w:hint="eastAsia"/>
+              </w:rPr>
+              <w:t>hh:mm:ss</w:t>
+            </w:r>
+            <w:proofErr w:type="spellEnd"/>
+            <w:r>
+              <w:rPr>
+                <w:rFonts w:ascii="ＭＳ Ｐ明朝" w:eastAsia="ＭＳ Ｐ明朝" w:hAnsi="ＭＳ Ｐ明朝" w:hint="eastAsia"/>
+              </w:rPr>
+              <w:t>形式の日時</w:t>
             </w:r>
           </w:p>
         </w:tc>
@@ -2090,7 +2263,7 @@
             <w:noProof/>
             <w:lang w:val="ja-JP"/>
           </w:rPr>
-          <w:t>1</w:t>
+          <w:t>3</w:t>
         </w:r>
         <w:r>
           <w:fldChar w:fldCharType="end"/>
@@ -4548,7 +4721,7 @@
 </file>
 
 <file path=customXml/itemProps1.xml><?xml version="1.0" encoding="utf-8"?>
-<ds:datastoreItem xmlns:ds="http://schemas.openxmlformats.org/officeDocument/2006/customXml" ds:itemID="{153FDF0A-3D63-401A-8FFC-7D7B5E4FA450}">
+<ds:datastoreItem xmlns:ds="http://schemas.openxmlformats.org/officeDocument/2006/customXml" ds:itemID="{3585B496-23FA-459D-93C1-D6A3C9711842}">
   <ds:schemaRefs>
     <ds:schemaRef ds:uri="http://schemas.openxmlformats.org/officeDocument/2006/bibliography"/>
   </ds:schemaRefs>

--- a/総合演習資料/2.外部設計/外部設計仕様書.docx
+++ b/総合演習資料/2.外部設計/外部設計仕様書.docx
@@ -589,22 +589,20 @@
         <w:rPr>
           <w:rFonts w:ascii="ＭＳ Ｐ明朝" w:eastAsia="ＭＳ Ｐ明朝" w:hAnsi="ＭＳ Ｐ明朝" w:hint="eastAsia"/>
         </w:rPr>
-        <w:t>検索条件の入力項目は下記の通り。</w:t>
-      </w:r>
-      <w:r>
-        <w:rPr>
-          <w:rFonts w:ascii="ＭＳ Ｐ明朝" w:eastAsia="ＭＳ Ｐ明朝" w:hAnsi="ＭＳ Ｐ明朝" w:hint="eastAsia"/>
-        </w:rPr>
-        <w:t>拠点、部署、課、役職、入社年月を指定できる。</w:t>
-      </w:r>
-    </w:p>
-    <w:p>
-      <w:pPr>
-        <w:ind w:firstLineChars="300" w:firstLine="630"/>
-        <w:rPr>
-          <w:rFonts w:ascii="ＭＳ Ｐ明朝" w:eastAsia="ＭＳ Ｐ明朝" w:hAnsi="ＭＳ Ｐ明朝" w:hint="eastAsia"/>
-        </w:rPr>
-      </w:pPr>
+        <w:t>検索条件の入力項目は下記の通り</w:t>
+      </w:r>
+      <w:r>
+        <w:rPr>
+          <w:rFonts w:ascii="ＭＳ Ｐ明朝" w:eastAsia="ＭＳ Ｐ明朝" w:hAnsi="ＭＳ Ｐ明朝" w:hint="eastAsia"/>
+        </w:rPr>
+        <w:t>。</w:t>
+      </w:r>
+      <w:r>
+        <w:rPr>
+          <w:rFonts w:ascii="ＭＳ Ｐ明朝" w:eastAsia="ＭＳ Ｐ明朝" w:hAnsi="ＭＳ Ｐ明朝" w:hint="eastAsia"/>
+        </w:rPr>
+        <w:t>リストボックスから選択することですべて入力する。</w:t>
+      </w:r>
     </w:p>
     <w:p>
       <w:pPr>
@@ -697,7 +695,7 @@
         </w:numPr>
         <w:ind w:leftChars="0"/>
         <w:rPr>
-          <w:rFonts w:ascii="ＭＳ Ｐ明朝" w:eastAsia="ＭＳ Ｐ明朝" w:hAnsi="ＭＳ Ｐ明朝"/>
+          <w:rFonts w:ascii="ＭＳ Ｐ明朝" w:eastAsia="ＭＳ Ｐ明朝" w:hAnsi="ＭＳ Ｐ明朝" w:hint="eastAsia"/>
         </w:rPr>
       </w:pPr>
       <w:r>
@@ -712,42 +710,73 @@
         </w:rPr>
         <w:t>入社年月</w:t>
       </w:r>
-      <w:bookmarkStart w:id="0" w:name="_GoBack"/>
-      <w:bookmarkEnd w:id="0"/>
-    </w:p>
-    <w:p>
-      <w:pPr>
-        <w:rPr>
-          <w:rFonts w:ascii="ＭＳ Ｐ明朝" w:eastAsia="ＭＳ Ｐ明朝" w:hAnsi="ＭＳ Ｐ明朝"/>
-        </w:rPr>
-      </w:pPr>
     </w:p>
     <w:p>
       <w:pPr>
         <w:ind w:firstLineChars="300" w:firstLine="630"/>
         <w:rPr>
-          <w:rFonts w:ascii="ＭＳ Ｐ明朝" w:eastAsia="ＭＳ Ｐ明朝" w:hAnsi="ＭＳ Ｐ明朝" w:hint="eastAsia"/>
-        </w:rPr>
-      </w:pPr>
-      <w:r>
-        <w:rPr>
-          <w:rFonts w:ascii="ＭＳ Ｐ明朝" w:eastAsia="ＭＳ Ｐ明朝" w:hAnsi="ＭＳ Ｐ明朝" w:hint="eastAsia"/>
-        </w:rPr>
-        <w:t>・並び順は、検索条件未指定時は登録順、条件指定時は役職順とする。</w:t>
-      </w:r>
-    </w:p>
-    <w:p>
-      <w:pPr>
-        <w:rPr>
-          <w:rFonts w:ascii="ＭＳ Ｐ明朝" w:eastAsia="ＭＳ Ｐ明朝" w:hAnsi="ＭＳ Ｐ明朝"/>
-        </w:rPr>
-      </w:pPr>
-    </w:p>
-    <w:p>
-      <w:pPr>
-        <w:ind w:firstLineChars="100" w:firstLine="240"/>
-        <w:rPr>
-          <w:rFonts w:ascii="ＭＳ Ｐ明朝" w:eastAsia="ＭＳ Ｐ明朝" w:hAnsi="ＭＳ Ｐ明朝"/>
+          <w:rFonts w:ascii="ＭＳ Ｐ明朝" w:eastAsia="ＭＳ Ｐ明朝" w:hAnsi="ＭＳ Ｐ明朝"/>
+        </w:rPr>
+      </w:pPr>
+      <w:r>
+        <w:rPr>
+          <w:rFonts w:ascii="ＭＳ Ｐ明朝" w:eastAsia="ＭＳ Ｐ明朝" w:hAnsi="ＭＳ Ｐ明朝" w:hint="eastAsia"/>
+        </w:rPr>
+        <w:t>・並び順は、検索条件未指定時は登録順、</w:t>
+      </w:r>
+      <w:r>
+        <w:rPr>
+          <w:rFonts w:ascii="ＭＳ Ｐ明朝" w:eastAsia="ＭＳ Ｐ明朝" w:hAnsi="ＭＳ Ｐ明朝" w:hint="eastAsia"/>
+        </w:rPr>
+        <w:t>検索</w:t>
+      </w:r>
+      <w:r>
+        <w:rPr>
+          <w:rFonts w:ascii="ＭＳ Ｐ明朝" w:eastAsia="ＭＳ Ｐ明朝" w:hAnsi="ＭＳ Ｐ明朝" w:hint="eastAsia"/>
+        </w:rPr>
+        <w:t>条件指定時は役職順とする。</w:t>
+      </w:r>
+    </w:p>
+    <w:p>
+      <w:pPr>
+        <w:ind w:firstLine="630"/>
+        <w:rPr>
+          <w:rFonts w:ascii="ＭＳ Ｐ明朝" w:eastAsia="ＭＳ Ｐ明朝" w:hAnsi="ＭＳ Ｐ明朝"/>
+        </w:rPr>
+      </w:pPr>
+      <w:r>
+        <w:rPr>
+          <w:rFonts w:ascii="ＭＳ Ｐ明朝" w:eastAsia="ＭＳ Ｐ明朝" w:hAnsi="ＭＳ Ｐ明朝" w:hint="eastAsia"/>
+        </w:rPr>
+        <w:t>・一覧から選択した社員の詳細情報表示機能を呼び出すことが出来る。</w:t>
+      </w:r>
+    </w:p>
+    <w:p>
+      <w:pPr>
+        <w:ind w:firstLine="630"/>
+        <w:rPr>
+          <w:rFonts w:ascii="ＭＳ Ｐ明朝" w:eastAsia="ＭＳ Ｐ明朝" w:hAnsi="ＭＳ Ｐ明朝" w:hint="eastAsia"/>
+        </w:rPr>
+      </w:pPr>
+      <w:r>
+        <w:rPr>
+          <w:rFonts w:ascii="ＭＳ Ｐ明朝" w:eastAsia="ＭＳ Ｐ明朝" w:hAnsi="ＭＳ Ｐ明朝" w:hint="eastAsia"/>
+        </w:rPr>
+        <w:t>・社員情報の新規登録、修正、削除の各機能を呼び出すことが出来る。</w:t>
+      </w:r>
+    </w:p>
+    <w:p>
+      <w:pPr>
+        <w:rPr>
+          <w:rFonts w:ascii="ＭＳ Ｐ明朝" w:eastAsia="ＭＳ Ｐ明朝" w:hAnsi="ＭＳ Ｐ明朝"/>
+        </w:rPr>
+      </w:pPr>
+    </w:p>
+    <w:p>
+      <w:pPr>
+        <w:ind w:firstLine="360"/>
+        <w:rPr>
+          <w:rFonts w:ascii="ＭＳ Ｐ明朝" w:eastAsia="ＭＳ Ｐ明朝" w:hAnsi="ＭＳ Ｐ明朝" w:hint="eastAsia"/>
           <w:sz w:val="24"/>
           <w:szCs w:val="24"/>
         </w:rPr>
@@ -758,7 +787,204 @@
           <w:sz w:val="24"/>
           <w:szCs w:val="24"/>
         </w:rPr>
-        <w:t>新規投稿機能</w:t>
+        <w:t>社員情報検索</w:t>
+      </w:r>
+      <w:r>
+        <w:rPr>
+          <w:rFonts w:ascii="ＭＳ Ｐ明朝" w:eastAsia="ＭＳ Ｐ明朝" w:hAnsi="ＭＳ Ｐ明朝" w:hint="eastAsia"/>
+          <w:sz w:val="24"/>
+          <w:szCs w:val="24"/>
+        </w:rPr>
+        <w:t>機能</w:t>
+      </w:r>
+      <w:r>
+        <w:rPr>
+          <w:rFonts w:ascii="ＭＳ Ｐ明朝" w:eastAsia="ＭＳ Ｐ明朝" w:hAnsi="ＭＳ Ｐ明朝" w:hint="eastAsia"/>
+          <w:sz w:val="24"/>
+          <w:szCs w:val="24"/>
+        </w:rPr>
+        <w:t>（</w:t>
+      </w:r>
+      <w:r>
+        <w:rPr>
+          <w:rFonts w:ascii="ＭＳ Ｐ明朝" w:eastAsia="ＭＳ Ｐ明朝" w:hAnsi="ＭＳ Ｐ明朝" w:hint="eastAsia"/>
+          <w:sz w:val="24"/>
+          <w:szCs w:val="24"/>
+        </w:rPr>
+        <w:t>一般社員</w:t>
+      </w:r>
+      <w:r>
+        <w:rPr>
+          <w:rFonts w:ascii="ＭＳ Ｐ明朝" w:eastAsia="ＭＳ Ｐ明朝" w:hAnsi="ＭＳ Ｐ明朝" w:hint="eastAsia"/>
+          <w:sz w:val="24"/>
+          <w:szCs w:val="24"/>
+        </w:rPr>
+        <w:t>用）</w:t>
+      </w:r>
+    </w:p>
+    <w:p>
+      <w:pPr>
+        <w:ind w:firstLine="630"/>
+        <w:rPr>
+          <w:rFonts w:ascii="ＭＳ Ｐ明朝" w:eastAsia="ＭＳ Ｐ明朝" w:hAnsi="ＭＳ Ｐ明朝"/>
+        </w:rPr>
+      </w:pPr>
+      <w:r>
+        <w:rPr>
+          <w:rFonts w:ascii="ＭＳ Ｐ明朝" w:eastAsia="ＭＳ Ｐ明朝" w:hAnsi="ＭＳ Ｐ明朝" w:hint="eastAsia"/>
+        </w:rPr>
+        <w:t>・検索条件を指定し、</w:t>
+      </w:r>
+      <w:r>
+        <w:rPr>
+          <w:rFonts w:ascii="ＭＳ Ｐ明朝" w:eastAsia="ＭＳ Ｐ明朝" w:hAnsi="ＭＳ Ｐ明朝" w:hint="eastAsia"/>
+        </w:rPr>
+        <w:t>社員</w:t>
+      </w:r>
+      <w:r>
+        <w:rPr>
+          <w:rFonts w:ascii="ＭＳ Ｐ明朝" w:eastAsia="ＭＳ Ｐ明朝" w:hAnsi="ＭＳ Ｐ明朝" w:hint="eastAsia"/>
+        </w:rPr>
+        <w:t>情報の絞込みが出来る。</w:t>
+      </w:r>
+    </w:p>
+    <w:p>
+      <w:pPr>
+        <w:ind w:firstLine="630"/>
+        <w:rPr>
+          <w:rFonts w:ascii="ＭＳ Ｐ明朝" w:eastAsia="ＭＳ Ｐ明朝" w:hAnsi="ＭＳ Ｐ明朝" w:hint="eastAsia"/>
+        </w:rPr>
+      </w:pPr>
+      <w:r>
+        <w:rPr>
+          <w:rFonts w:ascii="ＭＳ Ｐ明朝" w:eastAsia="ＭＳ Ｐ明朝" w:hAnsi="ＭＳ Ｐ明朝" w:hint="eastAsia"/>
+        </w:rPr>
+        <w:t>・</w:t>
+      </w:r>
+      <w:r>
+        <w:rPr>
+          <w:rFonts w:ascii="ＭＳ Ｐ明朝" w:eastAsia="ＭＳ Ｐ明朝" w:hAnsi="ＭＳ Ｐ明朝" w:hint="eastAsia"/>
+        </w:rPr>
+        <w:t>検索条件の入力項目は下記の通り</w:t>
+      </w:r>
+      <w:r>
+        <w:rPr>
+          <w:rFonts w:ascii="ＭＳ Ｐ明朝" w:eastAsia="ＭＳ Ｐ明朝" w:hAnsi="ＭＳ Ｐ明朝" w:hint="eastAsia"/>
+        </w:rPr>
+        <w:t>。</w:t>
+      </w:r>
+      <w:r>
+        <w:rPr>
+          <w:rFonts w:ascii="ＭＳ Ｐ明朝" w:eastAsia="ＭＳ Ｐ明朝" w:hAnsi="ＭＳ Ｐ明朝" w:hint="eastAsia"/>
+        </w:rPr>
+        <w:t>リストボックスから選択することですべて入力する。</w:t>
+      </w:r>
+    </w:p>
+    <w:p>
+      <w:pPr>
+        <w:pStyle w:val="a3"/>
+        <w:numPr>
+          <w:ilvl w:val="0"/>
+          <w:numId w:val="15"/>
+        </w:numPr>
+        <w:ind w:leftChars="0"/>
+        <w:rPr>
+          <w:rFonts w:ascii="ＭＳ Ｐ明朝" w:eastAsia="ＭＳ Ｐ明朝" w:hAnsi="ＭＳ Ｐ明朝"/>
+        </w:rPr>
+      </w:pPr>
+      <w:r>
+        <w:rPr>
+          <w:rFonts w:ascii="ＭＳ Ｐ明朝" w:eastAsia="ＭＳ Ｐ明朝" w:hAnsi="ＭＳ Ｐ明朝" w:hint="eastAsia"/>
+        </w:rPr>
+        <w:t>拠点</w:t>
+      </w:r>
+    </w:p>
+    <w:p>
+      <w:pPr>
+        <w:pStyle w:val="a3"/>
+        <w:numPr>
+          <w:ilvl w:val="0"/>
+          <w:numId w:val="15"/>
+        </w:numPr>
+        <w:ind w:leftChars="0"/>
+        <w:rPr>
+          <w:rFonts w:ascii="ＭＳ Ｐ明朝" w:eastAsia="ＭＳ Ｐ明朝" w:hAnsi="ＭＳ Ｐ明朝"/>
+        </w:rPr>
+      </w:pPr>
+      <w:r>
+        <w:rPr>
+          <w:rFonts w:ascii="ＭＳ Ｐ明朝" w:eastAsia="ＭＳ Ｐ明朝" w:hAnsi="ＭＳ Ｐ明朝" w:hint="eastAsia"/>
+        </w:rPr>
+        <w:t>部署</w:t>
+      </w:r>
+    </w:p>
+    <w:p>
+      <w:pPr>
+        <w:pStyle w:val="a3"/>
+        <w:numPr>
+          <w:ilvl w:val="0"/>
+          <w:numId w:val="15"/>
+        </w:numPr>
+        <w:ind w:leftChars="0"/>
+        <w:rPr>
+          <w:rFonts w:ascii="ＭＳ Ｐ明朝" w:eastAsia="ＭＳ Ｐ明朝" w:hAnsi="ＭＳ Ｐ明朝"/>
+        </w:rPr>
+      </w:pPr>
+      <w:r>
+        <w:rPr>
+          <w:rFonts w:ascii="ＭＳ Ｐ明朝" w:eastAsia="ＭＳ Ｐ明朝" w:hAnsi="ＭＳ Ｐ明朝" w:hint="eastAsia"/>
+        </w:rPr>
+        <w:t>課</w:t>
+      </w:r>
+    </w:p>
+    <w:p>
+      <w:pPr>
+        <w:pStyle w:val="a3"/>
+        <w:numPr>
+          <w:ilvl w:val="0"/>
+          <w:numId w:val="15"/>
+        </w:numPr>
+        <w:ind w:leftChars="0"/>
+        <w:rPr>
+          <w:rFonts w:ascii="ＭＳ Ｐ明朝" w:eastAsia="ＭＳ Ｐ明朝" w:hAnsi="ＭＳ Ｐ明朝"/>
+        </w:rPr>
+      </w:pPr>
+      <w:r>
+        <w:rPr>
+          <w:rFonts w:ascii="ＭＳ Ｐ明朝" w:eastAsia="ＭＳ Ｐ明朝" w:hAnsi="ＭＳ Ｐ明朝" w:hint="eastAsia"/>
+        </w:rPr>
+        <w:t xml:space="preserve"> </w:t>
+      </w:r>
+      <w:r>
+        <w:rPr>
+          <w:rFonts w:ascii="ＭＳ Ｐ明朝" w:eastAsia="ＭＳ Ｐ明朝" w:hAnsi="ＭＳ Ｐ明朝" w:hint="eastAsia"/>
+        </w:rPr>
+        <w:t>役職</w:t>
+      </w:r>
+    </w:p>
+    <w:p>
+      <w:pPr>
+        <w:pStyle w:val="a3"/>
+        <w:numPr>
+          <w:ilvl w:val="0"/>
+          <w:numId w:val="15"/>
+        </w:numPr>
+        <w:ind w:leftChars="0"/>
+        <w:rPr>
+          <w:rFonts w:ascii="ＭＳ Ｐ明朝" w:eastAsia="ＭＳ Ｐ明朝" w:hAnsi="ＭＳ Ｐ明朝" w:hint="eastAsia"/>
+        </w:rPr>
+      </w:pPr>
+      <w:r>
+        <w:rPr>
+          <w:rFonts w:ascii="ＭＳ Ｐ明朝" w:eastAsia="ＭＳ Ｐ明朝" w:hAnsi="ＭＳ Ｐ明朝" w:hint="eastAsia"/>
+        </w:rPr>
+        <w:t xml:space="preserve"> </w:t>
+      </w:r>
+      <w:r>
+        <w:rPr>
+          <w:rFonts w:ascii="ＭＳ Ｐ明朝" w:eastAsia="ＭＳ Ｐ明朝" w:hAnsi="ＭＳ Ｐ明朝" w:hint="eastAsia"/>
+        </w:rPr>
+        <w:t>入社年月</w:t>
       </w:r>
     </w:p>
     <w:p>
@@ -772,13 +998,129 @@
         <w:rPr>
           <w:rFonts w:ascii="ＭＳ Ｐ明朝" w:eastAsia="ＭＳ Ｐ明朝" w:hAnsi="ＭＳ Ｐ明朝" w:hint="eastAsia"/>
         </w:rPr>
-        <w:t>・投稿内容表示と共に、画面上部に新規投稿を入力する欄を作成。</w:t>
-      </w:r>
-      <w:r>
-        <w:rPr>
-          <w:rFonts w:ascii="ＭＳ Ｐ明朝" w:eastAsia="ＭＳ Ｐ明朝" w:hAnsi="ＭＳ Ｐ明朝" w:hint="eastAsia"/>
-        </w:rPr>
-        <w:tab/>
+        <w:t>・並び順は、検索条件未指定時は登録順、</w:t>
+      </w:r>
+      <w:r>
+        <w:rPr>
+          <w:rFonts w:ascii="ＭＳ Ｐ明朝" w:eastAsia="ＭＳ Ｐ明朝" w:hAnsi="ＭＳ Ｐ明朝" w:hint="eastAsia"/>
+        </w:rPr>
+        <w:t>検索</w:t>
+      </w:r>
+      <w:r>
+        <w:rPr>
+          <w:rFonts w:ascii="ＭＳ Ｐ明朝" w:eastAsia="ＭＳ Ｐ明朝" w:hAnsi="ＭＳ Ｐ明朝" w:hint="eastAsia"/>
+        </w:rPr>
+        <w:t>条件指定時は役職順とする。</w:t>
+      </w:r>
+    </w:p>
+    <w:p>
+      <w:pPr>
+        <w:ind w:firstLine="630"/>
+        <w:rPr>
+          <w:rFonts w:ascii="ＭＳ Ｐ明朝" w:eastAsia="ＭＳ Ｐ明朝" w:hAnsi="ＭＳ Ｐ明朝"/>
+        </w:rPr>
+      </w:pPr>
+      <w:r>
+        <w:rPr>
+          <w:rFonts w:ascii="ＭＳ Ｐ明朝" w:eastAsia="ＭＳ Ｐ明朝" w:hAnsi="ＭＳ Ｐ明朝" w:hint="eastAsia"/>
+        </w:rPr>
+        <w:t>・一覧から選択した社員の詳細情報表示機能を呼び出すことが出来る。</w:t>
+      </w:r>
+    </w:p>
+    <w:p>
+      <w:pPr>
+        <w:ind w:firstLine="630"/>
+        <w:rPr>
+          <w:rFonts w:ascii="ＭＳ Ｐ明朝" w:eastAsia="ＭＳ Ｐ明朝" w:hAnsi="ＭＳ Ｐ明朝"/>
+          <w:sz w:val="24"/>
+          <w:szCs w:val="24"/>
+        </w:rPr>
+      </w:pPr>
+      <w:r>
+        <w:rPr>
+          <w:rFonts w:ascii="ＭＳ Ｐ明朝" w:eastAsia="ＭＳ Ｐ明朝" w:hAnsi="ＭＳ Ｐ明朝" w:hint="eastAsia"/>
+        </w:rPr>
+        <w:lastRenderedPageBreak/>
+        <w:t>・自身の</w:t>
+      </w:r>
+      <w:r>
+        <w:rPr>
+          <w:rFonts w:ascii="ＭＳ Ｐ明朝" w:eastAsia="ＭＳ Ｐ明朝" w:hAnsi="ＭＳ Ｐ明朝" w:hint="eastAsia"/>
+        </w:rPr>
+        <w:t>社員情報の詳細表示</w:t>
+      </w:r>
+      <w:r>
+        <w:rPr>
+          <w:rFonts w:ascii="ＭＳ Ｐ明朝" w:eastAsia="ＭＳ Ｐ明朝" w:hAnsi="ＭＳ Ｐ明朝" w:hint="eastAsia"/>
+        </w:rPr>
+        <w:t>機能を呼び出すことが出来る。</w:t>
+      </w:r>
+    </w:p>
+    <w:p>
+      <w:pPr>
+        <w:ind w:firstLine="630"/>
+        <w:rPr>
+          <w:rFonts w:ascii="ＭＳ Ｐ明朝" w:eastAsia="ＭＳ Ｐ明朝" w:hAnsi="ＭＳ Ｐ明朝" w:hint="eastAsia"/>
+        </w:rPr>
+      </w:pPr>
+    </w:p>
+    <w:p>
+      <w:pPr>
+        <w:rPr>
+          <w:rFonts w:ascii="ＭＳ Ｐ明朝" w:eastAsia="ＭＳ Ｐ明朝" w:hAnsi="ＭＳ Ｐ明朝" w:hint="eastAsia"/>
+        </w:rPr>
+      </w:pPr>
+    </w:p>
+    <w:p>
+      <w:pPr>
+        <w:ind w:firstLineChars="100" w:firstLine="240"/>
+        <w:rPr>
+          <w:rFonts w:ascii="ＭＳ Ｐ明朝" w:eastAsia="ＭＳ Ｐ明朝" w:hAnsi="ＭＳ Ｐ明朝"/>
+          <w:sz w:val="24"/>
+          <w:szCs w:val="24"/>
+        </w:rPr>
+      </w:pPr>
+      <w:r>
+        <w:rPr>
+          <w:rFonts w:ascii="ＭＳ Ｐ明朝" w:eastAsia="ＭＳ Ｐ明朝" w:hAnsi="ＭＳ Ｐ明朝" w:hint="eastAsia"/>
+          <w:sz w:val="24"/>
+          <w:szCs w:val="24"/>
+        </w:rPr>
+        <w:t>新規登録</w:t>
+      </w:r>
+      <w:r>
+        <w:rPr>
+          <w:rFonts w:ascii="ＭＳ Ｐ明朝" w:eastAsia="ＭＳ Ｐ明朝" w:hAnsi="ＭＳ Ｐ明朝" w:hint="eastAsia"/>
+          <w:sz w:val="24"/>
+          <w:szCs w:val="24"/>
+        </w:rPr>
+        <w:t>機能</w:t>
+      </w:r>
+    </w:p>
+    <w:p>
+      <w:pPr>
+        <w:ind w:firstLine="630"/>
+        <w:rPr>
+          <w:rFonts w:ascii="ＭＳ Ｐ明朝" w:eastAsia="ＭＳ Ｐ明朝" w:hAnsi="ＭＳ Ｐ明朝" w:hint="eastAsia"/>
+        </w:rPr>
+      </w:pPr>
+      <w:r>
+        <w:rPr>
+          <w:rFonts w:ascii="ＭＳ Ｐ明朝" w:eastAsia="ＭＳ Ｐ明朝" w:hAnsi="ＭＳ Ｐ明朝" w:hint="eastAsia"/>
+        </w:rPr>
+        <w:t>・管理者権限をもつ社員のみ、</w:t>
+      </w:r>
+      <w:r>
+        <w:rPr>
+          <w:rFonts w:ascii="ＭＳ Ｐ明朝" w:eastAsia="ＭＳ Ｐ明朝" w:hAnsi="ＭＳ Ｐ明朝" w:hint="eastAsia"/>
+        </w:rPr>
+        <w:t>新規登録画面から</w:t>
+      </w:r>
+      <w:r>
+        <w:rPr>
+          <w:rFonts w:ascii="ＭＳ Ｐ明朝" w:eastAsia="ＭＳ Ｐ明朝" w:hAnsi="ＭＳ Ｐ明朝" w:hint="eastAsia"/>
+        </w:rPr>
+        <w:t>全社員の情報の登録が可能となる。</w:t>
       </w:r>
     </w:p>
     <w:p>
@@ -792,7 +1134,13 @@
         <w:rPr>
           <w:rFonts w:ascii="ＭＳ Ｐ明朝" w:eastAsia="ＭＳ Ｐ明朝" w:hAnsi="ＭＳ Ｐ明朝" w:hint="eastAsia"/>
         </w:rPr>
-        <w:t>・新規投稿を行う入力項目は下記の通り。</w:t>
+        <w:t>・新規登録</w:t>
+      </w:r>
+      <w:r>
+        <w:rPr>
+          <w:rFonts w:ascii="ＭＳ Ｐ明朝" w:eastAsia="ＭＳ Ｐ明朝" w:hAnsi="ＭＳ Ｐ明朝" w:hint="eastAsia"/>
+        </w:rPr>
+        <w:t>を行う入力項目は下記の通り。</w:t>
       </w:r>
       <w:r>
         <w:rPr>
@@ -817,7 +1165,13 @@
         <w:rPr>
           <w:rFonts w:ascii="ＭＳ Ｐ明朝" w:eastAsia="ＭＳ Ｐ明朝" w:hAnsi="ＭＳ Ｐ明朝" w:hint="eastAsia"/>
         </w:rPr>
-        <w:t xml:space="preserve"> 名前</w:t>
+        <w:t xml:space="preserve"> </w:t>
+      </w:r>
+      <w:r>
+        <w:rPr>
+          <w:rFonts w:ascii="ＭＳ Ｐ明朝" w:eastAsia="ＭＳ Ｐ明朝" w:hAnsi="ＭＳ Ｐ明朝" w:hint="eastAsia"/>
+        </w:rPr>
+        <w:t>社員ID</w:t>
       </w:r>
     </w:p>
     <w:p>
@@ -836,7 +1190,7 @@
         <w:rPr>
           <w:rFonts w:ascii="ＭＳ Ｐ明朝" w:eastAsia="ＭＳ Ｐ明朝" w:hAnsi="ＭＳ Ｐ明朝" w:hint="eastAsia"/>
         </w:rPr>
-        <w:t xml:space="preserve"> E-MAIL</w:t>
+        <w:t xml:space="preserve"> パスワード</w:t>
       </w:r>
     </w:p>
     <w:p>
@@ -855,7 +1209,184 @@
         <w:rPr>
           <w:rFonts w:ascii="ＭＳ Ｐ明朝" w:eastAsia="ＭＳ Ｐ明朝" w:hAnsi="ＭＳ Ｐ明朝" w:hint="eastAsia"/>
         </w:rPr>
-        <w:t xml:space="preserve"> コメント</w:t>
+        <w:t xml:space="preserve"> </w:t>
+      </w:r>
+      <w:r>
+        <w:rPr>
+          <w:rFonts w:ascii="ＭＳ Ｐ明朝" w:eastAsia="ＭＳ Ｐ明朝" w:hAnsi="ＭＳ Ｐ明朝" w:hint="eastAsia"/>
+        </w:rPr>
+        <w:t>氏名</w:t>
+      </w:r>
+    </w:p>
+    <w:p>
+      <w:pPr>
+        <w:pStyle w:val="a3"/>
+        <w:numPr>
+          <w:ilvl w:val="0"/>
+          <w:numId w:val="13"/>
+        </w:numPr>
+        <w:ind w:leftChars="0"/>
+        <w:rPr>
+          <w:rFonts w:ascii="ＭＳ Ｐ明朝" w:eastAsia="ＭＳ Ｐ明朝" w:hAnsi="ＭＳ Ｐ明朝"/>
+        </w:rPr>
+      </w:pPr>
+      <w:r>
+        <w:rPr>
+          <w:rFonts w:ascii="ＭＳ Ｐ明朝" w:eastAsia="ＭＳ Ｐ明朝" w:hAnsi="ＭＳ Ｐ明朝" w:hint="eastAsia"/>
+        </w:rPr>
+        <w:t>ふりがな</w:t>
+      </w:r>
+    </w:p>
+    <w:p>
+      <w:pPr>
+        <w:pStyle w:val="a3"/>
+        <w:numPr>
+          <w:ilvl w:val="0"/>
+          <w:numId w:val="13"/>
+        </w:numPr>
+        <w:ind w:leftChars="0"/>
+        <w:rPr>
+          <w:rFonts w:ascii="ＭＳ Ｐ明朝" w:eastAsia="ＭＳ Ｐ明朝" w:hAnsi="ＭＳ Ｐ明朝"/>
+        </w:rPr>
+      </w:pPr>
+      <w:r>
+        <w:rPr>
+          <w:rFonts w:ascii="ＭＳ Ｐ明朝" w:eastAsia="ＭＳ Ｐ明朝" w:hAnsi="ＭＳ Ｐ明朝" w:hint="eastAsia"/>
+        </w:rPr>
+        <w:t>性別</w:t>
+      </w:r>
+    </w:p>
+    <w:p>
+      <w:pPr>
+        <w:pStyle w:val="a3"/>
+        <w:numPr>
+          <w:ilvl w:val="0"/>
+          <w:numId w:val="13"/>
+        </w:numPr>
+        <w:ind w:leftChars="0"/>
+        <w:rPr>
+          <w:rFonts w:ascii="ＭＳ Ｐ明朝" w:eastAsia="ＭＳ Ｐ明朝" w:hAnsi="ＭＳ Ｐ明朝"/>
+        </w:rPr>
+      </w:pPr>
+      <w:r>
+        <w:rPr>
+          <w:rFonts w:ascii="ＭＳ Ｐ明朝" w:eastAsia="ＭＳ Ｐ明朝" w:hAnsi="ＭＳ Ｐ明朝" w:hint="eastAsia"/>
+        </w:rPr>
+        <w:t>入社年月</w:t>
+      </w:r>
+    </w:p>
+    <w:p>
+      <w:pPr>
+        <w:pStyle w:val="a3"/>
+        <w:numPr>
+          <w:ilvl w:val="0"/>
+          <w:numId w:val="13"/>
+        </w:numPr>
+        <w:ind w:leftChars="0"/>
+        <w:rPr>
+          <w:rFonts w:ascii="ＭＳ Ｐ明朝" w:eastAsia="ＭＳ Ｐ明朝" w:hAnsi="ＭＳ Ｐ明朝"/>
+        </w:rPr>
+      </w:pPr>
+      <w:r>
+        <w:rPr>
+          <w:rFonts w:ascii="ＭＳ Ｐ明朝" w:eastAsia="ＭＳ Ｐ明朝" w:hAnsi="ＭＳ Ｐ明朝" w:hint="eastAsia"/>
+        </w:rPr>
+        <w:t>部署</w:t>
+      </w:r>
+    </w:p>
+    <w:p>
+      <w:pPr>
+        <w:pStyle w:val="a3"/>
+        <w:numPr>
+          <w:ilvl w:val="0"/>
+          <w:numId w:val="13"/>
+        </w:numPr>
+        <w:ind w:leftChars="0"/>
+        <w:rPr>
+          <w:rFonts w:ascii="ＭＳ Ｐ明朝" w:eastAsia="ＭＳ Ｐ明朝" w:hAnsi="ＭＳ Ｐ明朝"/>
+        </w:rPr>
+      </w:pPr>
+      <w:r>
+        <w:rPr>
+          <w:rFonts w:ascii="ＭＳ Ｐ明朝" w:eastAsia="ＭＳ Ｐ明朝" w:hAnsi="ＭＳ Ｐ明朝" w:hint="eastAsia"/>
+        </w:rPr>
+        <w:t>課</w:t>
+      </w:r>
+    </w:p>
+    <w:p>
+      <w:pPr>
+        <w:pStyle w:val="a3"/>
+        <w:numPr>
+          <w:ilvl w:val="0"/>
+          <w:numId w:val="13"/>
+        </w:numPr>
+        <w:ind w:leftChars="0"/>
+        <w:rPr>
+          <w:rFonts w:ascii="ＭＳ Ｐ明朝" w:eastAsia="ＭＳ Ｐ明朝" w:hAnsi="ＭＳ Ｐ明朝"/>
+        </w:rPr>
+      </w:pPr>
+      <w:r>
+        <w:rPr>
+          <w:rFonts w:ascii="ＭＳ Ｐ明朝" w:eastAsia="ＭＳ Ｐ明朝" w:hAnsi="ＭＳ Ｐ明朝" w:hint="eastAsia"/>
+        </w:rPr>
+        <w:t>役職</w:t>
+      </w:r>
+    </w:p>
+    <w:p>
+      <w:pPr>
+        <w:pStyle w:val="a3"/>
+        <w:numPr>
+          <w:ilvl w:val="0"/>
+          <w:numId w:val="13"/>
+        </w:numPr>
+        <w:ind w:leftChars="0"/>
+        <w:rPr>
+          <w:rFonts w:ascii="ＭＳ Ｐ明朝" w:eastAsia="ＭＳ Ｐ明朝" w:hAnsi="ＭＳ Ｐ明朝"/>
+        </w:rPr>
+      </w:pPr>
+      <w:r>
+        <w:rPr>
+          <w:rFonts w:ascii="ＭＳ Ｐ明朝" w:eastAsia="ＭＳ Ｐ明朝" w:hAnsi="ＭＳ Ｐ明朝" w:hint="eastAsia"/>
+        </w:rPr>
+        <w:t>役職詳細</w:t>
+      </w:r>
+    </w:p>
+    <w:p>
+      <w:pPr>
+        <w:pStyle w:val="a3"/>
+        <w:numPr>
+          <w:ilvl w:val="0"/>
+          <w:numId w:val="13"/>
+        </w:numPr>
+        <w:ind w:leftChars="0"/>
+        <w:rPr>
+          <w:rFonts w:ascii="ＭＳ Ｐ明朝" w:eastAsia="ＭＳ Ｐ明朝" w:hAnsi="ＭＳ Ｐ明朝"/>
+        </w:rPr>
+      </w:pPr>
+      <w:r>
+        <w:rPr>
+          <w:rFonts w:ascii="ＭＳ Ｐ明朝" w:eastAsia="ＭＳ Ｐ明朝" w:hAnsi="ＭＳ Ｐ明朝" w:hint="eastAsia"/>
+        </w:rPr>
+        <w:t>内線</w:t>
+      </w:r>
+    </w:p>
+    <w:p>
+      <w:pPr>
+        <w:pStyle w:val="a3"/>
+        <w:numPr>
+          <w:ilvl w:val="0"/>
+          <w:numId w:val="13"/>
+        </w:numPr>
+        <w:ind w:leftChars="0"/>
+        <w:rPr>
+          <w:rFonts w:ascii="ＭＳ Ｐ明朝" w:eastAsia="ＭＳ Ｐ明朝" w:hAnsi="ＭＳ Ｐ明朝"/>
+        </w:rPr>
+      </w:pPr>
+      <w:r>
+        <w:rPr>
+          <w:rFonts w:ascii="ＭＳ Ｐ明朝" w:eastAsia="ＭＳ Ｐ明朝" w:hAnsi="ＭＳ Ｐ明朝" w:hint="eastAsia"/>
+        </w:rPr>
+        <w:t>業務携帯番号</w:t>
       </w:r>
     </w:p>
     <w:p>
@@ -869,7 +1400,166 @@
         <w:rPr>
           <w:rFonts w:ascii="ＭＳ Ｐ明朝" w:eastAsia="ＭＳ Ｐ明朝" w:hAnsi="ＭＳ Ｐ明朝" w:hint="eastAsia"/>
         </w:rPr>
+        <w:t>・下記の項目はリストボックスから選択することで入力する。</w:t>
+      </w:r>
+    </w:p>
+    <w:p>
+      <w:pPr>
+        <w:pStyle w:val="a3"/>
+        <w:numPr>
+          <w:ilvl w:val="0"/>
+          <w:numId w:val="16"/>
+        </w:numPr>
+        <w:ind w:leftChars="0"/>
+        <w:rPr>
+          <w:rFonts w:ascii="ＭＳ Ｐ明朝" w:eastAsia="ＭＳ Ｐ明朝" w:hAnsi="ＭＳ Ｐ明朝"/>
+        </w:rPr>
+      </w:pPr>
+      <w:r>
+        <w:rPr>
+          <w:rFonts w:ascii="ＭＳ Ｐ明朝" w:eastAsia="ＭＳ Ｐ明朝" w:hAnsi="ＭＳ Ｐ明朝" w:hint="eastAsia"/>
+        </w:rPr>
+        <w:t>性別：男女</w:t>
+      </w:r>
+    </w:p>
+    <w:p>
+      <w:pPr>
+        <w:pStyle w:val="a3"/>
+        <w:numPr>
+          <w:ilvl w:val="0"/>
+          <w:numId w:val="16"/>
+        </w:numPr>
+        <w:ind w:leftChars="0"/>
+        <w:rPr>
+          <w:rFonts w:ascii="ＭＳ Ｐ明朝" w:eastAsia="ＭＳ Ｐ明朝" w:hAnsi="ＭＳ Ｐ明朝"/>
+        </w:rPr>
+      </w:pPr>
+      <w:r>
+        <w:rPr>
+          <w:rFonts w:ascii="ＭＳ Ｐ明朝" w:eastAsia="ＭＳ Ｐ明朝" w:hAnsi="ＭＳ Ｐ明朝" w:hint="eastAsia"/>
+        </w:rPr>
+        <w:t>入社年月：年のリスト（</w:t>
+      </w:r>
+      <w:r>
+        <w:rPr>
+          <w:rFonts w:ascii="ＭＳ Ｐ明朝" w:eastAsia="ＭＳ Ｐ明朝" w:hAnsi="ＭＳ Ｐ明朝"/>
+        </w:rPr>
+        <w:t>20</w:t>
+      </w:r>
+      <w:r>
+        <w:rPr>
+          <w:rFonts w:ascii="ＭＳ Ｐ明朝" w:eastAsia="ＭＳ Ｐ明朝" w:hAnsi="ＭＳ Ｐ明朝" w:hint="eastAsia"/>
+        </w:rPr>
+        <w:t>年分）と月のリスト</w:t>
+      </w:r>
+    </w:p>
+    <w:p>
+      <w:pPr>
+        <w:pStyle w:val="a3"/>
+        <w:numPr>
+          <w:ilvl w:val="0"/>
+          <w:numId w:val="16"/>
+        </w:numPr>
+        <w:ind w:leftChars="0"/>
+        <w:rPr>
+          <w:rFonts w:ascii="ＭＳ Ｐ明朝" w:eastAsia="ＭＳ Ｐ明朝" w:hAnsi="ＭＳ Ｐ明朝"/>
+        </w:rPr>
+      </w:pPr>
+      <w:r>
+        <w:rPr>
+          <w:rFonts w:ascii="ＭＳ Ｐ明朝" w:eastAsia="ＭＳ Ｐ明朝" w:hAnsi="ＭＳ Ｐ明朝" w:hint="eastAsia"/>
+        </w:rPr>
+        <w:t>部署：部署名のリスト</w:t>
+      </w:r>
+    </w:p>
+    <w:p>
+      <w:pPr>
+        <w:pStyle w:val="a3"/>
+        <w:numPr>
+          <w:ilvl w:val="0"/>
+          <w:numId w:val="16"/>
+        </w:numPr>
+        <w:ind w:leftChars="0"/>
+        <w:rPr>
+          <w:rFonts w:ascii="ＭＳ Ｐ明朝" w:eastAsia="ＭＳ Ｐ明朝" w:hAnsi="ＭＳ Ｐ明朝"/>
+        </w:rPr>
+      </w:pPr>
+      <w:r>
+        <w:rPr>
+          <w:rFonts w:ascii="ＭＳ Ｐ明朝" w:eastAsia="ＭＳ Ｐ明朝" w:hAnsi="ＭＳ Ｐ明朝" w:hint="eastAsia"/>
+        </w:rPr>
+        <w:t>課：課名のリスト</w:t>
+      </w:r>
+    </w:p>
+    <w:p>
+      <w:pPr>
+        <w:pStyle w:val="a3"/>
+        <w:numPr>
+          <w:ilvl w:val="0"/>
+          <w:numId w:val="16"/>
+        </w:numPr>
+        <w:ind w:leftChars="0"/>
+        <w:rPr>
+          <w:rFonts w:ascii="ＭＳ Ｐ明朝" w:eastAsia="ＭＳ Ｐ明朝" w:hAnsi="ＭＳ Ｐ明朝"/>
+        </w:rPr>
+      </w:pPr>
+      <w:r>
+        <w:rPr>
+          <w:rFonts w:ascii="ＭＳ Ｐ明朝" w:eastAsia="ＭＳ Ｐ明朝" w:hAnsi="ＭＳ Ｐ明朝" w:hint="eastAsia"/>
+        </w:rPr>
+        <w:t>役職：役職名のリスト</w:t>
+      </w:r>
+    </w:p>
+    <w:p>
+      <w:pPr>
+        <w:ind w:firstLine="630"/>
+        <w:rPr>
+          <w:rFonts w:ascii="ＭＳ Ｐ明朝" w:eastAsia="ＭＳ Ｐ明朝" w:hAnsi="ＭＳ Ｐ明朝" w:hint="eastAsia"/>
+        </w:rPr>
+      </w:pPr>
+      <w:r>
+        <w:rPr>
+          <w:rFonts w:ascii="ＭＳ Ｐ明朝" w:eastAsia="ＭＳ Ｐ明朝" w:hAnsi="ＭＳ Ｐ明朝" w:hint="eastAsia"/>
+        </w:rPr>
+        <w:t>・新規登録画面の登録ボタンを押すことにより登録内容確認画面に遷移する。</w:t>
+      </w:r>
+    </w:p>
+    <w:p>
+      <w:pPr>
+        <w:ind w:left="630"/>
+        <w:rPr>
+          <w:rFonts w:ascii="ＭＳ Ｐ明朝" w:eastAsia="ＭＳ Ｐ明朝" w:hAnsi="ＭＳ Ｐ明朝"/>
+        </w:rPr>
+      </w:pPr>
+      <w:r>
+        <w:rPr>
+          <w:rFonts w:ascii="ＭＳ Ｐ明朝" w:eastAsia="ＭＳ Ｐ明朝" w:hAnsi="ＭＳ Ｐ明朝" w:hint="eastAsia"/>
+        </w:rPr>
         <w:t>・入力内容に対する制約事項は下記の通り。</w:t>
+      </w:r>
+      <w:r>
+        <w:rPr>
+          <w:rFonts w:ascii="ＭＳ Ｐ明朝" w:eastAsia="ＭＳ Ｐ明朝" w:hAnsi="ＭＳ Ｐ明朝" w:hint="eastAsia"/>
+        </w:rPr>
+        <w:t>制約事項に違反する場合、登録内容確認画面に遷移せず、</w:t>
+      </w:r>
+      <w:r>
+        <w:rPr>
+          <w:rFonts w:ascii="ＭＳ Ｐ明朝" w:eastAsia="ＭＳ Ｐ明朝" w:hAnsi="ＭＳ Ｐ明朝" w:hint="eastAsia"/>
+        </w:rPr>
+        <w:t>メッセージ</w:t>
+      </w:r>
+      <w:r>
+        <w:rPr>
+          <w:rFonts w:ascii="ＭＳ Ｐ明朝" w:eastAsia="ＭＳ Ｐ明朝" w:hAnsi="ＭＳ Ｐ明朝" w:hint="eastAsia"/>
+        </w:rPr>
+        <w:t>を</w:t>
+      </w:r>
+      <w:r>
+        <w:rPr>
+          <w:rFonts w:ascii="ＭＳ Ｐ明朝" w:eastAsia="ＭＳ Ｐ明朝" w:hAnsi="ＭＳ Ｐ明朝" w:hint="eastAsia"/>
+        </w:rPr>
+        <w:t>画面上部に出力する。</w:t>
       </w:r>
       <w:r>
         <w:rPr>
@@ -894,7 +1584,31 @@
         <w:rPr>
           <w:rFonts w:ascii="ＭＳ Ｐ明朝" w:eastAsia="ＭＳ Ｐ明朝" w:hAnsi="ＭＳ Ｐ明朝" w:hint="eastAsia"/>
         </w:rPr>
-        <w:t xml:space="preserve"> 名前が未入力の場合は、名前を「ゲスト」と置き換える。</w:t>
+        <w:t xml:space="preserve"> </w:t>
+      </w:r>
+      <w:r>
+        <w:rPr>
+          <w:rFonts w:ascii="ＭＳ Ｐ明朝" w:eastAsia="ＭＳ Ｐ明朝" w:hAnsi="ＭＳ Ｐ明朝" w:hint="eastAsia"/>
+        </w:rPr>
+        <w:t>社員ID</w:t>
+      </w:r>
+      <w:r>
+        <w:rPr>
+          <w:rFonts w:ascii="ＭＳ Ｐ明朝" w:eastAsia="ＭＳ Ｐ明朝" w:hAnsi="ＭＳ Ｐ明朝" w:hint="eastAsia"/>
+        </w:rPr>
+        <w:t>が</w:t>
+      </w:r>
+      <w:r>
+        <w:rPr>
+          <w:rFonts w:ascii="ＭＳ Ｐ明朝" w:eastAsia="ＭＳ Ｐ明朝" w:hAnsi="ＭＳ Ｐ明朝" w:hint="eastAsia"/>
+        </w:rPr>
+        <w:t>未</w:t>
+      </w:r>
+      <w:r>
+        <w:rPr>
+          <w:rFonts w:ascii="ＭＳ Ｐ明朝" w:eastAsia="ＭＳ Ｐ明朝" w:hAnsi="ＭＳ Ｐ明朝" w:hint="eastAsia"/>
+        </w:rPr>
+        <w:t>入力の場合、データベースに格納せず、「コメントを入力してください」と出力する。</w:t>
       </w:r>
     </w:p>
     <w:p>
@@ -913,7 +1627,7 @@
         <w:rPr>
           <w:rFonts w:ascii="ＭＳ Ｐ明朝" w:eastAsia="ＭＳ Ｐ明朝" w:hAnsi="ＭＳ Ｐ明朝" w:hint="eastAsia"/>
         </w:rPr>
-        <w:t xml:space="preserve"> E-MAILは未入力も可能としない場合、「なし」と表示する。</w:t>
+        <w:t>社員IDが既に存在する場合、データベースに格納せず、「社員IDが重複しています」と出力する。</w:t>
       </w:r>
     </w:p>
     <w:p>
@@ -932,7 +1646,37 @@
         <w:rPr>
           <w:rFonts w:ascii="ＭＳ Ｐ明朝" w:eastAsia="ＭＳ Ｐ明朝" w:hAnsi="ＭＳ Ｐ明朝" w:hint="eastAsia"/>
         </w:rPr>
-        <w:t xml:space="preserve"> コメントが入力の場合、データベースに格納せず、「コメントを入力してください」と出力する。</w:t>
+        <w:t>パスワード</w:t>
+      </w:r>
+      <w:r>
+        <w:rPr>
+          <w:rFonts w:ascii="ＭＳ Ｐ明朝" w:eastAsia="ＭＳ Ｐ明朝" w:hAnsi="ＭＳ Ｐ明朝" w:hint="eastAsia"/>
+        </w:rPr>
+        <w:t>が</w:t>
+      </w:r>
+      <w:r>
+        <w:rPr>
+          <w:rFonts w:ascii="ＭＳ Ｐ明朝" w:eastAsia="ＭＳ Ｐ明朝" w:hAnsi="ＭＳ Ｐ明朝" w:hint="eastAsia"/>
+        </w:rPr>
+        <w:t>未</w:t>
+      </w:r>
+      <w:r>
+        <w:rPr>
+          <w:rFonts w:ascii="ＭＳ Ｐ明朝" w:eastAsia="ＭＳ Ｐ明朝" w:hAnsi="ＭＳ Ｐ明朝" w:hint="eastAsia"/>
+        </w:rPr>
+        <w:t>入力の場合、データベースに格納せず、「</w:t>
+      </w:r>
+      <w:r>
+        <w:rPr>
+          <w:rFonts w:ascii="ＭＳ Ｐ明朝" w:eastAsia="ＭＳ Ｐ明朝" w:hAnsi="ＭＳ Ｐ明朝" w:hint="eastAsia"/>
+        </w:rPr>
+        <w:t>パスワード</w:t>
+      </w:r>
+      <w:r>
+        <w:rPr>
+          <w:rFonts w:ascii="ＭＳ Ｐ明朝" w:eastAsia="ＭＳ Ｐ明朝" w:hAnsi="ＭＳ Ｐ明朝" w:hint="eastAsia"/>
+        </w:rPr>
+        <w:t>を入力してください」と出力する。</w:t>
       </w:r>
     </w:p>
     <w:p>
@@ -951,8 +1695,129 @@
         <w:rPr>
           <w:rFonts w:ascii="ＭＳ Ｐ明朝" w:eastAsia="ＭＳ Ｐ明朝" w:hAnsi="ＭＳ Ｐ明朝" w:hint="eastAsia"/>
         </w:rPr>
-        <w:lastRenderedPageBreak/>
-        <w:t xml:space="preserve"> コメントはテキストエリアを使い、複数行の入力に対応させる。</w:t>
+        <w:t xml:space="preserve"> </w:t>
+      </w:r>
+      <w:r>
+        <w:rPr>
+          <w:rFonts w:ascii="ＭＳ Ｐ明朝" w:eastAsia="ＭＳ Ｐ明朝" w:hAnsi="ＭＳ Ｐ明朝" w:hint="eastAsia"/>
+        </w:rPr>
+        <w:t>氏名</w:t>
+      </w:r>
+      <w:r>
+        <w:rPr>
+          <w:rFonts w:ascii="ＭＳ Ｐ明朝" w:eastAsia="ＭＳ Ｐ明朝" w:hAnsi="ＭＳ Ｐ明朝" w:hint="eastAsia"/>
+        </w:rPr>
+        <w:t>が</w:t>
+      </w:r>
+      <w:r>
+        <w:rPr>
+          <w:rFonts w:ascii="ＭＳ Ｐ明朝" w:eastAsia="ＭＳ Ｐ明朝" w:hAnsi="ＭＳ Ｐ明朝" w:hint="eastAsia"/>
+        </w:rPr>
+        <w:t>未入力の場合、データベースに格納せず、「氏名</w:t>
+      </w:r>
+      <w:r>
+        <w:rPr>
+          <w:rFonts w:ascii="ＭＳ Ｐ明朝" w:eastAsia="ＭＳ Ｐ明朝" w:hAnsi="ＭＳ Ｐ明朝" w:hint="eastAsia"/>
+        </w:rPr>
+        <w:t>を入力してください」と出力する。</w:t>
+      </w:r>
+    </w:p>
+    <w:p>
+      <w:pPr>
+        <w:pStyle w:val="a3"/>
+        <w:numPr>
+          <w:ilvl w:val="0"/>
+          <w:numId w:val="14"/>
+        </w:numPr>
+        <w:ind w:leftChars="0" w:left="1418"/>
+        <w:rPr>
+          <w:rFonts w:ascii="ＭＳ Ｐ明朝" w:eastAsia="ＭＳ Ｐ明朝" w:hAnsi="ＭＳ Ｐ明朝"/>
+        </w:rPr>
+      </w:pPr>
+      <w:r>
+        <w:rPr>
+          <w:rFonts w:ascii="ＭＳ Ｐ明朝" w:eastAsia="ＭＳ Ｐ明朝" w:hAnsi="ＭＳ Ｐ明朝" w:hint="eastAsia"/>
+        </w:rPr>
+        <w:t>入社年月</w:t>
+      </w:r>
+      <w:r>
+        <w:rPr>
+          <w:rFonts w:ascii="ＭＳ Ｐ明朝" w:eastAsia="ＭＳ Ｐ明朝" w:hAnsi="ＭＳ Ｐ明朝" w:hint="eastAsia"/>
+        </w:rPr>
+        <w:t>が</w:t>
+      </w:r>
+      <w:r>
+        <w:rPr>
+          <w:rFonts w:ascii="ＭＳ Ｐ明朝" w:eastAsia="ＭＳ Ｐ明朝" w:hAnsi="ＭＳ Ｐ明朝" w:hint="eastAsia"/>
+        </w:rPr>
+        <w:t>未</w:t>
+      </w:r>
+      <w:r>
+        <w:rPr>
+          <w:rFonts w:ascii="ＭＳ Ｐ明朝" w:eastAsia="ＭＳ Ｐ明朝" w:hAnsi="ＭＳ Ｐ明朝" w:hint="eastAsia"/>
+        </w:rPr>
+        <w:t>入力の場合、データベースに格納せず、「</w:t>
+      </w:r>
+      <w:r>
+        <w:rPr>
+          <w:rFonts w:ascii="ＭＳ Ｐ明朝" w:eastAsia="ＭＳ Ｐ明朝" w:hAnsi="ＭＳ Ｐ明朝" w:hint="eastAsia"/>
+        </w:rPr>
+        <w:t>入社年月</w:t>
+      </w:r>
+      <w:r>
+        <w:rPr>
+          <w:rFonts w:ascii="ＭＳ Ｐ明朝" w:eastAsia="ＭＳ Ｐ明朝" w:hAnsi="ＭＳ Ｐ明朝" w:hint="eastAsia"/>
+        </w:rPr>
+        <w:t>を入力してください」と出力する。</w:t>
+      </w:r>
+    </w:p>
+    <w:p>
+      <w:pPr>
+        <w:pStyle w:val="a3"/>
+        <w:numPr>
+          <w:ilvl w:val="0"/>
+          <w:numId w:val="14"/>
+        </w:numPr>
+        <w:ind w:leftChars="0" w:left="1418"/>
+        <w:rPr>
+          <w:rFonts w:ascii="ＭＳ Ｐ明朝" w:eastAsia="ＭＳ Ｐ明朝" w:hAnsi="ＭＳ Ｐ明朝"/>
+        </w:rPr>
+      </w:pPr>
+      <w:r>
+        <w:rPr>
+          <w:rFonts w:ascii="ＭＳ Ｐ明朝" w:eastAsia="ＭＳ Ｐ明朝" w:hAnsi="ＭＳ Ｐ明朝" w:hint="eastAsia"/>
+        </w:rPr>
+        <w:t>部署</w:t>
+      </w:r>
+      <w:r>
+        <w:rPr>
+          <w:rFonts w:ascii="ＭＳ Ｐ明朝" w:eastAsia="ＭＳ Ｐ明朝" w:hAnsi="ＭＳ Ｐ明朝" w:hint="eastAsia"/>
+        </w:rPr>
+        <w:t>が</w:t>
+      </w:r>
+      <w:r>
+        <w:rPr>
+          <w:rFonts w:ascii="ＭＳ Ｐ明朝" w:eastAsia="ＭＳ Ｐ明朝" w:hAnsi="ＭＳ Ｐ明朝" w:hint="eastAsia"/>
+        </w:rPr>
+        <w:t>未</w:t>
+      </w:r>
+      <w:r>
+        <w:rPr>
+          <w:rFonts w:ascii="ＭＳ Ｐ明朝" w:eastAsia="ＭＳ Ｐ明朝" w:hAnsi="ＭＳ Ｐ明朝" w:hint="eastAsia"/>
+        </w:rPr>
+        <w:t>入力の場合、データベースに格納せず、「</w:t>
+      </w:r>
+      <w:r>
+        <w:rPr>
+          <w:rFonts w:ascii="ＭＳ Ｐ明朝" w:eastAsia="ＭＳ Ｐ明朝" w:hAnsi="ＭＳ Ｐ明朝" w:hint="eastAsia"/>
+        </w:rPr>
+        <w:t>部署</w:t>
+      </w:r>
+      <w:r>
+        <w:rPr>
+          <w:rFonts w:ascii="ＭＳ Ｐ明朝" w:eastAsia="ＭＳ Ｐ明朝" w:hAnsi="ＭＳ Ｐ明朝" w:hint="eastAsia"/>
+        </w:rPr>
+        <w:t>を入力してください」と出力する。</w:t>
       </w:r>
     </w:p>
     <w:p>
@@ -967,7 +1832,73 @@
         <w:rPr>
           <w:rFonts w:ascii="ＭＳ Ｐ明朝" w:eastAsia="ＭＳ Ｐ明朝" w:hAnsi="ＭＳ Ｐ明朝" w:hint="eastAsia"/>
         </w:rPr>
-        <w:t>・投稿ボタンを押すことにより入力したデータをデータベースに格納する。</w:t>
+        <w:t>・</w:t>
+      </w:r>
+      <w:r>
+        <w:rPr>
+          <w:rFonts w:ascii="ＭＳ Ｐ明朝" w:eastAsia="ＭＳ Ｐ明朝" w:hAnsi="ＭＳ Ｐ明朝" w:hint="eastAsia"/>
+        </w:rPr>
+        <w:t>登録内容確認画面</w:t>
+      </w:r>
+      <w:r>
+        <w:rPr>
+          <w:rFonts w:ascii="ＭＳ Ｐ明朝" w:eastAsia="ＭＳ Ｐ明朝" w:hAnsi="ＭＳ Ｐ明朝" w:hint="eastAsia"/>
+        </w:rPr>
+        <w:t>の登録</w:t>
+      </w:r>
+      <w:r>
+        <w:rPr>
+          <w:rFonts w:ascii="ＭＳ Ｐ明朝" w:eastAsia="ＭＳ Ｐ明朝" w:hAnsi="ＭＳ Ｐ明朝" w:hint="eastAsia"/>
+        </w:rPr>
+        <w:t>ボタンを押すことにより、</w:t>
+      </w:r>
+      <w:r>
+        <w:rPr>
+          <w:rFonts w:ascii="ＭＳ Ｐ明朝" w:eastAsia="ＭＳ Ｐ明朝" w:hAnsi="ＭＳ Ｐ明朝" w:hint="eastAsia"/>
+        </w:rPr>
+        <w:t>入力したデータをデータベースに格納する。</w:t>
+      </w:r>
+    </w:p>
+    <w:p>
+      <w:pPr>
+        <w:pStyle w:val="a3"/>
+        <w:ind w:leftChars="0" w:left="0" w:firstLineChars="300" w:firstLine="630"/>
+        <w:rPr>
+          <w:rFonts w:ascii="ＭＳ Ｐ明朝" w:eastAsia="ＭＳ Ｐ明朝" w:hAnsi="ＭＳ Ｐ明朝" w:hint="eastAsia"/>
+        </w:rPr>
+      </w:pPr>
+      <w:r>
+        <w:rPr>
+          <w:rFonts w:ascii="ＭＳ Ｐ明朝" w:eastAsia="ＭＳ Ｐ明朝" w:hAnsi="ＭＳ Ｐ明朝" w:hint="eastAsia"/>
+        </w:rPr>
+        <w:t>・格納後、</w:t>
+      </w:r>
+      <w:r>
+        <w:rPr>
+          <w:rFonts w:ascii="ＭＳ Ｐ明朝" w:eastAsia="ＭＳ Ｐ明朝" w:hAnsi="ＭＳ Ｐ明朝" w:hint="eastAsia"/>
+        </w:rPr>
+        <w:t>社員情報管理画面に戻り、メッセージ「登録できました」</w:t>
+      </w:r>
+      <w:r>
+        <w:rPr>
+          <w:rFonts w:ascii="ＭＳ Ｐ明朝" w:eastAsia="ＭＳ Ｐ明朝" w:hAnsi="ＭＳ Ｐ明朝" w:hint="eastAsia"/>
+        </w:rPr>
+        <w:t>を画面上部に表示する。</w:t>
+      </w:r>
+    </w:p>
+    <w:p>
+      <w:pPr>
+        <w:pStyle w:val="a3"/>
+        <w:ind w:leftChars="0" w:left="630"/>
+        <w:rPr>
+          <w:rFonts w:ascii="ＭＳ Ｐ明朝" w:eastAsia="ＭＳ Ｐ明朝" w:hAnsi="ＭＳ Ｐ明朝"/>
+        </w:rPr>
+      </w:pPr>
+      <w:r>
+        <w:rPr>
+          <w:rFonts w:ascii="ＭＳ Ｐ明朝" w:eastAsia="ＭＳ Ｐ明朝" w:hAnsi="ＭＳ Ｐ明朝" w:hint="eastAsia"/>
+        </w:rPr>
+        <w:t>・</w:t>
       </w:r>
       <w:r>
         <w:rPr>
@@ -975,45 +1906,71 @@
         </w:rPr>
         <w:tab/>
       </w:r>
-    </w:p>
-    <w:p>
-      <w:pPr>
-        <w:ind w:firstLineChars="300" w:firstLine="630"/>
-        <w:rPr>
-          <w:rFonts w:ascii="ＭＳ Ｐ明朝" w:eastAsia="ＭＳ Ｐ明朝" w:hAnsi="ＭＳ Ｐ明朝"/>
-        </w:rPr>
-      </w:pPr>
-      <w:r>
-        <w:rPr>
-          <w:rFonts w:ascii="ＭＳ Ｐ明朝" w:eastAsia="ＭＳ Ｐ明朝" w:hAnsi="ＭＳ Ｐ明朝" w:hint="eastAsia"/>
-        </w:rPr>
-        <w:t>・格納後、元の画面に自動的に戻り、投稿の成否を画面上部に表示する。</w:t>
-      </w:r>
-      <w:r>
-        <w:rPr>
-          <w:rFonts w:ascii="ＭＳ Ｐ明朝" w:eastAsia="ＭＳ Ｐ明朝" w:hAnsi="ＭＳ Ｐ明朝" w:hint="eastAsia"/>
-        </w:rPr>
-        <w:tab/>
-      </w:r>
-    </w:p>
-    <w:p>
-      <w:pPr>
-        <w:ind w:firstLineChars="300" w:firstLine="630"/>
-        <w:rPr>
-          <w:rFonts w:ascii="ＭＳ Ｐ明朝" w:eastAsia="ＭＳ Ｐ明朝" w:hAnsi="ＭＳ Ｐ明朝"/>
-        </w:rPr>
-      </w:pPr>
-      <w:r>
-        <w:rPr>
-          <w:rFonts w:ascii="ＭＳ Ｐ明朝" w:eastAsia="ＭＳ Ｐ明朝" w:hAnsi="ＭＳ Ｐ明朝" w:hint="eastAsia"/>
-        </w:rPr>
-        <w:t>・投稿内容表示機能と新規投稿機能を一つにまとめた画面（掲示板メイン画面）</w:t>
-      </w:r>
-    </w:p>
-    <w:p>
-      <w:pPr>
-        <w:widowControl/>
-        <w:jc w:val="left"/>
+      <w:r>
+        <w:rPr>
+          <w:rFonts w:ascii="ＭＳ Ｐ明朝" w:eastAsia="ＭＳ Ｐ明朝" w:hAnsi="ＭＳ Ｐ明朝" w:hint="eastAsia"/>
+        </w:rPr>
+        <w:t>登録内容確認画面の登録</w:t>
+      </w:r>
+      <w:r>
+        <w:rPr>
+          <w:rFonts w:ascii="ＭＳ Ｐ明朝" w:eastAsia="ＭＳ Ｐ明朝" w:hAnsi="ＭＳ Ｐ明朝" w:hint="eastAsia"/>
+        </w:rPr>
+        <w:t>ボタン押下時にエラーが発生した場合、新規登録</w:t>
+      </w:r>
+      <w:r>
+        <w:rPr>
+          <w:rFonts w:ascii="ＭＳ Ｐ明朝" w:eastAsia="ＭＳ Ｐ明朝" w:hAnsi="ＭＳ Ｐ明朝" w:hint="eastAsia"/>
+        </w:rPr>
+        <w:t>画面に</w:t>
+      </w:r>
+      <w:r>
+        <w:rPr>
+          <w:rFonts w:ascii="ＭＳ Ｐ明朝" w:eastAsia="ＭＳ Ｐ明朝" w:hAnsi="ＭＳ Ｐ明朝" w:hint="eastAsia"/>
+        </w:rPr>
+        <w:t>戻り</w:t>
+      </w:r>
+      <w:r>
+        <w:rPr>
+          <w:rFonts w:ascii="ＭＳ Ｐ明朝" w:eastAsia="ＭＳ Ｐ明朝" w:hAnsi="ＭＳ Ｐ明朝" w:hint="eastAsia"/>
+        </w:rPr>
+        <w:t>、</w:t>
+      </w:r>
+      <w:r>
+        <w:rPr>
+          <w:rFonts w:ascii="ＭＳ Ｐ明朝" w:eastAsia="ＭＳ Ｐ明朝" w:hAnsi="ＭＳ Ｐ明朝" w:hint="eastAsia"/>
+        </w:rPr>
+        <w:t>エラー</w:t>
+      </w:r>
+      <w:r>
+        <w:rPr>
+          <w:rFonts w:ascii="ＭＳ Ｐ明朝" w:eastAsia="ＭＳ Ｐ明朝" w:hAnsi="ＭＳ Ｐ明朝" w:hint="eastAsia"/>
+        </w:rPr>
+        <w:t>メッセージ</w:t>
+      </w:r>
+      <w:r>
+        <w:rPr>
+          <w:rFonts w:ascii="ＭＳ Ｐ明朝" w:eastAsia="ＭＳ Ｐ明朝" w:hAnsi="ＭＳ Ｐ明朝" w:hint="eastAsia"/>
+        </w:rPr>
+        <w:t>を</w:t>
+      </w:r>
+      <w:r>
+        <w:rPr>
+          <w:rFonts w:ascii="ＭＳ Ｐ明朝" w:eastAsia="ＭＳ Ｐ明朝" w:hAnsi="ＭＳ Ｐ明朝" w:hint="eastAsia"/>
+        </w:rPr>
+        <w:t>画面上部に出力する。</w:t>
+      </w:r>
+    </w:p>
+    <w:p>
+      <w:pPr>
+        <w:rPr>
+          <w:rFonts w:ascii="ＭＳ Ｐ明朝" w:eastAsia="ＭＳ Ｐ明朝" w:hAnsi="ＭＳ Ｐ明朝" w:hint="eastAsia"/>
+        </w:rPr>
+      </w:pPr>
+    </w:p>
+    <w:p>
+      <w:pPr>
+        <w:ind w:firstLineChars="100" w:firstLine="240"/>
         <w:rPr>
           <w:rFonts w:ascii="ＭＳ Ｐ明朝" w:eastAsia="ＭＳ Ｐ明朝" w:hAnsi="ＭＳ Ｐ明朝"/>
           <w:sz w:val="24"/>
@@ -1022,30 +1979,21 @@
       </w:pPr>
       <w:r>
         <w:rPr>
-          <w:rFonts w:ascii="ＭＳ Ｐ明朝" w:eastAsia="ＭＳ Ｐ明朝" w:hAnsi="ＭＳ Ｐ明朝"/>
+          <w:rFonts w:ascii="ＭＳ Ｐ明朝" w:eastAsia="ＭＳ Ｐ明朝" w:hAnsi="ＭＳ Ｐ明朝" w:hint="eastAsia"/>
           <w:sz w:val="24"/>
           <w:szCs w:val="24"/>
         </w:rPr>
-        <w:br w:type="page"/>
-      </w:r>
-    </w:p>
-    <w:p>
-      <w:pPr>
-        <w:ind w:firstLineChars="100" w:firstLine="240"/>
-        <w:rPr>
-          <w:rFonts w:ascii="ＭＳ Ｐ明朝" w:eastAsia="ＭＳ Ｐ明朝" w:hAnsi="ＭＳ Ｐ明朝"/>
+        <w:t>修正</w:t>
+      </w:r>
+      <w:bookmarkStart w:id="0" w:name="_GoBack"/>
+      <w:bookmarkEnd w:id="0"/>
+      <w:r>
+        <w:rPr>
+          <w:rFonts w:ascii="ＭＳ Ｐ明朝" w:eastAsia="ＭＳ Ｐ明朝" w:hAnsi="ＭＳ Ｐ明朝" w:hint="eastAsia"/>
           <w:sz w:val="24"/>
           <w:szCs w:val="24"/>
         </w:rPr>
-      </w:pPr>
-      <w:r>
-        <w:rPr>
-          <w:rFonts w:ascii="ＭＳ Ｐ明朝" w:eastAsia="ＭＳ Ｐ明朝" w:hAnsi="ＭＳ Ｐ明朝" w:hint="eastAsia"/>
-          <w:sz w:val="24"/>
-          <w:szCs w:val="24"/>
-        </w:rPr>
-        <w:lastRenderedPageBreak/>
-        <w:t>投稿管理機能</w:t>
+        <w:t>機能</w:t>
       </w:r>
     </w:p>
     <w:p>
@@ -1696,7 +2644,7 @@
         <w:rPr>
           <w:rFonts w:ascii="ＭＳ Ｐ明朝" w:eastAsia="ＭＳ Ｐ明朝" w:hAnsi="ＭＳ Ｐ明朝" w:hint="eastAsia"/>
         </w:rPr>
-        <w:t>・固定で「root00」とする。(将来的には、ユーザー管理をしたい)</w:t>
+        <w:t>・固定で「root00」とする。</w:t>
       </w:r>
     </w:p>
     <w:p>
@@ -2301,6 +3249,95 @@
 <file path=word/numbering.xml><?xml version="1.0" encoding="utf-8"?>
 <w:numbering xmlns:wpc="http://schemas.microsoft.com/office/word/2010/wordprocessingCanvas" xmlns:mc="http://schemas.openxmlformats.org/markup-compatibility/2006" xmlns:o="urn:schemas-microsoft-com:office:office" xmlns:r="http://schemas.openxmlformats.org/officeDocument/2006/relationships" xmlns:m="http://schemas.openxmlformats.org/officeDocument/2006/math" xmlns:v="urn:schemas-microsoft-com:vml" xmlns:wp14="http://schemas.microsoft.com/office/word/2010/wordprocessingDrawing" xmlns:wp="http://schemas.openxmlformats.org/drawingml/2006/wordprocessingDrawing" xmlns:w10="urn:schemas-microsoft-com:office:word" xmlns:w="http://schemas.openxmlformats.org/wordprocessingml/2006/main" xmlns:w14="http://schemas.microsoft.com/office/word/2010/wordml" xmlns:w15="http://schemas.microsoft.com/office/word/2012/wordml" xmlns:wpg="http://schemas.microsoft.com/office/word/2010/wordprocessingGroup" xmlns:wpi="http://schemas.microsoft.com/office/word/2010/wordprocessingInk" xmlns:wne="http://schemas.microsoft.com/office/word/2006/wordml" xmlns:wps="http://schemas.microsoft.com/office/word/2010/wordprocessingShape" mc:Ignorable="w14 w15 wp14">
   <w:abstractNum w:abstractNumId="0" w15:restartNumberingAfterBreak="0">
+    <w:nsid w:val="087B7A47"/>
+    <w:multiLevelType w:val="hybridMultilevel"/>
+    <w:tmpl w:val="345ADD34"/>
+    <w:lvl w:ilvl="0" w:tplc="327082CC">
+      <w:start w:val="1"/>
+      <w:numFmt w:val="decimalEnclosedCircle"/>
+      <w:lvlText w:val="%1"/>
+      <w:lvlJc w:val="left"/>
+      <w:pPr>
+        <w:ind w:left="1410" w:hanging="360"/>
+      </w:pPr>
+      <w:rPr>
+        <w:rFonts w:hint="default"/>
+      </w:rPr>
+    </w:lvl>
+    <w:lvl w:ilvl="1" w:tplc="04090017" w:tentative="1">
+      <w:start w:val="1"/>
+      <w:numFmt w:val="aiueoFullWidth"/>
+      <w:lvlText w:val="(%2)"/>
+      <w:lvlJc w:val="left"/>
+      <w:pPr>
+        <w:ind w:left="1890" w:hanging="420"/>
+      </w:pPr>
+    </w:lvl>
+    <w:lvl w:ilvl="2" w:tplc="04090011" w:tentative="1">
+      <w:start w:val="1"/>
+      <w:numFmt w:val="decimalEnclosedCircle"/>
+      <w:lvlText w:val="%3"/>
+      <w:lvlJc w:val="left"/>
+      <w:pPr>
+        <w:ind w:left="2310" w:hanging="420"/>
+      </w:pPr>
+    </w:lvl>
+    <w:lvl w:ilvl="3" w:tplc="0409000F" w:tentative="1">
+      <w:start w:val="1"/>
+      <w:numFmt w:val="decimal"/>
+      <w:lvlText w:val="%4."/>
+      <w:lvlJc w:val="left"/>
+      <w:pPr>
+        <w:ind w:left="2730" w:hanging="420"/>
+      </w:pPr>
+    </w:lvl>
+    <w:lvl w:ilvl="4" w:tplc="04090017" w:tentative="1">
+      <w:start w:val="1"/>
+      <w:numFmt w:val="aiueoFullWidth"/>
+      <w:lvlText w:val="(%5)"/>
+      <w:lvlJc w:val="left"/>
+      <w:pPr>
+        <w:ind w:left="3150" w:hanging="420"/>
+      </w:pPr>
+    </w:lvl>
+    <w:lvl w:ilvl="5" w:tplc="04090011" w:tentative="1">
+      <w:start w:val="1"/>
+      <w:numFmt w:val="decimalEnclosedCircle"/>
+      <w:lvlText w:val="%6"/>
+      <w:lvlJc w:val="left"/>
+      <w:pPr>
+        <w:ind w:left="3570" w:hanging="420"/>
+      </w:pPr>
+    </w:lvl>
+    <w:lvl w:ilvl="6" w:tplc="0409000F" w:tentative="1">
+      <w:start w:val="1"/>
+      <w:numFmt w:val="decimal"/>
+      <w:lvlText w:val="%7."/>
+      <w:lvlJc w:val="left"/>
+      <w:pPr>
+        <w:ind w:left="3990" w:hanging="420"/>
+      </w:pPr>
+    </w:lvl>
+    <w:lvl w:ilvl="7" w:tplc="04090017" w:tentative="1">
+      <w:start w:val="1"/>
+      <w:numFmt w:val="aiueoFullWidth"/>
+      <w:lvlText w:val="(%8)"/>
+      <w:lvlJc w:val="left"/>
+      <w:pPr>
+        <w:ind w:left="4410" w:hanging="420"/>
+      </w:pPr>
+    </w:lvl>
+    <w:lvl w:ilvl="8" w:tplc="04090011" w:tentative="1">
+      <w:start w:val="1"/>
+      <w:numFmt w:val="decimalEnclosedCircle"/>
+      <w:lvlText w:val="%9"/>
+      <w:lvlJc w:val="left"/>
+      <w:pPr>
+        <w:ind w:left="4830" w:hanging="420"/>
+      </w:pPr>
+    </w:lvl>
+  </w:abstractNum>
+  <w:abstractNum w:abstractNumId="1" w15:restartNumberingAfterBreak="0">
     <w:nsid w:val="23E37FDE"/>
     <w:multiLevelType w:val="hybridMultilevel"/>
     <w:tmpl w:val="925C6824"/>
@@ -2389,7 +3426,7 @@
       </w:pPr>
     </w:lvl>
   </w:abstractNum>
-  <w:abstractNum w:abstractNumId="1" w15:restartNumberingAfterBreak="0">
+  <w:abstractNum w:abstractNumId="2" w15:restartNumberingAfterBreak="0">
     <w:nsid w:val="24FA36B9"/>
     <w:multiLevelType w:val="hybridMultilevel"/>
     <w:tmpl w:val="AA841E98"/>
@@ -2478,7 +3515,7 @@
       </w:pPr>
     </w:lvl>
   </w:abstractNum>
-  <w:abstractNum w:abstractNumId="2" w15:restartNumberingAfterBreak="0">
+  <w:abstractNum w:abstractNumId="3" w15:restartNumberingAfterBreak="0">
     <w:nsid w:val="276B6AD0"/>
     <w:multiLevelType w:val="hybridMultilevel"/>
     <w:tmpl w:val="2BBAFF30"/>
@@ -2567,7 +3604,7 @@
       </w:pPr>
     </w:lvl>
   </w:abstractNum>
-  <w:abstractNum w:abstractNumId="3" w15:restartNumberingAfterBreak="0">
+  <w:abstractNum w:abstractNumId="4" w15:restartNumberingAfterBreak="0">
     <w:nsid w:val="2E9558B4"/>
     <w:multiLevelType w:val="hybridMultilevel"/>
     <w:tmpl w:val="C864226C"/>
@@ -2656,7 +3693,7 @@
       </w:pPr>
     </w:lvl>
   </w:abstractNum>
-  <w:abstractNum w:abstractNumId="4" w15:restartNumberingAfterBreak="0">
+  <w:abstractNum w:abstractNumId="5" w15:restartNumberingAfterBreak="0">
     <w:nsid w:val="353567BD"/>
     <w:multiLevelType w:val="hybridMultilevel"/>
     <w:tmpl w:val="72C678EE"/>
@@ -2748,7 +3785,7 @@
       </w:pPr>
     </w:lvl>
   </w:abstractNum>
-  <w:abstractNum w:abstractNumId="5" w15:restartNumberingAfterBreak="0">
+  <w:abstractNum w:abstractNumId="6" w15:restartNumberingAfterBreak="0">
     <w:nsid w:val="3BB83624"/>
     <w:multiLevelType w:val="hybridMultilevel"/>
     <w:tmpl w:val="2BBAFF30"/>
@@ -2837,7 +3874,7 @@
       </w:pPr>
     </w:lvl>
   </w:abstractNum>
-  <w:abstractNum w:abstractNumId="6" w15:restartNumberingAfterBreak="0">
+  <w:abstractNum w:abstractNumId="7" w15:restartNumberingAfterBreak="0">
     <w:nsid w:val="47084139"/>
     <w:multiLevelType w:val="hybridMultilevel"/>
     <w:tmpl w:val="49C8F34C"/>
@@ -2926,7 +3963,7 @@
       </w:pPr>
     </w:lvl>
   </w:abstractNum>
-  <w:abstractNum w:abstractNumId="7" w15:restartNumberingAfterBreak="0">
+  <w:abstractNum w:abstractNumId="8" w15:restartNumberingAfterBreak="0">
     <w:nsid w:val="498C40A9"/>
     <w:multiLevelType w:val="hybridMultilevel"/>
     <w:tmpl w:val="E72ABAB6"/>
@@ -3015,7 +4052,7 @@
       </w:pPr>
     </w:lvl>
   </w:abstractNum>
-  <w:abstractNum w:abstractNumId="8" w15:restartNumberingAfterBreak="0">
+  <w:abstractNum w:abstractNumId="9" w15:restartNumberingAfterBreak="0">
     <w:nsid w:val="51236880"/>
     <w:multiLevelType w:val="hybridMultilevel"/>
     <w:tmpl w:val="AA5C3612"/>
@@ -3104,7 +4141,96 @@
       </w:pPr>
     </w:lvl>
   </w:abstractNum>
-  <w:abstractNum w:abstractNumId="9" w15:restartNumberingAfterBreak="0">
+  <w:abstractNum w:abstractNumId="10" w15:restartNumberingAfterBreak="0">
+    <w:nsid w:val="55F2720E"/>
+    <w:multiLevelType w:val="hybridMultilevel"/>
+    <w:tmpl w:val="A600C784"/>
+    <w:lvl w:ilvl="0" w:tplc="CB225142">
+      <w:start w:val="1"/>
+      <w:numFmt w:val="decimalEnclosedCircle"/>
+      <w:lvlText w:val="%1"/>
+      <w:lvlJc w:val="left"/>
+      <w:pPr>
+        <w:ind w:left="1620" w:hanging="360"/>
+      </w:pPr>
+      <w:rPr>
+        <w:rFonts w:hint="default"/>
+      </w:rPr>
+    </w:lvl>
+    <w:lvl w:ilvl="1" w:tplc="04090017" w:tentative="1">
+      <w:start w:val="1"/>
+      <w:numFmt w:val="aiueoFullWidth"/>
+      <w:lvlText w:val="(%2)"/>
+      <w:lvlJc w:val="left"/>
+      <w:pPr>
+        <w:ind w:left="2100" w:hanging="420"/>
+      </w:pPr>
+    </w:lvl>
+    <w:lvl w:ilvl="2" w:tplc="04090011" w:tentative="1">
+      <w:start w:val="1"/>
+      <w:numFmt w:val="decimalEnclosedCircle"/>
+      <w:lvlText w:val="%3"/>
+      <w:lvlJc w:val="left"/>
+      <w:pPr>
+        <w:ind w:left="2520" w:hanging="420"/>
+      </w:pPr>
+    </w:lvl>
+    <w:lvl w:ilvl="3" w:tplc="0409000F" w:tentative="1">
+      <w:start w:val="1"/>
+      <w:numFmt w:val="decimal"/>
+      <w:lvlText w:val="%4."/>
+      <w:lvlJc w:val="left"/>
+      <w:pPr>
+        <w:ind w:left="2940" w:hanging="420"/>
+      </w:pPr>
+    </w:lvl>
+    <w:lvl w:ilvl="4" w:tplc="04090017" w:tentative="1">
+      <w:start w:val="1"/>
+      <w:numFmt w:val="aiueoFullWidth"/>
+      <w:lvlText w:val="(%5)"/>
+      <w:lvlJc w:val="left"/>
+      <w:pPr>
+        <w:ind w:left="3360" w:hanging="420"/>
+      </w:pPr>
+    </w:lvl>
+    <w:lvl w:ilvl="5" w:tplc="04090011" w:tentative="1">
+      <w:start w:val="1"/>
+      <w:numFmt w:val="decimalEnclosedCircle"/>
+      <w:lvlText w:val="%6"/>
+      <w:lvlJc w:val="left"/>
+      <w:pPr>
+        <w:ind w:left="3780" w:hanging="420"/>
+      </w:pPr>
+    </w:lvl>
+    <w:lvl w:ilvl="6" w:tplc="0409000F" w:tentative="1">
+      <w:start w:val="1"/>
+      <w:numFmt w:val="decimal"/>
+      <w:lvlText w:val="%7."/>
+      <w:lvlJc w:val="left"/>
+      <w:pPr>
+        <w:ind w:left="4200" w:hanging="420"/>
+      </w:pPr>
+    </w:lvl>
+    <w:lvl w:ilvl="7" w:tplc="04090017" w:tentative="1">
+      <w:start w:val="1"/>
+      <w:numFmt w:val="aiueoFullWidth"/>
+      <w:lvlText w:val="(%8)"/>
+      <w:lvlJc w:val="left"/>
+      <w:pPr>
+        <w:ind w:left="4620" w:hanging="420"/>
+      </w:pPr>
+    </w:lvl>
+    <w:lvl w:ilvl="8" w:tplc="04090011" w:tentative="1">
+      <w:start w:val="1"/>
+      <w:numFmt w:val="decimalEnclosedCircle"/>
+      <w:lvlText w:val="%9"/>
+      <w:lvlJc w:val="left"/>
+      <w:pPr>
+        <w:ind w:left="5040" w:hanging="420"/>
+      </w:pPr>
+    </w:lvl>
+  </w:abstractNum>
+  <w:abstractNum w:abstractNumId="11" w15:restartNumberingAfterBreak="0">
     <w:nsid w:val="5F020E78"/>
     <w:multiLevelType w:val="hybridMultilevel"/>
     <w:tmpl w:val="2BBAFF30"/>
@@ -3193,7 +4319,7 @@
       </w:pPr>
     </w:lvl>
   </w:abstractNum>
-  <w:abstractNum w:abstractNumId="10" w15:restartNumberingAfterBreak="0">
+  <w:abstractNum w:abstractNumId="12" w15:restartNumberingAfterBreak="0">
     <w:nsid w:val="688A35A6"/>
     <w:multiLevelType w:val="hybridMultilevel"/>
     <w:tmpl w:val="A600C784"/>
@@ -3282,7 +4408,7 @@
       </w:pPr>
     </w:lvl>
   </w:abstractNum>
-  <w:abstractNum w:abstractNumId="11" w15:restartNumberingAfterBreak="0">
+  <w:abstractNum w:abstractNumId="13" w15:restartNumberingAfterBreak="0">
     <w:nsid w:val="72755467"/>
     <w:multiLevelType w:val="hybridMultilevel"/>
     <w:tmpl w:val="36C6AD0C"/>
@@ -3371,7 +4497,7 @@
       </w:pPr>
     </w:lvl>
   </w:abstractNum>
-  <w:abstractNum w:abstractNumId="12" w15:restartNumberingAfterBreak="0">
+  <w:abstractNum w:abstractNumId="14" w15:restartNumberingAfterBreak="0">
     <w:nsid w:val="7D8C393F"/>
     <w:multiLevelType w:val="hybridMultilevel"/>
     <w:tmpl w:val="345ADD34"/>
@@ -3460,7 +4586,7 @@
       </w:pPr>
     </w:lvl>
   </w:abstractNum>
-  <w:abstractNum w:abstractNumId="13" w15:restartNumberingAfterBreak="0">
+  <w:abstractNum w:abstractNumId="15" w15:restartNumberingAfterBreak="0">
     <w:nsid w:val="7E8C0DC3"/>
     <w:multiLevelType w:val="hybridMultilevel"/>
     <w:tmpl w:val="97E6D816"/>
@@ -3550,46 +4676,52 @@
     </w:lvl>
   </w:abstractNum>
   <w:num w:numId="1">
+    <w:abstractNumId w:val="5"/>
+  </w:num>
+  <w:num w:numId="2">
+    <w:abstractNumId w:val="2"/>
+  </w:num>
+  <w:num w:numId="3">
+    <w:abstractNumId w:val="7"/>
+  </w:num>
+  <w:num w:numId="4">
+    <w:abstractNumId w:val="13"/>
+  </w:num>
+  <w:num w:numId="5">
+    <w:abstractNumId w:val="8"/>
+  </w:num>
+  <w:num w:numId="6">
     <w:abstractNumId w:val="4"/>
   </w:num>
-  <w:num w:numId="2">
+  <w:num w:numId="7">
+    <w:abstractNumId w:val="15"/>
+  </w:num>
+  <w:num w:numId="8">
+    <w:abstractNumId w:val="3"/>
+  </w:num>
+  <w:num w:numId="9">
+    <w:abstractNumId w:val="6"/>
+  </w:num>
+  <w:num w:numId="10">
+    <w:abstractNumId w:val="11"/>
+  </w:num>
+  <w:num w:numId="11">
     <w:abstractNumId w:val="1"/>
   </w:num>
-  <w:num w:numId="3">
-    <w:abstractNumId w:val="6"/>
+  <w:num w:numId="12">
+    <w:abstractNumId w:val="12"/>
   </w:num>
-  <w:num w:numId="4">
-    <w:abstractNumId w:val="11"/>
+  <w:num w:numId="13">
+    <w:abstractNumId w:val="14"/>
   </w:num>
-  <w:num w:numId="5">
-    <w:abstractNumId w:val="7"/>
-  </w:num>
-  <w:num w:numId="6">
-    <w:abstractNumId w:val="3"/>
-  </w:num>
-  <w:num w:numId="7">
-    <w:abstractNumId w:val="13"/>
-  </w:num>
-  <w:num w:numId="8">
-    <w:abstractNumId w:val="2"/>
-  </w:num>
-  <w:num w:numId="9">
-    <w:abstractNumId w:val="5"/>
-  </w:num>
-  <w:num w:numId="10">
+  <w:num w:numId="14">
     <w:abstractNumId w:val="9"/>
   </w:num>
-  <w:num w:numId="11">
-    <w:abstractNumId w:val="0"/>
-  </w:num>
-  <w:num w:numId="12">
+  <w:num w:numId="15">
     <w:abstractNumId w:val="10"/>
   </w:num>
-  <w:num w:numId="13">
-    <w:abstractNumId w:val="12"/>
-  </w:num>
-  <w:num w:numId="14">
-    <w:abstractNumId w:val="8"/>
+  <w:num w:numId="16">
+    <w:abstractNumId w:val="0"/>
   </w:num>
 </w:numbering>
 </file>
@@ -3992,7 +5124,6 @@
   <w:style w:type="character" w:default="1" w:styleId="a0">
     <w:name w:val="Default Paragraph Font"/>
     <w:uiPriority w:val="1"/>
-    <w:semiHidden/>
     <w:unhideWhenUsed/>
   </w:style>
   <w:style w:type="table" w:default="1" w:styleId="a1">
@@ -4721,7 +5852,7 @@
 </file>
 
 <file path=customXml/itemProps1.xml><?xml version="1.0" encoding="utf-8"?>
-<ds:datastoreItem xmlns:ds="http://schemas.openxmlformats.org/officeDocument/2006/customXml" ds:itemID="{3585B496-23FA-459D-93C1-D6A3C9711842}">
+<ds:datastoreItem xmlns:ds="http://schemas.openxmlformats.org/officeDocument/2006/customXml" ds:itemID="{C3405B87-8A31-459A-A4E6-D633242AB2CF}">
   <ds:schemaRefs>
     <ds:schemaRef ds:uri="http://schemas.openxmlformats.org/officeDocument/2006/bibliography"/>
   </ds:schemaRefs>

--- a/総合演習資料/2.外部設計/外部設計仕様書.docx
+++ b/総合演習資料/2.外部設計/外部設計仕様書.docx
@@ -803,23 +803,7 @@
           <w:sz w:val="24"/>
           <w:szCs w:val="24"/>
         </w:rPr>
-        <w:t>（</w:t>
-      </w:r>
-      <w:r>
-        <w:rPr>
-          <w:rFonts w:ascii="ＭＳ Ｐ明朝" w:eastAsia="ＭＳ Ｐ明朝" w:hAnsi="ＭＳ Ｐ明朝" w:hint="eastAsia"/>
-          <w:sz w:val="24"/>
-          <w:szCs w:val="24"/>
-        </w:rPr>
-        <w:t>一般社員</w:t>
-      </w:r>
-      <w:r>
-        <w:rPr>
-          <w:rFonts w:ascii="ＭＳ Ｐ明朝" w:eastAsia="ＭＳ Ｐ明朝" w:hAnsi="ＭＳ Ｐ明朝" w:hint="eastAsia"/>
-          <w:sz w:val="24"/>
-          <w:szCs w:val="24"/>
-        </w:rPr>
-        <w:t>用）</w:t>
+        <w:t>（一般社員用）</w:t>
       </w:r>
     </w:p>
     <w:p>
@@ -1832,25 +1816,7 @@
         <w:rPr>
           <w:rFonts w:ascii="ＭＳ Ｐ明朝" w:eastAsia="ＭＳ Ｐ明朝" w:hAnsi="ＭＳ Ｐ明朝" w:hint="eastAsia"/>
         </w:rPr>
-        <w:t>・</w:t>
-      </w:r>
-      <w:r>
-        <w:rPr>
-          <w:rFonts w:ascii="ＭＳ Ｐ明朝" w:eastAsia="ＭＳ Ｐ明朝" w:hAnsi="ＭＳ Ｐ明朝" w:hint="eastAsia"/>
-        </w:rPr>
-        <w:t>登録内容確認画面</w:t>
-      </w:r>
-      <w:r>
-        <w:rPr>
-          <w:rFonts w:ascii="ＭＳ Ｐ明朝" w:eastAsia="ＭＳ Ｐ明朝" w:hAnsi="ＭＳ Ｐ明朝" w:hint="eastAsia"/>
-        </w:rPr>
-        <w:t>の登録</w:t>
-      </w:r>
-      <w:r>
-        <w:rPr>
-          <w:rFonts w:ascii="ＭＳ Ｐ明朝" w:eastAsia="ＭＳ Ｐ明朝" w:hAnsi="ＭＳ Ｐ明朝" w:hint="eastAsia"/>
-        </w:rPr>
-        <w:t>ボタンを押すことにより、</w:t>
+        <w:t>・登録内容確認画面の登録ボタンを押すことにより、</w:t>
       </w:r>
       <w:r>
         <w:rPr>
@@ -1889,9 +1855,9 @@
     <w:p>
       <w:pPr>
         <w:pStyle w:val="a3"/>
-        <w:ind w:leftChars="0" w:left="630"/>
-        <w:rPr>
-          <w:rFonts w:ascii="ＭＳ Ｐ明朝" w:eastAsia="ＭＳ Ｐ明朝" w:hAnsi="ＭＳ Ｐ明朝"/>
+        <w:ind w:leftChars="0" w:left="836" w:hanging="206"/>
+        <w:rPr>
+          <w:rFonts w:ascii="ＭＳ Ｐ明朝" w:eastAsia="ＭＳ Ｐ明朝" w:hAnsi="ＭＳ Ｐ明朝" w:hint="eastAsia"/>
         </w:rPr>
       </w:pPr>
       <w:r>
@@ -1910,69 +1876,14 @@
         <w:rPr>
           <w:rFonts w:ascii="ＭＳ Ｐ明朝" w:eastAsia="ＭＳ Ｐ明朝" w:hAnsi="ＭＳ Ｐ明朝" w:hint="eastAsia"/>
         </w:rPr>
-        <w:t>登録内容確認画面の登録</w:t>
-      </w:r>
-      <w:r>
-        <w:rPr>
-          <w:rFonts w:ascii="ＭＳ Ｐ明朝" w:eastAsia="ＭＳ Ｐ明朝" w:hAnsi="ＭＳ Ｐ明朝" w:hint="eastAsia"/>
-        </w:rPr>
-        <w:t>ボタン押下時にエラーが発生した場合、新規登録</w:t>
-      </w:r>
-      <w:r>
-        <w:rPr>
-          <w:rFonts w:ascii="ＭＳ Ｐ明朝" w:eastAsia="ＭＳ Ｐ明朝" w:hAnsi="ＭＳ Ｐ明朝" w:hint="eastAsia"/>
-        </w:rPr>
-        <w:t>画面に</w:t>
-      </w:r>
-      <w:r>
-        <w:rPr>
-          <w:rFonts w:ascii="ＭＳ Ｐ明朝" w:eastAsia="ＭＳ Ｐ明朝" w:hAnsi="ＭＳ Ｐ明朝" w:hint="eastAsia"/>
-        </w:rPr>
-        <w:t>戻り</w:t>
-      </w:r>
-      <w:r>
-        <w:rPr>
-          <w:rFonts w:ascii="ＭＳ Ｐ明朝" w:eastAsia="ＭＳ Ｐ明朝" w:hAnsi="ＭＳ Ｐ明朝" w:hint="eastAsia"/>
-        </w:rPr>
-        <w:t>、</w:t>
-      </w:r>
-      <w:r>
-        <w:rPr>
-          <w:rFonts w:ascii="ＭＳ Ｐ明朝" w:eastAsia="ＭＳ Ｐ明朝" w:hAnsi="ＭＳ Ｐ明朝" w:hint="eastAsia"/>
-        </w:rPr>
-        <w:t>エラー</w:t>
-      </w:r>
-      <w:r>
-        <w:rPr>
-          <w:rFonts w:ascii="ＭＳ Ｐ明朝" w:eastAsia="ＭＳ Ｐ明朝" w:hAnsi="ＭＳ Ｐ明朝" w:hint="eastAsia"/>
-        </w:rPr>
-        <w:t>メッセージ</w:t>
-      </w:r>
-      <w:r>
-        <w:rPr>
-          <w:rFonts w:ascii="ＭＳ Ｐ明朝" w:eastAsia="ＭＳ Ｐ明朝" w:hAnsi="ＭＳ Ｐ明朝" w:hint="eastAsia"/>
-        </w:rPr>
-        <w:t>を</w:t>
-      </w:r>
-      <w:r>
-        <w:rPr>
-          <w:rFonts w:ascii="ＭＳ Ｐ明朝" w:eastAsia="ＭＳ Ｐ明朝" w:hAnsi="ＭＳ Ｐ明朝" w:hint="eastAsia"/>
-        </w:rPr>
-        <w:t>画面上部に出力する。</w:t>
-      </w:r>
-    </w:p>
-    <w:p>
-      <w:pPr>
-        <w:rPr>
-          <w:rFonts w:ascii="ＭＳ Ｐ明朝" w:eastAsia="ＭＳ Ｐ明朝" w:hAnsi="ＭＳ Ｐ明朝" w:hint="eastAsia"/>
-        </w:rPr>
-      </w:pPr>
+        <w:t>登録内容確認画面の登録ボタン押下時にエラーが発生した場合、新規登録画面に戻り、エラーメッセージを画面上部に出力する。</w:t>
+      </w:r>
     </w:p>
     <w:p>
       <w:pPr>
         <w:ind w:firstLineChars="100" w:firstLine="240"/>
         <w:rPr>
-          <w:rFonts w:ascii="ＭＳ Ｐ明朝" w:eastAsia="ＭＳ Ｐ明朝" w:hAnsi="ＭＳ Ｐ明朝"/>
+          <w:rFonts w:ascii="ＭＳ Ｐ明朝" w:eastAsia="ＭＳ Ｐ明朝" w:hAnsi="ＭＳ Ｐ明朝" w:hint="eastAsia"/>
           <w:sz w:val="24"/>
           <w:szCs w:val="24"/>
         </w:rPr>
@@ -1983,57 +1894,1622 @@
           <w:sz w:val="24"/>
           <w:szCs w:val="24"/>
         </w:rPr>
+        <w:lastRenderedPageBreak/>
         <w:t>修正</w:t>
+      </w:r>
+      <w:r>
+        <w:rPr>
+          <w:rFonts w:ascii="ＭＳ Ｐ明朝" w:eastAsia="ＭＳ Ｐ明朝" w:hAnsi="ＭＳ Ｐ明朝" w:hint="eastAsia"/>
+          <w:sz w:val="24"/>
+          <w:szCs w:val="24"/>
+        </w:rPr>
+        <w:t>機能</w:t>
+      </w:r>
+      <w:r>
+        <w:rPr>
+          <w:rFonts w:ascii="ＭＳ Ｐ明朝" w:eastAsia="ＭＳ Ｐ明朝" w:hAnsi="ＭＳ Ｐ明朝" w:hint="eastAsia"/>
+          <w:sz w:val="22"/>
+        </w:rPr>
+        <w:t>（管理者用）</w:t>
+      </w:r>
+    </w:p>
+    <w:p>
+      <w:pPr>
+        <w:ind w:firstLine="630"/>
+        <w:rPr>
+          <w:rFonts w:ascii="ＭＳ Ｐ明朝" w:eastAsia="ＭＳ Ｐ明朝" w:hAnsi="ＭＳ Ｐ明朝" w:hint="eastAsia"/>
+        </w:rPr>
+      </w:pPr>
+      <w:r>
+        <w:rPr>
+          <w:rFonts w:ascii="ＭＳ Ｐ明朝" w:eastAsia="ＭＳ Ｐ明朝" w:hAnsi="ＭＳ Ｐ明朝" w:hint="eastAsia"/>
+        </w:rPr>
+        <w:t>・管理者権限をもつ社員のみ、</w:t>
+      </w:r>
+      <w:r>
+        <w:rPr>
+          <w:rFonts w:ascii="ＭＳ Ｐ明朝" w:eastAsia="ＭＳ Ｐ明朝" w:hAnsi="ＭＳ Ｐ明朝" w:hint="eastAsia"/>
+        </w:rPr>
+        <w:t>修正画面から</w:t>
+      </w:r>
+      <w:r>
+        <w:rPr>
+          <w:rFonts w:ascii="ＭＳ Ｐ明朝" w:eastAsia="ＭＳ Ｐ明朝" w:hAnsi="ＭＳ Ｐ明朝" w:hint="eastAsia"/>
+        </w:rPr>
+        <w:t>全社員の情報のすべての項目の修正が可能となる。</w:t>
+      </w:r>
+    </w:p>
+    <w:p>
+      <w:pPr>
+        <w:ind w:firstLineChars="300" w:firstLine="630"/>
+        <w:rPr>
+          <w:rFonts w:ascii="ＭＳ Ｐ明朝" w:eastAsia="ＭＳ Ｐ明朝" w:hAnsi="ＭＳ Ｐ明朝"/>
+        </w:rPr>
+      </w:pPr>
+      <w:r>
+        <w:rPr>
+          <w:rFonts w:ascii="ＭＳ Ｐ明朝" w:eastAsia="ＭＳ Ｐ明朝" w:hAnsi="ＭＳ Ｐ明朝" w:hint="eastAsia"/>
+        </w:rPr>
+        <w:t>・修正</w:t>
+      </w:r>
+      <w:r>
+        <w:rPr>
+          <w:rFonts w:ascii="ＭＳ Ｐ明朝" w:eastAsia="ＭＳ Ｐ明朝" w:hAnsi="ＭＳ Ｐ明朝" w:hint="eastAsia"/>
+        </w:rPr>
+        <w:t>を行う入力項目は下記の通り。</w:t>
+      </w:r>
+      <w:r>
+        <w:rPr>
+          <w:rFonts w:ascii="ＭＳ Ｐ明朝" w:eastAsia="ＭＳ Ｐ明朝" w:hAnsi="ＭＳ Ｐ明朝" w:hint="eastAsia"/>
+        </w:rPr>
+        <w:t>既存の情報が入力された状態で表示</w:t>
+      </w:r>
+      <w:r>
+        <w:rPr>
+          <w:rFonts w:ascii="ＭＳ Ｐ明朝" w:eastAsia="ＭＳ Ｐ明朝" w:hAnsi="ＭＳ Ｐ明朝" w:hint="eastAsia"/>
+        </w:rPr>
+        <w:t>する。</w:t>
+      </w:r>
+    </w:p>
+    <w:p>
+      <w:pPr>
+        <w:pStyle w:val="a3"/>
+        <w:numPr>
+          <w:ilvl w:val="0"/>
+          <w:numId w:val="17"/>
+        </w:numPr>
+        <w:ind w:leftChars="0"/>
+        <w:rPr>
+          <w:rFonts w:ascii="ＭＳ Ｐ明朝" w:eastAsia="ＭＳ Ｐ明朝" w:hAnsi="ＭＳ Ｐ明朝"/>
+        </w:rPr>
+      </w:pPr>
+      <w:r>
+        <w:rPr>
+          <w:rFonts w:ascii="ＭＳ Ｐ明朝" w:eastAsia="ＭＳ Ｐ明朝" w:hAnsi="ＭＳ Ｐ明朝" w:hint="eastAsia"/>
+        </w:rPr>
+        <w:t>社員ID</w:t>
+      </w:r>
+    </w:p>
+    <w:p>
+      <w:pPr>
+        <w:pStyle w:val="a3"/>
+        <w:numPr>
+          <w:ilvl w:val="0"/>
+          <w:numId w:val="17"/>
+        </w:numPr>
+        <w:ind w:leftChars="0"/>
+        <w:rPr>
+          <w:rFonts w:ascii="ＭＳ Ｐ明朝" w:eastAsia="ＭＳ Ｐ明朝" w:hAnsi="ＭＳ Ｐ明朝"/>
+        </w:rPr>
+      </w:pPr>
+      <w:r>
+        <w:rPr>
+          <w:rFonts w:ascii="ＭＳ Ｐ明朝" w:eastAsia="ＭＳ Ｐ明朝" w:hAnsi="ＭＳ Ｐ明朝" w:hint="eastAsia"/>
+        </w:rPr>
+        <w:t xml:space="preserve"> 旧パスワード</w:t>
+      </w:r>
+    </w:p>
+    <w:p>
+      <w:pPr>
+        <w:pStyle w:val="a3"/>
+        <w:numPr>
+          <w:ilvl w:val="0"/>
+          <w:numId w:val="17"/>
+        </w:numPr>
+        <w:ind w:leftChars="0"/>
+        <w:rPr>
+          <w:rFonts w:ascii="ＭＳ Ｐ明朝" w:eastAsia="ＭＳ Ｐ明朝" w:hAnsi="ＭＳ Ｐ明朝"/>
+        </w:rPr>
+      </w:pPr>
+      <w:r>
+        <w:rPr>
+          <w:rFonts w:ascii="ＭＳ Ｐ明朝" w:eastAsia="ＭＳ Ｐ明朝" w:hAnsi="ＭＳ Ｐ明朝" w:hint="eastAsia"/>
+        </w:rPr>
+        <w:t>新パスワード</w:t>
+      </w:r>
+    </w:p>
+    <w:p>
+      <w:pPr>
+        <w:pStyle w:val="a3"/>
+        <w:numPr>
+          <w:ilvl w:val="0"/>
+          <w:numId w:val="17"/>
+        </w:numPr>
+        <w:ind w:leftChars="0"/>
+        <w:rPr>
+          <w:rFonts w:ascii="ＭＳ Ｐ明朝" w:eastAsia="ＭＳ Ｐ明朝" w:hAnsi="ＭＳ Ｐ明朝"/>
+        </w:rPr>
+      </w:pPr>
+      <w:r>
+        <w:rPr>
+          <w:rFonts w:ascii="ＭＳ Ｐ明朝" w:eastAsia="ＭＳ Ｐ明朝" w:hAnsi="ＭＳ Ｐ明朝" w:hint="eastAsia"/>
+        </w:rPr>
+        <w:t xml:space="preserve"> </w:t>
+      </w:r>
+      <w:r>
+        <w:rPr>
+          <w:rFonts w:ascii="ＭＳ Ｐ明朝" w:eastAsia="ＭＳ Ｐ明朝" w:hAnsi="ＭＳ Ｐ明朝" w:hint="eastAsia"/>
+        </w:rPr>
+        <w:t>氏名</w:t>
+      </w:r>
+    </w:p>
+    <w:p>
+      <w:pPr>
+        <w:pStyle w:val="a3"/>
+        <w:numPr>
+          <w:ilvl w:val="0"/>
+          <w:numId w:val="17"/>
+        </w:numPr>
+        <w:ind w:leftChars="0"/>
+        <w:rPr>
+          <w:rFonts w:ascii="ＭＳ Ｐ明朝" w:eastAsia="ＭＳ Ｐ明朝" w:hAnsi="ＭＳ Ｐ明朝"/>
+        </w:rPr>
+      </w:pPr>
+      <w:r>
+        <w:rPr>
+          <w:rFonts w:ascii="ＭＳ Ｐ明朝" w:eastAsia="ＭＳ Ｐ明朝" w:hAnsi="ＭＳ Ｐ明朝" w:hint="eastAsia"/>
+        </w:rPr>
+        <w:t>ふりがな</w:t>
+      </w:r>
+    </w:p>
+    <w:p>
+      <w:pPr>
+        <w:pStyle w:val="a3"/>
+        <w:numPr>
+          <w:ilvl w:val="0"/>
+          <w:numId w:val="17"/>
+        </w:numPr>
+        <w:ind w:leftChars="0"/>
+        <w:rPr>
+          <w:rFonts w:ascii="ＭＳ Ｐ明朝" w:eastAsia="ＭＳ Ｐ明朝" w:hAnsi="ＭＳ Ｐ明朝"/>
+        </w:rPr>
+      </w:pPr>
+      <w:r>
+        <w:rPr>
+          <w:rFonts w:ascii="ＭＳ Ｐ明朝" w:eastAsia="ＭＳ Ｐ明朝" w:hAnsi="ＭＳ Ｐ明朝" w:hint="eastAsia"/>
+        </w:rPr>
+        <w:t>性別</w:t>
+      </w:r>
+    </w:p>
+    <w:p>
+      <w:pPr>
+        <w:pStyle w:val="a3"/>
+        <w:numPr>
+          <w:ilvl w:val="0"/>
+          <w:numId w:val="17"/>
+        </w:numPr>
+        <w:ind w:leftChars="0"/>
+        <w:rPr>
+          <w:rFonts w:ascii="ＭＳ Ｐ明朝" w:eastAsia="ＭＳ Ｐ明朝" w:hAnsi="ＭＳ Ｐ明朝"/>
+        </w:rPr>
+      </w:pPr>
+      <w:r>
+        <w:rPr>
+          <w:rFonts w:ascii="ＭＳ Ｐ明朝" w:eastAsia="ＭＳ Ｐ明朝" w:hAnsi="ＭＳ Ｐ明朝" w:hint="eastAsia"/>
+        </w:rPr>
+        <w:t>入社年月</w:t>
+      </w:r>
+    </w:p>
+    <w:p>
+      <w:pPr>
+        <w:pStyle w:val="a3"/>
+        <w:numPr>
+          <w:ilvl w:val="0"/>
+          <w:numId w:val="17"/>
+        </w:numPr>
+        <w:ind w:leftChars="0"/>
+        <w:rPr>
+          <w:rFonts w:ascii="ＭＳ Ｐ明朝" w:eastAsia="ＭＳ Ｐ明朝" w:hAnsi="ＭＳ Ｐ明朝"/>
+        </w:rPr>
+      </w:pPr>
+      <w:r>
+        <w:rPr>
+          <w:rFonts w:ascii="ＭＳ Ｐ明朝" w:eastAsia="ＭＳ Ｐ明朝" w:hAnsi="ＭＳ Ｐ明朝" w:hint="eastAsia"/>
+        </w:rPr>
+        <w:t>部署</w:t>
+      </w:r>
+    </w:p>
+    <w:p>
+      <w:pPr>
+        <w:pStyle w:val="a3"/>
+        <w:numPr>
+          <w:ilvl w:val="0"/>
+          <w:numId w:val="17"/>
+        </w:numPr>
+        <w:ind w:leftChars="0"/>
+        <w:rPr>
+          <w:rFonts w:ascii="ＭＳ Ｐ明朝" w:eastAsia="ＭＳ Ｐ明朝" w:hAnsi="ＭＳ Ｐ明朝"/>
+        </w:rPr>
+      </w:pPr>
+      <w:r>
+        <w:rPr>
+          <w:rFonts w:ascii="ＭＳ Ｐ明朝" w:eastAsia="ＭＳ Ｐ明朝" w:hAnsi="ＭＳ Ｐ明朝" w:hint="eastAsia"/>
+        </w:rPr>
+        <w:t>課</w:t>
+      </w:r>
+    </w:p>
+    <w:p>
+      <w:pPr>
+        <w:pStyle w:val="a3"/>
+        <w:numPr>
+          <w:ilvl w:val="0"/>
+          <w:numId w:val="17"/>
+        </w:numPr>
+        <w:ind w:leftChars="0"/>
+        <w:rPr>
+          <w:rFonts w:ascii="ＭＳ Ｐ明朝" w:eastAsia="ＭＳ Ｐ明朝" w:hAnsi="ＭＳ Ｐ明朝"/>
+        </w:rPr>
+      </w:pPr>
+      <w:r>
+        <w:rPr>
+          <w:rFonts w:ascii="ＭＳ Ｐ明朝" w:eastAsia="ＭＳ Ｐ明朝" w:hAnsi="ＭＳ Ｐ明朝" w:hint="eastAsia"/>
+        </w:rPr>
+        <w:t>役職</w:t>
+      </w:r>
+    </w:p>
+    <w:p>
+      <w:pPr>
+        <w:pStyle w:val="a3"/>
+        <w:numPr>
+          <w:ilvl w:val="0"/>
+          <w:numId w:val="17"/>
+        </w:numPr>
+        <w:ind w:leftChars="0"/>
+        <w:rPr>
+          <w:rFonts w:ascii="ＭＳ Ｐ明朝" w:eastAsia="ＭＳ Ｐ明朝" w:hAnsi="ＭＳ Ｐ明朝"/>
+        </w:rPr>
+      </w:pPr>
+      <w:r>
+        <w:rPr>
+          <w:rFonts w:ascii="ＭＳ Ｐ明朝" w:eastAsia="ＭＳ Ｐ明朝" w:hAnsi="ＭＳ Ｐ明朝" w:hint="eastAsia"/>
+        </w:rPr>
+        <w:t>役職詳細</w:t>
+      </w:r>
+    </w:p>
+    <w:p>
+      <w:pPr>
+        <w:pStyle w:val="a3"/>
+        <w:numPr>
+          <w:ilvl w:val="0"/>
+          <w:numId w:val="17"/>
+        </w:numPr>
+        <w:ind w:leftChars="0"/>
+        <w:rPr>
+          <w:rFonts w:ascii="ＭＳ Ｐ明朝" w:eastAsia="ＭＳ Ｐ明朝" w:hAnsi="ＭＳ Ｐ明朝"/>
+        </w:rPr>
+      </w:pPr>
+      <w:r>
+        <w:rPr>
+          <w:rFonts w:ascii="ＭＳ Ｐ明朝" w:eastAsia="ＭＳ Ｐ明朝" w:hAnsi="ＭＳ Ｐ明朝" w:hint="eastAsia"/>
+        </w:rPr>
+        <w:t>内線</w:t>
+      </w:r>
+    </w:p>
+    <w:p>
+      <w:pPr>
+        <w:pStyle w:val="a3"/>
+        <w:numPr>
+          <w:ilvl w:val="0"/>
+          <w:numId w:val="17"/>
+        </w:numPr>
+        <w:ind w:leftChars="0"/>
+        <w:rPr>
+          <w:rFonts w:ascii="ＭＳ Ｐ明朝" w:eastAsia="ＭＳ Ｐ明朝" w:hAnsi="ＭＳ Ｐ明朝"/>
+        </w:rPr>
+      </w:pPr>
+      <w:r>
+        <w:rPr>
+          <w:rFonts w:ascii="ＭＳ Ｐ明朝" w:eastAsia="ＭＳ Ｐ明朝" w:hAnsi="ＭＳ Ｐ明朝" w:hint="eastAsia"/>
+        </w:rPr>
+        <w:t>業務携帯番号</w:t>
+      </w:r>
+    </w:p>
+    <w:p>
+      <w:pPr>
+        <w:ind w:firstLineChars="300" w:firstLine="630"/>
+        <w:rPr>
+          <w:rFonts w:ascii="ＭＳ Ｐ明朝" w:eastAsia="ＭＳ Ｐ明朝" w:hAnsi="ＭＳ Ｐ明朝" w:hint="eastAsia"/>
+        </w:rPr>
+      </w:pPr>
+      <w:r>
+        <w:rPr>
+          <w:rFonts w:ascii="ＭＳ Ｐ明朝" w:eastAsia="ＭＳ Ｐ明朝" w:hAnsi="ＭＳ Ｐ明朝" w:hint="eastAsia"/>
+        </w:rPr>
+        <w:t>・下記の項目はリストボックスから選択することで入力する。</w:t>
+      </w:r>
+    </w:p>
+    <w:p>
+      <w:pPr>
+        <w:pStyle w:val="a3"/>
+        <w:numPr>
+          <w:ilvl w:val="0"/>
+          <w:numId w:val="18"/>
+        </w:numPr>
+        <w:ind w:leftChars="0"/>
+        <w:rPr>
+          <w:rFonts w:ascii="ＭＳ Ｐ明朝" w:eastAsia="ＭＳ Ｐ明朝" w:hAnsi="ＭＳ Ｐ明朝"/>
+        </w:rPr>
+      </w:pPr>
+      <w:r>
+        <w:rPr>
+          <w:rFonts w:ascii="ＭＳ Ｐ明朝" w:eastAsia="ＭＳ Ｐ明朝" w:hAnsi="ＭＳ Ｐ明朝" w:hint="eastAsia"/>
+        </w:rPr>
+        <w:t>入社年月：年のリスト（</w:t>
+      </w:r>
+      <w:r>
+        <w:rPr>
+          <w:rFonts w:ascii="ＭＳ Ｐ明朝" w:eastAsia="ＭＳ Ｐ明朝" w:hAnsi="ＭＳ Ｐ明朝"/>
+        </w:rPr>
+        <w:t>20</w:t>
+      </w:r>
+      <w:r>
+        <w:rPr>
+          <w:rFonts w:ascii="ＭＳ Ｐ明朝" w:eastAsia="ＭＳ Ｐ明朝" w:hAnsi="ＭＳ Ｐ明朝" w:hint="eastAsia"/>
+        </w:rPr>
+        <w:t>年分）と月のリスト</w:t>
+      </w:r>
+    </w:p>
+    <w:p>
+      <w:pPr>
+        <w:pStyle w:val="a3"/>
+        <w:numPr>
+          <w:ilvl w:val="0"/>
+          <w:numId w:val="18"/>
+        </w:numPr>
+        <w:ind w:leftChars="0"/>
+        <w:rPr>
+          <w:rFonts w:ascii="ＭＳ Ｐ明朝" w:eastAsia="ＭＳ Ｐ明朝" w:hAnsi="ＭＳ Ｐ明朝"/>
+        </w:rPr>
+      </w:pPr>
+      <w:r>
+        <w:rPr>
+          <w:rFonts w:ascii="ＭＳ Ｐ明朝" w:eastAsia="ＭＳ Ｐ明朝" w:hAnsi="ＭＳ Ｐ明朝" w:hint="eastAsia"/>
+        </w:rPr>
+        <w:t>部署：部署名のリスト</w:t>
+      </w:r>
+    </w:p>
+    <w:p>
+      <w:pPr>
+        <w:pStyle w:val="a3"/>
+        <w:numPr>
+          <w:ilvl w:val="0"/>
+          <w:numId w:val="18"/>
+        </w:numPr>
+        <w:ind w:leftChars="0"/>
+        <w:rPr>
+          <w:rFonts w:ascii="ＭＳ Ｐ明朝" w:eastAsia="ＭＳ Ｐ明朝" w:hAnsi="ＭＳ Ｐ明朝"/>
+        </w:rPr>
+      </w:pPr>
+      <w:r>
+        <w:rPr>
+          <w:rFonts w:ascii="ＭＳ Ｐ明朝" w:eastAsia="ＭＳ Ｐ明朝" w:hAnsi="ＭＳ Ｐ明朝" w:hint="eastAsia"/>
+        </w:rPr>
+        <w:t>課：課名のリスト</w:t>
+      </w:r>
+    </w:p>
+    <w:p>
+      <w:pPr>
+        <w:pStyle w:val="a3"/>
+        <w:numPr>
+          <w:ilvl w:val="0"/>
+          <w:numId w:val="18"/>
+        </w:numPr>
+        <w:ind w:leftChars="0"/>
+        <w:rPr>
+          <w:rFonts w:ascii="ＭＳ Ｐ明朝" w:eastAsia="ＭＳ Ｐ明朝" w:hAnsi="ＭＳ Ｐ明朝"/>
+        </w:rPr>
+      </w:pPr>
+      <w:r>
+        <w:rPr>
+          <w:rFonts w:ascii="ＭＳ Ｐ明朝" w:eastAsia="ＭＳ Ｐ明朝" w:hAnsi="ＭＳ Ｐ明朝" w:hint="eastAsia"/>
+        </w:rPr>
+        <w:t>役職：役職名のリスト</w:t>
+      </w:r>
+    </w:p>
+    <w:p>
+      <w:pPr>
+        <w:pStyle w:val="a3"/>
+        <w:numPr>
+          <w:ilvl w:val="0"/>
+          <w:numId w:val="18"/>
+        </w:numPr>
+        <w:ind w:leftChars="0"/>
+        <w:rPr>
+          <w:rFonts w:ascii="ＭＳ Ｐ明朝" w:eastAsia="ＭＳ Ｐ明朝" w:hAnsi="ＭＳ Ｐ明朝"/>
+        </w:rPr>
+      </w:pPr>
+      <w:r>
+        <w:rPr>
+          <w:rFonts w:ascii="ＭＳ Ｐ明朝" w:eastAsia="ＭＳ Ｐ明朝" w:hAnsi="ＭＳ Ｐ明朝" w:hint="eastAsia"/>
+        </w:rPr>
+        <w:t>管理者権限：あり／なし</w:t>
+      </w:r>
+    </w:p>
+    <w:p>
+      <w:pPr>
+        <w:ind w:firstLine="630"/>
+        <w:rPr>
+          <w:rFonts w:ascii="ＭＳ Ｐ明朝" w:eastAsia="ＭＳ Ｐ明朝" w:hAnsi="ＭＳ Ｐ明朝" w:hint="eastAsia"/>
+        </w:rPr>
+      </w:pPr>
+      <w:r>
+        <w:rPr>
+          <w:rFonts w:ascii="ＭＳ Ｐ明朝" w:eastAsia="ＭＳ Ｐ明朝" w:hAnsi="ＭＳ Ｐ明朝" w:hint="eastAsia"/>
+        </w:rPr>
+        <w:t>・</w:t>
+      </w:r>
+      <w:r>
+        <w:rPr>
+          <w:rFonts w:ascii="ＭＳ Ｐ明朝" w:eastAsia="ＭＳ Ｐ明朝" w:hAnsi="ＭＳ Ｐ明朝" w:hint="eastAsia"/>
+        </w:rPr>
+        <w:t>修正</w:t>
+      </w:r>
+      <w:r>
+        <w:rPr>
+          <w:rFonts w:ascii="ＭＳ Ｐ明朝" w:eastAsia="ＭＳ Ｐ明朝" w:hAnsi="ＭＳ Ｐ明朝" w:hint="eastAsia"/>
+        </w:rPr>
+        <w:t>画面の</w:t>
+      </w:r>
+      <w:r>
+        <w:rPr>
+          <w:rFonts w:ascii="ＭＳ Ｐ明朝" w:eastAsia="ＭＳ Ｐ明朝" w:hAnsi="ＭＳ Ｐ明朝" w:hint="eastAsia"/>
+        </w:rPr>
+        <w:t>修正</w:t>
+      </w:r>
+      <w:r>
+        <w:rPr>
+          <w:rFonts w:ascii="ＭＳ Ｐ明朝" w:eastAsia="ＭＳ Ｐ明朝" w:hAnsi="ＭＳ Ｐ明朝" w:hint="eastAsia"/>
+        </w:rPr>
+        <w:t>ボタンを押すことにより</w:t>
+      </w:r>
+      <w:r>
+        <w:rPr>
+          <w:rFonts w:ascii="ＭＳ Ｐ明朝" w:eastAsia="ＭＳ Ｐ明朝" w:hAnsi="ＭＳ Ｐ明朝" w:hint="eastAsia"/>
+        </w:rPr>
+        <w:t>修正内容</w:t>
+      </w:r>
+      <w:r>
+        <w:rPr>
+          <w:rFonts w:ascii="ＭＳ Ｐ明朝" w:eastAsia="ＭＳ Ｐ明朝" w:hAnsi="ＭＳ Ｐ明朝" w:hint="eastAsia"/>
+        </w:rPr>
+        <w:t>確認画面に遷移する。</w:t>
+      </w:r>
+    </w:p>
+    <w:p>
+      <w:pPr>
+        <w:ind w:left="630"/>
+        <w:rPr>
+          <w:rFonts w:ascii="ＭＳ Ｐ明朝" w:eastAsia="ＭＳ Ｐ明朝" w:hAnsi="ＭＳ Ｐ明朝"/>
+        </w:rPr>
+      </w:pPr>
+      <w:r>
+        <w:rPr>
+          <w:rFonts w:ascii="ＭＳ Ｐ明朝" w:eastAsia="ＭＳ Ｐ明朝" w:hAnsi="ＭＳ Ｐ明朝" w:hint="eastAsia"/>
+        </w:rPr>
+        <w:t>・</w:t>
+      </w:r>
+      <w:r>
+        <w:rPr>
+          <w:rFonts w:ascii="ＭＳ Ｐ明朝" w:eastAsia="ＭＳ Ｐ明朝" w:hAnsi="ＭＳ Ｐ明朝" w:hint="eastAsia"/>
+        </w:rPr>
+        <w:t>入力</w:t>
+      </w:r>
+      <w:r>
+        <w:rPr>
+          <w:rFonts w:ascii="ＭＳ Ｐ明朝" w:eastAsia="ＭＳ Ｐ明朝" w:hAnsi="ＭＳ Ｐ明朝" w:hint="eastAsia"/>
+        </w:rPr>
+        <w:t>内容に対する制約事項は下記の通り。</w:t>
+      </w:r>
+      <w:r>
+        <w:rPr>
+          <w:rFonts w:ascii="ＭＳ Ｐ明朝" w:eastAsia="ＭＳ Ｐ明朝" w:hAnsi="ＭＳ Ｐ明朝" w:hint="eastAsia"/>
+        </w:rPr>
+        <w:t>制約事項に違反する場合、修正内容確認画面に遷移せず、メッセージを画面上部に出力する。</w:t>
+      </w:r>
+      <w:r>
+        <w:rPr>
+          <w:rFonts w:ascii="ＭＳ Ｐ明朝" w:eastAsia="ＭＳ Ｐ明朝" w:hAnsi="ＭＳ Ｐ明朝" w:hint="eastAsia"/>
+        </w:rPr>
+        <w:tab/>
+      </w:r>
+    </w:p>
+    <w:p>
+      <w:pPr>
+        <w:pStyle w:val="a3"/>
+        <w:numPr>
+          <w:ilvl w:val="0"/>
+          <w:numId w:val="19"/>
+        </w:numPr>
+        <w:ind w:leftChars="0"/>
+        <w:rPr>
+          <w:rFonts w:ascii="ＭＳ Ｐ明朝" w:eastAsia="ＭＳ Ｐ明朝" w:hAnsi="ＭＳ Ｐ明朝"/>
+        </w:rPr>
+      </w:pPr>
+      <w:r>
+        <w:rPr>
+          <w:rFonts w:ascii="ＭＳ Ｐ明朝" w:eastAsia="ＭＳ Ｐ明朝" w:hAnsi="ＭＳ Ｐ明朝" w:hint="eastAsia"/>
+        </w:rPr>
+        <w:t xml:space="preserve"> </w:t>
+      </w:r>
+      <w:r>
+        <w:rPr>
+          <w:rFonts w:ascii="ＭＳ Ｐ明朝" w:eastAsia="ＭＳ Ｐ明朝" w:hAnsi="ＭＳ Ｐ明朝" w:hint="eastAsia"/>
+        </w:rPr>
+        <w:t>社員ID</w:t>
+      </w:r>
+      <w:r>
+        <w:rPr>
+          <w:rFonts w:ascii="ＭＳ Ｐ明朝" w:eastAsia="ＭＳ Ｐ明朝" w:hAnsi="ＭＳ Ｐ明朝" w:hint="eastAsia"/>
+        </w:rPr>
+        <w:t>が</w:t>
+      </w:r>
+      <w:r>
+        <w:rPr>
+          <w:rFonts w:ascii="ＭＳ Ｐ明朝" w:eastAsia="ＭＳ Ｐ明朝" w:hAnsi="ＭＳ Ｐ明朝" w:hint="eastAsia"/>
+        </w:rPr>
+        <w:t>未</w:t>
+      </w:r>
+      <w:r>
+        <w:rPr>
+          <w:rFonts w:ascii="ＭＳ Ｐ明朝" w:eastAsia="ＭＳ Ｐ明朝" w:hAnsi="ＭＳ Ｐ明朝" w:hint="eastAsia"/>
+        </w:rPr>
+        <w:t>入力の場合、データベースに格納せず、「コメントを入力してください」と出力する。</w:t>
+      </w:r>
+    </w:p>
+    <w:p>
+      <w:pPr>
+        <w:pStyle w:val="a3"/>
+        <w:numPr>
+          <w:ilvl w:val="0"/>
+          <w:numId w:val="19"/>
+        </w:numPr>
+        <w:ind w:leftChars="0"/>
+        <w:rPr>
+          <w:rFonts w:ascii="ＭＳ Ｐ明朝" w:eastAsia="ＭＳ Ｐ明朝" w:hAnsi="ＭＳ Ｐ明朝"/>
+        </w:rPr>
+      </w:pPr>
+      <w:r>
+        <w:rPr>
+          <w:rFonts w:ascii="ＭＳ Ｐ明朝" w:eastAsia="ＭＳ Ｐ明朝" w:hAnsi="ＭＳ Ｐ明朝" w:hint="eastAsia"/>
+        </w:rPr>
+        <w:t>社員IDが既に存在する場合、データベースに格納せず、「社員IDが重複しています」と出力する。</w:t>
+      </w:r>
+    </w:p>
+    <w:p>
+      <w:pPr>
+        <w:pStyle w:val="a3"/>
+        <w:numPr>
+          <w:ilvl w:val="0"/>
+          <w:numId w:val="19"/>
+        </w:numPr>
+        <w:ind w:leftChars="0"/>
+        <w:rPr>
+          <w:rFonts w:ascii="ＭＳ Ｐ明朝" w:eastAsia="ＭＳ Ｐ明朝" w:hAnsi="ＭＳ Ｐ明朝"/>
+        </w:rPr>
+      </w:pPr>
+      <w:r>
+        <w:rPr>
+          <w:rFonts w:ascii="ＭＳ Ｐ明朝" w:eastAsia="ＭＳ Ｐ明朝" w:hAnsi="ＭＳ Ｐ明朝" w:hint="eastAsia"/>
+        </w:rPr>
+        <w:t>旧</w:t>
+      </w:r>
+      <w:r>
+        <w:rPr>
+          <w:rFonts w:ascii="ＭＳ Ｐ明朝" w:eastAsia="ＭＳ Ｐ明朝" w:hAnsi="ＭＳ Ｐ明朝" w:hint="eastAsia"/>
+        </w:rPr>
+        <w:t>パスワード</w:t>
+      </w:r>
+      <w:r>
+        <w:rPr>
+          <w:rFonts w:ascii="ＭＳ Ｐ明朝" w:eastAsia="ＭＳ Ｐ明朝" w:hAnsi="ＭＳ Ｐ明朝" w:hint="eastAsia"/>
+        </w:rPr>
+        <w:t>が</w:t>
+      </w:r>
+      <w:r>
+        <w:rPr>
+          <w:rFonts w:ascii="ＭＳ Ｐ明朝" w:eastAsia="ＭＳ Ｐ明朝" w:hAnsi="ＭＳ Ｐ明朝" w:hint="eastAsia"/>
+        </w:rPr>
+        <w:t>未</w:t>
+      </w:r>
+      <w:r>
+        <w:rPr>
+          <w:rFonts w:ascii="ＭＳ Ｐ明朝" w:eastAsia="ＭＳ Ｐ明朝" w:hAnsi="ＭＳ Ｐ明朝" w:hint="eastAsia"/>
+        </w:rPr>
+        <w:t>入力の場合、データベースに格納せず、「</w:t>
+      </w:r>
+      <w:r>
+        <w:rPr>
+          <w:rFonts w:ascii="ＭＳ Ｐ明朝" w:eastAsia="ＭＳ Ｐ明朝" w:hAnsi="ＭＳ Ｐ明朝" w:hint="eastAsia"/>
+        </w:rPr>
+        <w:t>旧</w:t>
+      </w:r>
+      <w:r>
+        <w:rPr>
+          <w:rFonts w:ascii="ＭＳ Ｐ明朝" w:eastAsia="ＭＳ Ｐ明朝" w:hAnsi="ＭＳ Ｐ明朝" w:hint="eastAsia"/>
+        </w:rPr>
+        <w:t>パスワード</w:t>
+      </w:r>
+      <w:r>
+        <w:rPr>
+          <w:rFonts w:ascii="ＭＳ Ｐ明朝" w:eastAsia="ＭＳ Ｐ明朝" w:hAnsi="ＭＳ Ｐ明朝" w:hint="eastAsia"/>
+        </w:rPr>
+        <w:t>を入力してください」と出力する。</w:t>
+      </w:r>
+    </w:p>
+    <w:p>
+      <w:pPr>
+        <w:pStyle w:val="a3"/>
+        <w:numPr>
+          <w:ilvl w:val="0"/>
+          <w:numId w:val="19"/>
+        </w:numPr>
+        <w:ind w:leftChars="0"/>
+        <w:rPr>
+          <w:rFonts w:ascii="ＭＳ Ｐ明朝" w:eastAsia="ＭＳ Ｐ明朝" w:hAnsi="ＭＳ Ｐ明朝" w:hint="eastAsia"/>
+        </w:rPr>
+      </w:pPr>
+      <w:r>
+        <w:rPr>
+          <w:rFonts w:ascii="ＭＳ Ｐ明朝" w:eastAsia="ＭＳ Ｐ明朝" w:hAnsi="ＭＳ Ｐ明朝" w:hint="eastAsia"/>
+        </w:rPr>
+        <w:t>新パスワード</w:t>
+      </w:r>
+      <w:r>
+        <w:rPr>
+          <w:rFonts w:ascii="ＭＳ Ｐ明朝" w:eastAsia="ＭＳ Ｐ明朝" w:hAnsi="ＭＳ Ｐ明朝" w:hint="eastAsia"/>
+        </w:rPr>
+        <w:t>が</w:t>
+      </w:r>
+      <w:r>
+        <w:rPr>
+          <w:rFonts w:ascii="ＭＳ Ｐ明朝" w:eastAsia="ＭＳ Ｐ明朝" w:hAnsi="ＭＳ Ｐ明朝" w:hint="eastAsia"/>
+        </w:rPr>
+        <w:t>未</w:t>
+      </w:r>
+      <w:r>
+        <w:rPr>
+          <w:rFonts w:ascii="ＭＳ Ｐ明朝" w:eastAsia="ＭＳ Ｐ明朝" w:hAnsi="ＭＳ Ｐ明朝" w:hint="eastAsia"/>
+        </w:rPr>
+        <w:t>入力の場合、データベースに格納せず、「</w:t>
+      </w:r>
+      <w:r>
+        <w:rPr>
+          <w:rFonts w:ascii="ＭＳ Ｐ明朝" w:eastAsia="ＭＳ Ｐ明朝" w:hAnsi="ＭＳ Ｐ明朝" w:hint="eastAsia"/>
+        </w:rPr>
+        <w:t>新パスワード</w:t>
+      </w:r>
+      <w:r>
+        <w:rPr>
+          <w:rFonts w:ascii="ＭＳ Ｐ明朝" w:eastAsia="ＭＳ Ｐ明朝" w:hAnsi="ＭＳ Ｐ明朝" w:hint="eastAsia"/>
+        </w:rPr>
+        <w:t>を入力してください」と出力する。</w:t>
+      </w:r>
+    </w:p>
+    <w:p>
+      <w:pPr>
+        <w:pStyle w:val="a3"/>
+        <w:numPr>
+          <w:ilvl w:val="0"/>
+          <w:numId w:val="19"/>
+        </w:numPr>
+        <w:ind w:leftChars="0"/>
+        <w:rPr>
+          <w:rFonts w:ascii="ＭＳ Ｐ明朝" w:eastAsia="ＭＳ Ｐ明朝" w:hAnsi="ＭＳ Ｐ明朝"/>
+        </w:rPr>
+      </w:pPr>
+      <w:r>
+        <w:rPr>
+          <w:rFonts w:ascii="ＭＳ Ｐ明朝" w:eastAsia="ＭＳ Ｐ明朝" w:hAnsi="ＭＳ Ｐ明朝" w:hint="eastAsia"/>
+        </w:rPr>
+        <w:t xml:space="preserve"> </w:t>
+      </w:r>
+      <w:r>
+        <w:rPr>
+          <w:rFonts w:ascii="ＭＳ Ｐ明朝" w:eastAsia="ＭＳ Ｐ明朝" w:hAnsi="ＭＳ Ｐ明朝" w:hint="eastAsia"/>
+        </w:rPr>
+        <w:t>氏名</w:t>
+      </w:r>
+      <w:r>
+        <w:rPr>
+          <w:rFonts w:ascii="ＭＳ Ｐ明朝" w:eastAsia="ＭＳ Ｐ明朝" w:hAnsi="ＭＳ Ｐ明朝" w:hint="eastAsia"/>
+        </w:rPr>
+        <w:t>が</w:t>
+      </w:r>
+      <w:r>
+        <w:rPr>
+          <w:rFonts w:ascii="ＭＳ Ｐ明朝" w:eastAsia="ＭＳ Ｐ明朝" w:hAnsi="ＭＳ Ｐ明朝" w:hint="eastAsia"/>
+        </w:rPr>
+        <w:t>未入力の場合、データベースに格納せず、「氏名</w:t>
+      </w:r>
+      <w:r>
+        <w:rPr>
+          <w:rFonts w:ascii="ＭＳ Ｐ明朝" w:eastAsia="ＭＳ Ｐ明朝" w:hAnsi="ＭＳ Ｐ明朝" w:hint="eastAsia"/>
+        </w:rPr>
+        <w:t>を入力してください」と出力する。</w:t>
+      </w:r>
+    </w:p>
+    <w:p>
+      <w:pPr>
+        <w:pStyle w:val="a3"/>
+        <w:numPr>
+          <w:ilvl w:val="0"/>
+          <w:numId w:val="19"/>
+        </w:numPr>
+        <w:ind w:leftChars="0"/>
+        <w:rPr>
+          <w:rFonts w:ascii="ＭＳ Ｐ明朝" w:eastAsia="ＭＳ Ｐ明朝" w:hAnsi="ＭＳ Ｐ明朝"/>
+        </w:rPr>
+      </w:pPr>
+      <w:r>
+        <w:rPr>
+          <w:rFonts w:ascii="ＭＳ Ｐ明朝" w:eastAsia="ＭＳ Ｐ明朝" w:hAnsi="ＭＳ Ｐ明朝" w:hint="eastAsia"/>
+        </w:rPr>
+        <w:t>入社年月</w:t>
+      </w:r>
+      <w:r>
+        <w:rPr>
+          <w:rFonts w:ascii="ＭＳ Ｐ明朝" w:eastAsia="ＭＳ Ｐ明朝" w:hAnsi="ＭＳ Ｐ明朝" w:hint="eastAsia"/>
+        </w:rPr>
+        <w:t>が</w:t>
+      </w:r>
+      <w:r>
+        <w:rPr>
+          <w:rFonts w:ascii="ＭＳ Ｐ明朝" w:eastAsia="ＭＳ Ｐ明朝" w:hAnsi="ＭＳ Ｐ明朝" w:hint="eastAsia"/>
+        </w:rPr>
+        <w:t>未</w:t>
+      </w:r>
+      <w:r>
+        <w:rPr>
+          <w:rFonts w:ascii="ＭＳ Ｐ明朝" w:eastAsia="ＭＳ Ｐ明朝" w:hAnsi="ＭＳ Ｐ明朝" w:hint="eastAsia"/>
+        </w:rPr>
+        <w:t>入力の場合、データベースに格納せず、「</w:t>
+      </w:r>
+      <w:r>
+        <w:rPr>
+          <w:rFonts w:ascii="ＭＳ Ｐ明朝" w:eastAsia="ＭＳ Ｐ明朝" w:hAnsi="ＭＳ Ｐ明朝" w:hint="eastAsia"/>
+        </w:rPr>
+        <w:t>入社年月</w:t>
+      </w:r>
+      <w:r>
+        <w:rPr>
+          <w:rFonts w:ascii="ＭＳ Ｐ明朝" w:eastAsia="ＭＳ Ｐ明朝" w:hAnsi="ＭＳ Ｐ明朝" w:hint="eastAsia"/>
+        </w:rPr>
+        <w:t>を入力してください」と出力する。</w:t>
+      </w:r>
+    </w:p>
+    <w:p>
+      <w:pPr>
+        <w:pStyle w:val="a3"/>
+        <w:numPr>
+          <w:ilvl w:val="0"/>
+          <w:numId w:val="19"/>
+        </w:numPr>
+        <w:ind w:leftChars="0"/>
+        <w:rPr>
+          <w:rFonts w:ascii="ＭＳ Ｐ明朝" w:eastAsia="ＭＳ Ｐ明朝" w:hAnsi="ＭＳ Ｐ明朝"/>
+        </w:rPr>
+      </w:pPr>
+      <w:r>
+        <w:rPr>
+          <w:rFonts w:ascii="ＭＳ Ｐ明朝" w:eastAsia="ＭＳ Ｐ明朝" w:hAnsi="ＭＳ Ｐ明朝" w:hint="eastAsia"/>
+        </w:rPr>
+        <w:t>部署</w:t>
+      </w:r>
+      <w:r>
+        <w:rPr>
+          <w:rFonts w:ascii="ＭＳ Ｐ明朝" w:eastAsia="ＭＳ Ｐ明朝" w:hAnsi="ＭＳ Ｐ明朝" w:hint="eastAsia"/>
+        </w:rPr>
+        <w:t>が</w:t>
+      </w:r>
+      <w:r>
+        <w:rPr>
+          <w:rFonts w:ascii="ＭＳ Ｐ明朝" w:eastAsia="ＭＳ Ｐ明朝" w:hAnsi="ＭＳ Ｐ明朝" w:hint="eastAsia"/>
+        </w:rPr>
+        <w:t>未</w:t>
+      </w:r>
+      <w:r>
+        <w:rPr>
+          <w:rFonts w:ascii="ＭＳ Ｐ明朝" w:eastAsia="ＭＳ Ｐ明朝" w:hAnsi="ＭＳ Ｐ明朝" w:hint="eastAsia"/>
+        </w:rPr>
+        <w:t>入力の場合、データベースに格納せず、「</w:t>
+      </w:r>
+      <w:r>
+        <w:rPr>
+          <w:rFonts w:ascii="ＭＳ Ｐ明朝" w:eastAsia="ＭＳ Ｐ明朝" w:hAnsi="ＭＳ Ｐ明朝" w:hint="eastAsia"/>
+        </w:rPr>
+        <w:t>部署</w:t>
+      </w:r>
+      <w:r>
+        <w:rPr>
+          <w:rFonts w:ascii="ＭＳ Ｐ明朝" w:eastAsia="ＭＳ Ｐ明朝" w:hAnsi="ＭＳ Ｐ明朝" w:hint="eastAsia"/>
+        </w:rPr>
+        <w:t>を入力してください」と出力する。</w:t>
+      </w:r>
+    </w:p>
+    <w:p>
+      <w:pPr>
+        <w:pStyle w:val="a3"/>
+        <w:ind w:leftChars="0" w:left="0" w:firstLineChars="300" w:firstLine="630"/>
+        <w:rPr>
+          <w:rFonts w:ascii="ＭＳ Ｐ明朝" w:eastAsia="ＭＳ Ｐ明朝" w:hAnsi="ＭＳ Ｐ明朝"/>
+        </w:rPr>
+      </w:pPr>
+      <w:r>
+        <w:rPr>
+          <w:rFonts w:ascii="ＭＳ Ｐ明朝" w:eastAsia="ＭＳ Ｐ明朝" w:hAnsi="ＭＳ Ｐ明朝" w:hint="eastAsia"/>
+        </w:rPr>
+        <w:t>・</w:t>
+      </w:r>
+      <w:r>
+        <w:rPr>
+          <w:rFonts w:ascii="ＭＳ Ｐ明朝" w:eastAsia="ＭＳ Ｐ明朝" w:hAnsi="ＭＳ Ｐ明朝" w:hint="eastAsia"/>
+        </w:rPr>
+        <w:t>修正</w:t>
+      </w:r>
+      <w:r>
+        <w:rPr>
+          <w:rFonts w:ascii="ＭＳ Ｐ明朝" w:eastAsia="ＭＳ Ｐ明朝" w:hAnsi="ＭＳ Ｐ明朝" w:hint="eastAsia"/>
+        </w:rPr>
+        <w:t>内容確認画面の</w:t>
+      </w:r>
+      <w:r>
+        <w:rPr>
+          <w:rFonts w:ascii="ＭＳ Ｐ明朝" w:eastAsia="ＭＳ Ｐ明朝" w:hAnsi="ＭＳ Ｐ明朝" w:hint="eastAsia"/>
+        </w:rPr>
+        <w:t>修正</w:t>
+      </w:r>
+      <w:r>
+        <w:rPr>
+          <w:rFonts w:ascii="ＭＳ Ｐ明朝" w:eastAsia="ＭＳ Ｐ明朝" w:hAnsi="ＭＳ Ｐ明朝" w:hint="eastAsia"/>
+        </w:rPr>
+        <w:t>ボタンを押すことにより、</w:t>
+      </w:r>
+      <w:r>
+        <w:rPr>
+          <w:rFonts w:ascii="ＭＳ Ｐ明朝" w:eastAsia="ＭＳ Ｐ明朝" w:hAnsi="ＭＳ Ｐ明朝" w:hint="eastAsia"/>
+        </w:rPr>
+        <w:t>データベースの入力したデータを更新</w:t>
+      </w:r>
+      <w:r>
+        <w:rPr>
+          <w:rFonts w:ascii="ＭＳ Ｐ明朝" w:eastAsia="ＭＳ Ｐ明朝" w:hAnsi="ＭＳ Ｐ明朝" w:hint="eastAsia"/>
+        </w:rPr>
+        <w:t>する。</w:t>
+      </w:r>
+    </w:p>
+    <w:p>
+      <w:pPr>
+        <w:pStyle w:val="a3"/>
+        <w:ind w:leftChars="0" w:left="0" w:firstLineChars="300" w:firstLine="630"/>
+        <w:rPr>
+          <w:rFonts w:ascii="ＭＳ Ｐ明朝" w:eastAsia="ＭＳ Ｐ明朝" w:hAnsi="ＭＳ Ｐ明朝" w:hint="eastAsia"/>
+        </w:rPr>
+      </w:pPr>
+      <w:r>
+        <w:rPr>
+          <w:rFonts w:ascii="ＭＳ Ｐ明朝" w:eastAsia="ＭＳ Ｐ明朝" w:hAnsi="ＭＳ Ｐ明朝" w:hint="eastAsia"/>
+        </w:rPr>
+        <w:t>・</w:t>
+      </w:r>
+      <w:r>
+        <w:rPr>
+          <w:rFonts w:ascii="ＭＳ Ｐ明朝" w:eastAsia="ＭＳ Ｐ明朝" w:hAnsi="ＭＳ Ｐ明朝" w:hint="eastAsia"/>
+        </w:rPr>
+        <w:t>更新</w:t>
+      </w:r>
+      <w:r>
+        <w:rPr>
+          <w:rFonts w:ascii="ＭＳ Ｐ明朝" w:eastAsia="ＭＳ Ｐ明朝" w:hAnsi="ＭＳ Ｐ明朝" w:hint="eastAsia"/>
+        </w:rPr>
+        <w:t>後、</w:t>
+      </w:r>
+      <w:r>
+        <w:rPr>
+          <w:rFonts w:ascii="ＭＳ Ｐ明朝" w:eastAsia="ＭＳ Ｐ明朝" w:hAnsi="ＭＳ Ｐ明朝" w:hint="eastAsia"/>
+        </w:rPr>
+        <w:t>社員情報管理画面に戻り、メッセージ「</w:t>
+      </w:r>
+      <w:r>
+        <w:rPr>
+          <w:rFonts w:ascii="ＭＳ Ｐ明朝" w:eastAsia="ＭＳ Ｐ明朝" w:hAnsi="ＭＳ Ｐ明朝" w:hint="eastAsia"/>
+        </w:rPr>
+        <w:t>修正</w:t>
+      </w:r>
+      <w:r>
+        <w:rPr>
+          <w:rFonts w:ascii="ＭＳ Ｐ明朝" w:eastAsia="ＭＳ Ｐ明朝" w:hAnsi="ＭＳ Ｐ明朝" w:hint="eastAsia"/>
+        </w:rPr>
+        <w:t>できました」</w:t>
+      </w:r>
+      <w:r>
+        <w:rPr>
+          <w:rFonts w:ascii="ＭＳ Ｐ明朝" w:eastAsia="ＭＳ Ｐ明朝" w:hAnsi="ＭＳ Ｐ明朝" w:hint="eastAsia"/>
+        </w:rPr>
+        <w:t>を画面上部に表示する。</w:t>
+      </w:r>
+    </w:p>
+    <w:p>
+      <w:pPr>
+        <w:ind w:left="835" w:hanging="206"/>
+        <w:rPr>
+          <w:rFonts w:ascii="ＭＳ Ｐ明朝" w:eastAsia="ＭＳ Ｐ明朝" w:hAnsi="ＭＳ Ｐ明朝"/>
+        </w:rPr>
+      </w:pPr>
+      <w:r>
+        <w:rPr>
+          <w:rFonts w:ascii="ＭＳ Ｐ明朝" w:eastAsia="ＭＳ Ｐ明朝" w:hAnsi="ＭＳ Ｐ明朝" w:hint="eastAsia"/>
+        </w:rPr>
+        <w:t>・</w:t>
+      </w:r>
+      <w:r>
+        <w:rPr>
+          <w:rFonts w:ascii="ＭＳ Ｐ明朝" w:eastAsia="ＭＳ Ｐ明朝" w:hAnsi="ＭＳ Ｐ明朝" w:hint="eastAsia"/>
+        </w:rPr>
+        <w:tab/>
+      </w:r>
+      <w:r>
+        <w:rPr>
+          <w:rFonts w:ascii="ＭＳ Ｐ明朝" w:eastAsia="ＭＳ Ｐ明朝" w:hAnsi="ＭＳ Ｐ明朝" w:hint="eastAsia"/>
+        </w:rPr>
+        <w:t>修正</w:t>
+      </w:r>
+      <w:r>
+        <w:rPr>
+          <w:rFonts w:ascii="ＭＳ Ｐ明朝" w:eastAsia="ＭＳ Ｐ明朝" w:hAnsi="ＭＳ Ｐ明朝" w:hint="eastAsia"/>
+        </w:rPr>
+        <w:t>内容確認画面の</w:t>
+      </w:r>
+      <w:r>
+        <w:rPr>
+          <w:rFonts w:ascii="ＭＳ Ｐ明朝" w:eastAsia="ＭＳ Ｐ明朝" w:hAnsi="ＭＳ Ｐ明朝" w:hint="eastAsia"/>
+        </w:rPr>
+        <w:t>修正</w:t>
+      </w:r>
+      <w:r>
+        <w:rPr>
+          <w:rFonts w:ascii="ＭＳ Ｐ明朝" w:eastAsia="ＭＳ Ｐ明朝" w:hAnsi="ＭＳ Ｐ明朝" w:hint="eastAsia"/>
+        </w:rPr>
+        <w:t>ボタン押下時にエラーが発生した場合、</w:t>
+      </w:r>
+      <w:r>
+        <w:rPr>
+          <w:rFonts w:ascii="ＭＳ Ｐ明朝" w:eastAsia="ＭＳ Ｐ明朝" w:hAnsi="ＭＳ Ｐ明朝" w:hint="eastAsia"/>
+        </w:rPr>
+        <w:t>修正</w:t>
+      </w:r>
+      <w:r>
+        <w:rPr>
+          <w:rFonts w:ascii="ＭＳ Ｐ明朝" w:eastAsia="ＭＳ Ｐ明朝" w:hAnsi="ＭＳ Ｐ明朝" w:hint="eastAsia"/>
+        </w:rPr>
+        <w:t>画面に戻り、エラーメッセージを画面上部に出力する。</w:t>
+      </w:r>
+    </w:p>
+    <w:p>
+      <w:pPr>
+        <w:ind w:firstLineChars="100" w:firstLine="240"/>
+        <w:rPr>
+          <w:rFonts w:ascii="ＭＳ Ｐ明朝" w:eastAsia="ＭＳ Ｐ明朝" w:hAnsi="ＭＳ Ｐ明朝" w:hint="eastAsia"/>
+          <w:sz w:val="24"/>
+          <w:szCs w:val="24"/>
+        </w:rPr>
+      </w:pPr>
+      <w:r>
+        <w:rPr>
+          <w:rFonts w:ascii="ＭＳ Ｐ明朝" w:eastAsia="ＭＳ Ｐ明朝" w:hAnsi="ＭＳ Ｐ明朝" w:hint="eastAsia"/>
+          <w:sz w:val="24"/>
+          <w:szCs w:val="24"/>
+        </w:rPr>
+        <w:lastRenderedPageBreak/>
+        <w:t>修正</w:t>
+      </w:r>
+      <w:r>
+        <w:rPr>
+          <w:rFonts w:ascii="ＭＳ Ｐ明朝" w:eastAsia="ＭＳ Ｐ明朝" w:hAnsi="ＭＳ Ｐ明朝" w:hint="eastAsia"/>
+          <w:sz w:val="24"/>
+          <w:szCs w:val="24"/>
+        </w:rPr>
+        <w:t>機能</w:t>
+      </w:r>
+      <w:r>
+        <w:rPr>
+          <w:rFonts w:ascii="ＭＳ Ｐ明朝" w:eastAsia="ＭＳ Ｐ明朝" w:hAnsi="ＭＳ Ｐ明朝" w:hint="eastAsia"/>
+          <w:sz w:val="22"/>
+        </w:rPr>
+        <w:t>（一般社員</w:t>
+      </w:r>
+      <w:r>
+        <w:rPr>
+          <w:rFonts w:ascii="ＭＳ Ｐ明朝" w:eastAsia="ＭＳ Ｐ明朝" w:hAnsi="ＭＳ Ｐ明朝" w:hint="eastAsia"/>
+          <w:sz w:val="22"/>
+        </w:rPr>
+        <w:t>用）</w:t>
+      </w:r>
+    </w:p>
+    <w:p>
+      <w:pPr>
+        <w:ind w:firstLine="630"/>
+        <w:rPr>
+          <w:rFonts w:ascii="ＭＳ Ｐ明朝" w:eastAsia="ＭＳ Ｐ明朝" w:hAnsi="ＭＳ Ｐ明朝" w:hint="eastAsia"/>
+        </w:rPr>
+      </w:pPr>
+      <w:r>
+        <w:rPr>
+          <w:rFonts w:ascii="ＭＳ Ｐ明朝" w:eastAsia="ＭＳ Ｐ明朝" w:hAnsi="ＭＳ Ｐ明朝" w:hint="eastAsia"/>
+        </w:rPr>
+        <w:t>・</w:t>
+      </w:r>
+      <w:r>
+        <w:rPr>
+          <w:rFonts w:ascii="ＭＳ Ｐ明朝" w:eastAsia="ＭＳ Ｐ明朝" w:hAnsi="ＭＳ Ｐ明朝" w:hint="eastAsia"/>
+        </w:rPr>
+        <w:t>管理者権限をもたない社員は</w:t>
+      </w:r>
+      <w:r>
+        <w:rPr>
+          <w:rFonts w:ascii="ＭＳ Ｐ明朝" w:eastAsia="ＭＳ Ｐ明朝" w:hAnsi="ＭＳ Ｐ明朝" w:hint="eastAsia"/>
+        </w:rPr>
+        <w:t>、</w:t>
+      </w:r>
+      <w:r>
+        <w:rPr>
+          <w:rFonts w:ascii="ＭＳ Ｐ明朝" w:eastAsia="ＭＳ Ｐ明朝" w:hAnsi="ＭＳ Ｐ明朝" w:hint="eastAsia"/>
+        </w:rPr>
+        <w:t>自身の社員情報の修正画面からパスワードのみ</w:t>
+      </w:r>
+      <w:r>
+        <w:rPr>
+          <w:rFonts w:ascii="ＭＳ Ｐ明朝" w:eastAsia="ＭＳ Ｐ明朝" w:hAnsi="ＭＳ Ｐ明朝" w:hint="eastAsia"/>
+        </w:rPr>
+        <w:t>修正が可能となる。</w:t>
+      </w:r>
+    </w:p>
+    <w:p>
+      <w:pPr>
+        <w:ind w:firstLineChars="300" w:firstLine="630"/>
+        <w:rPr>
+          <w:rFonts w:ascii="ＭＳ Ｐ明朝" w:eastAsia="ＭＳ Ｐ明朝" w:hAnsi="ＭＳ Ｐ明朝" w:hint="eastAsia"/>
+        </w:rPr>
+      </w:pPr>
+      <w:r>
+        <w:rPr>
+          <w:rFonts w:ascii="ＭＳ Ｐ明朝" w:eastAsia="ＭＳ Ｐ明朝" w:hAnsi="ＭＳ Ｐ明朝" w:hint="eastAsia"/>
+        </w:rPr>
+        <w:t>・修正</w:t>
+      </w:r>
+      <w:r>
+        <w:rPr>
+          <w:rFonts w:ascii="ＭＳ Ｐ明朝" w:eastAsia="ＭＳ Ｐ明朝" w:hAnsi="ＭＳ Ｐ明朝" w:hint="eastAsia"/>
+        </w:rPr>
+        <w:t>を行う入力項目は下記の通り。</w:t>
+      </w:r>
+    </w:p>
+    <w:p>
+      <w:pPr>
+        <w:pStyle w:val="a3"/>
+        <w:numPr>
+          <w:ilvl w:val="0"/>
+          <w:numId w:val="20"/>
+        </w:numPr>
+        <w:ind w:leftChars="0"/>
+        <w:rPr>
+          <w:rFonts w:ascii="ＭＳ Ｐ明朝" w:eastAsia="ＭＳ Ｐ明朝" w:hAnsi="ＭＳ Ｐ明朝"/>
+        </w:rPr>
+      </w:pPr>
+      <w:r>
+        <w:rPr>
+          <w:rFonts w:ascii="ＭＳ Ｐ明朝" w:eastAsia="ＭＳ Ｐ明朝" w:hAnsi="ＭＳ Ｐ明朝" w:hint="eastAsia"/>
+        </w:rPr>
+        <w:t xml:space="preserve"> 旧パスワード</w:t>
+      </w:r>
+    </w:p>
+    <w:p>
+      <w:pPr>
+        <w:pStyle w:val="a3"/>
+        <w:numPr>
+          <w:ilvl w:val="0"/>
+          <w:numId w:val="20"/>
+        </w:numPr>
+        <w:ind w:leftChars="0"/>
+        <w:rPr>
+          <w:rFonts w:ascii="ＭＳ Ｐ明朝" w:eastAsia="ＭＳ Ｐ明朝" w:hAnsi="ＭＳ Ｐ明朝"/>
+        </w:rPr>
+      </w:pPr>
+      <w:r>
+        <w:rPr>
+          <w:rFonts w:ascii="ＭＳ Ｐ明朝" w:eastAsia="ＭＳ Ｐ明朝" w:hAnsi="ＭＳ Ｐ明朝" w:hint="eastAsia"/>
+        </w:rPr>
+        <w:t>新パスワード</w:t>
+      </w:r>
+    </w:p>
+    <w:p>
+      <w:pPr>
+        <w:ind w:firstLine="630"/>
+        <w:rPr>
+          <w:rFonts w:ascii="ＭＳ Ｐ明朝" w:eastAsia="ＭＳ Ｐ明朝" w:hAnsi="ＭＳ Ｐ明朝" w:hint="eastAsia"/>
+        </w:rPr>
+      </w:pPr>
+      <w:r>
+        <w:rPr>
+          <w:rFonts w:ascii="ＭＳ Ｐ明朝" w:eastAsia="ＭＳ Ｐ明朝" w:hAnsi="ＭＳ Ｐ明朝" w:hint="eastAsia"/>
+        </w:rPr>
+        <w:t>・</w:t>
+      </w:r>
+      <w:r>
+        <w:rPr>
+          <w:rFonts w:ascii="ＭＳ Ｐ明朝" w:eastAsia="ＭＳ Ｐ明朝" w:hAnsi="ＭＳ Ｐ明朝" w:hint="eastAsia"/>
+        </w:rPr>
+        <w:t>修正</w:t>
+      </w:r>
+      <w:r>
+        <w:rPr>
+          <w:rFonts w:ascii="ＭＳ Ｐ明朝" w:eastAsia="ＭＳ Ｐ明朝" w:hAnsi="ＭＳ Ｐ明朝" w:hint="eastAsia"/>
+        </w:rPr>
+        <w:t>画面の</w:t>
+      </w:r>
+      <w:r>
+        <w:rPr>
+          <w:rFonts w:ascii="ＭＳ Ｐ明朝" w:eastAsia="ＭＳ Ｐ明朝" w:hAnsi="ＭＳ Ｐ明朝" w:hint="eastAsia"/>
+        </w:rPr>
+        <w:t>修正</w:t>
+      </w:r>
+      <w:r>
+        <w:rPr>
+          <w:rFonts w:ascii="ＭＳ Ｐ明朝" w:eastAsia="ＭＳ Ｐ明朝" w:hAnsi="ＭＳ Ｐ明朝" w:hint="eastAsia"/>
+        </w:rPr>
+        <w:t>ボタンを押すことにより</w:t>
+      </w:r>
+      <w:r>
+        <w:rPr>
+          <w:rFonts w:ascii="ＭＳ Ｐ明朝" w:eastAsia="ＭＳ Ｐ明朝" w:hAnsi="ＭＳ Ｐ明朝" w:hint="eastAsia"/>
+        </w:rPr>
+        <w:t>修正内容</w:t>
+      </w:r>
+      <w:r>
+        <w:rPr>
+          <w:rFonts w:ascii="ＭＳ Ｐ明朝" w:eastAsia="ＭＳ Ｐ明朝" w:hAnsi="ＭＳ Ｐ明朝" w:hint="eastAsia"/>
+        </w:rPr>
+        <w:t>確認画面に遷移する。</w:t>
+      </w:r>
+    </w:p>
+    <w:p>
+      <w:pPr>
+        <w:ind w:left="630"/>
+        <w:rPr>
+          <w:rFonts w:ascii="ＭＳ Ｐ明朝" w:eastAsia="ＭＳ Ｐ明朝" w:hAnsi="ＭＳ Ｐ明朝"/>
+        </w:rPr>
+      </w:pPr>
+      <w:r>
+        <w:rPr>
+          <w:rFonts w:ascii="ＭＳ Ｐ明朝" w:eastAsia="ＭＳ Ｐ明朝" w:hAnsi="ＭＳ Ｐ明朝" w:hint="eastAsia"/>
+        </w:rPr>
+        <w:t>・</w:t>
+      </w:r>
+      <w:r>
+        <w:rPr>
+          <w:rFonts w:ascii="ＭＳ Ｐ明朝" w:eastAsia="ＭＳ Ｐ明朝" w:hAnsi="ＭＳ Ｐ明朝" w:hint="eastAsia"/>
+        </w:rPr>
+        <w:t>入力</w:t>
+      </w:r>
+      <w:r>
+        <w:rPr>
+          <w:rFonts w:ascii="ＭＳ Ｐ明朝" w:eastAsia="ＭＳ Ｐ明朝" w:hAnsi="ＭＳ Ｐ明朝" w:hint="eastAsia"/>
+        </w:rPr>
+        <w:t>内容に対する制約事項は下記の通り。</w:t>
+      </w:r>
+      <w:r>
+        <w:rPr>
+          <w:rFonts w:ascii="ＭＳ Ｐ明朝" w:eastAsia="ＭＳ Ｐ明朝" w:hAnsi="ＭＳ Ｐ明朝" w:hint="eastAsia"/>
+        </w:rPr>
+        <w:t>制約事項に違反する場合、修正内容確認画面に遷移せず、メッセージを画面上部に出力する。</w:t>
+      </w:r>
+      <w:r>
+        <w:rPr>
+          <w:rFonts w:ascii="ＭＳ Ｐ明朝" w:eastAsia="ＭＳ Ｐ明朝" w:hAnsi="ＭＳ Ｐ明朝" w:hint="eastAsia"/>
+        </w:rPr>
+        <w:tab/>
+      </w:r>
+    </w:p>
+    <w:p>
+      <w:pPr>
+        <w:pStyle w:val="a3"/>
+        <w:numPr>
+          <w:ilvl w:val="0"/>
+          <w:numId w:val="21"/>
+        </w:numPr>
+        <w:ind w:leftChars="0"/>
+        <w:rPr>
+          <w:rFonts w:ascii="ＭＳ Ｐ明朝" w:eastAsia="ＭＳ Ｐ明朝" w:hAnsi="ＭＳ Ｐ明朝"/>
+        </w:rPr>
+      </w:pPr>
+      <w:r>
+        <w:rPr>
+          <w:rFonts w:ascii="ＭＳ Ｐ明朝" w:eastAsia="ＭＳ Ｐ明朝" w:hAnsi="ＭＳ Ｐ明朝" w:hint="eastAsia"/>
+        </w:rPr>
+        <w:t>旧パスワード</w:t>
+      </w:r>
+      <w:r>
+        <w:rPr>
+          <w:rFonts w:ascii="ＭＳ Ｐ明朝" w:eastAsia="ＭＳ Ｐ明朝" w:hAnsi="ＭＳ Ｐ明朝" w:hint="eastAsia"/>
+        </w:rPr>
+        <w:t>が</w:t>
+      </w:r>
+      <w:r>
+        <w:rPr>
+          <w:rFonts w:ascii="ＭＳ Ｐ明朝" w:eastAsia="ＭＳ Ｐ明朝" w:hAnsi="ＭＳ Ｐ明朝" w:hint="eastAsia"/>
+        </w:rPr>
+        <w:t>未</w:t>
+      </w:r>
+      <w:r>
+        <w:rPr>
+          <w:rFonts w:ascii="ＭＳ Ｐ明朝" w:eastAsia="ＭＳ Ｐ明朝" w:hAnsi="ＭＳ Ｐ明朝" w:hint="eastAsia"/>
+        </w:rPr>
+        <w:t>入力の場合、データベースに格納せず、「</w:t>
+      </w:r>
+      <w:r>
+        <w:rPr>
+          <w:rFonts w:ascii="ＭＳ Ｐ明朝" w:eastAsia="ＭＳ Ｐ明朝" w:hAnsi="ＭＳ Ｐ明朝" w:hint="eastAsia"/>
+        </w:rPr>
+        <w:t>旧パスワード</w:t>
+      </w:r>
+      <w:r>
+        <w:rPr>
+          <w:rFonts w:ascii="ＭＳ Ｐ明朝" w:eastAsia="ＭＳ Ｐ明朝" w:hAnsi="ＭＳ Ｐ明朝" w:hint="eastAsia"/>
+        </w:rPr>
+        <w:t>を入力してください」と出力する。</w:t>
+      </w:r>
+    </w:p>
+    <w:p>
+      <w:pPr>
+        <w:pStyle w:val="a3"/>
+        <w:numPr>
+          <w:ilvl w:val="0"/>
+          <w:numId w:val="21"/>
+        </w:numPr>
+        <w:ind w:leftChars="0"/>
+        <w:rPr>
+          <w:rFonts w:ascii="ＭＳ Ｐ明朝" w:eastAsia="ＭＳ Ｐ明朝" w:hAnsi="ＭＳ Ｐ明朝" w:hint="eastAsia"/>
+        </w:rPr>
+      </w:pPr>
+      <w:r>
+        <w:rPr>
+          <w:rFonts w:ascii="ＭＳ Ｐ明朝" w:eastAsia="ＭＳ Ｐ明朝" w:hAnsi="ＭＳ Ｐ明朝" w:hint="eastAsia"/>
+        </w:rPr>
+        <w:t>新パスワード</w:t>
+      </w:r>
+      <w:r>
+        <w:rPr>
+          <w:rFonts w:ascii="ＭＳ Ｐ明朝" w:eastAsia="ＭＳ Ｐ明朝" w:hAnsi="ＭＳ Ｐ明朝" w:hint="eastAsia"/>
+        </w:rPr>
+        <w:t>が</w:t>
+      </w:r>
+      <w:r>
+        <w:rPr>
+          <w:rFonts w:ascii="ＭＳ Ｐ明朝" w:eastAsia="ＭＳ Ｐ明朝" w:hAnsi="ＭＳ Ｐ明朝" w:hint="eastAsia"/>
+        </w:rPr>
+        <w:t>未</w:t>
+      </w:r>
+      <w:r>
+        <w:rPr>
+          <w:rFonts w:ascii="ＭＳ Ｐ明朝" w:eastAsia="ＭＳ Ｐ明朝" w:hAnsi="ＭＳ Ｐ明朝" w:hint="eastAsia"/>
+        </w:rPr>
+        <w:t>入力の場合、データベースに格納せず、「</w:t>
+      </w:r>
+      <w:r>
+        <w:rPr>
+          <w:rFonts w:ascii="ＭＳ Ｐ明朝" w:eastAsia="ＭＳ Ｐ明朝" w:hAnsi="ＭＳ Ｐ明朝" w:hint="eastAsia"/>
+        </w:rPr>
+        <w:t>新パスワード</w:t>
+      </w:r>
+      <w:r>
+        <w:rPr>
+          <w:rFonts w:ascii="ＭＳ Ｐ明朝" w:eastAsia="ＭＳ Ｐ明朝" w:hAnsi="ＭＳ Ｐ明朝" w:hint="eastAsia"/>
+        </w:rPr>
+        <w:t>を入力してください」と出力する。</w:t>
+      </w:r>
+    </w:p>
+    <w:p>
+      <w:pPr>
+        <w:ind w:firstLine="630"/>
+        <w:rPr>
+          <w:rFonts w:ascii="ＭＳ Ｐ明朝" w:eastAsia="ＭＳ Ｐ明朝" w:hAnsi="ＭＳ Ｐ明朝"/>
+        </w:rPr>
+      </w:pPr>
+      <w:r>
+        <w:rPr>
+          <w:rFonts w:ascii="ＭＳ Ｐ明朝" w:eastAsia="ＭＳ Ｐ明朝" w:hAnsi="ＭＳ Ｐ明朝" w:hint="eastAsia"/>
+        </w:rPr>
+        <w:t>・修正内容確認画面の修正ボタンを押すことにより、データベースの入力したデータを更新する。</w:t>
+      </w:r>
+    </w:p>
+    <w:p>
+      <w:pPr>
+        <w:pStyle w:val="a3"/>
+        <w:ind w:leftChars="0" w:left="0" w:firstLineChars="300" w:firstLine="630"/>
+        <w:rPr>
+          <w:rFonts w:ascii="ＭＳ Ｐ明朝" w:eastAsia="ＭＳ Ｐ明朝" w:hAnsi="ＭＳ Ｐ明朝" w:hint="eastAsia"/>
+        </w:rPr>
+      </w:pPr>
+      <w:r>
+        <w:rPr>
+          <w:rFonts w:ascii="ＭＳ Ｐ明朝" w:eastAsia="ＭＳ Ｐ明朝" w:hAnsi="ＭＳ Ｐ明朝" w:hint="eastAsia"/>
+        </w:rPr>
+        <w:t>・</w:t>
+      </w:r>
+      <w:r>
+        <w:rPr>
+          <w:rFonts w:ascii="ＭＳ Ｐ明朝" w:eastAsia="ＭＳ Ｐ明朝" w:hAnsi="ＭＳ Ｐ明朝" w:hint="eastAsia"/>
+        </w:rPr>
+        <w:t>更新</w:t>
+      </w:r>
+      <w:r>
+        <w:rPr>
+          <w:rFonts w:ascii="ＭＳ Ｐ明朝" w:eastAsia="ＭＳ Ｐ明朝" w:hAnsi="ＭＳ Ｐ明朝" w:hint="eastAsia"/>
+        </w:rPr>
+        <w:t>後、</w:t>
+      </w:r>
+      <w:r>
+        <w:rPr>
+          <w:rFonts w:ascii="ＭＳ Ｐ明朝" w:eastAsia="ＭＳ Ｐ明朝" w:hAnsi="ＭＳ Ｐ明朝" w:hint="eastAsia"/>
+        </w:rPr>
+        <w:t>社員情報管理画面に戻り、メッセージ「修正できました」</w:t>
+      </w:r>
+      <w:r>
+        <w:rPr>
+          <w:rFonts w:ascii="ＭＳ Ｐ明朝" w:eastAsia="ＭＳ Ｐ明朝" w:hAnsi="ＭＳ Ｐ明朝" w:hint="eastAsia"/>
+        </w:rPr>
+        <w:t>を画面上部に表示する。</w:t>
+      </w:r>
+    </w:p>
+    <w:p>
+      <w:pPr>
+        <w:ind w:left="835" w:hanging="206"/>
+        <w:rPr>
+          <w:rFonts w:ascii="ＭＳ Ｐ明朝" w:eastAsia="ＭＳ Ｐ明朝" w:hAnsi="ＭＳ Ｐ明朝"/>
+        </w:rPr>
+      </w:pPr>
+      <w:r>
+        <w:rPr>
+          <w:rFonts w:ascii="ＭＳ Ｐ明朝" w:eastAsia="ＭＳ Ｐ明朝" w:hAnsi="ＭＳ Ｐ明朝" w:hint="eastAsia"/>
+        </w:rPr>
+        <w:t>・</w:t>
+      </w:r>
+      <w:r>
+        <w:rPr>
+          <w:rFonts w:ascii="ＭＳ Ｐ明朝" w:eastAsia="ＭＳ Ｐ明朝" w:hAnsi="ＭＳ Ｐ明朝" w:hint="eastAsia"/>
+        </w:rPr>
+        <w:tab/>
+      </w:r>
+      <w:r>
+        <w:rPr>
+          <w:rFonts w:ascii="ＭＳ Ｐ明朝" w:eastAsia="ＭＳ Ｐ明朝" w:hAnsi="ＭＳ Ｐ明朝" w:hint="eastAsia"/>
+        </w:rPr>
+        <w:t>修正内容確認画面の修正ボタン押下時にエラーが発生した場合、修正画面に戻り、エラーメッセージを画面上部に出力する。</w:t>
+      </w:r>
+    </w:p>
+    <w:p>
+      <w:pPr>
+        <w:rPr>
+          <w:rFonts w:ascii="ＭＳ Ｐ明朝" w:eastAsia="ＭＳ Ｐ明朝" w:hAnsi="ＭＳ Ｐ明朝" w:hint="eastAsia"/>
+        </w:rPr>
+      </w:pPr>
+    </w:p>
+    <w:p>
+      <w:pPr>
+        <w:ind w:firstLineChars="100" w:firstLine="240"/>
+        <w:rPr>
+          <w:rFonts w:ascii="ＭＳ Ｐ明朝" w:eastAsia="ＭＳ Ｐ明朝" w:hAnsi="ＭＳ Ｐ明朝" w:hint="eastAsia"/>
+          <w:sz w:val="24"/>
+          <w:szCs w:val="24"/>
+        </w:rPr>
+      </w:pPr>
+      <w:r>
+        <w:rPr>
+          <w:rFonts w:ascii="ＭＳ Ｐ明朝" w:eastAsia="ＭＳ Ｐ明朝" w:hAnsi="ＭＳ Ｐ明朝" w:hint="eastAsia"/>
+          <w:sz w:val="24"/>
+          <w:szCs w:val="24"/>
+        </w:rPr>
+        <w:t>削除</w:t>
+      </w:r>
+      <w:r>
+        <w:rPr>
+          <w:rFonts w:ascii="ＭＳ Ｐ明朝" w:eastAsia="ＭＳ Ｐ明朝" w:hAnsi="ＭＳ Ｐ明朝" w:hint="eastAsia"/>
+          <w:sz w:val="24"/>
+          <w:szCs w:val="24"/>
+        </w:rPr>
+        <w:t>機能</w:t>
+      </w:r>
+    </w:p>
+    <w:p>
+      <w:pPr>
+        <w:ind w:firstLine="630"/>
+        <w:rPr>
+          <w:rFonts w:ascii="ＭＳ Ｐ明朝" w:eastAsia="ＭＳ Ｐ明朝" w:hAnsi="ＭＳ Ｐ明朝" w:hint="eastAsia"/>
+        </w:rPr>
+      </w:pPr>
+      <w:r>
+        <w:rPr>
+          <w:rFonts w:ascii="ＭＳ Ｐ明朝" w:eastAsia="ＭＳ Ｐ明朝" w:hAnsi="ＭＳ Ｐ明朝" w:hint="eastAsia"/>
+        </w:rPr>
+        <w:t>・管理者権限をもつ社員のみ、</w:t>
+      </w:r>
+      <w:r>
+        <w:rPr>
+          <w:rFonts w:ascii="ＭＳ Ｐ明朝" w:eastAsia="ＭＳ Ｐ明朝" w:hAnsi="ＭＳ Ｐ明朝" w:hint="eastAsia"/>
+        </w:rPr>
+        <w:t>削除内容確認画面から</w:t>
+      </w:r>
+      <w:r>
+        <w:rPr>
+          <w:rFonts w:ascii="ＭＳ Ｐ明朝" w:eastAsia="ＭＳ Ｐ明朝" w:hAnsi="ＭＳ Ｐ明朝" w:hint="eastAsia"/>
+        </w:rPr>
+        <w:t>全社員の情報の</w:t>
+      </w:r>
+      <w:r>
+        <w:rPr>
+          <w:rFonts w:ascii="ＭＳ Ｐ明朝" w:eastAsia="ＭＳ Ｐ明朝" w:hAnsi="ＭＳ Ｐ明朝" w:hint="eastAsia"/>
+        </w:rPr>
+        <w:t>削除</w:t>
+      </w:r>
+      <w:r>
+        <w:rPr>
+          <w:rFonts w:ascii="ＭＳ Ｐ明朝" w:eastAsia="ＭＳ Ｐ明朝" w:hAnsi="ＭＳ Ｐ明朝" w:hint="eastAsia"/>
+        </w:rPr>
+        <w:t>が可能となる。</w:t>
+      </w:r>
+    </w:p>
+    <w:p>
+      <w:pPr>
+        <w:ind w:firstLine="630"/>
+        <w:rPr>
+          <w:rFonts w:ascii="ＭＳ Ｐ明朝" w:eastAsia="ＭＳ Ｐ明朝" w:hAnsi="ＭＳ Ｐ明朝"/>
+        </w:rPr>
+      </w:pPr>
+      <w:r>
+        <w:rPr>
+          <w:rFonts w:ascii="ＭＳ Ｐ明朝" w:eastAsia="ＭＳ Ｐ明朝" w:hAnsi="ＭＳ Ｐ明朝" w:hint="eastAsia"/>
+        </w:rPr>
+        <w:t>・</w:t>
+      </w:r>
+      <w:r>
+        <w:rPr>
+          <w:rFonts w:ascii="ＭＳ Ｐ明朝" w:eastAsia="ＭＳ Ｐ明朝" w:hAnsi="ＭＳ Ｐ明朝" w:hint="eastAsia"/>
+        </w:rPr>
+        <w:t>削除内容確認</w:t>
+      </w:r>
+      <w:r>
+        <w:rPr>
+          <w:rFonts w:ascii="ＭＳ Ｐ明朝" w:eastAsia="ＭＳ Ｐ明朝" w:hAnsi="ＭＳ Ｐ明朝" w:hint="eastAsia"/>
+        </w:rPr>
+        <w:t>画面の</w:t>
+      </w:r>
+      <w:r>
+        <w:rPr>
+          <w:rFonts w:ascii="ＭＳ Ｐ明朝" w:eastAsia="ＭＳ Ｐ明朝" w:hAnsi="ＭＳ Ｐ明朝" w:hint="eastAsia"/>
+        </w:rPr>
+        <w:t>削除</w:t>
+      </w:r>
+      <w:r>
+        <w:rPr>
+          <w:rFonts w:ascii="ＭＳ Ｐ明朝" w:eastAsia="ＭＳ Ｐ明朝" w:hAnsi="ＭＳ Ｐ明朝" w:hint="eastAsia"/>
+        </w:rPr>
+        <w:t>ボタンを押すことにより</w:t>
+      </w:r>
+      <w:r>
+        <w:rPr>
+          <w:rFonts w:ascii="ＭＳ Ｐ明朝" w:eastAsia="ＭＳ Ｐ明朝" w:hAnsi="ＭＳ Ｐ明朝" w:hint="eastAsia"/>
+        </w:rPr>
+        <w:t>、</w:t>
+      </w:r>
+      <w:r>
+        <w:rPr>
+          <w:rFonts w:ascii="ＭＳ Ｐ明朝" w:eastAsia="ＭＳ Ｐ明朝" w:hAnsi="ＭＳ Ｐ明朝" w:hint="eastAsia"/>
+        </w:rPr>
+        <w:t>データベースの</w:t>
+      </w:r>
+      <w:r>
+        <w:rPr>
+          <w:rFonts w:ascii="ＭＳ Ｐ明朝" w:eastAsia="ＭＳ Ｐ明朝" w:hAnsi="ＭＳ Ｐ明朝" w:hint="eastAsia"/>
+        </w:rPr>
+        <w:t>該当する</w:t>
+      </w:r>
+      <w:r>
+        <w:rPr>
+          <w:rFonts w:ascii="ＭＳ Ｐ明朝" w:eastAsia="ＭＳ Ｐ明朝" w:hAnsi="ＭＳ Ｐ明朝" w:hint="eastAsia"/>
+        </w:rPr>
+        <w:t>データを</w:t>
+      </w:r>
+      <w:r>
+        <w:rPr>
+          <w:rFonts w:ascii="ＭＳ Ｐ明朝" w:eastAsia="ＭＳ Ｐ明朝" w:hAnsi="ＭＳ Ｐ明朝" w:hint="eastAsia"/>
+        </w:rPr>
+        <w:t>削除</w:t>
+      </w:r>
+      <w:r>
+        <w:rPr>
+          <w:rFonts w:ascii="ＭＳ Ｐ明朝" w:eastAsia="ＭＳ Ｐ明朝" w:hAnsi="ＭＳ Ｐ明朝" w:hint="eastAsia"/>
+        </w:rPr>
+        <w:t>する。</w:t>
+      </w:r>
+    </w:p>
+    <w:p>
+      <w:pPr>
+        <w:pStyle w:val="a3"/>
+        <w:ind w:leftChars="0" w:left="0" w:firstLineChars="300" w:firstLine="630"/>
+        <w:rPr>
+          <w:rFonts w:ascii="ＭＳ Ｐ明朝" w:eastAsia="ＭＳ Ｐ明朝" w:hAnsi="ＭＳ Ｐ明朝" w:hint="eastAsia"/>
+        </w:rPr>
+      </w:pPr>
+      <w:r>
+        <w:rPr>
+          <w:rFonts w:ascii="ＭＳ Ｐ明朝" w:eastAsia="ＭＳ Ｐ明朝" w:hAnsi="ＭＳ Ｐ明朝" w:hint="eastAsia"/>
+        </w:rPr>
+        <w:t>・</w:t>
+      </w:r>
+      <w:r>
+        <w:rPr>
+          <w:rFonts w:ascii="ＭＳ Ｐ明朝" w:eastAsia="ＭＳ Ｐ明朝" w:hAnsi="ＭＳ Ｐ明朝" w:hint="eastAsia"/>
+        </w:rPr>
+        <w:t>削除</w:t>
+      </w:r>
+      <w:r>
+        <w:rPr>
+          <w:rFonts w:ascii="ＭＳ Ｐ明朝" w:eastAsia="ＭＳ Ｐ明朝" w:hAnsi="ＭＳ Ｐ明朝" w:hint="eastAsia"/>
+        </w:rPr>
+        <w:t>後、</w:t>
+      </w:r>
+      <w:r>
+        <w:rPr>
+          <w:rFonts w:ascii="ＭＳ Ｐ明朝" w:eastAsia="ＭＳ Ｐ明朝" w:hAnsi="ＭＳ Ｐ明朝" w:hint="eastAsia"/>
+        </w:rPr>
+        <w:t>社員情報管理画面に戻り、メッセージ「削除</w:t>
       </w:r>
       <w:bookmarkStart w:id="0" w:name="_GoBack"/>
       <w:bookmarkEnd w:id="0"/>
       <w:r>
         <w:rPr>
           <w:rFonts w:ascii="ＭＳ Ｐ明朝" w:eastAsia="ＭＳ Ｐ明朝" w:hAnsi="ＭＳ Ｐ明朝" w:hint="eastAsia"/>
-          <w:sz w:val="24"/>
-          <w:szCs w:val="24"/>
-        </w:rPr>
-        <w:t>機能</w:t>
-      </w:r>
-    </w:p>
-    <w:p>
-      <w:pPr>
-        <w:ind w:leftChars="300" w:left="630"/>
-        <w:rPr>
-          <w:rFonts w:ascii="ＭＳ Ｐ明朝" w:eastAsia="ＭＳ Ｐ明朝" w:hAnsi="ＭＳ Ｐ明朝"/>
-        </w:rPr>
-      </w:pPr>
-      <w:r>
-        <w:rPr>
-          <w:rFonts w:ascii="ＭＳ Ｐ明朝" w:eastAsia="ＭＳ Ｐ明朝" w:hAnsi="ＭＳ Ｐ明朝" w:hint="eastAsia"/>
-        </w:rPr>
-        <w:t>・管理者用の画面（掲示板管理画面）を作成し、その画面で現在の投稿内容表示からIDを指定して</w:t>
-      </w:r>
-      <w:r>
-        <w:rPr>
-          <w:rFonts w:ascii="ＭＳ Ｐ明朝" w:eastAsia="ＭＳ Ｐ明朝" w:hAnsi="ＭＳ Ｐ明朝"/>
-        </w:rPr>
-        <w:br/>
-      </w:r>
-      <w:r>
-        <w:rPr>
-          <w:rFonts w:ascii="ＭＳ Ｐ明朝" w:eastAsia="ＭＳ Ｐ明朝" w:hAnsi="ＭＳ Ｐ明朝" w:hint="eastAsia"/>
-        </w:rPr>
-        <w:t>削除を行えるようにする。</w:t>
-      </w:r>
-    </w:p>
-    <w:p>
-      <w:pPr>
-        <w:ind w:firstLineChars="300" w:firstLine="630"/>
-        <w:rPr>
-          <w:rFonts w:ascii="ＭＳ Ｐ明朝" w:eastAsia="ＭＳ Ｐ明朝" w:hAnsi="ＭＳ Ｐ明朝"/>
-        </w:rPr>
-      </w:pPr>
-      <w:r>
-        <w:rPr>
-          <w:rFonts w:ascii="ＭＳ Ｐ明朝" w:eastAsia="ＭＳ Ｐ明朝" w:hAnsi="ＭＳ Ｐ明朝" w:hint="eastAsia"/>
-        </w:rPr>
-        <w:t>・削除IDは、半角数字のみ受付け、IDが存在しなかったり半角数字以外なら、削除せず</w:t>
+        </w:rPr>
+        <w:t>できました」</w:t>
+      </w:r>
+      <w:r>
+        <w:rPr>
+          <w:rFonts w:ascii="ＭＳ Ｐ明朝" w:eastAsia="ＭＳ Ｐ明朝" w:hAnsi="ＭＳ Ｐ明朝" w:hint="eastAsia"/>
+        </w:rPr>
+        <w:t>を画面上部に表示する。</w:t>
+      </w:r>
+    </w:p>
+    <w:p>
+      <w:pPr>
+        <w:ind w:left="835" w:hanging="206"/>
+        <w:rPr>
+          <w:rFonts w:ascii="ＭＳ Ｐ明朝" w:eastAsia="ＭＳ Ｐ明朝" w:hAnsi="ＭＳ Ｐ明朝"/>
+        </w:rPr>
+      </w:pPr>
+      <w:r>
+        <w:rPr>
+          <w:rFonts w:ascii="ＭＳ Ｐ明朝" w:eastAsia="ＭＳ Ｐ明朝" w:hAnsi="ＭＳ Ｐ明朝" w:hint="eastAsia"/>
+        </w:rPr>
+        <w:t>・</w:t>
       </w:r>
       <w:r>
         <w:rPr>
@@ -2041,118 +3517,24 @@
         </w:rPr>
         <w:tab/>
       </w:r>
-    </w:p>
-    <w:p>
-      <w:pPr>
-        <w:ind w:firstLineChars="300" w:firstLine="630"/>
-        <w:rPr>
-          <w:rFonts w:ascii="ＭＳ Ｐ明朝" w:eastAsia="ＭＳ Ｐ明朝" w:hAnsi="ＭＳ Ｐ明朝"/>
-        </w:rPr>
-      </w:pPr>
-      <w:r>
-        <w:rPr>
-          <w:rFonts w:ascii="ＭＳ Ｐ明朝" w:eastAsia="ＭＳ Ｐ明朝" w:hAnsi="ＭＳ Ｐ明朝" w:hint="eastAsia"/>
-        </w:rPr>
-        <w:t>「IDが違います！存在するIDを半角数字で入力して下さい。」と表示する。</w:t>
-      </w:r>
-      <w:r>
-        <w:rPr>
-          <w:rFonts w:ascii="ＭＳ Ｐ明朝" w:eastAsia="ＭＳ Ｐ明朝" w:hAnsi="ＭＳ Ｐ明朝" w:hint="eastAsia"/>
-        </w:rPr>
-        <w:tab/>
-      </w:r>
-    </w:p>
-    <w:p>
-      <w:pPr>
-        <w:ind w:firstLineChars="300" w:firstLine="630"/>
-        <w:rPr>
-          <w:rFonts w:ascii="ＭＳ Ｐ明朝" w:eastAsia="ＭＳ Ｐ明朝" w:hAnsi="ＭＳ Ｐ明朝"/>
-        </w:rPr>
-      </w:pPr>
-      <w:r>
-        <w:rPr>
-          <w:rFonts w:ascii="ＭＳ Ｐ明朝" w:eastAsia="ＭＳ Ｐ明朝" w:hAnsi="ＭＳ Ｐ明朝" w:hint="eastAsia"/>
-        </w:rPr>
-        <w:t>・掲示板管理画面は、管理用パスワードを知っているものだけが表示・操作できる。</w:t>
-      </w:r>
-      <w:r>
-        <w:rPr>
-          <w:rFonts w:ascii="ＭＳ Ｐ明朝" w:eastAsia="ＭＳ Ｐ明朝" w:hAnsi="ＭＳ Ｐ明朝" w:hint="eastAsia"/>
-        </w:rPr>
-        <w:tab/>
-      </w:r>
-    </w:p>
-    <w:p>
-      <w:pPr>
-        <w:ind w:firstLineChars="300" w:firstLine="630"/>
-        <w:rPr>
-          <w:rFonts w:ascii="ＭＳ Ｐ明朝" w:eastAsia="ＭＳ Ｐ明朝" w:hAnsi="ＭＳ Ｐ明朝"/>
-        </w:rPr>
-      </w:pPr>
-      <w:r>
-        <w:rPr>
-          <w:rFonts w:ascii="ＭＳ Ｐ明朝" w:eastAsia="ＭＳ Ｐ明朝" w:hAnsi="ＭＳ Ｐ明朝" w:hint="eastAsia"/>
-        </w:rPr>
-        <w:t>・パスワードは、半角で「 root00 」とする。</w:t>
-      </w:r>
-      <w:r>
-        <w:rPr>
-          <w:rFonts w:ascii="ＭＳ Ｐ明朝" w:eastAsia="ＭＳ Ｐ明朝" w:hAnsi="ＭＳ Ｐ明朝" w:hint="eastAsia"/>
-        </w:rPr>
-        <w:tab/>
-      </w:r>
-    </w:p>
-    <w:p>
-      <w:pPr>
-        <w:ind w:firstLineChars="300" w:firstLine="630"/>
-        <w:rPr>
-          <w:rFonts w:ascii="ＭＳ Ｐ明朝" w:eastAsia="ＭＳ Ｐ明朝" w:hAnsi="ＭＳ Ｐ明朝"/>
-        </w:rPr>
-      </w:pPr>
-      <w:r>
-        <w:rPr>
-          <w:rFonts w:ascii="ＭＳ Ｐ明朝" w:eastAsia="ＭＳ Ｐ明朝" w:hAnsi="ＭＳ Ｐ明朝" w:hint="eastAsia"/>
-        </w:rPr>
-        <w:t>・掲示板メイン画面から、管理パスワードを入力してもらい掲示板管理画面に遷移する。</w:t>
-      </w:r>
-      <w:r>
-        <w:rPr>
-          <w:rFonts w:ascii="ＭＳ Ｐ明朝" w:eastAsia="ＭＳ Ｐ明朝" w:hAnsi="ＭＳ Ｐ明朝" w:hint="eastAsia"/>
-        </w:rPr>
-        <w:tab/>
-      </w:r>
-    </w:p>
-    <w:p>
-      <w:pPr>
-        <w:ind w:firstLineChars="300" w:firstLine="630"/>
-        <w:rPr>
-          <w:rFonts w:ascii="ＭＳ Ｐ明朝" w:eastAsia="ＭＳ Ｐ明朝" w:hAnsi="ＭＳ Ｐ明朝"/>
-        </w:rPr>
-      </w:pPr>
-      <w:r>
-        <w:rPr>
-          <w:rFonts w:ascii="ＭＳ Ｐ明朝" w:eastAsia="ＭＳ Ｐ明朝" w:hAnsi="ＭＳ Ｐ明朝" w:hint="eastAsia"/>
-        </w:rPr>
-        <w:t>・掲示板管理画面のイメージは別紙１の通り。</w:t>
-      </w:r>
-      <w:r>
-        <w:rPr>
-          <w:rFonts w:ascii="ＭＳ Ｐ明朝" w:eastAsia="ＭＳ Ｐ明朝" w:hAnsi="ＭＳ Ｐ明朝" w:hint="eastAsia"/>
-        </w:rPr>
-        <w:tab/>
-      </w:r>
-    </w:p>
-    <w:p>
-      <w:pPr>
-        <w:rPr>
-          <w:rFonts w:ascii="ＭＳ Ｐ明朝" w:eastAsia="ＭＳ Ｐ明朝" w:hAnsi="ＭＳ Ｐ明朝"/>
-        </w:rPr>
-      </w:pPr>
-    </w:p>
-    <w:p>
-      <w:pPr>
-        <w:rPr>
-          <w:rFonts w:ascii="ＭＳ Ｐ明朝" w:eastAsia="ＭＳ Ｐ明朝" w:hAnsi="ＭＳ Ｐ明朝"/>
+      <w:r>
+        <w:rPr>
+          <w:rFonts w:ascii="ＭＳ Ｐ明朝" w:eastAsia="ＭＳ Ｐ明朝" w:hAnsi="ＭＳ Ｐ明朝" w:hint="eastAsia"/>
+        </w:rPr>
+        <w:t>修正内容確認画面の修正ボタン押下時にエラーが発生した場合、修正画面に戻り、エラーメッセージを画面上部に出力する。</w:t>
+      </w:r>
+    </w:p>
+    <w:p>
+      <w:pPr>
+        <w:rPr>
+          <w:rFonts w:ascii="ＭＳ Ｐ明朝" w:eastAsia="ＭＳ Ｐ明朝" w:hAnsi="ＭＳ Ｐ明朝"/>
+        </w:rPr>
+      </w:pPr>
+    </w:p>
+    <w:p>
+      <w:pPr>
+        <w:rPr>
+          <w:rFonts w:ascii="ＭＳ Ｐ明朝" w:eastAsia="ＭＳ Ｐ明朝" w:hAnsi="ＭＳ Ｐ明朝" w:hint="eastAsia"/>
         </w:rPr>
       </w:pPr>
     </w:p>
@@ -2713,6 +4095,7 @@
               <w:rPr>
                 <w:rFonts w:ascii="ＭＳ Ｐ明朝" w:eastAsia="ＭＳ Ｐ明朝" w:hAnsi="ＭＳ Ｐ明朝" w:hint="eastAsia"/>
               </w:rPr>
+              <w:lastRenderedPageBreak/>
               <w:t>メッセージ</w:t>
             </w:r>
             <w:r>
@@ -3190,7 +4573,6 @@
         <w:docPartUnique/>
       </w:docPartObj>
     </w:sdtPr>
-    <w:sdtEndPr/>
     <w:sdtContent>
       <w:p>
         <w:pPr>
@@ -3211,7 +4593,7 @@
             <w:noProof/>
             <w:lang w:val="ja-JP"/>
           </w:rPr>
-          <w:t>3</w:t>
+          <w:t>5</w:t>
         </w:r>
         <w:r>
           <w:fldChar w:fldCharType="end"/>
@@ -3338,6 +4720,95 @@
     </w:lvl>
   </w:abstractNum>
   <w:abstractNum w:abstractNumId="1" w15:restartNumberingAfterBreak="0">
+    <w:nsid w:val="0B46280D"/>
+    <w:multiLevelType w:val="hybridMultilevel"/>
+    <w:tmpl w:val="345ADD34"/>
+    <w:lvl w:ilvl="0" w:tplc="327082CC">
+      <w:start w:val="1"/>
+      <w:numFmt w:val="decimalEnclosedCircle"/>
+      <w:lvlText w:val="%1"/>
+      <w:lvlJc w:val="left"/>
+      <w:pPr>
+        <w:ind w:left="1410" w:hanging="360"/>
+      </w:pPr>
+      <w:rPr>
+        <w:rFonts w:hint="default"/>
+      </w:rPr>
+    </w:lvl>
+    <w:lvl w:ilvl="1" w:tplc="04090017" w:tentative="1">
+      <w:start w:val="1"/>
+      <w:numFmt w:val="aiueoFullWidth"/>
+      <w:lvlText w:val="(%2)"/>
+      <w:lvlJc w:val="left"/>
+      <w:pPr>
+        <w:ind w:left="1890" w:hanging="420"/>
+      </w:pPr>
+    </w:lvl>
+    <w:lvl w:ilvl="2" w:tplc="04090011" w:tentative="1">
+      <w:start w:val="1"/>
+      <w:numFmt w:val="decimalEnclosedCircle"/>
+      <w:lvlText w:val="%3"/>
+      <w:lvlJc w:val="left"/>
+      <w:pPr>
+        <w:ind w:left="2310" w:hanging="420"/>
+      </w:pPr>
+    </w:lvl>
+    <w:lvl w:ilvl="3" w:tplc="0409000F" w:tentative="1">
+      <w:start w:val="1"/>
+      <w:numFmt w:val="decimal"/>
+      <w:lvlText w:val="%4."/>
+      <w:lvlJc w:val="left"/>
+      <w:pPr>
+        <w:ind w:left="2730" w:hanging="420"/>
+      </w:pPr>
+    </w:lvl>
+    <w:lvl w:ilvl="4" w:tplc="04090017" w:tentative="1">
+      <w:start w:val="1"/>
+      <w:numFmt w:val="aiueoFullWidth"/>
+      <w:lvlText w:val="(%5)"/>
+      <w:lvlJc w:val="left"/>
+      <w:pPr>
+        <w:ind w:left="3150" w:hanging="420"/>
+      </w:pPr>
+    </w:lvl>
+    <w:lvl w:ilvl="5" w:tplc="04090011" w:tentative="1">
+      <w:start w:val="1"/>
+      <w:numFmt w:val="decimalEnclosedCircle"/>
+      <w:lvlText w:val="%6"/>
+      <w:lvlJc w:val="left"/>
+      <w:pPr>
+        <w:ind w:left="3570" w:hanging="420"/>
+      </w:pPr>
+    </w:lvl>
+    <w:lvl w:ilvl="6" w:tplc="0409000F" w:tentative="1">
+      <w:start w:val="1"/>
+      <w:numFmt w:val="decimal"/>
+      <w:lvlText w:val="%7."/>
+      <w:lvlJc w:val="left"/>
+      <w:pPr>
+        <w:ind w:left="3990" w:hanging="420"/>
+      </w:pPr>
+    </w:lvl>
+    <w:lvl w:ilvl="7" w:tplc="04090017" w:tentative="1">
+      <w:start w:val="1"/>
+      <w:numFmt w:val="aiueoFullWidth"/>
+      <w:lvlText w:val="(%8)"/>
+      <w:lvlJc w:val="left"/>
+      <w:pPr>
+        <w:ind w:left="4410" w:hanging="420"/>
+      </w:pPr>
+    </w:lvl>
+    <w:lvl w:ilvl="8" w:tplc="04090011" w:tentative="1">
+      <w:start w:val="1"/>
+      <w:numFmt w:val="decimalEnclosedCircle"/>
+      <w:lvlText w:val="%9"/>
+      <w:lvlJc w:val="left"/>
+      <w:pPr>
+        <w:ind w:left="4830" w:hanging="420"/>
+      </w:pPr>
+    </w:lvl>
+  </w:abstractNum>
+  <w:abstractNum w:abstractNumId="2" w15:restartNumberingAfterBreak="0">
     <w:nsid w:val="23E37FDE"/>
     <w:multiLevelType w:val="hybridMultilevel"/>
     <w:tmpl w:val="925C6824"/>
@@ -3426,7 +4897,7 @@
       </w:pPr>
     </w:lvl>
   </w:abstractNum>
-  <w:abstractNum w:abstractNumId="2" w15:restartNumberingAfterBreak="0">
+  <w:abstractNum w:abstractNumId="3" w15:restartNumberingAfterBreak="0">
     <w:nsid w:val="24FA36B9"/>
     <w:multiLevelType w:val="hybridMultilevel"/>
     <w:tmpl w:val="AA841E98"/>
@@ -3515,7 +4986,7 @@
       </w:pPr>
     </w:lvl>
   </w:abstractNum>
-  <w:abstractNum w:abstractNumId="3" w15:restartNumberingAfterBreak="0">
+  <w:abstractNum w:abstractNumId="4" w15:restartNumberingAfterBreak="0">
     <w:nsid w:val="276B6AD0"/>
     <w:multiLevelType w:val="hybridMultilevel"/>
     <w:tmpl w:val="2BBAFF30"/>
@@ -3604,7 +5075,7 @@
       </w:pPr>
     </w:lvl>
   </w:abstractNum>
-  <w:abstractNum w:abstractNumId="4" w15:restartNumberingAfterBreak="0">
+  <w:abstractNum w:abstractNumId="5" w15:restartNumberingAfterBreak="0">
     <w:nsid w:val="2E9558B4"/>
     <w:multiLevelType w:val="hybridMultilevel"/>
     <w:tmpl w:val="C864226C"/>
@@ -3693,7 +5164,7 @@
       </w:pPr>
     </w:lvl>
   </w:abstractNum>
-  <w:abstractNum w:abstractNumId="5" w15:restartNumberingAfterBreak="0">
+  <w:abstractNum w:abstractNumId="6" w15:restartNumberingAfterBreak="0">
     <w:nsid w:val="353567BD"/>
     <w:multiLevelType w:val="hybridMultilevel"/>
     <w:tmpl w:val="72C678EE"/>
@@ -3785,7 +5256,7 @@
       </w:pPr>
     </w:lvl>
   </w:abstractNum>
-  <w:abstractNum w:abstractNumId="6" w15:restartNumberingAfterBreak="0">
+  <w:abstractNum w:abstractNumId="7" w15:restartNumberingAfterBreak="0">
     <w:nsid w:val="3BB83624"/>
     <w:multiLevelType w:val="hybridMultilevel"/>
     <w:tmpl w:val="2BBAFF30"/>
@@ -3874,7 +5345,96 @@
       </w:pPr>
     </w:lvl>
   </w:abstractNum>
-  <w:abstractNum w:abstractNumId="7" w15:restartNumberingAfterBreak="0">
+  <w:abstractNum w:abstractNumId="8" w15:restartNumberingAfterBreak="0">
+    <w:nsid w:val="409C514F"/>
+    <w:multiLevelType w:val="hybridMultilevel"/>
+    <w:tmpl w:val="AA5C3612"/>
+    <w:lvl w:ilvl="0" w:tplc="0596BAF4">
+      <w:start w:val="1"/>
+      <w:numFmt w:val="decimalEnclosedCircle"/>
+      <w:lvlText w:val="%1"/>
+      <w:lvlJc w:val="left"/>
+      <w:pPr>
+        <w:ind w:left="1418" w:hanging="360"/>
+      </w:pPr>
+      <w:rPr>
+        <w:rFonts w:hint="default"/>
+      </w:rPr>
+    </w:lvl>
+    <w:lvl w:ilvl="1" w:tplc="04090017">
+      <w:start w:val="1"/>
+      <w:numFmt w:val="aiueoFullWidth"/>
+      <w:lvlText w:val="(%2)"/>
+      <w:lvlJc w:val="left"/>
+      <w:pPr>
+        <w:ind w:left="1898" w:hanging="420"/>
+      </w:pPr>
+    </w:lvl>
+    <w:lvl w:ilvl="2" w:tplc="04090011" w:tentative="1">
+      <w:start w:val="1"/>
+      <w:numFmt w:val="decimalEnclosedCircle"/>
+      <w:lvlText w:val="%3"/>
+      <w:lvlJc w:val="left"/>
+      <w:pPr>
+        <w:ind w:left="2318" w:hanging="420"/>
+      </w:pPr>
+    </w:lvl>
+    <w:lvl w:ilvl="3" w:tplc="0409000F" w:tentative="1">
+      <w:start w:val="1"/>
+      <w:numFmt w:val="decimal"/>
+      <w:lvlText w:val="%4."/>
+      <w:lvlJc w:val="left"/>
+      <w:pPr>
+        <w:ind w:left="2738" w:hanging="420"/>
+      </w:pPr>
+    </w:lvl>
+    <w:lvl w:ilvl="4" w:tplc="04090017" w:tentative="1">
+      <w:start w:val="1"/>
+      <w:numFmt w:val="aiueoFullWidth"/>
+      <w:lvlText w:val="(%5)"/>
+      <w:lvlJc w:val="left"/>
+      <w:pPr>
+        <w:ind w:left="3158" w:hanging="420"/>
+      </w:pPr>
+    </w:lvl>
+    <w:lvl w:ilvl="5" w:tplc="04090011" w:tentative="1">
+      <w:start w:val="1"/>
+      <w:numFmt w:val="decimalEnclosedCircle"/>
+      <w:lvlText w:val="%6"/>
+      <w:lvlJc w:val="left"/>
+      <w:pPr>
+        <w:ind w:left="3578" w:hanging="420"/>
+      </w:pPr>
+    </w:lvl>
+    <w:lvl w:ilvl="6" w:tplc="0409000F" w:tentative="1">
+      <w:start w:val="1"/>
+      <w:numFmt w:val="decimal"/>
+      <w:lvlText w:val="%7."/>
+      <w:lvlJc w:val="left"/>
+      <w:pPr>
+        <w:ind w:left="3998" w:hanging="420"/>
+      </w:pPr>
+    </w:lvl>
+    <w:lvl w:ilvl="7" w:tplc="04090017" w:tentative="1">
+      <w:start w:val="1"/>
+      <w:numFmt w:val="aiueoFullWidth"/>
+      <w:lvlText w:val="(%8)"/>
+      <w:lvlJc w:val="left"/>
+      <w:pPr>
+        <w:ind w:left="4418" w:hanging="420"/>
+      </w:pPr>
+    </w:lvl>
+    <w:lvl w:ilvl="8" w:tplc="04090011" w:tentative="1">
+      <w:start w:val="1"/>
+      <w:numFmt w:val="decimalEnclosedCircle"/>
+      <w:lvlText w:val="%9"/>
+      <w:lvlJc w:val="left"/>
+      <w:pPr>
+        <w:ind w:left="4838" w:hanging="420"/>
+      </w:pPr>
+    </w:lvl>
+  </w:abstractNum>
+  <w:abstractNum w:abstractNumId="9" w15:restartNumberingAfterBreak="0">
     <w:nsid w:val="47084139"/>
     <w:multiLevelType w:val="hybridMultilevel"/>
     <w:tmpl w:val="49C8F34C"/>
@@ -3963,7 +5523,7 @@
       </w:pPr>
     </w:lvl>
   </w:abstractNum>
-  <w:abstractNum w:abstractNumId="8" w15:restartNumberingAfterBreak="0">
+  <w:abstractNum w:abstractNumId="10" w15:restartNumberingAfterBreak="0">
     <w:nsid w:val="498C40A9"/>
     <w:multiLevelType w:val="hybridMultilevel"/>
     <w:tmpl w:val="E72ABAB6"/>
@@ -4052,7 +5612,7 @@
       </w:pPr>
     </w:lvl>
   </w:abstractNum>
-  <w:abstractNum w:abstractNumId="9" w15:restartNumberingAfterBreak="0">
+  <w:abstractNum w:abstractNumId="11" w15:restartNumberingAfterBreak="0">
     <w:nsid w:val="51236880"/>
     <w:multiLevelType w:val="hybridMultilevel"/>
     <w:tmpl w:val="AA5C3612"/>
@@ -4141,7 +5701,7 @@
       </w:pPr>
     </w:lvl>
   </w:abstractNum>
-  <w:abstractNum w:abstractNumId="10" w15:restartNumberingAfterBreak="0">
+  <w:abstractNum w:abstractNumId="12" w15:restartNumberingAfterBreak="0">
     <w:nsid w:val="55F2720E"/>
     <w:multiLevelType w:val="hybridMultilevel"/>
     <w:tmpl w:val="A600C784"/>
@@ -4230,7 +5790,96 @@
       </w:pPr>
     </w:lvl>
   </w:abstractNum>
-  <w:abstractNum w:abstractNumId="11" w15:restartNumberingAfterBreak="0">
+  <w:abstractNum w:abstractNumId="13" w15:restartNumberingAfterBreak="0">
+    <w:nsid w:val="58266AF3"/>
+    <w:multiLevelType w:val="hybridMultilevel"/>
+    <w:tmpl w:val="345ADD34"/>
+    <w:lvl w:ilvl="0" w:tplc="327082CC">
+      <w:start w:val="1"/>
+      <w:numFmt w:val="decimalEnclosedCircle"/>
+      <w:lvlText w:val="%1"/>
+      <w:lvlJc w:val="left"/>
+      <w:pPr>
+        <w:ind w:left="1410" w:hanging="360"/>
+      </w:pPr>
+      <w:rPr>
+        <w:rFonts w:hint="default"/>
+      </w:rPr>
+    </w:lvl>
+    <w:lvl w:ilvl="1" w:tplc="04090017" w:tentative="1">
+      <w:start w:val="1"/>
+      <w:numFmt w:val="aiueoFullWidth"/>
+      <w:lvlText w:val="(%2)"/>
+      <w:lvlJc w:val="left"/>
+      <w:pPr>
+        <w:ind w:left="1890" w:hanging="420"/>
+      </w:pPr>
+    </w:lvl>
+    <w:lvl w:ilvl="2" w:tplc="04090011" w:tentative="1">
+      <w:start w:val="1"/>
+      <w:numFmt w:val="decimalEnclosedCircle"/>
+      <w:lvlText w:val="%3"/>
+      <w:lvlJc w:val="left"/>
+      <w:pPr>
+        <w:ind w:left="2310" w:hanging="420"/>
+      </w:pPr>
+    </w:lvl>
+    <w:lvl w:ilvl="3" w:tplc="0409000F" w:tentative="1">
+      <w:start w:val="1"/>
+      <w:numFmt w:val="decimal"/>
+      <w:lvlText w:val="%4."/>
+      <w:lvlJc w:val="left"/>
+      <w:pPr>
+        <w:ind w:left="2730" w:hanging="420"/>
+      </w:pPr>
+    </w:lvl>
+    <w:lvl w:ilvl="4" w:tplc="04090017" w:tentative="1">
+      <w:start w:val="1"/>
+      <w:numFmt w:val="aiueoFullWidth"/>
+      <w:lvlText w:val="(%5)"/>
+      <w:lvlJc w:val="left"/>
+      <w:pPr>
+        <w:ind w:left="3150" w:hanging="420"/>
+      </w:pPr>
+    </w:lvl>
+    <w:lvl w:ilvl="5" w:tplc="04090011" w:tentative="1">
+      <w:start w:val="1"/>
+      <w:numFmt w:val="decimalEnclosedCircle"/>
+      <w:lvlText w:val="%6"/>
+      <w:lvlJc w:val="left"/>
+      <w:pPr>
+        <w:ind w:left="3570" w:hanging="420"/>
+      </w:pPr>
+    </w:lvl>
+    <w:lvl w:ilvl="6" w:tplc="0409000F" w:tentative="1">
+      <w:start w:val="1"/>
+      <w:numFmt w:val="decimal"/>
+      <w:lvlText w:val="%7."/>
+      <w:lvlJc w:val="left"/>
+      <w:pPr>
+        <w:ind w:left="3990" w:hanging="420"/>
+      </w:pPr>
+    </w:lvl>
+    <w:lvl w:ilvl="7" w:tplc="04090017" w:tentative="1">
+      <w:start w:val="1"/>
+      <w:numFmt w:val="aiueoFullWidth"/>
+      <w:lvlText w:val="(%8)"/>
+      <w:lvlJc w:val="left"/>
+      <w:pPr>
+        <w:ind w:left="4410" w:hanging="420"/>
+      </w:pPr>
+    </w:lvl>
+    <w:lvl w:ilvl="8" w:tplc="04090011" w:tentative="1">
+      <w:start w:val="1"/>
+      <w:numFmt w:val="decimalEnclosedCircle"/>
+      <w:lvlText w:val="%9"/>
+      <w:lvlJc w:val="left"/>
+      <w:pPr>
+        <w:ind w:left="4830" w:hanging="420"/>
+      </w:pPr>
+    </w:lvl>
+  </w:abstractNum>
+  <w:abstractNum w:abstractNumId="14" w15:restartNumberingAfterBreak="0">
     <w:nsid w:val="5F020E78"/>
     <w:multiLevelType w:val="hybridMultilevel"/>
     <w:tmpl w:val="2BBAFF30"/>
@@ -4319,7 +5968,96 @@
       </w:pPr>
     </w:lvl>
   </w:abstractNum>
-  <w:abstractNum w:abstractNumId="12" w15:restartNumberingAfterBreak="0">
+  <w:abstractNum w:abstractNumId="15" w15:restartNumberingAfterBreak="0">
+    <w:nsid w:val="5F841573"/>
+    <w:multiLevelType w:val="hybridMultilevel"/>
+    <w:tmpl w:val="AA5C3612"/>
+    <w:lvl w:ilvl="0" w:tplc="0596BAF4">
+      <w:start w:val="1"/>
+      <w:numFmt w:val="decimalEnclosedCircle"/>
+      <w:lvlText w:val="%1"/>
+      <w:lvlJc w:val="left"/>
+      <w:pPr>
+        <w:ind w:left="1418" w:hanging="360"/>
+      </w:pPr>
+      <w:rPr>
+        <w:rFonts w:hint="default"/>
+      </w:rPr>
+    </w:lvl>
+    <w:lvl w:ilvl="1" w:tplc="04090017">
+      <w:start w:val="1"/>
+      <w:numFmt w:val="aiueoFullWidth"/>
+      <w:lvlText w:val="(%2)"/>
+      <w:lvlJc w:val="left"/>
+      <w:pPr>
+        <w:ind w:left="1898" w:hanging="420"/>
+      </w:pPr>
+    </w:lvl>
+    <w:lvl w:ilvl="2" w:tplc="04090011" w:tentative="1">
+      <w:start w:val="1"/>
+      <w:numFmt w:val="decimalEnclosedCircle"/>
+      <w:lvlText w:val="%3"/>
+      <w:lvlJc w:val="left"/>
+      <w:pPr>
+        <w:ind w:left="2318" w:hanging="420"/>
+      </w:pPr>
+    </w:lvl>
+    <w:lvl w:ilvl="3" w:tplc="0409000F" w:tentative="1">
+      <w:start w:val="1"/>
+      <w:numFmt w:val="decimal"/>
+      <w:lvlText w:val="%4."/>
+      <w:lvlJc w:val="left"/>
+      <w:pPr>
+        <w:ind w:left="2738" w:hanging="420"/>
+      </w:pPr>
+    </w:lvl>
+    <w:lvl w:ilvl="4" w:tplc="04090017" w:tentative="1">
+      <w:start w:val="1"/>
+      <w:numFmt w:val="aiueoFullWidth"/>
+      <w:lvlText w:val="(%5)"/>
+      <w:lvlJc w:val="left"/>
+      <w:pPr>
+        <w:ind w:left="3158" w:hanging="420"/>
+      </w:pPr>
+    </w:lvl>
+    <w:lvl w:ilvl="5" w:tplc="04090011" w:tentative="1">
+      <w:start w:val="1"/>
+      <w:numFmt w:val="decimalEnclosedCircle"/>
+      <w:lvlText w:val="%6"/>
+      <w:lvlJc w:val="left"/>
+      <w:pPr>
+        <w:ind w:left="3578" w:hanging="420"/>
+      </w:pPr>
+    </w:lvl>
+    <w:lvl w:ilvl="6" w:tplc="0409000F" w:tentative="1">
+      <w:start w:val="1"/>
+      <w:numFmt w:val="decimal"/>
+      <w:lvlText w:val="%7."/>
+      <w:lvlJc w:val="left"/>
+      <w:pPr>
+        <w:ind w:left="3998" w:hanging="420"/>
+      </w:pPr>
+    </w:lvl>
+    <w:lvl w:ilvl="7" w:tplc="04090017" w:tentative="1">
+      <w:start w:val="1"/>
+      <w:numFmt w:val="aiueoFullWidth"/>
+      <w:lvlText w:val="(%8)"/>
+      <w:lvlJc w:val="left"/>
+      <w:pPr>
+        <w:ind w:left="4418" w:hanging="420"/>
+      </w:pPr>
+    </w:lvl>
+    <w:lvl w:ilvl="8" w:tplc="04090011" w:tentative="1">
+      <w:start w:val="1"/>
+      <w:numFmt w:val="decimalEnclosedCircle"/>
+      <w:lvlText w:val="%9"/>
+      <w:lvlJc w:val="left"/>
+      <w:pPr>
+        <w:ind w:left="4838" w:hanging="420"/>
+      </w:pPr>
+    </w:lvl>
+  </w:abstractNum>
+  <w:abstractNum w:abstractNumId="16" w15:restartNumberingAfterBreak="0">
     <w:nsid w:val="688A35A6"/>
     <w:multiLevelType w:val="hybridMultilevel"/>
     <w:tmpl w:val="A600C784"/>
@@ -4408,7 +6146,96 @@
       </w:pPr>
     </w:lvl>
   </w:abstractNum>
-  <w:abstractNum w:abstractNumId="13" w15:restartNumberingAfterBreak="0">
+  <w:abstractNum w:abstractNumId="17" w15:restartNumberingAfterBreak="0">
+    <w:nsid w:val="6C4F5369"/>
+    <w:multiLevelType w:val="hybridMultilevel"/>
+    <w:tmpl w:val="345ADD34"/>
+    <w:lvl w:ilvl="0" w:tplc="327082CC">
+      <w:start w:val="1"/>
+      <w:numFmt w:val="decimalEnclosedCircle"/>
+      <w:lvlText w:val="%1"/>
+      <w:lvlJc w:val="left"/>
+      <w:pPr>
+        <w:ind w:left="1410" w:hanging="360"/>
+      </w:pPr>
+      <w:rPr>
+        <w:rFonts w:hint="default"/>
+      </w:rPr>
+    </w:lvl>
+    <w:lvl w:ilvl="1" w:tplc="04090017" w:tentative="1">
+      <w:start w:val="1"/>
+      <w:numFmt w:val="aiueoFullWidth"/>
+      <w:lvlText w:val="(%2)"/>
+      <w:lvlJc w:val="left"/>
+      <w:pPr>
+        <w:ind w:left="1890" w:hanging="420"/>
+      </w:pPr>
+    </w:lvl>
+    <w:lvl w:ilvl="2" w:tplc="04090011" w:tentative="1">
+      <w:start w:val="1"/>
+      <w:numFmt w:val="decimalEnclosedCircle"/>
+      <w:lvlText w:val="%3"/>
+      <w:lvlJc w:val="left"/>
+      <w:pPr>
+        <w:ind w:left="2310" w:hanging="420"/>
+      </w:pPr>
+    </w:lvl>
+    <w:lvl w:ilvl="3" w:tplc="0409000F" w:tentative="1">
+      <w:start w:val="1"/>
+      <w:numFmt w:val="decimal"/>
+      <w:lvlText w:val="%4."/>
+      <w:lvlJc w:val="left"/>
+      <w:pPr>
+        <w:ind w:left="2730" w:hanging="420"/>
+      </w:pPr>
+    </w:lvl>
+    <w:lvl w:ilvl="4" w:tplc="04090017" w:tentative="1">
+      <w:start w:val="1"/>
+      <w:numFmt w:val="aiueoFullWidth"/>
+      <w:lvlText w:val="(%5)"/>
+      <w:lvlJc w:val="left"/>
+      <w:pPr>
+        <w:ind w:left="3150" w:hanging="420"/>
+      </w:pPr>
+    </w:lvl>
+    <w:lvl w:ilvl="5" w:tplc="04090011" w:tentative="1">
+      <w:start w:val="1"/>
+      <w:numFmt w:val="decimalEnclosedCircle"/>
+      <w:lvlText w:val="%6"/>
+      <w:lvlJc w:val="left"/>
+      <w:pPr>
+        <w:ind w:left="3570" w:hanging="420"/>
+      </w:pPr>
+    </w:lvl>
+    <w:lvl w:ilvl="6" w:tplc="0409000F" w:tentative="1">
+      <w:start w:val="1"/>
+      <w:numFmt w:val="decimal"/>
+      <w:lvlText w:val="%7."/>
+      <w:lvlJc w:val="left"/>
+      <w:pPr>
+        <w:ind w:left="3990" w:hanging="420"/>
+      </w:pPr>
+    </w:lvl>
+    <w:lvl w:ilvl="7" w:tplc="04090017" w:tentative="1">
+      <w:start w:val="1"/>
+      <w:numFmt w:val="aiueoFullWidth"/>
+      <w:lvlText w:val="(%8)"/>
+      <w:lvlJc w:val="left"/>
+      <w:pPr>
+        <w:ind w:left="4410" w:hanging="420"/>
+      </w:pPr>
+    </w:lvl>
+    <w:lvl w:ilvl="8" w:tplc="04090011" w:tentative="1">
+      <w:start w:val="1"/>
+      <w:numFmt w:val="decimalEnclosedCircle"/>
+      <w:lvlText w:val="%9"/>
+      <w:lvlJc w:val="left"/>
+      <w:pPr>
+        <w:ind w:left="4830" w:hanging="420"/>
+      </w:pPr>
+    </w:lvl>
+  </w:abstractNum>
+  <w:abstractNum w:abstractNumId="18" w15:restartNumberingAfterBreak="0">
     <w:nsid w:val="72755467"/>
     <w:multiLevelType w:val="hybridMultilevel"/>
     <w:tmpl w:val="36C6AD0C"/>
@@ -4497,7 +6324,7 @@
       </w:pPr>
     </w:lvl>
   </w:abstractNum>
-  <w:abstractNum w:abstractNumId="14" w15:restartNumberingAfterBreak="0">
+  <w:abstractNum w:abstractNumId="19" w15:restartNumberingAfterBreak="0">
     <w:nsid w:val="7D8C393F"/>
     <w:multiLevelType w:val="hybridMultilevel"/>
     <w:tmpl w:val="345ADD34"/>
@@ -4586,7 +6413,7 @@
       </w:pPr>
     </w:lvl>
   </w:abstractNum>
-  <w:abstractNum w:abstractNumId="15" w15:restartNumberingAfterBreak="0">
+  <w:abstractNum w:abstractNumId="20" w15:restartNumberingAfterBreak="0">
     <w:nsid w:val="7E8C0DC3"/>
     <w:multiLevelType w:val="hybridMultilevel"/>
     <w:tmpl w:val="97E6D816"/>
@@ -4676,52 +6503,67 @@
     </w:lvl>
   </w:abstractNum>
   <w:num w:numId="1">
+    <w:abstractNumId w:val="6"/>
+  </w:num>
+  <w:num w:numId="2">
+    <w:abstractNumId w:val="3"/>
+  </w:num>
+  <w:num w:numId="3">
+    <w:abstractNumId w:val="9"/>
+  </w:num>
+  <w:num w:numId="4">
+    <w:abstractNumId w:val="18"/>
+  </w:num>
+  <w:num w:numId="5">
+    <w:abstractNumId w:val="10"/>
+  </w:num>
+  <w:num w:numId="6">
     <w:abstractNumId w:val="5"/>
   </w:num>
-  <w:num w:numId="2">
+  <w:num w:numId="7">
+    <w:abstractNumId w:val="20"/>
+  </w:num>
+  <w:num w:numId="8">
+    <w:abstractNumId w:val="4"/>
+  </w:num>
+  <w:num w:numId="9">
+    <w:abstractNumId w:val="7"/>
+  </w:num>
+  <w:num w:numId="10">
+    <w:abstractNumId w:val="14"/>
+  </w:num>
+  <w:num w:numId="11">
     <w:abstractNumId w:val="2"/>
   </w:num>
-  <w:num w:numId="3">
-    <w:abstractNumId w:val="7"/>
+  <w:num w:numId="12">
+    <w:abstractNumId w:val="16"/>
   </w:num>
-  <w:num w:numId="4">
-    <w:abstractNumId w:val="13"/>
+  <w:num w:numId="13">
+    <w:abstractNumId w:val="19"/>
   </w:num>
-  <w:num w:numId="5">
-    <w:abstractNumId w:val="8"/>
-  </w:num>
-  <w:num w:numId="6">
-    <w:abstractNumId w:val="4"/>
-  </w:num>
-  <w:num w:numId="7">
-    <w:abstractNumId w:val="15"/>
-  </w:num>
-  <w:num w:numId="8">
-    <w:abstractNumId w:val="3"/>
-  </w:num>
-  <w:num w:numId="9">
-    <w:abstractNumId w:val="6"/>
-  </w:num>
-  <w:num w:numId="10">
+  <w:num w:numId="14">
     <w:abstractNumId w:val="11"/>
   </w:num>
-  <w:num w:numId="11">
-    <w:abstractNumId w:val="1"/>
-  </w:num>
-  <w:num w:numId="12">
+  <w:num w:numId="15">
     <w:abstractNumId w:val="12"/>
-  </w:num>
-  <w:num w:numId="13">
-    <w:abstractNumId w:val="14"/>
-  </w:num>
-  <w:num w:numId="14">
-    <w:abstractNumId w:val="9"/>
-  </w:num>
-  <w:num w:numId="15">
-    <w:abstractNumId w:val="10"/>
   </w:num>
   <w:num w:numId="16">
     <w:abstractNumId w:val="0"/>
+  </w:num>
+  <w:num w:numId="17">
+    <w:abstractNumId w:val="17"/>
+  </w:num>
+  <w:num w:numId="18">
+    <w:abstractNumId w:val="1"/>
+  </w:num>
+  <w:num w:numId="19">
+    <w:abstractNumId w:val="8"/>
+  </w:num>
+  <w:num w:numId="20">
+    <w:abstractNumId w:val="13"/>
+  </w:num>
+  <w:num w:numId="21">
+    <w:abstractNumId w:val="15"/>
   </w:num>
 </w:numbering>
 </file>
@@ -5852,7 +7694,7 @@
 </file>
 
 <file path=customXml/itemProps1.xml><?xml version="1.0" encoding="utf-8"?>
-<ds:datastoreItem xmlns:ds="http://schemas.openxmlformats.org/officeDocument/2006/customXml" ds:itemID="{C3405B87-8A31-459A-A4E6-D633242AB2CF}">
+<ds:datastoreItem xmlns:ds="http://schemas.openxmlformats.org/officeDocument/2006/customXml" ds:itemID="{2FCE0B9E-0CE1-4388-8087-D0F304BF91BC}">
   <ds:schemaRefs>
     <ds:schemaRef ds:uri="http://schemas.openxmlformats.org/officeDocument/2006/bibliography"/>
   </ds:schemaRefs>

--- a/総合演習資料/2.外部設計/外部設計仕様書.docx
+++ b/総合演習資料/2.外部設計/外部設計仕様書.docx
@@ -3483,8 +3483,6 @@
         </w:rPr>
         <w:t>社員情報管理画面に戻り、メッセージ「削除</w:t>
       </w:r>
-      <w:bookmarkStart w:id="0" w:name="_GoBack"/>
-      <w:bookmarkEnd w:id="0"/>
       <w:r>
         <w:rPr>
           <w:rFonts w:ascii="ＭＳ Ｐ明朝" w:eastAsia="ＭＳ Ｐ明朝" w:hAnsi="ＭＳ Ｐ明朝" w:hint="eastAsia"/>
@@ -3521,7 +3519,485 @@
         <w:rPr>
           <w:rFonts w:ascii="ＭＳ Ｐ明朝" w:eastAsia="ＭＳ Ｐ明朝" w:hAnsi="ＭＳ Ｐ明朝" w:hint="eastAsia"/>
         </w:rPr>
-        <w:t>修正内容確認画面の修正ボタン押下時にエラーが発生した場合、修正画面に戻り、エラーメッセージを画面上部に出力する。</w:t>
+        <w:t>削除</w:t>
+      </w:r>
+      <w:r>
+        <w:rPr>
+          <w:rFonts w:ascii="ＭＳ Ｐ明朝" w:eastAsia="ＭＳ Ｐ明朝" w:hAnsi="ＭＳ Ｐ明朝" w:hint="eastAsia"/>
+        </w:rPr>
+        <w:t>ボタン押下時にエラーが発生した場合、</w:t>
+      </w:r>
+      <w:r>
+        <w:rPr>
+          <w:rFonts w:ascii="ＭＳ Ｐ明朝" w:eastAsia="ＭＳ Ｐ明朝" w:hAnsi="ＭＳ Ｐ明朝" w:hint="eastAsia"/>
+        </w:rPr>
+        <w:t>社員情報管理画面</w:t>
+      </w:r>
+      <w:r>
+        <w:rPr>
+          <w:rFonts w:ascii="ＭＳ Ｐ明朝" w:eastAsia="ＭＳ Ｐ明朝" w:hAnsi="ＭＳ Ｐ明朝" w:hint="eastAsia"/>
+        </w:rPr>
+        <w:t>に遷移せず</w:t>
+      </w:r>
+      <w:r>
+        <w:rPr>
+          <w:rFonts w:ascii="ＭＳ Ｐ明朝" w:eastAsia="ＭＳ Ｐ明朝" w:hAnsi="ＭＳ Ｐ明朝" w:hint="eastAsia"/>
+        </w:rPr>
+        <w:t>、エラーメッセージを画面上部に出力する。</w:t>
+      </w:r>
+    </w:p>
+    <w:p>
+      <w:pPr>
+        <w:rPr>
+          <w:rFonts w:ascii="ＭＳ Ｐ明朝" w:eastAsia="ＭＳ Ｐ明朝" w:hAnsi="ＭＳ Ｐ明朝"/>
+        </w:rPr>
+      </w:pPr>
+    </w:p>
+    <w:p>
+      <w:pPr>
+        <w:ind w:firstLineChars="100" w:firstLine="240"/>
+        <w:rPr>
+          <w:rFonts w:ascii="ＭＳ Ｐ明朝" w:eastAsia="ＭＳ Ｐ明朝" w:hAnsi="ＭＳ Ｐ明朝" w:hint="eastAsia"/>
+          <w:sz w:val="24"/>
+          <w:szCs w:val="24"/>
+        </w:rPr>
+      </w:pPr>
+      <w:r>
+        <w:rPr>
+          <w:rFonts w:ascii="ＭＳ Ｐ明朝" w:eastAsia="ＭＳ Ｐ明朝" w:hAnsi="ＭＳ Ｐ明朝" w:hint="eastAsia"/>
+          <w:sz w:val="24"/>
+          <w:szCs w:val="24"/>
+        </w:rPr>
+        <w:t>ログイン</w:t>
+      </w:r>
+      <w:r>
+        <w:rPr>
+          <w:rFonts w:ascii="ＭＳ Ｐ明朝" w:eastAsia="ＭＳ Ｐ明朝" w:hAnsi="ＭＳ Ｐ明朝" w:hint="eastAsia"/>
+          <w:sz w:val="24"/>
+          <w:szCs w:val="24"/>
+        </w:rPr>
+        <w:t>機能</w:t>
+      </w:r>
+    </w:p>
+    <w:p>
+      <w:pPr>
+        <w:ind w:firstLine="630"/>
+        <w:rPr>
+          <w:rFonts w:ascii="ＭＳ Ｐ明朝" w:eastAsia="ＭＳ Ｐ明朝" w:hAnsi="ＭＳ Ｐ明朝" w:hint="eastAsia"/>
+        </w:rPr>
+      </w:pPr>
+      <w:r>
+        <w:rPr>
+          <w:rFonts w:ascii="ＭＳ Ｐ明朝" w:eastAsia="ＭＳ Ｐ明朝" w:hAnsi="ＭＳ Ｐ明朝" w:hint="eastAsia"/>
+        </w:rPr>
+        <w:t>・社員IDと個別に設定したパスワードを用いることで、社員のみ当システムを利用可能とする。</w:t>
+      </w:r>
+    </w:p>
+    <w:p>
+      <w:pPr>
+        <w:ind w:firstLineChars="300" w:firstLine="630"/>
+        <w:rPr>
+          <w:rFonts w:ascii="ＭＳ Ｐ明朝" w:eastAsia="ＭＳ Ｐ明朝" w:hAnsi="ＭＳ Ｐ明朝" w:hint="eastAsia"/>
+        </w:rPr>
+      </w:pPr>
+      <w:r>
+        <w:rPr>
+          <w:rFonts w:ascii="ＭＳ Ｐ明朝" w:eastAsia="ＭＳ Ｐ明朝" w:hAnsi="ＭＳ Ｐ明朝" w:hint="eastAsia"/>
+        </w:rPr>
+        <w:t>・ログイン</w:t>
+      </w:r>
+      <w:r>
+        <w:rPr>
+          <w:rFonts w:ascii="ＭＳ Ｐ明朝" w:eastAsia="ＭＳ Ｐ明朝" w:hAnsi="ＭＳ Ｐ明朝" w:hint="eastAsia"/>
+        </w:rPr>
+        <w:t>を行う入力項目は下記の通り。</w:t>
+      </w:r>
+    </w:p>
+    <w:p>
+      <w:pPr>
+        <w:pStyle w:val="a3"/>
+        <w:numPr>
+          <w:ilvl w:val="0"/>
+          <w:numId w:val="22"/>
+        </w:numPr>
+        <w:ind w:leftChars="0"/>
+        <w:rPr>
+          <w:rFonts w:ascii="ＭＳ Ｐ明朝" w:eastAsia="ＭＳ Ｐ明朝" w:hAnsi="ＭＳ Ｐ明朝"/>
+        </w:rPr>
+      </w:pPr>
+      <w:r>
+        <w:rPr>
+          <w:rFonts w:ascii="ＭＳ Ｐ明朝" w:eastAsia="ＭＳ Ｐ明朝" w:hAnsi="ＭＳ Ｐ明朝" w:hint="eastAsia"/>
+        </w:rPr>
+        <w:t xml:space="preserve"> </w:t>
+      </w:r>
+      <w:r>
+        <w:rPr>
+          <w:rFonts w:ascii="ＭＳ Ｐ明朝" w:eastAsia="ＭＳ Ｐ明朝" w:hAnsi="ＭＳ Ｐ明朝" w:hint="eastAsia"/>
+        </w:rPr>
+        <w:t>社員ID</w:t>
+      </w:r>
+    </w:p>
+    <w:p>
+      <w:pPr>
+        <w:pStyle w:val="a3"/>
+        <w:numPr>
+          <w:ilvl w:val="0"/>
+          <w:numId w:val="22"/>
+        </w:numPr>
+        <w:ind w:leftChars="0"/>
+        <w:rPr>
+          <w:rFonts w:ascii="ＭＳ Ｐ明朝" w:eastAsia="ＭＳ Ｐ明朝" w:hAnsi="ＭＳ Ｐ明朝"/>
+        </w:rPr>
+      </w:pPr>
+      <w:r>
+        <w:rPr>
+          <w:rFonts w:ascii="ＭＳ Ｐ明朝" w:eastAsia="ＭＳ Ｐ明朝" w:hAnsi="ＭＳ Ｐ明朝" w:hint="eastAsia"/>
+        </w:rPr>
+        <w:t>パスワード</w:t>
+      </w:r>
+    </w:p>
+    <w:p>
+      <w:pPr>
+        <w:ind w:left="630"/>
+        <w:rPr>
+          <w:rFonts w:ascii="ＭＳ Ｐ明朝" w:eastAsia="ＭＳ Ｐ明朝" w:hAnsi="ＭＳ Ｐ明朝"/>
+        </w:rPr>
+      </w:pPr>
+      <w:r>
+        <w:rPr>
+          <w:rFonts w:ascii="ＭＳ Ｐ明朝" w:eastAsia="ＭＳ Ｐ明朝" w:hAnsi="ＭＳ Ｐ明朝" w:hint="eastAsia"/>
+        </w:rPr>
+        <w:t>・</w:t>
+      </w:r>
+      <w:r>
+        <w:rPr>
+          <w:rFonts w:ascii="ＭＳ Ｐ明朝" w:eastAsia="ＭＳ Ｐ明朝" w:hAnsi="ＭＳ Ｐ明朝" w:hint="eastAsia"/>
+        </w:rPr>
+        <w:t>ログイン</w:t>
+      </w:r>
+      <w:r>
+        <w:rPr>
+          <w:rFonts w:ascii="ＭＳ Ｐ明朝" w:eastAsia="ＭＳ Ｐ明朝" w:hAnsi="ＭＳ Ｐ明朝" w:hint="eastAsia"/>
+        </w:rPr>
+        <w:t>画面の</w:t>
+      </w:r>
+      <w:r>
+        <w:rPr>
+          <w:rFonts w:ascii="ＭＳ Ｐ明朝" w:eastAsia="ＭＳ Ｐ明朝" w:hAnsi="ＭＳ Ｐ明朝" w:hint="eastAsia"/>
+        </w:rPr>
+        <w:t>ログイン</w:t>
+      </w:r>
+      <w:r>
+        <w:rPr>
+          <w:rFonts w:ascii="ＭＳ Ｐ明朝" w:eastAsia="ＭＳ Ｐ明朝" w:hAnsi="ＭＳ Ｐ明朝" w:hint="eastAsia"/>
+        </w:rPr>
+        <w:t>ボタンを押すことにより</w:t>
+      </w:r>
+      <w:r>
+        <w:rPr>
+          <w:rFonts w:ascii="ＭＳ Ｐ明朝" w:eastAsia="ＭＳ Ｐ明朝" w:hAnsi="ＭＳ Ｐ明朝" w:hint="eastAsia"/>
+        </w:rPr>
+        <w:t>、</w:t>
+      </w:r>
+      <w:r>
+        <w:rPr>
+          <w:rFonts w:ascii="ＭＳ Ｐ明朝" w:eastAsia="ＭＳ Ｐ明朝" w:hAnsi="ＭＳ Ｐ明朝" w:hint="eastAsia"/>
+        </w:rPr>
+        <w:t>入力した</w:t>
+      </w:r>
+      <w:r>
+        <w:rPr>
+          <w:rFonts w:ascii="ＭＳ Ｐ明朝" w:eastAsia="ＭＳ Ｐ明朝" w:hAnsi="ＭＳ Ｐ明朝" w:hint="eastAsia"/>
+        </w:rPr>
+        <w:t>社員IDとパスワードの組合せ</w:t>
+      </w:r>
+      <w:r>
+        <w:rPr>
+          <w:rFonts w:ascii="ＭＳ Ｐ明朝" w:eastAsia="ＭＳ Ｐ明朝" w:hAnsi="ＭＳ Ｐ明朝" w:hint="eastAsia"/>
+        </w:rPr>
+        <w:t>で</w:t>
+      </w:r>
+      <w:r>
+        <w:rPr>
+          <w:rFonts w:ascii="ＭＳ Ｐ明朝" w:eastAsia="ＭＳ Ｐ明朝" w:hAnsi="ＭＳ Ｐ明朝" w:hint="eastAsia"/>
+        </w:rPr>
+        <w:t>データベース</w:t>
+      </w:r>
+      <w:r>
+        <w:rPr>
+          <w:rFonts w:ascii="ＭＳ Ｐ明朝" w:eastAsia="ＭＳ Ｐ明朝" w:hAnsi="ＭＳ Ｐ明朝" w:hint="eastAsia"/>
+        </w:rPr>
+        <w:t>上を検索し</w:t>
+      </w:r>
+      <w:r>
+        <w:rPr>
+          <w:rFonts w:ascii="ＭＳ Ｐ明朝" w:eastAsia="ＭＳ Ｐ明朝" w:hAnsi="ＭＳ Ｐ明朝" w:hint="eastAsia"/>
+        </w:rPr>
+        <w:t>、存在すれば社員情報管理</w:t>
+      </w:r>
+      <w:r>
+        <w:rPr>
+          <w:rFonts w:ascii="ＭＳ Ｐ明朝" w:eastAsia="ＭＳ Ｐ明朝" w:hAnsi="ＭＳ Ｐ明朝" w:hint="eastAsia"/>
+        </w:rPr>
+        <w:t>画面に遷移する。</w:t>
+      </w:r>
+      <w:r>
+        <w:rPr>
+          <w:rFonts w:ascii="ＭＳ Ｐ明朝" w:eastAsia="ＭＳ Ｐ明朝" w:hAnsi="ＭＳ Ｐ明朝" w:hint="eastAsia"/>
+        </w:rPr>
+        <w:t>存在しなければ社員場管理</w:t>
+      </w:r>
+      <w:r>
+        <w:rPr>
+          <w:rFonts w:ascii="ＭＳ Ｐ明朝" w:eastAsia="ＭＳ Ｐ明朝" w:hAnsi="ＭＳ Ｐ明朝" w:hint="eastAsia"/>
+        </w:rPr>
+        <w:t>画面に遷移せず、メッセージを画面上部に出力する。</w:t>
+      </w:r>
+      <w:r>
+        <w:rPr>
+          <w:rFonts w:ascii="ＭＳ Ｐ明朝" w:eastAsia="ＭＳ Ｐ明朝" w:hAnsi="ＭＳ Ｐ明朝" w:hint="eastAsia"/>
+        </w:rPr>
+        <w:tab/>
+      </w:r>
+    </w:p>
+    <w:p>
+      <w:pPr>
+        <w:pStyle w:val="a3"/>
+        <w:numPr>
+          <w:ilvl w:val="0"/>
+          <w:numId w:val="23"/>
+        </w:numPr>
+        <w:ind w:leftChars="0"/>
+        <w:rPr>
+          <w:rFonts w:ascii="ＭＳ Ｐ明朝" w:eastAsia="ＭＳ Ｐ明朝" w:hAnsi="ＭＳ Ｐ明朝"/>
+        </w:rPr>
+      </w:pPr>
+      <w:r>
+        <w:rPr>
+          <w:rFonts w:ascii="ＭＳ Ｐ明朝" w:eastAsia="ＭＳ Ｐ明朝" w:hAnsi="ＭＳ Ｐ明朝" w:hint="eastAsia"/>
+        </w:rPr>
+        <w:t>旧パスワード</w:t>
+      </w:r>
+      <w:r>
+        <w:rPr>
+          <w:rFonts w:ascii="ＭＳ Ｐ明朝" w:eastAsia="ＭＳ Ｐ明朝" w:hAnsi="ＭＳ Ｐ明朝" w:hint="eastAsia"/>
+        </w:rPr>
+        <w:t>が</w:t>
+      </w:r>
+      <w:r>
+        <w:rPr>
+          <w:rFonts w:ascii="ＭＳ Ｐ明朝" w:eastAsia="ＭＳ Ｐ明朝" w:hAnsi="ＭＳ Ｐ明朝" w:hint="eastAsia"/>
+        </w:rPr>
+        <w:t>未</w:t>
+      </w:r>
+      <w:r>
+        <w:rPr>
+          <w:rFonts w:ascii="ＭＳ Ｐ明朝" w:eastAsia="ＭＳ Ｐ明朝" w:hAnsi="ＭＳ Ｐ明朝" w:hint="eastAsia"/>
+        </w:rPr>
+        <w:t>入力の場合、データベースに格納せず、「</w:t>
+      </w:r>
+      <w:r>
+        <w:rPr>
+          <w:rFonts w:ascii="ＭＳ Ｐ明朝" w:eastAsia="ＭＳ Ｐ明朝" w:hAnsi="ＭＳ Ｐ明朝" w:hint="eastAsia"/>
+        </w:rPr>
+        <w:t>旧パスワード</w:t>
+      </w:r>
+      <w:r>
+        <w:rPr>
+          <w:rFonts w:ascii="ＭＳ Ｐ明朝" w:eastAsia="ＭＳ Ｐ明朝" w:hAnsi="ＭＳ Ｐ明朝" w:hint="eastAsia"/>
+        </w:rPr>
+        <w:t>を入力してください」と出力する。</w:t>
+      </w:r>
+    </w:p>
+    <w:p>
+      <w:pPr>
+        <w:pStyle w:val="a3"/>
+        <w:numPr>
+          <w:ilvl w:val="0"/>
+          <w:numId w:val="23"/>
+        </w:numPr>
+        <w:ind w:leftChars="0"/>
+        <w:rPr>
+          <w:rFonts w:ascii="ＭＳ Ｐ明朝" w:eastAsia="ＭＳ Ｐ明朝" w:hAnsi="ＭＳ Ｐ明朝" w:hint="eastAsia"/>
+        </w:rPr>
+      </w:pPr>
+      <w:r>
+        <w:rPr>
+          <w:rFonts w:ascii="ＭＳ Ｐ明朝" w:eastAsia="ＭＳ Ｐ明朝" w:hAnsi="ＭＳ Ｐ明朝" w:hint="eastAsia"/>
+        </w:rPr>
+        <w:t>新パスワード</w:t>
+      </w:r>
+      <w:r>
+        <w:rPr>
+          <w:rFonts w:ascii="ＭＳ Ｐ明朝" w:eastAsia="ＭＳ Ｐ明朝" w:hAnsi="ＭＳ Ｐ明朝" w:hint="eastAsia"/>
+        </w:rPr>
+        <w:t>が</w:t>
+      </w:r>
+      <w:r>
+        <w:rPr>
+          <w:rFonts w:ascii="ＭＳ Ｐ明朝" w:eastAsia="ＭＳ Ｐ明朝" w:hAnsi="ＭＳ Ｐ明朝" w:hint="eastAsia"/>
+        </w:rPr>
+        <w:t>未</w:t>
+      </w:r>
+      <w:r>
+        <w:rPr>
+          <w:rFonts w:ascii="ＭＳ Ｐ明朝" w:eastAsia="ＭＳ Ｐ明朝" w:hAnsi="ＭＳ Ｐ明朝" w:hint="eastAsia"/>
+        </w:rPr>
+        <w:t>入力の場合、データベースに格納せず、「</w:t>
+      </w:r>
+      <w:r>
+        <w:rPr>
+          <w:rFonts w:ascii="ＭＳ Ｐ明朝" w:eastAsia="ＭＳ Ｐ明朝" w:hAnsi="ＭＳ Ｐ明朝" w:hint="eastAsia"/>
+        </w:rPr>
+        <w:t>新パスワード</w:t>
+      </w:r>
+      <w:r>
+        <w:rPr>
+          <w:rFonts w:ascii="ＭＳ Ｐ明朝" w:eastAsia="ＭＳ Ｐ明朝" w:hAnsi="ＭＳ Ｐ明朝" w:hint="eastAsia"/>
+        </w:rPr>
+        <w:t>を入力してください」と出力する。</w:t>
+      </w:r>
+    </w:p>
+    <w:p>
+      <w:pPr>
+        <w:ind w:left="630"/>
+        <w:rPr>
+          <w:rFonts w:ascii="ＭＳ Ｐ明朝" w:eastAsia="ＭＳ Ｐ明朝" w:hAnsi="ＭＳ Ｐ明朝"/>
+        </w:rPr>
+      </w:pPr>
+      <w:r>
+        <w:rPr>
+          <w:rFonts w:ascii="ＭＳ Ｐ明朝" w:eastAsia="ＭＳ Ｐ明朝" w:hAnsi="ＭＳ Ｐ明朝" w:hint="eastAsia"/>
+        </w:rPr>
+        <w:t>・</w:t>
+      </w:r>
+      <w:r>
+        <w:rPr>
+          <w:rFonts w:ascii="ＭＳ Ｐ明朝" w:eastAsia="ＭＳ Ｐ明朝" w:hAnsi="ＭＳ Ｐ明朝" w:hint="eastAsia"/>
+        </w:rPr>
+        <w:t>ログインしていない状態で、</w:t>
+      </w:r>
+      <w:r>
+        <w:rPr>
+          <w:rFonts w:ascii="ＭＳ Ｐ明朝" w:eastAsia="ＭＳ Ｐ明朝" w:hAnsi="ＭＳ Ｐ明朝" w:hint="eastAsia"/>
+        </w:rPr>
+        <w:t>URL</w:t>
+      </w:r>
+      <w:r>
+        <w:rPr>
+          <w:rFonts w:ascii="ＭＳ Ｐ明朝" w:eastAsia="ＭＳ Ｐ明朝" w:hAnsi="ＭＳ Ｐ明朝" w:hint="eastAsia"/>
+        </w:rPr>
+        <w:t>直接指定等で社員詳細情報画面にアクセスされた場合</w:t>
+      </w:r>
+      <w:r>
+        <w:rPr>
+          <w:rFonts w:ascii="ＭＳ Ｐ明朝" w:eastAsia="ＭＳ Ｐ明朝" w:hAnsi="ＭＳ Ｐ明朝" w:hint="eastAsia"/>
+        </w:rPr>
+        <w:t>、ログイン画面に遷移し、ログインに成功後</w:t>
+      </w:r>
+      <w:r>
+        <w:rPr>
+          <w:rFonts w:ascii="ＭＳ Ｐ明朝" w:eastAsia="ＭＳ Ｐ明朝" w:hAnsi="ＭＳ Ｐ明朝" w:hint="eastAsia"/>
+        </w:rPr>
+        <w:t>社員詳細情報画面に</w:t>
+      </w:r>
+      <w:r>
+        <w:rPr>
+          <w:rFonts w:ascii="ＭＳ Ｐ明朝" w:eastAsia="ＭＳ Ｐ明朝" w:hAnsi="ＭＳ Ｐ明朝" w:hint="eastAsia"/>
+        </w:rPr>
+        <w:t>遷移する</w:t>
+      </w:r>
+      <w:r>
+        <w:rPr>
+          <w:rFonts w:ascii="ＭＳ Ｐ明朝" w:eastAsia="ＭＳ Ｐ明朝" w:hAnsi="ＭＳ Ｐ明朝" w:hint="eastAsia"/>
+        </w:rPr>
+        <w:t>。</w:t>
+      </w:r>
+    </w:p>
+    <w:p>
+      <w:pPr>
+        <w:ind w:left="630"/>
+        <w:rPr>
+          <w:rFonts w:ascii="ＭＳ Ｐ明朝" w:eastAsia="ＭＳ Ｐ明朝" w:hAnsi="ＭＳ Ｐ明朝"/>
+        </w:rPr>
+      </w:pPr>
+    </w:p>
+    <w:p>
+      <w:pPr>
+        <w:ind w:left="630"/>
+        <w:rPr>
+          <w:rFonts w:ascii="ＭＳ Ｐ明朝" w:eastAsia="ＭＳ Ｐ明朝" w:hAnsi="ＭＳ Ｐ明朝" w:hint="eastAsia"/>
+        </w:rPr>
+      </w:pPr>
+    </w:p>
+    <w:p>
+      <w:pPr>
+        <w:ind w:firstLineChars="100" w:firstLine="240"/>
+        <w:rPr>
+          <w:rFonts w:ascii="ＭＳ Ｐ明朝" w:eastAsia="ＭＳ Ｐ明朝" w:hAnsi="ＭＳ Ｐ明朝" w:hint="eastAsia"/>
+          <w:sz w:val="24"/>
+          <w:szCs w:val="24"/>
+        </w:rPr>
+      </w:pPr>
+      <w:r>
+        <w:rPr>
+          <w:rFonts w:ascii="ＭＳ Ｐ明朝" w:eastAsia="ＭＳ Ｐ明朝" w:hAnsi="ＭＳ Ｐ明朝" w:hint="eastAsia"/>
+          <w:sz w:val="24"/>
+          <w:szCs w:val="24"/>
+        </w:rPr>
+        <w:lastRenderedPageBreak/>
+        <w:t>社員詳細情報表示</w:t>
+      </w:r>
+      <w:r>
+        <w:rPr>
+          <w:rFonts w:ascii="ＭＳ Ｐ明朝" w:eastAsia="ＭＳ Ｐ明朝" w:hAnsi="ＭＳ Ｐ明朝" w:hint="eastAsia"/>
+          <w:sz w:val="24"/>
+          <w:szCs w:val="24"/>
+        </w:rPr>
+        <w:t>機能</w:t>
+      </w:r>
+    </w:p>
+    <w:p>
+      <w:pPr>
+        <w:ind w:firstLineChars="314" w:firstLine="659"/>
+        <w:rPr>
+          <w:rFonts w:ascii="ＭＳ Ｐ明朝" w:eastAsia="ＭＳ Ｐ明朝" w:hAnsi="ＭＳ Ｐ明朝"/>
+        </w:rPr>
+      </w:pPr>
+      <w:r>
+        <w:rPr>
+          <w:rFonts w:ascii="ＭＳ Ｐ明朝" w:eastAsia="ＭＳ Ｐ明朝" w:hAnsi="ＭＳ Ｐ明朝" w:hint="eastAsia"/>
+        </w:rPr>
+        <w:t>・一覧で選択された社員の詳細情報と写真を取得する。</w:t>
+      </w:r>
+    </w:p>
+    <w:p>
+      <w:pPr>
+        <w:ind w:firstLine="659"/>
+        <w:rPr>
+          <w:rFonts w:ascii="ＭＳ Ｐ明朝" w:eastAsia="ＭＳ Ｐ明朝" w:hAnsi="ＭＳ Ｐ明朝"/>
+        </w:rPr>
+      </w:pPr>
+      <w:r>
+        <w:rPr>
+          <w:rFonts w:ascii="ＭＳ Ｐ明朝" w:eastAsia="ＭＳ Ｐ明朝" w:hAnsi="ＭＳ Ｐ明朝" w:hint="eastAsia"/>
+        </w:rPr>
+        <w:t>・管理者権限を持つ社員は、修正機能・削除機能を呼び出すことが出来る。</w:t>
+      </w:r>
+    </w:p>
+    <w:p>
+      <w:pPr>
+        <w:ind w:firstLine="659"/>
+        <w:rPr>
+          <w:rFonts w:ascii="ＭＳ Ｐ明朝" w:eastAsia="ＭＳ Ｐ明朝" w:hAnsi="ＭＳ Ｐ明朝"/>
+        </w:rPr>
+      </w:pPr>
+      <w:r>
+        <w:rPr>
+          <w:rFonts w:ascii="ＭＳ Ｐ明朝" w:eastAsia="ＭＳ Ｐ明朝" w:hAnsi="ＭＳ Ｐ明朝" w:hint="eastAsia"/>
+        </w:rPr>
+        <w:t>・管理者権限を持たない社員は、自身の社員情報に限り修正機能を呼び出すことが出来る。</w:t>
       </w:r>
     </w:p>
     <w:p>
@@ -4095,7 +4571,6 @@
               <w:rPr>
                 <w:rFonts w:ascii="ＭＳ Ｐ明朝" w:eastAsia="ＭＳ Ｐ明朝" w:hAnsi="ＭＳ Ｐ明朝" w:hint="eastAsia"/>
               </w:rPr>
-              <w:lastRenderedPageBreak/>
               <w:t>メッセージ</w:t>
             </w:r>
             <w:r>
@@ -4200,7 +4675,7 @@
               <w:rPr>
                 <w:rFonts w:ascii="ＭＳ Ｐ明朝" w:eastAsia="ＭＳ Ｐ明朝" w:hAnsi="ＭＳ Ｐ明朝" w:hint="eastAsia"/>
               </w:rPr>
-              <w:t>投稿しました。</w:t>
+              <w:t>登録できました</w:t>
             </w:r>
           </w:p>
         </w:tc>
@@ -4218,7 +4693,13 @@
               <w:rPr>
                 <w:rFonts w:ascii="ＭＳ Ｐ明朝" w:eastAsia="ＭＳ Ｐ明朝" w:hAnsi="ＭＳ Ｐ明朝" w:hint="eastAsia"/>
               </w:rPr>
-              <w:t>新規投稿ボタン（掲示板メイン）</w:t>
+              <w:t>登録ボタン（登録内容確認</w:t>
+            </w:r>
+            <w:r>
+              <w:rPr>
+                <w:rFonts w:ascii="ＭＳ Ｐ明朝" w:eastAsia="ＭＳ Ｐ明朝" w:hAnsi="ＭＳ Ｐ明朝" w:hint="eastAsia"/>
+              </w:rPr>
+              <w:t>）</w:t>
             </w:r>
           </w:p>
         </w:tc>
@@ -4232,6 +4713,12 @@
                 <w:rFonts w:ascii="ＭＳ Ｐ明朝" w:eastAsia="ＭＳ Ｐ明朝" w:hAnsi="ＭＳ Ｐ明朝"/>
               </w:rPr>
             </w:pPr>
+            <w:r>
+              <w:rPr>
+                <w:rFonts w:ascii="ＭＳ Ｐ明朝" w:eastAsia="ＭＳ Ｐ明朝" w:hAnsi="ＭＳ Ｐ明朝" w:hint="eastAsia"/>
+              </w:rPr>
+              <w:t>登録に成功</w:t>
+            </w:r>
           </w:p>
         </w:tc>
       </w:tr>
@@ -4268,7 +4755,13 @@
               <w:rPr>
                 <w:rFonts w:ascii="ＭＳ Ｐ明朝" w:eastAsia="ＭＳ Ｐ明朝" w:hAnsi="ＭＳ Ｐ明朝" w:hint="eastAsia"/>
               </w:rPr>
-              <w:t>投稿を削除しました。</w:t>
+              <w:t>修正でき</w:t>
+            </w:r>
+            <w:r>
+              <w:rPr>
+                <w:rFonts w:ascii="ＭＳ Ｐ明朝" w:eastAsia="ＭＳ Ｐ明朝" w:hAnsi="ＭＳ Ｐ明朝" w:hint="eastAsia"/>
+              </w:rPr>
+              <w:t>ました</w:t>
             </w:r>
           </w:p>
         </w:tc>
@@ -4286,7 +4779,13 @@
               <w:rPr>
                 <w:rFonts w:ascii="ＭＳ Ｐ明朝" w:eastAsia="ＭＳ Ｐ明朝" w:hAnsi="ＭＳ Ｐ明朝" w:hint="eastAsia"/>
               </w:rPr>
-              <w:t>送信ボタン（掲示板管理）</w:t>
+              <w:t>修正ボタン（修正内容確認</w:t>
+            </w:r>
+            <w:r>
+              <w:rPr>
+                <w:rFonts w:ascii="ＭＳ Ｐ明朝" w:eastAsia="ＭＳ Ｐ明朝" w:hAnsi="ＭＳ Ｐ明朝" w:hint="eastAsia"/>
+              </w:rPr>
+              <w:t>）</w:t>
             </w:r>
           </w:p>
         </w:tc>
@@ -4300,6 +4799,88 @@
                 <w:rFonts w:ascii="ＭＳ Ｐ明朝" w:eastAsia="ＭＳ Ｐ明朝" w:hAnsi="ＭＳ Ｐ明朝"/>
               </w:rPr>
             </w:pPr>
+            <w:r>
+              <w:rPr>
+                <w:rFonts w:ascii="ＭＳ Ｐ明朝" w:eastAsia="ＭＳ Ｐ明朝" w:hAnsi="ＭＳ Ｐ明朝" w:hint="eastAsia"/>
+              </w:rPr>
+              <w:t>修正に成功</w:t>
+            </w:r>
+          </w:p>
+        </w:tc>
+      </w:tr>
+      <w:tr>
+        <w:tc>
+          <w:tcPr>
+            <w:tcW w:w="1242" w:type="dxa"/>
+          </w:tcPr>
+          <w:p>
+            <w:pPr>
+              <w:rPr>
+                <w:rFonts w:ascii="ＭＳ Ｐ明朝" w:eastAsia="ＭＳ Ｐ明朝" w:hAnsi="ＭＳ Ｐ明朝" w:hint="eastAsia"/>
+              </w:rPr>
+            </w:pPr>
+            <w:r>
+              <w:rPr>
+                <w:rFonts w:ascii="ＭＳ Ｐ明朝" w:eastAsia="ＭＳ Ｐ明朝" w:hAnsi="ＭＳ Ｐ明朝"/>
+              </w:rPr>
+              <w:t>m003</w:t>
+            </w:r>
+          </w:p>
+        </w:tc>
+        <w:tc>
+          <w:tcPr>
+            <w:tcW w:w="2977" w:type="dxa"/>
+          </w:tcPr>
+          <w:p>
+            <w:pPr>
+              <w:rPr>
+                <w:rFonts w:ascii="ＭＳ Ｐ明朝" w:eastAsia="ＭＳ Ｐ明朝" w:hAnsi="ＭＳ Ｐ明朝" w:hint="eastAsia"/>
+              </w:rPr>
+            </w:pPr>
+            <w:r>
+              <w:rPr>
+                <w:rFonts w:ascii="ＭＳ Ｐ明朝" w:eastAsia="ＭＳ Ｐ明朝" w:hAnsi="ＭＳ Ｐ明朝" w:hint="eastAsia"/>
+              </w:rPr>
+              <w:t>削除できました</w:t>
+            </w:r>
+          </w:p>
+        </w:tc>
+        <w:tc>
+          <w:tcPr>
+            <w:tcW w:w="2977" w:type="dxa"/>
+          </w:tcPr>
+          <w:p>
+            <w:pPr>
+              <w:rPr>
+                <w:rFonts w:ascii="ＭＳ Ｐ明朝" w:eastAsia="ＭＳ Ｐ明朝" w:hAnsi="ＭＳ Ｐ明朝" w:hint="eastAsia"/>
+              </w:rPr>
+            </w:pPr>
+            <w:r>
+              <w:rPr>
+                <w:rFonts w:ascii="ＭＳ Ｐ明朝" w:eastAsia="ＭＳ Ｐ明朝" w:hAnsi="ＭＳ Ｐ明朝" w:hint="eastAsia"/>
+              </w:rPr>
+              <w:t>削除ボタン（削除内容確認）</w:t>
+            </w:r>
+          </w:p>
+        </w:tc>
+        <w:tc>
+          <w:tcPr>
+            <w:tcW w:w="2754" w:type="dxa"/>
+          </w:tcPr>
+          <w:p>
+            <w:pPr>
+              <w:rPr>
+                <w:rFonts w:ascii="ＭＳ Ｐ明朝" w:eastAsia="ＭＳ Ｐ明朝" w:hAnsi="ＭＳ Ｐ明朝" w:hint="eastAsia"/>
+              </w:rPr>
+            </w:pPr>
+            <w:r>
+              <w:rPr>
+                <w:rFonts w:ascii="ＭＳ Ｐ明朝" w:eastAsia="ＭＳ Ｐ明朝" w:hAnsi="ＭＳ Ｐ明朝" w:hint="eastAsia"/>
+              </w:rPr>
+              <w:t>削除に成功</w:t>
+            </w:r>
+            <w:bookmarkStart w:id="0" w:name="_GoBack"/>
+            <w:bookmarkEnd w:id="0"/>
           </w:p>
         </w:tc>
       </w:tr>
@@ -4720,6 +5301,95 @@
     </w:lvl>
   </w:abstractNum>
   <w:abstractNum w:abstractNumId="1" w15:restartNumberingAfterBreak="0">
+    <w:nsid w:val="0ABF7B60"/>
+    <w:multiLevelType w:val="hybridMultilevel"/>
+    <w:tmpl w:val="345ADD34"/>
+    <w:lvl w:ilvl="0" w:tplc="327082CC">
+      <w:start w:val="1"/>
+      <w:numFmt w:val="decimalEnclosedCircle"/>
+      <w:lvlText w:val="%1"/>
+      <w:lvlJc w:val="left"/>
+      <w:pPr>
+        <w:ind w:left="1410" w:hanging="360"/>
+      </w:pPr>
+      <w:rPr>
+        <w:rFonts w:hint="default"/>
+      </w:rPr>
+    </w:lvl>
+    <w:lvl w:ilvl="1" w:tplc="04090017" w:tentative="1">
+      <w:start w:val="1"/>
+      <w:numFmt w:val="aiueoFullWidth"/>
+      <w:lvlText w:val="(%2)"/>
+      <w:lvlJc w:val="left"/>
+      <w:pPr>
+        <w:ind w:left="1890" w:hanging="420"/>
+      </w:pPr>
+    </w:lvl>
+    <w:lvl w:ilvl="2" w:tplc="04090011" w:tentative="1">
+      <w:start w:val="1"/>
+      <w:numFmt w:val="decimalEnclosedCircle"/>
+      <w:lvlText w:val="%3"/>
+      <w:lvlJc w:val="left"/>
+      <w:pPr>
+        <w:ind w:left="2310" w:hanging="420"/>
+      </w:pPr>
+    </w:lvl>
+    <w:lvl w:ilvl="3" w:tplc="0409000F" w:tentative="1">
+      <w:start w:val="1"/>
+      <w:numFmt w:val="decimal"/>
+      <w:lvlText w:val="%4."/>
+      <w:lvlJc w:val="left"/>
+      <w:pPr>
+        <w:ind w:left="2730" w:hanging="420"/>
+      </w:pPr>
+    </w:lvl>
+    <w:lvl w:ilvl="4" w:tplc="04090017" w:tentative="1">
+      <w:start w:val="1"/>
+      <w:numFmt w:val="aiueoFullWidth"/>
+      <w:lvlText w:val="(%5)"/>
+      <w:lvlJc w:val="left"/>
+      <w:pPr>
+        <w:ind w:left="3150" w:hanging="420"/>
+      </w:pPr>
+    </w:lvl>
+    <w:lvl w:ilvl="5" w:tplc="04090011" w:tentative="1">
+      <w:start w:val="1"/>
+      <w:numFmt w:val="decimalEnclosedCircle"/>
+      <w:lvlText w:val="%6"/>
+      <w:lvlJc w:val="left"/>
+      <w:pPr>
+        <w:ind w:left="3570" w:hanging="420"/>
+      </w:pPr>
+    </w:lvl>
+    <w:lvl w:ilvl="6" w:tplc="0409000F" w:tentative="1">
+      <w:start w:val="1"/>
+      <w:numFmt w:val="decimal"/>
+      <w:lvlText w:val="%7."/>
+      <w:lvlJc w:val="left"/>
+      <w:pPr>
+        <w:ind w:left="3990" w:hanging="420"/>
+      </w:pPr>
+    </w:lvl>
+    <w:lvl w:ilvl="7" w:tplc="04090017" w:tentative="1">
+      <w:start w:val="1"/>
+      <w:numFmt w:val="aiueoFullWidth"/>
+      <w:lvlText w:val="(%8)"/>
+      <w:lvlJc w:val="left"/>
+      <w:pPr>
+        <w:ind w:left="4410" w:hanging="420"/>
+      </w:pPr>
+    </w:lvl>
+    <w:lvl w:ilvl="8" w:tplc="04090011" w:tentative="1">
+      <w:start w:val="1"/>
+      <w:numFmt w:val="decimalEnclosedCircle"/>
+      <w:lvlText w:val="%9"/>
+      <w:lvlJc w:val="left"/>
+      <w:pPr>
+        <w:ind w:left="4830" w:hanging="420"/>
+      </w:pPr>
+    </w:lvl>
+  </w:abstractNum>
+  <w:abstractNum w:abstractNumId="2" w15:restartNumberingAfterBreak="0">
     <w:nsid w:val="0B46280D"/>
     <w:multiLevelType w:val="hybridMultilevel"/>
     <w:tmpl w:val="345ADD34"/>
@@ -4808,7 +5478,7 @@
       </w:pPr>
     </w:lvl>
   </w:abstractNum>
-  <w:abstractNum w:abstractNumId="2" w15:restartNumberingAfterBreak="0">
+  <w:abstractNum w:abstractNumId="3" w15:restartNumberingAfterBreak="0">
     <w:nsid w:val="23E37FDE"/>
     <w:multiLevelType w:val="hybridMultilevel"/>
     <w:tmpl w:val="925C6824"/>
@@ -4897,7 +5567,7 @@
       </w:pPr>
     </w:lvl>
   </w:abstractNum>
-  <w:abstractNum w:abstractNumId="3" w15:restartNumberingAfterBreak="0">
+  <w:abstractNum w:abstractNumId="4" w15:restartNumberingAfterBreak="0">
     <w:nsid w:val="24FA36B9"/>
     <w:multiLevelType w:val="hybridMultilevel"/>
     <w:tmpl w:val="AA841E98"/>
@@ -4986,7 +5656,7 @@
       </w:pPr>
     </w:lvl>
   </w:abstractNum>
-  <w:abstractNum w:abstractNumId="4" w15:restartNumberingAfterBreak="0">
+  <w:abstractNum w:abstractNumId="5" w15:restartNumberingAfterBreak="0">
     <w:nsid w:val="276B6AD0"/>
     <w:multiLevelType w:val="hybridMultilevel"/>
     <w:tmpl w:val="2BBAFF30"/>
@@ -5075,7 +5745,7 @@
       </w:pPr>
     </w:lvl>
   </w:abstractNum>
-  <w:abstractNum w:abstractNumId="5" w15:restartNumberingAfterBreak="0">
+  <w:abstractNum w:abstractNumId="6" w15:restartNumberingAfterBreak="0">
     <w:nsid w:val="2E9558B4"/>
     <w:multiLevelType w:val="hybridMultilevel"/>
     <w:tmpl w:val="C864226C"/>
@@ -5164,7 +5834,7 @@
       </w:pPr>
     </w:lvl>
   </w:abstractNum>
-  <w:abstractNum w:abstractNumId="6" w15:restartNumberingAfterBreak="0">
+  <w:abstractNum w:abstractNumId="7" w15:restartNumberingAfterBreak="0">
     <w:nsid w:val="353567BD"/>
     <w:multiLevelType w:val="hybridMultilevel"/>
     <w:tmpl w:val="72C678EE"/>
@@ -5256,7 +5926,7 @@
       </w:pPr>
     </w:lvl>
   </w:abstractNum>
-  <w:abstractNum w:abstractNumId="7" w15:restartNumberingAfterBreak="0">
+  <w:abstractNum w:abstractNumId="8" w15:restartNumberingAfterBreak="0">
     <w:nsid w:val="3BB83624"/>
     <w:multiLevelType w:val="hybridMultilevel"/>
     <w:tmpl w:val="2BBAFF30"/>
@@ -5345,7 +6015,7 @@
       </w:pPr>
     </w:lvl>
   </w:abstractNum>
-  <w:abstractNum w:abstractNumId="8" w15:restartNumberingAfterBreak="0">
+  <w:abstractNum w:abstractNumId="9" w15:restartNumberingAfterBreak="0">
     <w:nsid w:val="409C514F"/>
     <w:multiLevelType w:val="hybridMultilevel"/>
     <w:tmpl w:val="AA5C3612"/>
@@ -5434,7 +6104,7 @@
       </w:pPr>
     </w:lvl>
   </w:abstractNum>
-  <w:abstractNum w:abstractNumId="9" w15:restartNumberingAfterBreak="0">
+  <w:abstractNum w:abstractNumId="10" w15:restartNumberingAfterBreak="0">
     <w:nsid w:val="47084139"/>
     <w:multiLevelType w:val="hybridMultilevel"/>
     <w:tmpl w:val="49C8F34C"/>
@@ -5523,7 +6193,7 @@
       </w:pPr>
     </w:lvl>
   </w:abstractNum>
-  <w:abstractNum w:abstractNumId="10" w15:restartNumberingAfterBreak="0">
+  <w:abstractNum w:abstractNumId="11" w15:restartNumberingAfterBreak="0">
     <w:nsid w:val="498C40A9"/>
     <w:multiLevelType w:val="hybridMultilevel"/>
     <w:tmpl w:val="E72ABAB6"/>
@@ -5612,7 +6282,7 @@
       </w:pPr>
     </w:lvl>
   </w:abstractNum>
-  <w:abstractNum w:abstractNumId="11" w15:restartNumberingAfterBreak="0">
+  <w:abstractNum w:abstractNumId="12" w15:restartNumberingAfterBreak="0">
     <w:nsid w:val="51236880"/>
     <w:multiLevelType w:val="hybridMultilevel"/>
     <w:tmpl w:val="AA5C3612"/>
@@ -5701,7 +6371,7 @@
       </w:pPr>
     </w:lvl>
   </w:abstractNum>
-  <w:abstractNum w:abstractNumId="12" w15:restartNumberingAfterBreak="0">
+  <w:abstractNum w:abstractNumId="13" w15:restartNumberingAfterBreak="0">
     <w:nsid w:val="55F2720E"/>
     <w:multiLevelType w:val="hybridMultilevel"/>
     <w:tmpl w:val="A600C784"/>
@@ -5790,7 +6460,7 @@
       </w:pPr>
     </w:lvl>
   </w:abstractNum>
-  <w:abstractNum w:abstractNumId="13" w15:restartNumberingAfterBreak="0">
+  <w:abstractNum w:abstractNumId="14" w15:restartNumberingAfterBreak="0">
     <w:nsid w:val="58266AF3"/>
     <w:multiLevelType w:val="hybridMultilevel"/>
     <w:tmpl w:val="345ADD34"/>
@@ -5879,7 +6549,7 @@
       </w:pPr>
     </w:lvl>
   </w:abstractNum>
-  <w:abstractNum w:abstractNumId="14" w15:restartNumberingAfterBreak="0">
+  <w:abstractNum w:abstractNumId="15" w15:restartNumberingAfterBreak="0">
     <w:nsid w:val="5F020E78"/>
     <w:multiLevelType w:val="hybridMultilevel"/>
     <w:tmpl w:val="2BBAFF30"/>
@@ -5968,7 +6638,7 @@
       </w:pPr>
     </w:lvl>
   </w:abstractNum>
-  <w:abstractNum w:abstractNumId="15" w15:restartNumberingAfterBreak="0">
+  <w:abstractNum w:abstractNumId="16" w15:restartNumberingAfterBreak="0">
     <w:nsid w:val="5F841573"/>
     <w:multiLevelType w:val="hybridMultilevel"/>
     <w:tmpl w:val="AA5C3612"/>
@@ -6057,7 +6727,7 @@
       </w:pPr>
     </w:lvl>
   </w:abstractNum>
-  <w:abstractNum w:abstractNumId="16" w15:restartNumberingAfterBreak="0">
+  <w:abstractNum w:abstractNumId="17" w15:restartNumberingAfterBreak="0">
     <w:nsid w:val="688A35A6"/>
     <w:multiLevelType w:val="hybridMultilevel"/>
     <w:tmpl w:val="A600C784"/>
@@ -6146,7 +6816,96 @@
       </w:pPr>
     </w:lvl>
   </w:abstractNum>
-  <w:abstractNum w:abstractNumId="17" w15:restartNumberingAfterBreak="0">
+  <w:abstractNum w:abstractNumId="18" w15:restartNumberingAfterBreak="0">
+    <w:nsid w:val="6B9C026A"/>
+    <w:multiLevelType w:val="hybridMultilevel"/>
+    <w:tmpl w:val="AA5C3612"/>
+    <w:lvl w:ilvl="0" w:tplc="0596BAF4">
+      <w:start w:val="1"/>
+      <w:numFmt w:val="decimalEnclosedCircle"/>
+      <w:lvlText w:val="%1"/>
+      <w:lvlJc w:val="left"/>
+      <w:pPr>
+        <w:ind w:left="1418" w:hanging="360"/>
+      </w:pPr>
+      <w:rPr>
+        <w:rFonts w:hint="default"/>
+      </w:rPr>
+    </w:lvl>
+    <w:lvl w:ilvl="1" w:tplc="04090017">
+      <w:start w:val="1"/>
+      <w:numFmt w:val="aiueoFullWidth"/>
+      <w:lvlText w:val="(%2)"/>
+      <w:lvlJc w:val="left"/>
+      <w:pPr>
+        <w:ind w:left="1898" w:hanging="420"/>
+      </w:pPr>
+    </w:lvl>
+    <w:lvl w:ilvl="2" w:tplc="04090011" w:tentative="1">
+      <w:start w:val="1"/>
+      <w:numFmt w:val="decimalEnclosedCircle"/>
+      <w:lvlText w:val="%3"/>
+      <w:lvlJc w:val="left"/>
+      <w:pPr>
+        <w:ind w:left="2318" w:hanging="420"/>
+      </w:pPr>
+    </w:lvl>
+    <w:lvl w:ilvl="3" w:tplc="0409000F" w:tentative="1">
+      <w:start w:val="1"/>
+      <w:numFmt w:val="decimal"/>
+      <w:lvlText w:val="%4."/>
+      <w:lvlJc w:val="left"/>
+      <w:pPr>
+        <w:ind w:left="2738" w:hanging="420"/>
+      </w:pPr>
+    </w:lvl>
+    <w:lvl w:ilvl="4" w:tplc="04090017" w:tentative="1">
+      <w:start w:val="1"/>
+      <w:numFmt w:val="aiueoFullWidth"/>
+      <w:lvlText w:val="(%5)"/>
+      <w:lvlJc w:val="left"/>
+      <w:pPr>
+        <w:ind w:left="3158" w:hanging="420"/>
+      </w:pPr>
+    </w:lvl>
+    <w:lvl w:ilvl="5" w:tplc="04090011" w:tentative="1">
+      <w:start w:val="1"/>
+      <w:numFmt w:val="decimalEnclosedCircle"/>
+      <w:lvlText w:val="%6"/>
+      <w:lvlJc w:val="left"/>
+      <w:pPr>
+        <w:ind w:left="3578" w:hanging="420"/>
+      </w:pPr>
+    </w:lvl>
+    <w:lvl w:ilvl="6" w:tplc="0409000F" w:tentative="1">
+      <w:start w:val="1"/>
+      <w:numFmt w:val="decimal"/>
+      <w:lvlText w:val="%7."/>
+      <w:lvlJc w:val="left"/>
+      <w:pPr>
+        <w:ind w:left="3998" w:hanging="420"/>
+      </w:pPr>
+    </w:lvl>
+    <w:lvl w:ilvl="7" w:tplc="04090017" w:tentative="1">
+      <w:start w:val="1"/>
+      <w:numFmt w:val="aiueoFullWidth"/>
+      <w:lvlText w:val="(%8)"/>
+      <w:lvlJc w:val="left"/>
+      <w:pPr>
+        <w:ind w:left="4418" w:hanging="420"/>
+      </w:pPr>
+    </w:lvl>
+    <w:lvl w:ilvl="8" w:tplc="04090011" w:tentative="1">
+      <w:start w:val="1"/>
+      <w:numFmt w:val="decimalEnclosedCircle"/>
+      <w:lvlText w:val="%9"/>
+      <w:lvlJc w:val="left"/>
+      <w:pPr>
+        <w:ind w:left="4838" w:hanging="420"/>
+      </w:pPr>
+    </w:lvl>
+  </w:abstractNum>
+  <w:abstractNum w:abstractNumId="19" w15:restartNumberingAfterBreak="0">
     <w:nsid w:val="6C4F5369"/>
     <w:multiLevelType w:val="hybridMultilevel"/>
     <w:tmpl w:val="345ADD34"/>
@@ -6235,7 +6994,7 @@
       </w:pPr>
     </w:lvl>
   </w:abstractNum>
-  <w:abstractNum w:abstractNumId="18" w15:restartNumberingAfterBreak="0">
+  <w:abstractNum w:abstractNumId="20" w15:restartNumberingAfterBreak="0">
     <w:nsid w:val="72755467"/>
     <w:multiLevelType w:val="hybridMultilevel"/>
     <w:tmpl w:val="36C6AD0C"/>
@@ -6324,7 +7083,7 @@
       </w:pPr>
     </w:lvl>
   </w:abstractNum>
-  <w:abstractNum w:abstractNumId="19" w15:restartNumberingAfterBreak="0">
+  <w:abstractNum w:abstractNumId="21" w15:restartNumberingAfterBreak="0">
     <w:nsid w:val="7D8C393F"/>
     <w:multiLevelType w:val="hybridMultilevel"/>
     <w:tmpl w:val="345ADD34"/>
@@ -6413,7 +7172,7 @@
       </w:pPr>
     </w:lvl>
   </w:abstractNum>
-  <w:abstractNum w:abstractNumId="20" w15:restartNumberingAfterBreak="0">
+  <w:abstractNum w:abstractNumId="22" w15:restartNumberingAfterBreak="0">
     <w:nsid w:val="7E8C0DC3"/>
     <w:multiLevelType w:val="hybridMultilevel"/>
     <w:tmpl w:val="97E6D816"/>
@@ -6503,67 +7262,73 @@
     </w:lvl>
   </w:abstractNum>
   <w:num w:numId="1">
+    <w:abstractNumId w:val="7"/>
+  </w:num>
+  <w:num w:numId="2">
+    <w:abstractNumId w:val="4"/>
+  </w:num>
+  <w:num w:numId="3">
+    <w:abstractNumId w:val="10"/>
+  </w:num>
+  <w:num w:numId="4">
+    <w:abstractNumId w:val="20"/>
+  </w:num>
+  <w:num w:numId="5">
+    <w:abstractNumId w:val="11"/>
+  </w:num>
+  <w:num w:numId="6">
     <w:abstractNumId w:val="6"/>
   </w:num>
-  <w:num w:numId="2">
+  <w:num w:numId="7">
+    <w:abstractNumId w:val="22"/>
+  </w:num>
+  <w:num w:numId="8">
+    <w:abstractNumId w:val="5"/>
+  </w:num>
+  <w:num w:numId="9">
+    <w:abstractNumId w:val="8"/>
+  </w:num>
+  <w:num w:numId="10">
+    <w:abstractNumId w:val="15"/>
+  </w:num>
+  <w:num w:numId="11">
     <w:abstractNumId w:val="3"/>
   </w:num>
-  <w:num w:numId="3">
-    <w:abstractNumId w:val="9"/>
-  </w:num>
-  <w:num w:numId="4">
-    <w:abstractNumId w:val="18"/>
-  </w:num>
-  <w:num w:numId="5">
-    <w:abstractNumId w:val="10"/>
-  </w:num>
-  <w:num w:numId="6">
-    <w:abstractNumId w:val="5"/>
-  </w:num>
-  <w:num w:numId="7">
-    <w:abstractNumId w:val="20"/>
-  </w:num>
-  <w:num w:numId="8">
-    <w:abstractNumId w:val="4"/>
-  </w:num>
-  <w:num w:numId="9">
-    <w:abstractNumId w:val="7"/>
-  </w:num>
-  <w:num w:numId="10">
-    <w:abstractNumId w:val="14"/>
-  </w:num>
-  <w:num w:numId="11">
-    <w:abstractNumId w:val="2"/>
-  </w:num>
   <w:num w:numId="12">
-    <w:abstractNumId w:val="16"/>
+    <w:abstractNumId w:val="17"/>
   </w:num>
   <w:num w:numId="13">
-    <w:abstractNumId w:val="19"/>
+    <w:abstractNumId w:val="21"/>
   </w:num>
   <w:num w:numId="14">
-    <w:abstractNumId w:val="11"/>
+    <w:abstractNumId w:val="12"/>
   </w:num>
   <w:num w:numId="15">
-    <w:abstractNumId w:val="12"/>
+    <w:abstractNumId w:val="13"/>
   </w:num>
   <w:num w:numId="16">
     <w:abstractNumId w:val="0"/>
   </w:num>
   <w:num w:numId="17">
-    <w:abstractNumId w:val="17"/>
+    <w:abstractNumId w:val="19"/>
   </w:num>
   <w:num w:numId="18">
+    <w:abstractNumId w:val="2"/>
+  </w:num>
+  <w:num w:numId="19">
+    <w:abstractNumId w:val="9"/>
+  </w:num>
+  <w:num w:numId="20">
+    <w:abstractNumId w:val="14"/>
+  </w:num>
+  <w:num w:numId="21">
+    <w:abstractNumId w:val="16"/>
+  </w:num>
+  <w:num w:numId="22">
     <w:abstractNumId w:val="1"/>
   </w:num>
-  <w:num w:numId="19">
-    <w:abstractNumId w:val="8"/>
-  </w:num>
-  <w:num w:numId="20">
-    <w:abstractNumId w:val="13"/>
-  </w:num>
-  <w:num w:numId="21">
-    <w:abstractNumId w:val="15"/>
+  <w:num w:numId="23">
+    <w:abstractNumId w:val="18"/>
   </w:num>
 </w:numbering>
 </file>
@@ -7694,7 +8459,7 @@
 </file>
 
 <file path=customXml/itemProps1.xml><?xml version="1.0" encoding="utf-8"?>
-<ds:datastoreItem xmlns:ds="http://schemas.openxmlformats.org/officeDocument/2006/customXml" ds:itemID="{2FCE0B9E-0CE1-4388-8087-D0F304BF91BC}">
+<ds:datastoreItem xmlns:ds="http://schemas.openxmlformats.org/officeDocument/2006/customXml" ds:itemID="{2DCC94E9-BEDF-4C17-8329-F4AC0C6248CD}">
   <ds:schemaRefs>
     <ds:schemaRef ds:uri="http://schemas.openxmlformats.org/officeDocument/2006/bibliography"/>
   </ds:schemaRefs>

--- a/総合演習資料/2.外部設計/外部設計仕様書.docx
+++ b/総合演習資料/2.外部設計/外部設計仕様書.docx
@@ -429,7 +429,7 @@
       <w:pPr>
         <w:ind w:firstLine="840"/>
         <w:rPr>
-          <w:rFonts w:ascii="ＭＳ Ｐ明朝" w:eastAsia="ＭＳ Ｐ明朝" w:hAnsi="ＭＳ Ｐ明朝" w:hint="eastAsia"/>
+          <w:rFonts w:ascii="ＭＳ Ｐ明朝" w:eastAsia="ＭＳ Ｐ明朝" w:hAnsi="ＭＳ Ｐ明朝"/>
         </w:rPr>
       </w:pPr>
       <w:r>
@@ -516,7 +516,7 @@
       <w:pPr>
         <w:ind w:firstLine="360"/>
         <w:rPr>
-          <w:rFonts w:ascii="ＭＳ Ｐ明朝" w:eastAsia="ＭＳ Ｐ明朝" w:hAnsi="ＭＳ Ｐ明朝" w:hint="eastAsia"/>
+          <w:rFonts w:ascii="ＭＳ Ｐ明朝" w:eastAsia="ＭＳ Ｐ明朝" w:hAnsi="ＭＳ Ｐ明朝"/>
           <w:sz w:val="24"/>
           <w:szCs w:val="24"/>
         </w:rPr>
@@ -576,7 +576,7 @@
       <w:pPr>
         <w:ind w:firstLine="630"/>
         <w:rPr>
-          <w:rFonts w:ascii="ＭＳ Ｐ明朝" w:eastAsia="ＭＳ Ｐ明朝" w:hAnsi="ＭＳ Ｐ明朝" w:hint="eastAsia"/>
+          <w:rFonts w:ascii="ＭＳ Ｐ明朝" w:eastAsia="ＭＳ Ｐ明朝" w:hAnsi="ＭＳ Ｐ明朝"/>
         </w:rPr>
       </w:pPr>
       <w:r>
@@ -695,7 +695,7 @@
         </w:numPr>
         <w:ind w:leftChars="0"/>
         <w:rPr>
-          <w:rFonts w:ascii="ＭＳ Ｐ明朝" w:eastAsia="ＭＳ Ｐ明朝" w:hAnsi="ＭＳ Ｐ明朝" w:hint="eastAsia"/>
+          <w:rFonts w:ascii="ＭＳ Ｐ明朝" w:eastAsia="ＭＳ Ｐ明朝" w:hAnsi="ＭＳ Ｐ明朝"/>
         </w:rPr>
       </w:pPr>
       <w:r>
@@ -755,7 +755,7 @@
       <w:pPr>
         <w:ind w:firstLine="630"/>
         <w:rPr>
-          <w:rFonts w:ascii="ＭＳ Ｐ明朝" w:eastAsia="ＭＳ Ｐ明朝" w:hAnsi="ＭＳ Ｐ明朝" w:hint="eastAsia"/>
+          <w:rFonts w:ascii="ＭＳ Ｐ明朝" w:eastAsia="ＭＳ Ｐ明朝" w:hAnsi="ＭＳ Ｐ明朝"/>
         </w:rPr>
       </w:pPr>
       <w:r>
@@ -776,7 +776,7 @@
       <w:pPr>
         <w:ind w:firstLine="360"/>
         <w:rPr>
-          <w:rFonts w:ascii="ＭＳ Ｐ明朝" w:eastAsia="ＭＳ Ｐ明朝" w:hAnsi="ＭＳ Ｐ明朝" w:hint="eastAsia"/>
+          <w:rFonts w:ascii="ＭＳ Ｐ明朝" w:eastAsia="ＭＳ Ｐ明朝" w:hAnsi="ＭＳ Ｐ明朝"/>
           <w:sz w:val="24"/>
           <w:szCs w:val="24"/>
         </w:rPr>
@@ -836,7 +836,7 @@
       <w:pPr>
         <w:ind w:firstLine="630"/>
         <w:rPr>
-          <w:rFonts w:ascii="ＭＳ Ｐ明朝" w:eastAsia="ＭＳ Ｐ明朝" w:hAnsi="ＭＳ Ｐ明朝" w:hint="eastAsia"/>
+          <w:rFonts w:ascii="ＭＳ Ｐ明朝" w:eastAsia="ＭＳ Ｐ明朝" w:hAnsi="ＭＳ Ｐ明朝"/>
         </w:rPr>
       </w:pPr>
       <w:r>
@@ -955,7 +955,7 @@
         </w:numPr>
         <w:ind w:leftChars="0"/>
         <w:rPr>
-          <w:rFonts w:ascii="ＭＳ Ｐ明朝" w:eastAsia="ＭＳ Ｐ明朝" w:hAnsi="ＭＳ Ｐ明朝" w:hint="eastAsia"/>
+          <w:rFonts w:ascii="ＭＳ Ｐ明朝" w:eastAsia="ＭＳ Ｐ明朝" w:hAnsi="ＭＳ Ｐ明朝"/>
         </w:rPr>
       </w:pPr>
       <w:r>
@@ -1015,7 +1015,7 @@
       <w:pPr>
         <w:ind w:firstLine="630"/>
         <w:rPr>
-          <w:rFonts w:ascii="ＭＳ Ｐ明朝" w:eastAsia="ＭＳ Ｐ明朝" w:hAnsi="ＭＳ Ｐ明朝"/>
+          <w:rFonts w:ascii="ＭＳ Ｐ明朝" w:eastAsia="ＭＳ Ｐ明朝" w:hAnsi="ＭＳ Ｐ明朝" w:hint="eastAsia"/>
           <w:sz w:val="24"/>
           <w:szCs w:val="24"/>
         </w:rPr>
@@ -1042,16 +1042,8 @@
     </w:p>
     <w:p>
       <w:pPr>
-        <w:ind w:firstLine="630"/>
-        <w:rPr>
-          <w:rFonts w:ascii="ＭＳ Ｐ明朝" w:eastAsia="ＭＳ Ｐ明朝" w:hAnsi="ＭＳ Ｐ明朝" w:hint="eastAsia"/>
-        </w:rPr>
-      </w:pPr>
-    </w:p>
-    <w:p>
-      <w:pPr>
-        <w:rPr>
-          <w:rFonts w:ascii="ＭＳ Ｐ明朝" w:eastAsia="ＭＳ Ｐ明朝" w:hAnsi="ＭＳ Ｐ明朝" w:hint="eastAsia"/>
+        <w:rPr>
+          <w:rFonts w:ascii="ＭＳ Ｐ明朝" w:eastAsia="ＭＳ Ｐ明朝" w:hAnsi="ＭＳ Ｐ明朝"/>
         </w:rPr>
       </w:pPr>
     </w:p>
@@ -1085,7 +1077,7 @@
       <w:pPr>
         <w:ind w:firstLine="630"/>
         <w:rPr>
-          <w:rFonts w:ascii="ＭＳ Ｐ明朝" w:eastAsia="ＭＳ Ｐ明朝" w:hAnsi="ＭＳ Ｐ明朝" w:hint="eastAsia"/>
+          <w:rFonts w:ascii="ＭＳ Ｐ明朝" w:eastAsia="ＭＳ Ｐ明朝" w:hAnsi="ＭＳ Ｐ明朝"/>
         </w:rPr>
       </w:pPr>
       <w:r>
@@ -1498,7 +1490,7 @@
       <w:pPr>
         <w:ind w:firstLine="630"/>
         <w:rPr>
-          <w:rFonts w:ascii="ＭＳ Ｐ明朝" w:eastAsia="ＭＳ Ｐ明朝" w:hAnsi="ＭＳ Ｐ明朝" w:hint="eastAsia"/>
+          <w:rFonts w:ascii="ＭＳ Ｐ明朝" w:eastAsia="ＭＳ Ｐ明朝" w:hAnsi="ＭＳ Ｐ明朝"/>
         </w:rPr>
       </w:pPr>
       <w:r>
@@ -1592,7 +1584,13 @@
         <w:rPr>
           <w:rFonts w:ascii="ＭＳ Ｐ明朝" w:eastAsia="ＭＳ Ｐ明朝" w:hAnsi="ＭＳ Ｐ明朝" w:hint="eastAsia"/>
         </w:rPr>
-        <w:t>入力の場合、データベースに格納せず、「コメントを入力してください」と出力する。</w:t>
+        <w:t>入力の場合、データベースに格納せず、「社員ID</w:t>
+      </w:r>
+      <w:r>
+        <w:rPr>
+          <w:rFonts w:ascii="ＭＳ Ｐ明朝" w:eastAsia="ＭＳ Ｐ明朝" w:hAnsi="ＭＳ Ｐ明朝" w:hint="eastAsia"/>
+        </w:rPr>
+        <w:t>を入力してください」と出力する。</w:t>
       </w:r>
     </w:p>
     <w:p>
@@ -1697,7 +1695,15 @@
         <w:rPr>
           <w:rFonts w:ascii="ＭＳ Ｐ明朝" w:eastAsia="ＭＳ Ｐ明朝" w:hAnsi="ＭＳ Ｐ明朝" w:hint="eastAsia"/>
         </w:rPr>
-        <w:t>未入力の場合、データベースに格納せず、「氏名</w:t>
+        <w:t>未入力の場合、データベースに格納せ</w:t>
+      </w:r>
+      <w:bookmarkStart w:id="0" w:name="_GoBack"/>
+      <w:bookmarkEnd w:id="0"/>
+      <w:r>
+        <w:rPr>
+          <w:rFonts w:ascii="ＭＳ Ｐ明朝" w:eastAsia="ＭＳ Ｐ明朝" w:hAnsi="ＭＳ Ｐ明朝" w:hint="eastAsia"/>
+        </w:rPr>
+        <w:t>ず、「氏名</w:t>
       </w:r>
       <w:r>
         <w:rPr>
@@ -1828,9 +1834,58 @@
     <w:p>
       <w:pPr>
         <w:pStyle w:val="a3"/>
+        <w:ind w:leftChars="0" w:left="630"/>
+        <w:rPr>
+          <w:rFonts w:ascii="ＭＳ ゴシック" w:eastAsia="ＭＳ ゴシック" w:hAnsi="ＭＳ ゴシック" w:hint="eastAsia"/>
+          <w:color w:val="000000"/>
+          <w:sz w:val="22"/>
+        </w:rPr>
+      </w:pPr>
+      <w:r>
+        <w:rPr>
+          <w:rFonts w:ascii="ＭＳ Ｐ明朝" w:eastAsia="ＭＳ Ｐ明朝" w:hAnsi="ＭＳ Ｐ明朝" w:hint="eastAsia"/>
+        </w:rPr>
+        <w:t>・データベース格納時、部署が「</w:t>
+      </w:r>
+      <w:r>
+        <w:rPr>
+          <w:rFonts w:ascii="ＭＳ ゴシック" w:eastAsia="ＭＳ ゴシック" w:hAnsi="ＭＳ ゴシック" w:hint="eastAsia"/>
+          <w:color w:val="000000"/>
+          <w:sz w:val="22"/>
+        </w:rPr>
+        <w:t>本社システム部</w:t>
+      </w:r>
+      <w:r>
+        <w:rPr>
+          <w:rFonts w:ascii="ＭＳ ゴシック" w:eastAsia="ＭＳ ゴシック" w:hAnsi="ＭＳ ゴシック" w:hint="eastAsia"/>
+          <w:color w:val="000000"/>
+          <w:sz w:val="22"/>
+        </w:rPr>
+        <w:t>」または「</w:t>
+      </w:r>
+      <w:r>
+        <w:rPr>
+          <w:rFonts w:ascii="ＭＳ ゴシック" w:eastAsia="ＭＳ ゴシック" w:hAnsi="ＭＳ ゴシック" w:hint="eastAsia"/>
+          <w:color w:val="000000"/>
+          <w:sz w:val="22"/>
+        </w:rPr>
+        <w:t>本社人事部</w:t>
+      </w:r>
+      <w:r>
+        <w:rPr>
+          <w:rFonts w:ascii="ＭＳ ゴシック" w:eastAsia="ＭＳ ゴシック" w:hAnsi="ＭＳ ゴシック" w:hint="eastAsia"/>
+          <w:color w:val="000000"/>
+          <w:sz w:val="22"/>
+        </w:rPr>
+        <w:t>」の場合、自動的に管理者フラグに「1」が入力され、部署がそれ以外の</w:t>
+      </w:r>
+    </w:p>
+    <w:p>
+      <w:pPr>
+        <w:pStyle w:val="a3"/>
         <w:ind w:leftChars="0" w:left="0" w:firstLineChars="300" w:firstLine="630"/>
         <w:rPr>
-          <w:rFonts w:ascii="ＭＳ Ｐ明朝" w:eastAsia="ＭＳ Ｐ明朝" w:hAnsi="ＭＳ Ｐ明朝" w:hint="eastAsia"/>
+          <w:rFonts w:ascii="ＭＳ Ｐ明朝" w:eastAsia="ＭＳ Ｐ明朝" w:hAnsi="ＭＳ Ｐ明朝"/>
         </w:rPr>
       </w:pPr>
       <w:r>
@@ -1864,6 +1919,7 @@
         <w:rPr>
           <w:rFonts w:ascii="ＭＳ Ｐ明朝" w:eastAsia="ＭＳ Ｐ明朝" w:hAnsi="ＭＳ Ｐ明朝" w:hint="eastAsia"/>
         </w:rPr>
+        <w:lastRenderedPageBreak/>
         <w:t>・</w:t>
       </w:r>
       <w:r>
@@ -1883,7 +1939,7 @@
       <w:pPr>
         <w:ind w:firstLineChars="100" w:firstLine="240"/>
         <w:rPr>
-          <w:rFonts w:ascii="ＭＳ Ｐ明朝" w:eastAsia="ＭＳ Ｐ明朝" w:hAnsi="ＭＳ Ｐ明朝" w:hint="eastAsia"/>
+          <w:rFonts w:ascii="ＭＳ Ｐ明朝" w:eastAsia="ＭＳ Ｐ明朝" w:hAnsi="ＭＳ Ｐ明朝"/>
           <w:sz w:val="24"/>
           <w:szCs w:val="24"/>
         </w:rPr>
@@ -1894,7 +1950,6 @@
           <w:sz w:val="24"/>
           <w:szCs w:val="24"/>
         </w:rPr>
-        <w:lastRenderedPageBreak/>
         <w:t>修正</w:t>
       </w:r>
       <w:r>
@@ -1917,7 +1972,7 @@
       <w:pPr>
         <w:ind w:firstLine="630"/>
         <w:rPr>
-          <w:rFonts w:ascii="ＭＳ Ｐ明朝" w:eastAsia="ＭＳ Ｐ明朝" w:hAnsi="ＭＳ Ｐ明朝" w:hint="eastAsia"/>
+          <w:rFonts w:ascii="ＭＳ Ｐ明朝" w:eastAsia="ＭＳ Ｐ明朝" w:hAnsi="ＭＳ Ｐ明朝"/>
         </w:rPr>
       </w:pPr>
       <w:r>
@@ -2228,7 +2283,7 @@
       <w:pPr>
         <w:ind w:firstLineChars="300" w:firstLine="630"/>
         <w:rPr>
-          <w:rFonts w:ascii="ＭＳ Ｐ明朝" w:eastAsia="ＭＳ Ｐ明朝" w:hAnsi="ＭＳ Ｐ明朝" w:hint="eastAsia"/>
+          <w:rFonts w:ascii="ＭＳ Ｐ明朝" w:eastAsia="ＭＳ Ｐ明朝" w:hAnsi="ＭＳ Ｐ明朝"/>
         </w:rPr>
       </w:pPr>
       <w:r>
@@ -2349,7 +2404,7 @@
       <w:pPr>
         <w:ind w:firstLine="630"/>
         <w:rPr>
-          <w:rFonts w:ascii="ＭＳ Ｐ明朝" w:eastAsia="ＭＳ Ｐ明朝" w:hAnsi="ＭＳ Ｐ明朝" w:hint="eastAsia"/>
+          <w:rFonts w:ascii="ＭＳ Ｐ明朝" w:eastAsia="ＭＳ Ｐ明朝" w:hAnsi="ＭＳ Ｐ明朝"/>
         </w:rPr>
       </w:pPr>
       <w:r>
@@ -2473,7 +2528,13 @@
         <w:rPr>
           <w:rFonts w:ascii="ＭＳ Ｐ明朝" w:eastAsia="ＭＳ Ｐ明朝" w:hAnsi="ＭＳ Ｐ明朝" w:hint="eastAsia"/>
         </w:rPr>
-        <w:t>入力の場合、データベースに格納せず、「コメントを入力してください」と出力する。</w:t>
+        <w:t>入力の場合、データベースに格納せず、「社員ID</w:t>
+      </w:r>
+      <w:r>
+        <w:rPr>
+          <w:rFonts w:ascii="ＭＳ Ｐ明朝" w:eastAsia="ＭＳ Ｐ明朝" w:hAnsi="ＭＳ Ｐ明朝" w:hint="eastAsia"/>
+        </w:rPr>
+        <w:t>を入力してください」と出力する。</w:t>
       </w:r>
     </w:p>
     <w:p>
@@ -2565,7 +2626,7 @@
         </w:numPr>
         <w:ind w:leftChars="0"/>
         <w:rPr>
-          <w:rFonts w:ascii="ＭＳ Ｐ明朝" w:eastAsia="ＭＳ Ｐ明朝" w:hAnsi="ＭＳ Ｐ明朝" w:hint="eastAsia"/>
+          <w:rFonts w:ascii="ＭＳ Ｐ明朝" w:eastAsia="ＭＳ Ｐ明朝" w:hAnsi="ＭＳ Ｐ明朝"/>
         </w:rPr>
       </w:pPr>
       <w:r>
@@ -2802,13 +2863,14 @@
         <w:pStyle w:val="a3"/>
         <w:ind w:leftChars="0" w:left="0" w:firstLineChars="300" w:firstLine="630"/>
         <w:rPr>
-          <w:rFonts w:ascii="ＭＳ Ｐ明朝" w:eastAsia="ＭＳ Ｐ明朝" w:hAnsi="ＭＳ Ｐ明朝" w:hint="eastAsia"/>
-        </w:rPr>
-      </w:pPr>
-      <w:r>
-        <w:rPr>
-          <w:rFonts w:ascii="ＭＳ Ｐ明朝" w:eastAsia="ＭＳ Ｐ明朝" w:hAnsi="ＭＳ Ｐ明朝" w:hint="eastAsia"/>
-        </w:rPr>
+          <w:rFonts w:ascii="ＭＳ Ｐ明朝" w:eastAsia="ＭＳ Ｐ明朝" w:hAnsi="ＭＳ Ｐ明朝"/>
+        </w:rPr>
+      </w:pPr>
+      <w:r>
+        <w:rPr>
+          <w:rFonts w:ascii="ＭＳ Ｐ明朝" w:eastAsia="ＭＳ Ｐ明朝" w:hAnsi="ＭＳ Ｐ明朝" w:hint="eastAsia"/>
+        </w:rPr>
+        <w:lastRenderedPageBreak/>
         <w:t>・</w:t>
       </w:r>
       <w:r>
@@ -2906,9 +2968,17 @@
     </w:p>
     <w:p>
       <w:pPr>
+        <w:ind w:left="835" w:hanging="206"/>
+        <w:rPr>
+          <w:rFonts w:ascii="ＭＳ Ｐ明朝" w:eastAsia="ＭＳ Ｐ明朝" w:hAnsi="ＭＳ Ｐ明朝" w:hint="eastAsia"/>
+        </w:rPr>
+      </w:pPr>
+    </w:p>
+    <w:p>
+      <w:pPr>
         <w:ind w:firstLineChars="100" w:firstLine="240"/>
         <w:rPr>
-          <w:rFonts w:ascii="ＭＳ Ｐ明朝" w:eastAsia="ＭＳ Ｐ明朝" w:hAnsi="ＭＳ Ｐ明朝" w:hint="eastAsia"/>
+          <w:rFonts w:ascii="ＭＳ Ｐ明朝" w:eastAsia="ＭＳ Ｐ明朝" w:hAnsi="ＭＳ Ｐ明朝"/>
           <w:sz w:val="24"/>
           <w:szCs w:val="24"/>
         </w:rPr>
@@ -2919,7 +2989,6 @@
           <w:sz w:val="24"/>
           <w:szCs w:val="24"/>
         </w:rPr>
-        <w:lastRenderedPageBreak/>
         <w:t>修正</w:t>
       </w:r>
       <w:r>
@@ -2949,7 +3018,7 @@
       <w:pPr>
         <w:ind w:firstLine="630"/>
         <w:rPr>
-          <w:rFonts w:ascii="ＭＳ Ｐ明朝" w:eastAsia="ＭＳ Ｐ明朝" w:hAnsi="ＭＳ Ｐ明朝" w:hint="eastAsia"/>
+          <w:rFonts w:ascii="ＭＳ Ｐ明朝" w:eastAsia="ＭＳ Ｐ明朝" w:hAnsi="ＭＳ Ｐ明朝"/>
         </w:rPr>
       </w:pPr>
       <w:r>
@@ -2987,7 +3056,7 @@
       <w:pPr>
         <w:ind w:firstLineChars="300" w:firstLine="630"/>
         <w:rPr>
-          <w:rFonts w:ascii="ＭＳ Ｐ明朝" w:eastAsia="ＭＳ Ｐ明朝" w:hAnsi="ＭＳ Ｐ明朝" w:hint="eastAsia"/>
+          <w:rFonts w:ascii="ＭＳ Ｐ明朝" w:eastAsia="ＭＳ Ｐ明朝" w:hAnsi="ＭＳ Ｐ明朝"/>
         </w:rPr>
       </w:pPr>
       <w:r>
@@ -3045,7 +3114,7 @@
       <w:pPr>
         <w:ind w:firstLine="630"/>
         <w:rPr>
-          <w:rFonts w:ascii="ＭＳ Ｐ明朝" w:eastAsia="ＭＳ Ｐ明朝" w:hAnsi="ＭＳ Ｐ明朝" w:hint="eastAsia"/>
+          <w:rFonts w:ascii="ＭＳ Ｐ明朝" w:eastAsia="ＭＳ Ｐ明朝" w:hAnsi="ＭＳ Ｐ明朝"/>
         </w:rPr>
       </w:pPr>
       <w:r>
@@ -3187,7 +3256,7 @@
         </w:numPr>
         <w:ind w:leftChars="0"/>
         <w:rPr>
-          <w:rFonts w:ascii="ＭＳ Ｐ明朝" w:eastAsia="ＭＳ Ｐ明朝" w:hAnsi="ＭＳ Ｐ明朝" w:hint="eastAsia"/>
+          <w:rFonts w:ascii="ＭＳ Ｐ明朝" w:eastAsia="ＭＳ Ｐ明朝" w:hAnsi="ＭＳ Ｐ明朝"/>
         </w:rPr>
       </w:pPr>
       <w:r>
@@ -3246,7 +3315,7 @@
         <w:pStyle w:val="a3"/>
         <w:ind w:leftChars="0" w:left="0" w:firstLineChars="300" w:firstLine="630"/>
         <w:rPr>
-          <w:rFonts w:ascii="ＭＳ Ｐ明朝" w:eastAsia="ＭＳ Ｐ明朝" w:hAnsi="ＭＳ Ｐ明朝" w:hint="eastAsia"/>
+          <w:rFonts w:ascii="ＭＳ Ｐ明朝" w:eastAsia="ＭＳ Ｐ明朝" w:hAnsi="ＭＳ Ｐ明朝"/>
         </w:rPr>
       </w:pPr>
       <w:r>
@@ -3309,7 +3378,7 @@
     <w:p>
       <w:pPr>
         <w:rPr>
-          <w:rFonts w:ascii="ＭＳ Ｐ明朝" w:eastAsia="ＭＳ Ｐ明朝" w:hAnsi="ＭＳ Ｐ明朝" w:hint="eastAsia"/>
+          <w:rFonts w:ascii="ＭＳ Ｐ明朝" w:eastAsia="ＭＳ Ｐ明朝" w:hAnsi="ＭＳ Ｐ明朝"/>
         </w:rPr>
       </w:pPr>
     </w:p>
@@ -3317,7 +3386,7 @@
       <w:pPr>
         <w:ind w:firstLineChars="100" w:firstLine="240"/>
         <w:rPr>
-          <w:rFonts w:ascii="ＭＳ Ｐ明朝" w:eastAsia="ＭＳ Ｐ明朝" w:hAnsi="ＭＳ Ｐ明朝" w:hint="eastAsia"/>
+          <w:rFonts w:ascii="ＭＳ Ｐ明朝" w:eastAsia="ＭＳ Ｐ明朝" w:hAnsi="ＭＳ Ｐ明朝"/>
           <w:sz w:val="24"/>
           <w:szCs w:val="24"/>
         </w:rPr>
@@ -3343,7 +3412,7 @@
       <w:pPr>
         <w:ind w:firstLine="630"/>
         <w:rPr>
-          <w:rFonts w:ascii="ＭＳ Ｐ明朝" w:eastAsia="ＭＳ Ｐ明朝" w:hAnsi="ＭＳ Ｐ明朝" w:hint="eastAsia"/>
+          <w:rFonts w:ascii="ＭＳ Ｐ明朝" w:eastAsia="ＭＳ Ｐ明朝" w:hAnsi="ＭＳ Ｐ明朝"/>
         </w:rPr>
       </w:pPr>
       <w:r>
@@ -3456,7 +3525,7 @@
         <w:pStyle w:val="a3"/>
         <w:ind w:leftChars="0" w:left="0" w:firstLineChars="300" w:firstLine="630"/>
         <w:rPr>
-          <w:rFonts w:ascii="ＭＳ Ｐ明朝" w:eastAsia="ＭＳ Ｐ明朝" w:hAnsi="ＭＳ Ｐ明朝" w:hint="eastAsia"/>
+          <w:rFonts w:ascii="ＭＳ Ｐ明朝" w:eastAsia="ＭＳ Ｐ明朝" w:hAnsi="ＭＳ Ｐ明朝"/>
         </w:rPr>
       </w:pPr>
       <w:r>
@@ -3531,13 +3600,7 @@
         <w:rPr>
           <w:rFonts w:ascii="ＭＳ Ｐ明朝" w:eastAsia="ＭＳ Ｐ明朝" w:hAnsi="ＭＳ Ｐ明朝" w:hint="eastAsia"/>
         </w:rPr>
-        <w:t>社員情報管理画面</w:t>
-      </w:r>
-      <w:r>
-        <w:rPr>
-          <w:rFonts w:ascii="ＭＳ Ｐ明朝" w:eastAsia="ＭＳ Ｐ明朝" w:hAnsi="ＭＳ Ｐ明朝" w:hint="eastAsia"/>
-        </w:rPr>
-        <w:t>に遷移せず</w:t>
+        <w:t>社員情報管理画面に遷移せず</w:t>
       </w:r>
       <w:r>
         <w:rPr>
@@ -3557,7 +3620,7 @@
       <w:pPr>
         <w:ind w:firstLineChars="100" w:firstLine="240"/>
         <w:rPr>
-          <w:rFonts w:ascii="ＭＳ Ｐ明朝" w:eastAsia="ＭＳ Ｐ明朝" w:hAnsi="ＭＳ Ｐ明朝" w:hint="eastAsia"/>
+          <w:rFonts w:ascii="ＭＳ Ｐ明朝" w:eastAsia="ＭＳ Ｐ明朝" w:hAnsi="ＭＳ Ｐ明朝"/>
           <w:sz w:val="24"/>
           <w:szCs w:val="24"/>
         </w:rPr>
@@ -3583,7 +3646,7 @@
       <w:pPr>
         <w:ind w:firstLine="630"/>
         <w:rPr>
-          <w:rFonts w:ascii="ＭＳ Ｐ明朝" w:eastAsia="ＭＳ Ｐ明朝" w:hAnsi="ＭＳ Ｐ明朝" w:hint="eastAsia"/>
+          <w:rFonts w:ascii="ＭＳ Ｐ明朝" w:eastAsia="ＭＳ Ｐ明朝" w:hAnsi="ＭＳ Ｐ明朝"/>
         </w:rPr>
       </w:pPr>
       <w:r>
@@ -3597,7 +3660,7 @@
       <w:pPr>
         <w:ind w:firstLineChars="300" w:firstLine="630"/>
         <w:rPr>
-          <w:rFonts w:ascii="ＭＳ Ｐ明朝" w:eastAsia="ＭＳ Ｐ明朝" w:hAnsi="ＭＳ Ｐ明朝" w:hint="eastAsia"/>
+          <w:rFonts w:ascii="ＭＳ Ｐ明朝" w:eastAsia="ＭＳ Ｐ明朝" w:hAnsi="ＭＳ Ｐ明朝"/>
         </w:rPr>
       </w:pPr>
       <w:r>
@@ -3629,13 +3692,7 @@
         <w:rPr>
           <w:rFonts w:ascii="ＭＳ Ｐ明朝" w:eastAsia="ＭＳ Ｐ明朝" w:hAnsi="ＭＳ Ｐ明朝" w:hint="eastAsia"/>
         </w:rPr>
-        <w:t xml:space="preserve"> </w:t>
-      </w:r>
-      <w:r>
-        <w:rPr>
-          <w:rFonts w:ascii="ＭＳ Ｐ明朝" w:eastAsia="ＭＳ Ｐ明朝" w:hAnsi="ＭＳ Ｐ明朝" w:hint="eastAsia"/>
-        </w:rPr>
-        <w:t>社員ID</w:t>
+        <w:t xml:space="preserve"> 社員ID</w:t>
       </w:r>
     </w:p>
     <w:p>
@@ -3704,19 +3761,7 @@
         <w:rPr>
           <w:rFonts w:ascii="ＭＳ Ｐ明朝" w:eastAsia="ＭＳ Ｐ明朝" w:hAnsi="ＭＳ Ｐ明朝" w:hint="eastAsia"/>
         </w:rPr>
-        <w:t>入力した</w:t>
-      </w:r>
-      <w:r>
-        <w:rPr>
-          <w:rFonts w:ascii="ＭＳ Ｐ明朝" w:eastAsia="ＭＳ Ｐ明朝" w:hAnsi="ＭＳ Ｐ明朝" w:hint="eastAsia"/>
-        </w:rPr>
-        <w:t>社員IDとパスワードの組合せ</w:t>
-      </w:r>
-      <w:r>
-        <w:rPr>
-          <w:rFonts w:ascii="ＭＳ Ｐ明朝" w:eastAsia="ＭＳ Ｐ明朝" w:hAnsi="ＭＳ Ｐ明朝" w:hint="eastAsia"/>
-        </w:rPr>
-        <w:t>で</w:t>
+        <w:t>入力した社員IDとパスワードの組合せで</w:t>
       </w:r>
       <w:r>
         <w:rPr>
@@ -3819,7 +3864,7 @@
         </w:numPr>
         <w:ind w:leftChars="0"/>
         <w:rPr>
-          <w:rFonts w:ascii="ＭＳ Ｐ明朝" w:eastAsia="ＭＳ Ｐ明朝" w:hAnsi="ＭＳ Ｐ明朝" w:hint="eastAsia"/>
+          <w:rFonts w:ascii="ＭＳ Ｐ明朝" w:eastAsia="ＭＳ Ｐ明朝" w:hAnsi="ＭＳ Ｐ明朝"/>
         </w:rPr>
       </w:pPr>
       <w:r>
@@ -3870,6 +3915,7 @@
         <w:rPr>
           <w:rFonts w:ascii="ＭＳ Ｐ明朝" w:eastAsia="ＭＳ Ｐ明朝" w:hAnsi="ＭＳ Ｐ明朝" w:hint="eastAsia"/>
         </w:rPr>
+        <w:lastRenderedPageBreak/>
         <w:t>・</w:t>
       </w:r>
       <w:r>
@@ -3894,19 +3940,7 @@
         <w:rPr>
           <w:rFonts w:ascii="ＭＳ Ｐ明朝" w:eastAsia="ＭＳ Ｐ明朝" w:hAnsi="ＭＳ Ｐ明朝" w:hint="eastAsia"/>
         </w:rPr>
-        <w:t>、ログイン画面に遷移し、ログインに成功後</w:t>
-      </w:r>
-      <w:r>
-        <w:rPr>
-          <w:rFonts w:ascii="ＭＳ Ｐ明朝" w:eastAsia="ＭＳ Ｐ明朝" w:hAnsi="ＭＳ Ｐ明朝" w:hint="eastAsia"/>
-        </w:rPr>
-        <w:t>社員詳細情報画面に</w:t>
-      </w:r>
-      <w:r>
-        <w:rPr>
-          <w:rFonts w:ascii="ＭＳ Ｐ明朝" w:eastAsia="ＭＳ Ｐ明朝" w:hAnsi="ＭＳ Ｐ明朝" w:hint="eastAsia"/>
-        </w:rPr>
-        <w:t>遷移する</w:t>
+        <w:t>、ログイン画面に遷移し、ログインに成功後社員詳細情報画面に遷移する</w:t>
       </w:r>
       <w:r>
         <w:rPr>
@@ -3917,15 +3951,6 @@
     </w:p>
     <w:p>
       <w:pPr>
-        <w:ind w:left="630"/>
-        <w:rPr>
-          <w:rFonts w:ascii="ＭＳ Ｐ明朝" w:eastAsia="ＭＳ Ｐ明朝" w:hAnsi="ＭＳ Ｐ明朝"/>
-        </w:rPr>
-      </w:pPr>
-    </w:p>
-    <w:p>
-      <w:pPr>
-        <w:ind w:left="630"/>
         <w:rPr>
           <w:rFonts w:ascii="ＭＳ Ｐ明朝" w:eastAsia="ＭＳ Ｐ明朝" w:hAnsi="ＭＳ Ｐ明朝" w:hint="eastAsia"/>
         </w:rPr>
@@ -3935,7 +3960,7 @@
       <w:pPr>
         <w:ind w:firstLineChars="100" w:firstLine="240"/>
         <w:rPr>
-          <w:rFonts w:ascii="ＭＳ Ｐ明朝" w:eastAsia="ＭＳ Ｐ明朝" w:hAnsi="ＭＳ Ｐ明朝" w:hint="eastAsia"/>
+          <w:rFonts w:ascii="ＭＳ Ｐ明朝" w:eastAsia="ＭＳ Ｐ明朝" w:hAnsi="ＭＳ Ｐ明朝"/>
           <w:sz w:val="24"/>
           <w:szCs w:val="24"/>
         </w:rPr>
@@ -3946,7 +3971,6 @@
           <w:sz w:val="24"/>
           <w:szCs w:val="24"/>
         </w:rPr>
-        <w:lastRenderedPageBreak/>
         <w:t>社員詳細情報表示</w:t>
       </w:r>
       <w:r>
@@ -4010,7 +4034,7 @@
     <w:p>
       <w:pPr>
         <w:rPr>
-          <w:rFonts w:ascii="ＭＳ Ｐ明朝" w:eastAsia="ＭＳ Ｐ明朝" w:hAnsi="ＭＳ Ｐ明朝" w:hint="eastAsia"/>
+          <w:rFonts w:ascii="ＭＳ Ｐ明朝" w:eastAsia="ＭＳ Ｐ明朝" w:hAnsi="ＭＳ Ｐ明朝"/>
         </w:rPr>
       </w:pPr>
     </w:p>
@@ -4816,7 +4840,7 @@
           <w:p>
             <w:pPr>
               <w:rPr>
-                <w:rFonts w:ascii="ＭＳ Ｐ明朝" w:eastAsia="ＭＳ Ｐ明朝" w:hAnsi="ＭＳ Ｐ明朝" w:hint="eastAsia"/>
+                <w:rFonts w:ascii="ＭＳ Ｐ明朝" w:eastAsia="ＭＳ Ｐ明朝" w:hAnsi="ＭＳ Ｐ明朝"/>
               </w:rPr>
             </w:pPr>
             <w:r>
@@ -4834,7 +4858,7 @@
           <w:p>
             <w:pPr>
               <w:rPr>
-                <w:rFonts w:ascii="ＭＳ Ｐ明朝" w:eastAsia="ＭＳ Ｐ明朝" w:hAnsi="ＭＳ Ｐ明朝" w:hint="eastAsia"/>
+                <w:rFonts w:ascii="ＭＳ Ｐ明朝" w:eastAsia="ＭＳ Ｐ明朝" w:hAnsi="ＭＳ Ｐ明朝"/>
               </w:rPr>
             </w:pPr>
             <w:r>
@@ -4852,7 +4876,7 @@
           <w:p>
             <w:pPr>
               <w:rPr>
-                <w:rFonts w:ascii="ＭＳ Ｐ明朝" w:eastAsia="ＭＳ Ｐ明朝" w:hAnsi="ＭＳ Ｐ明朝" w:hint="eastAsia"/>
+                <w:rFonts w:ascii="ＭＳ Ｐ明朝" w:eastAsia="ＭＳ Ｐ明朝" w:hAnsi="ＭＳ Ｐ明朝"/>
               </w:rPr>
             </w:pPr>
             <w:r>
@@ -4870,7 +4894,7 @@
           <w:p>
             <w:pPr>
               <w:rPr>
-                <w:rFonts w:ascii="ＭＳ Ｐ明朝" w:eastAsia="ＭＳ Ｐ明朝" w:hAnsi="ＭＳ Ｐ明朝" w:hint="eastAsia"/>
+                <w:rFonts w:ascii="ＭＳ Ｐ明朝" w:eastAsia="ＭＳ Ｐ明朝" w:hAnsi="ＭＳ Ｐ明朝"/>
               </w:rPr>
             </w:pPr>
             <w:r>
@@ -4879,8 +4903,6 @@
               </w:rPr>
               <w:t>削除に成功</w:t>
             </w:r>
-            <w:bookmarkStart w:id="0" w:name="_GoBack"/>
-            <w:bookmarkEnd w:id="0"/>
           </w:p>
         </w:tc>
       </w:tr>
@@ -4917,7 +4939,7 @@
               <w:rPr>
                 <w:rFonts w:ascii="ＭＳ Ｐ明朝" w:eastAsia="ＭＳ Ｐ明朝" w:hAnsi="ＭＳ Ｐ明朝" w:hint="eastAsia"/>
               </w:rPr>
-              <w:t>コメントを入力してください。</w:t>
+              <w:t>社員IDまたはパスワードが正しくありません</w:t>
             </w:r>
           </w:p>
         </w:tc>
@@ -4935,7 +4957,13 @@
               <w:rPr>
                 <w:rFonts w:ascii="ＭＳ Ｐ明朝" w:eastAsia="ＭＳ Ｐ明朝" w:hAnsi="ＭＳ Ｐ明朝" w:hint="eastAsia"/>
               </w:rPr>
-              <w:t>新規投稿ボタン（掲示板メイン）</w:t>
+              <w:t>ログインボタン（ログイン</w:t>
+            </w:r>
+            <w:r>
+              <w:rPr>
+                <w:rFonts w:ascii="ＭＳ Ｐ明朝" w:eastAsia="ＭＳ Ｐ明朝" w:hAnsi="ＭＳ Ｐ明朝" w:hint="eastAsia"/>
+              </w:rPr>
+              <w:t>）</w:t>
             </w:r>
           </w:p>
         </w:tc>
@@ -4953,7 +4981,7 @@
               <w:rPr>
                 <w:rFonts w:ascii="ＭＳ Ｐ明朝" w:eastAsia="ＭＳ Ｐ明朝" w:hAnsi="ＭＳ Ｐ明朝" w:hint="eastAsia"/>
               </w:rPr>
-              <w:t>コメントが未入力</w:t>
+              <w:t>社員IDとパスワードの間違った組合せが入力された</w:t>
             </w:r>
           </w:p>
         </w:tc>
@@ -4991,7 +5019,13 @@
               <w:rPr>
                 <w:rFonts w:ascii="ＭＳ Ｐ明朝" w:eastAsia="ＭＳ Ｐ明朝" w:hAnsi="ＭＳ Ｐ明朝" w:hint="eastAsia"/>
               </w:rPr>
-              <w:t>IDが違います！存在するIDを半角数字で入力して下さい。</w:t>
+              <w:t>社員ID</w:t>
+            </w:r>
+            <w:r>
+              <w:rPr>
+                <w:rFonts w:ascii="ＭＳ Ｐ明朝" w:eastAsia="ＭＳ Ｐ明朝" w:hAnsi="ＭＳ Ｐ明朝" w:hint="eastAsia"/>
+              </w:rPr>
+              <w:t>を入力してください</w:t>
             </w:r>
           </w:p>
         </w:tc>
@@ -5009,7 +5043,13 @@
               <w:rPr>
                 <w:rFonts w:ascii="ＭＳ Ｐ明朝" w:eastAsia="ＭＳ Ｐ明朝" w:hAnsi="ＭＳ Ｐ明朝" w:hint="eastAsia"/>
               </w:rPr>
-              <w:t>送信ボタン（掲示板管理)</w:t>
+              <w:t>登録ボタン（新規登録</w:t>
+            </w:r>
+            <w:r>
+              <w:rPr>
+                <w:rFonts w:ascii="ＭＳ Ｐ明朝" w:eastAsia="ＭＳ Ｐ明朝" w:hAnsi="ＭＳ Ｐ明朝" w:hint="eastAsia"/>
+              </w:rPr>
+              <w:t>)</w:t>
             </w:r>
           </w:p>
         </w:tc>
@@ -5027,7 +5067,7 @@
               <w:rPr>
                 <w:rFonts w:ascii="ＭＳ Ｐ明朝" w:eastAsia="ＭＳ Ｐ明朝" w:hAnsi="ＭＳ Ｐ明朝" w:hint="eastAsia"/>
               </w:rPr>
-              <w:t>半角数字以外が入力された or 存在しないID（投稿№）が入力された</w:t>
+              <w:t>社員IDが未入力</w:t>
             </w:r>
           </w:p>
         </w:tc>
@@ -5065,7 +5105,7 @@
               <w:rPr>
                 <w:rFonts w:ascii="ＭＳ Ｐ明朝" w:eastAsia="ＭＳ Ｐ明朝" w:hAnsi="ＭＳ Ｐ明朝" w:hint="eastAsia"/>
               </w:rPr>
-              <w:t>パスワードが違います。</w:t>
+              <w:t>社員IDが重複しています</w:t>
             </w:r>
           </w:p>
         </w:tc>
@@ -5074,6 +5114,19 @@
             <w:tcW w:w="2977" w:type="dxa"/>
           </w:tcPr>
           <w:p>
+            <w:r>
+              <w:rPr>
+                <w:rFonts w:ascii="ＭＳ Ｐ明朝" w:eastAsia="ＭＳ Ｐ明朝" w:hAnsi="ＭＳ Ｐ明朝" w:hint="eastAsia"/>
+              </w:rPr>
+              <w:t>登録ボタン（新規登録)</w:t>
+            </w:r>
+          </w:p>
+        </w:tc>
+        <w:tc>
+          <w:tcPr>
+            <w:tcW w:w="2754" w:type="dxa"/>
+          </w:tcPr>
+          <w:p>
             <w:pPr>
               <w:rPr>
                 <w:rFonts w:ascii="ＭＳ Ｐ明朝" w:eastAsia="ＭＳ Ｐ明朝" w:hAnsi="ＭＳ Ｐ明朝"/>
@@ -5083,7 +5136,69 @@
               <w:rPr>
                 <w:rFonts w:ascii="ＭＳ Ｐ明朝" w:eastAsia="ＭＳ Ｐ明朝" w:hAnsi="ＭＳ Ｐ明朝" w:hint="eastAsia"/>
               </w:rPr>
-              <w:t>送信ボタン（掲示板メイン）</w:t>
+              <w:t>既にデータベースに存在する社員ID</w:t>
+            </w:r>
+            <w:r>
+              <w:rPr>
+                <w:rFonts w:ascii="ＭＳ Ｐ明朝" w:eastAsia="ＭＳ Ｐ明朝" w:hAnsi="ＭＳ Ｐ明朝" w:hint="eastAsia"/>
+              </w:rPr>
+              <w:t>が入力された</w:t>
+            </w:r>
+          </w:p>
+        </w:tc>
+      </w:tr>
+      <w:tr>
+        <w:tc>
+          <w:tcPr>
+            <w:tcW w:w="1242" w:type="dxa"/>
+          </w:tcPr>
+          <w:p>
+            <w:pPr>
+              <w:rPr>
+                <w:rFonts w:ascii="ＭＳ Ｐ明朝" w:eastAsia="ＭＳ Ｐ明朝" w:hAnsi="ＭＳ Ｐ明朝" w:hint="eastAsia"/>
+              </w:rPr>
+            </w:pPr>
+            <w:r>
+              <w:rPr>
+                <w:rFonts w:ascii="ＭＳ Ｐ明朝" w:eastAsia="ＭＳ Ｐ明朝" w:hAnsi="ＭＳ Ｐ明朝" w:hint="eastAsia"/>
+              </w:rPr>
+              <w:t>e004</w:t>
+            </w:r>
+          </w:p>
+        </w:tc>
+        <w:tc>
+          <w:tcPr>
+            <w:tcW w:w="2977" w:type="dxa"/>
+          </w:tcPr>
+          <w:p>
+            <w:pPr>
+              <w:rPr>
+                <w:rFonts w:ascii="ＭＳ Ｐ明朝" w:eastAsia="ＭＳ Ｐ明朝" w:hAnsi="ＭＳ Ｐ明朝" w:hint="eastAsia"/>
+              </w:rPr>
+            </w:pPr>
+            <w:r>
+              <w:rPr>
+                <w:rFonts w:ascii="ＭＳ Ｐ明朝" w:eastAsia="ＭＳ Ｐ明朝" w:hAnsi="ＭＳ Ｐ明朝" w:hint="eastAsia"/>
+              </w:rPr>
+              <w:t>社員IDは半角数字で入力して下さい</w:t>
+            </w:r>
+          </w:p>
+        </w:tc>
+        <w:tc>
+          <w:tcPr>
+            <w:tcW w:w="2977" w:type="dxa"/>
+          </w:tcPr>
+          <w:p>
+            <w:pPr>
+              <w:rPr>
+                <w:rFonts w:ascii="ＭＳ Ｐ明朝" w:eastAsia="ＭＳ Ｐ明朝" w:hAnsi="ＭＳ Ｐ明朝" w:hint="eastAsia"/>
+              </w:rPr>
+            </w:pPr>
+            <w:r>
+              <w:rPr>
+                <w:rFonts w:ascii="ＭＳ Ｐ明朝" w:eastAsia="ＭＳ Ｐ明朝" w:hAnsi="ＭＳ Ｐ明朝" w:hint="eastAsia"/>
+              </w:rPr>
+              <w:t>登録ボタン（新規登録)</w:t>
             </w:r>
           </w:p>
         </w:tc>
@@ -5094,6 +5209,26 @@
           <w:p>
             <w:pPr>
               <w:rPr>
+                <w:rFonts w:ascii="ＭＳ Ｐ明朝" w:eastAsia="ＭＳ Ｐ明朝" w:hAnsi="ＭＳ Ｐ明朝" w:hint="eastAsia"/>
+              </w:rPr>
+            </w:pPr>
+            <w:r>
+              <w:rPr>
+                <w:rFonts w:ascii="ＭＳ Ｐ明朝" w:eastAsia="ＭＳ Ｐ明朝" w:hAnsi="ＭＳ Ｐ明朝" w:hint="eastAsia"/>
+              </w:rPr>
+              <w:t>社員IDが半角数字以外で入力された</w:t>
+            </w:r>
+          </w:p>
+        </w:tc>
+      </w:tr>
+      <w:tr>
+        <w:tc>
+          <w:tcPr>
+            <w:tcW w:w="1242" w:type="dxa"/>
+          </w:tcPr>
+          <w:p>
+            <w:pPr>
+              <w:rPr>
                 <w:rFonts w:ascii="ＭＳ Ｐ明朝" w:eastAsia="ＭＳ Ｐ明朝" w:hAnsi="ＭＳ Ｐ明朝"/>
               </w:rPr>
             </w:pPr>
@@ -5101,7 +5236,958 @@
               <w:rPr>
                 <w:rFonts w:ascii="ＭＳ Ｐ明朝" w:eastAsia="ＭＳ Ｐ明朝" w:hAnsi="ＭＳ Ｐ明朝" w:hint="eastAsia"/>
               </w:rPr>
-              <w:t>間違った管理パスワードが入力された</w:t>
+              <w:t>e005</w:t>
+            </w:r>
+          </w:p>
+        </w:tc>
+        <w:tc>
+          <w:tcPr>
+            <w:tcW w:w="2977" w:type="dxa"/>
+          </w:tcPr>
+          <w:p>
+            <w:r>
+              <w:rPr>
+                <w:rFonts w:ascii="ＭＳ Ｐ明朝" w:eastAsia="ＭＳ Ｐ明朝" w:hAnsi="ＭＳ Ｐ明朝" w:hint="eastAsia"/>
+              </w:rPr>
+              <w:t>パスワード</w:t>
+            </w:r>
+            <w:r>
+              <w:rPr>
+                <w:rFonts w:ascii="ＭＳ Ｐ明朝" w:eastAsia="ＭＳ Ｐ明朝" w:hAnsi="ＭＳ Ｐ明朝" w:hint="eastAsia"/>
+              </w:rPr>
+              <w:t>を入力してください</w:t>
+            </w:r>
+          </w:p>
+        </w:tc>
+        <w:tc>
+          <w:tcPr>
+            <w:tcW w:w="2977" w:type="dxa"/>
+          </w:tcPr>
+          <w:p>
+            <w:r>
+              <w:rPr>
+                <w:rFonts w:ascii="ＭＳ Ｐ明朝" w:eastAsia="ＭＳ Ｐ明朝" w:hAnsi="ＭＳ Ｐ明朝" w:hint="eastAsia"/>
+              </w:rPr>
+              <w:t>登録ボタン（新規登録)</w:t>
+            </w:r>
+          </w:p>
+        </w:tc>
+        <w:tc>
+          <w:tcPr>
+            <w:tcW w:w="2754" w:type="dxa"/>
+          </w:tcPr>
+          <w:p>
+            <w:pPr>
+              <w:rPr>
+                <w:rFonts w:ascii="ＭＳ Ｐ明朝" w:eastAsia="ＭＳ Ｐ明朝" w:hAnsi="ＭＳ Ｐ明朝"/>
+              </w:rPr>
+            </w:pPr>
+            <w:r>
+              <w:rPr>
+                <w:rFonts w:ascii="ＭＳ Ｐ明朝" w:eastAsia="ＭＳ Ｐ明朝" w:hAnsi="ＭＳ Ｐ明朝" w:hint="eastAsia"/>
+              </w:rPr>
+              <w:t>パスワードが未入力</w:t>
+            </w:r>
+          </w:p>
+        </w:tc>
+      </w:tr>
+      <w:tr>
+        <w:tc>
+          <w:tcPr>
+            <w:tcW w:w="1242" w:type="dxa"/>
+          </w:tcPr>
+          <w:p>
+            <w:pPr>
+              <w:rPr>
+                <w:rFonts w:ascii="ＭＳ Ｐ明朝" w:eastAsia="ＭＳ Ｐ明朝" w:hAnsi="ＭＳ Ｐ明朝"/>
+              </w:rPr>
+            </w:pPr>
+            <w:r>
+              <w:rPr>
+                <w:rFonts w:ascii="ＭＳ Ｐ明朝" w:eastAsia="ＭＳ Ｐ明朝" w:hAnsi="ＭＳ Ｐ明朝" w:hint="eastAsia"/>
+              </w:rPr>
+              <w:t>e006</w:t>
+            </w:r>
+          </w:p>
+        </w:tc>
+        <w:tc>
+          <w:tcPr>
+            <w:tcW w:w="2977" w:type="dxa"/>
+          </w:tcPr>
+          <w:p>
+            <w:pPr>
+              <w:rPr>
+                <w:rFonts w:ascii="ＭＳ Ｐ明朝" w:eastAsia="ＭＳ Ｐ明朝" w:hAnsi="ＭＳ Ｐ明朝" w:hint="eastAsia"/>
+              </w:rPr>
+            </w:pPr>
+            <w:r>
+              <w:rPr>
+                <w:rFonts w:ascii="ＭＳ Ｐ明朝" w:eastAsia="ＭＳ Ｐ明朝" w:hAnsi="ＭＳ Ｐ明朝" w:hint="eastAsia"/>
+              </w:rPr>
+              <w:t>パスワードは半角英数字で入力して下さい</w:t>
+            </w:r>
+          </w:p>
+        </w:tc>
+        <w:tc>
+          <w:tcPr>
+            <w:tcW w:w="2977" w:type="dxa"/>
+          </w:tcPr>
+          <w:p>
+            <w:pPr>
+              <w:rPr>
+                <w:rFonts w:ascii="ＭＳ Ｐ明朝" w:eastAsia="ＭＳ Ｐ明朝" w:hAnsi="ＭＳ Ｐ明朝" w:hint="eastAsia"/>
+              </w:rPr>
+            </w:pPr>
+            <w:r>
+              <w:rPr>
+                <w:rFonts w:ascii="ＭＳ Ｐ明朝" w:eastAsia="ＭＳ Ｐ明朝" w:hAnsi="ＭＳ Ｐ明朝" w:hint="eastAsia"/>
+              </w:rPr>
+              <w:t>登録ボタン（新規登録)</w:t>
+            </w:r>
+          </w:p>
+        </w:tc>
+        <w:tc>
+          <w:tcPr>
+            <w:tcW w:w="2754" w:type="dxa"/>
+          </w:tcPr>
+          <w:p>
+            <w:pPr>
+              <w:rPr>
+                <w:rFonts w:ascii="ＭＳ Ｐ明朝" w:eastAsia="ＭＳ Ｐ明朝" w:hAnsi="ＭＳ Ｐ明朝" w:hint="eastAsia"/>
+              </w:rPr>
+            </w:pPr>
+            <w:r>
+              <w:rPr>
+                <w:rFonts w:ascii="ＭＳ Ｐ明朝" w:eastAsia="ＭＳ Ｐ明朝" w:hAnsi="ＭＳ Ｐ明朝" w:hint="eastAsia"/>
+              </w:rPr>
+              <w:t>パスワードが半角英数字以外で入力された</w:t>
+            </w:r>
+          </w:p>
+        </w:tc>
+      </w:tr>
+      <w:tr>
+        <w:tc>
+          <w:tcPr>
+            <w:tcW w:w="1242" w:type="dxa"/>
+          </w:tcPr>
+          <w:p>
+            <w:pPr>
+              <w:rPr>
+                <w:rFonts w:ascii="ＭＳ Ｐ明朝" w:eastAsia="ＭＳ Ｐ明朝" w:hAnsi="ＭＳ Ｐ明朝"/>
+              </w:rPr>
+            </w:pPr>
+            <w:r>
+              <w:rPr>
+                <w:rFonts w:ascii="ＭＳ Ｐ明朝" w:eastAsia="ＭＳ Ｐ明朝" w:hAnsi="ＭＳ Ｐ明朝" w:hint="eastAsia"/>
+              </w:rPr>
+              <w:lastRenderedPageBreak/>
+              <w:t>e007</w:t>
+            </w:r>
+          </w:p>
+        </w:tc>
+        <w:tc>
+          <w:tcPr>
+            <w:tcW w:w="2977" w:type="dxa"/>
+          </w:tcPr>
+          <w:p>
+            <w:r>
+              <w:rPr>
+                <w:rFonts w:ascii="ＭＳ Ｐ明朝" w:eastAsia="ＭＳ Ｐ明朝" w:hAnsi="ＭＳ Ｐ明朝" w:hint="eastAsia"/>
+              </w:rPr>
+              <w:t>氏名</w:t>
+            </w:r>
+            <w:r>
+              <w:rPr>
+                <w:rFonts w:ascii="ＭＳ Ｐ明朝" w:eastAsia="ＭＳ Ｐ明朝" w:hAnsi="ＭＳ Ｐ明朝" w:hint="eastAsia"/>
+              </w:rPr>
+              <w:t>を入力してください</w:t>
+            </w:r>
+          </w:p>
+        </w:tc>
+        <w:tc>
+          <w:tcPr>
+            <w:tcW w:w="2977" w:type="dxa"/>
+          </w:tcPr>
+          <w:p>
+            <w:r>
+              <w:rPr>
+                <w:rFonts w:ascii="ＭＳ Ｐ明朝" w:eastAsia="ＭＳ Ｐ明朝" w:hAnsi="ＭＳ Ｐ明朝" w:hint="eastAsia"/>
+              </w:rPr>
+              <w:t>登録ボタン（新規登録)</w:t>
+            </w:r>
+          </w:p>
+        </w:tc>
+        <w:tc>
+          <w:tcPr>
+            <w:tcW w:w="2754" w:type="dxa"/>
+          </w:tcPr>
+          <w:p>
+            <w:r>
+              <w:rPr>
+                <w:rFonts w:ascii="ＭＳ Ｐ明朝" w:eastAsia="ＭＳ Ｐ明朝" w:hAnsi="ＭＳ Ｐ明朝" w:hint="eastAsia"/>
+              </w:rPr>
+              <w:t>氏名</w:t>
+            </w:r>
+            <w:r>
+              <w:rPr>
+                <w:rFonts w:ascii="ＭＳ Ｐ明朝" w:eastAsia="ＭＳ Ｐ明朝" w:hAnsi="ＭＳ Ｐ明朝" w:hint="eastAsia"/>
+              </w:rPr>
+              <w:t>が未入力</w:t>
+            </w:r>
+          </w:p>
+        </w:tc>
+      </w:tr>
+      <w:tr>
+        <w:tc>
+          <w:tcPr>
+            <w:tcW w:w="1242" w:type="dxa"/>
+          </w:tcPr>
+          <w:p>
+            <w:pPr>
+              <w:rPr>
+                <w:rFonts w:ascii="ＭＳ Ｐ明朝" w:eastAsia="ＭＳ Ｐ明朝" w:hAnsi="ＭＳ Ｐ明朝"/>
+              </w:rPr>
+            </w:pPr>
+            <w:r>
+              <w:rPr>
+                <w:rFonts w:ascii="ＭＳ Ｐ明朝" w:eastAsia="ＭＳ Ｐ明朝" w:hAnsi="ＭＳ Ｐ明朝" w:hint="eastAsia"/>
+              </w:rPr>
+              <w:t>e008</w:t>
+            </w:r>
+          </w:p>
+        </w:tc>
+        <w:tc>
+          <w:tcPr>
+            <w:tcW w:w="2977" w:type="dxa"/>
+          </w:tcPr>
+          <w:p>
+            <w:r>
+              <w:rPr>
+                <w:rFonts w:ascii="ＭＳ Ｐ明朝" w:eastAsia="ＭＳ Ｐ明朝" w:hAnsi="ＭＳ Ｐ明朝" w:hint="eastAsia"/>
+              </w:rPr>
+              <w:t>入社年月</w:t>
+            </w:r>
+            <w:r>
+              <w:rPr>
+                <w:rFonts w:ascii="ＭＳ Ｐ明朝" w:eastAsia="ＭＳ Ｐ明朝" w:hAnsi="ＭＳ Ｐ明朝" w:hint="eastAsia"/>
+              </w:rPr>
+              <w:t>を入力してください</w:t>
+            </w:r>
+          </w:p>
+        </w:tc>
+        <w:tc>
+          <w:tcPr>
+            <w:tcW w:w="2977" w:type="dxa"/>
+          </w:tcPr>
+          <w:p>
+            <w:r>
+              <w:rPr>
+                <w:rFonts w:ascii="ＭＳ Ｐ明朝" w:eastAsia="ＭＳ Ｐ明朝" w:hAnsi="ＭＳ Ｐ明朝" w:hint="eastAsia"/>
+              </w:rPr>
+              <w:t>登録ボタン（新規登録)</w:t>
+            </w:r>
+          </w:p>
+        </w:tc>
+        <w:tc>
+          <w:tcPr>
+            <w:tcW w:w="2754" w:type="dxa"/>
+          </w:tcPr>
+          <w:p>
+            <w:r>
+              <w:rPr>
+                <w:rFonts w:ascii="ＭＳ Ｐ明朝" w:eastAsia="ＭＳ Ｐ明朝" w:hAnsi="ＭＳ Ｐ明朝" w:hint="eastAsia"/>
+              </w:rPr>
+              <w:t>入社年月</w:t>
+            </w:r>
+            <w:r>
+              <w:rPr>
+                <w:rFonts w:ascii="ＭＳ Ｐ明朝" w:eastAsia="ＭＳ Ｐ明朝" w:hAnsi="ＭＳ Ｐ明朝" w:hint="eastAsia"/>
+              </w:rPr>
+              <w:t>が未入力</w:t>
+            </w:r>
+          </w:p>
+        </w:tc>
+      </w:tr>
+      <w:tr>
+        <w:tc>
+          <w:tcPr>
+            <w:tcW w:w="1242" w:type="dxa"/>
+          </w:tcPr>
+          <w:p>
+            <w:pPr>
+              <w:rPr>
+                <w:rFonts w:ascii="ＭＳ Ｐ明朝" w:eastAsia="ＭＳ Ｐ明朝" w:hAnsi="ＭＳ Ｐ明朝"/>
+              </w:rPr>
+            </w:pPr>
+            <w:r>
+              <w:rPr>
+                <w:rFonts w:ascii="ＭＳ Ｐ明朝" w:eastAsia="ＭＳ Ｐ明朝" w:hAnsi="ＭＳ Ｐ明朝" w:hint="eastAsia"/>
+              </w:rPr>
+              <w:t>e009</w:t>
+            </w:r>
+          </w:p>
+        </w:tc>
+        <w:tc>
+          <w:tcPr>
+            <w:tcW w:w="2977" w:type="dxa"/>
+          </w:tcPr>
+          <w:p>
+            <w:r>
+              <w:rPr>
+                <w:rFonts w:ascii="ＭＳ Ｐ明朝" w:eastAsia="ＭＳ Ｐ明朝" w:hAnsi="ＭＳ Ｐ明朝" w:hint="eastAsia"/>
+              </w:rPr>
+              <w:t>部署</w:t>
+            </w:r>
+            <w:r>
+              <w:rPr>
+                <w:rFonts w:ascii="ＭＳ Ｐ明朝" w:eastAsia="ＭＳ Ｐ明朝" w:hAnsi="ＭＳ Ｐ明朝" w:hint="eastAsia"/>
+              </w:rPr>
+              <w:t>を入力してください</w:t>
+            </w:r>
+          </w:p>
+        </w:tc>
+        <w:tc>
+          <w:tcPr>
+            <w:tcW w:w="2977" w:type="dxa"/>
+          </w:tcPr>
+          <w:p>
+            <w:r>
+              <w:rPr>
+                <w:rFonts w:ascii="ＭＳ Ｐ明朝" w:eastAsia="ＭＳ Ｐ明朝" w:hAnsi="ＭＳ Ｐ明朝" w:hint="eastAsia"/>
+              </w:rPr>
+              <w:t>登録ボタン（新規登録)</w:t>
+            </w:r>
+          </w:p>
+        </w:tc>
+        <w:tc>
+          <w:tcPr>
+            <w:tcW w:w="2754" w:type="dxa"/>
+          </w:tcPr>
+          <w:p>
+            <w:pPr>
+              <w:rPr>
+                <w:rFonts w:ascii="ＭＳ Ｐ明朝" w:eastAsia="ＭＳ Ｐ明朝" w:hAnsi="ＭＳ Ｐ明朝"/>
+              </w:rPr>
+            </w:pPr>
+            <w:r>
+              <w:rPr>
+                <w:rFonts w:ascii="ＭＳ Ｐ明朝" w:eastAsia="ＭＳ Ｐ明朝" w:hAnsi="ＭＳ Ｐ明朝" w:hint="eastAsia"/>
+              </w:rPr>
+              <w:t>部署が未入力</w:t>
+            </w:r>
+          </w:p>
+        </w:tc>
+      </w:tr>
+      <w:tr>
+        <w:tc>
+          <w:tcPr>
+            <w:tcW w:w="1242" w:type="dxa"/>
+          </w:tcPr>
+          <w:p>
+            <w:pPr>
+              <w:rPr>
+                <w:rFonts w:ascii="ＭＳ Ｐ明朝" w:eastAsia="ＭＳ Ｐ明朝" w:hAnsi="ＭＳ Ｐ明朝" w:hint="eastAsia"/>
+              </w:rPr>
+            </w:pPr>
+          </w:p>
+        </w:tc>
+        <w:tc>
+          <w:tcPr>
+            <w:tcW w:w="2977" w:type="dxa"/>
+          </w:tcPr>
+          <w:p>
+            <w:pPr>
+              <w:rPr>
+                <w:rFonts w:ascii="ＭＳ Ｐ明朝" w:eastAsia="ＭＳ Ｐ明朝" w:hAnsi="ＭＳ Ｐ明朝" w:hint="eastAsia"/>
+              </w:rPr>
+            </w:pPr>
+          </w:p>
+        </w:tc>
+        <w:tc>
+          <w:tcPr>
+            <w:tcW w:w="2977" w:type="dxa"/>
+          </w:tcPr>
+          <w:p>
+            <w:pPr>
+              <w:rPr>
+                <w:rFonts w:ascii="ＭＳ Ｐ明朝" w:eastAsia="ＭＳ Ｐ明朝" w:hAnsi="ＭＳ Ｐ明朝" w:hint="eastAsia"/>
+              </w:rPr>
+            </w:pPr>
+          </w:p>
+        </w:tc>
+        <w:tc>
+          <w:tcPr>
+            <w:tcW w:w="2754" w:type="dxa"/>
+          </w:tcPr>
+          <w:p>
+            <w:pPr>
+              <w:rPr>
+                <w:rFonts w:ascii="ＭＳ Ｐ明朝" w:eastAsia="ＭＳ Ｐ明朝" w:hAnsi="ＭＳ Ｐ明朝" w:hint="eastAsia"/>
+              </w:rPr>
+            </w:pPr>
+          </w:p>
+        </w:tc>
+      </w:tr>
+      <w:tr>
+        <w:tc>
+          <w:tcPr>
+            <w:tcW w:w="1242" w:type="dxa"/>
+          </w:tcPr>
+          <w:p>
+            <w:pPr>
+              <w:rPr>
+                <w:rFonts w:ascii="ＭＳ Ｐ明朝" w:eastAsia="ＭＳ Ｐ明朝" w:hAnsi="ＭＳ Ｐ明朝" w:hint="eastAsia"/>
+              </w:rPr>
+            </w:pPr>
+          </w:p>
+        </w:tc>
+        <w:tc>
+          <w:tcPr>
+            <w:tcW w:w="2977" w:type="dxa"/>
+          </w:tcPr>
+          <w:p>
+            <w:pPr>
+              <w:rPr>
+                <w:rFonts w:ascii="ＭＳ Ｐ明朝" w:eastAsia="ＭＳ Ｐ明朝" w:hAnsi="ＭＳ Ｐ明朝" w:hint="eastAsia"/>
+              </w:rPr>
+            </w:pPr>
+          </w:p>
+        </w:tc>
+        <w:tc>
+          <w:tcPr>
+            <w:tcW w:w="2977" w:type="dxa"/>
+          </w:tcPr>
+          <w:p>
+            <w:pPr>
+              <w:rPr>
+                <w:rFonts w:ascii="ＭＳ Ｐ明朝" w:eastAsia="ＭＳ Ｐ明朝" w:hAnsi="ＭＳ Ｐ明朝" w:hint="eastAsia"/>
+              </w:rPr>
+            </w:pPr>
+          </w:p>
+        </w:tc>
+        <w:tc>
+          <w:tcPr>
+            <w:tcW w:w="2754" w:type="dxa"/>
+          </w:tcPr>
+          <w:p>
+            <w:pPr>
+              <w:rPr>
+                <w:rFonts w:ascii="ＭＳ Ｐ明朝" w:eastAsia="ＭＳ Ｐ明朝" w:hAnsi="ＭＳ Ｐ明朝" w:hint="eastAsia"/>
+              </w:rPr>
+            </w:pPr>
+          </w:p>
+        </w:tc>
+      </w:tr>
+      <w:tr>
+        <w:tc>
+          <w:tcPr>
+            <w:tcW w:w="1242" w:type="dxa"/>
+          </w:tcPr>
+          <w:p>
+            <w:pPr>
+              <w:rPr>
+                <w:rFonts w:ascii="ＭＳ Ｐ明朝" w:eastAsia="ＭＳ Ｐ明朝" w:hAnsi="ＭＳ Ｐ明朝"/>
+              </w:rPr>
+            </w:pPr>
+            <w:r>
+              <w:rPr>
+                <w:rFonts w:ascii="ＭＳ Ｐ明朝" w:eastAsia="ＭＳ Ｐ明朝" w:hAnsi="ＭＳ Ｐ明朝" w:hint="eastAsia"/>
+              </w:rPr>
+              <w:t>e010</w:t>
+            </w:r>
+          </w:p>
+        </w:tc>
+        <w:tc>
+          <w:tcPr>
+            <w:tcW w:w="2977" w:type="dxa"/>
+          </w:tcPr>
+          <w:p>
+            <w:pPr>
+              <w:rPr>
+                <w:rFonts w:ascii="ＭＳ Ｐ明朝" w:eastAsia="ＭＳ Ｐ明朝" w:hAnsi="ＭＳ Ｐ明朝"/>
+              </w:rPr>
+            </w:pPr>
+            <w:r>
+              <w:rPr>
+                <w:rFonts w:ascii="ＭＳ Ｐ明朝" w:eastAsia="ＭＳ Ｐ明朝" w:hAnsi="ＭＳ Ｐ明朝" w:hint="eastAsia"/>
+              </w:rPr>
+              <w:t>社員ID</w:t>
+            </w:r>
+            <w:r>
+              <w:rPr>
+                <w:rFonts w:ascii="ＭＳ Ｐ明朝" w:eastAsia="ＭＳ Ｐ明朝" w:hAnsi="ＭＳ Ｐ明朝" w:hint="eastAsia"/>
+              </w:rPr>
+              <w:t>を入力してください</w:t>
+            </w:r>
+          </w:p>
+        </w:tc>
+        <w:tc>
+          <w:tcPr>
+            <w:tcW w:w="2977" w:type="dxa"/>
+          </w:tcPr>
+          <w:p>
+            <w:r>
+              <w:rPr>
+                <w:rFonts w:ascii="ＭＳ Ｐ明朝" w:eastAsia="ＭＳ Ｐ明朝" w:hAnsi="ＭＳ Ｐ明朝" w:hint="eastAsia"/>
+              </w:rPr>
+              <w:t>修正ボタン（修正)</w:t>
+            </w:r>
+          </w:p>
+        </w:tc>
+        <w:tc>
+          <w:tcPr>
+            <w:tcW w:w="2754" w:type="dxa"/>
+          </w:tcPr>
+          <w:p>
+            <w:pPr>
+              <w:rPr>
+                <w:rFonts w:ascii="ＭＳ Ｐ明朝" w:eastAsia="ＭＳ Ｐ明朝" w:hAnsi="ＭＳ Ｐ明朝"/>
+              </w:rPr>
+            </w:pPr>
+            <w:r>
+              <w:rPr>
+                <w:rFonts w:ascii="ＭＳ Ｐ明朝" w:eastAsia="ＭＳ Ｐ明朝" w:hAnsi="ＭＳ Ｐ明朝" w:hint="eastAsia"/>
+              </w:rPr>
+              <w:t>社員IDが未入力</w:t>
+            </w:r>
+          </w:p>
+        </w:tc>
+      </w:tr>
+      <w:tr>
+        <w:tc>
+          <w:tcPr>
+            <w:tcW w:w="1242" w:type="dxa"/>
+          </w:tcPr>
+          <w:p>
+            <w:pPr>
+              <w:rPr>
+                <w:rFonts w:ascii="ＭＳ Ｐ明朝" w:eastAsia="ＭＳ Ｐ明朝" w:hAnsi="ＭＳ Ｐ明朝"/>
+              </w:rPr>
+            </w:pPr>
+            <w:r>
+              <w:rPr>
+                <w:rFonts w:ascii="ＭＳ Ｐ明朝" w:eastAsia="ＭＳ Ｐ明朝" w:hAnsi="ＭＳ Ｐ明朝" w:hint="eastAsia"/>
+              </w:rPr>
+              <w:t>e011</w:t>
+            </w:r>
+          </w:p>
+        </w:tc>
+        <w:tc>
+          <w:tcPr>
+            <w:tcW w:w="2977" w:type="dxa"/>
+          </w:tcPr>
+          <w:p>
+            <w:pPr>
+              <w:rPr>
+                <w:rFonts w:ascii="ＭＳ Ｐ明朝" w:eastAsia="ＭＳ Ｐ明朝" w:hAnsi="ＭＳ Ｐ明朝"/>
+              </w:rPr>
+            </w:pPr>
+            <w:r>
+              <w:rPr>
+                <w:rFonts w:ascii="ＭＳ Ｐ明朝" w:eastAsia="ＭＳ Ｐ明朝" w:hAnsi="ＭＳ Ｐ明朝" w:hint="eastAsia"/>
+              </w:rPr>
+              <w:t>社員IDが重複しています</w:t>
+            </w:r>
+          </w:p>
+        </w:tc>
+        <w:tc>
+          <w:tcPr>
+            <w:tcW w:w="2977" w:type="dxa"/>
+          </w:tcPr>
+          <w:p>
+            <w:r>
+              <w:rPr>
+                <w:rFonts w:ascii="ＭＳ Ｐ明朝" w:eastAsia="ＭＳ Ｐ明朝" w:hAnsi="ＭＳ Ｐ明朝" w:hint="eastAsia"/>
+              </w:rPr>
+              <w:t>修正ボタン（修正)</w:t>
+            </w:r>
+          </w:p>
+        </w:tc>
+        <w:tc>
+          <w:tcPr>
+            <w:tcW w:w="2754" w:type="dxa"/>
+          </w:tcPr>
+          <w:p>
+            <w:pPr>
+              <w:rPr>
+                <w:rFonts w:ascii="ＭＳ Ｐ明朝" w:eastAsia="ＭＳ Ｐ明朝" w:hAnsi="ＭＳ Ｐ明朝"/>
+              </w:rPr>
+            </w:pPr>
+            <w:r>
+              <w:rPr>
+                <w:rFonts w:ascii="ＭＳ Ｐ明朝" w:eastAsia="ＭＳ Ｐ明朝" w:hAnsi="ＭＳ Ｐ明朝" w:hint="eastAsia"/>
+              </w:rPr>
+              <w:t>既にデータベースに存在する社員ID</w:t>
+            </w:r>
+            <w:r>
+              <w:rPr>
+                <w:rFonts w:ascii="ＭＳ Ｐ明朝" w:eastAsia="ＭＳ Ｐ明朝" w:hAnsi="ＭＳ Ｐ明朝" w:hint="eastAsia"/>
+              </w:rPr>
+              <w:t>が入力された</w:t>
+            </w:r>
+          </w:p>
+        </w:tc>
+      </w:tr>
+      <w:tr>
+        <w:tc>
+          <w:tcPr>
+            <w:tcW w:w="1242" w:type="dxa"/>
+          </w:tcPr>
+          <w:p>
+            <w:pPr>
+              <w:rPr>
+                <w:rFonts w:ascii="ＭＳ Ｐ明朝" w:eastAsia="ＭＳ Ｐ明朝" w:hAnsi="ＭＳ Ｐ明朝"/>
+              </w:rPr>
+            </w:pPr>
+            <w:r>
+              <w:rPr>
+                <w:rFonts w:ascii="ＭＳ Ｐ明朝" w:eastAsia="ＭＳ Ｐ明朝" w:hAnsi="ＭＳ Ｐ明朝" w:hint="eastAsia"/>
+              </w:rPr>
+              <w:t>e012</w:t>
+            </w:r>
+          </w:p>
+        </w:tc>
+        <w:tc>
+          <w:tcPr>
+            <w:tcW w:w="2977" w:type="dxa"/>
+          </w:tcPr>
+          <w:p>
+            <w:r>
+              <w:rPr>
+                <w:rFonts w:ascii="ＭＳ Ｐ明朝" w:eastAsia="ＭＳ Ｐ明朝" w:hAnsi="ＭＳ Ｐ明朝" w:hint="eastAsia"/>
+              </w:rPr>
+              <w:t>旧パスワード</w:t>
+            </w:r>
+            <w:r>
+              <w:rPr>
+                <w:rFonts w:ascii="ＭＳ Ｐ明朝" w:eastAsia="ＭＳ Ｐ明朝" w:hAnsi="ＭＳ Ｐ明朝" w:hint="eastAsia"/>
+              </w:rPr>
+              <w:t>を入力してください</w:t>
+            </w:r>
+          </w:p>
+        </w:tc>
+        <w:tc>
+          <w:tcPr>
+            <w:tcW w:w="2977" w:type="dxa"/>
+          </w:tcPr>
+          <w:p>
+            <w:r>
+              <w:rPr>
+                <w:rFonts w:ascii="ＭＳ Ｐ明朝" w:eastAsia="ＭＳ Ｐ明朝" w:hAnsi="ＭＳ Ｐ明朝" w:hint="eastAsia"/>
+              </w:rPr>
+              <w:t>修正ボタン（修正)</w:t>
+            </w:r>
+          </w:p>
+        </w:tc>
+        <w:tc>
+          <w:tcPr>
+            <w:tcW w:w="2754" w:type="dxa"/>
+          </w:tcPr>
+          <w:p>
+            <w:pPr>
+              <w:rPr>
+                <w:rFonts w:ascii="ＭＳ Ｐ明朝" w:eastAsia="ＭＳ Ｐ明朝" w:hAnsi="ＭＳ Ｐ明朝"/>
+              </w:rPr>
+            </w:pPr>
+            <w:r>
+              <w:rPr>
+                <w:rFonts w:ascii="ＭＳ Ｐ明朝" w:eastAsia="ＭＳ Ｐ明朝" w:hAnsi="ＭＳ Ｐ明朝" w:hint="eastAsia"/>
+              </w:rPr>
+              <w:t>旧</w:t>
+            </w:r>
+            <w:r>
+              <w:rPr>
+                <w:rFonts w:ascii="ＭＳ Ｐ明朝" w:eastAsia="ＭＳ Ｐ明朝" w:hAnsi="ＭＳ Ｐ明朝" w:hint="eastAsia"/>
+              </w:rPr>
+              <w:t>パスワードが未入力</w:t>
+            </w:r>
+          </w:p>
+        </w:tc>
+      </w:tr>
+      <w:tr>
+        <w:tc>
+          <w:tcPr>
+            <w:tcW w:w="1242" w:type="dxa"/>
+          </w:tcPr>
+          <w:p>
+            <w:pPr>
+              <w:rPr>
+                <w:rFonts w:ascii="ＭＳ Ｐ明朝" w:eastAsia="ＭＳ Ｐ明朝" w:hAnsi="ＭＳ Ｐ明朝"/>
+              </w:rPr>
+            </w:pPr>
+            <w:r>
+              <w:rPr>
+                <w:rFonts w:ascii="ＭＳ Ｐ明朝" w:eastAsia="ＭＳ Ｐ明朝" w:hAnsi="ＭＳ Ｐ明朝" w:hint="eastAsia"/>
+              </w:rPr>
+              <w:t>e013</w:t>
+            </w:r>
+          </w:p>
+        </w:tc>
+        <w:tc>
+          <w:tcPr>
+            <w:tcW w:w="2977" w:type="dxa"/>
+          </w:tcPr>
+          <w:p>
+            <w:r>
+              <w:rPr>
+                <w:rFonts w:ascii="ＭＳ Ｐ明朝" w:eastAsia="ＭＳ Ｐ明朝" w:hAnsi="ＭＳ Ｐ明朝" w:hint="eastAsia"/>
+              </w:rPr>
+              <w:t>新パスワード</w:t>
+            </w:r>
+            <w:r>
+              <w:rPr>
+                <w:rFonts w:ascii="ＭＳ Ｐ明朝" w:eastAsia="ＭＳ Ｐ明朝" w:hAnsi="ＭＳ Ｐ明朝" w:hint="eastAsia"/>
+              </w:rPr>
+              <w:t>を入力してください</w:t>
+            </w:r>
+          </w:p>
+        </w:tc>
+        <w:tc>
+          <w:tcPr>
+            <w:tcW w:w="2977" w:type="dxa"/>
+          </w:tcPr>
+          <w:p>
+            <w:r>
+              <w:rPr>
+                <w:rFonts w:ascii="ＭＳ Ｐ明朝" w:eastAsia="ＭＳ Ｐ明朝" w:hAnsi="ＭＳ Ｐ明朝" w:hint="eastAsia"/>
+              </w:rPr>
+              <w:t>修正ボタン（修正)</w:t>
+            </w:r>
+          </w:p>
+        </w:tc>
+        <w:tc>
+          <w:tcPr>
+            <w:tcW w:w="2754" w:type="dxa"/>
+          </w:tcPr>
+          <w:p>
+            <w:pPr>
+              <w:rPr>
+                <w:rFonts w:ascii="ＭＳ Ｐ明朝" w:eastAsia="ＭＳ Ｐ明朝" w:hAnsi="ＭＳ Ｐ明朝"/>
+              </w:rPr>
+            </w:pPr>
+            <w:r>
+              <w:rPr>
+                <w:rFonts w:ascii="ＭＳ Ｐ明朝" w:eastAsia="ＭＳ Ｐ明朝" w:hAnsi="ＭＳ Ｐ明朝" w:hint="eastAsia"/>
+              </w:rPr>
+              <w:t>新</w:t>
+            </w:r>
+            <w:r>
+              <w:rPr>
+                <w:rFonts w:ascii="ＭＳ Ｐ明朝" w:eastAsia="ＭＳ Ｐ明朝" w:hAnsi="ＭＳ Ｐ明朝" w:hint="eastAsia"/>
+              </w:rPr>
+              <w:t>パスワードが未入力</w:t>
+            </w:r>
+          </w:p>
+        </w:tc>
+      </w:tr>
+      <w:tr>
+        <w:tc>
+          <w:tcPr>
+            <w:tcW w:w="1242" w:type="dxa"/>
+          </w:tcPr>
+          <w:p>
+            <w:pPr>
+              <w:rPr>
+                <w:rFonts w:ascii="ＭＳ Ｐ明朝" w:eastAsia="ＭＳ Ｐ明朝" w:hAnsi="ＭＳ Ｐ明朝"/>
+              </w:rPr>
+            </w:pPr>
+            <w:r>
+              <w:rPr>
+                <w:rFonts w:ascii="ＭＳ Ｐ明朝" w:eastAsia="ＭＳ Ｐ明朝" w:hAnsi="ＭＳ Ｐ明朝" w:hint="eastAsia"/>
+              </w:rPr>
+              <w:t>e014</w:t>
+            </w:r>
+          </w:p>
+        </w:tc>
+        <w:tc>
+          <w:tcPr>
+            <w:tcW w:w="2977" w:type="dxa"/>
+          </w:tcPr>
+          <w:p>
+            <w:r>
+              <w:rPr>
+                <w:rFonts w:ascii="ＭＳ Ｐ明朝" w:eastAsia="ＭＳ Ｐ明朝" w:hAnsi="ＭＳ Ｐ明朝" w:hint="eastAsia"/>
+              </w:rPr>
+              <w:t>氏名</w:t>
+            </w:r>
+            <w:r>
+              <w:rPr>
+                <w:rFonts w:ascii="ＭＳ Ｐ明朝" w:eastAsia="ＭＳ Ｐ明朝" w:hAnsi="ＭＳ Ｐ明朝" w:hint="eastAsia"/>
+              </w:rPr>
+              <w:t>を入力してください</w:t>
+            </w:r>
+          </w:p>
+        </w:tc>
+        <w:tc>
+          <w:tcPr>
+            <w:tcW w:w="2977" w:type="dxa"/>
+          </w:tcPr>
+          <w:p>
+            <w:r>
+              <w:rPr>
+                <w:rFonts w:ascii="ＭＳ Ｐ明朝" w:eastAsia="ＭＳ Ｐ明朝" w:hAnsi="ＭＳ Ｐ明朝" w:hint="eastAsia"/>
+              </w:rPr>
+              <w:t>修正ボタン（修正)</w:t>
+            </w:r>
+          </w:p>
+        </w:tc>
+        <w:tc>
+          <w:tcPr>
+            <w:tcW w:w="2754" w:type="dxa"/>
+          </w:tcPr>
+          <w:p>
+            <w:r>
+              <w:rPr>
+                <w:rFonts w:ascii="ＭＳ Ｐ明朝" w:eastAsia="ＭＳ Ｐ明朝" w:hAnsi="ＭＳ Ｐ明朝" w:hint="eastAsia"/>
+              </w:rPr>
+              <w:t>氏名</w:t>
+            </w:r>
+            <w:r>
+              <w:rPr>
+                <w:rFonts w:ascii="ＭＳ Ｐ明朝" w:eastAsia="ＭＳ Ｐ明朝" w:hAnsi="ＭＳ Ｐ明朝" w:hint="eastAsia"/>
+              </w:rPr>
+              <w:t>が未入力</w:t>
+            </w:r>
+          </w:p>
+        </w:tc>
+      </w:tr>
+      <w:tr>
+        <w:tc>
+          <w:tcPr>
+            <w:tcW w:w="1242" w:type="dxa"/>
+          </w:tcPr>
+          <w:p>
+            <w:pPr>
+              <w:rPr>
+                <w:rFonts w:ascii="ＭＳ Ｐ明朝" w:eastAsia="ＭＳ Ｐ明朝" w:hAnsi="ＭＳ Ｐ明朝"/>
+              </w:rPr>
+            </w:pPr>
+            <w:r>
+              <w:rPr>
+                <w:rFonts w:ascii="ＭＳ Ｐ明朝" w:eastAsia="ＭＳ Ｐ明朝" w:hAnsi="ＭＳ Ｐ明朝" w:hint="eastAsia"/>
+              </w:rPr>
+              <w:t>e013</w:t>
+            </w:r>
+          </w:p>
+        </w:tc>
+        <w:tc>
+          <w:tcPr>
+            <w:tcW w:w="2977" w:type="dxa"/>
+          </w:tcPr>
+          <w:p>
+            <w:r>
+              <w:rPr>
+                <w:rFonts w:ascii="ＭＳ Ｐ明朝" w:eastAsia="ＭＳ Ｐ明朝" w:hAnsi="ＭＳ Ｐ明朝" w:hint="eastAsia"/>
+              </w:rPr>
+              <w:t>入社年月</w:t>
+            </w:r>
+            <w:r>
+              <w:rPr>
+                <w:rFonts w:ascii="ＭＳ Ｐ明朝" w:eastAsia="ＭＳ Ｐ明朝" w:hAnsi="ＭＳ Ｐ明朝" w:hint="eastAsia"/>
+              </w:rPr>
+              <w:t>を入力してください</w:t>
+            </w:r>
+          </w:p>
+        </w:tc>
+        <w:tc>
+          <w:tcPr>
+            <w:tcW w:w="2977" w:type="dxa"/>
+          </w:tcPr>
+          <w:p>
+            <w:r>
+              <w:rPr>
+                <w:rFonts w:ascii="ＭＳ Ｐ明朝" w:eastAsia="ＭＳ Ｐ明朝" w:hAnsi="ＭＳ Ｐ明朝" w:hint="eastAsia"/>
+              </w:rPr>
+              <w:t>修正ボタン（修正)</w:t>
+            </w:r>
+          </w:p>
+        </w:tc>
+        <w:tc>
+          <w:tcPr>
+            <w:tcW w:w="2754" w:type="dxa"/>
+          </w:tcPr>
+          <w:p>
+            <w:r>
+              <w:rPr>
+                <w:rFonts w:ascii="ＭＳ Ｐ明朝" w:eastAsia="ＭＳ Ｐ明朝" w:hAnsi="ＭＳ Ｐ明朝" w:hint="eastAsia"/>
+              </w:rPr>
+              <w:t>入社年月</w:t>
+            </w:r>
+            <w:r>
+              <w:rPr>
+                <w:rFonts w:ascii="ＭＳ Ｐ明朝" w:eastAsia="ＭＳ Ｐ明朝" w:hAnsi="ＭＳ Ｐ明朝" w:hint="eastAsia"/>
+              </w:rPr>
+              <w:t>が未入力</w:t>
+            </w:r>
+          </w:p>
+        </w:tc>
+      </w:tr>
+      <w:tr>
+        <w:tc>
+          <w:tcPr>
+            <w:tcW w:w="1242" w:type="dxa"/>
+          </w:tcPr>
+          <w:p>
+            <w:pPr>
+              <w:rPr>
+                <w:rFonts w:ascii="ＭＳ Ｐ明朝" w:eastAsia="ＭＳ Ｐ明朝" w:hAnsi="ＭＳ Ｐ明朝"/>
+              </w:rPr>
+            </w:pPr>
+            <w:r>
+              <w:rPr>
+                <w:rFonts w:ascii="ＭＳ Ｐ明朝" w:eastAsia="ＭＳ Ｐ明朝" w:hAnsi="ＭＳ Ｐ明朝" w:hint="eastAsia"/>
+              </w:rPr>
+              <w:t>e014</w:t>
+            </w:r>
+          </w:p>
+        </w:tc>
+        <w:tc>
+          <w:tcPr>
+            <w:tcW w:w="2977" w:type="dxa"/>
+          </w:tcPr>
+          <w:p>
+            <w:r>
+              <w:rPr>
+                <w:rFonts w:ascii="ＭＳ Ｐ明朝" w:eastAsia="ＭＳ Ｐ明朝" w:hAnsi="ＭＳ Ｐ明朝" w:hint="eastAsia"/>
+              </w:rPr>
+              <w:t>部署</w:t>
+            </w:r>
+            <w:r>
+              <w:rPr>
+                <w:rFonts w:ascii="ＭＳ Ｐ明朝" w:eastAsia="ＭＳ Ｐ明朝" w:hAnsi="ＭＳ Ｐ明朝" w:hint="eastAsia"/>
+              </w:rPr>
+              <w:t>を入力してください</w:t>
+            </w:r>
+          </w:p>
+        </w:tc>
+        <w:tc>
+          <w:tcPr>
+            <w:tcW w:w="2977" w:type="dxa"/>
+          </w:tcPr>
+          <w:p>
+            <w:r>
+              <w:rPr>
+                <w:rFonts w:ascii="ＭＳ Ｐ明朝" w:eastAsia="ＭＳ Ｐ明朝" w:hAnsi="ＭＳ Ｐ明朝" w:hint="eastAsia"/>
+              </w:rPr>
+              <w:t>修正ボタン（修正)</w:t>
+            </w:r>
+          </w:p>
+        </w:tc>
+        <w:tc>
+          <w:tcPr>
+            <w:tcW w:w="2754" w:type="dxa"/>
+          </w:tcPr>
+          <w:p>
+            <w:pPr>
+              <w:rPr>
+                <w:rFonts w:ascii="ＭＳ Ｐ明朝" w:eastAsia="ＭＳ Ｐ明朝" w:hAnsi="ＭＳ Ｐ明朝"/>
+              </w:rPr>
+            </w:pPr>
+            <w:r>
+              <w:rPr>
+                <w:rFonts w:ascii="ＭＳ Ｐ明朝" w:eastAsia="ＭＳ Ｐ明朝" w:hAnsi="ＭＳ Ｐ明朝" w:hint="eastAsia"/>
+              </w:rPr>
+              <w:t>部署が未入力</w:t>
             </w:r>
           </w:p>
         </w:tc>
@@ -5154,6 +6240,7 @@
         <w:docPartUnique/>
       </w:docPartObj>
     </w:sdtPr>
+    <w:sdtEndPr/>
     <w:sdtContent>
       <w:p>
         <w:pPr>
@@ -5174,7 +6261,7 @@
             <w:noProof/>
             <w:lang w:val="ja-JP"/>
           </w:rPr>
-          <w:t>5</w:t>
+          <w:t>6</w:t>
         </w:r>
         <w:r>
           <w:fldChar w:fldCharType="end"/>
@@ -7731,6 +8818,7 @@
   <w:style w:type="character" w:default="1" w:styleId="a0">
     <w:name w:val="Default Paragraph Font"/>
     <w:uiPriority w:val="1"/>
+    <w:semiHidden/>
     <w:unhideWhenUsed/>
   </w:style>
   <w:style w:type="table" w:default="1" w:styleId="a1">
@@ -8459,7 +9547,7 @@
 </file>
 
 <file path=customXml/itemProps1.xml><?xml version="1.0" encoding="utf-8"?>
-<ds:datastoreItem xmlns:ds="http://schemas.openxmlformats.org/officeDocument/2006/customXml" ds:itemID="{2DCC94E9-BEDF-4C17-8329-F4AC0C6248CD}">
+<ds:datastoreItem xmlns:ds="http://schemas.openxmlformats.org/officeDocument/2006/customXml" ds:itemID="{F968FA6F-DE1F-463E-A3D8-E6E74A9998E9}">
   <ds:schemaRefs>
     <ds:schemaRef ds:uri="http://schemas.openxmlformats.org/officeDocument/2006/bibliography"/>
   </ds:schemaRefs>

--- a/総合演習資料/2.外部設計/外部設計仕様書.docx
+++ b/総合演習資料/2.外部設計/外部設計仕様書.docx
@@ -1049,6 +1049,13 @@
     </w:p>
     <w:p>
       <w:pPr>
+        <w:rPr>
+          <w:rFonts w:ascii="ＭＳ Ｐ明朝" w:eastAsia="ＭＳ Ｐ明朝" w:hAnsi="ＭＳ Ｐ明朝" w:hint="eastAsia"/>
+        </w:rPr>
+      </w:pPr>
+    </w:p>
+    <w:p>
+      <w:pPr>
         <w:ind w:firstLineChars="100" w:firstLine="240"/>
         <w:rPr>
           <w:rFonts w:ascii="ＭＳ Ｐ明朝" w:eastAsia="ＭＳ Ｐ明朝" w:hAnsi="ＭＳ Ｐ明朝"/>
@@ -1222,7 +1229,7 @@
         </w:numPr>
         <w:ind w:leftChars="0"/>
         <w:rPr>
-          <w:rFonts w:ascii="ＭＳ Ｐ明朝" w:eastAsia="ＭＳ Ｐ明朝" w:hAnsi="ＭＳ Ｐ明朝"/>
+          <w:rFonts w:ascii="ＭＳ Ｐ明朝" w:eastAsia="ＭＳ Ｐ明朝" w:hAnsi="ＭＳ Ｐ明朝" w:hint="eastAsia"/>
         </w:rPr>
       </w:pPr>
       <w:r>
@@ -1248,7 +1255,7 @@
         <w:rPr>
           <w:rFonts w:ascii="ＭＳ Ｐ明朝" w:eastAsia="ＭＳ Ｐ明朝" w:hAnsi="ＭＳ Ｐ明朝" w:hint="eastAsia"/>
         </w:rPr>
-        <w:t>入社年月</w:t>
+        <w:t>部署</w:t>
       </w:r>
     </w:p>
     <w:p>
@@ -1267,7 +1274,7 @@
         <w:rPr>
           <w:rFonts w:ascii="ＭＳ Ｐ明朝" w:eastAsia="ＭＳ Ｐ明朝" w:hAnsi="ＭＳ Ｐ明朝" w:hint="eastAsia"/>
         </w:rPr>
-        <w:t>部署</w:t>
+        <w:t>課</w:t>
       </w:r>
     </w:p>
     <w:p>
@@ -1286,7 +1293,7 @@
         <w:rPr>
           <w:rFonts w:ascii="ＭＳ Ｐ明朝" w:eastAsia="ＭＳ Ｐ明朝" w:hAnsi="ＭＳ Ｐ明朝" w:hint="eastAsia"/>
         </w:rPr>
-        <w:t>課</w:t>
+        <w:t>役職</w:t>
       </w:r>
     </w:p>
     <w:p>
@@ -1305,7 +1312,7 @@
         <w:rPr>
           <w:rFonts w:ascii="ＭＳ Ｐ明朝" w:eastAsia="ＭＳ Ｐ明朝" w:hAnsi="ＭＳ Ｐ明朝" w:hint="eastAsia"/>
         </w:rPr>
-        <w:t>役職</w:t>
+        <w:t>役職詳細</w:t>
       </w:r>
     </w:p>
     <w:p>
@@ -1324,7 +1331,7 @@
         <w:rPr>
           <w:rFonts w:ascii="ＭＳ Ｐ明朝" w:eastAsia="ＭＳ Ｐ明朝" w:hAnsi="ＭＳ Ｐ明朝" w:hint="eastAsia"/>
         </w:rPr>
-        <w:t>役職詳細</w:t>
+        <w:t>内線</w:t>
       </w:r>
     </w:p>
     <w:p>
@@ -1343,25 +1350,6 @@
         <w:rPr>
           <w:rFonts w:ascii="ＭＳ Ｐ明朝" w:eastAsia="ＭＳ Ｐ明朝" w:hAnsi="ＭＳ Ｐ明朝" w:hint="eastAsia"/>
         </w:rPr>
-        <w:t>内線</w:t>
-      </w:r>
-    </w:p>
-    <w:p>
-      <w:pPr>
-        <w:pStyle w:val="a3"/>
-        <w:numPr>
-          <w:ilvl w:val="0"/>
-          <w:numId w:val="13"/>
-        </w:numPr>
-        <w:ind w:leftChars="0"/>
-        <w:rPr>
-          <w:rFonts w:ascii="ＭＳ Ｐ明朝" w:eastAsia="ＭＳ Ｐ明朝" w:hAnsi="ＭＳ Ｐ明朝"/>
-        </w:rPr>
-      </w:pPr>
-      <w:r>
-        <w:rPr>
-          <w:rFonts w:ascii="ＭＳ Ｐ明朝" w:eastAsia="ＭＳ Ｐ明朝" w:hAnsi="ＭＳ Ｐ明朝" w:hint="eastAsia"/>
-        </w:rPr>
         <w:t>業務携帯番号</w:t>
       </w:r>
     </w:p>
@@ -1388,7 +1376,7 @@
         </w:numPr>
         <w:ind w:leftChars="0"/>
         <w:rPr>
-          <w:rFonts w:ascii="ＭＳ Ｐ明朝" w:eastAsia="ＭＳ Ｐ明朝" w:hAnsi="ＭＳ Ｐ明朝"/>
+          <w:rFonts w:ascii="ＭＳ Ｐ明朝" w:eastAsia="ＭＳ Ｐ明朝" w:hAnsi="ＭＳ Ｐ明朝" w:hint="eastAsia"/>
         </w:rPr>
       </w:pPr>
       <w:r>
@@ -1414,19 +1402,7 @@
         <w:rPr>
           <w:rFonts w:ascii="ＭＳ Ｐ明朝" w:eastAsia="ＭＳ Ｐ明朝" w:hAnsi="ＭＳ Ｐ明朝" w:hint="eastAsia"/>
         </w:rPr>
-        <w:t>入社年月：年のリスト（</w:t>
-      </w:r>
-      <w:r>
-        <w:rPr>
-          <w:rFonts w:ascii="ＭＳ Ｐ明朝" w:eastAsia="ＭＳ Ｐ明朝" w:hAnsi="ＭＳ Ｐ明朝"/>
-        </w:rPr>
-        <w:t>20</w:t>
-      </w:r>
-      <w:r>
-        <w:rPr>
-          <w:rFonts w:ascii="ＭＳ Ｐ明朝" w:eastAsia="ＭＳ Ｐ明朝" w:hAnsi="ＭＳ Ｐ明朝" w:hint="eastAsia"/>
-        </w:rPr>
-        <w:t>年分）と月のリスト</w:t>
+        <w:t>部署：部署名のリスト</w:t>
       </w:r>
     </w:p>
     <w:p>
@@ -1445,7 +1421,7 @@
         <w:rPr>
           <w:rFonts w:ascii="ＭＳ Ｐ明朝" w:eastAsia="ＭＳ Ｐ明朝" w:hAnsi="ＭＳ Ｐ明朝" w:hint="eastAsia"/>
         </w:rPr>
-        <w:t>部署：部署名のリスト</w:t>
+        <w:t>課：課名のリスト</w:t>
       </w:r>
     </w:p>
     <w:p>
@@ -1464,25 +1440,6 @@
         <w:rPr>
           <w:rFonts w:ascii="ＭＳ Ｐ明朝" w:eastAsia="ＭＳ Ｐ明朝" w:hAnsi="ＭＳ Ｐ明朝" w:hint="eastAsia"/>
         </w:rPr>
-        <w:t>課：課名のリスト</w:t>
-      </w:r>
-    </w:p>
-    <w:p>
-      <w:pPr>
-        <w:pStyle w:val="a3"/>
-        <w:numPr>
-          <w:ilvl w:val="0"/>
-          <w:numId w:val="16"/>
-        </w:numPr>
-        <w:ind w:leftChars="0"/>
-        <w:rPr>
-          <w:rFonts w:ascii="ＭＳ Ｐ明朝" w:eastAsia="ＭＳ Ｐ明朝" w:hAnsi="ＭＳ Ｐ明朝"/>
-        </w:rPr>
-      </w:pPr>
-      <w:r>
-        <w:rPr>
-          <w:rFonts w:ascii="ＭＳ Ｐ明朝" w:eastAsia="ＭＳ Ｐ明朝" w:hAnsi="ＭＳ Ｐ明朝" w:hint="eastAsia"/>
-        </w:rPr>
         <w:t>役職：役職名のリスト</w:t>
       </w:r>
     </w:p>
@@ -1566,19 +1523,7 @@
         <w:rPr>
           <w:rFonts w:ascii="ＭＳ Ｐ明朝" w:eastAsia="ＭＳ Ｐ明朝" w:hAnsi="ＭＳ Ｐ明朝" w:hint="eastAsia"/>
         </w:rPr>
-        <w:t>社員ID</w:t>
-      </w:r>
-      <w:r>
-        <w:rPr>
-          <w:rFonts w:ascii="ＭＳ Ｐ明朝" w:eastAsia="ＭＳ Ｐ明朝" w:hAnsi="ＭＳ Ｐ明朝" w:hint="eastAsia"/>
-        </w:rPr>
-        <w:t>が</w:t>
-      </w:r>
-      <w:r>
-        <w:rPr>
-          <w:rFonts w:ascii="ＭＳ Ｐ明朝" w:eastAsia="ＭＳ Ｐ明朝" w:hAnsi="ＭＳ Ｐ明朝" w:hint="eastAsia"/>
-        </w:rPr>
-        <w:t>未</w:t>
+        <w:t>社員IDが未</w:t>
       </w:r>
       <w:r>
         <w:rPr>
@@ -1590,7 +1535,19 @@
         <w:rPr>
           <w:rFonts w:ascii="ＭＳ Ｐ明朝" w:eastAsia="ＭＳ Ｐ明朝" w:hAnsi="ＭＳ Ｐ明朝" w:hint="eastAsia"/>
         </w:rPr>
-        <w:t>を入力してください」と出力する。</w:t>
+        <w:t>を入力して</w:t>
+      </w:r>
+      <w:r>
+        <w:rPr>
+          <w:rFonts w:ascii="ＭＳ Ｐ明朝" w:eastAsia="ＭＳ Ｐ明朝" w:hAnsi="ＭＳ Ｐ明朝" w:hint="eastAsia"/>
+        </w:rPr>
+        <w:t>下さい</w:t>
+      </w:r>
+      <w:r>
+        <w:rPr>
+          <w:rFonts w:ascii="ＭＳ Ｐ明朝" w:eastAsia="ＭＳ Ｐ明朝" w:hAnsi="ＭＳ Ｐ明朝" w:hint="eastAsia"/>
+        </w:rPr>
+        <w:t>」と出力する。</w:t>
       </w:r>
     </w:p>
     <w:p>
@@ -1603,13 +1560,21 @@
         <w:ind w:leftChars="0" w:left="1418"/>
         <w:rPr>
           <w:rFonts w:ascii="ＭＳ Ｐ明朝" w:eastAsia="ＭＳ Ｐ明朝" w:hAnsi="ＭＳ Ｐ明朝"/>
-        </w:rPr>
-      </w:pPr>
-      <w:r>
-        <w:rPr>
-          <w:rFonts w:ascii="ＭＳ Ｐ明朝" w:eastAsia="ＭＳ Ｐ明朝" w:hAnsi="ＭＳ Ｐ明朝" w:hint="eastAsia"/>
-        </w:rPr>
-        <w:t>社員IDが既に存在する場合、データベースに格納せず、「社員IDが重複しています」と出力する。</w:t>
+          <w:szCs w:val="21"/>
+        </w:rPr>
+      </w:pPr>
+      <w:r>
+        <w:rPr>
+          <w:rFonts w:ascii="ＭＳ Ｐ明朝" w:eastAsia="ＭＳ Ｐ明朝" w:hAnsi="ＭＳ Ｐ明朝" w:hint="eastAsia"/>
+        </w:rPr>
+        <w:t>社員I</w:t>
+      </w:r>
+      <w:r>
+        <w:rPr>
+          <w:rFonts w:ascii="ＭＳ Ｐ明朝" w:eastAsia="ＭＳ Ｐ明朝" w:hAnsi="ＭＳ Ｐ明朝" w:hint="eastAsia"/>
+          <w:szCs w:val="21"/>
+        </w:rPr>
+        <w:t>Dが既に存在する場合、データベースに格納せず、「社員IDが重複しています」と出力する。</w:t>
       </w:r>
     </w:p>
     <w:p>
@@ -1622,43 +1587,22 @@
         <w:ind w:leftChars="0" w:left="1418"/>
         <w:rPr>
           <w:rFonts w:ascii="ＭＳ Ｐ明朝" w:eastAsia="ＭＳ Ｐ明朝" w:hAnsi="ＭＳ Ｐ明朝"/>
-        </w:rPr>
-      </w:pPr>
-      <w:r>
-        <w:rPr>
-          <w:rFonts w:ascii="ＭＳ Ｐ明朝" w:eastAsia="ＭＳ Ｐ明朝" w:hAnsi="ＭＳ Ｐ明朝" w:hint="eastAsia"/>
-        </w:rPr>
-        <w:t>パスワード</w:t>
-      </w:r>
-      <w:r>
-        <w:rPr>
-          <w:rFonts w:ascii="ＭＳ Ｐ明朝" w:eastAsia="ＭＳ Ｐ明朝" w:hAnsi="ＭＳ Ｐ明朝" w:hint="eastAsia"/>
-        </w:rPr>
-        <w:t>が</w:t>
-      </w:r>
-      <w:r>
-        <w:rPr>
-          <w:rFonts w:ascii="ＭＳ Ｐ明朝" w:eastAsia="ＭＳ Ｐ明朝" w:hAnsi="ＭＳ Ｐ明朝" w:hint="eastAsia"/>
-        </w:rPr>
-        <w:t>未</w:t>
-      </w:r>
-      <w:r>
-        <w:rPr>
-          <w:rFonts w:ascii="ＭＳ Ｐ明朝" w:eastAsia="ＭＳ Ｐ明朝" w:hAnsi="ＭＳ Ｐ明朝" w:hint="eastAsia"/>
-        </w:rPr>
-        <w:t>入力の場合、データベースに格納せず、「</w:t>
-      </w:r>
-      <w:r>
-        <w:rPr>
-          <w:rFonts w:ascii="ＭＳ Ｐ明朝" w:eastAsia="ＭＳ Ｐ明朝" w:hAnsi="ＭＳ Ｐ明朝" w:hint="eastAsia"/>
-        </w:rPr>
-        <w:t>パスワード</w:t>
-      </w:r>
-      <w:r>
-        <w:rPr>
-          <w:rFonts w:ascii="ＭＳ Ｐ明朝" w:eastAsia="ＭＳ Ｐ明朝" w:hAnsi="ＭＳ Ｐ明朝" w:hint="eastAsia"/>
-        </w:rPr>
-        <w:t>を入力してください」と出力する。</w:t>
+          <w:szCs w:val="21"/>
+        </w:rPr>
+      </w:pPr>
+      <w:r>
+        <w:rPr>
+          <w:rFonts w:ascii="ＭＳ Ｐ明朝" w:eastAsia="ＭＳ Ｐ明朝" w:hAnsi="ＭＳ Ｐ明朝" w:hint="eastAsia"/>
+          <w:szCs w:val="21"/>
+        </w:rPr>
+        <w:t>社員IDが半角数字以外で入力された場合、データベースに格納せず、「社員IDは半角数字で入力して下さい」</w:t>
+      </w:r>
+      <w:r>
+        <w:rPr>
+          <w:rFonts w:ascii="ＭＳ Ｐ明朝" w:eastAsia="ＭＳ Ｐ明朝" w:hAnsi="ＭＳ Ｐ明朝" w:hint="eastAsia"/>
+          <w:szCs w:val="21"/>
+        </w:rPr>
+        <w:t>と出力する。</w:t>
       </w:r>
     </w:p>
     <w:p>
@@ -1671,45 +1615,29 @@
         <w:ind w:leftChars="0" w:left="1418"/>
         <w:rPr>
           <w:rFonts w:ascii="ＭＳ Ｐ明朝" w:eastAsia="ＭＳ Ｐ明朝" w:hAnsi="ＭＳ Ｐ明朝"/>
-        </w:rPr>
-      </w:pPr>
-      <w:r>
-        <w:rPr>
-          <w:rFonts w:ascii="ＭＳ Ｐ明朝" w:eastAsia="ＭＳ Ｐ明朝" w:hAnsi="ＭＳ Ｐ明朝" w:hint="eastAsia"/>
-        </w:rPr>
-        <w:t xml:space="preserve"> </w:t>
-      </w:r>
-      <w:r>
-        <w:rPr>
-          <w:rFonts w:ascii="ＭＳ Ｐ明朝" w:eastAsia="ＭＳ Ｐ明朝" w:hAnsi="ＭＳ Ｐ明朝" w:hint="eastAsia"/>
-        </w:rPr>
-        <w:t>氏名</w:t>
-      </w:r>
-      <w:r>
-        <w:rPr>
-          <w:rFonts w:ascii="ＭＳ Ｐ明朝" w:eastAsia="ＭＳ Ｐ明朝" w:hAnsi="ＭＳ Ｐ明朝" w:hint="eastAsia"/>
-        </w:rPr>
-        <w:t>が</w:t>
-      </w:r>
-      <w:r>
-        <w:rPr>
-          <w:rFonts w:ascii="ＭＳ Ｐ明朝" w:eastAsia="ＭＳ Ｐ明朝" w:hAnsi="ＭＳ Ｐ明朝" w:hint="eastAsia"/>
-        </w:rPr>
-        <w:t>未入力の場合、データベースに格納せ</w:t>
-      </w:r>
-      <w:bookmarkStart w:id="0" w:name="_GoBack"/>
-      <w:bookmarkEnd w:id="0"/>
-      <w:r>
-        <w:rPr>
-          <w:rFonts w:ascii="ＭＳ Ｐ明朝" w:eastAsia="ＭＳ Ｐ明朝" w:hAnsi="ＭＳ Ｐ明朝" w:hint="eastAsia"/>
-        </w:rPr>
-        <w:t>ず、「氏名</w:t>
-      </w:r>
-      <w:r>
-        <w:rPr>
-          <w:rFonts w:ascii="ＭＳ Ｐ明朝" w:eastAsia="ＭＳ Ｐ明朝" w:hAnsi="ＭＳ Ｐ明朝" w:hint="eastAsia"/>
-        </w:rPr>
-        <w:t>を入力してください」と出力する。</w:t>
+          <w:szCs w:val="21"/>
+        </w:rPr>
+      </w:pPr>
+      <w:r>
+        <w:rPr>
+          <w:rFonts w:ascii="ＭＳ Ｐ明朝" w:eastAsia="ＭＳ Ｐ明朝" w:hAnsi="ＭＳ Ｐ明朝" w:hint="eastAsia"/>
+          <w:szCs w:val="21"/>
+        </w:rPr>
+        <w:t>パスワードが未入力の場合、データベースに格納せず、「パスワードを入力して</w:t>
+      </w:r>
+      <w:r>
+        <w:rPr>
+          <w:rFonts w:ascii="ＭＳ Ｐ明朝" w:eastAsia="ＭＳ Ｐ明朝" w:hAnsi="ＭＳ Ｐ明朝" w:hint="eastAsia"/>
+          <w:szCs w:val="21"/>
+        </w:rPr>
+        <w:t>下さい</w:t>
+      </w:r>
+      <w:r>
+        <w:rPr>
+          <w:rFonts w:ascii="ＭＳ Ｐ明朝" w:eastAsia="ＭＳ Ｐ明朝" w:hAnsi="ＭＳ Ｐ明朝" w:hint="eastAsia"/>
+          <w:szCs w:val="21"/>
+        </w:rPr>
+        <w:t>」と出力する。</w:t>
       </w:r>
     </w:p>
     <w:p>
@@ -1722,43 +1650,15 @@
         <w:ind w:leftChars="0" w:left="1418"/>
         <w:rPr>
           <w:rFonts w:ascii="ＭＳ Ｐ明朝" w:eastAsia="ＭＳ Ｐ明朝" w:hAnsi="ＭＳ Ｐ明朝"/>
-        </w:rPr>
-      </w:pPr>
-      <w:r>
-        <w:rPr>
-          <w:rFonts w:ascii="ＭＳ Ｐ明朝" w:eastAsia="ＭＳ Ｐ明朝" w:hAnsi="ＭＳ Ｐ明朝" w:hint="eastAsia"/>
-        </w:rPr>
-        <w:t>入社年月</w:t>
-      </w:r>
-      <w:r>
-        <w:rPr>
-          <w:rFonts w:ascii="ＭＳ Ｐ明朝" w:eastAsia="ＭＳ Ｐ明朝" w:hAnsi="ＭＳ Ｐ明朝" w:hint="eastAsia"/>
-        </w:rPr>
-        <w:t>が</w:t>
-      </w:r>
-      <w:r>
-        <w:rPr>
-          <w:rFonts w:ascii="ＭＳ Ｐ明朝" w:eastAsia="ＭＳ Ｐ明朝" w:hAnsi="ＭＳ Ｐ明朝" w:hint="eastAsia"/>
-        </w:rPr>
-        <w:t>未</w:t>
-      </w:r>
-      <w:r>
-        <w:rPr>
-          <w:rFonts w:ascii="ＭＳ Ｐ明朝" w:eastAsia="ＭＳ Ｐ明朝" w:hAnsi="ＭＳ Ｐ明朝" w:hint="eastAsia"/>
-        </w:rPr>
-        <w:t>入力の場合、データベースに格納せず、「</w:t>
-      </w:r>
-      <w:r>
-        <w:rPr>
-          <w:rFonts w:ascii="ＭＳ Ｐ明朝" w:eastAsia="ＭＳ Ｐ明朝" w:hAnsi="ＭＳ Ｐ明朝" w:hint="eastAsia"/>
-        </w:rPr>
-        <w:t>入社年月</w:t>
-      </w:r>
-      <w:r>
-        <w:rPr>
-          <w:rFonts w:ascii="ＭＳ Ｐ明朝" w:eastAsia="ＭＳ Ｐ明朝" w:hAnsi="ＭＳ Ｐ明朝" w:hint="eastAsia"/>
-        </w:rPr>
-        <w:t>を入力してください」と出力する。</w:t>
+          <w:szCs w:val="21"/>
+        </w:rPr>
+      </w:pPr>
+      <w:r>
+        <w:rPr>
+          <w:rFonts w:ascii="ＭＳ Ｐ明朝" w:eastAsia="ＭＳ Ｐ明朝" w:hAnsi="ＭＳ Ｐ明朝" w:hint="eastAsia"/>
+          <w:szCs w:val="21"/>
+        </w:rPr>
+        <w:t>パスワードが半角数字以外で入力された場合、データベースに格納せず、「パスワードは半角英数字で入力して下さい」と出力する。</w:t>
       </w:r>
     </w:p>
     <w:p>
@@ -1770,44 +1670,193 @@
         </w:numPr>
         <w:ind w:leftChars="0" w:left="1418"/>
         <w:rPr>
-          <w:rFonts w:ascii="ＭＳ Ｐ明朝" w:eastAsia="ＭＳ Ｐ明朝" w:hAnsi="ＭＳ Ｐ明朝"/>
-        </w:rPr>
-      </w:pPr>
-      <w:r>
-        <w:rPr>
-          <w:rFonts w:ascii="ＭＳ Ｐ明朝" w:eastAsia="ＭＳ Ｐ明朝" w:hAnsi="ＭＳ Ｐ明朝" w:hint="eastAsia"/>
-        </w:rPr>
-        <w:t>部署</w:t>
-      </w:r>
-      <w:r>
-        <w:rPr>
-          <w:rFonts w:ascii="ＭＳ Ｐ明朝" w:eastAsia="ＭＳ Ｐ明朝" w:hAnsi="ＭＳ Ｐ明朝" w:hint="eastAsia"/>
+          <w:rFonts w:ascii="ＭＳ Ｐ明朝" w:eastAsia="ＭＳ Ｐ明朝" w:hAnsi="ＭＳ Ｐ明朝" w:hint="eastAsia"/>
+          <w:szCs w:val="21"/>
+        </w:rPr>
+      </w:pPr>
+      <w:r>
+        <w:rPr>
+          <w:rFonts w:ascii="ＭＳ Ｐ明朝" w:eastAsia="ＭＳ Ｐ明朝" w:hAnsi="ＭＳ Ｐ明朝" w:hint="eastAsia"/>
+          <w:szCs w:val="21"/>
+        </w:rPr>
+        <w:t xml:space="preserve"> </w:t>
+      </w:r>
+      <w:r>
+        <w:rPr>
+          <w:rFonts w:ascii="ＭＳ Ｐ明朝" w:eastAsia="ＭＳ Ｐ明朝" w:hAnsi="ＭＳ Ｐ明朝" w:hint="eastAsia"/>
+          <w:szCs w:val="21"/>
+        </w:rPr>
+        <w:t>氏名</w:t>
+      </w:r>
+      <w:r>
+        <w:rPr>
+          <w:rFonts w:ascii="ＭＳ Ｐ明朝" w:eastAsia="ＭＳ Ｐ明朝" w:hAnsi="ＭＳ Ｐ明朝" w:hint="eastAsia"/>
+          <w:szCs w:val="21"/>
         </w:rPr>
         <w:t>が</w:t>
       </w:r>
       <w:r>
         <w:rPr>
           <w:rFonts w:ascii="ＭＳ Ｐ明朝" w:eastAsia="ＭＳ Ｐ明朝" w:hAnsi="ＭＳ Ｐ明朝" w:hint="eastAsia"/>
-        </w:rPr>
-        <w:t>未</w:t>
-      </w:r>
-      <w:r>
-        <w:rPr>
-          <w:rFonts w:ascii="ＭＳ Ｐ明朝" w:eastAsia="ＭＳ Ｐ明朝" w:hAnsi="ＭＳ Ｐ明朝" w:hint="eastAsia"/>
-        </w:rPr>
-        <w:t>入力の場合、データベースに格納せず、「</w:t>
-      </w:r>
-      <w:r>
-        <w:rPr>
-          <w:rFonts w:ascii="ＭＳ Ｐ明朝" w:eastAsia="ＭＳ Ｐ明朝" w:hAnsi="ＭＳ Ｐ明朝" w:hint="eastAsia"/>
-        </w:rPr>
-        <w:t>部署</w:t>
-      </w:r>
-      <w:r>
-        <w:rPr>
-          <w:rFonts w:ascii="ＭＳ Ｐ明朝" w:eastAsia="ＭＳ Ｐ明朝" w:hAnsi="ＭＳ Ｐ明朝" w:hint="eastAsia"/>
-        </w:rPr>
-        <w:t>を入力してください」と出力する。</w:t>
+          <w:szCs w:val="21"/>
+        </w:rPr>
+        <w:t>未入力の場合、データベースに格納せず、「氏名</w:t>
+      </w:r>
+      <w:r>
+        <w:rPr>
+          <w:rFonts w:ascii="ＭＳ Ｐ明朝" w:eastAsia="ＭＳ Ｐ明朝" w:hAnsi="ＭＳ Ｐ明朝" w:hint="eastAsia"/>
+          <w:szCs w:val="21"/>
+        </w:rPr>
+        <w:t>を入力して</w:t>
+      </w:r>
+      <w:r>
+        <w:rPr>
+          <w:rFonts w:ascii="ＭＳ Ｐ明朝" w:eastAsia="ＭＳ Ｐ明朝" w:hAnsi="ＭＳ Ｐ明朝" w:hint="eastAsia"/>
+          <w:szCs w:val="21"/>
+        </w:rPr>
+        <w:t>下さい</w:t>
+      </w:r>
+      <w:r>
+        <w:rPr>
+          <w:rFonts w:ascii="ＭＳ Ｐ明朝" w:eastAsia="ＭＳ Ｐ明朝" w:hAnsi="ＭＳ Ｐ明朝" w:hint="eastAsia"/>
+          <w:szCs w:val="21"/>
+        </w:rPr>
+        <w:t>」と出力する。</w:t>
+      </w:r>
+    </w:p>
+    <w:p>
+      <w:pPr>
+        <w:pStyle w:val="a3"/>
+        <w:ind w:leftChars="0" w:left="630"/>
+        <w:rPr>
+          <w:rFonts w:ascii="ＭＳ Ｐ明朝" w:eastAsia="ＭＳ Ｐ明朝" w:hAnsi="ＭＳ Ｐ明朝"/>
+          <w:szCs w:val="21"/>
+        </w:rPr>
+      </w:pPr>
+      <w:r>
+        <w:rPr>
+          <w:rFonts w:ascii="ＭＳ Ｐ明朝" w:eastAsia="ＭＳ Ｐ明朝" w:hAnsi="ＭＳ Ｐ明朝" w:hint="eastAsia"/>
+          <w:szCs w:val="21"/>
+        </w:rPr>
+        <w:t>・登録内容確認画面の登録ボタンを押すことにより、</w:t>
+      </w:r>
+      <w:r>
+        <w:rPr>
+          <w:rFonts w:ascii="ＭＳ Ｐ明朝" w:eastAsia="ＭＳ Ｐ明朝" w:hAnsi="ＭＳ Ｐ明朝" w:hint="eastAsia"/>
+          <w:szCs w:val="21"/>
+        </w:rPr>
+        <w:t>入力したデータをデータベースに格納する。</w:t>
+      </w:r>
+    </w:p>
+    <w:p>
+      <w:pPr>
+        <w:pStyle w:val="a3"/>
+        <w:ind w:leftChars="0" w:left="630"/>
+        <w:rPr>
+          <w:rFonts w:ascii="ＭＳ Ｐ明朝" w:eastAsia="ＭＳ Ｐ明朝" w:hAnsi="ＭＳ Ｐ明朝"/>
+          <w:color w:val="000000"/>
+          <w:szCs w:val="21"/>
+        </w:rPr>
+      </w:pPr>
+      <w:r>
+        <w:rPr>
+          <w:rFonts w:ascii="ＭＳ Ｐ明朝" w:eastAsia="ＭＳ Ｐ明朝" w:hAnsi="ＭＳ Ｐ明朝" w:hint="eastAsia"/>
+          <w:szCs w:val="21"/>
+        </w:rPr>
+        <w:t>・データベース格納時、部署が「</w:t>
+      </w:r>
+      <w:r>
+        <w:rPr>
+          <w:rFonts w:ascii="ＭＳ Ｐ明朝" w:eastAsia="ＭＳ Ｐ明朝" w:hAnsi="ＭＳ Ｐ明朝" w:hint="eastAsia"/>
+          <w:color w:val="000000"/>
+          <w:szCs w:val="21"/>
+        </w:rPr>
+        <w:t>本社システム部」または「本社人事部」の場合自動的に管理者フラグに「1」が入力され、部署がそれ以外の</w:t>
+      </w:r>
+      <w:r>
+        <w:rPr>
+          <w:rFonts w:ascii="ＭＳ Ｐ明朝" w:eastAsia="ＭＳ Ｐ明朝" w:hAnsi="ＭＳ Ｐ明朝" w:hint="eastAsia"/>
+          <w:color w:val="000000"/>
+          <w:szCs w:val="21"/>
+        </w:rPr>
+        <w:t>場合「0」が入力される。</w:t>
+      </w:r>
+    </w:p>
+    <w:p>
+      <w:pPr>
+        <w:tabs>
+          <w:tab w:val="left" w:pos="3215"/>
+        </w:tabs>
+        <w:ind w:firstLine="630"/>
+        <w:rPr>
+          <w:rFonts w:ascii="ＭＳ Ｐ明朝" w:eastAsia="ＭＳ Ｐ明朝" w:hAnsi="ＭＳ Ｐ明朝" w:hint="eastAsia"/>
+          <w:color w:val="000000"/>
+          <w:szCs w:val="21"/>
+        </w:rPr>
+      </w:pPr>
+      <w:r>
+        <w:rPr>
+          <w:rFonts w:ascii="ＭＳ Ｐ明朝" w:eastAsia="ＭＳ Ｐ明朝" w:hAnsi="ＭＳ Ｐ明朝" w:hint="eastAsia"/>
+          <w:color w:val="000000"/>
+          <w:szCs w:val="21"/>
+        </w:rPr>
+        <w:t>・データベース格納時</w:t>
+      </w:r>
+      <w:r>
+        <w:rPr>
+          <w:rFonts w:ascii="ＭＳ Ｐ明朝" w:eastAsia="ＭＳ Ｐ明朝" w:hAnsi="ＭＳ Ｐ明朝" w:hint="eastAsia"/>
+          <w:color w:val="000000"/>
+          <w:szCs w:val="21"/>
+        </w:rPr>
+        <w:t>、登録時の日時を</w:t>
+      </w:r>
+      <w:r>
+        <w:rPr>
+          <w:rFonts w:ascii="ＭＳ Ｐ明朝" w:eastAsia="ＭＳ Ｐ明朝" w:hAnsi="ＭＳ Ｐ明朝" w:hint="eastAsia"/>
+          <w:color w:val="000000"/>
+          <w:szCs w:val="21"/>
+        </w:rPr>
+        <w:t>自動的に</w:t>
+      </w:r>
+      <w:r>
+        <w:rPr>
+          <w:rFonts w:ascii="ＭＳ Ｐ明朝" w:eastAsia="ＭＳ Ｐ明朝" w:hAnsi="ＭＳ Ｐ明朝" w:hint="eastAsia"/>
+          <w:color w:val="000000"/>
+          <w:szCs w:val="21"/>
+        </w:rPr>
+        <w:t>取得し</w:t>
+      </w:r>
+      <w:r>
+        <w:rPr>
+          <w:rFonts w:ascii="ＭＳ Ｐ明朝" w:eastAsia="ＭＳ Ｐ明朝" w:hAnsi="ＭＳ Ｐ明朝" w:hint="eastAsia"/>
+          <w:color w:val="000000"/>
+          <w:szCs w:val="21"/>
+        </w:rPr>
+        <w:t>、</w:t>
+      </w:r>
+      <w:r>
+        <w:rPr>
+          <w:rFonts w:ascii="ＭＳ Ｐ明朝" w:eastAsia="ＭＳ Ｐ明朝" w:hAnsi="ＭＳ Ｐ明朝" w:hint="eastAsia"/>
+          <w:color w:val="000000"/>
+          <w:szCs w:val="21"/>
+        </w:rPr>
+        <w:t>登録日時</w:t>
+      </w:r>
+      <w:r>
+        <w:rPr>
+          <w:rFonts w:ascii="ＭＳ Ｐ明朝" w:eastAsia="ＭＳ Ｐ明朝" w:hAnsi="ＭＳ Ｐ明朝" w:hint="eastAsia"/>
+          <w:color w:val="000000"/>
+          <w:szCs w:val="21"/>
+        </w:rPr>
+        <w:t>に入力される。</w:t>
+      </w:r>
+      <w:r>
+        <w:rPr>
+          <w:rFonts w:ascii="ＭＳ Ｐ明朝" w:eastAsia="ＭＳ Ｐ明朝" w:hAnsi="ＭＳ Ｐ明朝"/>
+          <w:color w:val="000000"/>
+          <w:szCs w:val="21"/>
+        </w:rPr>
+        <w:tab/>
       </w:r>
     </w:p>
     <w:p>
@@ -1816,95 +1865,15 @@
         <w:ind w:leftChars="0" w:left="0" w:firstLineChars="300" w:firstLine="630"/>
         <w:rPr>
           <w:rFonts w:ascii="ＭＳ Ｐ明朝" w:eastAsia="ＭＳ Ｐ明朝" w:hAnsi="ＭＳ Ｐ明朝"/>
-        </w:rPr>
-      </w:pPr>
-      <w:r>
-        <w:rPr>
-          <w:rFonts w:ascii="ＭＳ Ｐ明朝" w:eastAsia="ＭＳ Ｐ明朝" w:hAnsi="ＭＳ Ｐ明朝" w:hint="eastAsia"/>
-        </w:rPr>
-        <w:t>・登録内容確認画面の登録ボタンを押すことにより、</w:t>
-      </w:r>
-      <w:r>
-        <w:rPr>
-          <w:rFonts w:ascii="ＭＳ Ｐ明朝" w:eastAsia="ＭＳ Ｐ明朝" w:hAnsi="ＭＳ Ｐ明朝" w:hint="eastAsia"/>
-        </w:rPr>
-        <w:t>入力したデータをデータベースに格納する。</w:t>
-      </w:r>
-    </w:p>
-    <w:p>
-      <w:pPr>
-        <w:pStyle w:val="a3"/>
-        <w:ind w:leftChars="0" w:left="630"/>
-        <w:rPr>
-          <w:rFonts w:ascii="ＭＳ ゴシック" w:eastAsia="ＭＳ ゴシック" w:hAnsi="ＭＳ ゴシック" w:hint="eastAsia"/>
-          <w:color w:val="000000"/>
-          <w:sz w:val="22"/>
-        </w:rPr>
-      </w:pPr>
-      <w:r>
-        <w:rPr>
-          <w:rFonts w:ascii="ＭＳ Ｐ明朝" w:eastAsia="ＭＳ Ｐ明朝" w:hAnsi="ＭＳ Ｐ明朝" w:hint="eastAsia"/>
-        </w:rPr>
-        <w:t>・データベース格納時、部署が「</w:t>
-      </w:r>
-      <w:r>
-        <w:rPr>
-          <w:rFonts w:ascii="ＭＳ ゴシック" w:eastAsia="ＭＳ ゴシック" w:hAnsi="ＭＳ ゴシック" w:hint="eastAsia"/>
-          <w:color w:val="000000"/>
-          <w:sz w:val="22"/>
-        </w:rPr>
-        <w:t>本社システム部</w:t>
-      </w:r>
-      <w:r>
-        <w:rPr>
-          <w:rFonts w:ascii="ＭＳ ゴシック" w:eastAsia="ＭＳ ゴシック" w:hAnsi="ＭＳ ゴシック" w:hint="eastAsia"/>
-          <w:color w:val="000000"/>
-          <w:sz w:val="22"/>
-        </w:rPr>
-        <w:t>」または「</w:t>
-      </w:r>
-      <w:r>
-        <w:rPr>
-          <w:rFonts w:ascii="ＭＳ ゴシック" w:eastAsia="ＭＳ ゴシック" w:hAnsi="ＭＳ ゴシック" w:hint="eastAsia"/>
-          <w:color w:val="000000"/>
-          <w:sz w:val="22"/>
-        </w:rPr>
-        <w:t>本社人事部</w:t>
-      </w:r>
-      <w:r>
-        <w:rPr>
-          <w:rFonts w:ascii="ＭＳ ゴシック" w:eastAsia="ＭＳ ゴシック" w:hAnsi="ＭＳ ゴシック" w:hint="eastAsia"/>
-          <w:color w:val="000000"/>
-          <w:sz w:val="22"/>
-        </w:rPr>
-        <w:t>」の場合、自動的に管理者フラグに「1」が入力され、部署がそれ以外の</w:t>
-      </w:r>
-    </w:p>
-    <w:p>
-      <w:pPr>
-        <w:pStyle w:val="a3"/>
-        <w:ind w:leftChars="0" w:left="0" w:firstLineChars="300" w:firstLine="630"/>
-        <w:rPr>
-          <w:rFonts w:ascii="ＭＳ Ｐ明朝" w:eastAsia="ＭＳ Ｐ明朝" w:hAnsi="ＭＳ Ｐ明朝"/>
-        </w:rPr>
-      </w:pPr>
-      <w:r>
-        <w:rPr>
-          <w:rFonts w:ascii="ＭＳ Ｐ明朝" w:eastAsia="ＭＳ Ｐ明朝" w:hAnsi="ＭＳ Ｐ明朝" w:hint="eastAsia"/>
-        </w:rPr>
-        <w:t>・格納後、</w:t>
-      </w:r>
-      <w:r>
-        <w:rPr>
-          <w:rFonts w:ascii="ＭＳ Ｐ明朝" w:eastAsia="ＭＳ Ｐ明朝" w:hAnsi="ＭＳ Ｐ明朝" w:hint="eastAsia"/>
-        </w:rPr>
-        <w:t>社員情報管理画面に戻り、メッセージ「登録できました」</w:t>
-      </w:r>
-      <w:r>
-        <w:rPr>
-          <w:rFonts w:ascii="ＭＳ Ｐ明朝" w:eastAsia="ＭＳ Ｐ明朝" w:hAnsi="ＭＳ Ｐ明朝" w:hint="eastAsia"/>
-        </w:rPr>
-        <w:t>を画面上部に表示する。</w:t>
+          <w:szCs w:val="21"/>
+        </w:rPr>
+      </w:pPr>
+      <w:r>
+        <w:rPr>
+          <w:rFonts w:ascii="ＭＳ Ｐ明朝" w:eastAsia="ＭＳ Ｐ明朝" w:hAnsi="ＭＳ Ｐ明朝" w:hint="eastAsia"/>
+          <w:szCs w:val="21"/>
+        </w:rPr>
+        <w:t>・格納後、社員情報管理画面に戻り、メッセージ「登録できました」を画面上部に表示する。</w:t>
       </w:r>
     </w:p>
     <w:p>
@@ -1918,6 +1887,7 @@
       <w:r>
         <w:rPr>
           <w:rFonts w:ascii="ＭＳ Ｐ明朝" w:eastAsia="ＭＳ Ｐ明朝" w:hAnsi="ＭＳ Ｐ明朝" w:hint="eastAsia"/>
+          <w:szCs w:val="21"/>
         </w:rPr>
         <w:lastRenderedPageBreak/>
         <w:t>・</w:t>
@@ -1925,15 +1895,110 @@
       <w:r>
         <w:rPr>
           <w:rFonts w:ascii="ＭＳ Ｐ明朝" w:eastAsia="ＭＳ Ｐ明朝" w:hAnsi="ＭＳ Ｐ明朝" w:hint="eastAsia"/>
+          <w:szCs w:val="21"/>
         </w:rPr>
         <w:tab/>
       </w:r>
       <w:r>
         <w:rPr>
           <w:rFonts w:ascii="ＭＳ Ｐ明朝" w:eastAsia="ＭＳ Ｐ明朝" w:hAnsi="ＭＳ Ｐ明朝" w:hint="eastAsia"/>
-        </w:rPr>
-        <w:t>登録内容確認画面の登録ボタン押下時にエラーが発生した場合、新規登録画面に戻り、エラーメッセージを画面上部に出力する。</w:t>
-      </w:r>
+          <w:szCs w:val="21"/>
+        </w:rPr>
+        <w:t>登録内容確認画面の登録ボタン押下時にエラ</w:t>
+      </w:r>
+      <w:r>
+        <w:rPr>
+          <w:rFonts w:ascii="ＭＳ Ｐ明朝" w:eastAsia="ＭＳ Ｐ明朝" w:hAnsi="ＭＳ Ｐ明朝" w:hint="eastAsia"/>
+        </w:rPr>
+        <w:t>ーが発生した場合、新規登録画面に戻り、エラーメッセージを画面上部に出力する。</w:t>
+      </w:r>
+    </w:p>
+    <w:p>
+      <w:pPr>
+        <w:pStyle w:val="a3"/>
+        <w:numPr>
+          <w:ilvl w:val="0"/>
+          <w:numId w:val="24"/>
+        </w:numPr>
+        <w:ind w:leftChars="0"/>
+        <w:rPr>
+          <w:rFonts w:ascii="ＭＳ Ｐ明朝" w:eastAsia="ＭＳ Ｐ明朝" w:hAnsi="ＭＳ Ｐ明朝"/>
+          <w:szCs w:val="21"/>
+        </w:rPr>
+      </w:pPr>
+      <w:r>
+        <w:rPr>
+          <w:rFonts w:ascii="ＭＳ Ｐ明朝" w:eastAsia="ＭＳ Ｐ明朝" w:hAnsi="ＭＳ Ｐ明朝" w:hint="eastAsia"/>
+        </w:rPr>
+        <w:t>社員I</w:t>
+      </w:r>
+      <w:r>
+        <w:rPr>
+          <w:rFonts w:ascii="ＭＳ Ｐ明朝" w:eastAsia="ＭＳ Ｐ明朝" w:hAnsi="ＭＳ Ｐ明朝" w:hint="eastAsia"/>
+          <w:szCs w:val="21"/>
+        </w:rPr>
+        <w:t>Dが既に存在する場合、データベースに格納せず、「社員IDが重複しています」と出力する。</w:t>
+      </w:r>
+    </w:p>
+    <w:p>
+      <w:pPr>
+        <w:pStyle w:val="a3"/>
+        <w:numPr>
+          <w:ilvl w:val="0"/>
+          <w:numId w:val="24"/>
+        </w:numPr>
+        <w:ind w:leftChars="0"/>
+        <w:rPr>
+          <w:rFonts w:ascii="ＭＳ Ｐ明朝" w:eastAsia="ＭＳ Ｐ明朝" w:hAnsi="ＭＳ Ｐ明朝"/>
+          <w:szCs w:val="21"/>
+        </w:rPr>
+      </w:pPr>
+      <w:r>
+        <w:rPr>
+          <w:rFonts w:ascii="ＭＳ Ｐ明朝" w:eastAsia="ＭＳ Ｐ明朝" w:hAnsi="ＭＳ Ｐ明朝" w:hint="eastAsia"/>
+          <w:szCs w:val="21"/>
+        </w:rPr>
+        <w:t>データベースにエラーが発生している場合、</w:t>
+      </w:r>
+      <w:r>
+        <w:rPr>
+          <w:rFonts w:ascii="ＭＳ Ｐ明朝" w:eastAsia="ＭＳ Ｐ明朝" w:hAnsi="ＭＳ Ｐ明朝" w:hint="eastAsia"/>
+          <w:szCs w:val="21"/>
+        </w:rPr>
+        <w:t>データベースに格納せず、「</w:t>
+      </w:r>
+      <w:r>
+        <w:rPr>
+          <w:rFonts w:ascii="ＭＳ Ｐ明朝" w:eastAsia="ＭＳ Ｐ明朝" w:hAnsi="ＭＳ Ｐ明朝" w:hint="eastAsia"/>
+          <w:szCs w:val="21"/>
+        </w:rPr>
+        <w:t>データベースでエラーが発生しています</w:t>
+      </w:r>
+      <w:r>
+        <w:rPr>
+          <w:rFonts w:ascii="ＭＳ Ｐ明朝" w:eastAsia="ＭＳ Ｐ明朝" w:hAnsi="ＭＳ Ｐ明朝" w:hint="eastAsia"/>
+          <w:szCs w:val="21"/>
+        </w:rPr>
+        <w:t>」と出力する。</w:t>
+      </w:r>
+    </w:p>
+    <w:p>
+      <w:pPr>
+        <w:pStyle w:val="a3"/>
+        <w:ind w:leftChars="0" w:left="836" w:hanging="206"/>
+        <w:rPr>
+          <w:rFonts w:ascii="ＭＳ Ｐ明朝" w:eastAsia="ＭＳ Ｐ明朝" w:hAnsi="ＭＳ Ｐ明朝"/>
+        </w:rPr>
+      </w:pPr>
+    </w:p>
+    <w:p>
+      <w:pPr>
+        <w:pStyle w:val="a3"/>
+        <w:ind w:leftChars="0" w:left="836" w:hanging="206"/>
+        <w:rPr>
+          <w:rFonts w:ascii="ＭＳ Ｐ明朝" w:eastAsia="ＭＳ Ｐ明朝" w:hAnsi="ＭＳ Ｐ明朝" w:hint="eastAsia"/>
+        </w:rPr>
+      </w:pPr>
     </w:p>
     <w:p>
       <w:pPr>
@@ -1998,7 +2063,7 @@
       <w:pPr>
         <w:ind w:firstLineChars="300" w:firstLine="630"/>
         <w:rPr>
-          <w:rFonts w:ascii="ＭＳ Ｐ明朝" w:eastAsia="ＭＳ Ｐ明朝" w:hAnsi="ＭＳ Ｐ明朝"/>
+          <w:rFonts w:ascii="ＭＳ Ｐ明朝" w:eastAsia="ＭＳ Ｐ明朝" w:hAnsi="ＭＳ Ｐ明朝" w:hint="eastAsia"/>
         </w:rPr>
       </w:pPr>
       <w:r>
@@ -2042,7 +2107,7 @@
         <w:rPr>
           <w:rFonts w:ascii="ＭＳ Ｐ明朝" w:eastAsia="ＭＳ Ｐ明朝" w:hAnsi="ＭＳ Ｐ明朝" w:hint="eastAsia"/>
         </w:rPr>
-        <w:t>社員ID</w:t>
+        <w:t xml:space="preserve"> 旧パスワード</w:t>
       </w:r>
     </w:p>
     <w:p>
@@ -2061,7 +2126,7 @@
         <w:rPr>
           <w:rFonts w:ascii="ＭＳ Ｐ明朝" w:eastAsia="ＭＳ Ｐ明朝" w:hAnsi="ＭＳ Ｐ明朝" w:hint="eastAsia"/>
         </w:rPr>
-        <w:t xml:space="preserve"> 旧パスワード</w:t>
+        <w:t>新パスワード</w:t>
       </w:r>
     </w:p>
     <w:p>
@@ -2080,7 +2145,13 @@
         <w:rPr>
           <w:rFonts w:ascii="ＭＳ Ｐ明朝" w:eastAsia="ＭＳ Ｐ明朝" w:hAnsi="ＭＳ Ｐ明朝" w:hint="eastAsia"/>
         </w:rPr>
-        <w:t>新パスワード</w:t>
+        <w:t xml:space="preserve"> </w:t>
+      </w:r>
+      <w:r>
+        <w:rPr>
+          <w:rFonts w:ascii="ＭＳ Ｐ明朝" w:eastAsia="ＭＳ Ｐ明朝" w:hAnsi="ＭＳ Ｐ明朝" w:hint="eastAsia"/>
+        </w:rPr>
+        <w:t>氏名</w:t>
       </w:r>
     </w:p>
     <w:p>
@@ -2092,20 +2163,14 @@
         </w:numPr>
         <w:ind w:leftChars="0"/>
         <w:rPr>
-          <w:rFonts w:ascii="ＭＳ Ｐ明朝" w:eastAsia="ＭＳ Ｐ明朝" w:hAnsi="ＭＳ Ｐ明朝"/>
-        </w:rPr>
-      </w:pPr>
-      <w:r>
-        <w:rPr>
-          <w:rFonts w:ascii="ＭＳ Ｐ明朝" w:eastAsia="ＭＳ Ｐ明朝" w:hAnsi="ＭＳ Ｐ明朝" w:hint="eastAsia"/>
-        </w:rPr>
-        <w:t xml:space="preserve"> </w:t>
-      </w:r>
-      <w:r>
-        <w:rPr>
-          <w:rFonts w:ascii="ＭＳ Ｐ明朝" w:eastAsia="ＭＳ Ｐ明朝" w:hAnsi="ＭＳ Ｐ明朝" w:hint="eastAsia"/>
-        </w:rPr>
-        <w:t>氏名</w:t>
+          <w:rFonts w:ascii="ＭＳ Ｐ明朝" w:eastAsia="ＭＳ Ｐ明朝" w:hAnsi="ＭＳ Ｐ明朝" w:hint="eastAsia"/>
+        </w:rPr>
+      </w:pPr>
+      <w:r>
+        <w:rPr>
+          <w:rFonts w:ascii="ＭＳ Ｐ明朝" w:eastAsia="ＭＳ Ｐ明朝" w:hAnsi="ＭＳ Ｐ明朝" w:hint="eastAsia"/>
+        </w:rPr>
+        <w:t>ふりがな</w:t>
       </w:r>
     </w:p>
     <w:p>
@@ -2124,7 +2189,7 @@
         <w:rPr>
           <w:rFonts w:ascii="ＭＳ Ｐ明朝" w:eastAsia="ＭＳ Ｐ明朝" w:hAnsi="ＭＳ Ｐ明朝" w:hint="eastAsia"/>
         </w:rPr>
-        <w:t>ふりがな</w:t>
+        <w:t>部署</w:t>
       </w:r>
     </w:p>
     <w:p>
@@ -2143,7 +2208,7 @@
         <w:rPr>
           <w:rFonts w:ascii="ＭＳ Ｐ明朝" w:eastAsia="ＭＳ Ｐ明朝" w:hAnsi="ＭＳ Ｐ明朝" w:hint="eastAsia"/>
         </w:rPr>
-        <w:t>性別</w:t>
+        <w:t>課</w:t>
       </w:r>
     </w:p>
     <w:p>
@@ -2162,7 +2227,7 @@
         <w:rPr>
           <w:rFonts w:ascii="ＭＳ Ｐ明朝" w:eastAsia="ＭＳ Ｐ明朝" w:hAnsi="ＭＳ Ｐ明朝" w:hint="eastAsia"/>
         </w:rPr>
-        <w:t>入社年月</w:t>
+        <w:t>役職</w:t>
       </w:r>
     </w:p>
     <w:p>
@@ -2181,7 +2246,7 @@
         <w:rPr>
           <w:rFonts w:ascii="ＭＳ Ｐ明朝" w:eastAsia="ＭＳ Ｐ明朝" w:hAnsi="ＭＳ Ｐ明朝" w:hint="eastAsia"/>
         </w:rPr>
-        <w:t>部署</w:t>
+        <w:t>役職詳細</w:t>
       </w:r>
     </w:p>
     <w:p>
@@ -2200,7 +2265,7 @@
         <w:rPr>
           <w:rFonts w:ascii="ＭＳ Ｐ明朝" w:eastAsia="ＭＳ Ｐ明朝" w:hAnsi="ＭＳ Ｐ明朝" w:hint="eastAsia"/>
         </w:rPr>
-        <w:t>課</w:t>
+        <w:t>内線</w:t>
       </w:r>
     </w:p>
     <w:p>
@@ -2219,7 +2284,7 @@
         <w:rPr>
           <w:rFonts w:ascii="ＭＳ Ｐ明朝" w:eastAsia="ＭＳ Ｐ明朝" w:hAnsi="ＭＳ Ｐ明朝" w:hint="eastAsia"/>
         </w:rPr>
-        <w:t>役職</w:t>
+        <w:t>業務携帯番号</w:t>
       </w:r>
     </w:p>
     <w:p>
@@ -2238,52 +2303,14 @@
         <w:rPr>
           <w:rFonts w:ascii="ＭＳ Ｐ明朝" w:eastAsia="ＭＳ Ｐ明朝" w:hAnsi="ＭＳ Ｐ明朝" w:hint="eastAsia"/>
         </w:rPr>
-        <w:t>役職詳細</w:t>
-      </w:r>
-    </w:p>
-    <w:p>
-      <w:pPr>
-        <w:pStyle w:val="a3"/>
-        <w:numPr>
-          <w:ilvl w:val="0"/>
-          <w:numId w:val="17"/>
-        </w:numPr>
-        <w:ind w:leftChars="0"/>
-        <w:rPr>
-          <w:rFonts w:ascii="ＭＳ Ｐ明朝" w:eastAsia="ＭＳ Ｐ明朝" w:hAnsi="ＭＳ Ｐ明朝"/>
-        </w:rPr>
-      </w:pPr>
-      <w:r>
-        <w:rPr>
-          <w:rFonts w:ascii="ＭＳ Ｐ明朝" w:eastAsia="ＭＳ Ｐ明朝" w:hAnsi="ＭＳ Ｐ明朝" w:hint="eastAsia"/>
-        </w:rPr>
-        <w:t>内線</w:t>
-      </w:r>
-    </w:p>
-    <w:p>
-      <w:pPr>
-        <w:pStyle w:val="a3"/>
-        <w:numPr>
-          <w:ilvl w:val="0"/>
-          <w:numId w:val="17"/>
-        </w:numPr>
-        <w:ind w:leftChars="0"/>
-        <w:rPr>
-          <w:rFonts w:ascii="ＭＳ Ｐ明朝" w:eastAsia="ＭＳ Ｐ明朝" w:hAnsi="ＭＳ Ｐ明朝"/>
-        </w:rPr>
-      </w:pPr>
-      <w:r>
-        <w:rPr>
-          <w:rFonts w:ascii="ＭＳ Ｐ明朝" w:eastAsia="ＭＳ Ｐ明朝" w:hAnsi="ＭＳ Ｐ明朝" w:hint="eastAsia"/>
-        </w:rPr>
-        <w:t>業務携帯番号</w:t>
+        <w:t>管理者権限</w:t>
       </w:r>
     </w:p>
     <w:p>
       <w:pPr>
         <w:ind w:firstLineChars="300" w:firstLine="630"/>
         <w:rPr>
-          <w:rFonts w:ascii="ＭＳ Ｐ明朝" w:eastAsia="ＭＳ Ｐ明朝" w:hAnsi="ＭＳ Ｐ明朝"/>
+          <w:rFonts w:ascii="ＭＳ Ｐ明朝" w:eastAsia="ＭＳ Ｐ明朝" w:hAnsi="ＭＳ Ｐ明朝" w:hint="eastAsia"/>
         </w:rPr>
       </w:pPr>
       <w:r>
@@ -2309,19 +2336,7 @@
         <w:rPr>
           <w:rFonts w:ascii="ＭＳ Ｐ明朝" w:eastAsia="ＭＳ Ｐ明朝" w:hAnsi="ＭＳ Ｐ明朝" w:hint="eastAsia"/>
         </w:rPr>
-        <w:t>入社年月：年のリスト（</w:t>
-      </w:r>
-      <w:r>
-        <w:rPr>
-          <w:rFonts w:ascii="ＭＳ Ｐ明朝" w:eastAsia="ＭＳ Ｐ明朝" w:hAnsi="ＭＳ Ｐ明朝"/>
-        </w:rPr>
-        <w:t>20</w:t>
-      </w:r>
-      <w:r>
-        <w:rPr>
-          <w:rFonts w:ascii="ＭＳ Ｐ明朝" w:eastAsia="ＭＳ Ｐ明朝" w:hAnsi="ＭＳ Ｐ明朝" w:hint="eastAsia"/>
-        </w:rPr>
-        <w:t>年分）と月のリスト</w:t>
+        <w:t>部署：部署名のリスト</w:t>
       </w:r>
     </w:p>
     <w:p>
@@ -2340,7 +2355,7 @@
         <w:rPr>
           <w:rFonts w:ascii="ＭＳ Ｐ明朝" w:eastAsia="ＭＳ Ｐ明朝" w:hAnsi="ＭＳ Ｐ明朝" w:hint="eastAsia"/>
         </w:rPr>
-        <w:t>部署：部署名のリスト</w:t>
+        <w:t>課：課名のリスト</w:t>
       </w:r>
     </w:p>
     <w:p>
@@ -2359,7 +2374,7 @@
         <w:rPr>
           <w:rFonts w:ascii="ＭＳ Ｐ明朝" w:eastAsia="ＭＳ Ｐ明朝" w:hAnsi="ＭＳ Ｐ明朝" w:hint="eastAsia"/>
         </w:rPr>
-        <w:t>課：課名のリスト</w:t>
+        <w:t>役職：役職名のリスト</w:t>
       </w:r>
     </w:p>
     <w:p>
@@ -2378,25 +2393,6 @@
         <w:rPr>
           <w:rFonts w:ascii="ＭＳ Ｐ明朝" w:eastAsia="ＭＳ Ｐ明朝" w:hAnsi="ＭＳ Ｐ明朝" w:hint="eastAsia"/>
         </w:rPr>
-        <w:t>役職：役職名のリスト</w:t>
-      </w:r>
-    </w:p>
-    <w:p>
-      <w:pPr>
-        <w:pStyle w:val="a3"/>
-        <w:numPr>
-          <w:ilvl w:val="0"/>
-          <w:numId w:val="18"/>
-        </w:numPr>
-        <w:ind w:leftChars="0"/>
-        <w:rPr>
-          <w:rFonts w:ascii="ＭＳ Ｐ明朝" w:eastAsia="ＭＳ Ｐ明朝" w:hAnsi="ＭＳ Ｐ明朝"/>
-        </w:rPr>
-      </w:pPr>
-      <w:r>
-        <w:rPr>
-          <w:rFonts w:ascii="ＭＳ Ｐ明朝" w:eastAsia="ＭＳ Ｐ明朝" w:hAnsi="ＭＳ Ｐ明朝" w:hint="eastAsia"/>
-        </w:rPr>
         <w:t>管理者権限：あり／なし</w:t>
       </w:r>
     </w:p>
@@ -2454,7 +2450,7 @@
       <w:pPr>
         <w:ind w:left="630"/>
         <w:rPr>
-          <w:rFonts w:ascii="ＭＳ Ｐ明朝" w:eastAsia="ＭＳ Ｐ明朝" w:hAnsi="ＭＳ Ｐ明朝"/>
+          <w:rFonts w:ascii="ＭＳ Ｐ明朝" w:eastAsia="ＭＳ Ｐ明朝" w:hAnsi="ＭＳ Ｐ明朝" w:hint="eastAsia"/>
         </w:rPr>
       </w:pPr>
       <w:r>
@@ -2504,13 +2500,13 @@
         <w:rPr>
           <w:rFonts w:ascii="ＭＳ Ｐ明朝" w:eastAsia="ＭＳ Ｐ明朝" w:hAnsi="ＭＳ Ｐ明朝" w:hint="eastAsia"/>
         </w:rPr>
-        <w:t xml:space="preserve"> </w:t>
-      </w:r>
-      <w:r>
-        <w:rPr>
-          <w:rFonts w:ascii="ＭＳ Ｐ明朝" w:eastAsia="ＭＳ Ｐ明朝" w:hAnsi="ＭＳ Ｐ明朝" w:hint="eastAsia"/>
-        </w:rPr>
-        <w:t>社員ID</w:t>
+        <w:t>旧</w:t>
+      </w:r>
+      <w:r>
+        <w:rPr>
+          <w:rFonts w:ascii="ＭＳ Ｐ明朝" w:eastAsia="ＭＳ Ｐ明朝" w:hAnsi="ＭＳ Ｐ明朝" w:hint="eastAsia"/>
+        </w:rPr>
+        <w:t>パスワード</w:t>
       </w:r>
       <w:r>
         <w:rPr>
@@ -2528,13 +2524,37 @@
         <w:rPr>
           <w:rFonts w:ascii="ＭＳ Ｐ明朝" w:eastAsia="ＭＳ Ｐ明朝" w:hAnsi="ＭＳ Ｐ明朝" w:hint="eastAsia"/>
         </w:rPr>
-        <w:t>入力の場合、データベースに格納せず、「社員ID</w:t>
-      </w:r>
-      <w:r>
-        <w:rPr>
-          <w:rFonts w:ascii="ＭＳ Ｐ明朝" w:eastAsia="ＭＳ Ｐ明朝" w:hAnsi="ＭＳ Ｐ明朝" w:hint="eastAsia"/>
-        </w:rPr>
-        <w:t>を入力してください」と出力する。</w:t>
+        <w:t>入力の場合、データベースに格納せず、「</w:t>
+      </w:r>
+      <w:r>
+        <w:rPr>
+          <w:rFonts w:ascii="ＭＳ Ｐ明朝" w:eastAsia="ＭＳ Ｐ明朝" w:hAnsi="ＭＳ Ｐ明朝" w:hint="eastAsia"/>
+        </w:rPr>
+        <w:t>旧</w:t>
+      </w:r>
+      <w:r>
+        <w:rPr>
+          <w:rFonts w:ascii="ＭＳ Ｐ明朝" w:eastAsia="ＭＳ Ｐ明朝" w:hAnsi="ＭＳ Ｐ明朝" w:hint="eastAsia"/>
+        </w:rPr>
+        <w:t>パスワード</w:t>
+      </w:r>
+      <w:r>
+        <w:rPr>
+          <w:rFonts w:ascii="ＭＳ Ｐ明朝" w:eastAsia="ＭＳ Ｐ明朝" w:hAnsi="ＭＳ Ｐ明朝" w:hint="eastAsia"/>
+        </w:rPr>
+        <w:t>を入力して</w:t>
+      </w:r>
+      <w:r>
+        <w:rPr>
+          <w:rFonts w:ascii="ＭＳ Ｐ明朝" w:eastAsia="ＭＳ Ｐ明朝" w:hAnsi="ＭＳ Ｐ明朝" w:hint="eastAsia"/>
+        </w:rPr>
+        <w:t>下さい</w:t>
+      </w:r>
+      <w:r>
+        <w:rPr>
+          <w:rFonts w:ascii="ＭＳ Ｐ明朝" w:eastAsia="ＭＳ Ｐ明朝" w:hAnsi="ＭＳ Ｐ明朝" w:hint="eastAsia"/>
+        </w:rPr>
+        <w:t>」と出力する。</w:t>
       </w:r>
     </w:p>
     <w:p>
@@ -2546,14 +2566,16 @@
         </w:numPr>
         <w:ind w:leftChars="0"/>
         <w:rPr>
-          <w:rFonts w:ascii="ＭＳ Ｐ明朝" w:eastAsia="ＭＳ Ｐ明朝" w:hAnsi="ＭＳ Ｐ明朝"/>
-        </w:rPr>
-      </w:pPr>
-      <w:r>
-        <w:rPr>
-          <w:rFonts w:ascii="ＭＳ Ｐ明朝" w:eastAsia="ＭＳ Ｐ明朝" w:hAnsi="ＭＳ Ｐ明朝" w:hint="eastAsia"/>
-        </w:rPr>
-        <w:t>社員IDが既に存在する場合、データベースに格納せず、「社員IDが重複しています」と出力する。</w:t>
+          <w:rFonts w:ascii="ＭＳ Ｐ明朝" w:eastAsia="ＭＳ Ｐ明朝" w:hAnsi="ＭＳ Ｐ明朝" w:hint="eastAsia"/>
+          <w:szCs w:val="21"/>
+        </w:rPr>
+      </w:pPr>
+      <w:r>
+        <w:rPr>
+          <w:rFonts w:ascii="ＭＳ Ｐ明朝" w:eastAsia="ＭＳ Ｐ明朝" w:hAnsi="ＭＳ Ｐ明朝" w:hint="eastAsia"/>
+          <w:szCs w:val="21"/>
+        </w:rPr>
+        <w:t>旧パスワードが半角数字以外で入力された場合、データベースに格納せず、「旧パスワードは半角英数字で入力して下さい」と出力する。</w:t>
       </w:r>
     </w:p>
     <w:p>
@@ -2572,13 +2594,7 @@
         <w:rPr>
           <w:rFonts w:ascii="ＭＳ Ｐ明朝" w:eastAsia="ＭＳ Ｐ明朝" w:hAnsi="ＭＳ Ｐ明朝" w:hint="eastAsia"/>
         </w:rPr>
-        <w:t>旧</w:t>
-      </w:r>
-      <w:r>
-        <w:rPr>
-          <w:rFonts w:ascii="ＭＳ Ｐ明朝" w:eastAsia="ＭＳ Ｐ明朝" w:hAnsi="ＭＳ Ｐ明朝" w:hint="eastAsia"/>
-        </w:rPr>
-        <w:t>パスワード</w:t>
+        <w:t>新パスワード</w:t>
       </w:r>
       <w:r>
         <w:rPr>
@@ -2602,19 +2618,25 @@
         <w:rPr>
           <w:rFonts w:ascii="ＭＳ Ｐ明朝" w:eastAsia="ＭＳ Ｐ明朝" w:hAnsi="ＭＳ Ｐ明朝" w:hint="eastAsia"/>
         </w:rPr>
-        <w:t>旧</w:t>
-      </w:r>
-      <w:r>
-        <w:rPr>
-          <w:rFonts w:ascii="ＭＳ Ｐ明朝" w:eastAsia="ＭＳ Ｐ明朝" w:hAnsi="ＭＳ Ｐ明朝" w:hint="eastAsia"/>
-        </w:rPr>
-        <w:t>パスワード</w:t>
-      </w:r>
-      <w:r>
-        <w:rPr>
-          <w:rFonts w:ascii="ＭＳ Ｐ明朝" w:eastAsia="ＭＳ Ｐ明朝" w:hAnsi="ＭＳ Ｐ明朝" w:hint="eastAsia"/>
-        </w:rPr>
-        <w:t>を入力してください」と出力する。</w:t>
+        <w:t>新パスワード</w:t>
+      </w:r>
+      <w:r>
+        <w:rPr>
+          <w:rFonts w:ascii="ＭＳ Ｐ明朝" w:eastAsia="ＭＳ Ｐ明朝" w:hAnsi="ＭＳ Ｐ明朝" w:hint="eastAsia"/>
+        </w:rPr>
+        <w:t>を入力して</w:t>
+      </w:r>
+      <w:r>
+        <w:rPr>
+          <w:rFonts w:ascii="ＭＳ Ｐ明朝" w:eastAsia="ＭＳ Ｐ明朝" w:hAnsi="ＭＳ Ｐ明朝" w:hint="eastAsia"/>
+        </w:rPr>
+        <w:t>下さい</w:t>
+      </w:r>
+      <w:r>
+        <w:rPr>
+          <w:rFonts w:ascii="ＭＳ Ｐ明朝" w:eastAsia="ＭＳ Ｐ明朝" w:hAnsi="ＭＳ Ｐ明朝" w:hint="eastAsia"/>
+        </w:rPr>
+        <w:t>」と出力する。</w:t>
       </w:r>
     </w:p>
     <w:p>
@@ -2632,38 +2654,9 @@
       <w:r>
         <w:rPr>
           <w:rFonts w:ascii="ＭＳ Ｐ明朝" w:eastAsia="ＭＳ Ｐ明朝" w:hAnsi="ＭＳ Ｐ明朝" w:hint="eastAsia"/>
-        </w:rPr>
-        <w:t>新パスワード</w:t>
-      </w:r>
-      <w:r>
-        <w:rPr>
-          <w:rFonts w:ascii="ＭＳ Ｐ明朝" w:eastAsia="ＭＳ Ｐ明朝" w:hAnsi="ＭＳ Ｐ明朝" w:hint="eastAsia"/>
-        </w:rPr>
-        <w:t>が</w:t>
-      </w:r>
-      <w:r>
-        <w:rPr>
-          <w:rFonts w:ascii="ＭＳ Ｐ明朝" w:eastAsia="ＭＳ Ｐ明朝" w:hAnsi="ＭＳ Ｐ明朝" w:hint="eastAsia"/>
-        </w:rPr>
-        <w:t>未</w:t>
-      </w:r>
-      <w:r>
-        <w:rPr>
-          <w:rFonts w:ascii="ＭＳ Ｐ明朝" w:eastAsia="ＭＳ Ｐ明朝" w:hAnsi="ＭＳ Ｐ明朝" w:hint="eastAsia"/>
-        </w:rPr>
-        <w:t>入力の場合、データベースに格納せず、「</w:t>
-      </w:r>
-      <w:r>
-        <w:rPr>
-          <w:rFonts w:ascii="ＭＳ Ｐ明朝" w:eastAsia="ＭＳ Ｐ明朝" w:hAnsi="ＭＳ Ｐ明朝" w:hint="eastAsia"/>
-        </w:rPr>
-        <w:t>新パスワード</w:t>
-      </w:r>
-      <w:r>
-        <w:rPr>
-          <w:rFonts w:ascii="ＭＳ Ｐ明朝" w:eastAsia="ＭＳ Ｐ明朝" w:hAnsi="ＭＳ Ｐ明朝" w:hint="eastAsia"/>
-        </w:rPr>
-        <w:t>を入力してください」と出力する。</w:t>
+          <w:szCs w:val="21"/>
+        </w:rPr>
+        <w:t>新パスワードが半角数字以外で入力された場合、データベースに格納せず、「新パスワードは半角英数字で入力して下さい」と出力する。</w:t>
       </w:r>
     </w:p>
     <w:p>
@@ -2675,7 +2668,7 @@
         </w:numPr>
         <w:ind w:leftChars="0"/>
         <w:rPr>
-          <w:rFonts w:ascii="ＭＳ Ｐ明朝" w:eastAsia="ＭＳ Ｐ明朝" w:hAnsi="ＭＳ Ｐ明朝"/>
+          <w:rFonts w:ascii="ＭＳ Ｐ明朝" w:eastAsia="ＭＳ Ｐ明朝" w:hAnsi="ＭＳ Ｐ明朝" w:hint="eastAsia"/>
         </w:rPr>
       </w:pPr>
       <w:r>
@@ -2706,7 +2699,178 @@
         <w:rPr>
           <w:rFonts w:ascii="ＭＳ Ｐ明朝" w:eastAsia="ＭＳ Ｐ明朝" w:hAnsi="ＭＳ Ｐ明朝" w:hint="eastAsia"/>
         </w:rPr>
-        <w:t>を入力してください」と出力する。</w:t>
+        <w:t>を入力して</w:t>
+      </w:r>
+      <w:r>
+        <w:rPr>
+          <w:rFonts w:ascii="ＭＳ Ｐ明朝" w:eastAsia="ＭＳ Ｐ明朝" w:hAnsi="ＭＳ Ｐ明朝" w:hint="eastAsia"/>
+        </w:rPr>
+        <w:t>下さい</w:t>
+      </w:r>
+      <w:r>
+        <w:rPr>
+          <w:rFonts w:ascii="ＭＳ Ｐ明朝" w:eastAsia="ＭＳ Ｐ明朝" w:hAnsi="ＭＳ Ｐ明朝" w:hint="eastAsia"/>
+        </w:rPr>
+        <w:t>」と出力する。</w:t>
+      </w:r>
+    </w:p>
+    <w:p>
+      <w:pPr>
+        <w:pStyle w:val="a3"/>
+        <w:ind w:leftChars="0" w:left="0" w:firstLineChars="300" w:firstLine="630"/>
+        <w:rPr>
+          <w:rFonts w:ascii="ＭＳ Ｐ明朝" w:eastAsia="ＭＳ Ｐ明朝" w:hAnsi="ＭＳ Ｐ明朝"/>
+        </w:rPr>
+      </w:pPr>
+      <w:r>
+        <w:rPr>
+          <w:rFonts w:ascii="ＭＳ Ｐ明朝" w:eastAsia="ＭＳ Ｐ明朝" w:hAnsi="ＭＳ Ｐ明朝" w:hint="eastAsia"/>
+        </w:rPr>
+        <w:t>・</w:t>
+      </w:r>
+      <w:r>
+        <w:rPr>
+          <w:rFonts w:ascii="ＭＳ Ｐ明朝" w:eastAsia="ＭＳ Ｐ明朝" w:hAnsi="ＭＳ Ｐ明朝" w:hint="eastAsia"/>
+        </w:rPr>
+        <w:t>修正</w:t>
+      </w:r>
+      <w:r>
+        <w:rPr>
+          <w:rFonts w:ascii="ＭＳ Ｐ明朝" w:eastAsia="ＭＳ Ｐ明朝" w:hAnsi="ＭＳ Ｐ明朝" w:hint="eastAsia"/>
+        </w:rPr>
+        <w:t>内容確認画面の</w:t>
+      </w:r>
+      <w:r>
+        <w:rPr>
+          <w:rFonts w:ascii="ＭＳ Ｐ明朝" w:eastAsia="ＭＳ Ｐ明朝" w:hAnsi="ＭＳ Ｐ明朝" w:hint="eastAsia"/>
+        </w:rPr>
+        <w:t>修正</w:t>
+      </w:r>
+      <w:r>
+        <w:rPr>
+          <w:rFonts w:ascii="ＭＳ Ｐ明朝" w:eastAsia="ＭＳ Ｐ明朝" w:hAnsi="ＭＳ Ｐ明朝" w:hint="eastAsia"/>
+        </w:rPr>
+        <w:t>ボタンを押すことにより、</w:t>
+      </w:r>
+      <w:r>
+        <w:rPr>
+          <w:rFonts w:ascii="ＭＳ Ｐ明朝" w:eastAsia="ＭＳ Ｐ明朝" w:hAnsi="ＭＳ Ｐ明朝" w:hint="eastAsia"/>
+        </w:rPr>
+        <w:t>データベースの入力したデータを更新</w:t>
+      </w:r>
+      <w:r>
+        <w:rPr>
+          <w:rFonts w:ascii="ＭＳ Ｐ明朝" w:eastAsia="ＭＳ Ｐ明朝" w:hAnsi="ＭＳ Ｐ明朝" w:hint="eastAsia"/>
+        </w:rPr>
+        <w:t>する。</w:t>
+      </w:r>
+    </w:p>
+    <w:p>
+      <w:pPr>
+        <w:pStyle w:val="a3"/>
+        <w:ind w:leftChars="0" w:left="0" w:firstLineChars="300" w:firstLine="630"/>
+        <w:rPr>
+          <w:rFonts w:ascii="ＭＳ Ｐ明朝" w:eastAsia="ＭＳ Ｐ明朝" w:hAnsi="ＭＳ Ｐ明朝"/>
+        </w:rPr>
+      </w:pPr>
+      <w:r>
+        <w:rPr>
+          <w:rFonts w:ascii="ＭＳ Ｐ明朝" w:eastAsia="ＭＳ Ｐ明朝" w:hAnsi="ＭＳ Ｐ明朝" w:hint="eastAsia"/>
+        </w:rPr>
+        <w:lastRenderedPageBreak/>
+        <w:t>・</w:t>
+      </w:r>
+      <w:r>
+        <w:rPr>
+          <w:rFonts w:ascii="ＭＳ Ｐ明朝" w:eastAsia="ＭＳ Ｐ明朝" w:hAnsi="ＭＳ Ｐ明朝" w:hint="eastAsia"/>
+        </w:rPr>
+        <w:t>更新</w:t>
+      </w:r>
+      <w:r>
+        <w:rPr>
+          <w:rFonts w:ascii="ＭＳ Ｐ明朝" w:eastAsia="ＭＳ Ｐ明朝" w:hAnsi="ＭＳ Ｐ明朝" w:hint="eastAsia"/>
+        </w:rPr>
+        <w:t>後、</w:t>
+      </w:r>
+      <w:r>
+        <w:rPr>
+          <w:rFonts w:ascii="ＭＳ Ｐ明朝" w:eastAsia="ＭＳ Ｐ明朝" w:hAnsi="ＭＳ Ｐ明朝" w:hint="eastAsia"/>
+        </w:rPr>
+        <w:t>社員情報管理画面に戻り、メッセージ「</w:t>
+      </w:r>
+      <w:r>
+        <w:rPr>
+          <w:rFonts w:ascii="ＭＳ Ｐ明朝" w:eastAsia="ＭＳ Ｐ明朝" w:hAnsi="ＭＳ Ｐ明朝" w:hint="eastAsia"/>
+        </w:rPr>
+        <w:t>修正</w:t>
+      </w:r>
+      <w:r>
+        <w:rPr>
+          <w:rFonts w:ascii="ＭＳ Ｐ明朝" w:eastAsia="ＭＳ Ｐ明朝" w:hAnsi="ＭＳ Ｐ明朝" w:hint="eastAsia"/>
+        </w:rPr>
+        <w:t>できました」</w:t>
+      </w:r>
+      <w:r>
+        <w:rPr>
+          <w:rFonts w:ascii="ＭＳ Ｐ明朝" w:eastAsia="ＭＳ Ｐ明朝" w:hAnsi="ＭＳ Ｐ明朝" w:hint="eastAsia"/>
+        </w:rPr>
+        <w:t>を画面上部に表示する。</w:t>
+      </w:r>
+    </w:p>
+    <w:p>
+      <w:pPr>
+        <w:ind w:left="835" w:hanging="206"/>
+        <w:rPr>
+          <w:rFonts w:ascii="ＭＳ Ｐ明朝" w:eastAsia="ＭＳ Ｐ明朝" w:hAnsi="ＭＳ Ｐ明朝" w:hint="eastAsia"/>
+        </w:rPr>
+      </w:pPr>
+      <w:r>
+        <w:rPr>
+          <w:rFonts w:ascii="ＭＳ Ｐ明朝" w:eastAsia="ＭＳ Ｐ明朝" w:hAnsi="ＭＳ Ｐ明朝" w:hint="eastAsia"/>
+        </w:rPr>
+        <w:t>・</w:t>
+      </w:r>
+      <w:r>
+        <w:rPr>
+          <w:rFonts w:ascii="ＭＳ Ｐ明朝" w:eastAsia="ＭＳ Ｐ明朝" w:hAnsi="ＭＳ Ｐ明朝" w:hint="eastAsia"/>
+        </w:rPr>
+        <w:tab/>
+      </w:r>
+      <w:r>
+        <w:rPr>
+          <w:rFonts w:ascii="ＭＳ Ｐ明朝" w:eastAsia="ＭＳ Ｐ明朝" w:hAnsi="ＭＳ Ｐ明朝" w:hint="eastAsia"/>
+        </w:rPr>
+        <w:t>修正</w:t>
+      </w:r>
+      <w:r>
+        <w:rPr>
+          <w:rFonts w:ascii="ＭＳ Ｐ明朝" w:eastAsia="ＭＳ Ｐ明朝" w:hAnsi="ＭＳ Ｐ明朝" w:hint="eastAsia"/>
+        </w:rPr>
+        <w:t>内容確認画面の</w:t>
+      </w:r>
+      <w:r>
+        <w:rPr>
+          <w:rFonts w:ascii="ＭＳ Ｐ明朝" w:eastAsia="ＭＳ Ｐ明朝" w:hAnsi="ＭＳ Ｐ明朝" w:hint="eastAsia"/>
+        </w:rPr>
+        <w:t>修正</w:t>
+      </w:r>
+      <w:r>
+        <w:rPr>
+          <w:rFonts w:ascii="ＭＳ Ｐ明朝" w:eastAsia="ＭＳ Ｐ明朝" w:hAnsi="ＭＳ Ｐ明朝" w:hint="eastAsia"/>
+        </w:rPr>
+        <w:t>ボタン押下時にエラーが発生した場合、</w:t>
+      </w:r>
+      <w:r>
+        <w:rPr>
+          <w:rFonts w:ascii="ＭＳ Ｐ明朝" w:eastAsia="ＭＳ Ｐ明朝" w:hAnsi="ＭＳ Ｐ明朝" w:hint="eastAsia"/>
+        </w:rPr>
+        <w:t>修正</w:t>
+      </w:r>
+      <w:r>
+        <w:rPr>
+          <w:rFonts w:ascii="ＭＳ Ｐ明朝" w:eastAsia="ＭＳ Ｐ明朝" w:hAnsi="ＭＳ Ｐ明朝" w:hint="eastAsia"/>
+        </w:rPr>
+        <w:t>画面に戻り、エラーメッセージを画面上部に出力する。</w:t>
       </w:r>
     </w:p>
     <w:p>
@@ -2714,256 +2878,41 @@
         <w:pStyle w:val="a3"/>
         <w:numPr>
           <w:ilvl w:val="0"/>
-          <w:numId w:val="19"/>
+          <w:numId w:val="25"/>
         </w:numPr>
         <w:ind w:leftChars="0"/>
         <w:rPr>
-          <w:rFonts w:ascii="ＭＳ Ｐ明朝" w:eastAsia="ＭＳ Ｐ明朝" w:hAnsi="ＭＳ Ｐ明朝"/>
-        </w:rPr>
-      </w:pPr>
-      <w:r>
-        <w:rPr>
-          <w:rFonts w:ascii="ＭＳ Ｐ明朝" w:eastAsia="ＭＳ Ｐ明朝" w:hAnsi="ＭＳ Ｐ明朝" w:hint="eastAsia"/>
-        </w:rPr>
-        <w:t>入社年月</w:t>
-      </w:r>
-      <w:r>
-        <w:rPr>
-          <w:rFonts w:ascii="ＭＳ Ｐ明朝" w:eastAsia="ＭＳ Ｐ明朝" w:hAnsi="ＭＳ Ｐ明朝" w:hint="eastAsia"/>
-        </w:rPr>
-        <w:t>が</w:t>
-      </w:r>
-      <w:r>
-        <w:rPr>
-          <w:rFonts w:ascii="ＭＳ Ｐ明朝" w:eastAsia="ＭＳ Ｐ明朝" w:hAnsi="ＭＳ Ｐ明朝" w:hint="eastAsia"/>
-        </w:rPr>
-        <w:t>未</w:t>
-      </w:r>
-      <w:r>
-        <w:rPr>
-          <w:rFonts w:ascii="ＭＳ Ｐ明朝" w:eastAsia="ＭＳ Ｐ明朝" w:hAnsi="ＭＳ Ｐ明朝" w:hint="eastAsia"/>
-        </w:rPr>
-        <w:t>入力の場合、データベースに格納せず、「</w:t>
-      </w:r>
-      <w:r>
-        <w:rPr>
-          <w:rFonts w:ascii="ＭＳ Ｐ明朝" w:eastAsia="ＭＳ Ｐ明朝" w:hAnsi="ＭＳ Ｐ明朝" w:hint="eastAsia"/>
-        </w:rPr>
-        <w:t>入社年月</w:t>
-      </w:r>
-      <w:r>
-        <w:rPr>
-          <w:rFonts w:ascii="ＭＳ Ｐ明朝" w:eastAsia="ＭＳ Ｐ明朝" w:hAnsi="ＭＳ Ｐ明朝" w:hint="eastAsia"/>
-        </w:rPr>
-        <w:t>を入力してください」と出力する。</w:t>
-      </w:r>
-    </w:p>
-    <w:p>
-      <w:pPr>
-        <w:pStyle w:val="a3"/>
-        <w:numPr>
-          <w:ilvl w:val="0"/>
-          <w:numId w:val="19"/>
-        </w:numPr>
-        <w:ind w:leftChars="0"/>
-        <w:rPr>
-          <w:rFonts w:ascii="ＭＳ Ｐ明朝" w:eastAsia="ＭＳ Ｐ明朝" w:hAnsi="ＭＳ Ｐ明朝"/>
-        </w:rPr>
-      </w:pPr>
-      <w:r>
-        <w:rPr>
-          <w:rFonts w:ascii="ＭＳ Ｐ明朝" w:eastAsia="ＭＳ Ｐ明朝" w:hAnsi="ＭＳ Ｐ明朝" w:hint="eastAsia"/>
-        </w:rPr>
-        <w:t>部署</w:t>
-      </w:r>
-      <w:r>
-        <w:rPr>
-          <w:rFonts w:ascii="ＭＳ Ｐ明朝" w:eastAsia="ＭＳ Ｐ明朝" w:hAnsi="ＭＳ Ｐ明朝" w:hint="eastAsia"/>
-        </w:rPr>
-        <w:t>が</w:t>
-      </w:r>
-      <w:r>
-        <w:rPr>
-          <w:rFonts w:ascii="ＭＳ Ｐ明朝" w:eastAsia="ＭＳ Ｐ明朝" w:hAnsi="ＭＳ Ｐ明朝" w:hint="eastAsia"/>
-        </w:rPr>
-        <w:t>未</w:t>
-      </w:r>
-      <w:r>
-        <w:rPr>
-          <w:rFonts w:ascii="ＭＳ Ｐ明朝" w:eastAsia="ＭＳ Ｐ明朝" w:hAnsi="ＭＳ Ｐ明朝" w:hint="eastAsia"/>
-        </w:rPr>
-        <w:t>入力の場合、データベースに格納せず、「</w:t>
-      </w:r>
-      <w:r>
-        <w:rPr>
-          <w:rFonts w:ascii="ＭＳ Ｐ明朝" w:eastAsia="ＭＳ Ｐ明朝" w:hAnsi="ＭＳ Ｐ明朝" w:hint="eastAsia"/>
-        </w:rPr>
-        <w:t>部署</w:t>
-      </w:r>
-      <w:r>
-        <w:rPr>
-          <w:rFonts w:ascii="ＭＳ Ｐ明朝" w:eastAsia="ＭＳ Ｐ明朝" w:hAnsi="ＭＳ Ｐ明朝" w:hint="eastAsia"/>
-        </w:rPr>
-        <w:t>を入力してください」と出力する。</w:t>
-      </w:r>
-    </w:p>
-    <w:p>
-      <w:pPr>
-        <w:pStyle w:val="a3"/>
-        <w:ind w:leftChars="0" w:left="0" w:firstLineChars="300" w:firstLine="630"/>
-        <w:rPr>
-          <w:rFonts w:ascii="ＭＳ Ｐ明朝" w:eastAsia="ＭＳ Ｐ明朝" w:hAnsi="ＭＳ Ｐ明朝"/>
-        </w:rPr>
-      </w:pPr>
-      <w:r>
-        <w:rPr>
-          <w:rFonts w:ascii="ＭＳ Ｐ明朝" w:eastAsia="ＭＳ Ｐ明朝" w:hAnsi="ＭＳ Ｐ明朝" w:hint="eastAsia"/>
-        </w:rPr>
-        <w:t>・</w:t>
-      </w:r>
-      <w:r>
-        <w:rPr>
-          <w:rFonts w:ascii="ＭＳ Ｐ明朝" w:eastAsia="ＭＳ Ｐ明朝" w:hAnsi="ＭＳ Ｐ明朝" w:hint="eastAsia"/>
-        </w:rPr>
-        <w:t>修正</w:t>
-      </w:r>
-      <w:r>
-        <w:rPr>
-          <w:rFonts w:ascii="ＭＳ Ｐ明朝" w:eastAsia="ＭＳ Ｐ明朝" w:hAnsi="ＭＳ Ｐ明朝" w:hint="eastAsia"/>
-        </w:rPr>
-        <w:t>内容確認画面の</w:t>
-      </w:r>
-      <w:r>
-        <w:rPr>
-          <w:rFonts w:ascii="ＭＳ Ｐ明朝" w:eastAsia="ＭＳ Ｐ明朝" w:hAnsi="ＭＳ Ｐ明朝" w:hint="eastAsia"/>
-        </w:rPr>
-        <w:t>修正</w:t>
-      </w:r>
-      <w:r>
-        <w:rPr>
-          <w:rFonts w:ascii="ＭＳ Ｐ明朝" w:eastAsia="ＭＳ Ｐ明朝" w:hAnsi="ＭＳ Ｐ明朝" w:hint="eastAsia"/>
-        </w:rPr>
-        <w:t>ボタンを押すことにより、</w:t>
-      </w:r>
-      <w:r>
-        <w:rPr>
-          <w:rFonts w:ascii="ＭＳ Ｐ明朝" w:eastAsia="ＭＳ Ｐ明朝" w:hAnsi="ＭＳ Ｐ明朝" w:hint="eastAsia"/>
-        </w:rPr>
-        <w:t>データベースの入力したデータを更新</w:t>
-      </w:r>
-      <w:r>
-        <w:rPr>
-          <w:rFonts w:ascii="ＭＳ Ｐ明朝" w:eastAsia="ＭＳ Ｐ明朝" w:hAnsi="ＭＳ Ｐ明朝" w:hint="eastAsia"/>
-        </w:rPr>
-        <w:t>する。</w:t>
-      </w:r>
-    </w:p>
-    <w:p>
-      <w:pPr>
-        <w:pStyle w:val="a3"/>
-        <w:ind w:leftChars="0" w:left="0" w:firstLineChars="300" w:firstLine="630"/>
-        <w:rPr>
-          <w:rFonts w:ascii="ＭＳ Ｐ明朝" w:eastAsia="ＭＳ Ｐ明朝" w:hAnsi="ＭＳ Ｐ明朝"/>
-        </w:rPr>
-      </w:pPr>
-      <w:r>
-        <w:rPr>
-          <w:rFonts w:ascii="ＭＳ Ｐ明朝" w:eastAsia="ＭＳ Ｐ明朝" w:hAnsi="ＭＳ Ｐ明朝" w:hint="eastAsia"/>
-        </w:rPr>
-        <w:lastRenderedPageBreak/>
-        <w:t>・</w:t>
-      </w:r>
-      <w:r>
-        <w:rPr>
-          <w:rFonts w:ascii="ＭＳ Ｐ明朝" w:eastAsia="ＭＳ Ｐ明朝" w:hAnsi="ＭＳ Ｐ明朝" w:hint="eastAsia"/>
-        </w:rPr>
-        <w:t>更新</w:t>
-      </w:r>
-      <w:r>
-        <w:rPr>
-          <w:rFonts w:ascii="ＭＳ Ｐ明朝" w:eastAsia="ＭＳ Ｐ明朝" w:hAnsi="ＭＳ Ｐ明朝" w:hint="eastAsia"/>
-        </w:rPr>
-        <w:t>後、</w:t>
-      </w:r>
-      <w:r>
-        <w:rPr>
-          <w:rFonts w:ascii="ＭＳ Ｐ明朝" w:eastAsia="ＭＳ Ｐ明朝" w:hAnsi="ＭＳ Ｐ明朝" w:hint="eastAsia"/>
-        </w:rPr>
-        <w:t>社員情報管理画面に戻り、メッセージ「</w:t>
-      </w:r>
-      <w:r>
-        <w:rPr>
-          <w:rFonts w:ascii="ＭＳ Ｐ明朝" w:eastAsia="ＭＳ Ｐ明朝" w:hAnsi="ＭＳ Ｐ明朝" w:hint="eastAsia"/>
-        </w:rPr>
-        <w:t>修正</w:t>
-      </w:r>
-      <w:r>
-        <w:rPr>
-          <w:rFonts w:ascii="ＭＳ Ｐ明朝" w:eastAsia="ＭＳ Ｐ明朝" w:hAnsi="ＭＳ Ｐ明朝" w:hint="eastAsia"/>
-        </w:rPr>
-        <w:t>できました」</w:t>
-      </w:r>
-      <w:r>
-        <w:rPr>
-          <w:rFonts w:ascii="ＭＳ Ｐ明朝" w:eastAsia="ＭＳ Ｐ明朝" w:hAnsi="ＭＳ Ｐ明朝" w:hint="eastAsia"/>
-        </w:rPr>
-        <w:t>を画面上部に表示する。</w:t>
-      </w:r>
-    </w:p>
-    <w:p>
-      <w:pPr>
-        <w:ind w:left="835" w:hanging="206"/>
-        <w:rPr>
-          <w:rFonts w:ascii="ＭＳ Ｐ明朝" w:eastAsia="ＭＳ Ｐ明朝" w:hAnsi="ＭＳ Ｐ明朝"/>
-        </w:rPr>
-      </w:pPr>
-      <w:r>
-        <w:rPr>
-          <w:rFonts w:ascii="ＭＳ Ｐ明朝" w:eastAsia="ＭＳ Ｐ明朝" w:hAnsi="ＭＳ Ｐ明朝" w:hint="eastAsia"/>
-        </w:rPr>
-        <w:t>・</w:t>
-      </w:r>
-      <w:r>
-        <w:rPr>
-          <w:rFonts w:ascii="ＭＳ Ｐ明朝" w:eastAsia="ＭＳ Ｐ明朝" w:hAnsi="ＭＳ Ｐ明朝" w:hint="eastAsia"/>
-        </w:rPr>
-        <w:tab/>
-      </w:r>
-      <w:r>
-        <w:rPr>
-          <w:rFonts w:ascii="ＭＳ Ｐ明朝" w:eastAsia="ＭＳ Ｐ明朝" w:hAnsi="ＭＳ Ｐ明朝" w:hint="eastAsia"/>
-        </w:rPr>
-        <w:t>修正</w:t>
-      </w:r>
-      <w:r>
-        <w:rPr>
-          <w:rFonts w:ascii="ＭＳ Ｐ明朝" w:eastAsia="ＭＳ Ｐ明朝" w:hAnsi="ＭＳ Ｐ明朝" w:hint="eastAsia"/>
-        </w:rPr>
-        <w:t>内容確認画面の</w:t>
-      </w:r>
-      <w:r>
-        <w:rPr>
-          <w:rFonts w:ascii="ＭＳ Ｐ明朝" w:eastAsia="ＭＳ Ｐ明朝" w:hAnsi="ＭＳ Ｐ明朝" w:hint="eastAsia"/>
-        </w:rPr>
-        <w:t>修正</w:t>
-      </w:r>
-      <w:r>
-        <w:rPr>
-          <w:rFonts w:ascii="ＭＳ Ｐ明朝" w:eastAsia="ＭＳ Ｐ明朝" w:hAnsi="ＭＳ Ｐ明朝" w:hint="eastAsia"/>
-        </w:rPr>
-        <w:t>ボタン押下時にエラーが発生した場合、</w:t>
-      </w:r>
-      <w:r>
-        <w:rPr>
-          <w:rFonts w:ascii="ＭＳ Ｐ明朝" w:eastAsia="ＭＳ Ｐ明朝" w:hAnsi="ＭＳ Ｐ明朝" w:hint="eastAsia"/>
-        </w:rPr>
-        <w:t>修正</w:t>
-      </w:r>
-      <w:r>
-        <w:rPr>
-          <w:rFonts w:ascii="ＭＳ Ｐ明朝" w:eastAsia="ＭＳ Ｐ明朝" w:hAnsi="ＭＳ Ｐ明朝" w:hint="eastAsia"/>
-        </w:rPr>
-        <w:t>画面に戻り、エラーメッセージを画面上部に出力する。</w:t>
+          <w:rFonts w:ascii="ＭＳ Ｐ明朝" w:eastAsia="ＭＳ Ｐ明朝" w:hAnsi="ＭＳ Ｐ明朝" w:hint="eastAsia"/>
+          <w:szCs w:val="21"/>
+        </w:rPr>
+      </w:pPr>
+      <w:r>
+        <w:rPr>
+          <w:rFonts w:ascii="ＭＳ Ｐ明朝" w:eastAsia="ＭＳ Ｐ明朝" w:hAnsi="ＭＳ Ｐ明朝" w:hint="eastAsia"/>
+          <w:szCs w:val="21"/>
+        </w:rPr>
+        <w:t>データベースにエラーが発生している場合、</w:t>
+      </w:r>
+      <w:r>
+        <w:rPr>
+          <w:rFonts w:ascii="ＭＳ Ｐ明朝" w:eastAsia="ＭＳ Ｐ明朝" w:hAnsi="ＭＳ Ｐ明朝" w:hint="eastAsia"/>
+          <w:szCs w:val="21"/>
+        </w:rPr>
+        <w:t>データベースに格納せず、「</w:t>
+      </w:r>
+      <w:r>
+        <w:rPr>
+          <w:rFonts w:ascii="ＭＳ Ｐ明朝" w:eastAsia="ＭＳ Ｐ明朝" w:hAnsi="ＭＳ Ｐ明朝" w:hint="eastAsia"/>
+          <w:szCs w:val="21"/>
+        </w:rPr>
+        <w:t>データベースでエラーが発生しています</w:t>
+      </w:r>
+      <w:r>
+        <w:rPr>
+          <w:rFonts w:ascii="ＭＳ Ｐ明朝" w:eastAsia="ＭＳ Ｐ明朝" w:hAnsi="ＭＳ Ｐ明朝" w:hint="eastAsia"/>
+          <w:szCs w:val="21"/>
+        </w:rPr>
+        <w:t>」と出力する。</w:t>
       </w:r>
     </w:p>
     <w:p>
@@ -3244,7 +3193,19 @@
         <w:rPr>
           <w:rFonts w:ascii="ＭＳ Ｐ明朝" w:eastAsia="ＭＳ Ｐ明朝" w:hAnsi="ＭＳ Ｐ明朝" w:hint="eastAsia"/>
         </w:rPr>
-        <w:t>を入力してください」と出力する。</w:t>
+        <w:t>を入力して</w:t>
+      </w:r>
+      <w:r>
+        <w:rPr>
+          <w:rFonts w:ascii="ＭＳ Ｐ明朝" w:eastAsia="ＭＳ Ｐ明朝" w:hAnsi="ＭＳ Ｐ明朝" w:hint="eastAsia"/>
+        </w:rPr>
+        <w:t>下さい</w:t>
+      </w:r>
+      <w:r>
+        <w:rPr>
+          <w:rFonts w:ascii="ＭＳ Ｐ明朝" w:eastAsia="ＭＳ Ｐ明朝" w:hAnsi="ＭＳ Ｐ明朝" w:hint="eastAsia"/>
+        </w:rPr>
+        <w:t>」と出力する。</w:t>
       </w:r>
     </w:p>
     <w:p>
@@ -3256,6 +3217,27 @@
         </w:numPr>
         <w:ind w:leftChars="0"/>
         <w:rPr>
+          <w:rFonts w:ascii="ＭＳ Ｐ明朝" w:eastAsia="ＭＳ Ｐ明朝" w:hAnsi="ＭＳ Ｐ明朝" w:hint="eastAsia"/>
+          <w:szCs w:val="21"/>
+        </w:rPr>
+      </w:pPr>
+      <w:r>
+        <w:rPr>
+          <w:rFonts w:ascii="ＭＳ Ｐ明朝" w:eastAsia="ＭＳ Ｐ明朝" w:hAnsi="ＭＳ Ｐ明朝" w:hint="eastAsia"/>
+          <w:szCs w:val="21"/>
+        </w:rPr>
+        <w:t>旧パスワードが半角数字以外で入力された場合、データベースに格納せず、「旧パスワードは半角英数字で入力して下さい」と出力する。</w:t>
+      </w:r>
+    </w:p>
+    <w:p>
+      <w:pPr>
+        <w:pStyle w:val="a3"/>
+        <w:numPr>
+          <w:ilvl w:val="0"/>
+          <w:numId w:val="21"/>
+        </w:numPr>
+        <w:ind w:leftChars="0"/>
+        <w:rPr>
           <w:rFonts w:ascii="ＭＳ Ｐ明朝" w:eastAsia="ＭＳ Ｐ明朝" w:hAnsi="ＭＳ Ｐ明朝"/>
         </w:rPr>
       </w:pPr>
@@ -3293,7 +3275,39 @@
         <w:rPr>
           <w:rFonts w:ascii="ＭＳ Ｐ明朝" w:eastAsia="ＭＳ Ｐ明朝" w:hAnsi="ＭＳ Ｐ明朝" w:hint="eastAsia"/>
         </w:rPr>
-        <w:t>を入力してください」と出力する。</w:t>
+        <w:t>を入力して</w:t>
+      </w:r>
+      <w:r>
+        <w:rPr>
+          <w:rFonts w:ascii="ＭＳ Ｐ明朝" w:eastAsia="ＭＳ Ｐ明朝" w:hAnsi="ＭＳ Ｐ明朝" w:hint="eastAsia"/>
+        </w:rPr>
+        <w:t>下さい</w:t>
+      </w:r>
+      <w:r>
+        <w:rPr>
+          <w:rFonts w:ascii="ＭＳ Ｐ明朝" w:eastAsia="ＭＳ Ｐ明朝" w:hAnsi="ＭＳ Ｐ明朝" w:hint="eastAsia"/>
+        </w:rPr>
+        <w:t>」と出力する。</w:t>
+      </w:r>
+    </w:p>
+    <w:p>
+      <w:pPr>
+        <w:pStyle w:val="a3"/>
+        <w:numPr>
+          <w:ilvl w:val="0"/>
+          <w:numId w:val="21"/>
+        </w:numPr>
+        <w:ind w:leftChars="0"/>
+        <w:rPr>
+          <w:rFonts w:ascii="ＭＳ Ｐ明朝" w:eastAsia="ＭＳ Ｐ明朝" w:hAnsi="ＭＳ Ｐ明朝"/>
+        </w:rPr>
+      </w:pPr>
+      <w:r>
+        <w:rPr>
+          <w:rFonts w:ascii="ＭＳ Ｐ明朝" w:eastAsia="ＭＳ Ｐ明朝" w:hAnsi="ＭＳ Ｐ明朝" w:hint="eastAsia"/>
+          <w:szCs w:val="21"/>
+        </w:rPr>
+        <w:t>新パスワードが半角数字以外で入力された場合、データベースに格納せず、「新パスワードは半角英数字で入力して下さい」と出力する。</w:t>
       </w:r>
     </w:p>
     <w:p>
@@ -3377,8 +3391,57 @@
     </w:p>
     <w:p>
       <w:pPr>
-        <w:rPr>
-          <w:rFonts w:ascii="ＭＳ Ｐ明朝" w:eastAsia="ＭＳ Ｐ明朝" w:hAnsi="ＭＳ Ｐ明朝"/>
+        <w:pStyle w:val="a3"/>
+        <w:numPr>
+          <w:ilvl w:val="0"/>
+          <w:numId w:val="26"/>
+        </w:numPr>
+        <w:ind w:leftChars="0"/>
+        <w:rPr>
+          <w:rFonts w:ascii="ＭＳ Ｐ明朝" w:eastAsia="ＭＳ Ｐ明朝" w:hAnsi="ＭＳ Ｐ明朝" w:hint="eastAsia"/>
+          <w:szCs w:val="21"/>
+        </w:rPr>
+      </w:pPr>
+      <w:r>
+        <w:rPr>
+          <w:rFonts w:ascii="ＭＳ Ｐ明朝" w:eastAsia="ＭＳ Ｐ明朝" w:hAnsi="ＭＳ Ｐ明朝" w:hint="eastAsia"/>
+          <w:szCs w:val="21"/>
+        </w:rPr>
+        <w:t>データベースにエラーが発生している場合、</w:t>
+      </w:r>
+      <w:r>
+        <w:rPr>
+          <w:rFonts w:ascii="ＭＳ Ｐ明朝" w:eastAsia="ＭＳ Ｐ明朝" w:hAnsi="ＭＳ Ｐ明朝" w:hint="eastAsia"/>
+          <w:szCs w:val="21"/>
+        </w:rPr>
+        <w:t>データベースに格納せず、「</w:t>
+      </w:r>
+      <w:r>
+        <w:rPr>
+          <w:rFonts w:ascii="ＭＳ Ｐ明朝" w:eastAsia="ＭＳ Ｐ明朝" w:hAnsi="ＭＳ Ｐ明朝" w:hint="eastAsia"/>
+          <w:szCs w:val="21"/>
+        </w:rPr>
+        <w:t>データベースでエラーが発生しています</w:t>
+      </w:r>
+      <w:r>
+        <w:rPr>
+          <w:rFonts w:ascii="ＭＳ Ｐ明朝" w:eastAsia="ＭＳ Ｐ明朝" w:hAnsi="ＭＳ Ｐ明朝" w:hint="eastAsia"/>
+          <w:szCs w:val="21"/>
+        </w:rPr>
+        <w:t>」と出力する。</w:t>
+      </w:r>
+    </w:p>
+    <w:p>
+      <w:pPr>
+        <w:rPr>
+          <w:rFonts w:ascii="ＭＳ Ｐ明朝" w:eastAsia="ＭＳ Ｐ明朝" w:hAnsi="ＭＳ Ｐ明朝"/>
+        </w:rPr>
+      </w:pPr>
+    </w:p>
+    <w:p>
+      <w:pPr>
+        <w:rPr>
+          <w:rFonts w:ascii="ＭＳ Ｐ明朝" w:eastAsia="ＭＳ Ｐ明朝" w:hAnsi="ＭＳ Ｐ明朝" w:hint="eastAsia"/>
         </w:rPr>
       </w:pPr>
     </w:p>
@@ -3569,7 +3632,7 @@
       <w:pPr>
         <w:ind w:left="835" w:hanging="206"/>
         <w:rPr>
-          <w:rFonts w:ascii="ＭＳ Ｐ明朝" w:eastAsia="ＭＳ Ｐ明朝" w:hAnsi="ＭＳ Ｐ明朝"/>
+          <w:rFonts w:ascii="ＭＳ Ｐ明朝" w:eastAsia="ＭＳ Ｐ明朝" w:hAnsi="ＭＳ Ｐ明朝" w:hint="eastAsia"/>
         </w:rPr>
       </w:pPr>
       <w:r>
@@ -3611,8 +3674,126 @@
     </w:p>
     <w:p>
       <w:pPr>
-        <w:rPr>
-          <w:rFonts w:ascii="ＭＳ Ｐ明朝" w:eastAsia="ＭＳ Ｐ明朝" w:hAnsi="ＭＳ Ｐ明朝"/>
+        <w:pStyle w:val="a3"/>
+        <w:numPr>
+          <w:ilvl w:val="0"/>
+          <w:numId w:val="27"/>
+        </w:numPr>
+        <w:ind w:leftChars="0"/>
+        <w:rPr>
+          <w:rFonts w:ascii="ＭＳ Ｐ明朝" w:eastAsia="ＭＳ Ｐ明朝" w:hAnsi="ＭＳ Ｐ明朝"/>
+          <w:szCs w:val="21"/>
+        </w:rPr>
+      </w:pPr>
+      <w:r>
+        <w:rPr>
+          <w:rFonts w:ascii="ＭＳ Ｐ明朝" w:eastAsia="ＭＳ Ｐ明朝" w:hAnsi="ＭＳ Ｐ明朝" w:hint="eastAsia"/>
+        </w:rPr>
+        <w:t>社員I</w:t>
+      </w:r>
+      <w:r>
+        <w:rPr>
+          <w:rFonts w:ascii="ＭＳ Ｐ明朝" w:eastAsia="ＭＳ Ｐ明朝" w:hAnsi="ＭＳ Ｐ明朝" w:hint="eastAsia"/>
+          <w:szCs w:val="21"/>
+        </w:rPr>
+        <w:t>Dが</w:t>
+      </w:r>
+      <w:r>
+        <w:rPr>
+          <w:rFonts w:ascii="ＭＳ Ｐ明朝" w:eastAsia="ＭＳ Ｐ明朝" w:hAnsi="ＭＳ Ｐ明朝" w:hint="eastAsia"/>
+          <w:szCs w:val="21"/>
+        </w:rPr>
+        <w:t>存在しない</w:t>
+      </w:r>
+      <w:r>
+        <w:rPr>
+          <w:rFonts w:ascii="ＭＳ Ｐ明朝" w:eastAsia="ＭＳ Ｐ明朝" w:hAnsi="ＭＳ Ｐ明朝" w:hint="eastAsia"/>
+          <w:szCs w:val="21"/>
+        </w:rPr>
+        <w:t>場合、データベース</w:t>
+      </w:r>
+      <w:r>
+        <w:rPr>
+          <w:rFonts w:ascii="ＭＳ Ｐ明朝" w:eastAsia="ＭＳ Ｐ明朝" w:hAnsi="ＭＳ Ｐ明朝" w:hint="eastAsia"/>
+          <w:szCs w:val="21"/>
+        </w:rPr>
+        <w:t>から削除</w:t>
+      </w:r>
+      <w:r>
+        <w:rPr>
+          <w:rFonts w:ascii="ＭＳ Ｐ明朝" w:eastAsia="ＭＳ Ｐ明朝" w:hAnsi="ＭＳ Ｐ明朝" w:hint="eastAsia"/>
+          <w:szCs w:val="21"/>
+        </w:rPr>
+        <w:t>せず、「社員IDが</w:t>
+      </w:r>
+      <w:r>
+        <w:rPr>
+          <w:rFonts w:ascii="ＭＳ Ｐ明朝" w:eastAsia="ＭＳ Ｐ明朝" w:hAnsi="ＭＳ Ｐ明朝" w:hint="eastAsia"/>
+          <w:szCs w:val="21"/>
+        </w:rPr>
+        <w:t>存在しません</w:t>
+      </w:r>
+      <w:r>
+        <w:rPr>
+          <w:rFonts w:ascii="ＭＳ Ｐ明朝" w:eastAsia="ＭＳ Ｐ明朝" w:hAnsi="ＭＳ Ｐ明朝" w:hint="eastAsia"/>
+          <w:szCs w:val="21"/>
+        </w:rPr>
+        <w:t>」と出力する。</w:t>
+      </w:r>
+    </w:p>
+    <w:p>
+      <w:pPr>
+        <w:pStyle w:val="a3"/>
+        <w:numPr>
+          <w:ilvl w:val="0"/>
+          <w:numId w:val="27"/>
+        </w:numPr>
+        <w:ind w:leftChars="0"/>
+        <w:rPr>
+          <w:rFonts w:ascii="ＭＳ Ｐ明朝" w:eastAsia="ＭＳ Ｐ明朝" w:hAnsi="ＭＳ Ｐ明朝" w:hint="eastAsia"/>
+          <w:szCs w:val="21"/>
+        </w:rPr>
+      </w:pPr>
+      <w:r>
+        <w:rPr>
+          <w:rFonts w:ascii="ＭＳ Ｐ明朝" w:eastAsia="ＭＳ Ｐ明朝" w:hAnsi="ＭＳ Ｐ明朝" w:hint="eastAsia"/>
+          <w:szCs w:val="21"/>
+        </w:rPr>
+        <w:t>データベースにエラーが発生している場合、</w:t>
+      </w:r>
+      <w:r>
+        <w:rPr>
+          <w:rFonts w:ascii="ＭＳ Ｐ明朝" w:eastAsia="ＭＳ Ｐ明朝" w:hAnsi="ＭＳ Ｐ明朝" w:hint="eastAsia"/>
+          <w:szCs w:val="21"/>
+        </w:rPr>
+        <w:t>データベースに格納せず、「</w:t>
+      </w:r>
+      <w:r>
+        <w:rPr>
+          <w:rFonts w:ascii="ＭＳ Ｐ明朝" w:eastAsia="ＭＳ Ｐ明朝" w:hAnsi="ＭＳ Ｐ明朝" w:hint="eastAsia"/>
+          <w:szCs w:val="21"/>
+        </w:rPr>
+        <w:t>データベースでエラーが発生しています</w:t>
+      </w:r>
+      <w:r>
+        <w:rPr>
+          <w:rFonts w:ascii="ＭＳ Ｐ明朝" w:eastAsia="ＭＳ Ｐ明朝" w:hAnsi="ＭＳ Ｐ明朝" w:hint="eastAsia"/>
+          <w:szCs w:val="21"/>
+        </w:rPr>
+        <w:t>」と出力する。</w:t>
+      </w:r>
+    </w:p>
+    <w:p>
+      <w:pPr>
+        <w:rPr>
+          <w:rFonts w:ascii="ＭＳ Ｐ明朝" w:eastAsia="ＭＳ Ｐ明朝" w:hAnsi="ＭＳ Ｐ明朝"/>
+        </w:rPr>
+      </w:pPr>
+    </w:p>
+    <w:p>
+      <w:pPr>
+        <w:rPr>
+          <w:rFonts w:ascii="ＭＳ Ｐ明朝" w:eastAsia="ＭＳ Ｐ明朝" w:hAnsi="ＭＳ Ｐ明朝" w:hint="eastAsia"/>
         </w:rPr>
       </w:pPr>
     </w:p>
@@ -3718,7 +3899,7 @@
       <w:pPr>
         <w:ind w:left="630"/>
         <w:rPr>
-          <w:rFonts w:ascii="ＭＳ Ｐ明朝" w:eastAsia="ＭＳ Ｐ明朝" w:hAnsi="ＭＳ Ｐ明朝"/>
+          <w:rFonts w:ascii="ＭＳ Ｐ明朝" w:eastAsia="ＭＳ Ｐ明朝" w:hAnsi="ＭＳ Ｐ明朝" w:hint="eastAsia"/>
         </w:rPr>
       </w:pPr>
       <w:r>
@@ -3791,13 +3972,31 @@
         <w:rPr>
           <w:rFonts w:ascii="ＭＳ Ｐ明朝" w:eastAsia="ＭＳ Ｐ明朝" w:hAnsi="ＭＳ Ｐ明朝" w:hint="eastAsia"/>
         </w:rPr>
-        <w:t>存在しなければ社員場管理</w:t>
-      </w:r>
-      <w:r>
-        <w:rPr>
-          <w:rFonts w:ascii="ＭＳ Ｐ明朝" w:eastAsia="ＭＳ Ｐ明朝" w:hAnsi="ＭＳ Ｐ明朝" w:hint="eastAsia"/>
-        </w:rPr>
-        <w:t>画面に遷移せず、メッセージを画面上部に出力する。</w:t>
+        <w:t>存在しなければ社員情報</w:t>
+      </w:r>
+      <w:r>
+        <w:rPr>
+          <w:rFonts w:ascii="ＭＳ Ｐ明朝" w:eastAsia="ＭＳ Ｐ明朝" w:hAnsi="ＭＳ Ｐ明朝" w:hint="eastAsia"/>
+        </w:rPr>
+        <w:t>管理</w:t>
+      </w:r>
+      <w:r>
+        <w:rPr>
+          <w:rFonts w:ascii="ＭＳ Ｐ明朝" w:eastAsia="ＭＳ Ｐ明朝" w:hAnsi="ＭＳ Ｐ明朝" w:hint="eastAsia"/>
+        </w:rPr>
+        <w:t>画面に遷移せず、メッセージ</w:t>
+      </w:r>
+      <w:r>
+        <w:rPr>
+          <w:rFonts w:ascii="ＭＳ Ｐ明朝" w:eastAsia="ＭＳ Ｐ明朝" w:hAnsi="ＭＳ Ｐ明朝" w:hint="eastAsia"/>
+        </w:rPr>
+        <w:t>「社員IDまたはパスワードが正しくありません」</w:t>
+      </w:r>
+      <w:r>
+        <w:rPr>
+          <w:rFonts w:ascii="ＭＳ Ｐ明朝" w:eastAsia="ＭＳ Ｐ明朝" w:hAnsi="ＭＳ Ｐ明朝" w:hint="eastAsia"/>
+        </w:rPr>
+        <w:t>を画面上部に出力する。</w:t>
       </w:r>
       <w:r>
         <w:rPr>
@@ -3808,104 +4007,6 @@
     </w:p>
     <w:p>
       <w:pPr>
-        <w:pStyle w:val="a3"/>
-        <w:numPr>
-          <w:ilvl w:val="0"/>
-          <w:numId w:val="23"/>
-        </w:numPr>
-        <w:ind w:leftChars="0"/>
-        <w:rPr>
-          <w:rFonts w:ascii="ＭＳ Ｐ明朝" w:eastAsia="ＭＳ Ｐ明朝" w:hAnsi="ＭＳ Ｐ明朝"/>
-        </w:rPr>
-      </w:pPr>
-      <w:r>
-        <w:rPr>
-          <w:rFonts w:ascii="ＭＳ Ｐ明朝" w:eastAsia="ＭＳ Ｐ明朝" w:hAnsi="ＭＳ Ｐ明朝" w:hint="eastAsia"/>
-        </w:rPr>
-        <w:t>旧パスワード</w:t>
-      </w:r>
-      <w:r>
-        <w:rPr>
-          <w:rFonts w:ascii="ＭＳ Ｐ明朝" w:eastAsia="ＭＳ Ｐ明朝" w:hAnsi="ＭＳ Ｐ明朝" w:hint="eastAsia"/>
-        </w:rPr>
-        <w:t>が</w:t>
-      </w:r>
-      <w:r>
-        <w:rPr>
-          <w:rFonts w:ascii="ＭＳ Ｐ明朝" w:eastAsia="ＭＳ Ｐ明朝" w:hAnsi="ＭＳ Ｐ明朝" w:hint="eastAsia"/>
-        </w:rPr>
-        <w:t>未</w:t>
-      </w:r>
-      <w:r>
-        <w:rPr>
-          <w:rFonts w:ascii="ＭＳ Ｐ明朝" w:eastAsia="ＭＳ Ｐ明朝" w:hAnsi="ＭＳ Ｐ明朝" w:hint="eastAsia"/>
-        </w:rPr>
-        <w:t>入力の場合、データベースに格納せず、「</w:t>
-      </w:r>
-      <w:r>
-        <w:rPr>
-          <w:rFonts w:ascii="ＭＳ Ｐ明朝" w:eastAsia="ＭＳ Ｐ明朝" w:hAnsi="ＭＳ Ｐ明朝" w:hint="eastAsia"/>
-        </w:rPr>
-        <w:t>旧パスワード</w:t>
-      </w:r>
-      <w:r>
-        <w:rPr>
-          <w:rFonts w:ascii="ＭＳ Ｐ明朝" w:eastAsia="ＭＳ Ｐ明朝" w:hAnsi="ＭＳ Ｐ明朝" w:hint="eastAsia"/>
-        </w:rPr>
-        <w:t>を入力してください」と出力する。</w:t>
-      </w:r>
-    </w:p>
-    <w:p>
-      <w:pPr>
-        <w:pStyle w:val="a3"/>
-        <w:numPr>
-          <w:ilvl w:val="0"/>
-          <w:numId w:val="23"/>
-        </w:numPr>
-        <w:ind w:leftChars="0"/>
-        <w:rPr>
-          <w:rFonts w:ascii="ＭＳ Ｐ明朝" w:eastAsia="ＭＳ Ｐ明朝" w:hAnsi="ＭＳ Ｐ明朝"/>
-        </w:rPr>
-      </w:pPr>
-      <w:r>
-        <w:rPr>
-          <w:rFonts w:ascii="ＭＳ Ｐ明朝" w:eastAsia="ＭＳ Ｐ明朝" w:hAnsi="ＭＳ Ｐ明朝" w:hint="eastAsia"/>
-        </w:rPr>
-        <w:t>新パスワード</w:t>
-      </w:r>
-      <w:r>
-        <w:rPr>
-          <w:rFonts w:ascii="ＭＳ Ｐ明朝" w:eastAsia="ＭＳ Ｐ明朝" w:hAnsi="ＭＳ Ｐ明朝" w:hint="eastAsia"/>
-        </w:rPr>
-        <w:t>が</w:t>
-      </w:r>
-      <w:r>
-        <w:rPr>
-          <w:rFonts w:ascii="ＭＳ Ｐ明朝" w:eastAsia="ＭＳ Ｐ明朝" w:hAnsi="ＭＳ Ｐ明朝" w:hint="eastAsia"/>
-        </w:rPr>
-        <w:t>未</w:t>
-      </w:r>
-      <w:r>
-        <w:rPr>
-          <w:rFonts w:ascii="ＭＳ Ｐ明朝" w:eastAsia="ＭＳ Ｐ明朝" w:hAnsi="ＭＳ Ｐ明朝" w:hint="eastAsia"/>
-        </w:rPr>
-        <w:t>入力の場合、データベースに格納せず、「</w:t>
-      </w:r>
-      <w:r>
-        <w:rPr>
-          <w:rFonts w:ascii="ＭＳ Ｐ明朝" w:eastAsia="ＭＳ Ｐ明朝" w:hAnsi="ＭＳ Ｐ明朝" w:hint="eastAsia"/>
-        </w:rPr>
-        <w:t>新パスワード</w:t>
-      </w:r>
-      <w:r>
-        <w:rPr>
-          <w:rFonts w:ascii="ＭＳ Ｐ明朝" w:eastAsia="ＭＳ Ｐ明朝" w:hAnsi="ＭＳ Ｐ明朝" w:hint="eastAsia"/>
-        </w:rPr>
-        <w:t>を入力してください」と出力する。</w:t>
-      </w:r>
-    </w:p>
-    <w:p>
-      <w:pPr>
         <w:ind w:left="630"/>
         <w:rPr>
           <w:rFonts w:ascii="ＭＳ Ｐ明朝" w:eastAsia="ＭＳ Ｐ明朝" w:hAnsi="ＭＳ Ｐ明朝"/>
@@ -3915,7 +4016,6 @@
         <w:rPr>
           <w:rFonts w:ascii="ＭＳ Ｐ明朝" w:eastAsia="ＭＳ Ｐ明朝" w:hAnsi="ＭＳ Ｐ明朝" w:hint="eastAsia"/>
         </w:rPr>
-        <w:lastRenderedPageBreak/>
         <w:t>・</w:t>
       </w:r>
       <w:r>
@@ -3948,6 +4048,13 @@
         </w:rPr>
         <w:t>。</w:t>
       </w:r>
+    </w:p>
+    <w:p>
+      <w:pPr>
+        <w:rPr>
+          <w:rFonts w:ascii="ＭＳ Ｐ明朝" w:eastAsia="ＭＳ Ｐ明朝" w:hAnsi="ＭＳ Ｐ明朝"/>
+        </w:rPr>
+      </w:pPr>
     </w:p>
     <w:p>
       <w:pPr>
@@ -4921,6 +5028,7 @@
               <w:rPr>
                 <w:rFonts w:ascii="ＭＳ Ｐ明朝" w:eastAsia="ＭＳ Ｐ明朝" w:hAnsi="ＭＳ Ｐ明朝" w:hint="eastAsia"/>
               </w:rPr>
+              <w:lastRenderedPageBreak/>
               <w:t>e001</w:t>
             </w:r>
           </w:p>
@@ -5025,7 +5133,13 @@
               <w:rPr>
                 <w:rFonts w:ascii="ＭＳ Ｐ明朝" w:eastAsia="ＭＳ Ｐ明朝" w:hAnsi="ＭＳ Ｐ明朝" w:hint="eastAsia"/>
               </w:rPr>
-              <w:t>を入力してください</w:t>
+              <w:t>を入力して</w:t>
+            </w:r>
+            <w:r>
+              <w:rPr>
+                <w:rFonts w:ascii="ＭＳ Ｐ明朝" w:eastAsia="ＭＳ Ｐ明朝" w:hAnsi="ＭＳ Ｐ明朝" w:hint="eastAsia"/>
+              </w:rPr>
+              <w:t>下さい</w:t>
             </w:r>
           </w:p>
         </w:tc>
@@ -5255,7 +5369,13 @@
               <w:rPr>
                 <w:rFonts w:ascii="ＭＳ Ｐ明朝" w:eastAsia="ＭＳ Ｐ明朝" w:hAnsi="ＭＳ Ｐ明朝" w:hint="eastAsia"/>
               </w:rPr>
-              <w:t>を入力してください</w:t>
+              <w:t>を入力して</w:t>
+            </w:r>
+            <w:r>
+              <w:rPr>
+                <w:rFonts w:ascii="ＭＳ Ｐ明朝" w:eastAsia="ＭＳ Ｐ明朝" w:hAnsi="ＭＳ Ｐ明朝" w:hint="eastAsia"/>
+              </w:rPr>
+              <w:t>下さい</w:t>
             </w:r>
           </w:p>
         </w:tc>
@@ -5380,7 +5500,6 @@
               <w:rPr>
                 <w:rFonts w:ascii="ＭＳ Ｐ明朝" w:eastAsia="ＭＳ Ｐ明朝" w:hAnsi="ＭＳ Ｐ明朝" w:hint="eastAsia"/>
               </w:rPr>
-              <w:lastRenderedPageBreak/>
               <w:t>e007</w:t>
             </w:r>
           </w:p>
@@ -5400,7 +5519,13 @@
               <w:rPr>
                 <w:rFonts w:ascii="ＭＳ Ｐ明朝" w:eastAsia="ＭＳ Ｐ明朝" w:hAnsi="ＭＳ Ｐ明朝" w:hint="eastAsia"/>
               </w:rPr>
-              <w:t>を入力してください</w:t>
+              <w:t>を入力して</w:t>
+            </w:r>
+            <w:r>
+              <w:rPr>
+                <w:rFonts w:ascii="ＭＳ Ｐ明朝" w:eastAsia="ＭＳ Ｐ明朝" w:hAnsi="ＭＳ Ｐ明朝" w:hint="eastAsia"/>
+              </w:rPr>
+              <w:t>下さい</w:t>
             </w:r>
           </w:p>
         </w:tc>
@@ -5461,17 +5586,16 @@
             <w:tcW w:w="2977" w:type="dxa"/>
           </w:tcPr>
           <w:p>
-            <w:r>
-              <w:rPr>
-                <w:rFonts w:ascii="ＭＳ Ｐ明朝" w:eastAsia="ＭＳ Ｐ明朝" w:hAnsi="ＭＳ Ｐ明朝" w:hint="eastAsia"/>
-              </w:rPr>
-              <w:t>入社年月</w:t>
-            </w:r>
-            <w:r>
-              <w:rPr>
-                <w:rFonts w:ascii="ＭＳ Ｐ明朝" w:eastAsia="ＭＳ Ｐ明朝" w:hAnsi="ＭＳ Ｐ明朝" w:hint="eastAsia"/>
-              </w:rPr>
-              <w:t>を入力してください</w:t>
+            <w:pPr>
+              <w:rPr>
+                <w:rFonts w:ascii="ＭＳ Ｐ明朝" w:eastAsia="ＭＳ Ｐ明朝" w:hAnsi="ＭＳ Ｐ明朝"/>
+              </w:rPr>
+            </w:pPr>
+            <w:r>
+              <w:rPr>
+                <w:rFonts w:ascii="ＭＳ Ｐ明朝" w:eastAsia="ＭＳ Ｐ明朝" w:hAnsi="ＭＳ Ｐ明朝" w:hint="eastAsia"/>
+              </w:rPr>
+              <w:t>社員IDが重複しています</w:t>
             </w:r>
           </w:p>
         </w:tc>
@@ -5484,7 +5608,19 @@
               <w:rPr>
                 <w:rFonts w:ascii="ＭＳ Ｐ明朝" w:eastAsia="ＭＳ Ｐ明朝" w:hAnsi="ＭＳ Ｐ明朝" w:hint="eastAsia"/>
               </w:rPr>
-              <w:t>登録ボタン（新規登録)</w:t>
+              <w:t>登録ボタン（登録</w:t>
+            </w:r>
+            <w:r>
+              <w:rPr>
+                <w:rFonts w:ascii="ＭＳ Ｐ明朝" w:eastAsia="ＭＳ Ｐ明朝" w:hAnsi="ＭＳ Ｐ明朝" w:hint="eastAsia"/>
+              </w:rPr>
+              <w:t>内容確認</w:t>
+            </w:r>
+            <w:r>
+              <w:rPr>
+                <w:rFonts w:ascii="ＭＳ Ｐ明朝" w:eastAsia="ＭＳ Ｐ明朝" w:hAnsi="ＭＳ Ｐ明朝" w:hint="eastAsia"/>
+              </w:rPr>
+              <w:t>)</w:t>
             </w:r>
           </w:p>
         </w:tc>
@@ -5493,17 +5629,16 @@
             <w:tcW w:w="2754" w:type="dxa"/>
           </w:tcPr>
           <w:p>
-            <w:r>
-              <w:rPr>
-                <w:rFonts w:ascii="ＭＳ Ｐ明朝" w:eastAsia="ＭＳ Ｐ明朝" w:hAnsi="ＭＳ Ｐ明朝" w:hint="eastAsia"/>
-              </w:rPr>
-              <w:t>入社年月</w:t>
-            </w:r>
-            <w:r>
-              <w:rPr>
-                <w:rFonts w:ascii="ＭＳ Ｐ明朝" w:eastAsia="ＭＳ Ｐ明朝" w:hAnsi="ＭＳ Ｐ明朝" w:hint="eastAsia"/>
-              </w:rPr>
-              <w:t>が未入力</w:t>
+            <w:pPr>
+              <w:rPr>
+                <w:rFonts w:ascii="ＭＳ Ｐ明朝" w:eastAsia="ＭＳ Ｐ明朝" w:hAnsi="ＭＳ Ｐ明朝"/>
+              </w:rPr>
+            </w:pPr>
+            <w:r>
+              <w:rPr>
+                <w:rFonts w:ascii="ＭＳ Ｐ明朝" w:eastAsia="ＭＳ Ｐ明朝" w:hAnsi="ＭＳ Ｐ明朝" w:hint="eastAsia"/>
+              </w:rPr>
+              <w:t>既にデータベースに存在する社員IDを登録</w:t>
             </w:r>
           </w:p>
         </w:tc>
@@ -5535,14 +5670,9 @@
             <w:r>
               <w:rPr>
                 <w:rFonts w:ascii="ＭＳ Ｐ明朝" w:eastAsia="ＭＳ Ｐ明朝" w:hAnsi="ＭＳ Ｐ明朝" w:hint="eastAsia"/>
-              </w:rPr>
-              <w:t>部署</w:t>
-            </w:r>
-            <w:r>
-              <w:rPr>
-                <w:rFonts w:ascii="ＭＳ Ｐ明朝" w:eastAsia="ＭＳ Ｐ明朝" w:hAnsi="ＭＳ Ｐ明朝" w:hint="eastAsia"/>
-              </w:rPr>
-              <w:t>を入力してください</w:t>
+                <w:szCs w:val="21"/>
+              </w:rPr>
+              <w:t>データベースでエラーが発生しています</w:t>
             </w:r>
           </w:p>
         </w:tc>
@@ -5555,7 +5685,19 @@
               <w:rPr>
                 <w:rFonts w:ascii="ＭＳ Ｐ明朝" w:eastAsia="ＭＳ Ｐ明朝" w:hAnsi="ＭＳ Ｐ明朝" w:hint="eastAsia"/>
               </w:rPr>
-              <w:t>登録ボタン（新規登録)</w:t>
+              <w:t>登録ボタン（登録</w:t>
+            </w:r>
+            <w:r>
+              <w:rPr>
+                <w:rFonts w:ascii="ＭＳ Ｐ明朝" w:eastAsia="ＭＳ Ｐ明朝" w:hAnsi="ＭＳ Ｐ明朝" w:hint="eastAsia"/>
+              </w:rPr>
+              <w:t>内容確認</w:t>
+            </w:r>
+            <w:r>
+              <w:rPr>
+                <w:rFonts w:ascii="ＭＳ Ｐ明朝" w:eastAsia="ＭＳ Ｐ明朝" w:hAnsi="ＭＳ Ｐ明朝" w:hint="eastAsia"/>
+              </w:rPr>
+              <w:t>)</w:t>
             </w:r>
           </w:p>
         </w:tc>
@@ -5573,7 +5715,7 @@
               <w:rPr>
                 <w:rFonts w:ascii="ＭＳ Ｐ明朝" w:eastAsia="ＭＳ Ｐ明朝" w:hAnsi="ＭＳ Ｐ明朝" w:hint="eastAsia"/>
               </w:rPr>
-              <w:t>部署が未入力</w:t>
+              <w:t>データベースにエラーが発生している</w:t>
             </w:r>
           </w:p>
         </w:tc>
@@ -5586,9 +5728,15 @@
           <w:p>
             <w:pPr>
               <w:rPr>
-                <w:rFonts w:ascii="ＭＳ Ｐ明朝" w:eastAsia="ＭＳ Ｐ明朝" w:hAnsi="ＭＳ Ｐ明朝" w:hint="eastAsia"/>
+                <w:rFonts w:ascii="ＭＳ Ｐ明朝" w:eastAsia="ＭＳ Ｐ明朝" w:hAnsi="ＭＳ Ｐ明朝"/>
               </w:rPr>
             </w:pPr>
+            <w:r>
+              <w:rPr>
+                <w:rFonts w:ascii="ＭＳ Ｐ明朝" w:eastAsia="ＭＳ Ｐ明朝" w:hAnsi="ＭＳ Ｐ明朝" w:hint="eastAsia"/>
+              </w:rPr>
+              <w:t>e010</w:t>
+            </w:r>
           </w:p>
         </w:tc>
         <w:tc>
@@ -5596,35 +5744,55 @@
             <w:tcW w:w="2977" w:type="dxa"/>
           </w:tcPr>
           <w:p>
+            <w:r>
+              <w:rPr>
+                <w:rFonts w:ascii="ＭＳ Ｐ明朝" w:eastAsia="ＭＳ Ｐ明朝" w:hAnsi="ＭＳ Ｐ明朝" w:hint="eastAsia"/>
+              </w:rPr>
+              <w:t>旧パスワード</w:t>
+            </w:r>
+            <w:r>
+              <w:rPr>
+                <w:rFonts w:ascii="ＭＳ Ｐ明朝" w:eastAsia="ＭＳ Ｐ明朝" w:hAnsi="ＭＳ Ｐ明朝" w:hint="eastAsia"/>
+              </w:rPr>
+              <w:t>を入力して</w:t>
+            </w:r>
+            <w:r>
+              <w:rPr>
+                <w:rFonts w:ascii="ＭＳ Ｐ明朝" w:eastAsia="ＭＳ Ｐ明朝" w:hAnsi="ＭＳ Ｐ明朝" w:hint="eastAsia"/>
+              </w:rPr>
+              <w:t>下さい</w:t>
+            </w:r>
+          </w:p>
+        </w:tc>
+        <w:tc>
+          <w:tcPr>
+            <w:tcW w:w="2977" w:type="dxa"/>
+          </w:tcPr>
+          <w:p>
+            <w:r>
+              <w:rPr>
+                <w:rFonts w:ascii="ＭＳ Ｐ明朝" w:eastAsia="ＭＳ Ｐ明朝" w:hAnsi="ＭＳ Ｐ明朝" w:hint="eastAsia"/>
+              </w:rPr>
+              <w:t>修正ボタン（修正)</w:t>
+            </w:r>
+          </w:p>
+        </w:tc>
+        <w:tc>
+          <w:tcPr>
+            <w:tcW w:w="2754" w:type="dxa"/>
+          </w:tcPr>
+          <w:p>
             <w:pPr>
               <w:rPr>
-                <w:rFonts w:ascii="ＭＳ Ｐ明朝" w:eastAsia="ＭＳ Ｐ明朝" w:hAnsi="ＭＳ Ｐ明朝" w:hint="eastAsia"/>
+                <w:rFonts w:ascii="ＭＳ Ｐ明朝" w:eastAsia="ＭＳ Ｐ明朝" w:hAnsi="ＭＳ Ｐ明朝"/>
               </w:rPr>
             </w:pPr>
-          </w:p>
-        </w:tc>
-        <w:tc>
-          <w:tcPr>
-            <w:tcW w:w="2977" w:type="dxa"/>
-          </w:tcPr>
-          <w:p>
-            <w:pPr>
-              <w:rPr>
-                <w:rFonts w:ascii="ＭＳ Ｐ明朝" w:eastAsia="ＭＳ Ｐ明朝" w:hAnsi="ＭＳ Ｐ明朝" w:hint="eastAsia"/>
-              </w:rPr>
-            </w:pPr>
-          </w:p>
-        </w:tc>
-        <w:tc>
-          <w:tcPr>
-            <w:tcW w:w="2754" w:type="dxa"/>
-          </w:tcPr>
-          <w:p>
-            <w:pPr>
-              <w:rPr>
-                <w:rFonts w:ascii="ＭＳ Ｐ明朝" w:eastAsia="ＭＳ Ｐ明朝" w:hAnsi="ＭＳ Ｐ明朝" w:hint="eastAsia"/>
-              </w:rPr>
-            </w:pPr>
+            <w:r>
+              <w:rPr>
+                <w:rFonts w:ascii="ＭＳ Ｐ明朝" w:eastAsia="ＭＳ Ｐ明朝" w:hAnsi="ＭＳ Ｐ明朝" w:hint="eastAsia"/>
+              </w:rPr>
+              <w:t>旧パスワードが未入力</w:t>
+            </w:r>
           </w:p>
         </w:tc>
       </w:tr>
@@ -5636,9 +5804,15 @@
           <w:p>
             <w:pPr>
               <w:rPr>
-                <w:rFonts w:ascii="ＭＳ Ｐ明朝" w:eastAsia="ＭＳ Ｐ明朝" w:hAnsi="ＭＳ Ｐ明朝" w:hint="eastAsia"/>
+                <w:rFonts w:ascii="ＭＳ Ｐ明朝" w:eastAsia="ＭＳ Ｐ明朝" w:hAnsi="ＭＳ Ｐ明朝"/>
               </w:rPr>
             </w:pPr>
+            <w:r>
+              <w:rPr>
+                <w:rFonts w:ascii="ＭＳ Ｐ明朝" w:eastAsia="ＭＳ Ｐ明朝" w:hAnsi="ＭＳ Ｐ明朝" w:hint="eastAsia"/>
+              </w:rPr>
+              <w:t>e011</w:t>
+            </w:r>
           </w:p>
         </w:tc>
         <w:tc>
@@ -5646,35 +5820,43 @@
             <w:tcW w:w="2977" w:type="dxa"/>
           </w:tcPr>
           <w:p>
+            <w:r>
+              <w:rPr>
+                <w:rFonts w:ascii="ＭＳ Ｐ明朝" w:eastAsia="ＭＳ Ｐ明朝" w:hAnsi="ＭＳ Ｐ明朝" w:hint="eastAsia"/>
+              </w:rPr>
+              <w:t>旧パスワードは半角英数字で入力して下さい</w:t>
+            </w:r>
+          </w:p>
+        </w:tc>
+        <w:tc>
+          <w:tcPr>
+            <w:tcW w:w="2977" w:type="dxa"/>
+          </w:tcPr>
+          <w:p>
+            <w:r>
+              <w:rPr>
+                <w:rFonts w:ascii="ＭＳ Ｐ明朝" w:eastAsia="ＭＳ Ｐ明朝" w:hAnsi="ＭＳ Ｐ明朝" w:hint="eastAsia"/>
+              </w:rPr>
+              <w:t>修正ボタン（修正)</w:t>
+            </w:r>
+          </w:p>
+        </w:tc>
+        <w:tc>
+          <w:tcPr>
+            <w:tcW w:w="2754" w:type="dxa"/>
+          </w:tcPr>
+          <w:p>
             <w:pPr>
               <w:rPr>
-                <w:rFonts w:ascii="ＭＳ Ｐ明朝" w:eastAsia="ＭＳ Ｐ明朝" w:hAnsi="ＭＳ Ｐ明朝" w:hint="eastAsia"/>
+                <w:rFonts w:ascii="ＭＳ Ｐ明朝" w:eastAsia="ＭＳ Ｐ明朝" w:hAnsi="ＭＳ Ｐ明朝"/>
               </w:rPr>
             </w:pPr>
-          </w:p>
-        </w:tc>
-        <w:tc>
-          <w:tcPr>
-            <w:tcW w:w="2977" w:type="dxa"/>
-          </w:tcPr>
-          <w:p>
-            <w:pPr>
-              <w:rPr>
-                <w:rFonts w:ascii="ＭＳ Ｐ明朝" w:eastAsia="ＭＳ Ｐ明朝" w:hAnsi="ＭＳ Ｐ明朝" w:hint="eastAsia"/>
-              </w:rPr>
-            </w:pPr>
-          </w:p>
-        </w:tc>
-        <w:tc>
-          <w:tcPr>
-            <w:tcW w:w="2754" w:type="dxa"/>
-          </w:tcPr>
-          <w:p>
-            <w:pPr>
-              <w:rPr>
-                <w:rFonts w:ascii="ＭＳ Ｐ明朝" w:eastAsia="ＭＳ Ｐ明朝" w:hAnsi="ＭＳ Ｐ明朝" w:hint="eastAsia"/>
-              </w:rPr>
-            </w:pPr>
+            <w:r>
+              <w:rPr>
+                <w:rFonts w:ascii="ＭＳ Ｐ明朝" w:eastAsia="ＭＳ Ｐ明朝" w:hAnsi="ＭＳ Ｐ明朝" w:hint="eastAsia"/>
+              </w:rPr>
+              <w:t>旧パスワードが半角英数字以外で入力された</w:t>
+            </w:r>
           </w:p>
         </w:tc>
       </w:tr>
@@ -5693,7 +5875,7 @@
               <w:rPr>
                 <w:rFonts w:ascii="ＭＳ Ｐ明朝" w:eastAsia="ＭＳ Ｐ明朝" w:hAnsi="ＭＳ Ｐ明朝" w:hint="eastAsia"/>
               </w:rPr>
-              <w:t>e010</w:t>
+              <w:t>e012</w:t>
             </w:r>
           </w:p>
         </w:tc>
@@ -5702,6 +5884,44 @@
             <w:tcW w:w="2977" w:type="dxa"/>
           </w:tcPr>
           <w:p>
+            <w:r>
+              <w:rPr>
+                <w:rFonts w:ascii="ＭＳ Ｐ明朝" w:eastAsia="ＭＳ Ｐ明朝" w:hAnsi="ＭＳ Ｐ明朝" w:hint="eastAsia"/>
+              </w:rPr>
+              <w:t>新パスワード</w:t>
+            </w:r>
+            <w:r>
+              <w:rPr>
+                <w:rFonts w:ascii="ＭＳ Ｐ明朝" w:eastAsia="ＭＳ Ｐ明朝" w:hAnsi="ＭＳ Ｐ明朝" w:hint="eastAsia"/>
+              </w:rPr>
+              <w:t>を入力して</w:t>
+            </w:r>
+            <w:r>
+              <w:rPr>
+                <w:rFonts w:ascii="ＭＳ Ｐ明朝" w:eastAsia="ＭＳ Ｐ明朝" w:hAnsi="ＭＳ Ｐ明朝" w:hint="eastAsia"/>
+              </w:rPr>
+              <w:t>下さい</w:t>
+            </w:r>
+          </w:p>
+        </w:tc>
+        <w:tc>
+          <w:tcPr>
+            <w:tcW w:w="2977" w:type="dxa"/>
+          </w:tcPr>
+          <w:p>
+            <w:r>
+              <w:rPr>
+                <w:rFonts w:ascii="ＭＳ Ｐ明朝" w:eastAsia="ＭＳ Ｐ明朝" w:hAnsi="ＭＳ Ｐ明朝" w:hint="eastAsia"/>
+              </w:rPr>
+              <w:t>修正ボタン（修正)</w:t>
+            </w:r>
+          </w:p>
+        </w:tc>
+        <w:tc>
+          <w:tcPr>
+            <w:tcW w:w="2754" w:type="dxa"/>
+          </w:tcPr>
+          <w:p>
             <w:pPr>
               <w:rPr>
                 <w:rFonts w:ascii="ＭＳ Ｐ明朝" w:eastAsia="ＭＳ Ｐ明朝" w:hAnsi="ＭＳ Ｐ明朝"/>
@@ -5711,44 +5931,7 @@
               <w:rPr>
                 <w:rFonts w:ascii="ＭＳ Ｐ明朝" w:eastAsia="ＭＳ Ｐ明朝" w:hAnsi="ＭＳ Ｐ明朝" w:hint="eastAsia"/>
               </w:rPr>
-              <w:t>社員ID</w:t>
-            </w:r>
-            <w:r>
-              <w:rPr>
-                <w:rFonts w:ascii="ＭＳ Ｐ明朝" w:eastAsia="ＭＳ Ｐ明朝" w:hAnsi="ＭＳ Ｐ明朝" w:hint="eastAsia"/>
-              </w:rPr>
-              <w:t>を入力してください</w:t>
-            </w:r>
-          </w:p>
-        </w:tc>
-        <w:tc>
-          <w:tcPr>
-            <w:tcW w:w="2977" w:type="dxa"/>
-          </w:tcPr>
-          <w:p>
-            <w:r>
-              <w:rPr>
-                <w:rFonts w:ascii="ＭＳ Ｐ明朝" w:eastAsia="ＭＳ Ｐ明朝" w:hAnsi="ＭＳ Ｐ明朝" w:hint="eastAsia"/>
-              </w:rPr>
-              <w:t>修正ボタン（修正)</w:t>
-            </w:r>
-          </w:p>
-        </w:tc>
-        <w:tc>
-          <w:tcPr>
-            <w:tcW w:w="2754" w:type="dxa"/>
-          </w:tcPr>
-          <w:p>
-            <w:pPr>
-              <w:rPr>
-                <w:rFonts w:ascii="ＭＳ Ｐ明朝" w:eastAsia="ＭＳ Ｐ明朝" w:hAnsi="ＭＳ Ｐ明朝"/>
-              </w:rPr>
-            </w:pPr>
-            <w:r>
-              <w:rPr>
-                <w:rFonts w:ascii="ＭＳ Ｐ明朝" w:eastAsia="ＭＳ Ｐ明朝" w:hAnsi="ＭＳ Ｐ明朝" w:hint="eastAsia"/>
-              </w:rPr>
-              <w:t>社員IDが未入力</w:t>
+              <w:t>新パスワードが未入力</w:t>
             </w:r>
           </w:p>
         </w:tc>
@@ -5768,7 +5951,7 @@
               <w:rPr>
                 <w:rFonts w:ascii="ＭＳ Ｐ明朝" w:eastAsia="ＭＳ Ｐ明朝" w:hAnsi="ＭＳ Ｐ明朝" w:hint="eastAsia"/>
               </w:rPr>
-              <w:t>e011</w:t>
+              <w:t>e013</w:t>
             </w:r>
           </w:p>
         </w:tc>
@@ -5777,6 +5960,32 @@
             <w:tcW w:w="2977" w:type="dxa"/>
           </w:tcPr>
           <w:p>
+            <w:r>
+              <w:rPr>
+                <w:rFonts w:ascii="ＭＳ Ｐ明朝" w:eastAsia="ＭＳ Ｐ明朝" w:hAnsi="ＭＳ Ｐ明朝" w:hint="eastAsia"/>
+              </w:rPr>
+              <w:t>新パスワードは半角英数字で入力して下さい</w:t>
+            </w:r>
+          </w:p>
+        </w:tc>
+        <w:tc>
+          <w:tcPr>
+            <w:tcW w:w="2977" w:type="dxa"/>
+          </w:tcPr>
+          <w:p>
+            <w:r>
+              <w:rPr>
+                <w:rFonts w:ascii="ＭＳ Ｐ明朝" w:eastAsia="ＭＳ Ｐ明朝" w:hAnsi="ＭＳ Ｐ明朝" w:hint="eastAsia"/>
+              </w:rPr>
+              <w:t>修正ボタン（修正)</w:t>
+            </w:r>
+          </w:p>
+        </w:tc>
+        <w:tc>
+          <w:tcPr>
+            <w:tcW w:w="2754" w:type="dxa"/>
+          </w:tcPr>
+          <w:p>
             <w:pPr>
               <w:rPr>
                 <w:rFonts w:ascii="ＭＳ Ｐ明朝" w:eastAsia="ＭＳ Ｐ明朝" w:hAnsi="ＭＳ Ｐ明朝"/>
@@ -5786,44 +5995,7 @@
               <w:rPr>
                 <w:rFonts w:ascii="ＭＳ Ｐ明朝" w:eastAsia="ＭＳ Ｐ明朝" w:hAnsi="ＭＳ Ｐ明朝" w:hint="eastAsia"/>
               </w:rPr>
-              <w:t>社員IDが重複しています</w:t>
-            </w:r>
-          </w:p>
-        </w:tc>
-        <w:tc>
-          <w:tcPr>
-            <w:tcW w:w="2977" w:type="dxa"/>
-          </w:tcPr>
-          <w:p>
-            <w:r>
-              <w:rPr>
-                <w:rFonts w:ascii="ＭＳ Ｐ明朝" w:eastAsia="ＭＳ Ｐ明朝" w:hAnsi="ＭＳ Ｐ明朝" w:hint="eastAsia"/>
-              </w:rPr>
-              <w:t>修正ボタン（修正)</w:t>
-            </w:r>
-          </w:p>
-        </w:tc>
-        <w:tc>
-          <w:tcPr>
-            <w:tcW w:w="2754" w:type="dxa"/>
-          </w:tcPr>
-          <w:p>
-            <w:pPr>
-              <w:rPr>
-                <w:rFonts w:ascii="ＭＳ Ｐ明朝" w:eastAsia="ＭＳ Ｐ明朝" w:hAnsi="ＭＳ Ｐ明朝"/>
-              </w:rPr>
-            </w:pPr>
-            <w:r>
-              <w:rPr>
-                <w:rFonts w:ascii="ＭＳ Ｐ明朝" w:eastAsia="ＭＳ Ｐ明朝" w:hAnsi="ＭＳ Ｐ明朝" w:hint="eastAsia"/>
-              </w:rPr>
-              <w:t>既にデータベースに存在する社員ID</w:t>
-            </w:r>
-            <w:r>
-              <w:rPr>
-                <w:rFonts w:ascii="ＭＳ Ｐ明朝" w:eastAsia="ＭＳ Ｐ明朝" w:hAnsi="ＭＳ Ｐ明朝" w:hint="eastAsia"/>
-              </w:rPr>
-              <w:t>が入力された</w:t>
+              <w:t>新パスワードが半角英数字以外で入力された</w:t>
             </w:r>
           </w:p>
         </w:tc>
@@ -5843,7 +6015,7 @@
               <w:rPr>
                 <w:rFonts w:ascii="ＭＳ Ｐ明朝" w:eastAsia="ＭＳ Ｐ明朝" w:hAnsi="ＭＳ Ｐ明朝" w:hint="eastAsia"/>
               </w:rPr>
-              <w:t>e012</w:t>
+              <w:t>e014</w:t>
             </w:r>
           </w:p>
         </w:tc>
@@ -5856,13 +6028,19 @@
               <w:rPr>
                 <w:rFonts w:ascii="ＭＳ Ｐ明朝" w:eastAsia="ＭＳ Ｐ明朝" w:hAnsi="ＭＳ Ｐ明朝" w:hint="eastAsia"/>
               </w:rPr>
-              <w:t>旧パスワード</w:t>
-            </w:r>
-            <w:r>
-              <w:rPr>
-                <w:rFonts w:ascii="ＭＳ Ｐ明朝" w:eastAsia="ＭＳ Ｐ明朝" w:hAnsi="ＭＳ Ｐ明朝" w:hint="eastAsia"/>
-              </w:rPr>
-              <w:t>を入力してください</w:t>
+              <w:t>氏名</w:t>
+            </w:r>
+            <w:r>
+              <w:rPr>
+                <w:rFonts w:ascii="ＭＳ Ｐ明朝" w:eastAsia="ＭＳ Ｐ明朝" w:hAnsi="ＭＳ Ｐ明朝" w:hint="eastAsia"/>
+              </w:rPr>
+              <w:t>を入力して</w:t>
+            </w:r>
+            <w:r>
+              <w:rPr>
+                <w:rFonts w:ascii="ＭＳ Ｐ明朝" w:eastAsia="ＭＳ Ｐ明朝" w:hAnsi="ＭＳ Ｐ明朝" w:hint="eastAsia"/>
+              </w:rPr>
+              <w:t>下さい</w:t>
             </w:r>
           </w:p>
         </w:tc>
@@ -5884,22 +6062,17 @@
             <w:tcW w:w="2754" w:type="dxa"/>
           </w:tcPr>
           <w:p>
-            <w:pPr>
-              <w:rPr>
-                <w:rFonts w:ascii="ＭＳ Ｐ明朝" w:eastAsia="ＭＳ Ｐ明朝" w:hAnsi="ＭＳ Ｐ明朝"/>
-              </w:rPr>
-            </w:pPr>
-            <w:r>
-              <w:rPr>
-                <w:rFonts w:ascii="ＭＳ Ｐ明朝" w:eastAsia="ＭＳ Ｐ明朝" w:hAnsi="ＭＳ Ｐ明朝" w:hint="eastAsia"/>
-              </w:rPr>
-              <w:t>旧</w:t>
-            </w:r>
-            <w:r>
-              <w:rPr>
-                <w:rFonts w:ascii="ＭＳ Ｐ明朝" w:eastAsia="ＭＳ Ｐ明朝" w:hAnsi="ＭＳ Ｐ明朝" w:hint="eastAsia"/>
-              </w:rPr>
-              <w:t>パスワードが未入力</w:t>
+            <w:r>
+              <w:rPr>
+                <w:rFonts w:ascii="ＭＳ Ｐ明朝" w:eastAsia="ＭＳ Ｐ明朝" w:hAnsi="ＭＳ Ｐ明朝" w:hint="eastAsia"/>
+              </w:rPr>
+              <w:t>氏名</w:t>
+            </w:r>
+            <w:r>
+              <w:rPr>
+                <w:rFonts w:ascii="ＭＳ Ｐ明朝" w:eastAsia="ＭＳ Ｐ明朝" w:hAnsi="ＭＳ Ｐ明朝" w:hint="eastAsia"/>
+              </w:rPr>
+              <w:t>が未入力</w:t>
             </w:r>
           </w:p>
         </w:tc>
@@ -5919,7 +6092,7 @@
               <w:rPr>
                 <w:rFonts w:ascii="ＭＳ Ｐ明朝" w:eastAsia="ＭＳ Ｐ明朝" w:hAnsi="ＭＳ Ｐ明朝" w:hint="eastAsia"/>
               </w:rPr>
-              <w:t>e013</w:t>
+              <w:t>e015</w:t>
             </w:r>
           </w:p>
         </w:tc>
@@ -5931,14 +6104,9 @@
             <w:r>
               <w:rPr>
                 <w:rFonts w:ascii="ＭＳ Ｐ明朝" w:eastAsia="ＭＳ Ｐ明朝" w:hAnsi="ＭＳ Ｐ明朝" w:hint="eastAsia"/>
-              </w:rPr>
-              <w:t>新パスワード</w:t>
-            </w:r>
-            <w:r>
-              <w:rPr>
-                <w:rFonts w:ascii="ＭＳ Ｐ明朝" w:eastAsia="ＭＳ Ｐ明朝" w:hAnsi="ＭＳ Ｐ明朝" w:hint="eastAsia"/>
-              </w:rPr>
-              <w:t>を入力してください</w:t>
+                <w:szCs w:val="21"/>
+              </w:rPr>
+              <w:t>データベースでエラーが発生しています</w:t>
             </w:r>
           </w:p>
         </w:tc>
@@ -5951,7 +6119,25 @@
               <w:rPr>
                 <w:rFonts w:ascii="ＭＳ Ｐ明朝" w:eastAsia="ＭＳ Ｐ明朝" w:hAnsi="ＭＳ Ｐ明朝" w:hint="eastAsia"/>
               </w:rPr>
-              <w:t>修正ボタン（修正)</w:t>
+              <w:t>修正</w:t>
+            </w:r>
+            <w:r>
+              <w:rPr>
+                <w:rFonts w:ascii="ＭＳ Ｐ明朝" w:eastAsia="ＭＳ Ｐ明朝" w:hAnsi="ＭＳ Ｐ明朝" w:hint="eastAsia"/>
+              </w:rPr>
+              <w:t>ボタン（</w:t>
+            </w:r>
+            <w:r>
+              <w:rPr>
+                <w:rFonts w:ascii="ＭＳ Ｐ明朝" w:eastAsia="ＭＳ Ｐ明朝" w:hAnsi="ＭＳ Ｐ明朝" w:hint="eastAsia"/>
+              </w:rPr>
+              <w:t>修正内容確認</w:t>
+            </w:r>
+            <w:r>
+              <w:rPr>
+                <w:rFonts w:ascii="ＭＳ Ｐ明朝" w:eastAsia="ＭＳ Ｐ明朝" w:hAnsi="ＭＳ Ｐ明朝" w:hint="eastAsia"/>
+              </w:rPr>
+              <w:t>)</w:t>
             </w:r>
           </w:p>
         </w:tc>
@@ -5969,13 +6155,7 @@
               <w:rPr>
                 <w:rFonts w:ascii="ＭＳ Ｐ明朝" w:eastAsia="ＭＳ Ｐ明朝" w:hAnsi="ＭＳ Ｐ明朝" w:hint="eastAsia"/>
               </w:rPr>
-              <w:t>新</w:t>
-            </w:r>
-            <w:r>
-              <w:rPr>
-                <w:rFonts w:ascii="ＭＳ Ｐ明朝" w:eastAsia="ＭＳ Ｐ明朝" w:hAnsi="ＭＳ Ｐ明朝" w:hint="eastAsia"/>
-              </w:rPr>
-              <w:t>パスワードが未入力</w:t>
+              <w:t>データベースにエラーが発生している</w:t>
             </w:r>
           </w:p>
         </w:tc>
@@ -5995,7 +6175,7 @@
               <w:rPr>
                 <w:rFonts w:ascii="ＭＳ Ｐ明朝" w:eastAsia="ＭＳ Ｐ明朝" w:hAnsi="ＭＳ Ｐ明朝" w:hint="eastAsia"/>
               </w:rPr>
-              <w:t>e014</w:t>
+              <w:t>e016</w:t>
             </w:r>
           </w:p>
         </w:tc>
@@ -6006,15 +6186,21 @@
           <w:p>
             <w:r>
               <w:rPr>
-                <w:rFonts w:ascii="ＭＳ Ｐ明朝" w:eastAsia="ＭＳ Ｐ明朝" w:hAnsi="ＭＳ Ｐ明朝" w:hint="eastAsia"/>
-              </w:rPr>
-              <w:t>氏名</w:t>
-            </w:r>
-            <w:r>
-              <w:rPr>
-                <w:rFonts w:ascii="ＭＳ Ｐ明朝" w:eastAsia="ＭＳ Ｐ明朝" w:hAnsi="ＭＳ Ｐ明朝" w:hint="eastAsia"/>
-              </w:rPr>
-              <w:t>を入力してください</w:t>
+                <w:rFonts w:hint="eastAsia"/>
+              </w:rPr>
+              <w:t>社員</w:t>
+            </w:r>
+            <w:r>
+              <w:rPr>
+                <w:rFonts w:hint="eastAsia"/>
+              </w:rPr>
+              <w:t>ID</w:t>
+            </w:r>
+            <w:r>
+              <w:rPr>
+                <w:rFonts w:hint="eastAsia"/>
+              </w:rPr>
+              <w:t>が存在しません</w:t>
             </w:r>
           </w:p>
         </w:tc>
@@ -6027,7 +6213,25 @@
               <w:rPr>
                 <w:rFonts w:ascii="ＭＳ Ｐ明朝" w:eastAsia="ＭＳ Ｐ明朝" w:hAnsi="ＭＳ Ｐ明朝" w:hint="eastAsia"/>
               </w:rPr>
-              <w:t>修正ボタン（修正)</w:t>
+              <w:t>削除</w:t>
+            </w:r>
+            <w:r>
+              <w:rPr>
+                <w:rFonts w:ascii="ＭＳ Ｐ明朝" w:eastAsia="ＭＳ Ｐ明朝" w:hAnsi="ＭＳ Ｐ明朝" w:hint="eastAsia"/>
+              </w:rPr>
+              <w:t>ボタン（</w:t>
+            </w:r>
+            <w:r>
+              <w:rPr>
+                <w:rFonts w:ascii="ＭＳ Ｐ明朝" w:eastAsia="ＭＳ Ｐ明朝" w:hAnsi="ＭＳ Ｐ明朝" w:hint="eastAsia"/>
+              </w:rPr>
+              <w:t>削除内容確認</w:t>
+            </w:r>
+            <w:r>
+              <w:rPr>
+                <w:rFonts w:ascii="ＭＳ Ｐ明朝" w:eastAsia="ＭＳ Ｐ明朝" w:hAnsi="ＭＳ Ｐ明朝" w:hint="eastAsia"/>
+              </w:rPr>
+              <w:t>)</w:t>
             </w:r>
           </w:p>
         </w:tc>
@@ -6036,17 +6240,16 @@
             <w:tcW w:w="2754" w:type="dxa"/>
           </w:tcPr>
           <w:p>
-            <w:r>
-              <w:rPr>
-                <w:rFonts w:ascii="ＭＳ Ｐ明朝" w:eastAsia="ＭＳ Ｐ明朝" w:hAnsi="ＭＳ Ｐ明朝" w:hint="eastAsia"/>
-              </w:rPr>
-              <w:t>氏名</w:t>
-            </w:r>
-            <w:r>
-              <w:rPr>
-                <w:rFonts w:ascii="ＭＳ Ｐ明朝" w:eastAsia="ＭＳ Ｐ明朝" w:hAnsi="ＭＳ Ｐ明朝" w:hint="eastAsia"/>
-              </w:rPr>
-              <w:t>が未入力</w:t>
+            <w:pPr>
+              <w:rPr>
+                <w:rFonts w:ascii="ＭＳ Ｐ明朝" w:eastAsia="ＭＳ Ｐ明朝" w:hAnsi="ＭＳ Ｐ明朝"/>
+              </w:rPr>
+            </w:pPr>
+            <w:r>
+              <w:rPr>
+                <w:rFonts w:ascii="ＭＳ Ｐ明朝" w:eastAsia="ＭＳ Ｐ明朝" w:hAnsi="ＭＳ Ｐ明朝" w:hint="eastAsia"/>
+              </w:rPr>
+              <w:t>存在しない社員IDを削除</w:t>
             </w:r>
           </w:p>
         </w:tc>
@@ -6066,7 +6269,7 @@
               <w:rPr>
                 <w:rFonts w:ascii="ＭＳ Ｐ明朝" w:eastAsia="ＭＳ Ｐ明朝" w:hAnsi="ＭＳ Ｐ明朝" w:hint="eastAsia"/>
               </w:rPr>
-              <w:t>e013</w:t>
+              <w:t>e017</w:t>
             </w:r>
           </w:p>
         </w:tc>
@@ -6078,14 +6281,9 @@
             <w:r>
               <w:rPr>
                 <w:rFonts w:ascii="ＭＳ Ｐ明朝" w:eastAsia="ＭＳ Ｐ明朝" w:hAnsi="ＭＳ Ｐ明朝" w:hint="eastAsia"/>
-              </w:rPr>
-              <w:t>入社年月</w:t>
-            </w:r>
-            <w:r>
-              <w:rPr>
-                <w:rFonts w:ascii="ＭＳ Ｐ明朝" w:eastAsia="ＭＳ Ｐ明朝" w:hAnsi="ＭＳ Ｐ明朝" w:hint="eastAsia"/>
-              </w:rPr>
-              <w:t>を入力してください</w:t>
+                <w:szCs w:val="21"/>
+              </w:rPr>
+              <w:t>データベースでエラーが発生しています</w:t>
             </w:r>
           </w:p>
         </w:tc>
@@ -6098,7 +6296,25 @@
               <w:rPr>
                 <w:rFonts w:ascii="ＭＳ Ｐ明朝" w:eastAsia="ＭＳ Ｐ明朝" w:hAnsi="ＭＳ Ｐ明朝" w:hint="eastAsia"/>
               </w:rPr>
-              <w:t>修正ボタン（修正)</w:t>
+              <w:t>削除</w:t>
+            </w:r>
+            <w:r>
+              <w:rPr>
+                <w:rFonts w:ascii="ＭＳ Ｐ明朝" w:eastAsia="ＭＳ Ｐ明朝" w:hAnsi="ＭＳ Ｐ明朝" w:hint="eastAsia"/>
+              </w:rPr>
+              <w:t>ボタン（</w:t>
+            </w:r>
+            <w:r>
+              <w:rPr>
+                <w:rFonts w:ascii="ＭＳ Ｐ明朝" w:eastAsia="ＭＳ Ｐ明朝" w:hAnsi="ＭＳ Ｐ明朝" w:hint="eastAsia"/>
+              </w:rPr>
+              <w:t>削除内容確認</w:t>
+            </w:r>
+            <w:r>
+              <w:rPr>
+                <w:rFonts w:ascii="ＭＳ Ｐ明朝" w:eastAsia="ＭＳ Ｐ明朝" w:hAnsi="ＭＳ Ｐ明朝" w:hint="eastAsia"/>
+              </w:rPr>
+              <w:t>)</w:t>
             </w:r>
           </w:p>
         </w:tc>
@@ -6107,27 +6323,6 @@
             <w:tcW w:w="2754" w:type="dxa"/>
           </w:tcPr>
           <w:p>
-            <w:r>
-              <w:rPr>
-                <w:rFonts w:ascii="ＭＳ Ｐ明朝" w:eastAsia="ＭＳ Ｐ明朝" w:hAnsi="ＭＳ Ｐ明朝" w:hint="eastAsia"/>
-              </w:rPr>
-              <w:t>入社年月</w:t>
-            </w:r>
-            <w:r>
-              <w:rPr>
-                <w:rFonts w:ascii="ＭＳ Ｐ明朝" w:eastAsia="ＭＳ Ｐ明朝" w:hAnsi="ＭＳ Ｐ明朝" w:hint="eastAsia"/>
-              </w:rPr>
-              <w:t>が未入力</w:t>
-            </w:r>
-          </w:p>
-        </w:tc>
-      </w:tr>
-      <w:tr>
-        <w:tc>
-          <w:tcPr>
-            <w:tcW w:w="1242" w:type="dxa"/>
-          </w:tcPr>
-          <w:p>
             <w:pPr>
               <w:rPr>
                 <w:rFonts w:ascii="ＭＳ Ｐ明朝" w:eastAsia="ＭＳ Ｐ明朝" w:hAnsi="ＭＳ Ｐ明朝"/>
@@ -6137,57 +6332,7 @@
               <w:rPr>
                 <w:rFonts w:ascii="ＭＳ Ｐ明朝" w:eastAsia="ＭＳ Ｐ明朝" w:hAnsi="ＭＳ Ｐ明朝" w:hint="eastAsia"/>
               </w:rPr>
-              <w:t>e014</w:t>
-            </w:r>
-          </w:p>
-        </w:tc>
-        <w:tc>
-          <w:tcPr>
-            <w:tcW w:w="2977" w:type="dxa"/>
-          </w:tcPr>
-          <w:p>
-            <w:r>
-              <w:rPr>
-                <w:rFonts w:ascii="ＭＳ Ｐ明朝" w:eastAsia="ＭＳ Ｐ明朝" w:hAnsi="ＭＳ Ｐ明朝" w:hint="eastAsia"/>
-              </w:rPr>
-              <w:t>部署</w:t>
-            </w:r>
-            <w:r>
-              <w:rPr>
-                <w:rFonts w:ascii="ＭＳ Ｐ明朝" w:eastAsia="ＭＳ Ｐ明朝" w:hAnsi="ＭＳ Ｐ明朝" w:hint="eastAsia"/>
-              </w:rPr>
-              <w:t>を入力してください</w:t>
-            </w:r>
-          </w:p>
-        </w:tc>
-        <w:tc>
-          <w:tcPr>
-            <w:tcW w:w="2977" w:type="dxa"/>
-          </w:tcPr>
-          <w:p>
-            <w:r>
-              <w:rPr>
-                <w:rFonts w:ascii="ＭＳ Ｐ明朝" w:eastAsia="ＭＳ Ｐ明朝" w:hAnsi="ＭＳ Ｐ明朝" w:hint="eastAsia"/>
-              </w:rPr>
-              <w:t>修正ボタン（修正)</w:t>
-            </w:r>
-          </w:p>
-        </w:tc>
-        <w:tc>
-          <w:tcPr>
-            <w:tcW w:w="2754" w:type="dxa"/>
-          </w:tcPr>
-          <w:p>
-            <w:pPr>
-              <w:rPr>
-                <w:rFonts w:ascii="ＭＳ Ｐ明朝" w:eastAsia="ＭＳ Ｐ明朝" w:hAnsi="ＭＳ Ｐ明朝"/>
-              </w:rPr>
-            </w:pPr>
-            <w:r>
-              <w:rPr>
-                <w:rFonts w:ascii="ＭＳ Ｐ明朝" w:eastAsia="ＭＳ Ｐ明朝" w:hAnsi="ＭＳ Ｐ明朝" w:hint="eastAsia"/>
-              </w:rPr>
-              <w:t>部署が未入力</w:t>
+              <w:t>データベースにエラーが発生している</w:t>
             </w:r>
           </w:p>
         </w:tc>
@@ -6199,6 +6344,8 @@
           <w:rFonts w:ascii="ＭＳ Ｐ明朝" w:eastAsia="ＭＳ Ｐ明朝" w:hAnsi="ＭＳ Ｐ明朝"/>
         </w:rPr>
       </w:pPr>
+      <w:bookmarkStart w:id="0" w:name="_GoBack"/>
+      <w:bookmarkEnd w:id="0"/>
     </w:p>
     <w:sectPr>
       <w:footerReference w:type="default" r:id="rId8"/>
@@ -6240,7 +6387,6 @@
         <w:docPartUnique/>
       </w:docPartObj>
     </w:sdtPr>
-    <w:sdtEndPr/>
     <w:sdtContent>
       <w:p>
         <w:pPr>
@@ -6566,6 +6712,95 @@
     </w:lvl>
   </w:abstractNum>
   <w:abstractNum w:abstractNumId="3" w15:restartNumberingAfterBreak="0">
+    <w:nsid w:val="0D6C0906"/>
+    <w:multiLevelType w:val="hybridMultilevel"/>
+    <w:tmpl w:val="AA5C3612"/>
+    <w:lvl w:ilvl="0" w:tplc="0596BAF4">
+      <w:start w:val="1"/>
+      <w:numFmt w:val="decimalEnclosedCircle"/>
+      <w:lvlText w:val="%1"/>
+      <w:lvlJc w:val="left"/>
+      <w:pPr>
+        <w:ind w:left="1418" w:hanging="360"/>
+      </w:pPr>
+      <w:rPr>
+        <w:rFonts w:hint="default"/>
+      </w:rPr>
+    </w:lvl>
+    <w:lvl w:ilvl="1" w:tplc="04090017">
+      <w:start w:val="1"/>
+      <w:numFmt w:val="aiueoFullWidth"/>
+      <w:lvlText w:val="(%2)"/>
+      <w:lvlJc w:val="left"/>
+      <w:pPr>
+        <w:ind w:left="1898" w:hanging="420"/>
+      </w:pPr>
+    </w:lvl>
+    <w:lvl w:ilvl="2" w:tplc="04090011" w:tentative="1">
+      <w:start w:val="1"/>
+      <w:numFmt w:val="decimalEnclosedCircle"/>
+      <w:lvlText w:val="%3"/>
+      <w:lvlJc w:val="left"/>
+      <w:pPr>
+        <w:ind w:left="2318" w:hanging="420"/>
+      </w:pPr>
+    </w:lvl>
+    <w:lvl w:ilvl="3" w:tplc="0409000F" w:tentative="1">
+      <w:start w:val="1"/>
+      <w:numFmt w:val="decimal"/>
+      <w:lvlText w:val="%4."/>
+      <w:lvlJc w:val="left"/>
+      <w:pPr>
+        <w:ind w:left="2738" w:hanging="420"/>
+      </w:pPr>
+    </w:lvl>
+    <w:lvl w:ilvl="4" w:tplc="04090017" w:tentative="1">
+      <w:start w:val="1"/>
+      <w:numFmt w:val="aiueoFullWidth"/>
+      <w:lvlText w:val="(%5)"/>
+      <w:lvlJc w:val="left"/>
+      <w:pPr>
+        <w:ind w:left="3158" w:hanging="420"/>
+      </w:pPr>
+    </w:lvl>
+    <w:lvl w:ilvl="5" w:tplc="04090011" w:tentative="1">
+      <w:start w:val="1"/>
+      <w:numFmt w:val="decimalEnclosedCircle"/>
+      <w:lvlText w:val="%6"/>
+      <w:lvlJc w:val="left"/>
+      <w:pPr>
+        <w:ind w:left="3578" w:hanging="420"/>
+      </w:pPr>
+    </w:lvl>
+    <w:lvl w:ilvl="6" w:tplc="0409000F" w:tentative="1">
+      <w:start w:val="1"/>
+      <w:numFmt w:val="decimal"/>
+      <w:lvlText w:val="%7."/>
+      <w:lvlJc w:val="left"/>
+      <w:pPr>
+        <w:ind w:left="3998" w:hanging="420"/>
+      </w:pPr>
+    </w:lvl>
+    <w:lvl w:ilvl="7" w:tplc="04090017" w:tentative="1">
+      <w:start w:val="1"/>
+      <w:numFmt w:val="aiueoFullWidth"/>
+      <w:lvlText w:val="(%8)"/>
+      <w:lvlJc w:val="left"/>
+      <w:pPr>
+        <w:ind w:left="4418" w:hanging="420"/>
+      </w:pPr>
+    </w:lvl>
+    <w:lvl w:ilvl="8" w:tplc="04090011" w:tentative="1">
+      <w:start w:val="1"/>
+      <w:numFmt w:val="decimalEnclosedCircle"/>
+      <w:lvlText w:val="%9"/>
+      <w:lvlJc w:val="left"/>
+      <w:pPr>
+        <w:ind w:left="4838" w:hanging="420"/>
+      </w:pPr>
+    </w:lvl>
+  </w:abstractNum>
+  <w:abstractNum w:abstractNumId="4" w15:restartNumberingAfterBreak="0">
     <w:nsid w:val="23E37FDE"/>
     <w:multiLevelType w:val="hybridMultilevel"/>
     <w:tmpl w:val="925C6824"/>
@@ -6654,7 +6889,7 @@
       </w:pPr>
     </w:lvl>
   </w:abstractNum>
-  <w:abstractNum w:abstractNumId="4" w15:restartNumberingAfterBreak="0">
+  <w:abstractNum w:abstractNumId="5" w15:restartNumberingAfterBreak="0">
     <w:nsid w:val="24FA36B9"/>
     <w:multiLevelType w:val="hybridMultilevel"/>
     <w:tmpl w:val="AA841E98"/>
@@ -6743,7 +6978,7 @@
       </w:pPr>
     </w:lvl>
   </w:abstractNum>
-  <w:abstractNum w:abstractNumId="5" w15:restartNumberingAfterBreak="0">
+  <w:abstractNum w:abstractNumId="6" w15:restartNumberingAfterBreak="0">
     <w:nsid w:val="276B6AD0"/>
     <w:multiLevelType w:val="hybridMultilevel"/>
     <w:tmpl w:val="2BBAFF30"/>
@@ -6832,7 +7067,7 @@
       </w:pPr>
     </w:lvl>
   </w:abstractNum>
-  <w:abstractNum w:abstractNumId="6" w15:restartNumberingAfterBreak="0">
+  <w:abstractNum w:abstractNumId="7" w15:restartNumberingAfterBreak="0">
     <w:nsid w:val="2E9558B4"/>
     <w:multiLevelType w:val="hybridMultilevel"/>
     <w:tmpl w:val="C864226C"/>
@@ -6921,7 +7156,7 @@
       </w:pPr>
     </w:lvl>
   </w:abstractNum>
-  <w:abstractNum w:abstractNumId="7" w15:restartNumberingAfterBreak="0">
+  <w:abstractNum w:abstractNumId="8" w15:restartNumberingAfterBreak="0">
     <w:nsid w:val="353567BD"/>
     <w:multiLevelType w:val="hybridMultilevel"/>
     <w:tmpl w:val="72C678EE"/>
@@ -7013,7 +7248,7 @@
       </w:pPr>
     </w:lvl>
   </w:abstractNum>
-  <w:abstractNum w:abstractNumId="8" w15:restartNumberingAfterBreak="0">
+  <w:abstractNum w:abstractNumId="9" w15:restartNumberingAfterBreak="0">
     <w:nsid w:val="3BB83624"/>
     <w:multiLevelType w:val="hybridMultilevel"/>
     <w:tmpl w:val="2BBAFF30"/>
@@ -7102,7 +7337,7 @@
       </w:pPr>
     </w:lvl>
   </w:abstractNum>
-  <w:abstractNum w:abstractNumId="9" w15:restartNumberingAfterBreak="0">
+  <w:abstractNum w:abstractNumId="10" w15:restartNumberingAfterBreak="0">
     <w:nsid w:val="409C514F"/>
     <w:multiLevelType w:val="hybridMultilevel"/>
     <w:tmpl w:val="AA5C3612"/>
@@ -7191,7 +7426,96 @@
       </w:pPr>
     </w:lvl>
   </w:abstractNum>
-  <w:abstractNum w:abstractNumId="10" w15:restartNumberingAfterBreak="0">
+  <w:abstractNum w:abstractNumId="11" w15:restartNumberingAfterBreak="0">
+    <w:nsid w:val="44A22CCA"/>
+    <w:multiLevelType w:val="hybridMultilevel"/>
+    <w:tmpl w:val="AA5C3612"/>
+    <w:lvl w:ilvl="0" w:tplc="0596BAF4">
+      <w:start w:val="1"/>
+      <w:numFmt w:val="decimalEnclosedCircle"/>
+      <w:lvlText w:val="%1"/>
+      <w:lvlJc w:val="left"/>
+      <w:pPr>
+        <w:ind w:left="1418" w:hanging="360"/>
+      </w:pPr>
+      <w:rPr>
+        <w:rFonts w:hint="default"/>
+      </w:rPr>
+    </w:lvl>
+    <w:lvl w:ilvl="1" w:tplc="04090017">
+      <w:start w:val="1"/>
+      <w:numFmt w:val="aiueoFullWidth"/>
+      <w:lvlText w:val="(%2)"/>
+      <w:lvlJc w:val="left"/>
+      <w:pPr>
+        <w:ind w:left="1898" w:hanging="420"/>
+      </w:pPr>
+    </w:lvl>
+    <w:lvl w:ilvl="2" w:tplc="04090011" w:tentative="1">
+      <w:start w:val="1"/>
+      <w:numFmt w:val="decimalEnclosedCircle"/>
+      <w:lvlText w:val="%3"/>
+      <w:lvlJc w:val="left"/>
+      <w:pPr>
+        <w:ind w:left="2318" w:hanging="420"/>
+      </w:pPr>
+    </w:lvl>
+    <w:lvl w:ilvl="3" w:tplc="0409000F" w:tentative="1">
+      <w:start w:val="1"/>
+      <w:numFmt w:val="decimal"/>
+      <w:lvlText w:val="%4."/>
+      <w:lvlJc w:val="left"/>
+      <w:pPr>
+        <w:ind w:left="2738" w:hanging="420"/>
+      </w:pPr>
+    </w:lvl>
+    <w:lvl w:ilvl="4" w:tplc="04090017" w:tentative="1">
+      <w:start w:val="1"/>
+      <w:numFmt w:val="aiueoFullWidth"/>
+      <w:lvlText w:val="(%5)"/>
+      <w:lvlJc w:val="left"/>
+      <w:pPr>
+        <w:ind w:left="3158" w:hanging="420"/>
+      </w:pPr>
+    </w:lvl>
+    <w:lvl w:ilvl="5" w:tplc="04090011" w:tentative="1">
+      <w:start w:val="1"/>
+      <w:numFmt w:val="decimalEnclosedCircle"/>
+      <w:lvlText w:val="%6"/>
+      <w:lvlJc w:val="left"/>
+      <w:pPr>
+        <w:ind w:left="3578" w:hanging="420"/>
+      </w:pPr>
+    </w:lvl>
+    <w:lvl w:ilvl="6" w:tplc="0409000F" w:tentative="1">
+      <w:start w:val="1"/>
+      <w:numFmt w:val="decimal"/>
+      <w:lvlText w:val="%7."/>
+      <w:lvlJc w:val="left"/>
+      <w:pPr>
+        <w:ind w:left="3998" w:hanging="420"/>
+      </w:pPr>
+    </w:lvl>
+    <w:lvl w:ilvl="7" w:tplc="04090017" w:tentative="1">
+      <w:start w:val="1"/>
+      <w:numFmt w:val="aiueoFullWidth"/>
+      <w:lvlText w:val="(%8)"/>
+      <w:lvlJc w:val="left"/>
+      <w:pPr>
+        <w:ind w:left="4418" w:hanging="420"/>
+      </w:pPr>
+    </w:lvl>
+    <w:lvl w:ilvl="8" w:tplc="04090011" w:tentative="1">
+      <w:start w:val="1"/>
+      <w:numFmt w:val="decimalEnclosedCircle"/>
+      <w:lvlText w:val="%9"/>
+      <w:lvlJc w:val="left"/>
+      <w:pPr>
+        <w:ind w:left="4838" w:hanging="420"/>
+      </w:pPr>
+    </w:lvl>
+  </w:abstractNum>
+  <w:abstractNum w:abstractNumId="12" w15:restartNumberingAfterBreak="0">
     <w:nsid w:val="47084139"/>
     <w:multiLevelType w:val="hybridMultilevel"/>
     <w:tmpl w:val="49C8F34C"/>
@@ -7280,7 +7604,7 @@
       </w:pPr>
     </w:lvl>
   </w:abstractNum>
-  <w:abstractNum w:abstractNumId="11" w15:restartNumberingAfterBreak="0">
+  <w:abstractNum w:abstractNumId="13" w15:restartNumberingAfterBreak="0">
     <w:nsid w:val="498C40A9"/>
     <w:multiLevelType w:val="hybridMultilevel"/>
     <w:tmpl w:val="E72ABAB6"/>
@@ -7369,7 +7693,96 @@
       </w:pPr>
     </w:lvl>
   </w:abstractNum>
-  <w:abstractNum w:abstractNumId="12" w15:restartNumberingAfterBreak="0">
+  <w:abstractNum w:abstractNumId="14" w15:restartNumberingAfterBreak="0">
+    <w:nsid w:val="4E112A52"/>
+    <w:multiLevelType w:val="hybridMultilevel"/>
+    <w:tmpl w:val="AA5C3612"/>
+    <w:lvl w:ilvl="0" w:tplc="0596BAF4">
+      <w:start w:val="1"/>
+      <w:numFmt w:val="decimalEnclosedCircle"/>
+      <w:lvlText w:val="%1"/>
+      <w:lvlJc w:val="left"/>
+      <w:pPr>
+        <w:ind w:left="1418" w:hanging="360"/>
+      </w:pPr>
+      <w:rPr>
+        <w:rFonts w:hint="default"/>
+      </w:rPr>
+    </w:lvl>
+    <w:lvl w:ilvl="1" w:tplc="04090017">
+      <w:start w:val="1"/>
+      <w:numFmt w:val="aiueoFullWidth"/>
+      <w:lvlText w:val="(%2)"/>
+      <w:lvlJc w:val="left"/>
+      <w:pPr>
+        <w:ind w:left="1898" w:hanging="420"/>
+      </w:pPr>
+    </w:lvl>
+    <w:lvl w:ilvl="2" w:tplc="04090011" w:tentative="1">
+      <w:start w:val="1"/>
+      <w:numFmt w:val="decimalEnclosedCircle"/>
+      <w:lvlText w:val="%3"/>
+      <w:lvlJc w:val="left"/>
+      <w:pPr>
+        <w:ind w:left="2318" w:hanging="420"/>
+      </w:pPr>
+    </w:lvl>
+    <w:lvl w:ilvl="3" w:tplc="0409000F" w:tentative="1">
+      <w:start w:val="1"/>
+      <w:numFmt w:val="decimal"/>
+      <w:lvlText w:val="%4."/>
+      <w:lvlJc w:val="left"/>
+      <w:pPr>
+        <w:ind w:left="2738" w:hanging="420"/>
+      </w:pPr>
+    </w:lvl>
+    <w:lvl w:ilvl="4" w:tplc="04090017" w:tentative="1">
+      <w:start w:val="1"/>
+      <w:numFmt w:val="aiueoFullWidth"/>
+      <w:lvlText w:val="(%5)"/>
+      <w:lvlJc w:val="left"/>
+      <w:pPr>
+        <w:ind w:left="3158" w:hanging="420"/>
+      </w:pPr>
+    </w:lvl>
+    <w:lvl w:ilvl="5" w:tplc="04090011" w:tentative="1">
+      <w:start w:val="1"/>
+      <w:numFmt w:val="decimalEnclosedCircle"/>
+      <w:lvlText w:val="%6"/>
+      <w:lvlJc w:val="left"/>
+      <w:pPr>
+        <w:ind w:left="3578" w:hanging="420"/>
+      </w:pPr>
+    </w:lvl>
+    <w:lvl w:ilvl="6" w:tplc="0409000F" w:tentative="1">
+      <w:start w:val="1"/>
+      <w:numFmt w:val="decimal"/>
+      <w:lvlText w:val="%7."/>
+      <w:lvlJc w:val="left"/>
+      <w:pPr>
+        <w:ind w:left="3998" w:hanging="420"/>
+      </w:pPr>
+    </w:lvl>
+    <w:lvl w:ilvl="7" w:tplc="04090017" w:tentative="1">
+      <w:start w:val="1"/>
+      <w:numFmt w:val="aiueoFullWidth"/>
+      <w:lvlText w:val="(%8)"/>
+      <w:lvlJc w:val="left"/>
+      <w:pPr>
+        <w:ind w:left="4418" w:hanging="420"/>
+      </w:pPr>
+    </w:lvl>
+    <w:lvl w:ilvl="8" w:tplc="04090011" w:tentative="1">
+      <w:start w:val="1"/>
+      <w:numFmt w:val="decimalEnclosedCircle"/>
+      <w:lvlText w:val="%9"/>
+      <w:lvlJc w:val="left"/>
+      <w:pPr>
+        <w:ind w:left="4838" w:hanging="420"/>
+      </w:pPr>
+    </w:lvl>
+  </w:abstractNum>
+  <w:abstractNum w:abstractNumId="15" w15:restartNumberingAfterBreak="0">
     <w:nsid w:val="51236880"/>
     <w:multiLevelType w:val="hybridMultilevel"/>
     <w:tmpl w:val="AA5C3612"/>
@@ -7458,7 +7871,7 @@
       </w:pPr>
     </w:lvl>
   </w:abstractNum>
-  <w:abstractNum w:abstractNumId="13" w15:restartNumberingAfterBreak="0">
+  <w:abstractNum w:abstractNumId="16" w15:restartNumberingAfterBreak="0">
     <w:nsid w:val="55F2720E"/>
     <w:multiLevelType w:val="hybridMultilevel"/>
     <w:tmpl w:val="A600C784"/>
@@ -7547,7 +7960,7 @@
       </w:pPr>
     </w:lvl>
   </w:abstractNum>
-  <w:abstractNum w:abstractNumId="14" w15:restartNumberingAfterBreak="0">
+  <w:abstractNum w:abstractNumId="17" w15:restartNumberingAfterBreak="0">
     <w:nsid w:val="58266AF3"/>
     <w:multiLevelType w:val="hybridMultilevel"/>
     <w:tmpl w:val="345ADD34"/>
@@ -7636,7 +8049,96 @@
       </w:pPr>
     </w:lvl>
   </w:abstractNum>
-  <w:abstractNum w:abstractNumId="15" w15:restartNumberingAfterBreak="0">
+  <w:abstractNum w:abstractNumId="18" w15:restartNumberingAfterBreak="0">
+    <w:nsid w:val="593E70CB"/>
+    <w:multiLevelType w:val="hybridMultilevel"/>
+    <w:tmpl w:val="AA5C3612"/>
+    <w:lvl w:ilvl="0" w:tplc="0596BAF4">
+      <w:start w:val="1"/>
+      <w:numFmt w:val="decimalEnclosedCircle"/>
+      <w:lvlText w:val="%1"/>
+      <w:lvlJc w:val="left"/>
+      <w:pPr>
+        <w:ind w:left="1418" w:hanging="360"/>
+      </w:pPr>
+      <w:rPr>
+        <w:rFonts w:hint="default"/>
+      </w:rPr>
+    </w:lvl>
+    <w:lvl w:ilvl="1" w:tplc="04090017">
+      <w:start w:val="1"/>
+      <w:numFmt w:val="aiueoFullWidth"/>
+      <w:lvlText w:val="(%2)"/>
+      <w:lvlJc w:val="left"/>
+      <w:pPr>
+        <w:ind w:left="1898" w:hanging="420"/>
+      </w:pPr>
+    </w:lvl>
+    <w:lvl w:ilvl="2" w:tplc="04090011" w:tentative="1">
+      <w:start w:val="1"/>
+      <w:numFmt w:val="decimalEnclosedCircle"/>
+      <w:lvlText w:val="%3"/>
+      <w:lvlJc w:val="left"/>
+      <w:pPr>
+        <w:ind w:left="2318" w:hanging="420"/>
+      </w:pPr>
+    </w:lvl>
+    <w:lvl w:ilvl="3" w:tplc="0409000F" w:tentative="1">
+      <w:start w:val="1"/>
+      <w:numFmt w:val="decimal"/>
+      <w:lvlText w:val="%4."/>
+      <w:lvlJc w:val="left"/>
+      <w:pPr>
+        <w:ind w:left="2738" w:hanging="420"/>
+      </w:pPr>
+    </w:lvl>
+    <w:lvl w:ilvl="4" w:tplc="04090017" w:tentative="1">
+      <w:start w:val="1"/>
+      <w:numFmt w:val="aiueoFullWidth"/>
+      <w:lvlText w:val="(%5)"/>
+      <w:lvlJc w:val="left"/>
+      <w:pPr>
+        <w:ind w:left="3158" w:hanging="420"/>
+      </w:pPr>
+    </w:lvl>
+    <w:lvl w:ilvl="5" w:tplc="04090011" w:tentative="1">
+      <w:start w:val="1"/>
+      <w:numFmt w:val="decimalEnclosedCircle"/>
+      <w:lvlText w:val="%6"/>
+      <w:lvlJc w:val="left"/>
+      <w:pPr>
+        <w:ind w:left="3578" w:hanging="420"/>
+      </w:pPr>
+    </w:lvl>
+    <w:lvl w:ilvl="6" w:tplc="0409000F" w:tentative="1">
+      <w:start w:val="1"/>
+      <w:numFmt w:val="decimal"/>
+      <w:lvlText w:val="%7."/>
+      <w:lvlJc w:val="left"/>
+      <w:pPr>
+        <w:ind w:left="3998" w:hanging="420"/>
+      </w:pPr>
+    </w:lvl>
+    <w:lvl w:ilvl="7" w:tplc="04090017" w:tentative="1">
+      <w:start w:val="1"/>
+      <w:numFmt w:val="aiueoFullWidth"/>
+      <w:lvlText w:val="(%8)"/>
+      <w:lvlJc w:val="left"/>
+      <w:pPr>
+        <w:ind w:left="4418" w:hanging="420"/>
+      </w:pPr>
+    </w:lvl>
+    <w:lvl w:ilvl="8" w:tplc="04090011" w:tentative="1">
+      <w:start w:val="1"/>
+      <w:numFmt w:val="decimalEnclosedCircle"/>
+      <w:lvlText w:val="%9"/>
+      <w:lvlJc w:val="left"/>
+      <w:pPr>
+        <w:ind w:left="4838" w:hanging="420"/>
+      </w:pPr>
+    </w:lvl>
+  </w:abstractNum>
+  <w:abstractNum w:abstractNumId="19" w15:restartNumberingAfterBreak="0">
     <w:nsid w:val="5F020E78"/>
     <w:multiLevelType w:val="hybridMultilevel"/>
     <w:tmpl w:val="2BBAFF30"/>
@@ -7725,7 +8227,7 @@
       </w:pPr>
     </w:lvl>
   </w:abstractNum>
-  <w:abstractNum w:abstractNumId="16" w15:restartNumberingAfterBreak="0">
+  <w:abstractNum w:abstractNumId="20" w15:restartNumberingAfterBreak="0">
     <w:nsid w:val="5F841573"/>
     <w:multiLevelType w:val="hybridMultilevel"/>
     <w:tmpl w:val="AA5C3612"/>
@@ -7814,7 +8316,7 @@
       </w:pPr>
     </w:lvl>
   </w:abstractNum>
-  <w:abstractNum w:abstractNumId="17" w15:restartNumberingAfterBreak="0">
+  <w:abstractNum w:abstractNumId="21" w15:restartNumberingAfterBreak="0">
     <w:nsid w:val="688A35A6"/>
     <w:multiLevelType w:val="hybridMultilevel"/>
     <w:tmpl w:val="A600C784"/>
@@ -7903,7 +8405,7 @@
       </w:pPr>
     </w:lvl>
   </w:abstractNum>
-  <w:abstractNum w:abstractNumId="18" w15:restartNumberingAfterBreak="0">
+  <w:abstractNum w:abstractNumId="22" w15:restartNumberingAfterBreak="0">
     <w:nsid w:val="6B9C026A"/>
     <w:multiLevelType w:val="hybridMultilevel"/>
     <w:tmpl w:val="AA5C3612"/>
@@ -7992,7 +8494,7 @@
       </w:pPr>
     </w:lvl>
   </w:abstractNum>
-  <w:abstractNum w:abstractNumId="19" w15:restartNumberingAfterBreak="0">
+  <w:abstractNum w:abstractNumId="23" w15:restartNumberingAfterBreak="0">
     <w:nsid w:val="6C4F5369"/>
     <w:multiLevelType w:val="hybridMultilevel"/>
     <w:tmpl w:val="345ADD34"/>
@@ -8081,7 +8583,7 @@
       </w:pPr>
     </w:lvl>
   </w:abstractNum>
-  <w:abstractNum w:abstractNumId="20" w15:restartNumberingAfterBreak="0">
+  <w:abstractNum w:abstractNumId="24" w15:restartNumberingAfterBreak="0">
     <w:nsid w:val="72755467"/>
     <w:multiLevelType w:val="hybridMultilevel"/>
     <w:tmpl w:val="36C6AD0C"/>
@@ -8170,7 +8672,7 @@
       </w:pPr>
     </w:lvl>
   </w:abstractNum>
-  <w:abstractNum w:abstractNumId="21" w15:restartNumberingAfterBreak="0">
+  <w:abstractNum w:abstractNumId="25" w15:restartNumberingAfterBreak="0">
     <w:nsid w:val="7D8C393F"/>
     <w:multiLevelType w:val="hybridMultilevel"/>
     <w:tmpl w:val="345ADD34"/>
@@ -8259,7 +8761,7 @@
       </w:pPr>
     </w:lvl>
   </w:abstractNum>
-  <w:abstractNum w:abstractNumId="22" w15:restartNumberingAfterBreak="0">
+  <w:abstractNum w:abstractNumId="26" w15:restartNumberingAfterBreak="0">
     <w:nsid w:val="7E8C0DC3"/>
     <w:multiLevelType w:val="hybridMultilevel"/>
     <w:tmpl w:val="97E6D816"/>
@@ -8349,72 +8851,84 @@
     </w:lvl>
   </w:abstractNum>
   <w:num w:numId="1">
+    <w:abstractNumId w:val="8"/>
+  </w:num>
+  <w:num w:numId="2">
+    <w:abstractNumId w:val="5"/>
+  </w:num>
+  <w:num w:numId="3">
+    <w:abstractNumId w:val="12"/>
+  </w:num>
+  <w:num w:numId="4">
+    <w:abstractNumId w:val="24"/>
+  </w:num>
+  <w:num w:numId="5">
+    <w:abstractNumId w:val="13"/>
+  </w:num>
+  <w:num w:numId="6">
     <w:abstractNumId w:val="7"/>
   </w:num>
-  <w:num w:numId="2">
+  <w:num w:numId="7">
+    <w:abstractNumId w:val="26"/>
+  </w:num>
+  <w:num w:numId="8">
+    <w:abstractNumId w:val="6"/>
+  </w:num>
+  <w:num w:numId="9">
+    <w:abstractNumId w:val="9"/>
+  </w:num>
+  <w:num w:numId="10">
+    <w:abstractNumId w:val="19"/>
+  </w:num>
+  <w:num w:numId="11">
     <w:abstractNumId w:val="4"/>
   </w:num>
-  <w:num w:numId="3">
-    <w:abstractNumId w:val="10"/>
+  <w:num w:numId="12">
+    <w:abstractNumId w:val="21"/>
   </w:num>
-  <w:num w:numId="4">
-    <w:abstractNumId w:val="20"/>
+  <w:num w:numId="13">
+    <w:abstractNumId w:val="25"/>
   </w:num>
-  <w:num w:numId="5">
-    <w:abstractNumId w:val="11"/>
-  </w:num>
-  <w:num w:numId="6">
-    <w:abstractNumId w:val="6"/>
-  </w:num>
-  <w:num w:numId="7">
-    <w:abstractNumId w:val="22"/>
-  </w:num>
-  <w:num w:numId="8">
-    <w:abstractNumId w:val="5"/>
-  </w:num>
-  <w:num w:numId="9">
-    <w:abstractNumId w:val="8"/>
-  </w:num>
-  <w:num w:numId="10">
+  <w:num w:numId="14">
     <w:abstractNumId w:val="15"/>
   </w:num>
-  <w:num w:numId="11">
-    <w:abstractNumId w:val="3"/>
-  </w:num>
-  <w:num w:numId="12">
-    <w:abstractNumId w:val="17"/>
-  </w:num>
-  <w:num w:numId="13">
-    <w:abstractNumId w:val="21"/>
-  </w:num>
-  <w:num w:numId="14">
-    <w:abstractNumId w:val="12"/>
-  </w:num>
   <w:num w:numId="15">
-    <w:abstractNumId w:val="13"/>
+    <w:abstractNumId w:val="16"/>
   </w:num>
   <w:num w:numId="16">
     <w:abstractNumId w:val="0"/>
   </w:num>
   <w:num w:numId="17">
-    <w:abstractNumId w:val="19"/>
+    <w:abstractNumId w:val="23"/>
   </w:num>
   <w:num w:numId="18">
     <w:abstractNumId w:val="2"/>
   </w:num>
   <w:num w:numId="19">
-    <w:abstractNumId w:val="9"/>
+    <w:abstractNumId w:val="10"/>
   </w:num>
   <w:num w:numId="20">
-    <w:abstractNumId w:val="14"/>
+    <w:abstractNumId w:val="17"/>
   </w:num>
   <w:num w:numId="21">
-    <w:abstractNumId w:val="16"/>
+    <w:abstractNumId w:val="20"/>
   </w:num>
   <w:num w:numId="22">
     <w:abstractNumId w:val="1"/>
   </w:num>
   <w:num w:numId="23">
+    <w:abstractNumId w:val="22"/>
+  </w:num>
+  <w:num w:numId="24">
+    <w:abstractNumId w:val="11"/>
+  </w:num>
+  <w:num w:numId="25">
+    <w:abstractNumId w:val="14"/>
+  </w:num>
+  <w:num w:numId="26">
+    <w:abstractNumId w:val="3"/>
+  </w:num>
+  <w:num w:numId="27">
     <w:abstractNumId w:val="18"/>
   </w:num>
 </w:numbering>
@@ -9547,7 +10061,7 @@
 </file>
 
 <file path=customXml/itemProps1.xml><?xml version="1.0" encoding="utf-8"?>
-<ds:datastoreItem xmlns:ds="http://schemas.openxmlformats.org/officeDocument/2006/customXml" ds:itemID="{F968FA6F-DE1F-463E-A3D8-E6E74A9998E9}">
+<ds:datastoreItem xmlns:ds="http://schemas.openxmlformats.org/officeDocument/2006/customXml" ds:itemID="{3DADA73B-872D-4860-BBA2-30E7F6833500}">
   <ds:schemaRefs>
     <ds:schemaRef ds:uri="http://schemas.openxmlformats.org/officeDocument/2006/bibliography"/>
   </ds:schemaRefs>

--- a/総合演習資料/2.外部設計/外部設計仕様書.docx
+++ b/総合演習資料/2.外部設計/外部設計仕様書.docx
@@ -13,6 +13,8 @@
           <w:szCs w:val="44"/>
         </w:rPr>
       </w:pPr>
+      <w:bookmarkStart w:id="0" w:name="_GoBack"/>
+      <w:bookmarkEnd w:id="0"/>
       <w:r>
         <w:rPr>
           <w:rFonts w:ascii="ＭＳ Ｐ明朝" w:eastAsia="ＭＳ Ｐ明朝" w:hAnsi="ＭＳ Ｐ明朝" w:hint="eastAsia"/>
@@ -1015,7 +1017,7 @@
       <w:pPr>
         <w:ind w:firstLine="630"/>
         <w:rPr>
-          <w:rFonts w:ascii="ＭＳ Ｐ明朝" w:eastAsia="ＭＳ Ｐ明朝" w:hAnsi="ＭＳ Ｐ明朝" w:hint="eastAsia"/>
+          <w:rFonts w:ascii="ＭＳ Ｐ明朝" w:eastAsia="ＭＳ Ｐ明朝" w:hAnsi="ＭＳ Ｐ明朝"/>
           <w:sz w:val="24"/>
           <w:szCs w:val="24"/>
         </w:rPr>
@@ -1050,7 +1052,7 @@
     <w:p>
       <w:pPr>
         <w:rPr>
-          <w:rFonts w:ascii="ＭＳ Ｐ明朝" w:eastAsia="ＭＳ Ｐ明朝" w:hAnsi="ＭＳ Ｐ明朝" w:hint="eastAsia"/>
+          <w:rFonts w:ascii="ＭＳ Ｐ明朝" w:eastAsia="ＭＳ Ｐ明朝" w:hAnsi="ＭＳ Ｐ明朝"/>
         </w:rPr>
       </w:pPr>
     </w:p>
@@ -1229,7 +1231,7 @@
         </w:numPr>
         <w:ind w:leftChars="0"/>
         <w:rPr>
-          <w:rFonts w:ascii="ＭＳ Ｐ明朝" w:eastAsia="ＭＳ Ｐ明朝" w:hAnsi="ＭＳ Ｐ明朝" w:hint="eastAsia"/>
+          <w:rFonts w:ascii="ＭＳ Ｐ明朝" w:eastAsia="ＭＳ Ｐ明朝" w:hAnsi="ＭＳ Ｐ明朝"/>
         </w:rPr>
       </w:pPr>
       <w:r>
@@ -1376,7 +1378,7 @@
         </w:numPr>
         <w:ind w:leftChars="0"/>
         <w:rPr>
-          <w:rFonts w:ascii="ＭＳ Ｐ明朝" w:eastAsia="ＭＳ Ｐ明朝" w:hAnsi="ＭＳ Ｐ明朝" w:hint="eastAsia"/>
+          <w:rFonts w:ascii="ＭＳ Ｐ明朝" w:eastAsia="ＭＳ Ｐ明朝" w:hAnsi="ＭＳ Ｐ明朝"/>
         </w:rPr>
       </w:pPr>
       <w:r>
@@ -1670,7 +1672,7 @@
         </w:numPr>
         <w:ind w:leftChars="0" w:left="1418"/>
         <w:rPr>
-          <w:rFonts w:ascii="ＭＳ Ｐ明朝" w:eastAsia="ＭＳ Ｐ明朝" w:hAnsi="ＭＳ Ｐ明朝" w:hint="eastAsia"/>
+          <w:rFonts w:ascii="ＭＳ Ｐ明朝" w:eastAsia="ＭＳ Ｐ明朝" w:hAnsi="ＭＳ Ｐ明朝"/>
           <w:szCs w:val="21"/>
         </w:rPr>
       </w:pPr>
@@ -1789,7 +1791,7 @@
         </w:tabs>
         <w:ind w:firstLine="630"/>
         <w:rPr>
-          <w:rFonts w:ascii="ＭＳ Ｐ明朝" w:eastAsia="ＭＳ Ｐ明朝" w:hAnsi="ＭＳ Ｐ明朝" w:hint="eastAsia"/>
+          <w:rFonts w:ascii="ＭＳ Ｐ明朝" w:eastAsia="ＭＳ Ｐ明朝" w:hAnsi="ＭＳ Ｐ明朝"/>
           <w:color w:val="000000"/>
           <w:szCs w:val="21"/>
         </w:rPr>
@@ -1881,7 +1883,7 @@
         <w:pStyle w:val="a3"/>
         <w:ind w:leftChars="0" w:left="836" w:hanging="206"/>
         <w:rPr>
-          <w:rFonts w:ascii="ＭＳ Ｐ明朝" w:eastAsia="ＭＳ Ｐ明朝" w:hAnsi="ＭＳ Ｐ明朝" w:hint="eastAsia"/>
+          <w:rFonts w:ascii="ＭＳ Ｐ明朝" w:eastAsia="ＭＳ Ｐ明朝" w:hAnsi="ＭＳ Ｐ明朝"/>
         </w:rPr>
       </w:pPr>
       <w:r>
@@ -1996,7 +1998,7 @@
         <w:pStyle w:val="a3"/>
         <w:ind w:leftChars="0" w:left="836" w:hanging="206"/>
         <w:rPr>
-          <w:rFonts w:ascii="ＭＳ Ｐ明朝" w:eastAsia="ＭＳ Ｐ明朝" w:hAnsi="ＭＳ Ｐ明朝" w:hint="eastAsia"/>
+          <w:rFonts w:ascii="ＭＳ Ｐ明朝" w:eastAsia="ＭＳ Ｐ明朝" w:hAnsi="ＭＳ Ｐ明朝"/>
         </w:rPr>
       </w:pPr>
     </w:p>
@@ -2063,7 +2065,7 @@
       <w:pPr>
         <w:ind w:firstLineChars="300" w:firstLine="630"/>
         <w:rPr>
-          <w:rFonts w:ascii="ＭＳ Ｐ明朝" w:eastAsia="ＭＳ Ｐ明朝" w:hAnsi="ＭＳ Ｐ明朝" w:hint="eastAsia"/>
+          <w:rFonts w:ascii="ＭＳ Ｐ明朝" w:eastAsia="ＭＳ Ｐ明朝" w:hAnsi="ＭＳ Ｐ明朝"/>
         </w:rPr>
       </w:pPr>
       <w:r>
@@ -2163,7 +2165,7 @@
         </w:numPr>
         <w:ind w:leftChars="0"/>
         <w:rPr>
-          <w:rFonts w:ascii="ＭＳ Ｐ明朝" w:eastAsia="ＭＳ Ｐ明朝" w:hAnsi="ＭＳ Ｐ明朝" w:hint="eastAsia"/>
+          <w:rFonts w:ascii="ＭＳ Ｐ明朝" w:eastAsia="ＭＳ Ｐ明朝" w:hAnsi="ＭＳ Ｐ明朝"/>
         </w:rPr>
       </w:pPr>
       <w:r>
@@ -2310,7 +2312,7 @@
       <w:pPr>
         <w:ind w:firstLineChars="300" w:firstLine="630"/>
         <w:rPr>
-          <w:rFonts w:ascii="ＭＳ Ｐ明朝" w:eastAsia="ＭＳ Ｐ明朝" w:hAnsi="ＭＳ Ｐ明朝" w:hint="eastAsia"/>
+          <w:rFonts w:ascii="ＭＳ Ｐ明朝" w:eastAsia="ＭＳ Ｐ明朝" w:hAnsi="ＭＳ Ｐ明朝"/>
         </w:rPr>
       </w:pPr>
       <w:r>
@@ -2450,7 +2452,7 @@
       <w:pPr>
         <w:ind w:left="630"/>
         <w:rPr>
-          <w:rFonts w:ascii="ＭＳ Ｐ明朝" w:eastAsia="ＭＳ Ｐ明朝" w:hAnsi="ＭＳ Ｐ明朝" w:hint="eastAsia"/>
+          <w:rFonts w:ascii="ＭＳ Ｐ明朝" w:eastAsia="ＭＳ Ｐ明朝" w:hAnsi="ＭＳ Ｐ明朝"/>
         </w:rPr>
       </w:pPr>
       <w:r>
@@ -2566,7 +2568,7 @@
         </w:numPr>
         <w:ind w:leftChars="0"/>
         <w:rPr>
-          <w:rFonts w:ascii="ＭＳ Ｐ明朝" w:eastAsia="ＭＳ Ｐ明朝" w:hAnsi="ＭＳ Ｐ明朝" w:hint="eastAsia"/>
+          <w:rFonts w:ascii="ＭＳ Ｐ明朝" w:eastAsia="ＭＳ Ｐ明朝" w:hAnsi="ＭＳ Ｐ明朝"/>
           <w:szCs w:val="21"/>
         </w:rPr>
       </w:pPr>
@@ -2668,7 +2670,7 @@
         </w:numPr>
         <w:ind w:leftChars="0"/>
         <w:rPr>
-          <w:rFonts w:ascii="ＭＳ Ｐ明朝" w:eastAsia="ＭＳ Ｐ明朝" w:hAnsi="ＭＳ Ｐ明朝" w:hint="eastAsia"/>
+          <w:rFonts w:ascii="ＭＳ Ｐ明朝" w:eastAsia="ＭＳ Ｐ明朝" w:hAnsi="ＭＳ Ｐ明朝"/>
         </w:rPr>
       </w:pPr>
       <w:r>
@@ -2821,7 +2823,7 @@
       <w:pPr>
         <w:ind w:left="835" w:hanging="206"/>
         <w:rPr>
-          <w:rFonts w:ascii="ＭＳ Ｐ明朝" w:eastAsia="ＭＳ Ｐ明朝" w:hAnsi="ＭＳ Ｐ明朝" w:hint="eastAsia"/>
+          <w:rFonts w:ascii="ＭＳ Ｐ明朝" w:eastAsia="ＭＳ Ｐ明朝" w:hAnsi="ＭＳ Ｐ明朝"/>
         </w:rPr>
       </w:pPr>
       <w:r>
@@ -2882,7 +2884,7 @@
         </w:numPr>
         <w:ind w:leftChars="0"/>
         <w:rPr>
-          <w:rFonts w:ascii="ＭＳ Ｐ明朝" w:eastAsia="ＭＳ Ｐ明朝" w:hAnsi="ＭＳ Ｐ明朝" w:hint="eastAsia"/>
+          <w:rFonts w:ascii="ＭＳ Ｐ明朝" w:eastAsia="ＭＳ Ｐ明朝" w:hAnsi="ＭＳ Ｐ明朝"/>
           <w:szCs w:val="21"/>
         </w:rPr>
       </w:pPr>
@@ -2919,7 +2921,7 @@
       <w:pPr>
         <w:ind w:left="835" w:hanging="206"/>
         <w:rPr>
-          <w:rFonts w:ascii="ＭＳ Ｐ明朝" w:eastAsia="ＭＳ Ｐ明朝" w:hAnsi="ＭＳ Ｐ明朝" w:hint="eastAsia"/>
+          <w:rFonts w:ascii="ＭＳ Ｐ明朝" w:eastAsia="ＭＳ Ｐ明朝" w:hAnsi="ＭＳ Ｐ明朝"/>
         </w:rPr>
       </w:pPr>
     </w:p>
@@ -3217,7 +3219,7 @@
         </w:numPr>
         <w:ind w:leftChars="0"/>
         <w:rPr>
-          <w:rFonts w:ascii="ＭＳ Ｐ明朝" w:eastAsia="ＭＳ Ｐ明朝" w:hAnsi="ＭＳ Ｐ明朝" w:hint="eastAsia"/>
+          <w:rFonts w:ascii="ＭＳ Ｐ明朝" w:eastAsia="ＭＳ Ｐ明朝" w:hAnsi="ＭＳ Ｐ明朝"/>
           <w:szCs w:val="21"/>
         </w:rPr>
       </w:pPr>
@@ -3398,7 +3400,7 @@
         </w:numPr>
         <w:ind w:leftChars="0"/>
         <w:rPr>
-          <w:rFonts w:ascii="ＭＳ Ｐ明朝" w:eastAsia="ＭＳ Ｐ明朝" w:hAnsi="ＭＳ Ｐ明朝" w:hint="eastAsia"/>
+          <w:rFonts w:ascii="ＭＳ Ｐ明朝" w:eastAsia="ＭＳ Ｐ明朝" w:hAnsi="ＭＳ Ｐ明朝"/>
           <w:szCs w:val="21"/>
         </w:rPr>
       </w:pPr>
@@ -3441,7 +3443,7 @@
     <w:p>
       <w:pPr>
         <w:rPr>
-          <w:rFonts w:ascii="ＭＳ Ｐ明朝" w:eastAsia="ＭＳ Ｐ明朝" w:hAnsi="ＭＳ Ｐ明朝" w:hint="eastAsia"/>
+          <w:rFonts w:ascii="ＭＳ Ｐ明朝" w:eastAsia="ＭＳ Ｐ明朝" w:hAnsi="ＭＳ Ｐ明朝"/>
         </w:rPr>
       </w:pPr>
     </w:p>
@@ -3632,7 +3634,7 @@
       <w:pPr>
         <w:ind w:left="835" w:hanging="206"/>
         <w:rPr>
-          <w:rFonts w:ascii="ＭＳ Ｐ明朝" w:eastAsia="ＭＳ Ｐ明朝" w:hAnsi="ＭＳ Ｐ明朝" w:hint="eastAsia"/>
+          <w:rFonts w:ascii="ＭＳ Ｐ明朝" w:eastAsia="ＭＳ Ｐ明朝" w:hAnsi="ＭＳ Ｐ明朝"/>
         </w:rPr>
       </w:pPr>
       <w:r>
@@ -3750,7 +3752,7 @@
         </w:numPr>
         <w:ind w:leftChars="0"/>
         <w:rPr>
-          <w:rFonts w:ascii="ＭＳ Ｐ明朝" w:eastAsia="ＭＳ Ｐ明朝" w:hAnsi="ＭＳ Ｐ明朝" w:hint="eastAsia"/>
+          <w:rFonts w:ascii="ＭＳ Ｐ明朝" w:eastAsia="ＭＳ Ｐ明朝" w:hAnsi="ＭＳ Ｐ明朝"/>
           <w:szCs w:val="21"/>
         </w:rPr>
       </w:pPr>
@@ -3793,7 +3795,7 @@
     <w:p>
       <w:pPr>
         <w:rPr>
-          <w:rFonts w:ascii="ＭＳ Ｐ明朝" w:eastAsia="ＭＳ Ｐ明朝" w:hAnsi="ＭＳ Ｐ明朝" w:hint="eastAsia"/>
+          <w:rFonts w:ascii="ＭＳ Ｐ明朝" w:eastAsia="ＭＳ Ｐ明朝" w:hAnsi="ＭＳ Ｐ明朝"/>
         </w:rPr>
       </w:pPr>
     </w:p>
@@ -3899,7 +3901,7 @@
       <w:pPr>
         <w:ind w:left="630"/>
         <w:rPr>
-          <w:rFonts w:ascii="ＭＳ Ｐ明朝" w:eastAsia="ＭＳ Ｐ明朝" w:hAnsi="ＭＳ Ｐ明朝" w:hint="eastAsia"/>
+          <w:rFonts w:ascii="ＭＳ Ｐ明朝" w:eastAsia="ＭＳ Ｐ明朝" w:hAnsi="ＭＳ Ｐ明朝"/>
         </w:rPr>
       </w:pPr>
       <w:r>
@@ -4059,7 +4061,7 @@
     <w:p>
       <w:pPr>
         <w:rPr>
-          <w:rFonts w:ascii="ＭＳ Ｐ明朝" w:eastAsia="ＭＳ Ｐ明朝" w:hAnsi="ＭＳ Ｐ明朝" w:hint="eastAsia"/>
+          <w:rFonts w:ascii="ＭＳ Ｐ明朝" w:eastAsia="ＭＳ Ｐ明朝" w:hAnsi="ＭＳ Ｐ明朝"/>
         </w:rPr>
       </w:pPr>
     </w:p>
@@ -4133,10 +4135,47 @@
     </w:p>
     <w:p>
       <w:pPr>
-        <w:rPr>
-          <w:rFonts w:ascii="ＭＳ Ｐ明朝" w:eastAsia="ＭＳ Ｐ明朝" w:hAnsi="ＭＳ Ｐ明朝"/>
-        </w:rPr>
-      </w:pPr>
+        <w:ind w:leftChars="300" w:left="630"/>
+        <w:rPr>
+          <w:rFonts w:ascii="ＭＳ Ｐ明朝" w:eastAsia="ＭＳ Ｐ明朝" w:hAnsi="ＭＳ Ｐ明朝" w:hint="eastAsia"/>
+        </w:rPr>
+      </w:pPr>
+      <w:r>
+        <w:rPr>
+          <w:rFonts w:ascii="ＭＳ Ｐ明朝" w:eastAsia="ＭＳ Ｐ明朝" w:hAnsi="ＭＳ Ｐ明朝" w:hint="eastAsia"/>
+        </w:rPr>
+        <w:t>・</w:t>
+      </w:r>
+      <w:r>
+        <w:rPr>
+          <w:rFonts w:ascii="ＭＳ Ｐ明朝" w:eastAsia="ＭＳ Ｐ明朝" w:hAnsi="ＭＳ Ｐ明朝" w:hint="eastAsia"/>
+        </w:rPr>
+        <w:t>URL直接指定等で</w:t>
+      </w:r>
+      <w:r>
+        <w:rPr>
+          <w:rFonts w:ascii="ＭＳ Ｐ明朝" w:eastAsia="ＭＳ Ｐ明朝" w:hAnsi="ＭＳ Ｐ明朝" w:hint="eastAsia"/>
+        </w:rPr>
+        <w:t>存在しない社員IDの</w:t>
+      </w:r>
+      <w:r>
+        <w:rPr>
+          <w:rFonts w:ascii="ＭＳ Ｐ明朝" w:eastAsia="ＭＳ Ｐ明朝" w:hAnsi="ＭＳ Ｐ明朝" w:hint="eastAsia"/>
+        </w:rPr>
+        <w:t>社員詳細情報画面にアクセスされた場合、</w:t>
+      </w:r>
+      <w:r>
+        <w:rPr>
+          <w:rFonts w:ascii="ＭＳ Ｐ明朝" w:eastAsia="ＭＳ Ｐ明朝" w:hAnsi="ＭＳ Ｐ明朝" w:hint="eastAsia"/>
+        </w:rPr>
+        <w:t>社員情報管理画面に遷移し、</w:t>
+      </w:r>
+      <w:r>
+        <w:rPr>
+          <w:rFonts w:ascii="ＭＳ Ｐ明朝" w:eastAsia="ＭＳ Ｐ明朝" w:hAnsi="ＭＳ Ｐ明朝" w:hint="eastAsia"/>
+        </w:rPr>
+        <w:t>エラーメッセージ「該当の社員IDは存在しません」を画面上部に出力する。</w:t>
+      </w:r>
     </w:p>
     <w:p>
       <w:pPr>
@@ -4374,21 +4413,7 @@
               <w:rPr>
                 <w:rFonts w:ascii="ＭＳ Ｐ明朝" w:eastAsia="ＭＳ Ｐ明朝" w:hAnsi="ＭＳ Ｐ明朝" w:hint="eastAsia"/>
               </w:rPr>
-              <w:t>「</w:t>
-            </w:r>
-            <w:proofErr w:type="spellStart"/>
-            <w:r>
-              <w:rPr>
-                <w:rFonts w:ascii="ＭＳ Ｐ明朝" w:eastAsia="ＭＳ Ｐ明朝" w:hAnsi="ＭＳ Ｐ明朝" w:hint="eastAsia"/>
-              </w:rPr>
-              <w:t>No.xx</w:t>
-            </w:r>
-            <w:proofErr w:type="spellEnd"/>
-            <w:r>
-              <w:rPr>
-                <w:rFonts w:ascii="ＭＳ Ｐ明朝" w:eastAsia="ＭＳ Ｐ明朝" w:hAnsi="ＭＳ Ｐ明朝" w:hint="eastAsia"/>
-              </w:rPr>
-              <w:t>:」の横の文字列</w:t>
+              <w:t>「No.xx:」の横の文字列</w:t>
             </w:r>
           </w:p>
         </w:tc>
@@ -4528,14 +4553,12 @@
                 <w:rFonts w:ascii="ＭＳ Ｐ明朝" w:eastAsia="ＭＳ Ｐ明朝" w:hAnsi="ＭＳ Ｐ明朝"/>
               </w:rPr>
             </w:pPr>
-            <w:proofErr w:type="spellStart"/>
             <w:r>
               <w:rPr>
                 <w:rFonts w:ascii="ＭＳ Ｐ明朝" w:eastAsia="ＭＳ Ｐ明朝" w:hAnsi="ＭＳ Ｐ明朝" w:hint="eastAsia"/>
               </w:rPr>
               <w:t>dateTime</w:t>
             </w:r>
-            <w:proofErr w:type="spellEnd"/>
           </w:p>
         </w:tc>
         <w:tc>
@@ -4548,33 +4571,11 @@
                 <w:rFonts w:ascii="ＭＳ Ｐ明朝" w:eastAsia="ＭＳ Ｐ明朝" w:hAnsi="ＭＳ Ｐ明朝"/>
               </w:rPr>
             </w:pPr>
-            <w:proofErr w:type="spellStart"/>
-            <w:r>
-              <w:rPr>
-                <w:rFonts w:ascii="ＭＳ Ｐ明朝" w:eastAsia="ＭＳ Ｐ明朝" w:hAnsi="ＭＳ Ｐ明朝" w:hint="eastAsia"/>
-              </w:rPr>
-              <w:t>yyyy</w:t>
-            </w:r>
-            <w:proofErr w:type="spellEnd"/>
-            <w:r>
-              <w:rPr>
-                <w:rFonts w:ascii="ＭＳ Ｐ明朝" w:eastAsia="ＭＳ Ｐ明朝" w:hAnsi="ＭＳ Ｐ明朝" w:hint="eastAsia"/>
-              </w:rPr>
-              <w:t xml:space="preserve">-MM-DD </w:t>
-            </w:r>
-            <w:proofErr w:type="spellStart"/>
-            <w:r>
-              <w:rPr>
-                <w:rFonts w:ascii="ＭＳ Ｐ明朝" w:eastAsia="ＭＳ Ｐ明朝" w:hAnsi="ＭＳ Ｐ明朝" w:hint="eastAsia"/>
-              </w:rPr>
-              <w:t>hh:mm:ss</w:t>
-            </w:r>
-            <w:proofErr w:type="spellEnd"/>
-            <w:r>
-              <w:rPr>
-                <w:rFonts w:ascii="ＭＳ Ｐ明朝" w:eastAsia="ＭＳ Ｐ明朝" w:hAnsi="ＭＳ Ｐ明朝" w:hint="eastAsia"/>
-              </w:rPr>
-              <w:t>形式の日時</w:t>
+            <w:r>
+              <w:rPr>
+                <w:rFonts w:ascii="ＭＳ Ｐ明朝" w:eastAsia="ＭＳ Ｐ明朝" w:hAnsi="ＭＳ Ｐ明朝" w:hint="eastAsia"/>
+              </w:rPr>
+              <w:t>yyyy-MM-DD hh:mm:ss形式の日時</w:t>
             </w:r>
           </w:p>
         </w:tc>
@@ -4954,6 +4955,7 @@
               <w:rPr>
                 <w:rFonts w:ascii="ＭＳ Ｐ明朝" w:eastAsia="ＭＳ Ｐ明朝" w:hAnsi="ＭＳ Ｐ明朝"/>
               </w:rPr>
+              <w:lastRenderedPageBreak/>
               <w:t>m003</w:t>
             </w:r>
           </w:p>
@@ -5028,7 +5030,6 @@
               <w:rPr>
                 <w:rFonts w:ascii="ＭＳ Ｐ明朝" w:eastAsia="ＭＳ Ｐ明朝" w:hAnsi="ＭＳ Ｐ明朝" w:hint="eastAsia"/>
               </w:rPr>
-              <w:lastRenderedPageBreak/>
               <w:t>e001</w:t>
             </w:r>
           </w:p>
@@ -5269,7 +5270,7 @@
           <w:p>
             <w:pPr>
               <w:rPr>
-                <w:rFonts w:ascii="ＭＳ Ｐ明朝" w:eastAsia="ＭＳ Ｐ明朝" w:hAnsi="ＭＳ Ｐ明朝" w:hint="eastAsia"/>
+                <w:rFonts w:ascii="ＭＳ Ｐ明朝" w:eastAsia="ＭＳ Ｐ明朝" w:hAnsi="ＭＳ Ｐ明朝"/>
               </w:rPr>
             </w:pPr>
             <w:r>
@@ -5287,7 +5288,7 @@
           <w:p>
             <w:pPr>
               <w:rPr>
-                <w:rFonts w:ascii="ＭＳ Ｐ明朝" w:eastAsia="ＭＳ Ｐ明朝" w:hAnsi="ＭＳ Ｐ明朝" w:hint="eastAsia"/>
+                <w:rFonts w:ascii="ＭＳ Ｐ明朝" w:eastAsia="ＭＳ Ｐ明朝" w:hAnsi="ＭＳ Ｐ明朝"/>
               </w:rPr>
             </w:pPr>
             <w:r>
@@ -5305,7 +5306,7 @@
           <w:p>
             <w:pPr>
               <w:rPr>
-                <w:rFonts w:ascii="ＭＳ Ｐ明朝" w:eastAsia="ＭＳ Ｐ明朝" w:hAnsi="ＭＳ Ｐ明朝" w:hint="eastAsia"/>
+                <w:rFonts w:ascii="ＭＳ Ｐ明朝" w:eastAsia="ＭＳ Ｐ明朝" w:hAnsi="ＭＳ Ｐ明朝"/>
               </w:rPr>
             </w:pPr>
             <w:r>
@@ -5323,7 +5324,7 @@
           <w:p>
             <w:pPr>
               <w:rPr>
-                <w:rFonts w:ascii="ＭＳ Ｐ明朝" w:eastAsia="ＭＳ Ｐ明朝" w:hAnsi="ＭＳ Ｐ明朝" w:hint="eastAsia"/>
+                <w:rFonts w:ascii="ＭＳ Ｐ明朝" w:eastAsia="ＭＳ Ｐ明朝" w:hAnsi="ＭＳ Ｐ明朝"/>
               </w:rPr>
             </w:pPr>
             <w:r>
@@ -5437,7 +5438,7 @@
           <w:p>
             <w:pPr>
               <w:rPr>
-                <w:rFonts w:ascii="ＭＳ Ｐ明朝" w:eastAsia="ＭＳ Ｐ明朝" w:hAnsi="ＭＳ Ｐ明朝" w:hint="eastAsia"/>
+                <w:rFonts w:ascii="ＭＳ Ｐ明朝" w:eastAsia="ＭＳ Ｐ明朝" w:hAnsi="ＭＳ Ｐ明朝"/>
               </w:rPr>
             </w:pPr>
             <w:r>
@@ -5455,7 +5456,7 @@
           <w:p>
             <w:pPr>
               <w:rPr>
-                <w:rFonts w:ascii="ＭＳ Ｐ明朝" w:eastAsia="ＭＳ Ｐ明朝" w:hAnsi="ＭＳ Ｐ明朝" w:hint="eastAsia"/>
+                <w:rFonts w:ascii="ＭＳ Ｐ明朝" w:eastAsia="ＭＳ Ｐ明朝" w:hAnsi="ＭＳ Ｐ明朝"/>
               </w:rPr>
             </w:pPr>
             <w:r>
@@ -5473,7 +5474,7 @@
           <w:p>
             <w:pPr>
               <w:rPr>
-                <w:rFonts w:ascii="ＭＳ Ｐ明朝" w:eastAsia="ＭＳ Ｐ明朝" w:hAnsi="ＭＳ Ｐ明朝" w:hint="eastAsia"/>
+                <w:rFonts w:ascii="ＭＳ Ｐ明朝" w:eastAsia="ＭＳ Ｐ明朝" w:hAnsi="ＭＳ Ｐ明朝"/>
               </w:rPr>
             </w:pPr>
             <w:r>
@@ -6337,6 +6338,76 @@
           </w:p>
         </w:tc>
       </w:tr>
+      <w:tr>
+        <w:tc>
+          <w:tcPr>
+            <w:tcW w:w="1242" w:type="dxa"/>
+          </w:tcPr>
+          <w:p>
+            <w:pPr>
+              <w:rPr>
+                <w:rFonts w:ascii="ＭＳ Ｐ明朝" w:eastAsia="ＭＳ Ｐ明朝" w:hAnsi="ＭＳ Ｐ明朝"/>
+              </w:rPr>
+            </w:pPr>
+            <w:r>
+              <w:rPr>
+                <w:rFonts w:ascii="ＭＳ Ｐ明朝" w:eastAsia="ＭＳ Ｐ明朝" w:hAnsi="ＭＳ Ｐ明朝" w:hint="eastAsia"/>
+              </w:rPr>
+              <w:t>e018</w:t>
+            </w:r>
+          </w:p>
+        </w:tc>
+        <w:tc>
+          <w:tcPr>
+            <w:tcW w:w="2977" w:type="dxa"/>
+          </w:tcPr>
+          <w:p>
+            <w:r>
+              <w:rPr>
+                <w:rFonts w:ascii="ＭＳ Ｐ明朝" w:eastAsia="ＭＳ Ｐ明朝" w:hAnsi="ＭＳ Ｐ明朝" w:hint="eastAsia"/>
+              </w:rPr>
+              <w:t>該当の社員IDは存在しません</w:t>
+            </w:r>
+          </w:p>
+        </w:tc>
+        <w:tc>
+          <w:tcPr>
+            <w:tcW w:w="2977" w:type="dxa"/>
+          </w:tcPr>
+          <w:p>
+            <w:r>
+              <w:rPr>
+                <w:rFonts w:ascii="ＭＳ Ｐ明朝" w:eastAsia="ＭＳ Ｐ明朝" w:hAnsi="ＭＳ Ｐ明朝" w:hint="eastAsia"/>
+              </w:rPr>
+              <w:t>URL直接指定等で</w:t>
+            </w:r>
+            <w:r>
+              <w:rPr>
+                <w:rFonts w:ascii="ＭＳ Ｐ明朝" w:eastAsia="ＭＳ Ｐ明朝" w:hAnsi="ＭＳ Ｐ明朝" w:hint="eastAsia"/>
+              </w:rPr>
+              <w:t>社員情報詳細画面にアクセス</w:t>
+            </w:r>
+          </w:p>
+        </w:tc>
+        <w:tc>
+          <w:tcPr>
+            <w:tcW w:w="2754" w:type="dxa"/>
+          </w:tcPr>
+          <w:p>
+            <w:pPr>
+              <w:rPr>
+                <w:rFonts w:ascii="ＭＳ Ｐ明朝" w:eastAsia="ＭＳ Ｐ明朝" w:hAnsi="ＭＳ Ｐ明朝"/>
+              </w:rPr>
+            </w:pPr>
+            <w:r>
+              <w:rPr>
+                <w:rFonts w:ascii="ＭＳ Ｐ明朝" w:eastAsia="ＭＳ Ｐ明朝" w:hAnsi="ＭＳ Ｐ明朝" w:hint="eastAsia"/>
+              </w:rPr>
+              <w:t>存在しない社員IDを指定</w:t>
+            </w:r>
+          </w:p>
+        </w:tc>
+      </w:tr>
     </w:tbl>
     <w:p>
       <w:pPr>
@@ -6344,8 +6415,6 @@
           <w:rFonts w:ascii="ＭＳ Ｐ明朝" w:eastAsia="ＭＳ Ｐ明朝" w:hAnsi="ＭＳ Ｐ明朝"/>
         </w:rPr>
       </w:pPr>
-      <w:bookmarkStart w:id="0" w:name="_GoBack"/>
-      <w:bookmarkEnd w:id="0"/>
     </w:p>
     <w:sectPr>
       <w:footerReference w:type="default" r:id="rId8"/>
@@ -6387,6 +6456,7 @@
         <w:docPartUnique/>
       </w:docPartObj>
     </w:sdtPr>
+    <w:sdtEndPr/>
     <w:sdtContent>
       <w:p>
         <w:pPr>
@@ -6407,7 +6477,7 @@
             <w:noProof/>
             <w:lang w:val="ja-JP"/>
           </w:rPr>
-          <w:t>6</w:t>
+          <w:t>1</w:t>
         </w:r>
         <w:r>
           <w:fldChar w:fldCharType="end"/>
@@ -8584,6 +8654,118 @@
     </w:lvl>
   </w:abstractNum>
   <w:abstractNum w:abstractNumId="24" w15:restartNumberingAfterBreak="0">
+    <w:nsid w:val="6C8D19F6"/>
+    <w:multiLevelType w:val="hybridMultilevel"/>
+    <w:tmpl w:val="56B6D798"/>
+    <w:lvl w:ilvl="0" w:tplc="CCFC8010">
+      <w:numFmt w:val="bullet"/>
+      <w:lvlText w:val="・"/>
+      <w:lvlJc w:val="left"/>
+      <w:pPr>
+        <w:ind w:left="1019" w:hanging="360"/>
+      </w:pPr>
+      <w:rPr>
+        <w:rFonts w:ascii="ＭＳ Ｐ明朝" w:eastAsia="ＭＳ Ｐ明朝" w:hAnsi="ＭＳ Ｐ明朝" w:cstheme="minorBidi" w:hint="eastAsia"/>
+      </w:rPr>
+    </w:lvl>
+    <w:lvl w:ilvl="1" w:tplc="0409000B" w:tentative="1">
+      <w:start w:val="1"/>
+      <w:numFmt w:val="bullet"/>
+      <w:lvlText w:val=""/>
+      <w:lvlJc w:val="left"/>
+      <w:pPr>
+        <w:ind w:left="1499" w:hanging="420"/>
+      </w:pPr>
+      <w:rPr>
+        <w:rFonts w:ascii="Wingdings" w:hAnsi="Wingdings" w:hint="default"/>
+      </w:rPr>
+    </w:lvl>
+    <w:lvl w:ilvl="2" w:tplc="0409000D" w:tentative="1">
+      <w:start w:val="1"/>
+      <w:numFmt w:val="bullet"/>
+      <w:lvlText w:val=""/>
+      <w:lvlJc w:val="left"/>
+      <w:pPr>
+        <w:ind w:left="1919" w:hanging="420"/>
+      </w:pPr>
+      <w:rPr>
+        <w:rFonts w:ascii="Wingdings" w:hAnsi="Wingdings" w:hint="default"/>
+      </w:rPr>
+    </w:lvl>
+    <w:lvl w:ilvl="3" w:tplc="04090001" w:tentative="1">
+      <w:start w:val="1"/>
+      <w:numFmt w:val="bullet"/>
+      <w:lvlText w:val=""/>
+      <w:lvlJc w:val="left"/>
+      <w:pPr>
+        <w:ind w:left="2339" w:hanging="420"/>
+      </w:pPr>
+      <w:rPr>
+        <w:rFonts w:ascii="Wingdings" w:hAnsi="Wingdings" w:hint="default"/>
+      </w:rPr>
+    </w:lvl>
+    <w:lvl w:ilvl="4" w:tplc="0409000B" w:tentative="1">
+      <w:start w:val="1"/>
+      <w:numFmt w:val="bullet"/>
+      <w:lvlText w:val=""/>
+      <w:lvlJc w:val="left"/>
+      <w:pPr>
+        <w:ind w:left="2759" w:hanging="420"/>
+      </w:pPr>
+      <w:rPr>
+        <w:rFonts w:ascii="Wingdings" w:hAnsi="Wingdings" w:hint="default"/>
+      </w:rPr>
+    </w:lvl>
+    <w:lvl w:ilvl="5" w:tplc="0409000D" w:tentative="1">
+      <w:start w:val="1"/>
+      <w:numFmt w:val="bullet"/>
+      <w:lvlText w:val=""/>
+      <w:lvlJc w:val="left"/>
+      <w:pPr>
+        <w:ind w:left="3179" w:hanging="420"/>
+      </w:pPr>
+      <w:rPr>
+        <w:rFonts w:ascii="Wingdings" w:hAnsi="Wingdings" w:hint="default"/>
+      </w:rPr>
+    </w:lvl>
+    <w:lvl w:ilvl="6" w:tplc="04090001" w:tentative="1">
+      <w:start w:val="1"/>
+      <w:numFmt w:val="bullet"/>
+      <w:lvlText w:val=""/>
+      <w:lvlJc w:val="left"/>
+      <w:pPr>
+        <w:ind w:left="3599" w:hanging="420"/>
+      </w:pPr>
+      <w:rPr>
+        <w:rFonts w:ascii="Wingdings" w:hAnsi="Wingdings" w:hint="default"/>
+      </w:rPr>
+    </w:lvl>
+    <w:lvl w:ilvl="7" w:tplc="0409000B" w:tentative="1">
+      <w:start w:val="1"/>
+      <w:numFmt w:val="bullet"/>
+      <w:lvlText w:val=""/>
+      <w:lvlJc w:val="left"/>
+      <w:pPr>
+        <w:ind w:left="4019" w:hanging="420"/>
+      </w:pPr>
+      <w:rPr>
+        <w:rFonts w:ascii="Wingdings" w:hAnsi="Wingdings" w:hint="default"/>
+      </w:rPr>
+    </w:lvl>
+    <w:lvl w:ilvl="8" w:tplc="0409000D" w:tentative="1">
+      <w:start w:val="1"/>
+      <w:numFmt w:val="bullet"/>
+      <w:lvlText w:val=""/>
+      <w:lvlJc w:val="left"/>
+      <w:pPr>
+        <w:ind w:left="4439" w:hanging="420"/>
+      </w:pPr>
+      <w:rPr>
+        <w:rFonts w:ascii="Wingdings" w:hAnsi="Wingdings" w:hint="default"/>
+      </w:rPr>
+    </w:lvl>
+  </w:abstractNum>
+  <w:abstractNum w:abstractNumId="25" w15:restartNumberingAfterBreak="0">
     <w:nsid w:val="72755467"/>
     <w:multiLevelType w:val="hybridMultilevel"/>
     <w:tmpl w:val="36C6AD0C"/>
@@ -8672,7 +8854,7 @@
       </w:pPr>
     </w:lvl>
   </w:abstractNum>
-  <w:abstractNum w:abstractNumId="25" w15:restartNumberingAfterBreak="0">
+  <w:abstractNum w:abstractNumId="26" w15:restartNumberingAfterBreak="0">
     <w:nsid w:val="7D8C393F"/>
     <w:multiLevelType w:val="hybridMultilevel"/>
     <w:tmpl w:val="345ADD34"/>
@@ -8761,7 +8943,7 @@
       </w:pPr>
     </w:lvl>
   </w:abstractNum>
-  <w:abstractNum w:abstractNumId="26" w15:restartNumberingAfterBreak="0">
+  <w:abstractNum w:abstractNumId="27" w15:restartNumberingAfterBreak="0">
     <w:nsid w:val="7E8C0DC3"/>
     <w:multiLevelType w:val="hybridMultilevel"/>
     <w:tmpl w:val="97E6D816"/>
@@ -8860,7 +9042,7 @@
     <w:abstractNumId w:val="12"/>
   </w:num>
   <w:num w:numId="4">
-    <w:abstractNumId w:val="24"/>
+    <w:abstractNumId w:val="25"/>
   </w:num>
   <w:num w:numId="5">
     <w:abstractNumId w:val="13"/>
@@ -8869,7 +9051,7 @@
     <w:abstractNumId w:val="7"/>
   </w:num>
   <w:num w:numId="7">
-    <w:abstractNumId w:val="26"/>
+    <w:abstractNumId w:val="27"/>
   </w:num>
   <w:num w:numId="8">
     <w:abstractNumId w:val="6"/>
@@ -8887,7 +9069,7 @@
     <w:abstractNumId w:val="21"/>
   </w:num>
   <w:num w:numId="13">
-    <w:abstractNumId w:val="25"/>
+    <w:abstractNumId w:val="26"/>
   </w:num>
   <w:num w:numId="14">
     <w:abstractNumId w:val="15"/>
@@ -8930,6 +9112,9 @@
   </w:num>
   <w:num w:numId="27">
     <w:abstractNumId w:val="18"/>
+  </w:num>
+  <w:num w:numId="28">
+    <w:abstractNumId w:val="24"/>
   </w:num>
 </w:numbering>
 </file>
@@ -10061,7 +10246,7 @@
 </file>
 
 <file path=customXml/itemProps1.xml><?xml version="1.0" encoding="utf-8"?>
-<ds:datastoreItem xmlns:ds="http://schemas.openxmlformats.org/officeDocument/2006/customXml" ds:itemID="{3DADA73B-872D-4860-BBA2-30E7F6833500}">
+<ds:datastoreItem xmlns:ds="http://schemas.openxmlformats.org/officeDocument/2006/customXml" ds:itemID="{083C1B2C-44D1-4571-A3AA-8B4AE3720C79}">
   <ds:schemaRefs>
     <ds:schemaRef ds:uri="http://schemas.openxmlformats.org/officeDocument/2006/bibliography"/>
   </ds:schemaRefs>

--- a/総合演習資料/2.外部設計/外部設計仕様書.docx
+++ b/総合演習資料/2.外部設計/外部設計仕様書.docx
@@ -13,6 +13,8 @@
           <w:szCs w:val="44"/>
         </w:rPr>
       </w:pPr>
+      <w:bookmarkStart w:id="0" w:name="_GoBack"/>
+      <w:bookmarkEnd w:id="0"/>
       <w:r>
         <w:rPr>
           <w:rFonts w:ascii="ＭＳ Ｐ明朝" w:eastAsia="ＭＳ Ｐ明朝" w:hAnsi="ＭＳ Ｐ明朝" w:hint="eastAsia"/>
@@ -1015,7 +1017,7 @@
       <w:pPr>
         <w:ind w:firstLine="630"/>
         <w:rPr>
-          <w:rFonts w:ascii="ＭＳ Ｐ明朝" w:eastAsia="ＭＳ Ｐ明朝" w:hAnsi="ＭＳ Ｐ明朝" w:hint="eastAsia"/>
+          <w:rFonts w:ascii="ＭＳ Ｐ明朝" w:eastAsia="ＭＳ Ｐ明朝" w:hAnsi="ＭＳ Ｐ明朝"/>
           <w:sz w:val="24"/>
           <w:szCs w:val="24"/>
         </w:rPr>
@@ -1039,6 +1041,13 @@
         </w:rPr>
         <w:t>機能を呼び出すことが出来る。</w:t>
       </w:r>
+    </w:p>
+    <w:p>
+      <w:pPr>
+        <w:rPr>
+          <w:rFonts w:ascii="ＭＳ Ｐ明朝" w:eastAsia="ＭＳ Ｐ明朝" w:hAnsi="ＭＳ Ｐ明朝"/>
+        </w:rPr>
+      </w:pPr>
     </w:p>
     <w:p>
       <w:pPr>
@@ -1248,7 +1257,7 @@
         <w:rPr>
           <w:rFonts w:ascii="ＭＳ Ｐ明朝" w:eastAsia="ＭＳ Ｐ明朝" w:hAnsi="ＭＳ Ｐ明朝" w:hint="eastAsia"/>
         </w:rPr>
-        <w:t>入社年月</w:t>
+        <w:t>部署</w:t>
       </w:r>
     </w:p>
     <w:p>
@@ -1267,7 +1276,7 @@
         <w:rPr>
           <w:rFonts w:ascii="ＭＳ Ｐ明朝" w:eastAsia="ＭＳ Ｐ明朝" w:hAnsi="ＭＳ Ｐ明朝" w:hint="eastAsia"/>
         </w:rPr>
-        <w:t>部署</w:t>
+        <w:t>課</w:t>
       </w:r>
     </w:p>
     <w:p>
@@ -1286,7 +1295,7 @@
         <w:rPr>
           <w:rFonts w:ascii="ＭＳ Ｐ明朝" w:eastAsia="ＭＳ Ｐ明朝" w:hAnsi="ＭＳ Ｐ明朝" w:hint="eastAsia"/>
         </w:rPr>
-        <w:t>課</w:t>
+        <w:t>役職</w:t>
       </w:r>
     </w:p>
     <w:p>
@@ -1305,7 +1314,7 @@
         <w:rPr>
           <w:rFonts w:ascii="ＭＳ Ｐ明朝" w:eastAsia="ＭＳ Ｐ明朝" w:hAnsi="ＭＳ Ｐ明朝" w:hint="eastAsia"/>
         </w:rPr>
-        <w:t>役職</w:t>
+        <w:t>役職詳細</w:t>
       </w:r>
     </w:p>
     <w:p>
@@ -1324,7 +1333,7 @@
         <w:rPr>
           <w:rFonts w:ascii="ＭＳ Ｐ明朝" w:eastAsia="ＭＳ Ｐ明朝" w:hAnsi="ＭＳ Ｐ明朝" w:hint="eastAsia"/>
         </w:rPr>
-        <w:t>役職詳細</w:t>
+        <w:t>内線</w:t>
       </w:r>
     </w:p>
     <w:p>
@@ -1343,25 +1352,6 @@
         <w:rPr>
           <w:rFonts w:ascii="ＭＳ Ｐ明朝" w:eastAsia="ＭＳ Ｐ明朝" w:hAnsi="ＭＳ Ｐ明朝" w:hint="eastAsia"/>
         </w:rPr>
-        <w:t>内線</w:t>
-      </w:r>
-    </w:p>
-    <w:p>
-      <w:pPr>
-        <w:pStyle w:val="a3"/>
-        <w:numPr>
-          <w:ilvl w:val="0"/>
-          <w:numId w:val="13"/>
-        </w:numPr>
-        <w:ind w:leftChars="0"/>
-        <w:rPr>
-          <w:rFonts w:ascii="ＭＳ Ｐ明朝" w:eastAsia="ＭＳ Ｐ明朝" w:hAnsi="ＭＳ Ｐ明朝"/>
-        </w:rPr>
-      </w:pPr>
-      <w:r>
-        <w:rPr>
-          <w:rFonts w:ascii="ＭＳ Ｐ明朝" w:eastAsia="ＭＳ Ｐ明朝" w:hAnsi="ＭＳ Ｐ明朝" w:hint="eastAsia"/>
-        </w:rPr>
         <w:t>業務携帯番号</w:t>
       </w:r>
     </w:p>
@@ -1414,19 +1404,7 @@
         <w:rPr>
           <w:rFonts w:ascii="ＭＳ Ｐ明朝" w:eastAsia="ＭＳ Ｐ明朝" w:hAnsi="ＭＳ Ｐ明朝" w:hint="eastAsia"/>
         </w:rPr>
-        <w:t>入社年月：年のリスト（</w:t>
-      </w:r>
-      <w:r>
-        <w:rPr>
-          <w:rFonts w:ascii="ＭＳ Ｐ明朝" w:eastAsia="ＭＳ Ｐ明朝" w:hAnsi="ＭＳ Ｐ明朝"/>
-        </w:rPr>
-        <w:t>20</w:t>
-      </w:r>
-      <w:r>
-        <w:rPr>
-          <w:rFonts w:ascii="ＭＳ Ｐ明朝" w:eastAsia="ＭＳ Ｐ明朝" w:hAnsi="ＭＳ Ｐ明朝" w:hint="eastAsia"/>
-        </w:rPr>
-        <w:t>年分）と月のリスト</w:t>
+        <w:t>部署：部署名のリスト</w:t>
       </w:r>
     </w:p>
     <w:p>
@@ -1445,7 +1423,7 @@
         <w:rPr>
           <w:rFonts w:ascii="ＭＳ Ｐ明朝" w:eastAsia="ＭＳ Ｐ明朝" w:hAnsi="ＭＳ Ｐ明朝" w:hint="eastAsia"/>
         </w:rPr>
-        <w:t>部署：部署名のリスト</w:t>
+        <w:t>課：課名のリスト</w:t>
       </w:r>
     </w:p>
     <w:p>
@@ -1464,25 +1442,6 @@
         <w:rPr>
           <w:rFonts w:ascii="ＭＳ Ｐ明朝" w:eastAsia="ＭＳ Ｐ明朝" w:hAnsi="ＭＳ Ｐ明朝" w:hint="eastAsia"/>
         </w:rPr>
-        <w:t>課：課名のリスト</w:t>
-      </w:r>
-    </w:p>
-    <w:p>
-      <w:pPr>
-        <w:pStyle w:val="a3"/>
-        <w:numPr>
-          <w:ilvl w:val="0"/>
-          <w:numId w:val="16"/>
-        </w:numPr>
-        <w:ind w:leftChars="0"/>
-        <w:rPr>
-          <w:rFonts w:ascii="ＭＳ Ｐ明朝" w:eastAsia="ＭＳ Ｐ明朝" w:hAnsi="ＭＳ Ｐ明朝"/>
-        </w:rPr>
-      </w:pPr>
-      <w:r>
-        <w:rPr>
-          <w:rFonts w:ascii="ＭＳ Ｐ明朝" w:eastAsia="ＭＳ Ｐ明朝" w:hAnsi="ＭＳ Ｐ明朝" w:hint="eastAsia"/>
-        </w:rPr>
         <w:t>役職：役職名のリスト</w:t>
       </w:r>
     </w:p>
@@ -1566,19 +1525,7 @@
         <w:rPr>
           <w:rFonts w:ascii="ＭＳ Ｐ明朝" w:eastAsia="ＭＳ Ｐ明朝" w:hAnsi="ＭＳ Ｐ明朝" w:hint="eastAsia"/>
         </w:rPr>
-        <w:t>社員ID</w:t>
-      </w:r>
-      <w:r>
-        <w:rPr>
-          <w:rFonts w:ascii="ＭＳ Ｐ明朝" w:eastAsia="ＭＳ Ｐ明朝" w:hAnsi="ＭＳ Ｐ明朝" w:hint="eastAsia"/>
-        </w:rPr>
-        <w:t>が</w:t>
-      </w:r>
-      <w:r>
-        <w:rPr>
-          <w:rFonts w:ascii="ＭＳ Ｐ明朝" w:eastAsia="ＭＳ Ｐ明朝" w:hAnsi="ＭＳ Ｐ明朝" w:hint="eastAsia"/>
-        </w:rPr>
-        <w:t>未</w:t>
+        <w:t>社員IDが未</w:t>
       </w:r>
       <w:r>
         <w:rPr>
@@ -1590,7 +1537,19 @@
         <w:rPr>
           <w:rFonts w:ascii="ＭＳ Ｐ明朝" w:eastAsia="ＭＳ Ｐ明朝" w:hAnsi="ＭＳ Ｐ明朝" w:hint="eastAsia"/>
         </w:rPr>
-        <w:t>を入力してください」と出力する。</w:t>
+        <w:t>を入力して</w:t>
+      </w:r>
+      <w:r>
+        <w:rPr>
+          <w:rFonts w:ascii="ＭＳ Ｐ明朝" w:eastAsia="ＭＳ Ｐ明朝" w:hAnsi="ＭＳ Ｐ明朝" w:hint="eastAsia"/>
+        </w:rPr>
+        <w:t>下さい</w:t>
+      </w:r>
+      <w:r>
+        <w:rPr>
+          <w:rFonts w:ascii="ＭＳ Ｐ明朝" w:eastAsia="ＭＳ Ｐ明朝" w:hAnsi="ＭＳ Ｐ明朝" w:hint="eastAsia"/>
+        </w:rPr>
+        <w:t>」と出力する。</w:t>
       </w:r>
     </w:p>
     <w:p>
@@ -1603,13 +1562,21 @@
         <w:ind w:leftChars="0" w:left="1418"/>
         <w:rPr>
           <w:rFonts w:ascii="ＭＳ Ｐ明朝" w:eastAsia="ＭＳ Ｐ明朝" w:hAnsi="ＭＳ Ｐ明朝"/>
-        </w:rPr>
-      </w:pPr>
-      <w:r>
-        <w:rPr>
-          <w:rFonts w:ascii="ＭＳ Ｐ明朝" w:eastAsia="ＭＳ Ｐ明朝" w:hAnsi="ＭＳ Ｐ明朝" w:hint="eastAsia"/>
-        </w:rPr>
-        <w:t>社員IDが既に存在する場合、データベースに格納せず、「社員IDが重複しています」と出力する。</w:t>
+          <w:szCs w:val="21"/>
+        </w:rPr>
+      </w:pPr>
+      <w:r>
+        <w:rPr>
+          <w:rFonts w:ascii="ＭＳ Ｐ明朝" w:eastAsia="ＭＳ Ｐ明朝" w:hAnsi="ＭＳ Ｐ明朝" w:hint="eastAsia"/>
+        </w:rPr>
+        <w:t>社員I</w:t>
+      </w:r>
+      <w:r>
+        <w:rPr>
+          <w:rFonts w:ascii="ＭＳ Ｐ明朝" w:eastAsia="ＭＳ Ｐ明朝" w:hAnsi="ＭＳ Ｐ明朝" w:hint="eastAsia"/>
+          <w:szCs w:val="21"/>
+        </w:rPr>
+        <w:t>Dが既に存在する場合、データベースに格納せず、「社員IDが重複しています」と出力する。</w:t>
       </w:r>
     </w:p>
     <w:p>
@@ -1622,43 +1589,22 @@
         <w:ind w:leftChars="0" w:left="1418"/>
         <w:rPr>
           <w:rFonts w:ascii="ＭＳ Ｐ明朝" w:eastAsia="ＭＳ Ｐ明朝" w:hAnsi="ＭＳ Ｐ明朝"/>
-        </w:rPr>
-      </w:pPr>
-      <w:r>
-        <w:rPr>
-          <w:rFonts w:ascii="ＭＳ Ｐ明朝" w:eastAsia="ＭＳ Ｐ明朝" w:hAnsi="ＭＳ Ｐ明朝" w:hint="eastAsia"/>
-        </w:rPr>
-        <w:t>パスワード</w:t>
-      </w:r>
-      <w:r>
-        <w:rPr>
-          <w:rFonts w:ascii="ＭＳ Ｐ明朝" w:eastAsia="ＭＳ Ｐ明朝" w:hAnsi="ＭＳ Ｐ明朝" w:hint="eastAsia"/>
-        </w:rPr>
-        <w:t>が</w:t>
-      </w:r>
-      <w:r>
-        <w:rPr>
-          <w:rFonts w:ascii="ＭＳ Ｐ明朝" w:eastAsia="ＭＳ Ｐ明朝" w:hAnsi="ＭＳ Ｐ明朝" w:hint="eastAsia"/>
-        </w:rPr>
-        <w:t>未</w:t>
-      </w:r>
-      <w:r>
-        <w:rPr>
-          <w:rFonts w:ascii="ＭＳ Ｐ明朝" w:eastAsia="ＭＳ Ｐ明朝" w:hAnsi="ＭＳ Ｐ明朝" w:hint="eastAsia"/>
-        </w:rPr>
-        <w:t>入力の場合、データベースに格納せず、「</w:t>
-      </w:r>
-      <w:r>
-        <w:rPr>
-          <w:rFonts w:ascii="ＭＳ Ｐ明朝" w:eastAsia="ＭＳ Ｐ明朝" w:hAnsi="ＭＳ Ｐ明朝" w:hint="eastAsia"/>
-        </w:rPr>
-        <w:t>パスワード</w:t>
-      </w:r>
-      <w:r>
-        <w:rPr>
-          <w:rFonts w:ascii="ＭＳ Ｐ明朝" w:eastAsia="ＭＳ Ｐ明朝" w:hAnsi="ＭＳ Ｐ明朝" w:hint="eastAsia"/>
-        </w:rPr>
-        <w:t>を入力してください」と出力する。</w:t>
+          <w:szCs w:val="21"/>
+        </w:rPr>
+      </w:pPr>
+      <w:r>
+        <w:rPr>
+          <w:rFonts w:ascii="ＭＳ Ｐ明朝" w:eastAsia="ＭＳ Ｐ明朝" w:hAnsi="ＭＳ Ｐ明朝" w:hint="eastAsia"/>
+          <w:szCs w:val="21"/>
+        </w:rPr>
+        <w:t>社員IDが半角数字以外で入力された場合、データベースに格納せず、「社員IDは半角数字で入力して下さい」</w:t>
+      </w:r>
+      <w:r>
+        <w:rPr>
+          <w:rFonts w:ascii="ＭＳ Ｐ明朝" w:eastAsia="ＭＳ Ｐ明朝" w:hAnsi="ＭＳ Ｐ明朝" w:hint="eastAsia"/>
+          <w:szCs w:val="21"/>
+        </w:rPr>
+        <w:t>と出力する。</w:t>
       </w:r>
     </w:p>
     <w:p>
@@ -1671,45 +1617,29 @@
         <w:ind w:leftChars="0" w:left="1418"/>
         <w:rPr>
           <w:rFonts w:ascii="ＭＳ Ｐ明朝" w:eastAsia="ＭＳ Ｐ明朝" w:hAnsi="ＭＳ Ｐ明朝"/>
-        </w:rPr>
-      </w:pPr>
-      <w:r>
-        <w:rPr>
-          <w:rFonts w:ascii="ＭＳ Ｐ明朝" w:eastAsia="ＭＳ Ｐ明朝" w:hAnsi="ＭＳ Ｐ明朝" w:hint="eastAsia"/>
-        </w:rPr>
-        <w:t xml:space="preserve"> </w:t>
-      </w:r>
-      <w:r>
-        <w:rPr>
-          <w:rFonts w:ascii="ＭＳ Ｐ明朝" w:eastAsia="ＭＳ Ｐ明朝" w:hAnsi="ＭＳ Ｐ明朝" w:hint="eastAsia"/>
-        </w:rPr>
-        <w:t>氏名</w:t>
-      </w:r>
-      <w:r>
-        <w:rPr>
-          <w:rFonts w:ascii="ＭＳ Ｐ明朝" w:eastAsia="ＭＳ Ｐ明朝" w:hAnsi="ＭＳ Ｐ明朝" w:hint="eastAsia"/>
-        </w:rPr>
-        <w:t>が</w:t>
-      </w:r>
-      <w:r>
-        <w:rPr>
-          <w:rFonts w:ascii="ＭＳ Ｐ明朝" w:eastAsia="ＭＳ Ｐ明朝" w:hAnsi="ＭＳ Ｐ明朝" w:hint="eastAsia"/>
-        </w:rPr>
-        <w:t>未入力の場合、データベースに格納せ</w:t>
-      </w:r>
-      <w:bookmarkStart w:id="0" w:name="_GoBack"/>
-      <w:bookmarkEnd w:id="0"/>
-      <w:r>
-        <w:rPr>
-          <w:rFonts w:ascii="ＭＳ Ｐ明朝" w:eastAsia="ＭＳ Ｐ明朝" w:hAnsi="ＭＳ Ｐ明朝" w:hint="eastAsia"/>
-        </w:rPr>
-        <w:t>ず、「氏名</w:t>
-      </w:r>
-      <w:r>
-        <w:rPr>
-          <w:rFonts w:ascii="ＭＳ Ｐ明朝" w:eastAsia="ＭＳ Ｐ明朝" w:hAnsi="ＭＳ Ｐ明朝" w:hint="eastAsia"/>
-        </w:rPr>
-        <w:t>を入力してください」と出力する。</w:t>
+          <w:szCs w:val="21"/>
+        </w:rPr>
+      </w:pPr>
+      <w:r>
+        <w:rPr>
+          <w:rFonts w:ascii="ＭＳ Ｐ明朝" w:eastAsia="ＭＳ Ｐ明朝" w:hAnsi="ＭＳ Ｐ明朝" w:hint="eastAsia"/>
+          <w:szCs w:val="21"/>
+        </w:rPr>
+        <w:t>パスワードが未入力の場合、データベースに格納せず、「パスワードを入力して</w:t>
+      </w:r>
+      <w:r>
+        <w:rPr>
+          <w:rFonts w:ascii="ＭＳ Ｐ明朝" w:eastAsia="ＭＳ Ｐ明朝" w:hAnsi="ＭＳ Ｐ明朝" w:hint="eastAsia"/>
+          <w:szCs w:val="21"/>
+        </w:rPr>
+        <w:t>下さい</w:t>
+      </w:r>
+      <w:r>
+        <w:rPr>
+          <w:rFonts w:ascii="ＭＳ Ｐ明朝" w:eastAsia="ＭＳ Ｐ明朝" w:hAnsi="ＭＳ Ｐ明朝" w:hint="eastAsia"/>
+          <w:szCs w:val="21"/>
+        </w:rPr>
+        <w:t>」と出力する。</w:t>
       </w:r>
     </w:p>
     <w:p>
@@ -1722,43 +1652,15 @@
         <w:ind w:leftChars="0" w:left="1418"/>
         <w:rPr>
           <w:rFonts w:ascii="ＭＳ Ｐ明朝" w:eastAsia="ＭＳ Ｐ明朝" w:hAnsi="ＭＳ Ｐ明朝"/>
-        </w:rPr>
-      </w:pPr>
-      <w:r>
-        <w:rPr>
-          <w:rFonts w:ascii="ＭＳ Ｐ明朝" w:eastAsia="ＭＳ Ｐ明朝" w:hAnsi="ＭＳ Ｐ明朝" w:hint="eastAsia"/>
-        </w:rPr>
-        <w:t>入社年月</w:t>
-      </w:r>
-      <w:r>
-        <w:rPr>
-          <w:rFonts w:ascii="ＭＳ Ｐ明朝" w:eastAsia="ＭＳ Ｐ明朝" w:hAnsi="ＭＳ Ｐ明朝" w:hint="eastAsia"/>
-        </w:rPr>
-        <w:t>が</w:t>
-      </w:r>
-      <w:r>
-        <w:rPr>
-          <w:rFonts w:ascii="ＭＳ Ｐ明朝" w:eastAsia="ＭＳ Ｐ明朝" w:hAnsi="ＭＳ Ｐ明朝" w:hint="eastAsia"/>
-        </w:rPr>
-        <w:t>未</w:t>
-      </w:r>
-      <w:r>
-        <w:rPr>
-          <w:rFonts w:ascii="ＭＳ Ｐ明朝" w:eastAsia="ＭＳ Ｐ明朝" w:hAnsi="ＭＳ Ｐ明朝" w:hint="eastAsia"/>
-        </w:rPr>
-        <w:t>入力の場合、データベースに格納せず、「</w:t>
-      </w:r>
-      <w:r>
-        <w:rPr>
-          <w:rFonts w:ascii="ＭＳ Ｐ明朝" w:eastAsia="ＭＳ Ｐ明朝" w:hAnsi="ＭＳ Ｐ明朝" w:hint="eastAsia"/>
-        </w:rPr>
-        <w:t>入社年月</w:t>
-      </w:r>
-      <w:r>
-        <w:rPr>
-          <w:rFonts w:ascii="ＭＳ Ｐ明朝" w:eastAsia="ＭＳ Ｐ明朝" w:hAnsi="ＭＳ Ｐ明朝" w:hint="eastAsia"/>
-        </w:rPr>
-        <w:t>を入力してください」と出力する。</w:t>
+          <w:szCs w:val="21"/>
+        </w:rPr>
+      </w:pPr>
+      <w:r>
+        <w:rPr>
+          <w:rFonts w:ascii="ＭＳ Ｐ明朝" w:eastAsia="ＭＳ Ｐ明朝" w:hAnsi="ＭＳ Ｐ明朝" w:hint="eastAsia"/>
+          <w:szCs w:val="21"/>
+        </w:rPr>
+        <w:t>パスワードが半角数字以外で入力された場合、データベースに格納せず、「パスワードは半角英数字で入力して下さい」と出力する。</w:t>
       </w:r>
     </w:p>
     <w:p>
@@ -1771,43 +1673,192 @@
         <w:ind w:leftChars="0" w:left="1418"/>
         <w:rPr>
           <w:rFonts w:ascii="ＭＳ Ｐ明朝" w:eastAsia="ＭＳ Ｐ明朝" w:hAnsi="ＭＳ Ｐ明朝"/>
-        </w:rPr>
-      </w:pPr>
-      <w:r>
-        <w:rPr>
-          <w:rFonts w:ascii="ＭＳ Ｐ明朝" w:eastAsia="ＭＳ Ｐ明朝" w:hAnsi="ＭＳ Ｐ明朝" w:hint="eastAsia"/>
-        </w:rPr>
-        <w:t>部署</w:t>
-      </w:r>
-      <w:r>
-        <w:rPr>
-          <w:rFonts w:ascii="ＭＳ Ｐ明朝" w:eastAsia="ＭＳ Ｐ明朝" w:hAnsi="ＭＳ Ｐ明朝" w:hint="eastAsia"/>
+          <w:szCs w:val="21"/>
+        </w:rPr>
+      </w:pPr>
+      <w:r>
+        <w:rPr>
+          <w:rFonts w:ascii="ＭＳ Ｐ明朝" w:eastAsia="ＭＳ Ｐ明朝" w:hAnsi="ＭＳ Ｐ明朝" w:hint="eastAsia"/>
+          <w:szCs w:val="21"/>
+        </w:rPr>
+        <w:t xml:space="preserve"> </w:t>
+      </w:r>
+      <w:r>
+        <w:rPr>
+          <w:rFonts w:ascii="ＭＳ Ｐ明朝" w:eastAsia="ＭＳ Ｐ明朝" w:hAnsi="ＭＳ Ｐ明朝" w:hint="eastAsia"/>
+          <w:szCs w:val="21"/>
+        </w:rPr>
+        <w:t>氏名</w:t>
+      </w:r>
+      <w:r>
+        <w:rPr>
+          <w:rFonts w:ascii="ＭＳ Ｐ明朝" w:eastAsia="ＭＳ Ｐ明朝" w:hAnsi="ＭＳ Ｐ明朝" w:hint="eastAsia"/>
+          <w:szCs w:val="21"/>
         </w:rPr>
         <w:t>が</w:t>
       </w:r>
       <w:r>
         <w:rPr>
           <w:rFonts w:ascii="ＭＳ Ｐ明朝" w:eastAsia="ＭＳ Ｐ明朝" w:hAnsi="ＭＳ Ｐ明朝" w:hint="eastAsia"/>
-        </w:rPr>
-        <w:t>未</w:t>
-      </w:r>
-      <w:r>
-        <w:rPr>
-          <w:rFonts w:ascii="ＭＳ Ｐ明朝" w:eastAsia="ＭＳ Ｐ明朝" w:hAnsi="ＭＳ Ｐ明朝" w:hint="eastAsia"/>
-        </w:rPr>
-        <w:t>入力の場合、データベースに格納せず、「</w:t>
-      </w:r>
-      <w:r>
-        <w:rPr>
-          <w:rFonts w:ascii="ＭＳ Ｐ明朝" w:eastAsia="ＭＳ Ｐ明朝" w:hAnsi="ＭＳ Ｐ明朝" w:hint="eastAsia"/>
-        </w:rPr>
-        <w:t>部署</w:t>
-      </w:r>
-      <w:r>
-        <w:rPr>
-          <w:rFonts w:ascii="ＭＳ Ｐ明朝" w:eastAsia="ＭＳ Ｐ明朝" w:hAnsi="ＭＳ Ｐ明朝" w:hint="eastAsia"/>
-        </w:rPr>
-        <w:t>を入力してください」と出力する。</w:t>
+          <w:szCs w:val="21"/>
+        </w:rPr>
+        <w:t>未入力の場合、データベースに格納せず、「氏名</w:t>
+      </w:r>
+      <w:r>
+        <w:rPr>
+          <w:rFonts w:ascii="ＭＳ Ｐ明朝" w:eastAsia="ＭＳ Ｐ明朝" w:hAnsi="ＭＳ Ｐ明朝" w:hint="eastAsia"/>
+          <w:szCs w:val="21"/>
+        </w:rPr>
+        <w:t>を入力して</w:t>
+      </w:r>
+      <w:r>
+        <w:rPr>
+          <w:rFonts w:ascii="ＭＳ Ｐ明朝" w:eastAsia="ＭＳ Ｐ明朝" w:hAnsi="ＭＳ Ｐ明朝" w:hint="eastAsia"/>
+          <w:szCs w:val="21"/>
+        </w:rPr>
+        <w:t>下さい</w:t>
+      </w:r>
+      <w:r>
+        <w:rPr>
+          <w:rFonts w:ascii="ＭＳ Ｐ明朝" w:eastAsia="ＭＳ Ｐ明朝" w:hAnsi="ＭＳ Ｐ明朝" w:hint="eastAsia"/>
+          <w:szCs w:val="21"/>
+        </w:rPr>
+        <w:t>」と出力する。</w:t>
+      </w:r>
+    </w:p>
+    <w:p>
+      <w:pPr>
+        <w:pStyle w:val="a3"/>
+        <w:ind w:leftChars="0" w:left="630"/>
+        <w:rPr>
+          <w:rFonts w:ascii="ＭＳ Ｐ明朝" w:eastAsia="ＭＳ Ｐ明朝" w:hAnsi="ＭＳ Ｐ明朝"/>
+          <w:szCs w:val="21"/>
+        </w:rPr>
+      </w:pPr>
+      <w:r>
+        <w:rPr>
+          <w:rFonts w:ascii="ＭＳ Ｐ明朝" w:eastAsia="ＭＳ Ｐ明朝" w:hAnsi="ＭＳ Ｐ明朝" w:hint="eastAsia"/>
+          <w:szCs w:val="21"/>
+        </w:rPr>
+        <w:t>・登録内容確認画面の登録ボタンを押すことにより、</w:t>
+      </w:r>
+      <w:r>
+        <w:rPr>
+          <w:rFonts w:ascii="ＭＳ Ｐ明朝" w:eastAsia="ＭＳ Ｐ明朝" w:hAnsi="ＭＳ Ｐ明朝" w:hint="eastAsia"/>
+          <w:szCs w:val="21"/>
+        </w:rPr>
+        <w:t>入力したデータをデータベースに格納する。</w:t>
+      </w:r>
+    </w:p>
+    <w:p>
+      <w:pPr>
+        <w:pStyle w:val="a3"/>
+        <w:ind w:leftChars="0" w:left="630"/>
+        <w:rPr>
+          <w:rFonts w:ascii="ＭＳ Ｐ明朝" w:eastAsia="ＭＳ Ｐ明朝" w:hAnsi="ＭＳ Ｐ明朝"/>
+          <w:color w:val="000000"/>
+          <w:szCs w:val="21"/>
+        </w:rPr>
+      </w:pPr>
+      <w:r>
+        <w:rPr>
+          <w:rFonts w:ascii="ＭＳ Ｐ明朝" w:eastAsia="ＭＳ Ｐ明朝" w:hAnsi="ＭＳ Ｐ明朝" w:hint="eastAsia"/>
+          <w:szCs w:val="21"/>
+        </w:rPr>
+        <w:t>・データベース格納時、部署が「</w:t>
+      </w:r>
+      <w:r>
+        <w:rPr>
+          <w:rFonts w:ascii="ＭＳ Ｐ明朝" w:eastAsia="ＭＳ Ｐ明朝" w:hAnsi="ＭＳ Ｐ明朝" w:hint="eastAsia"/>
+          <w:color w:val="000000"/>
+          <w:szCs w:val="21"/>
+        </w:rPr>
+        <w:t>本社システム部」または「本社人事部」の場合自動的に管理者フラグに「1」が入力され、部署がそれ以外の</w:t>
+      </w:r>
+      <w:r>
+        <w:rPr>
+          <w:rFonts w:ascii="ＭＳ Ｐ明朝" w:eastAsia="ＭＳ Ｐ明朝" w:hAnsi="ＭＳ Ｐ明朝" w:hint="eastAsia"/>
+          <w:color w:val="000000"/>
+          <w:szCs w:val="21"/>
+        </w:rPr>
+        <w:t>場合「0」が入力される。</w:t>
+      </w:r>
+    </w:p>
+    <w:p>
+      <w:pPr>
+        <w:tabs>
+          <w:tab w:val="left" w:pos="3215"/>
+        </w:tabs>
+        <w:ind w:firstLine="630"/>
+        <w:rPr>
+          <w:rFonts w:ascii="ＭＳ Ｐ明朝" w:eastAsia="ＭＳ Ｐ明朝" w:hAnsi="ＭＳ Ｐ明朝"/>
+          <w:color w:val="000000"/>
+          <w:szCs w:val="21"/>
+        </w:rPr>
+      </w:pPr>
+      <w:r>
+        <w:rPr>
+          <w:rFonts w:ascii="ＭＳ Ｐ明朝" w:eastAsia="ＭＳ Ｐ明朝" w:hAnsi="ＭＳ Ｐ明朝" w:hint="eastAsia"/>
+          <w:color w:val="000000"/>
+          <w:szCs w:val="21"/>
+        </w:rPr>
+        <w:t>・データベース格納時</w:t>
+      </w:r>
+      <w:r>
+        <w:rPr>
+          <w:rFonts w:ascii="ＭＳ Ｐ明朝" w:eastAsia="ＭＳ Ｐ明朝" w:hAnsi="ＭＳ Ｐ明朝" w:hint="eastAsia"/>
+          <w:color w:val="000000"/>
+          <w:szCs w:val="21"/>
+        </w:rPr>
+        <w:t>、登録時の日時を</w:t>
+      </w:r>
+      <w:r>
+        <w:rPr>
+          <w:rFonts w:ascii="ＭＳ Ｐ明朝" w:eastAsia="ＭＳ Ｐ明朝" w:hAnsi="ＭＳ Ｐ明朝" w:hint="eastAsia"/>
+          <w:color w:val="000000"/>
+          <w:szCs w:val="21"/>
+        </w:rPr>
+        <w:t>自動的に</w:t>
+      </w:r>
+      <w:r>
+        <w:rPr>
+          <w:rFonts w:ascii="ＭＳ Ｐ明朝" w:eastAsia="ＭＳ Ｐ明朝" w:hAnsi="ＭＳ Ｐ明朝" w:hint="eastAsia"/>
+          <w:color w:val="000000"/>
+          <w:szCs w:val="21"/>
+        </w:rPr>
+        <w:t>取得し</w:t>
+      </w:r>
+      <w:r>
+        <w:rPr>
+          <w:rFonts w:ascii="ＭＳ Ｐ明朝" w:eastAsia="ＭＳ Ｐ明朝" w:hAnsi="ＭＳ Ｐ明朝" w:hint="eastAsia"/>
+          <w:color w:val="000000"/>
+          <w:szCs w:val="21"/>
+        </w:rPr>
+        <w:t>、</w:t>
+      </w:r>
+      <w:r>
+        <w:rPr>
+          <w:rFonts w:ascii="ＭＳ Ｐ明朝" w:eastAsia="ＭＳ Ｐ明朝" w:hAnsi="ＭＳ Ｐ明朝" w:hint="eastAsia"/>
+          <w:color w:val="000000"/>
+          <w:szCs w:val="21"/>
+        </w:rPr>
+        <w:t>登録日時</w:t>
+      </w:r>
+      <w:r>
+        <w:rPr>
+          <w:rFonts w:ascii="ＭＳ Ｐ明朝" w:eastAsia="ＭＳ Ｐ明朝" w:hAnsi="ＭＳ Ｐ明朝" w:hint="eastAsia"/>
+          <w:color w:val="000000"/>
+          <w:szCs w:val="21"/>
+        </w:rPr>
+        <w:t>に入力される。</w:t>
+      </w:r>
+      <w:r>
+        <w:rPr>
+          <w:rFonts w:ascii="ＭＳ Ｐ明朝" w:eastAsia="ＭＳ Ｐ明朝" w:hAnsi="ＭＳ Ｐ明朝"/>
+          <w:color w:val="000000"/>
+          <w:szCs w:val="21"/>
+        </w:rPr>
+        <w:tab/>
       </w:r>
     </w:p>
     <w:p>
@@ -1816,95 +1867,15 @@
         <w:ind w:leftChars="0" w:left="0" w:firstLineChars="300" w:firstLine="630"/>
         <w:rPr>
           <w:rFonts w:ascii="ＭＳ Ｐ明朝" w:eastAsia="ＭＳ Ｐ明朝" w:hAnsi="ＭＳ Ｐ明朝"/>
-        </w:rPr>
-      </w:pPr>
-      <w:r>
-        <w:rPr>
-          <w:rFonts w:ascii="ＭＳ Ｐ明朝" w:eastAsia="ＭＳ Ｐ明朝" w:hAnsi="ＭＳ Ｐ明朝" w:hint="eastAsia"/>
-        </w:rPr>
-        <w:t>・登録内容確認画面の登録ボタンを押すことにより、</w:t>
-      </w:r>
-      <w:r>
-        <w:rPr>
-          <w:rFonts w:ascii="ＭＳ Ｐ明朝" w:eastAsia="ＭＳ Ｐ明朝" w:hAnsi="ＭＳ Ｐ明朝" w:hint="eastAsia"/>
-        </w:rPr>
-        <w:t>入力したデータをデータベースに格納する。</w:t>
-      </w:r>
-    </w:p>
-    <w:p>
-      <w:pPr>
-        <w:pStyle w:val="a3"/>
-        <w:ind w:leftChars="0" w:left="630"/>
-        <w:rPr>
-          <w:rFonts w:ascii="ＭＳ ゴシック" w:eastAsia="ＭＳ ゴシック" w:hAnsi="ＭＳ ゴシック" w:hint="eastAsia"/>
-          <w:color w:val="000000"/>
-          <w:sz w:val="22"/>
-        </w:rPr>
-      </w:pPr>
-      <w:r>
-        <w:rPr>
-          <w:rFonts w:ascii="ＭＳ Ｐ明朝" w:eastAsia="ＭＳ Ｐ明朝" w:hAnsi="ＭＳ Ｐ明朝" w:hint="eastAsia"/>
-        </w:rPr>
-        <w:t>・データベース格納時、部署が「</w:t>
-      </w:r>
-      <w:r>
-        <w:rPr>
-          <w:rFonts w:ascii="ＭＳ ゴシック" w:eastAsia="ＭＳ ゴシック" w:hAnsi="ＭＳ ゴシック" w:hint="eastAsia"/>
-          <w:color w:val="000000"/>
-          <w:sz w:val="22"/>
-        </w:rPr>
-        <w:t>本社システム部</w:t>
-      </w:r>
-      <w:r>
-        <w:rPr>
-          <w:rFonts w:ascii="ＭＳ ゴシック" w:eastAsia="ＭＳ ゴシック" w:hAnsi="ＭＳ ゴシック" w:hint="eastAsia"/>
-          <w:color w:val="000000"/>
-          <w:sz w:val="22"/>
-        </w:rPr>
-        <w:t>」または「</w:t>
-      </w:r>
-      <w:r>
-        <w:rPr>
-          <w:rFonts w:ascii="ＭＳ ゴシック" w:eastAsia="ＭＳ ゴシック" w:hAnsi="ＭＳ ゴシック" w:hint="eastAsia"/>
-          <w:color w:val="000000"/>
-          <w:sz w:val="22"/>
-        </w:rPr>
-        <w:t>本社人事部</w:t>
-      </w:r>
-      <w:r>
-        <w:rPr>
-          <w:rFonts w:ascii="ＭＳ ゴシック" w:eastAsia="ＭＳ ゴシック" w:hAnsi="ＭＳ ゴシック" w:hint="eastAsia"/>
-          <w:color w:val="000000"/>
-          <w:sz w:val="22"/>
-        </w:rPr>
-        <w:t>」の場合、自動的に管理者フラグに「1」が入力され、部署がそれ以外の</w:t>
-      </w:r>
-    </w:p>
-    <w:p>
-      <w:pPr>
-        <w:pStyle w:val="a3"/>
-        <w:ind w:leftChars="0" w:left="0" w:firstLineChars="300" w:firstLine="630"/>
-        <w:rPr>
-          <w:rFonts w:ascii="ＭＳ Ｐ明朝" w:eastAsia="ＭＳ Ｐ明朝" w:hAnsi="ＭＳ Ｐ明朝"/>
-        </w:rPr>
-      </w:pPr>
-      <w:r>
-        <w:rPr>
-          <w:rFonts w:ascii="ＭＳ Ｐ明朝" w:eastAsia="ＭＳ Ｐ明朝" w:hAnsi="ＭＳ Ｐ明朝" w:hint="eastAsia"/>
-        </w:rPr>
-        <w:t>・格納後、</w:t>
-      </w:r>
-      <w:r>
-        <w:rPr>
-          <w:rFonts w:ascii="ＭＳ Ｐ明朝" w:eastAsia="ＭＳ Ｐ明朝" w:hAnsi="ＭＳ Ｐ明朝" w:hint="eastAsia"/>
-        </w:rPr>
-        <w:t>社員情報管理画面に戻り、メッセージ「登録できました」</w:t>
-      </w:r>
-      <w:r>
-        <w:rPr>
-          <w:rFonts w:ascii="ＭＳ Ｐ明朝" w:eastAsia="ＭＳ Ｐ明朝" w:hAnsi="ＭＳ Ｐ明朝" w:hint="eastAsia"/>
-        </w:rPr>
-        <w:t>を画面上部に表示する。</w:t>
+          <w:szCs w:val="21"/>
+        </w:rPr>
+      </w:pPr>
+      <w:r>
+        <w:rPr>
+          <w:rFonts w:ascii="ＭＳ Ｐ明朝" w:eastAsia="ＭＳ Ｐ明朝" w:hAnsi="ＭＳ Ｐ明朝" w:hint="eastAsia"/>
+          <w:szCs w:val="21"/>
+        </w:rPr>
+        <w:t>・格納後、社員情報管理画面に戻り、メッセージ「登録できました」を画面上部に表示する。</w:t>
       </w:r>
     </w:p>
     <w:p>
@@ -1912,12 +1883,13 @@
         <w:pStyle w:val="a3"/>
         <w:ind w:leftChars="0" w:left="836" w:hanging="206"/>
         <w:rPr>
-          <w:rFonts w:ascii="ＭＳ Ｐ明朝" w:eastAsia="ＭＳ Ｐ明朝" w:hAnsi="ＭＳ Ｐ明朝" w:hint="eastAsia"/>
-        </w:rPr>
-      </w:pPr>
-      <w:r>
-        <w:rPr>
-          <w:rFonts w:ascii="ＭＳ Ｐ明朝" w:eastAsia="ＭＳ Ｐ明朝" w:hAnsi="ＭＳ Ｐ明朝" w:hint="eastAsia"/>
+          <w:rFonts w:ascii="ＭＳ Ｐ明朝" w:eastAsia="ＭＳ Ｐ明朝" w:hAnsi="ＭＳ Ｐ明朝"/>
+        </w:rPr>
+      </w:pPr>
+      <w:r>
+        <w:rPr>
+          <w:rFonts w:ascii="ＭＳ Ｐ明朝" w:eastAsia="ＭＳ Ｐ明朝" w:hAnsi="ＭＳ Ｐ明朝" w:hint="eastAsia"/>
+          <w:szCs w:val="21"/>
         </w:rPr>
         <w:lastRenderedPageBreak/>
         <w:t>・</w:t>
@@ -1925,15 +1897,110 @@
       <w:r>
         <w:rPr>
           <w:rFonts w:ascii="ＭＳ Ｐ明朝" w:eastAsia="ＭＳ Ｐ明朝" w:hAnsi="ＭＳ Ｐ明朝" w:hint="eastAsia"/>
+          <w:szCs w:val="21"/>
         </w:rPr>
         <w:tab/>
       </w:r>
       <w:r>
         <w:rPr>
           <w:rFonts w:ascii="ＭＳ Ｐ明朝" w:eastAsia="ＭＳ Ｐ明朝" w:hAnsi="ＭＳ Ｐ明朝" w:hint="eastAsia"/>
-        </w:rPr>
-        <w:t>登録内容確認画面の登録ボタン押下時にエラーが発生した場合、新規登録画面に戻り、エラーメッセージを画面上部に出力する。</w:t>
-      </w:r>
+          <w:szCs w:val="21"/>
+        </w:rPr>
+        <w:t>登録内容確認画面の登録ボタン押下時にエラ</w:t>
+      </w:r>
+      <w:r>
+        <w:rPr>
+          <w:rFonts w:ascii="ＭＳ Ｐ明朝" w:eastAsia="ＭＳ Ｐ明朝" w:hAnsi="ＭＳ Ｐ明朝" w:hint="eastAsia"/>
+        </w:rPr>
+        <w:t>ーが発生した場合、新規登録画面に戻り、エラーメッセージを画面上部に出力する。</w:t>
+      </w:r>
+    </w:p>
+    <w:p>
+      <w:pPr>
+        <w:pStyle w:val="a3"/>
+        <w:numPr>
+          <w:ilvl w:val="0"/>
+          <w:numId w:val="24"/>
+        </w:numPr>
+        <w:ind w:leftChars="0"/>
+        <w:rPr>
+          <w:rFonts w:ascii="ＭＳ Ｐ明朝" w:eastAsia="ＭＳ Ｐ明朝" w:hAnsi="ＭＳ Ｐ明朝"/>
+          <w:szCs w:val="21"/>
+        </w:rPr>
+      </w:pPr>
+      <w:r>
+        <w:rPr>
+          <w:rFonts w:ascii="ＭＳ Ｐ明朝" w:eastAsia="ＭＳ Ｐ明朝" w:hAnsi="ＭＳ Ｐ明朝" w:hint="eastAsia"/>
+        </w:rPr>
+        <w:t>社員I</w:t>
+      </w:r>
+      <w:r>
+        <w:rPr>
+          <w:rFonts w:ascii="ＭＳ Ｐ明朝" w:eastAsia="ＭＳ Ｐ明朝" w:hAnsi="ＭＳ Ｐ明朝" w:hint="eastAsia"/>
+          <w:szCs w:val="21"/>
+        </w:rPr>
+        <w:t>Dが既に存在する場合、データベースに格納せず、「社員IDが重複しています」と出力する。</w:t>
+      </w:r>
+    </w:p>
+    <w:p>
+      <w:pPr>
+        <w:pStyle w:val="a3"/>
+        <w:numPr>
+          <w:ilvl w:val="0"/>
+          <w:numId w:val="24"/>
+        </w:numPr>
+        <w:ind w:leftChars="0"/>
+        <w:rPr>
+          <w:rFonts w:ascii="ＭＳ Ｐ明朝" w:eastAsia="ＭＳ Ｐ明朝" w:hAnsi="ＭＳ Ｐ明朝"/>
+          <w:szCs w:val="21"/>
+        </w:rPr>
+      </w:pPr>
+      <w:r>
+        <w:rPr>
+          <w:rFonts w:ascii="ＭＳ Ｐ明朝" w:eastAsia="ＭＳ Ｐ明朝" w:hAnsi="ＭＳ Ｐ明朝" w:hint="eastAsia"/>
+          <w:szCs w:val="21"/>
+        </w:rPr>
+        <w:t>データベースにエラーが発生している場合、</w:t>
+      </w:r>
+      <w:r>
+        <w:rPr>
+          <w:rFonts w:ascii="ＭＳ Ｐ明朝" w:eastAsia="ＭＳ Ｐ明朝" w:hAnsi="ＭＳ Ｐ明朝" w:hint="eastAsia"/>
+          <w:szCs w:val="21"/>
+        </w:rPr>
+        <w:t>データベースに格納せず、「</w:t>
+      </w:r>
+      <w:r>
+        <w:rPr>
+          <w:rFonts w:ascii="ＭＳ Ｐ明朝" w:eastAsia="ＭＳ Ｐ明朝" w:hAnsi="ＭＳ Ｐ明朝" w:hint="eastAsia"/>
+          <w:szCs w:val="21"/>
+        </w:rPr>
+        <w:t>データベースでエラーが発生しています</w:t>
+      </w:r>
+      <w:r>
+        <w:rPr>
+          <w:rFonts w:ascii="ＭＳ Ｐ明朝" w:eastAsia="ＭＳ Ｐ明朝" w:hAnsi="ＭＳ Ｐ明朝" w:hint="eastAsia"/>
+          <w:szCs w:val="21"/>
+        </w:rPr>
+        <w:t>」と出力する。</w:t>
+      </w:r>
+    </w:p>
+    <w:p>
+      <w:pPr>
+        <w:pStyle w:val="a3"/>
+        <w:ind w:leftChars="0" w:left="836" w:hanging="206"/>
+        <w:rPr>
+          <w:rFonts w:ascii="ＭＳ Ｐ明朝" w:eastAsia="ＭＳ Ｐ明朝" w:hAnsi="ＭＳ Ｐ明朝"/>
+        </w:rPr>
+      </w:pPr>
+    </w:p>
+    <w:p>
+      <w:pPr>
+        <w:pStyle w:val="a3"/>
+        <w:ind w:leftChars="0" w:left="836" w:hanging="206"/>
+        <w:rPr>
+          <w:rFonts w:ascii="ＭＳ Ｐ明朝" w:eastAsia="ＭＳ Ｐ明朝" w:hAnsi="ＭＳ Ｐ明朝"/>
+        </w:rPr>
+      </w:pPr>
     </w:p>
     <w:p>
       <w:pPr>
@@ -2042,7 +2109,7 @@
         <w:rPr>
           <w:rFonts w:ascii="ＭＳ Ｐ明朝" w:eastAsia="ＭＳ Ｐ明朝" w:hAnsi="ＭＳ Ｐ明朝" w:hint="eastAsia"/>
         </w:rPr>
-        <w:t>社員ID</w:t>
+        <w:t xml:space="preserve"> 旧パスワード</w:t>
       </w:r>
     </w:p>
     <w:p>
@@ -2061,7 +2128,7 @@
         <w:rPr>
           <w:rFonts w:ascii="ＭＳ Ｐ明朝" w:eastAsia="ＭＳ Ｐ明朝" w:hAnsi="ＭＳ Ｐ明朝" w:hint="eastAsia"/>
         </w:rPr>
-        <w:t xml:space="preserve"> 旧パスワード</w:t>
+        <w:t>新パスワード</w:t>
       </w:r>
     </w:p>
     <w:p>
@@ -2080,7 +2147,13 @@
         <w:rPr>
           <w:rFonts w:ascii="ＭＳ Ｐ明朝" w:eastAsia="ＭＳ Ｐ明朝" w:hAnsi="ＭＳ Ｐ明朝" w:hint="eastAsia"/>
         </w:rPr>
-        <w:t>新パスワード</w:t>
+        <w:t xml:space="preserve"> </w:t>
+      </w:r>
+      <w:r>
+        <w:rPr>
+          <w:rFonts w:ascii="ＭＳ Ｐ明朝" w:eastAsia="ＭＳ Ｐ明朝" w:hAnsi="ＭＳ Ｐ明朝" w:hint="eastAsia"/>
+        </w:rPr>
+        <w:t>氏名</w:t>
       </w:r>
     </w:p>
     <w:p>
@@ -2099,13 +2172,7 @@
         <w:rPr>
           <w:rFonts w:ascii="ＭＳ Ｐ明朝" w:eastAsia="ＭＳ Ｐ明朝" w:hAnsi="ＭＳ Ｐ明朝" w:hint="eastAsia"/>
         </w:rPr>
-        <w:t xml:space="preserve"> </w:t>
-      </w:r>
-      <w:r>
-        <w:rPr>
-          <w:rFonts w:ascii="ＭＳ Ｐ明朝" w:eastAsia="ＭＳ Ｐ明朝" w:hAnsi="ＭＳ Ｐ明朝" w:hint="eastAsia"/>
-        </w:rPr>
-        <w:t>氏名</w:t>
+        <w:t>ふりがな</w:t>
       </w:r>
     </w:p>
     <w:p>
@@ -2124,7 +2191,7 @@
         <w:rPr>
           <w:rFonts w:ascii="ＭＳ Ｐ明朝" w:eastAsia="ＭＳ Ｐ明朝" w:hAnsi="ＭＳ Ｐ明朝" w:hint="eastAsia"/>
         </w:rPr>
-        <w:t>ふりがな</w:t>
+        <w:t>部署</w:t>
       </w:r>
     </w:p>
     <w:p>
@@ -2143,7 +2210,7 @@
         <w:rPr>
           <w:rFonts w:ascii="ＭＳ Ｐ明朝" w:eastAsia="ＭＳ Ｐ明朝" w:hAnsi="ＭＳ Ｐ明朝" w:hint="eastAsia"/>
         </w:rPr>
-        <w:t>性別</w:t>
+        <w:t>課</w:t>
       </w:r>
     </w:p>
     <w:p>
@@ -2162,7 +2229,7 @@
         <w:rPr>
           <w:rFonts w:ascii="ＭＳ Ｐ明朝" w:eastAsia="ＭＳ Ｐ明朝" w:hAnsi="ＭＳ Ｐ明朝" w:hint="eastAsia"/>
         </w:rPr>
-        <w:t>入社年月</w:t>
+        <w:t>役職</w:t>
       </w:r>
     </w:p>
     <w:p>
@@ -2181,7 +2248,7 @@
         <w:rPr>
           <w:rFonts w:ascii="ＭＳ Ｐ明朝" w:eastAsia="ＭＳ Ｐ明朝" w:hAnsi="ＭＳ Ｐ明朝" w:hint="eastAsia"/>
         </w:rPr>
-        <w:t>部署</w:t>
+        <w:t>役職詳細</w:t>
       </w:r>
     </w:p>
     <w:p>
@@ -2200,7 +2267,7 @@
         <w:rPr>
           <w:rFonts w:ascii="ＭＳ Ｐ明朝" w:eastAsia="ＭＳ Ｐ明朝" w:hAnsi="ＭＳ Ｐ明朝" w:hint="eastAsia"/>
         </w:rPr>
-        <w:t>課</w:t>
+        <w:t>内線</w:t>
       </w:r>
     </w:p>
     <w:p>
@@ -2219,7 +2286,7 @@
         <w:rPr>
           <w:rFonts w:ascii="ＭＳ Ｐ明朝" w:eastAsia="ＭＳ Ｐ明朝" w:hAnsi="ＭＳ Ｐ明朝" w:hint="eastAsia"/>
         </w:rPr>
-        <w:t>役職</w:t>
+        <w:t>業務携帯番号</w:t>
       </w:r>
     </w:p>
     <w:p>
@@ -2238,45 +2305,7 @@
         <w:rPr>
           <w:rFonts w:ascii="ＭＳ Ｐ明朝" w:eastAsia="ＭＳ Ｐ明朝" w:hAnsi="ＭＳ Ｐ明朝" w:hint="eastAsia"/>
         </w:rPr>
-        <w:t>役職詳細</w:t>
-      </w:r>
-    </w:p>
-    <w:p>
-      <w:pPr>
-        <w:pStyle w:val="a3"/>
-        <w:numPr>
-          <w:ilvl w:val="0"/>
-          <w:numId w:val="17"/>
-        </w:numPr>
-        <w:ind w:leftChars="0"/>
-        <w:rPr>
-          <w:rFonts w:ascii="ＭＳ Ｐ明朝" w:eastAsia="ＭＳ Ｐ明朝" w:hAnsi="ＭＳ Ｐ明朝"/>
-        </w:rPr>
-      </w:pPr>
-      <w:r>
-        <w:rPr>
-          <w:rFonts w:ascii="ＭＳ Ｐ明朝" w:eastAsia="ＭＳ Ｐ明朝" w:hAnsi="ＭＳ Ｐ明朝" w:hint="eastAsia"/>
-        </w:rPr>
-        <w:t>内線</w:t>
-      </w:r>
-    </w:p>
-    <w:p>
-      <w:pPr>
-        <w:pStyle w:val="a3"/>
-        <w:numPr>
-          <w:ilvl w:val="0"/>
-          <w:numId w:val="17"/>
-        </w:numPr>
-        <w:ind w:leftChars="0"/>
-        <w:rPr>
-          <w:rFonts w:ascii="ＭＳ Ｐ明朝" w:eastAsia="ＭＳ Ｐ明朝" w:hAnsi="ＭＳ Ｐ明朝"/>
-        </w:rPr>
-      </w:pPr>
-      <w:r>
-        <w:rPr>
-          <w:rFonts w:ascii="ＭＳ Ｐ明朝" w:eastAsia="ＭＳ Ｐ明朝" w:hAnsi="ＭＳ Ｐ明朝" w:hint="eastAsia"/>
-        </w:rPr>
-        <w:t>業務携帯番号</w:t>
+        <w:t>管理者権限</w:t>
       </w:r>
     </w:p>
     <w:p>
@@ -2309,19 +2338,7 @@
         <w:rPr>
           <w:rFonts w:ascii="ＭＳ Ｐ明朝" w:eastAsia="ＭＳ Ｐ明朝" w:hAnsi="ＭＳ Ｐ明朝" w:hint="eastAsia"/>
         </w:rPr>
-        <w:t>入社年月：年のリスト（</w:t>
-      </w:r>
-      <w:r>
-        <w:rPr>
-          <w:rFonts w:ascii="ＭＳ Ｐ明朝" w:eastAsia="ＭＳ Ｐ明朝" w:hAnsi="ＭＳ Ｐ明朝"/>
-        </w:rPr>
-        <w:t>20</w:t>
-      </w:r>
-      <w:r>
-        <w:rPr>
-          <w:rFonts w:ascii="ＭＳ Ｐ明朝" w:eastAsia="ＭＳ Ｐ明朝" w:hAnsi="ＭＳ Ｐ明朝" w:hint="eastAsia"/>
-        </w:rPr>
-        <w:t>年分）と月のリスト</w:t>
+        <w:t>部署：部署名のリスト</w:t>
       </w:r>
     </w:p>
     <w:p>
@@ -2340,7 +2357,7 @@
         <w:rPr>
           <w:rFonts w:ascii="ＭＳ Ｐ明朝" w:eastAsia="ＭＳ Ｐ明朝" w:hAnsi="ＭＳ Ｐ明朝" w:hint="eastAsia"/>
         </w:rPr>
-        <w:t>部署：部署名のリスト</w:t>
+        <w:t>課：課名のリスト</w:t>
       </w:r>
     </w:p>
     <w:p>
@@ -2359,7 +2376,7 @@
         <w:rPr>
           <w:rFonts w:ascii="ＭＳ Ｐ明朝" w:eastAsia="ＭＳ Ｐ明朝" w:hAnsi="ＭＳ Ｐ明朝" w:hint="eastAsia"/>
         </w:rPr>
-        <w:t>課：課名のリスト</w:t>
+        <w:t>役職：役職名のリスト</w:t>
       </w:r>
     </w:p>
     <w:p>
@@ -2378,25 +2395,6 @@
         <w:rPr>
           <w:rFonts w:ascii="ＭＳ Ｐ明朝" w:eastAsia="ＭＳ Ｐ明朝" w:hAnsi="ＭＳ Ｐ明朝" w:hint="eastAsia"/>
         </w:rPr>
-        <w:t>役職：役職名のリスト</w:t>
-      </w:r>
-    </w:p>
-    <w:p>
-      <w:pPr>
-        <w:pStyle w:val="a3"/>
-        <w:numPr>
-          <w:ilvl w:val="0"/>
-          <w:numId w:val="18"/>
-        </w:numPr>
-        <w:ind w:leftChars="0"/>
-        <w:rPr>
-          <w:rFonts w:ascii="ＭＳ Ｐ明朝" w:eastAsia="ＭＳ Ｐ明朝" w:hAnsi="ＭＳ Ｐ明朝"/>
-        </w:rPr>
-      </w:pPr>
-      <w:r>
-        <w:rPr>
-          <w:rFonts w:ascii="ＭＳ Ｐ明朝" w:eastAsia="ＭＳ Ｐ明朝" w:hAnsi="ＭＳ Ｐ明朝" w:hint="eastAsia"/>
-        </w:rPr>
         <w:t>管理者権限：あり／なし</w:t>
       </w:r>
     </w:p>
@@ -2504,13 +2502,13 @@
         <w:rPr>
           <w:rFonts w:ascii="ＭＳ Ｐ明朝" w:eastAsia="ＭＳ Ｐ明朝" w:hAnsi="ＭＳ Ｐ明朝" w:hint="eastAsia"/>
         </w:rPr>
-        <w:t xml:space="preserve"> </w:t>
-      </w:r>
-      <w:r>
-        <w:rPr>
-          <w:rFonts w:ascii="ＭＳ Ｐ明朝" w:eastAsia="ＭＳ Ｐ明朝" w:hAnsi="ＭＳ Ｐ明朝" w:hint="eastAsia"/>
-        </w:rPr>
-        <w:t>社員ID</w:t>
+        <w:t>旧</w:t>
+      </w:r>
+      <w:r>
+        <w:rPr>
+          <w:rFonts w:ascii="ＭＳ Ｐ明朝" w:eastAsia="ＭＳ Ｐ明朝" w:hAnsi="ＭＳ Ｐ明朝" w:hint="eastAsia"/>
+        </w:rPr>
+        <w:t>パスワード</w:t>
       </w:r>
       <w:r>
         <w:rPr>
@@ -2528,13 +2526,37 @@
         <w:rPr>
           <w:rFonts w:ascii="ＭＳ Ｐ明朝" w:eastAsia="ＭＳ Ｐ明朝" w:hAnsi="ＭＳ Ｐ明朝" w:hint="eastAsia"/>
         </w:rPr>
-        <w:t>入力の場合、データベースに格納せず、「社員ID</w:t>
-      </w:r>
-      <w:r>
-        <w:rPr>
-          <w:rFonts w:ascii="ＭＳ Ｐ明朝" w:eastAsia="ＭＳ Ｐ明朝" w:hAnsi="ＭＳ Ｐ明朝" w:hint="eastAsia"/>
-        </w:rPr>
-        <w:t>を入力してください」と出力する。</w:t>
+        <w:t>入力の場合、データベースに格納せず、「</w:t>
+      </w:r>
+      <w:r>
+        <w:rPr>
+          <w:rFonts w:ascii="ＭＳ Ｐ明朝" w:eastAsia="ＭＳ Ｐ明朝" w:hAnsi="ＭＳ Ｐ明朝" w:hint="eastAsia"/>
+        </w:rPr>
+        <w:t>旧</w:t>
+      </w:r>
+      <w:r>
+        <w:rPr>
+          <w:rFonts w:ascii="ＭＳ Ｐ明朝" w:eastAsia="ＭＳ Ｐ明朝" w:hAnsi="ＭＳ Ｐ明朝" w:hint="eastAsia"/>
+        </w:rPr>
+        <w:t>パスワード</w:t>
+      </w:r>
+      <w:r>
+        <w:rPr>
+          <w:rFonts w:ascii="ＭＳ Ｐ明朝" w:eastAsia="ＭＳ Ｐ明朝" w:hAnsi="ＭＳ Ｐ明朝" w:hint="eastAsia"/>
+        </w:rPr>
+        <w:t>を入力して</w:t>
+      </w:r>
+      <w:r>
+        <w:rPr>
+          <w:rFonts w:ascii="ＭＳ Ｐ明朝" w:eastAsia="ＭＳ Ｐ明朝" w:hAnsi="ＭＳ Ｐ明朝" w:hint="eastAsia"/>
+        </w:rPr>
+        <w:t>下さい</w:t>
+      </w:r>
+      <w:r>
+        <w:rPr>
+          <w:rFonts w:ascii="ＭＳ Ｐ明朝" w:eastAsia="ＭＳ Ｐ明朝" w:hAnsi="ＭＳ Ｐ明朝" w:hint="eastAsia"/>
+        </w:rPr>
+        <w:t>」と出力する。</w:t>
       </w:r>
     </w:p>
     <w:p>
@@ -2547,13 +2569,15 @@
         <w:ind w:leftChars="0"/>
         <w:rPr>
           <w:rFonts w:ascii="ＭＳ Ｐ明朝" w:eastAsia="ＭＳ Ｐ明朝" w:hAnsi="ＭＳ Ｐ明朝"/>
-        </w:rPr>
-      </w:pPr>
-      <w:r>
-        <w:rPr>
-          <w:rFonts w:ascii="ＭＳ Ｐ明朝" w:eastAsia="ＭＳ Ｐ明朝" w:hAnsi="ＭＳ Ｐ明朝" w:hint="eastAsia"/>
-        </w:rPr>
-        <w:t>社員IDが既に存在する場合、データベースに格納せず、「社員IDが重複しています」と出力する。</w:t>
+          <w:szCs w:val="21"/>
+        </w:rPr>
+      </w:pPr>
+      <w:r>
+        <w:rPr>
+          <w:rFonts w:ascii="ＭＳ Ｐ明朝" w:eastAsia="ＭＳ Ｐ明朝" w:hAnsi="ＭＳ Ｐ明朝" w:hint="eastAsia"/>
+          <w:szCs w:val="21"/>
+        </w:rPr>
+        <w:t>旧パスワードが半角数字以外で入力された場合、データベースに格納せず、「旧パスワードは半角英数字で入力して下さい」と出力する。</w:t>
       </w:r>
     </w:p>
     <w:p>
@@ -2572,13 +2596,7 @@
         <w:rPr>
           <w:rFonts w:ascii="ＭＳ Ｐ明朝" w:eastAsia="ＭＳ Ｐ明朝" w:hAnsi="ＭＳ Ｐ明朝" w:hint="eastAsia"/>
         </w:rPr>
-        <w:t>旧</w:t>
-      </w:r>
-      <w:r>
-        <w:rPr>
-          <w:rFonts w:ascii="ＭＳ Ｐ明朝" w:eastAsia="ＭＳ Ｐ明朝" w:hAnsi="ＭＳ Ｐ明朝" w:hint="eastAsia"/>
-        </w:rPr>
-        <w:t>パスワード</w:t>
+        <w:t>新パスワード</w:t>
       </w:r>
       <w:r>
         <w:rPr>
@@ -2602,19 +2620,25 @@
         <w:rPr>
           <w:rFonts w:ascii="ＭＳ Ｐ明朝" w:eastAsia="ＭＳ Ｐ明朝" w:hAnsi="ＭＳ Ｐ明朝" w:hint="eastAsia"/>
         </w:rPr>
-        <w:t>旧</w:t>
-      </w:r>
-      <w:r>
-        <w:rPr>
-          <w:rFonts w:ascii="ＭＳ Ｐ明朝" w:eastAsia="ＭＳ Ｐ明朝" w:hAnsi="ＭＳ Ｐ明朝" w:hint="eastAsia"/>
-        </w:rPr>
-        <w:t>パスワード</w:t>
-      </w:r>
-      <w:r>
-        <w:rPr>
-          <w:rFonts w:ascii="ＭＳ Ｐ明朝" w:eastAsia="ＭＳ Ｐ明朝" w:hAnsi="ＭＳ Ｐ明朝" w:hint="eastAsia"/>
-        </w:rPr>
-        <w:t>を入力してください」と出力する。</w:t>
+        <w:t>新パスワード</w:t>
+      </w:r>
+      <w:r>
+        <w:rPr>
+          <w:rFonts w:ascii="ＭＳ Ｐ明朝" w:eastAsia="ＭＳ Ｐ明朝" w:hAnsi="ＭＳ Ｐ明朝" w:hint="eastAsia"/>
+        </w:rPr>
+        <w:t>を入力して</w:t>
+      </w:r>
+      <w:r>
+        <w:rPr>
+          <w:rFonts w:ascii="ＭＳ Ｐ明朝" w:eastAsia="ＭＳ Ｐ明朝" w:hAnsi="ＭＳ Ｐ明朝" w:hint="eastAsia"/>
+        </w:rPr>
+        <w:t>下さい</w:t>
+      </w:r>
+      <w:r>
+        <w:rPr>
+          <w:rFonts w:ascii="ＭＳ Ｐ明朝" w:eastAsia="ＭＳ Ｐ明朝" w:hAnsi="ＭＳ Ｐ明朝" w:hint="eastAsia"/>
+        </w:rPr>
+        <w:t>」と出力する。</w:t>
       </w:r>
     </w:p>
     <w:p>
@@ -2632,38 +2656,9 @@
       <w:r>
         <w:rPr>
           <w:rFonts w:ascii="ＭＳ Ｐ明朝" w:eastAsia="ＭＳ Ｐ明朝" w:hAnsi="ＭＳ Ｐ明朝" w:hint="eastAsia"/>
-        </w:rPr>
-        <w:t>新パスワード</w:t>
-      </w:r>
-      <w:r>
-        <w:rPr>
-          <w:rFonts w:ascii="ＭＳ Ｐ明朝" w:eastAsia="ＭＳ Ｐ明朝" w:hAnsi="ＭＳ Ｐ明朝" w:hint="eastAsia"/>
-        </w:rPr>
-        <w:t>が</w:t>
-      </w:r>
-      <w:r>
-        <w:rPr>
-          <w:rFonts w:ascii="ＭＳ Ｐ明朝" w:eastAsia="ＭＳ Ｐ明朝" w:hAnsi="ＭＳ Ｐ明朝" w:hint="eastAsia"/>
-        </w:rPr>
-        <w:t>未</w:t>
-      </w:r>
-      <w:r>
-        <w:rPr>
-          <w:rFonts w:ascii="ＭＳ Ｐ明朝" w:eastAsia="ＭＳ Ｐ明朝" w:hAnsi="ＭＳ Ｐ明朝" w:hint="eastAsia"/>
-        </w:rPr>
-        <w:t>入力の場合、データベースに格納せず、「</w:t>
-      </w:r>
-      <w:r>
-        <w:rPr>
-          <w:rFonts w:ascii="ＭＳ Ｐ明朝" w:eastAsia="ＭＳ Ｐ明朝" w:hAnsi="ＭＳ Ｐ明朝" w:hint="eastAsia"/>
-        </w:rPr>
-        <w:t>新パスワード</w:t>
-      </w:r>
-      <w:r>
-        <w:rPr>
-          <w:rFonts w:ascii="ＭＳ Ｐ明朝" w:eastAsia="ＭＳ Ｐ明朝" w:hAnsi="ＭＳ Ｐ明朝" w:hint="eastAsia"/>
-        </w:rPr>
-        <w:t>を入力してください」と出力する。</w:t>
+          <w:szCs w:val="21"/>
+        </w:rPr>
+        <w:t>新パスワードが半角数字以外で入力された場合、データベースに格納せず、「新パスワードは半角英数字で入力して下さい」と出力する。</w:t>
       </w:r>
     </w:p>
     <w:p>
@@ -2706,7 +2701,178 @@
         <w:rPr>
           <w:rFonts w:ascii="ＭＳ Ｐ明朝" w:eastAsia="ＭＳ Ｐ明朝" w:hAnsi="ＭＳ Ｐ明朝" w:hint="eastAsia"/>
         </w:rPr>
-        <w:t>を入力してください」と出力する。</w:t>
+        <w:t>を入力して</w:t>
+      </w:r>
+      <w:r>
+        <w:rPr>
+          <w:rFonts w:ascii="ＭＳ Ｐ明朝" w:eastAsia="ＭＳ Ｐ明朝" w:hAnsi="ＭＳ Ｐ明朝" w:hint="eastAsia"/>
+        </w:rPr>
+        <w:t>下さい</w:t>
+      </w:r>
+      <w:r>
+        <w:rPr>
+          <w:rFonts w:ascii="ＭＳ Ｐ明朝" w:eastAsia="ＭＳ Ｐ明朝" w:hAnsi="ＭＳ Ｐ明朝" w:hint="eastAsia"/>
+        </w:rPr>
+        <w:t>」と出力する。</w:t>
+      </w:r>
+    </w:p>
+    <w:p>
+      <w:pPr>
+        <w:pStyle w:val="a3"/>
+        <w:ind w:leftChars="0" w:left="0" w:firstLineChars="300" w:firstLine="630"/>
+        <w:rPr>
+          <w:rFonts w:ascii="ＭＳ Ｐ明朝" w:eastAsia="ＭＳ Ｐ明朝" w:hAnsi="ＭＳ Ｐ明朝"/>
+        </w:rPr>
+      </w:pPr>
+      <w:r>
+        <w:rPr>
+          <w:rFonts w:ascii="ＭＳ Ｐ明朝" w:eastAsia="ＭＳ Ｐ明朝" w:hAnsi="ＭＳ Ｐ明朝" w:hint="eastAsia"/>
+        </w:rPr>
+        <w:t>・</w:t>
+      </w:r>
+      <w:r>
+        <w:rPr>
+          <w:rFonts w:ascii="ＭＳ Ｐ明朝" w:eastAsia="ＭＳ Ｐ明朝" w:hAnsi="ＭＳ Ｐ明朝" w:hint="eastAsia"/>
+        </w:rPr>
+        <w:t>修正</w:t>
+      </w:r>
+      <w:r>
+        <w:rPr>
+          <w:rFonts w:ascii="ＭＳ Ｐ明朝" w:eastAsia="ＭＳ Ｐ明朝" w:hAnsi="ＭＳ Ｐ明朝" w:hint="eastAsia"/>
+        </w:rPr>
+        <w:t>内容確認画面の</w:t>
+      </w:r>
+      <w:r>
+        <w:rPr>
+          <w:rFonts w:ascii="ＭＳ Ｐ明朝" w:eastAsia="ＭＳ Ｐ明朝" w:hAnsi="ＭＳ Ｐ明朝" w:hint="eastAsia"/>
+        </w:rPr>
+        <w:t>修正</w:t>
+      </w:r>
+      <w:r>
+        <w:rPr>
+          <w:rFonts w:ascii="ＭＳ Ｐ明朝" w:eastAsia="ＭＳ Ｐ明朝" w:hAnsi="ＭＳ Ｐ明朝" w:hint="eastAsia"/>
+        </w:rPr>
+        <w:t>ボタンを押すことにより、</w:t>
+      </w:r>
+      <w:r>
+        <w:rPr>
+          <w:rFonts w:ascii="ＭＳ Ｐ明朝" w:eastAsia="ＭＳ Ｐ明朝" w:hAnsi="ＭＳ Ｐ明朝" w:hint="eastAsia"/>
+        </w:rPr>
+        <w:t>データベースの入力したデータを更新</w:t>
+      </w:r>
+      <w:r>
+        <w:rPr>
+          <w:rFonts w:ascii="ＭＳ Ｐ明朝" w:eastAsia="ＭＳ Ｐ明朝" w:hAnsi="ＭＳ Ｐ明朝" w:hint="eastAsia"/>
+        </w:rPr>
+        <w:t>する。</w:t>
+      </w:r>
+    </w:p>
+    <w:p>
+      <w:pPr>
+        <w:pStyle w:val="a3"/>
+        <w:ind w:leftChars="0" w:left="0" w:firstLineChars="300" w:firstLine="630"/>
+        <w:rPr>
+          <w:rFonts w:ascii="ＭＳ Ｐ明朝" w:eastAsia="ＭＳ Ｐ明朝" w:hAnsi="ＭＳ Ｐ明朝"/>
+        </w:rPr>
+      </w:pPr>
+      <w:r>
+        <w:rPr>
+          <w:rFonts w:ascii="ＭＳ Ｐ明朝" w:eastAsia="ＭＳ Ｐ明朝" w:hAnsi="ＭＳ Ｐ明朝" w:hint="eastAsia"/>
+        </w:rPr>
+        <w:lastRenderedPageBreak/>
+        <w:t>・</w:t>
+      </w:r>
+      <w:r>
+        <w:rPr>
+          <w:rFonts w:ascii="ＭＳ Ｐ明朝" w:eastAsia="ＭＳ Ｐ明朝" w:hAnsi="ＭＳ Ｐ明朝" w:hint="eastAsia"/>
+        </w:rPr>
+        <w:t>更新</w:t>
+      </w:r>
+      <w:r>
+        <w:rPr>
+          <w:rFonts w:ascii="ＭＳ Ｐ明朝" w:eastAsia="ＭＳ Ｐ明朝" w:hAnsi="ＭＳ Ｐ明朝" w:hint="eastAsia"/>
+        </w:rPr>
+        <w:t>後、</w:t>
+      </w:r>
+      <w:r>
+        <w:rPr>
+          <w:rFonts w:ascii="ＭＳ Ｐ明朝" w:eastAsia="ＭＳ Ｐ明朝" w:hAnsi="ＭＳ Ｐ明朝" w:hint="eastAsia"/>
+        </w:rPr>
+        <w:t>社員情報管理画面に戻り、メッセージ「</w:t>
+      </w:r>
+      <w:r>
+        <w:rPr>
+          <w:rFonts w:ascii="ＭＳ Ｐ明朝" w:eastAsia="ＭＳ Ｐ明朝" w:hAnsi="ＭＳ Ｐ明朝" w:hint="eastAsia"/>
+        </w:rPr>
+        <w:t>修正</w:t>
+      </w:r>
+      <w:r>
+        <w:rPr>
+          <w:rFonts w:ascii="ＭＳ Ｐ明朝" w:eastAsia="ＭＳ Ｐ明朝" w:hAnsi="ＭＳ Ｐ明朝" w:hint="eastAsia"/>
+        </w:rPr>
+        <w:t>できました」</w:t>
+      </w:r>
+      <w:r>
+        <w:rPr>
+          <w:rFonts w:ascii="ＭＳ Ｐ明朝" w:eastAsia="ＭＳ Ｐ明朝" w:hAnsi="ＭＳ Ｐ明朝" w:hint="eastAsia"/>
+        </w:rPr>
+        <w:t>を画面上部に表示する。</w:t>
+      </w:r>
+    </w:p>
+    <w:p>
+      <w:pPr>
+        <w:ind w:left="835" w:hanging="206"/>
+        <w:rPr>
+          <w:rFonts w:ascii="ＭＳ Ｐ明朝" w:eastAsia="ＭＳ Ｐ明朝" w:hAnsi="ＭＳ Ｐ明朝"/>
+        </w:rPr>
+      </w:pPr>
+      <w:r>
+        <w:rPr>
+          <w:rFonts w:ascii="ＭＳ Ｐ明朝" w:eastAsia="ＭＳ Ｐ明朝" w:hAnsi="ＭＳ Ｐ明朝" w:hint="eastAsia"/>
+        </w:rPr>
+        <w:t>・</w:t>
+      </w:r>
+      <w:r>
+        <w:rPr>
+          <w:rFonts w:ascii="ＭＳ Ｐ明朝" w:eastAsia="ＭＳ Ｐ明朝" w:hAnsi="ＭＳ Ｐ明朝" w:hint="eastAsia"/>
+        </w:rPr>
+        <w:tab/>
+      </w:r>
+      <w:r>
+        <w:rPr>
+          <w:rFonts w:ascii="ＭＳ Ｐ明朝" w:eastAsia="ＭＳ Ｐ明朝" w:hAnsi="ＭＳ Ｐ明朝" w:hint="eastAsia"/>
+        </w:rPr>
+        <w:t>修正</w:t>
+      </w:r>
+      <w:r>
+        <w:rPr>
+          <w:rFonts w:ascii="ＭＳ Ｐ明朝" w:eastAsia="ＭＳ Ｐ明朝" w:hAnsi="ＭＳ Ｐ明朝" w:hint="eastAsia"/>
+        </w:rPr>
+        <w:t>内容確認画面の</w:t>
+      </w:r>
+      <w:r>
+        <w:rPr>
+          <w:rFonts w:ascii="ＭＳ Ｐ明朝" w:eastAsia="ＭＳ Ｐ明朝" w:hAnsi="ＭＳ Ｐ明朝" w:hint="eastAsia"/>
+        </w:rPr>
+        <w:t>修正</w:t>
+      </w:r>
+      <w:r>
+        <w:rPr>
+          <w:rFonts w:ascii="ＭＳ Ｐ明朝" w:eastAsia="ＭＳ Ｐ明朝" w:hAnsi="ＭＳ Ｐ明朝" w:hint="eastAsia"/>
+        </w:rPr>
+        <w:t>ボタン押下時にエラーが発生した場合、</w:t>
+      </w:r>
+      <w:r>
+        <w:rPr>
+          <w:rFonts w:ascii="ＭＳ Ｐ明朝" w:eastAsia="ＭＳ Ｐ明朝" w:hAnsi="ＭＳ Ｐ明朝" w:hint="eastAsia"/>
+        </w:rPr>
+        <w:t>修正</w:t>
+      </w:r>
+      <w:r>
+        <w:rPr>
+          <w:rFonts w:ascii="ＭＳ Ｐ明朝" w:eastAsia="ＭＳ Ｐ明朝" w:hAnsi="ＭＳ Ｐ明朝" w:hint="eastAsia"/>
+        </w:rPr>
+        <w:t>画面に戻り、エラーメッセージを画面上部に出力する。</w:t>
       </w:r>
     </w:p>
     <w:p>
@@ -2714,200 +2880,41 @@
         <w:pStyle w:val="a3"/>
         <w:numPr>
           <w:ilvl w:val="0"/>
-          <w:numId w:val="19"/>
+          <w:numId w:val="25"/>
         </w:numPr>
         <w:ind w:leftChars="0"/>
         <w:rPr>
           <w:rFonts w:ascii="ＭＳ Ｐ明朝" w:eastAsia="ＭＳ Ｐ明朝" w:hAnsi="ＭＳ Ｐ明朝"/>
-        </w:rPr>
-      </w:pPr>
-      <w:r>
-        <w:rPr>
-          <w:rFonts w:ascii="ＭＳ Ｐ明朝" w:eastAsia="ＭＳ Ｐ明朝" w:hAnsi="ＭＳ Ｐ明朝" w:hint="eastAsia"/>
-        </w:rPr>
-        <w:t>入社年月</w:t>
-      </w:r>
-      <w:r>
-        <w:rPr>
-          <w:rFonts w:ascii="ＭＳ Ｐ明朝" w:eastAsia="ＭＳ Ｐ明朝" w:hAnsi="ＭＳ Ｐ明朝" w:hint="eastAsia"/>
-        </w:rPr>
-        <w:t>が</w:t>
-      </w:r>
-      <w:r>
-        <w:rPr>
-          <w:rFonts w:ascii="ＭＳ Ｐ明朝" w:eastAsia="ＭＳ Ｐ明朝" w:hAnsi="ＭＳ Ｐ明朝" w:hint="eastAsia"/>
-        </w:rPr>
-        <w:t>未</w:t>
-      </w:r>
-      <w:r>
-        <w:rPr>
-          <w:rFonts w:ascii="ＭＳ Ｐ明朝" w:eastAsia="ＭＳ Ｐ明朝" w:hAnsi="ＭＳ Ｐ明朝" w:hint="eastAsia"/>
-        </w:rPr>
-        <w:t>入力の場合、データベースに格納せず、「</w:t>
-      </w:r>
-      <w:r>
-        <w:rPr>
-          <w:rFonts w:ascii="ＭＳ Ｐ明朝" w:eastAsia="ＭＳ Ｐ明朝" w:hAnsi="ＭＳ Ｐ明朝" w:hint="eastAsia"/>
-        </w:rPr>
-        <w:t>入社年月</w:t>
-      </w:r>
-      <w:r>
-        <w:rPr>
-          <w:rFonts w:ascii="ＭＳ Ｐ明朝" w:eastAsia="ＭＳ Ｐ明朝" w:hAnsi="ＭＳ Ｐ明朝" w:hint="eastAsia"/>
-        </w:rPr>
-        <w:t>を入力してください」と出力する。</w:t>
-      </w:r>
-    </w:p>
-    <w:p>
-      <w:pPr>
-        <w:pStyle w:val="a3"/>
-        <w:numPr>
-          <w:ilvl w:val="0"/>
-          <w:numId w:val="19"/>
-        </w:numPr>
-        <w:ind w:leftChars="0"/>
-        <w:rPr>
-          <w:rFonts w:ascii="ＭＳ Ｐ明朝" w:eastAsia="ＭＳ Ｐ明朝" w:hAnsi="ＭＳ Ｐ明朝"/>
-        </w:rPr>
-      </w:pPr>
-      <w:r>
-        <w:rPr>
-          <w:rFonts w:ascii="ＭＳ Ｐ明朝" w:eastAsia="ＭＳ Ｐ明朝" w:hAnsi="ＭＳ Ｐ明朝" w:hint="eastAsia"/>
-        </w:rPr>
-        <w:t>部署</w:t>
-      </w:r>
-      <w:r>
-        <w:rPr>
-          <w:rFonts w:ascii="ＭＳ Ｐ明朝" w:eastAsia="ＭＳ Ｐ明朝" w:hAnsi="ＭＳ Ｐ明朝" w:hint="eastAsia"/>
-        </w:rPr>
-        <w:t>が</w:t>
-      </w:r>
-      <w:r>
-        <w:rPr>
-          <w:rFonts w:ascii="ＭＳ Ｐ明朝" w:eastAsia="ＭＳ Ｐ明朝" w:hAnsi="ＭＳ Ｐ明朝" w:hint="eastAsia"/>
-        </w:rPr>
-        <w:t>未</w:t>
-      </w:r>
-      <w:r>
-        <w:rPr>
-          <w:rFonts w:ascii="ＭＳ Ｐ明朝" w:eastAsia="ＭＳ Ｐ明朝" w:hAnsi="ＭＳ Ｐ明朝" w:hint="eastAsia"/>
-        </w:rPr>
-        <w:t>入力の場合、データベースに格納せず、「</w:t>
-      </w:r>
-      <w:r>
-        <w:rPr>
-          <w:rFonts w:ascii="ＭＳ Ｐ明朝" w:eastAsia="ＭＳ Ｐ明朝" w:hAnsi="ＭＳ Ｐ明朝" w:hint="eastAsia"/>
-        </w:rPr>
-        <w:t>部署</w:t>
-      </w:r>
-      <w:r>
-        <w:rPr>
-          <w:rFonts w:ascii="ＭＳ Ｐ明朝" w:eastAsia="ＭＳ Ｐ明朝" w:hAnsi="ＭＳ Ｐ明朝" w:hint="eastAsia"/>
-        </w:rPr>
-        <w:t>を入力してください」と出力する。</w:t>
-      </w:r>
-    </w:p>
-    <w:p>
-      <w:pPr>
-        <w:pStyle w:val="a3"/>
-        <w:ind w:leftChars="0" w:left="0" w:firstLineChars="300" w:firstLine="630"/>
-        <w:rPr>
-          <w:rFonts w:ascii="ＭＳ Ｐ明朝" w:eastAsia="ＭＳ Ｐ明朝" w:hAnsi="ＭＳ Ｐ明朝"/>
-        </w:rPr>
-      </w:pPr>
-      <w:r>
-        <w:rPr>
-          <w:rFonts w:ascii="ＭＳ Ｐ明朝" w:eastAsia="ＭＳ Ｐ明朝" w:hAnsi="ＭＳ Ｐ明朝" w:hint="eastAsia"/>
-        </w:rPr>
-        <w:t>・</w:t>
-      </w:r>
-      <w:r>
-        <w:rPr>
-          <w:rFonts w:ascii="ＭＳ Ｐ明朝" w:eastAsia="ＭＳ Ｐ明朝" w:hAnsi="ＭＳ Ｐ明朝" w:hint="eastAsia"/>
-        </w:rPr>
-        <w:t>修正</w:t>
-      </w:r>
-      <w:r>
-        <w:rPr>
-          <w:rFonts w:ascii="ＭＳ Ｐ明朝" w:eastAsia="ＭＳ Ｐ明朝" w:hAnsi="ＭＳ Ｐ明朝" w:hint="eastAsia"/>
-        </w:rPr>
-        <w:t>内容確認画面の</w:t>
-      </w:r>
-      <w:r>
-        <w:rPr>
-          <w:rFonts w:ascii="ＭＳ Ｐ明朝" w:eastAsia="ＭＳ Ｐ明朝" w:hAnsi="ＭＳ Ｐ明朝" w:hint="eastAsia"/>
-        </w:rPr>
-        <w:t>修正</w:t>
-      </w:r>
-      <w:r>
-        <w:rPr>
-          <w:rFonts w:ascii="ＭＳ Ｐ明朝" w:eastAsia="ＭＳ Ｐ明朝" w:hAnsi="ＭＳ Ｐ明朝" w:hint="eastAsia"/>
-        </w:rPr>
-        <w:t>ボタンを押すことにより、</w:t>
-      </w:r>
-      <w:r>
-        <w:rPr>
-          <w:rFonts w:ascii="ＭＳ Ｐ明朝" w:eastAsia="ＭＳ Ｐ明朝" w:hAnsi="ＭＳ Ｐ明朝" w:hint="eastAsia"/>
-        </w:rPr>
-        <w:t>データベースの入力したデータを更新</w:t>
-      </w:r>
-      <w:r>
-        <w:rPr>
-          <w:rFonts w:ascii="ＭＳ Ｐ明朝" w:eastAsia="ＭＳ Ｐ明朝" w:hAnsi="ＭＳ Ｐ明朝" w:hint="eastAsia"/>
-        </w:rPr>
-        <w:t>する。</w:t>
-      </w:r>
-    </w:p>
-    <w:p>
-      <w:pPr>
-        <w:pStyle w:val="a3"/>
-        <w:ind w:leftChars="0" w:left="0" w:firstLineChars="300" w:firstLine="630"/>
-        <w:rPr>
-          <w:rFonts w:ascii="ＭＳ Ｐ明朝" w:eastAsia="ＭＳ Ｐ明朝" w:hAnsi="ＭＳ Ｐ明朝"/>
-        </w:rPr>
-      </w:pPr>
-      <w:r>
-        <w:rPr>
-          <w:rFonts w:ascii="ＭＳ Ｐ明朝" w:eastAsia="ＭＳ Ｐ明朝" w:hAnsi="ＭＳ Ｐ明朝" w:hint="eastAsia"/>
-        </w:rPr>
-        <w:lastRenderedPageBreak/>
-        <w:t>・</w:t>
-      </w:r>
-      <w:r>
-        <w:rPr>
-          <w:rFonts w:ascii="ＭＳ Ｐ明朝" w:eastAsia="ＭＳ Ｐ明朝" w:hAnsi="ＭＳ Ｐ明朝" w:hint="eastAsia"/>
-        </w:rPr>
-        <w:t>更新</w:t>
-      </w:r>
-      <w:r>
-        <w:rPr>
-          <w:rFonts w:ascii="ＭＳ Ｐ明朝" w:eastAsia="ＭＳ Ｐ明朝" w:hAnsi="ＭＳ Ｐ明朝" w:hint="eastAsia"/>
-        </w:rPr>
-        <w:t>後、</w:t>
-      </w:r>
-      <w:r>
-        <w:rPr>
-          <w:rFonts w:ascii="ＭＳ Ｐ明朝" w:eastAsia="ＭＳ Ｐ明朝" w:hAnsi="ＭＳ Ｐ明朝" w:hint="eastAsia"/>
-        </w:rPr>
-        <w:t>社員情報管理画面に戻り、メッセージ「</w:t>
-      </w:r>
-      <w:r>
-        <w:rPr>
-          <w:rFonts w:ascii="ＭＳ Ｐ明朝" w:eastAsia="ＭＳ Ｐ明朝" w:hAnsi="ＭＳ Ｐ明朝" w:hint="eastAsia"/>
-        </w:rPr>
-        <w:t>修正</w:t>
-      </w:r>
-      <w:r>
-        <w:rPr>
-          <w:rFonts w:ascii="ＭＳ Ｐ明朝" w:eastAsia="ＭＳ Ｐ明朝" w:hAnsi="ＭＳ Ｐ明朝" w:hint="eastAsia"/>
-        </w:rPr>
-        <w:t>できました」</w:t>
-      </w:r>
-      <w:r>
-        <w:rPr>
-          <w:rFonts w:ascii="ＭＳ Ｐ明朝" w:eastAsia="ＭＳ Ｐ明朝" w:hAnsi="ＭＳ Ｐ明朝" w:hint="eastAsia"/>
-        </w:rPr>
-        <w:t>を画面上部に表示する。</w:t>
+          <w:szCs w:val="21"/>
+        </w:rPr>
+      </w:pPr>
+      <w:r>
+        <w:rPr>
+          <w:rFonts w:ascii="ＭＳ Ｐ明朝" w:eastAsia="ＭＳ Ｐ明朝" w:hAnsi="ＭＳ Ｐ明朝" w:hint="eastAsia"/>
+          <w:szCs w:val="21"/>
+        </w:rPr>
+        <w:t>データベースにエラーが発生している場合、</w:t>
+      </w:r>
+      <w:r>
+        <w:rPr>
+          <w:rFonts w:ascii="ＭＳ Ｐ明朝" w:eastAsia="ＭＳ Ｐ明朝" w:hAnsi="ＭＳ Ｐ明朝" w:hint="eastAsia"/>
+          <w:szCs w:val="21"/>
+        </w:rPr>
+        <w:t>データベースに格納せず、「</w:t>
+      </w:r>
+      <w:r>
+        <w:rPr>
+          <w:rFonts w:ascii="ＭＳ Ｐ明朝" w:eastAsia="ＭＳ Ｐ明朝" w:hAnsi="ＭＳ Ｐ明朝" w:hint="eastAsia"/>
+          <w:szCs w:val="21"/>
+        </w:rPr>
+        <w:t>データベースでエラーが発生しています</w:t>
+      </w:r>
+      <w:r>
+        <w:rPr>
+          <w:rFonts w:ascii="ＭＳ Ｐ明朝" w:eastAsia="ＭＳ Ｐ明朝" w:hAnsi="ＭＳ Ｐ明朝" w:hint="eastAsia"/>
+          <w:szCs w:val="21"/>
+        </w:rPr>
+        <w:t>」と出力する。</w:t>
       </w:r>
     </w:p>
     <w:p>
@@ -2915,62 +2922,6 @@
         <w:ind w:left="835" w:hanging="206"/>
         <w:rPr>
           <w:rFonts w:ascii="ＭＳ Ｐ明朝" w:eastAsia="ＭＳ Ｐ明朝" w:hAnsi="ＭＳ Ｐ明朝"/>
-        </w:rPr>
-      </w:pPr>
-      <w:r>
-        <w:rPr>
-          <w:rFonts w:ascii="ＭＳ Ｐ明朝" w:eastAsia="ＭＳ Ｐ明朝" w:hAnsi="ＭＳ Ｐ明朝" w:hint="eastAsia"/>
-        </w:rPr>
-        <w:t>・</w:t>
-      </w:r>
-      <w:r>
-        <w:rPr>
-          <w:rFonts w:ascii="ＭＳ Ｐ明朝" w:eastAsia="ＭＳ Ｐ明朝" w:hAnsi="ＭＳ Ｐ明朝" w:hint="eastAsia"/>
-        </w:rPr>
-        <w:tab/>
-      </w:r>
-      <w:r>
-        <w:rPr>
-          <w:rFonts w:ascii="ＭＳ Ｐ明朝" w:eastAsia="ＭＳ Ｐ明朝" w:hAnsi="ＭＳ Ｐ明朝" w:hint="eastAsia"/>
-        </w:rPr>
-        <w:t>修正</w:t>
-      </w:r>
-      <w:r>
-        <w:rPr>
-          <w:rFonts w:ascii="ＭＳ Ｐ明朝" w:eastAsia="ＭＳ Ｐ明朝" w:hAnsi="ＭＳ Ｐ明朝" w:hint="eastAsia"/>
-        </w:rPr>
-        <w:t>内容確認画面の</w:t>
-      </w:r>
-      <w:r>
-        <w:rPr>
-          <w:rFonts w:ascii="ＭＳ Ｐ明朝" w:eastAsia="ＭＳ Ｐ明朝" w:hAnsi="ＭＳ Ｐ明朝" w:hint="eastAsia"/>
-        </w:rPr>
-        <w:t>修正</w:t>
-      </w:r>
-      <w:r>
-        <w:rPr>
-          <w:rFonts w:ascii="ＭＳ Ｐ明朝" w:eastAsia="ＭＳ Ｐ明朝" w:hAnsi="ＭＳ Ｐ明朝" w:hint="eastAsia"/>
-        </w:rPr>
-        <w:t>ボタン押下時にエラーが発生した場合、</w:t>
-      </w:r>
-      <w:r>
-        <w:rPr>
-          <w:rFonts w:ascii="ＭＳ Ｐ明朝" w:eastAsia="ＭＳ Ｐ明朝" w:hAnsi="ＭＳ Ｐ明朝" w:hint="eastAsia"/>
-        </w:rPr>
-        <w:t>修正</w:t>
-      </w:r>
-      <w:r>
-        <w:rPr>
-          <w:rFonts w:ascii="ＭＳ Ｐ明朝" w:eastAsia="ＭＳ Ｐ明朝" w:hAnsi="ＭＳ Ｐ明朝" w:hint="eastAsia"/>
-        </w:rPr>
-        <w:t>画面に戻り、エラーメッセージを画面上部に出力する。</w:t>
-      </w:r>
-    </w:p>
-    <w:p>
-      <w:pPr>
-        <w:ind w:left="835" w:hanging="206"/>
-        <w:rPr>
-          <w:rFonts w:ascii="ＭＳ Ｐ明朝" w:eastAsia="ＭＳ Ｐ明朝" w:hAnsi="ＭＳ Ｐ明朝" w:hint="eastAsia"/>
         </w:rPr>
       </w:pPr>
     </w:p>
@@ -3244,7 +3195,19 @@
         <w:rPr>
           <w:rFonts w:ascii="ＭＳ Ｐ明朝" w:eastAsia="ＭＳ Ｐ明朝" w:hAnsi="ＭＳ Ｐ明朝" w:hint="eastAsia"/>
         </w:rPr>
-        <w:t>を入力してください」と出力する。</w:t>
+        <w:t>を入力して</w:t>
+      </w:r>
+      <w:r>
+        <w:rPr>
+          <w:rFonts w:ascii="ＭＳ Ｐ明朝" w:eastAsia="ＭＳ Ｐ明朝" w:hAnsi="ＭＳ Ｐ明朝" w:hint="eastAsia"/>
+        </w:rPr>
+        <w:t>下さい</w:t>
+      </w:r>
+      <w:r>
+        <w:rPr>
+          <w:rFonts w:ascii="ＭＳ Ｐ明朝" w:eastAsia="ＭＳ Ｐ明朝" w:hAnsi="ＭＳ Ｐ明朝" w:hint="eastAsia"/>
+        </w:rPr>
+        <w:t>」と出力する。</w:t>
       </w:r>
     </w:p>
     <w:p>
@@ -3257,6 +3220,27 @@
         <w:ind w:leftChars="0"/>
         <w:rPr>
           <w:rFonts w:ascii="ＭＳ Ｐ明朝" w:eastAsia="ＭＳ Ｐ明朝" w:hAnsi="ＭＳ Ｐ明朝"/>
+          <w:szCs w:val="21"/>
+        </w:rPr>
+      </w:pPr>
+      <w:r>
+        <w:rPr>
+          <w:rFonts w:ascii="ＭＳ Ｐ明朝" w:eastAsia="ＭＳ Ｐ明朝" w:hAnsi="ＭＳ Ｐ明朝" w:hint="eastAsia"/>
+          <w:szCs w:val="21"/>
+        </w:rPr>
+        <w:t>旧パスワードが半角数字以外で入力された場合、データベースに格納せず、「旧パスワードは半角英数字で入力して下さい」と出力する。</w:t>
+      </w:r>
+    </w:p>
+    <w:p>
+      <w:pPr>
+        <w:pStyle w:val="a3"/>
+        <w:numPr>
+          <w:ilvl w:val="0"/>
+          <w:numId w:val="21"/>
+        </w:numPr>
+        <w:ind w:leftChars="0"/>
+        <w:rPr>
+          <w:rFonts w:ascii="ＭＳ Ｐ明朝" w:eastAsia="ＭＳ Ｐ明朝" w:hAnsi="ＭＳ Ｐ明朝"/>
         </w:rPr>
       </w:pPr>
       <w:r>
@@ -3293,7 +3277,39 @@
         <w:rPr>
           <w:rFonts w:ascii="ＭＳ Ｐ明朝" w:eastAsia="ＭＳ Ｐ明朝" w:hAnsi="ＭＳ Ｐ明朝" w:hint="eastAsia"/>
         </w:rPr>
-        <w:t>を入力してください」と出力する。</w:t>
+        <w:t>を入力して</w:t>
+      </w:r>
+      <w:r>
+        <w:rPr>
+          <w:rFonts w:ascii="ＭＳ Ｐ明朝" w:eastAsia="ＭＳ Ｐ明朝" w:hAnsi="ＭＳ Ｐ明朝" w:hint="eastAsia"/>
+        </w:rPr>
+        <w:t>下さい</w:t>
+      </w:r>
+      <w:r>
+        <w:rPr>
+          <w:rFonts w:ascii="ＭＳ Ｐ明朝" w:eastAsia="ＭＳ Ｐ明朝" w:hAnsi="ＭＳ Ｐ明朝" w:hint="eastAsia"/>
+        </w:rPr>
+        <w:t>」と出力する。</w:t>
+      </w:r>
+    </w:p>
+    <w:p>
+      <w:pPr>
+        <w:pStyle w:val="a3"/>
+        <w:numPr>
+          <w:ilvl w:val="0"/>
+          <w:numId w:val="21"/>
+        </w:numPr>
+        <w:ind w:leftChars="0"/>
+        <w:rPr>
+          <w:rFonts w:ascii="ＭＳ Ｐ明朝" w:eastAsia="ＭＳ Ｐ明朝" w:hAnsi="ＭＳ Ｐ明朝"/>
+        </w:rPr>
+      </w:pPr>
+      <w:r>
+        <w:rPr>
+          <w:rFonts w:ascii="ＭＳ Ｐ明朝" w:eastAsia="ＭＳ Ｐ明朝" w:hAnsi="ＭＳ Ｐ明朝" w:hint="eastAsia"/>
+          <w:szCs w:val="21"/>
+        </w:rPr>
+        <w:t>新パスワードが半角数字以外で入力された場合、データベースに格納せず、「新パスワードは半角英数字で入力して下さい」と出力する。</w:t>
       </w:r>
     </w:p>
     <w:p>
@@ -3377,6 +3393,55 @@
     </w:p>
     <w:p>
       <w:pPr>
+        <w:pStyle w:val="a3"/>
+        <w:numPr>
+          <w:ilvl w:val="0"/>
+          <w:numId w:val="26"/>
+        </w:numPr>
+        <w:ind w:leftChars="0"/>
+        <w:rPr>
+          <w:rFonts w:ascii="ＭＳ Ｐ明朝" w:eastAsia="ＭＳ Ｐ明朝" w:hAnsi="ＭＳ Ｐ明朝"/>
+          <w:szCs w:val="21"/>
+        </w:rPr>
+      </w:pPr>
+      <w:r>
+        <w:rPr>
+          <w:rFonts w:ascii="ＭＳ Ｐ明朝" w:eastAsia="ＭＳ Ｐ明朝" w:hAnsi="ＭＳ Ｐ明朝" w:hint="eastAsia"/>
+          <w:szCs w:val="21"/>
+        </w:rPr>
+        <w:t>データベースにエラーが発生している場合、</w:t>
+      </w:r>
+      <w:r>
+        <w:rPr>
+          <w:rFonts w:ascii="ＭＳ Ｐ明朝" w:eastAsia="ＭＳ Ｐ明朝" w:hAnsi="ＭＳ Ｐ明朝" w:hint="eastAsia"/>
+          <w:szCs w:val="21"/>
+        </w:rPr>
+        <w:t>データベースに格納せず、「</w:t>
+      </w:r>
+      <w:r>
+        <w:rPr>
+          <w:rFonts w:ascii="ＭＳ Ｐ明朝" w:eastAsia="ＭＳ Ｐ明朝" w:hAnsi="ＭＳ Ｐ明朝" w:hint="eastAsia"/>
+          <w:szCs w:val="21"/>
+        </w:rPr>
+        <w:t>データベースでエラーが発生しています</w:t>
+      </w:r>
+      <w:r>
+        <w:rPr>
+          <w:rFonts w:ascii="ＭＳ Ｐ明朝" w:eastAsia="ＭＳ Ｐ明朝" w:hAnsi="ＭＳ Ｐ明朝" w:hint="eastAsia"/>
+          <w:szCs w:val="21"/>
+        </w:rPr>
+        <w:t>」と出力する。</w:t>
+      </w:r>
+    </w:p>
+    <w:p>
+      <w:pPr>
+        <w:rPr>
+          <w:rFonts w:ascii="ＭＳ Ｐ明朝" w:eastAsia="ＭＳ Ｐ明朝" w:hAnsi="ＭＳ Ｐ明朝"/>
+        </w:rPr>
+      </w:pPr>
+    </w:p>
+    <w:p>
+      <w:pPr>
         <w:rPr>
           <w:rFonts w:ascii="ＭＳ Ｐ明朝" w:eastAsia="ＭＳ Ｐ明朝" w:hAnsi="ＭＳ Ｐ明朝"/>
         </w:rPr>
@@ -3608,6 +3673,124 @@
         </w:rPr>
         <w:t>、エラーメッセージを画面上部に出力する。</w:t>
       </w:r>
+    </w:p>
+    <w:p>
+      <w:pPr>
+        <w:pStyle w:val="a3"/>
+        <w:numPr>
+          <w:ilvl w:val="0"/>
+          <w:numId w:val="27"/>
+        </w:numPr>
+        <w:ind w:leftChars="0"/>
+        <w:rPr>
+          <w:rFonts w:ascii="ＭＳ Ｐ明朝" w:eastAsia="ＭＳ Ｐ明朝" w:hAnsi="ＭＳ Ｐ明朝"/>
+          <w:szCs w:val="21"/>
+        </w:rPr>
+      </w:pPr>
+      <w:r>
+        <w:rPr>
+          <w:rFonts w:ascii="ＭＳ Ｐ明朝" w:eastAsia="ＭＳ Ｐ明朝" w:hAnsi="ＭＳ Ｐ明朝" w:hint="eastAsia"/>
+        </w:rPr>
+        <w:t>社員I</w:t>
+      </w:r>
+      <w:r>
+        <w:rPr>
+          <w:rFonts w:ascii="ＭＳ Ｐ明朝" w:eastAsia="ＭＳ Ｐ明朝" w:hAnsi="ＭＳ Ｐ明朝" w:hint="eastAsia"/>
+          <w:szCs w:val="21"/>
+        </w:rPr>
+        <w:t>Dが</w:t>
+      </w:r>
+      <w:r>
+        <w:rPr>
+          <w:rFonts w:ascii="ＭＳ Ｐ明朝" w:eastAsia="ＭＳ Ｐ明朝" w:hAnsi="ＭＳ Ｐ明朝" w:hint="eastAsia"/>
+          <w:szCs w:val="21"/>
+        </w:rPr>
+        <w:t>存在しない</w:t>
+      </w:r>
+      <w:r>
+        <w:rPr>
+          <w:rFonts w:ascii="ＭＳ Ｐ明朝" w:eastAsia="ＭＳ Ｐ明朝" w:hAnsi="ＭＳ Ｐ明朝" w:hint="eastAsia"/>
+          <w:szCs w:val="21"/>
+        </w:rPr>
+        <w:t>場合、データベース</w:t>
+      </w:r>
+      <w:r>
+        <w:rPr>
+          <w:rFonts w:ascii="ＭＳ Ｐ明朝" w:eastAsia="ＭＳ Ｐ明朝" w:hAnsi="ＭＳ Ｐ明朝" w:hint="eastAsia"/>
+          <w:szCs w:val="21"/>
+        </w:rPr>
+        <w:t>から削除</w:t>
+      </w:r>
+      <w:r>
+        <w:rPr>
+          <w:rFonts w:ascii="ＭＳ Ｐ明朝" w:eastAsia="ＭＳ Ｐ明朝" w:hAnsi="ＭＳ Ｐ明朝" w:hint="eastAsia"/>
+          <w:szCs w:val="21"/>
+        </w:rPr>
+        <w:t>せず、「社員IDが</w:t>
+      </w:r>
+      <w:r>
+        <w:rPr>
+          <w:rFonts w:ascii="ＭＳ Ｐ明朝" w:eastAsia="ＭＳ Ｐ明朝" w:hAnsi="ＭＳ Ｐ明朝" w:hint="eastAsia"/>
+          <w:szCs w:val="21"/>
+        </w:rPr>
+        <w:t>存在しません</w:t>
+      </w:r>
+      <w:r>
+        <w:rPr>
+          <w:rFonts w:ascii="ＭＳ Ｐ明朝" w:eastAsia="ＭＳ Ｐ明朝" w:hAnsi="ＭＳ Ｐ明朝" w:hint="eastAsia"/>
+          <w:szCs w:val="21"/>
+        </w:rPr>
+        <w:t>」と出力する。</w:t>
+      </w:r>
+    </w:p>
+    <w:p>
+      <w:pPr>
+        <w:pStyle w:val="a3"/>
+        <w:numPr>
+          <w:ilvl w:val="0"/>
+          <w:numId w:val="27"/>
+        </w:numPr>
+        <w:ind w:leftChars="0"/>
+        <w:rPr>
+          <w:rFonts w:ascii="ＭＳ Ｐ明朝" w:eastAsia="ＭＳ Ｐ明朝" w:hAnsi="ＭＳ Ｐ明朝"/>
+          <w:szCs w:val="21"/>
+        </w:rPr>
+      </w:pPr>
+      <w:r>
+        <w:rPr>
+          <w:rFonts w:ascii="ＭＳ Ｐ明朝" w:eastAsia="ＭＳ Ｐ明朝" w:hAnsi="ＭＳ Ｐ明朝" w:hint="eastAsia"/>
+          <w:szCs w:val="21"/>
+        </w:rPr>
+        <w:t>データベースにエラーが発生している場合、</w:t>
+      </w:r>
+      <w:r>
+        <w:rPr>
+          <w:rFonts w:ascii="ＭＳ Ｐ明朝" w:eastAsia="ＭＳ Ｐ明朝" w:hAnsi="ＭＳ Ｐ明朝" w:hint="eastAsia"/>
+          <w:szCs w:val="21"/>
+        </w:rPr>
+        <w:t>データベースに格納せず、「</w:t>
+      </w:r>
+      <w:r>
+        <w:rPr>
+          <w:rFonts w:ascii="ＭＳ Ｐ明朝" w:eastAsia="ＭＳ Ｐ明朝" w:hAnsi="ＭＳ Ｐ明朝" w:hint="eastAsia"/>
+          <w:szCs w:val="21"/>
+        </w:rPr>
+        <w:t>データベースでエラーが発生しています</w:t>
+      </w:r>
+      <w:r>
+        <w:rPr>
+          <w:rFonts w:ascii="ＭＳ Ｐ明朝" w:eastAsia="ＭＳ Ｐ明朝" w:hAnsi="ＭＳ Ｐ明朝" w:hint="eastAsia"/>
+          <w:szCs w:val="21"/>
+        </w:rPr>
+        <w:t>」と出力する。</w:t>
+      </w:r>
+    </w:p>
+    <w:p>
+      <w:pPr>
+        <w:rPr>
+          <w:rFonts w:ascii="ＭＳ Ｐ明朝" w:eastAsia="ＭＳ Ｐ明朝" w:hAnsi="ＭＳ Ｐ明朝"/>
+        </w:rPr>
+      </w:pPr>
     </w:p>
     <w:p>
       <w:pPr>
@@ -3791,13 +3974,31 @@
         <w:rPr>
           <w:rFonts w:ascii="ＭＳ Ｐ明朝" w:eastAsia="ＭＳ Ｐ明朝" w:hAnsi="ＭＳ Ｐ明朝" w:hint="eastAsia"/>
         </w:rPr>
-        <w:t>存在しなければ社員場管理</w:t>
-      </w:r>
-      <w:r>
-        <w:rPr>
-          <w:rFonts w:ascii="ＭＳ Ｐ明朝" w:eastAsia="ＭＳ Ｐ明朝" w:hAnsi="ＭＳ Ｐ明朝" w:hint="eastAsia"/>
-        </w:rPr>
-        <w:t>画面に遷移せず、メッセージを画面上部に出力する。</w:t>
+        <w:t>存在しなければ社員情報</w:t>
+      </w:r>
+      <w:r>
+        <w:rPr>
+          <w:rFonts w:ascii="ＭＳ Ｐ明朝" w:eastAsia="ＭＳ Ｐ明朝" w:hAnsi="ＭＳ Ｐ明朝" w:hint="eastAsia"/>
+        </w:rPr>
+        <w:t>管理</w:t>
+      </w:r>
+      <w:r>
+        <w:rPr>
+          <w:rFonts w:ascii="ＭＳ Ｐ明朝" w:eastAsia="ＭＳ Ｐ明朝" w:hAnsi="ＭＳ Ｐ明朝" w:hint="eastAsia"/>
+        </w:rPr>
+        <w:t>画面に遷移せず、メッセージ</w:t>
+      </w:r>
+      <w:r>
+        <w:rPr>
+          <w:rFonts w:ascii="ＭＳ Ｐ明朝" w:eastAsia="ＭＳ Ｐ明朝" w:hAnsi="ＭＳ Ｐ明朝" w:hint="eastAsia"/>
+        </w:rPr>
+        <w:t>「社員IDまたはパスワードが正しくありません」</w:t>
+      </w:r>
+      <w:r>
+        <w:rPr>
+          <w:rFonts w:ascii="ＭＳ Ｐ明朝" w:eastAsia="ＭＳ Ｐ明朝" w:hAnsi="ＭＳ Ｐ明朝" w:hint="eastAsia"/>
+        </w:rPr>
+        <w:t>を画面上部に出力する。</w:t>
       </w:r>
       <w:r>
         <w:rPr>
@@ -3808,104 +4009,6 @@
     </w:p>
     <w:p>
       <w:pPr>
-        <w:pStyle w:val="a3"/>
-        <w:numPr>
-          <w:ilvl w:val="0"/>
-          <w:numId w:val="23"/>
-        </w:numPr>
-        <w:ind w:leftChars="0"/>
-        <w:rPr>
-          <w:rFonts w:ascii="ＭＳ Ｐ明朝" w:eastAsia="ＭＳ Ｐ明朝" w:hAnsi="ＭＳ Ｐ明朝"/>
-        </w:rPr>
-      </w:pPr>
-      <w:r>
-        <w:rPr>
-          <w:rFonts w:ascii="ＭＳ Ｐ明朝" w:eastAsia="ＭＳ Ｐ明朝" w:hAnsi="ＭＳ Ｐ明朝" w:hint="eastAsia"/>
-        </w:rPr>
-        <w:t>旧パスワード</w:t>
-      </w:r>
-      <w:r>
-        <w:rPr>
-          <w:rFonts w:ascii="ＭＳ Ｐ明朝" w:eastAsia="ＭＳ Ｐ明朝" w:hAnsi="ＭＳ Ｐ明朝" w:hint="eastAsia"/>
-        </w:rPr>
-        <w:t>が</w:t>
-      </w:r>
-      <w:r>
-        <w:rPr>
-          <w:rFonts w:ascii="ＭＳ Ｐ明朝" w:eastAsia="ＭＳ Ｐ明朝" w:hAnsi="ＭＳ Ｐ明朝" w:hint="eastAsia"/>
-        </w:rPr>
-        <w:t>未</w:t>
-      </w:r>
-      <w:r>
-        <w:rPr>
-          <w:rFonts w:ascii="ＭＳ Ｐ明朝" w:eastAsia="ＭＳ Ｐ明朝" w:hAnsi="ＭＳ Ｐ明朝" w:hint="eastAsia"/>
-        </w:rPr>
-        <w:t>入力の場合、データベースに格納せず、「</w:t>
-      </w:r>
-      <w:r>
-        <w:rPr>
-          <w:rFonts w:ascii="ＭＳ Ｐ明朝" w:eastAsia="ＭＳ Ｐ明朝" w:hAnsi="ＭＳ Ｐ明朝" w:hint="eastAsia"/>
-        </w:rPr>
-        <w:t>旧パスワード</w:t>
-      </w:r>
-      <w:r>
-        <w:rPr>
-          <w:rFonts w:ascii="ＭＳ Ｐ明朝" w:eastAsia="ＭＳ Ｐ明朝" w:hAnsi="ＭＳ Ｐ明朝" w:hint="eastAsia"/>
-        </w:rPr>
-        <w:t>を入力してください」と出力する。</w:t>
-      </w:r>
-    </w:p>
-    <w:p>
-      <w:pPr>
-        <w:pStyle w:val="a3"/>
-        <w:numPr>
-          <w:ilvl w:val="0"/>
-          <w:numId w:val="23"/>
-        </w:numPr>
-        <w:ind w:leftChars="0"/>
-        <w:rPr>
-          <w:rFonts w:ascii="ＭＳ Ｐ明朝" w:eastAsia="ＭＳ Ｐ明朝" w:hAnsi="ＭＳ Ｐ明朝"/>
-        </w:rPr>
-      </w:pPr>
-      <w:r>
-        <w:rPr>
-          <w:rFonts w:ascii="ＭＳ Ｐ明朝" w:eastAsia="ＭＳ Ｐ明朝" w:hAnsi="ＭＳ Ｐ明朝" w:hint="eastAsia"/>
-        </w:rPr>
-        <w:t>新パスワード</w:t>
-      </w:r>
-      <w:r>
-        <w:rPr>
-          <w:rFonts w:ascii="ＭＳ Ｐ明朝" w:eastAsia="ＭＳ Ｐ明朝" w:hAnsi="ＭＳ Ｐ明朝" w:hint="eastAsia"/>
-        </w:rPr>
-        <w:t>が</w:t>
-      </w:r>
-      <w:r>
-        <w:rPr>
-          <w:rFonts w:ascii="ＭＳ Ｐ明朝" w:eastAsia="ＭＳ Ｐ明朝" w:hAnsi="ＭＳ Ｐ明朝" w:hint="eastAsia"/>
-        </w:rPr>
-        <w:t>未</w:t>
-      </w:r>
-      <w:r>
-        <w:rPr>
-          <w:rFonts w:ascii="ＭＳ Ｐ明朝" w:eastAsia="ＭＳ Ｐ明朝" w:hAnsi="ＭＳ Ｐ明朝" w:hint="eastAsia"/>
-        </w:rPr>
-        <w:t>入力の場合、データベースに格納せず、「</w:t>
-      </w:r>
-      <w:r>
-        <w:rPr>
-          <w:rFonts w:ascii="ＭＳ Ｐ明朝" w:eastAsia="ＭＳ Ｐ明朝" w:hAnsi="ＭＳ Ｐ明朝" w:hint="eastAsia"/>
-        </w:rPr>
-        <w:t>新パスワード</w:t>
-      </w:r>
-      <w:r>
-        <w:rPr>
-          <w:rFonts w:ascii="ＭＳ Ｐ明朝" w:eastAsia="ＭＳ Ｐ明朝" w:hAnsi="ＭＳ Ｐ明朝" w:hint="eastAsia"/>
-        </w:rPr>
-        <w:t>を入力してください」と出力する。</w:t>
-      </w:r>
-    </w:p>
-    <w:p>
-      <w:pPr>
         <w:ind w:left="630"/>
         <w:rPr>
           <w:rFonts w:ascii="ＭＳ Ｐ明朝" w:eastAsia="ＭＳ Ｐ明朝" w:hAnsi="ＭＳ Ｐ明朝"/>
@@ -3915,7 +4018,6 @@
         <w:rPr>
           <w:rFonts w:ascii="ＭＳ Ｐ明朝" w:eastAsia="ＭＳ Ｐ明朝" w:hAnsi="ＭＳ Ｐ明朝" w:hint="eastAsia"/>
         </w:rPr>
-        <w:lastRenderedPageBreak/>
         <w:t>・</w:t>
       </w:r>
       <w:r>
@@ -3952,7 +4054,14 @@
     <w:p>
       <w:pPr>
         <w:rPr>
-          <w:rFonts w:ascii="ＭＳ Ｐ明朝" w:eastAsia="ＭＳ Ｐ明朝" w:hAnsi="ＭＳ Ｐ明朝" w:hint="eastAsia"/>
+          <w:rFonts w:ascii="ＭＳ Ｐ明朝" w:eastAsia="ＭＳ Ｐ明朝" w:hAnsi="ＭＳ Ｐ明朝"/>
+        </w:rPr>
+      </w:pPr>
+    </w:p>
+    <w:p>
+      <w:pPr>
+        <w:rPr>
+          <w:rFonts w:ascii="ＭＳ Ｐ明朝" w:eastAsia="ＭＳ Ｐ明朝" w:hAnsi="ＭＳ Ｐ明朝"/>
         </w:rPr>
       </w:pPr>
     </w:p>
@@ -4026,10 +4135,47 @@
     </w:p>
     <w:p>
       <w:pPr>
-        <w:rPr>
-          <w:rFonts w:ascii="ＭＳ Ｐ明朝" w:eastAsia="ＭＳ Ｐ明朝" w:hAnsi="ＭＳ Ｐ明朝"/>
-        </w:rPr>
-      </w:pPr>
+        <w:ind w:leftChars="300" w:left="630"/>
+        <w:rPr>
+          <w:rFonts w:ascii="ＭＳ Ｐ明朝" w:eastAsia="ＭＳ Ｐ明朝" w:hAnsi="ＭＳ Ｐ明朝" w:hint="eastAsia"/>
+        </w:rPr>
+      </w:pPr>
+      <w:r>
+        <w:rPr>
+          <w:rFonts w:ascii="ＭＳ Ｐ明朝" w:eastAsia="ＭＳ Ｐ明朝" w:hAnsi="ＭＳ Ｐ明朝" w:hint="eastAsia"/>
+        </w:rPr>
+        <w:t>・</w:t>
+      </w:r>
+      <w:r>
+        <w:rPr>
+          <w:rFonts w:ascii="ＭＳ Ｐ明朝" w:eastAsia="ＭＳ Ｐ明朝" w:hAnsi="ＭＳ Ｐ明朝" w:hint="eastAsia"/>
+        </w:rPr>
+        <w:t>URL直接指定等で</w:t>
+      </w:r>
+      <w:r>
+        <w:rPr>
+          <w:rFonts w:ascii="ＭＳ Ｐ明朝" w:eastAsia="ＭＳ Ｐ明朝" w:hAnsi="ＭＳ Ｐ明朝" w:hint="eastAsia"/>
+        </w:rPr>
+        <w:t>存在しない社員IDの</w:t>
+      </w:r>
+      <w:r>
+        <w:rPr>
+          <w:rFonts w:ascii="ＭＳ Ｐ明朝" w:eastAsia="ＭＳ Ｐ明朝" w:hAnsi="ＭＳ Ｐ明朝" w:hint="eastAsia"/>
+        </w:rPr>
+        <w:t>社員詳細情報画面にアクセスされた場合、</w:t>
+      </w:r>
+      <w:r>
+        <w:rPr>
+          <w:rFonts w:ascii="ＭＳ Ｐ明朝" w:eastAsia="ＭＳ Ｐ明朝" w:hAnsi="ＭＳ Ｐ明朝" w:hint="eastAsia"/>
+        </w:rPr>
+        <w:t>社員情報管理画面に遷移し、</w:t>
+      </w:r>
+      <w:r>
+        <w:rPr>
+          <w:rFonts w:ascii="ＭＳ Ｐ明朝" w:eastAsia="ＭＳ Ｐ明朝" w:hAnsi="ＭＳ Ｐ明朝" w:hint="eastAsia"/>
+        </w:rPr>
+        <w:t>エラーメッセージ「該当の社員IDは存在しません」を画面上部に出力する。</w:t>
+      </w:r>
     </w:p>
     <w:p>
       <w:pPr>
@@ -4267,21 +4413,7 @@
               <w:rPr>
                 <w:rFonts w:ascii="ＭＳ Ｐ明朝" w:eastAsia="ＭＳ Ｐ明朝" w:hAnsi="ＭＳ Ｐ明朝" w:hint="eastAsia"/>
               </w:rPr>
-              <w:t>「</w:t>
-            </w:r>
-            <w:proofErr w:type="spellStart"/>
-            <w:r>
-              <w:rPr>
-                <w:rFonts w:ascii="ＭＳ Ｐ明朝" w:eastAsia="ＭＳ Ｐ明朝" w:hAnsi="ＭＳ Ｐ明朝" w:hint="eastAsia"/>
-              </w:rPr>
-              <w:t>No.xx</w:t>
-            </w:r>
-            <w:proofErr w:type="spellEnd"/>
-            <w:r>
-              <w:rPr>
-                <w:rFonts w:ascii="ＭＳ Ｐ明朝" w:eastAsia="ＭＳ Ｐ明朝" w:hAnsi="ＭＳ Ｐ明朝" w:hint="eastAsia"/>
-              </w:rPr>
-              <w:t>:」の横の文字列</w:t>
+              <w:t>「No.xx:」の横の文字列</w:t>
             </w:r>
           </w:p>
         </w:tc>
@@ -4421,14 +4553,12 @@
                 <w:rFonts w:ascii="ＭＳ Ｐ明朝" w:eastAsia="ＭＳ Ｐ明朝" w:hAnsi="ＭＳ Ｐ明朝"/>
               </w:rPr>
             </w:pPr>
-            <w:proofErr w:type="spellStart"/>
             <w:r>
               <w:rPr>
                 <w:rFonts w:ascii="ＭＳ Ｐ明朝" w:eastAsia="ＭＳ Ｐ明朝" w:hAnsi="ＭＳ Ｐ明朝" w:hint="eastAsia"/>
               </w:rPr>
               <w:t>dateTime</w:t>
             </w:r>
-            <w:proofErr w:type="spellEnd"/>
           </w:p>
         </w:tc>
         <w:tc>
@@ -4441,33 +4571,11 @@
                 <w:rFonts w:ascii="ＭＳ Ｐ明朝" w:eastAsia="ＭＳ Ｐ明朝" w:hAnsi="ＭＳ Ｐ明朝"/>
               </w:rPr>
             </w:pPr>
-            <w:proofErr w:type="spellStart"/>
-            <w:r>
-              <w:rPr>
-                <w:rFonts w:ascii="ＭＳ Ｐ明朝" w:eastAsia="ＭＳ Ｐ明朝" w:hAnsi="ＭＳ Ｐ明朝" w:hint="eastAsia"/>
-              </w:rPr>
-              <w:t>yyyy</w:t>
-            </w:r>
-            <w:proofErr w:type="spellEnd"/>
-            <w:r>
-              <w:rPr>
-                <w:rFonts w:ascii="ＭＳ Ｐ明朝" w:eastAsia="ＭＳ Ｐ明朝" w:hAnsi="ＭＳ Ｐ明朝" w:hint="eastAsia"/>
-              </w:rPr>
-              <w:t xml:space="preserve">-MM-DD </w:t>
-            </w:r>
-            <w:proofErr w:type="spellStart"/>
-            <w:r>
-              <w:rPr>
-                <w:rFonts w:ascii="ＭＳ Ｐ明朝" w:eastAsia="ＭＳ Ｐ明朝" w:hAnsi="ＭＳ Ｐ明朝" w:hint="eastAsia"/>
-              </w:rPr>
-              <w:t>hh:mm:ss</w:t>
-            </w:r>
-            <w:proofErr w:type="spellEnd"/>
-            <w:r>
-              <w:rPr>
-                <w:rFonts w:ascii="ＭＳ Ｐ明朝" w:eastAsia="ＭＳ Ｐ明朝" w:hAnsi="ＭＳ Ｐ明朝" w:hint="eastAsia"/>
-              </w:rPr>
-              <w:t>形式の日時</w:t>
+            <w:r>
+              <w:rPr>
+                <w:rFonts w:ascii="ＭＳ Ｐ明朝" w:eastAsia="ＭＳ Ｐ明朝" w:hAnsi="ＭＳ Ｐ明朝" w:hint="eastAsia"/>
+              </w:rPr>
+              <w:t>yyyy-MM-DD hh:mm:ss形式の日時</w:t>
             </w:r>
           </w:p>
         </w:tc>
@@ -4847,6 +4955,7 @@
               <w:rPr>
                 <w:rFonts w:ascii="ＭＳ Ｐ明朝" w:eastAsia="ＭＳ Ｐ明朝" w:hAnsi="ＭＳ Ｐ明朝"/>
               </w:rPr>
+              <w:lastRenderedPageBreak/>
               <w:t>m003</w:t>
             </w:r>
           </w:p>
@@ -5025,7 +5134,13 @@
               <w:rPr>
                 <w:rFonts w:ascii="ＭＳ Ｐ明朝" w:eastAsia="ＭＳ Ｐ明朝" w:hAnsi="ＭＳ Ｐ明朝" w:hint="eastAsia"/>
               </w:rPr>
-              <w:t>を入力してください</w:t>
+              <w:t>を入力して</w:t>
+            </w:r>
+            <w:r>
+              <w:rPr>
+                <w:rFonts w:ascii="ＭＳ Ｐ明朝" w:eastAsia="ＭＳ Ｐ明朝" w:hAnsi="ＭＳ Ｐ明朝" w:hint="eastAsia"/>
+              </w:rPr>
+              <w:t>下さい</w:t>
             </w:r>
           </w:p>
         </w:tc>
@@ -5155,7 +5270,7 @@
           <w:p>
             <w:pPr>
               <w:rPr>
-                <w:rFonts w:ascii="ＭＳ Ｐ明朝" w:eastAsia="ＭＳ Ｐ明朝" w:hAnsi="ＭＳ Ｐ明朝" w:hint="eastAsia"/>
+                <w:rFonts w:ascii="ＭＳ Ｐ明朝" w:eastAsia="ＭＳ Ｐ明朝" w:hAnsi="ＭＳ Ｐ明朝"/>
               </w:rPr>
             </w:pPr>
             <w:r>
@@ -5173,7 +5288,7 @@
           <w:p>
             <w:pPr>
               <w:rPr>
-                <w:rFonts w:ascii="ＭＳ Ｐ明朝" w:eastAsia="ＭＳ Ｐ明朝" w:hAnsi="ＭＳ Ｐ明朝" w:hint="eastAsia"/>
+                <w:rFonts w:ascii="ＭＳ Ｐ明朝" w:eastAsia="ＭＳ Ｐ明朝" w:hAnsi="ＭＳ Ｐ明朝"/>
               </w:rPr>
             </w:pPr>
             <w:r>
@@ -5191,7 +5306,7 @@
           <w:p>
             <w:pPr>
               <w:rPr>
-                <w:rFonts w:ascii="ＭＳ Ｐ明朝" w:eastAsia="ＭＳ Ｐ明朝" w:hAnsi="ＭＳ Ｐ明朝" w:hint="eastAsia"/>
+                <w:rFonts w:ascii="ＭＳ Ｐ明朝" w:eastAsia="ＭＳ Ｐ明朝" w:hAnsi="ＭＳ Ｐ明朝"/>
               </w:rPr>
             </w:pPr>
             <w:r>
@@ -5209,7 +5324,7 @@
           <w:p>
             <w:pPr>
               <w:rPr>
-                <w:rFonts w:ascii="ＭＳ Ｐ明朝" w:eastAsia="ＭＳ Ｐ明朝" w:hAnsi="ＭＳ Ｐ明朝" w:hint="eastAsia"/>
+                <w:rFonts w:ascii="ＭＳ Ｐ明朝" w:eastAsia="ＭＳ Ｐ明朝" w:hAnsi="ＭＳ Ｐ明朝"/>
               </w:rPr>
             </w:pPr>
             <w:r>
@@ -5255,7 +5370,13 @@
               <w:rPr>
                 <w:rFonts w:ascii="ＭＳ Ｐ明朝" w:eastAsia="ＭＳ Ｐ明朝" w:hAnsi="ＭＳ Ｐ明朝" w:hint="eastAsia"/>
               </w:rPr>
-              <w:t>を入力してください</w:t>
+              <w:t>を入力して</w:t>
+            </w:r>
+            <w:r>
+              <w:rPr>
+                <w:rFonts w:ascii="ＭＳ Ｐ明朝" w:eastAsia="ＭＳ Ｐ明朝" w:hAnsi="ＭＳ Ｐ明朝" w:hint="eastAsia"/>
+              </w:rPr>
+              <w:t>下さい</w:t>
             </w:r>
           </w:p>
         </w:tc>
@@ -5317,7 +5438,7 @@
           <w:p>
             <w:pPr>
               <w:rPr>
-                <w:rFonts w:ascii="ＭＳ Ｐ明朝" w:eastAsia="ＭＳ Ｐ明朝" w:hAnsi="ＭＳ Ｐ明朝" w:hint="eastAsia"/>
+                <w:rFonts w:ascii="ＭＳ Ｐ明朝" w:eastAsia="ＭＳ Ｐ明朝" w:hAnsi="ＭＳ Ｐ明朝"/>
               </w:rPr>
             </w:pPr>
             <w:r>
@@ -5335,7 +5456,7 @@
           <w:p>
             <w:pPr>
               <w:rPr>
-                <w:rFonts w:ascii="ＭＳ Ｐ明朝" w:eastAsia="ＭＳ Ｐ明朝" w:hAnsi="ＭＳ Ｐ明朝" w:hint="eastAsia"/>
+                <w:rFonts w:ascii="ＭＳ Ｐ明朝" w:eastAsia="ＭＳ Ｐ明朝" w:hAnsi="ＭＳ Ｐ明朝"/>
               </w:rPr>
             </w:pPr>
             <w:r>
@@ -5353,7 +5474,7 @@
           <w:p>
             <w:pPr>
               <w:rPr>
-                <w:rFonts w:ascii="ＭＳ Ｐ明朝" w:eastAsia="ＭＳ Ｐ明朝" w:hAnsi="ＭＳ Ｐ明朝" w:hint="eastAsia"/>
+                <w:rFonts w:ascii="ＭＳ Ｐ明朝" w:eastAsia="ＭＳ Ｐ明朝" w:hAnsi="ＭＳ Ｐ明朝"/>
               </w:rPr>
             </w:pPr>
             <w:r>
@@ -5380,7 +5501,6 @@
               <w:rPr>
                 <w:rFonts w:ascii="ＭＳ Ｐ明朝" w:eastAsia="ＭＳ Ｐ明朝" w:hAnsi="ＭＳ Ｐ明朝" w:hint="eastAsia"/>
               </w:rPr>
-              <w:lastRenderedPageBreak/>
               <w:t>e007</w:t>
             </w:r>
           </w:p>
@@ -5400,7 +5520,13 @@
               <w:rPr>
                 <w:rFonts w:ascii="ＭＳ Ｐ明朝" w:eastAsia="ＭＳ Ｐ明朝" w:hAnsi="ＭＳ Ｐ明朝" w:hint="eastAsia"/>
               </w:rPr>
-              <w:t>を入力してください</w:t>
+              <w:t>を入力して</w:t>
+            </w:r>
+            <w:r>
+              <w:rPr>
+                <w:rFonts w:ascii="ＭＳ Ｐ明朝" w:eastAsia="ＭＳ Ｐ明朝" w:hAnsi="ＭＳ Ｐ明朝" w:hint="eastAsia"/>
+              </w:rPr>
+              <w:t>下さい</w:t>
             </w:r>
           </w:p>
         </w:tc>
@@ -5461,17 +5587,16 @@
             <w:tcW w:w="2977" w:type="dxa"/>
           </w:tcPr>
           <w:p>
-            <w:r>
-              <w:rPr>
-                <w:rFonts w:ascii="ＭＳ Ｐ明朝" w:eastAsia="ＭＳ Ｐ明朝" w:hAnsi="ＭＳ Ｐ明朝" w:hint="eastAsia"/>
-              </w:rPr>
-              <w:t>入社年月</w:t>
-            </w:r>
-            <w:r>
-              <w:rPr>
-                <w:rFonts w:ascii="ＭＳ Ｐ明朝" w:eastAsia="ＭＳ Ｐ明朝" w:hAnsi="ＭＳ Ｐ明朝" w:hint="eastAsia"/>
-              </w:rPr>
-              <w:t>を入力してください</w:t>
+            <w:pPr>
+              <w:rPr>
+                <w:rFonts w:ascii="ＭＳ Ｐ明朝" w:eastAsia="ＭＳ Ｐ明朝" w:hAnsi="ＭＳ Ｐ明朝"/>
+              </w:rPr>
+            </w:pPr>
+            <w:r>
+              <w:rPr>
+                <w:rFonts w:ascii="ＭＳ Ｐ明朝" w:eastAsia="ＭＳ Ｐ明朝" w:hAnsi="ＭＳ Ｐ明朝" w:hint="eastAsia"/>
+              </w:rPr>
+              <w:t>社員IDが重複しています</w:t>
             </w:r>
           </w:p>
         </w:tc>
@@ -5484,7 +5609,19 @@
               <w:rPr>
                 <w:rFonts w:ascii="ＭＳ Ｐ明朝" w:eastAsia="ＭＳ Ｐ明朝" w:hAnsi="ＭＳ Ｐ明朝" w:hint="eastAsia"/>
               </w:rPr>
-              <w:t>登録ボタン（新規登録)</w:t>
+              <w:t>登録ボタン（登録</w:t>
+            </w:r>
+            <w:r>
+              <w:rPr>
+                <w:rFonts w:ascii="ＭＳ Ｐ明朝" w:eastAsia="ＭＳ Ｐ明朝" w:hAnsi="ＭＳ Ｐ明朝" w:hint="eastAsia"/>
+              </w:rPr>
+              <w:t>内容確認</w:t>
+            </w:r>
+            <w:r>
+              <w:rPr>
+                <w:rFonts w:ascii="ＭＳ Ｐ明朝" w:eastAsia="ＭＳ Ｐ明朝" w:hAnsi="ＭＳ Ｐ明朝" w:hint="eastAsia"/>
+              </w:rPr>
+              <w:t>)</w:t>
             </w:r>
           </w:p>
         </w:tc>
@@ -5493,17 +5630,16 @@
             <w:tcW w:w="2754" w:type="dxa"/>
           </w:tcPr>
           <w:p>
-            <w:r>
-              <w:rPr>
-                <w:rFonts w:ascii="ＭＳ Ｐ明朝" w:eastAsia="ＭＳ Ｐ明朝" w:hAnsi="ＭＳ Ｐ明朝" w:hint="eastAsia"/>
-              </w:rPr>
-              <w:t>入社年月</w:t>
-            </w:r>
-            <w:r>
-              <w:rPr>
-                <w:rFonts w:ascii="ＭＳ Ｐ明朝" w:eastAsia="ＭＳ Ｐ明朝" w:hAnsi="ＭＳ Ｐ明朝" w:hint="eastAsia"/>
-              </w:rPr>
-              <w:t>が未入力</w:t>
+            <w:pPr>
+              <w:rPr>
+                <w:rFonts w:ascii="ＭＳ Ｐ明朝" w:eastAsia="ＭＳ Ｐ明朝" w:hAnsi="ＭＳ Ｐ明朝"/>
+              </w:rPr>
+            </w:pPr>
+            <w:r>
+              <w:rPr>
+                <w:rFonts w:ascii="ＭＳ Ｐ明朝" w:eastAsia="ＭＳ Ｐ明朝" w:hAnsi="ＭＳ Ｐ明朝" w:hint="eastAsia"/>
+              </w:rPr>
+              <w:t>既にデータベースに存在する社員IDを登録</w:t>
             </w:r>
           </w:p>
         </w:tc>
@@ -5535,14 +5671,9 @@
             <w:r>
               <w:rPr>
                 <w:rFonts w:ascii="ＭＳ Ｐ明朝" w:eastAsia="ＭＳ Ｐ明朝" w:hAnsi="ＭＳ Ｐ明朝" w:hint="eastAsia"/>
-              </w:rPr>
-              <w:t>部署</w:t>
-            </w:r>
-            <w:r>
-              <w:rPr>
-                <w:rFonts w:ascii="ＭＳ Ｐ明朝" w:eastAsia="ＭＳ Ｐ明朝" w:hAnsi="ＭＳ Ｐ明朝" w:hint="eastAsia"/>
-              </w:rPr>
-              <w:t>を入力してください</w:t>
+                <w:szCs w:val="21"/>
+              </w:rPr>
+              <w:t>データベースでエラーが発生しています</w:t>
             </w:r>
           </w:p>
         </w:tc>
@@ -5555,7 +5686,19 @@
               <w:rPr>
                 <w:rFonts w:ascii="ＭＳ Ｐ明朝" w:eastAsia="ＭＳ Ｐ明朝" w:hAnsi="ＭＳ Ｐ明朝" w:hint="eastAsia"/>
               </w:rPr>
-              <w:t>登録ボタン（新規登録)</w:t>
+              <w:t>登録ボタン（登録</w:t>
+            </w:r>
+            <w:r>
+              <w:rPr>
+                <w:rFonts w:ascii="ＭＳ Ｐ明朝" w:eastAsia="ＭＳ Ｐ明朝" w:hAnsi="ＭＳ Ｐ明朝" w:hint="eastAsia"/>
+              </w:rPr>
+              <w:t>内容確認</w:t>
+            </w:r>
+            <w:r>
+              <w:rPr>
+                <w:rFonts w:ascii="ＭＳ Ｐ明朝" w:eastAsia="ＭＳ Ｐ明朝" w:hAnsi="ＭＳ Ｐ明朝" w:hint="eastAsia"/>
+              </w:rPr>
+              <w:t>)</w:t>
             </w:r>
           </w:p>
         </w:tc>
@@ -5573,7 +5716,7 @@
               <w:rPr>
                 <w:rFonts w:ascii="ＭＳ Ｐ明朝" w:eastAsia="ＭＳ Ｐ明朝" w:hAnsi="ＭＳ Ｐ明朝" w:hint="eastAsia"/>
               </w:rPr>
-              <w:t>部署が未入力</w:t>
+              <w:t>データベースにエラーが発生している</w:t>
             </w:r>
           </w:p>
         </w:tc>
@@ -5586,9 +5729,15 @@
           <w:p>
             <w:pPr>
               <w:rPr>
-                <w:rFonts w:ascii="ＭＳ Ｐ明朝" w:eastAsia="ＭＳ Ｐ明朝" w:hAnsi="ＭＳ Ｐ明朝" w:hint="eastAsia"/>
+                <w:rFonts w:ascii="ＭＳ Ｐ明朝" w:eastAsia="ＭＳ Ｐ明朝" w:hAnsi="ＭＳ Ｐ明朝"/>
               </w:rPr>
             </w:pPr>
+            <w:r>
+              <w:rPr>
+                <w:rFonts w:ascii="ＭＳ Ｐ明朝" w:eastAsia="ＭＳ Ｐ明朝" w:hAnsi="ＭＳ Ｐ明朝" w:hint="eastAsia"/>
+              </w:rPr>
+              <w:t>e010</w:t>
+            </w:r>
           </w:p>
         </w:tc>
         <w:tc>
@@ -5596,35 +5745,55 @@
             <w:tcW w:w="2977" w:type="dxa"/>
           </w:tcPr>
           <w:p>
+            <w:r>
+              <w:rPr>
+                <w:rFonts w:ascii="ＭＳ Ｐ明朝" w:eastAsia="ＭＳ Ｐ明朝" w:hAnsi="ＭＳ Ｐ明朝" w:hint="eastAsia"/>
+              </w:rPr>
+              <w:t>旧パスワード</w:t>
+            </w:r>
+            <w:r>
+              <w:rPr>
+                <w:rFonts w:ascii="ＭＳ Ｐ明朝" w:eastAsia="ＭＳ Ｐ明朝" w:hAnsi="ＭＳ Ｐ明朝" w:hint="eastAsia"/>
+              </w:rPr>
+              <w:t>を入力して</w:t>
+            </w:r>
+            <w:r>
+              <w:rPr>
+                <w:rFonts w:ascii="ＭＳ Ｐ明朝" w:eastAsia="ＭＳ Ｐ明朝" w:hAnsi="ＭＳ Ｐ明朝" w:hint="eastAsia"/>
+              </w:rPr>
+              <w:t>下さい</w:t>
+            </w:r>
+          </w:p>
+        </w:tc>
+        <w:tc>
+          <w:tcPr>
+            <w:tcW w:w="2977" w:type="dxa"/>
+          </w:tcPr>
+          <w:p>
+            <w:r>
+              <w:rPr>
+                <w:rFonts w:ascii="ＭＳ Ｐ明朝" w:eastAsia="ＭＳ Ｐ明朝" w:hAnsi="ＭＳ Ｐ明朝" w:hint="eastAsia"/>
+              </w:rPr>
+              <w:t>修正ボタン（修正)</w:t>
+            </w:r>
+          </w:p>
+        </w:tc>
+        <w:tc>
+          <w:tcPr>
+            <w:tcW w:w="2754" w:type="dxa"/>
+          </w:tcPr>
+          <w:p>
             <w:pPr>
               <w:rPr>
-                <w:rFonts w:ascii="ＭＳ Ｐ明朝" w:eastAsia="ＭＳ Ｐ明朝" w:hAnsi="ＭＳ Ｐ明朝" w:hint="eastAsia"/>
+                <w:rFonts w:ascii="ＭＳ Ｐ明朝" w:eastAsia="ＭＳ Ｐ明朝" w:hAnsi="ＭＳ Ｐ明朝"/>
               </w:rPr>
             </w:pPr>
-          </w:p>
-        </w:tc>
-        <w:tc>
-          <w:tcPr>
-            <w:tcW w:w="2977" w:type="dxa"/>
-          </w:tcPr>
-          <w:p>
-            <w:pPr>
-              <w:rPr>
-                <w:rFonts w:ascii="ＭＳ Ｐ明朝" w:eastAsia="ＭＳ Ｐ明朝" w:hAnsi="ＭＳ Ｐ明朝" w:hint="eastAsia"/>
-              </w:rPr>
-            </w:pPr>
-          </w:p>
-        </w:tc>
-        <w:tc>
-          <w:tcPr>
-            <w:tcW w:w="2754" w:type="dxa"/>
-          </w:tcPr>
-          <w:p>
-            <w:pPr>
-              <w:rPr>
-                <w:rFonts w:ascii="ＭＳ Ｐ明朝" w:eastAsia="ＭＳ Ｐ明朝" w:hAnsi="ＭＳ Ｐ明朝" w:hint="eastAsia"/>
-              </w:rPr>
-            </w:pPr>
+            <w:r>
+              <w:rPr>
+                <w:rFonts w:ascii="ＭＳ Ｐ明朝" w:eastAsia="ＭＳ Ｐ明朝" w:hAnsi="ＭＳ Ｐ明朝" w:hint="eastAsia"/>
+              </w:rPr>
+              <w:t>旧パスワードが未入力</w:t>
+            </w:r>
           </w:p>
         </w:tc>
       </w:tr>
@@ -5636,9 +5805,15 @@
           <w:p>
             <w:pPr>
               <w:rPr>
-                <w:rFonts w:ascii="ＭＳ Ｐ明朝" w:eastAsia="ＭＳ Ｐ明朝" w:hAnsi="ＭＳ Ｐ明朝" w:hint="eastAsia"/>
+                <w:rFonts w:ascii="ＭＳ Ｐ明朝" w:eastAsia="ＭＳ Ｐ明朝" w:hAnsi="ＭＳ Ｐ明朝"/>
               </w:rPr>
             </w:pPr>
+            <w:r>
+              <w:rPr>
+                <w:rFonts w:ascii="ＭＳ Ｐ明朝" w:eastAsia="ＭＳ Ｐ明朝" w:hAnsi="ＭＳ Ｐ明朝" w:hint="eastAsia"/>
+              </w:rPr>
+              <w:t>e011</w:t>
+            </w:r>
           </w:p>
         </w:tc>
         <w:tc>
@@ -5646,35 +5821,43 @@
             <w:tcW w:w="2977" w:type="dxa"/>
           </w:tcPr>
           <w:p>
+            <w:r>
+              <w:rPr>
+                <w:rFonts w:ascii="ＭＳ Ｐ明朝" w:eastAsia="ＭＳ Ｐ明朝" w:hAnsi="ＭＳ Ｐ明朝" w:hint="eastAsia"/>
+              </w:rPr>
+              <w:t>旧パスワードは半角英数字で入力して下さい</w:t>
+            </w:r>
+          </w:p>
+        </w:tc>
+        <w:tc>
+          <w:tcPr>
+            <w:tcW w:w="2977" w:type="dxa"/>
+          </w:tcPr>
+          <w:p>
+            <w:r>
+              <w:rPr>
+                <w:rFonts w:ascii="ＭＳ Ｐ明朝" w:eastAsia="ＭＳ Ｐ明朝" w:hAnsi="ＭＳ Ｐ明朝" w:hint="eastAsia"/>
+              </w:rPr>
+              <w:t>修正ボタン（修正)</w:t>
+            </w:r>
+          </w:p>
+        </w:tc>
+        <w:tc>
+          <w:tcPr>
+            <w:tcW w:w="2754" w:type="dxa"/>
+          </w:tcPr>
+          <w:p>
             <w:pPr>
               <w:rPr>
-                <w:rFonts w:ascii="ＭＳ Ｐ明朝" w:eastAsia="ＭＳ Ｐ明朝" w:hAnsi="ＭＳ Ｐ明朝" w:hint="eastAsia"/>
+                <w:rFonts w:ascii="ＭＳ Ｐ明朝" w:eastAsia="ＭＳ Ｐ明朝" w:hAnsi="ＭＳ Ｐ明朝"/>
               </w:rPr>
             </w:pPr>
-          </w:p>
-        </w:tc>
-        <w:tc>
-          <w:tcPr>
-            <w:tcW w:w="2977" w:type="dxa"/>
-          </w:tcPr>
-          <w:p>
-            <w:pPr>
-              <w:rPr>
-                <w:rFonts w:ascii="ＭＳ Ｐ明朝" w:eastAsia="ＭＳ Ｐ明朝" w:hAnsi="ＭＳ Ｐ明朝" w:hint="eastAsia"/>
-              </w:rPr>
-            </w:pPr>
-          </w:p>
-        </w:tc>
-        <w:tc>
-          <w:tcPr>
-            <w:tcW w:w="2754" w:type="dxa"/>
-          </w:tcPr>
-          <w:p>
-            <w:pPr>
-              <w:rPr>
-                <w:rFonts w:ascii="ＭＳ Ｐ明朝" w:eastAsia="ＭＳ Ｐ明朝" w:hAnsi="ＭＳ Ｐ明朝" w:hint="eastAsia"/>
-              </w:rPr>
-            </w:pPr>
+            <w:r>
+              <w:rPr>
+                <w:rFonts w:ascii="ＭＳ Ｐ明朝" w:eastAsia="ＭＳ Ｐ明朝" w:hAnsi="ＭＳ Ｐ明朝" w:hint="eastAsia"/>
+              </w:rPr>
+              <w:t>旧パスワードが半角英数字以外で入力された</w:t>
+            </w:r>
           </w:p>
         </w:tc>
       </w:tr>
@@ -5693,7 +5876,7 @@
               <w:rPr>
                 <w:rFonts w:ascii="ＭＳ Ｐ明朝" w:eastAsia="ＭＳ Ｐ明朝" w:hAnsi="ＭＳ Ｐ明朝" w:hint="eastAsia"/>
               </w:rPr>
-              <w:t>e010</w:t>
+              <w:t>e012</w:t>
             </w:r>
           </w:p>
         </w:tc>
@@ -5702,6 +5885,44 @@
             <w:tcW w:w="2977" w:type="dxa"/>
           </w:tcPr>
           <w:p>
+            <w:r>
+              <w:rPr>
+                <w:rFonts w:ascii="ＭＳ Ｐ明朝" w:eastAsia="ＭＳ Ｐ明朝" w:hAnsi="ＭＳ Ｐ明朝" w:hint="eastAsia"/>
+              </w:rPr>
+              <w:t>新パスワード</w:t>
+            </w:r>
+            <w:r>
+              <w:rPr>
+                <w:rFonts w:ascii="ＭＳ Ｐ明朝" w:eastAsia="ＭＳ Ｐ明朝" w:hAnsi="ＭＳ Ｐ明朝" w:hint="eastAsia"/>
+              </w:rPr>
+              <w:t>を入力して</w:t>
+            </w:r>
+            <w:r>
+              <w:rPr>
+                <w:rFonts w:ascii="ＭＳ Ｐ明朝" w:eastAsia="ＭＳ Ｐ明朝" w:hAnsi="ＭＳ Ｐ明朝" w:hint="eastAsia"/>
+              </w:rPr>
+              <w:t>下さい</w:t>
+            </w:r>
+          </w:p>
+        </w:tc>
+        <w:tc>
+          <w:tcPr>
+            <w:tcW w:w="2977" w:type="dxa"/>
+          </w:tcPr>
+          <w:p>
+            <w:r>
+              <w:rPr>
+                <w:rFonts w:ascii="ＭＳ Ｐ明朝" w:eastAsia="ＭＳ Ｐ明朝" w:hAnsi="ＭＳ Ｐ明朝" w:hint="eastAsia"/>
+              </w:rPr>
+              <w:t>修正ボタン（修正)</w:t>
+            </w:r>
+          </w:p>
+        </w:tc>
+        <w:tc>
+          <w:tcPr>
+            <w:tcW w:w="2754" w:type="dxa"/>
+          </w:tcPr>
+          <w:p>
             <w:pPr>
               <w:rPr>
                 <w:rFonts w:ascii="ＭＳ Ｐ明朝" w:eastAsia="ＭＳ Ｐ明朝" w:hAnsi="ＭＳ Ｐ明朝"/>
@@ -5711,44 +5932,7 @@
               <w:rPr>
                 <w:rFonts w:ascii="ＭＳ Ｐ明朝" w:eastAsia="ＭＳ Ｐ明朝" w:hAnsi="ＭＳ Ｐ明朝" w:hint="eastAsia"/>
               </w:rPr>
-              <w:t>社員ID</w:t>
-            </w:r>
-            <w:r>
-              <w:rPr>
-                <w:rFonts w:ascii="ＭＳ Ｐ明朝" w:eastAsia="ＭＳ Ｐ明朝" w:hAnsi="ＭＳ Ｐ明朝" w:hint="eastAsia"/>
-              </w:rPr>
-              <w:t>を入力してください</w:t>
-            </w:r>
-          </w:p>
-        </w:tc>
-        <w:tc>
-          <w:tcPr>
-            <w:tcW w:w="2977" w:type="dxa"/>
-          </w:tcPr>
-          <w:p>
-            <w:r>
-              <w:rPr>
-                <w:rFonts w:ascii="ＭＳ Ｐ明朝" w:eastAsia="ＭＳ Ｐ明朝" w:hAnsi="ＭＳ Ｐ明朝" w:hint="eastAsia"/>
-              </w:rPr>
-              <w:t>修正ボタン（修正)</w:t>
-            </w:r>
-          </w:p>
-        </w:tc>
-        <w:tc>
-          <w:tcPr>
-            <w:tcW w:w="2754" w:type="dxa"/>
-          </w:tcPr>
-          <w:p>
-            <w:pPr>
-              <w:rPr>
-                <w:rFonts w:ascii="ＭＳ Ｐ明朝" w:eastAsia="ＭＳ Ｐ明朝" w:hAnsi="ＭＳ Ｐ明朝"/>
-              </w:rPr>
-            </w:pPr>
-            <w:r>
-              <w:rPr>
-                <w:rFonts w:ascii="ＭＳ Ｐ明朝" w:eastAsia="ＭＳ Ｐ明朝" w:hAnsi="ＭＳ Ｐ明朝" w:hint="eastAsia"/>
-              </w:rPr>
-              <w:t>社員IDが未入力</w:t>
+              <w:t>新パスワードが未入力</w:t>
             </w:r>
           </w:p>
         </w:tc>
@@ -5768,7 +5952,7 @@
               <w:rPr>
                 <w:rFonts w:ascii="ＭＳ Ｐ明朝" w:eastAsia="ＭＳ Ｐ明朝" w:hAnsi="ＭＳ Ｐ明朝" w:hint="eastAsia"/>
               </w:rPr>
-              <w:t>e011</w:t>
+              <w:t>e013</w:t>
             </w:r>
           </w:p>
         </w:tc>
@@ -5777,6 +5961,32 @@
             <w:tcW w:w="2977" w:type="dxa"/>
           </w:tcPr>
           <w:p>
+            <w:r>
+              <w:rPr>
+                <w:rFonts w:ascii="ＭＳ Ｐ明朝" w:eastAsia="ＭＳ Ｐ明朝" w:hAnsi="ＭＳ Ｐ明朝" w:hint="eastAsia"/>
+              </w:rPr>
+              <w:t>新パスワードは半角英数字で入力して下さい</w:t>
+            </w:r>
+          </w:p>
+        </w:tc>
+        <w:tc>
+          <w:tcPr>
+            <w:tcW w:w="2977" w:type="dxa"/>
+          </w:tcPr>
+          <w:p>
+            <w:r>
+              <w:rPr>
+                <w:rFonts w:ascii="ＭＳ Ｐ明朝" w:eastAsia="ＭＳ Ｐ明朝" w:hAnsi="ＭＳ Ｐ明朝" w:hint="eastAsia"/>
+              </w:rPr>
+              <w:t>修正ボタン（修正)</w:t>
+            </w:r>
+          </w:p>
+        </w:tc>
+        <w:tc>
+          <w:tcPr>
+            <w:tcW w:w="2754" w:type="dxa"/>
+          </w:tcPr>
+          <w:p>
             <w:pPr>
               <w:rPr>
                 <w:rFonts w:ascii="ＭＳ Ｐ明朝" w:eastAsia="ＭＳ Ｐ明朝" w:hAnsi="ＭＳ Ｐ明朝"/>
@@ -5786,44 +5996,7 @@
               <w:rPr>
                 <w:rFonts w:ascii="ＭＳ Ｐ明朝" w:eastAsia="ＭＳ Ｐ明朝" w:hAnsi="ＭＳ Ｐ明朝" w:hint="eastAsia"/>
               </w:rPr>
-              <w:t>社員IDが重複しています</w:t>
-            </w:r>
-          </w:p>
-        </w:tc>
-        <w:tc>
-          <w:tcPr>
-            <w:tcW w:w="2977" w:type="dxa"/>
-          </w:tcPr>
-          <w:p>
-            <w:r>
-              <w:rPr>
-                <w:rFonts w:ascii="ＭＳ Ｐ明朝" w:eastAsia="ＭＳ Ｐ明朝" w:hAnsi="ＭＳ Ｐ明朝" w:hint="eastAsia"/>
-              </w:rPr>
-              <w:t>修正ボタン（修正)</w:t>
-            </w:r>
-          </w:p>
-        </w:tc>
-        <w:tc>
-          <w:tcPr>
-            <w:tcW w:w="2754" w:type="dxa"/>
-          </w:tcPr>
-          <w:p>
-            <w:pPr>
-              <w:rPr>
-                <w:rFonts w:ascii="ＭＳ Ｐ明朝" w:eastAsia="ＭＳ Ｐ明朝" w:hAnsi="ＭＳ Ｐ明朝"/>
-              </w:rPr>
-            </w:pPr>
-            <w:r>
-              <w:rPr>
-                <w:rFonts w:ascii="ＭＳ Ｐ明朝" w:eastAsia="ＭＳ Ｐ明朝" w:hAnsi="ＭＳ Ｐ明朝" w:hint="eastAsia"/>
-              </w:rPr>
-              <w:t>既にデータベースに存在する社員ID</w:t>
-            </w:r>
-            <w:r>
-              <w:rPr>
-                <w:rFonts w:ascii="ＭＳ Ｐ明朝" w:eastAsia="ＭＳ Ｐ明朝" w:hAnsi="ＭＳ Ｐ明朝" w:hint="eastAsia"/>
-              </w:rPr>
-              <w:t>が入力された</w:t>
+              <w:t>新パスワードが半角英数字以外で入力された</w:t>
             </w:r>
           </w:p>
         </w:tc>
@@ -5843,7 +6016,7 @@
               <w:rPr>
                 <w:rFonts w:ascii="ＭＳ Ｐ明朝" w:eastAsia="ＭＳ Ｐ明朝" w:hAnsi="ＭＳ Ｐ明朝" w:hint="eastAsia"/>
               </w:rPr>
-              <w:t>e012</w:t>
+              <w:t>e014</w:t>
             </w:r>
           </w:p>
         </w:tc>
@@ -5856,13 +6029,19 @@
               <w:rPr>
                 <w:rFonts w:ascii="ＭＳ Ｐ明朝" w:eastAsia="ＭＳ Ｐ明朝" w:hAnsi="ＭＳ Ｐ明朝" w:hint="eastAsia"/>
               </w:rPr>
-              <w:t>旧パスワード</w:t>
-            </w:r>
-            <w:r>
-              <w:rPr>
-                <w:rFonts w:ascii="ＭＳ Ｐ明朝" w:eastAsia="ＭＳ Ｐ明朝" w:hAnsi="ＭＳ Ｐ明朝" w:hint="eastAsia"/>
-              </w:rPr>
-              <w:t>を入力してください</w:t>
+              <w:t>氏名</w:t>
+            </w:r>
+            <w:r>
+              <w:rPr>
+                <w:rFonts w:ascii="ＭＳ Ｐ明朝" w:eastAsia="ＭＳ Ｐ明朝" w:hAnsi="ＭＳ Ｐ明朝" w:hint="eastAsia"/>
+              </w:rPr>
+              <w:t>を入力して</w:t>
+            </w:r>
+            <w:r>
+              <w:rPr>
+                <w:rFonts w:ascii="ＭＳ Ｐ明朝" w:eastAsia="ＭＳ Ｐ明朝" w:hAnsi="ＭＳ Ｐ明朝" w:hint="eastAsia"/>
+              </w:rPr>
+              <w:t>下さい</w:t>
             </w:r>
           </w:p>
         </w:tc>
@@ -5884,22 +6063,17 @@
             <w:tcW w:w="2754" w:type="dxa"/>
           </w:tcPr>
           <w:p>
-            <w:pPr>
-              <w:rPr>
-                <w:rFonts w:ascii="ＭＳ Ｐ明朝" w:eastAsia="ＭＳ Ｐ明朝" w:hAnsi="ＭＳ Ｐ明朝"/>
-              </w:rPr>
-            </w:pPr>
-            <w:r>
-              <w:rPr>
-                <w:rFonts w:ascii="ＭＳ Ｐ明朝" w:eastAsia="ＭＳ Ｐ明朝" w:hAnsi="ＭＳ Ｐ明朝" w:hint="eastAsia"/>
-              </w:rPr>
-              <w:t>旧</w:t>
-            </w:r>
-            <w:r>
-              <w:rPr>
-                <w:rFonts w:ascii="ＭＳ Ｐ明朝" w:eastAsia="ＭＳ Ｐ明朝" w:hAnsi="ＭＳ Ｐ明朝" w:hint="eastAsia"/>
-              </w:rPr>
-              <w:t>パスワードが未入力</w:t>
+            <w:r>
+              <w:rPr>
+                <w:rFonts w:ascii="ＭＳ Ｐ明朝" w:eastAsia="ＭＳ Ｐ明朝" w:hAnsi="ＭＳ Ｐ明朝" w:hint="eastAsia"/>
+              </w:rPr>
+              <w:t>氏名</w:t>
+            </w:r>
+            <w:r>
+              <w:rPr>
+                <w:rFonts w:ascii="ＭＳ Ｐ明朝" w:eastAsia="ＭＳ Ｐ明朝" w:hAnsi="ＭＳ Ｐ明朝" w:hint="eastAsia"/>
+              </w:rPr>
+              <w:t>が未入力</w:t>
             </w:r>
           </w:p>
         </w:tc>
@@ -5919,7 +6093,7 @@
               <w:rPr>
                 <w:rFonts w:ascii="ＭＳ Ｐ明朝" w:eastAsia="ＭＳ Ｐ明朝" w:hAnsi="ＭＳ Ｐ明朝" w:hint="eastAsia"/>
               </w:rPr>
-              <w:t>e013</w:t>
+              <w:t>e015</w:t>
             </w:r>
           </w:p>
         </w:tc>
@@ -5931,14 +6105,9 @@
             <w:r>
               <w:rPr>
                 <w:rFonts w:ascii="ＭＳ Ｐ明朝" w:eastAsia="ＭＳ Ｐ明朝" w:hAnsi="ＭＳ Ｐ明朝" w:hint="eastAsia"/>
-              </w:rPr>
-              <w:t>新パスワード</w:t>
-            </w:r>
-            <w:r>
-              <w:rPr>
-                <w:rFonts w:ascii="ＭＳ Ｐ明朝" w:eastAsia="ＭＳ Ｐ明朝" w:hAnsi="ＭＳ Ｐ明朝" w:hint="eastAsia"/>
-              </w:rPr>
-              <w:t>を入力してください</w:t>
+                <w:szCs w:val="21"/>
+              </w:rPr>
+              <w:t>データベースでエラーが発生しています</w:t>
             </w:r>
           </w:p>
         </w:tc>
@@ -5951,7 +6120,25 @@
               <w:rPr>
                 <w:rFonts w:ascii="ＭＳ Ｐ明朝" w:eastAsia="ＭＳ Ｐ明朝" w:hAnsi="ＭＳ Ｐ明朝" w:hint="eastAsia"/>
               </w:rPr>
-              <w:t>修正ボタン（修正)</w:t>
+              <w:t>修正</w:t>
+            </w:r>
+            <w:r>
+              <w:rPr>
+                <w:rFonts w:ascii="ＭＳ Ｐ明朝" w:eastAsia="ＭＳ Ｐ明朝" w:hAnsi="ＭＳ Ｐ明朝" w:hint="eastAsia"/>
+              </w:rPr>
+              <w:t>ボタン（</w:t>
+            </w:r>
+            <w:r>
+              <w:rPr>
+                <w:rFonts w:ascii="ＭＳ Ｐ明朝" w:eastAsia="ＭＳ Ｐ明朝" w:hAnsi="ＭＳ Ｐ明朝" w:hint="eastAsia"/>
+              </w:rPr>
+              <w:t>修正内容確認</w:t>
+            </w:r>
+            <w:r>
+              <w:rPr>
+                <w:rFonts w:ascii="ＭＳ Ｐ明朝" w:eastAsia="ＭＳ Ｐ明朝" w:hAnsi="ＭＳ Ｐ明朝" w:hint="eastAsia"/>
+              </w:rPr>
+              <w:t>)</w:t>
             </w:r>
           </w:p>
         </w:tc>
@@ -5969,13 +6156,7 @@
               <w:rPr>
                 <w:rFonts w:ascii="ＭＳ Ｐ明朝" w:eastAsia="ＭＳ Ｐ明朝" w:hAnsi="ＭＳ Ｐ明朝" w:hint="eastAsia"/>
               </w:rPr>
-              <w:t>新</w:t>
-            </w:r>
-            <w:r>
-              <w:rPr>
-                <w:rFonts w:ascii="ＭＳ Ｐ明朝" w:eastAsia="ＭＳ Ｐ明朝" w:hAnsi="ＭＳ Ｐ明朝" w:hint="eastAsia"/>
-              </w:rPr>
-              <w:t>パスワードが未入力</w:t>
+              <w:t>データベースにエラーが発生している</w:t>
             </w:r>
           </w:p>
         </w:tc>
@@ -5995,7 +6176,7 @@
               <w:rPr>
                 <w:rFonts w:ascii="ＭＳ Ｐ明朝" w:eastAsia="ＭＳ Ｐ明朝" w:hAnsi="ＭＳ Ｐ明朝" w:hint="eastAsia"/>
               </w:rPr>
-              <w:t>e014</w:t>
+              <w:t>e016</w:t>
             </w:r>
           </w:p>
         </w:tc>
@@ -6006,15 +6187,21 @@
           <w:p>
             <w:r>
               <w:rPr>
-                <w:rFonts w:ascii="ＭＳ Ｐ明朝" w:eastAsia="ＭＳ Ｐ明朝" w:hAnsi="ＭＳ Ｐ明朝" w:hint="eastAsia"/>
-              </w:rPr>
-              <w:t>氏名</w:t>
-            </w:r>
-            <w:r>
-              <w:rPr>
-                <w:rFonts w:ascii="ＭＳ Ｐ明朝" w:eastAsia="ＭＳ Ｐ明朝" w:hAnsi="ＭＳ Ｐ明朝" w:hint="eastAsia"/>
-              </w:rPr>
-              <w:t>を入力してください</w:t>
+                <w:rFonts w:hint="eastAsia"/>
+              </w:rPr>
+              <w:t>社員</w:t>
+            </w:r>
+            <w:r>
+              <w:rPr>
+                <w:rFonts w:hint="eastAsia"/>
+              </w:rPr>
+              <w:t>ID</w:t>
+            </w:r>
+            <w:r>
+              <w:rPr>
+                <w:rFonts w:hint="eastAsia"/>
+              </w:rPr>
+              <w:t>が存在しません</w:t>
             </w:r>
           </w:p>
         </w:tc>
@@ -6027,7 +6214,25 @@
               <w:rPr>
                 <w:rFonts w:ascii="ＭＳ Ｐ明朝" w:eastAsia="ＭＳ Ｐ明朝" w:hAnsi="ＭＳ Ｐ明朝" w:hint="eastAsia"/>
               </w:rPr>
-              <w:t>修正ボタン（修正)</w:t>
+              <w:t>削除</w:t>
+            </w:r>
+            <w:r>
+              <w:rPr>
+                <w:rFonts w:ascii="ＭＳ Ｐ明朝" w:eastAsia="ＭＳ Ｐ明朝" w:hAnsi="ＭＳ Ｐ明朝" w:hint="eastAsia"/>
+              </w:rPr>
+              <w:t>ボタン（</w:t>
+            </w:r>
+            <w:r>
+              <w:rPr>
+                <w:rFonts w:ascii="ＭＳ Ｐ明朝" w:eastAsia="ＭＳ Ｐ明朝" w:hAnsi="ＭＳ Ｐ明朝" w:hint="eastAsia"/>
+              </w:rPr>
+              <w:t>削除内容確認</w:t>
+            </w:r>
+            <w:r>
+              <w:rPr>
+                <w:rFonts w:ascii="ＭＳ Ｐ明朝" w:eastAsia="ＭＳ Ｐ明朝" w:hAnsi="ＭＳ Ｐ明朝" w:hint="eastAsia"/>
+              </w:rPr>
+              <w:t>)</w:t>
             </w:r>
           </w:p>
         </w:tc>
@@ -6036,17 +6241,16 @@
             <w:tcW w:w="2754" w:type="dxa"/>
           </w:tcPr>
           <w:p>
-            <w:r>
-              <w:rPr>
-                <w:rFonts w:ascii="ＭＳ Ｐ明朝" w:eastAsia="ＭＳ Ｐ明朝" w:hAnsi="ＭＳ Ｐ明朝" w:hint="eastAsia"/>
-              </w:rPr>
-              <w:t>氏名</w:t>
-            </w:r>
-            <w:r>
-              <w:rPr>
-                <w:rFonts w:ascii="ＭＳ Ｐ明朝" w:eastAsia="ＭＳ Ｐ明朝" w:hAnsi="ＭＳ Ｐ明朝" w:hint="eastAsia"/>
-              </w:rPr>
-              <w:t>が未入力</w:t>
+            <w:pPr>
+              <w:rPr>
+                <w:rFonts w:ascii="ＭＳ Ｐ明朝" w:eastAsia="ＭＳ Ｐ明朝" w:hAnsi="ＭＳ Ｐ明朝"/>
+              </w:rPr>
+            </w:pPr>
+            <w:r>
+              <w:rPr>
+                <w:rFonts w:ascii="ＭＳ Ｐ明朝" w:eastAsia="ＭＳ Ｐ明朝" w:hAnsi="ＭＳ Ｐ明朝" w:hint="eastAsia"/>
+              </w:rPr>
+              <w:t>存在しない社員IDを削除</w:t>
             </w:r>
           </w:p>
         </w:tc>
@@ -6066,7 +6270,7 @@
               <w:rPr>
                 <w:rFonts w:ascii="ＭＳ Ｐ明朝" w:eastAsia="ＭＳ Ｐ明朝" w:hAnsi="ＭＳ Ｐ明朝" w:hint="eastAsia"/>
               </w:rPr>
-              <w:t>e013</w:t>
+              <w:t>e017</w:t>
             </w:r>
           </w:p>
         </w:tc>
@@ -6078,14 +6282,9 @@
             <w:r>
               <w:rPr>
                 <w:rFonts w:ascii="ＭＳ Ｐ明朝" w:eastAsia="ＭＳ Ｐ明朝" w:hAnsi="ＭＳ Ｐ明朝" w:hint="eastAsia"/>
-              </w:rPr>
-              <w:t>入社年月</w:t>
-            </w:r>
-            <w:r>
-              <w:rPr>
-                <w:rFonts w:ascii="ＭＳ Ｐ明朝" w:eastAsia="ＭＳ Ｐ明朝" w:hAnsi="ＭＳ Ｐ明朝" w:hint="eastAsia"/>
-              </w:rPr>
-              <w:t>を入力してください</w:t>
+                <w:szCs w:val="21"/>
+              </w:rPr>
+              <w:t>データベースでエラーが発生しています</w:t>
             </w:r>
           </w:p>
         </w:tc>
@@ -6098,7 +6297,25 @@
               <w:rPr>
                 <w:rFonts w:ascii="ＭＳ Ｐ明朝" w:eastAsia="ＭＳ Ｐ明朝" w:hAnsi="ＭＳ Ｐ明朝" w:hint="eastAsia"/>
               </w:rPr>
-              <w:t>修正ボタン（修正)</w:t>
+              <w:t>削除</w:t>
+            </w:r>
+            <w:r>
+              <w:rPr>
+                <w:rFonts w:ascii="ＭＳ Ｐ明朝" w:eastAsia="ＭＳ Ｐ明朝" w:hAnsi="ＭＳ Ｐ明朝" w:hint="eastAsia"/>
+              </w:rPr>
+              <w:t>ボタン（</w:t>
+            </w:r>
+            <w:r>
+              <w:rPr>
+                <w:rFonts w:ascii="ＭＳ Ｐ明朝" w:eastAsia="ＭＳ Ｐ明朝" w:hAnsi="ＭＳ Ｐ明朝" w:hint="eastAsia"/>
+              </w:rPr>
+              <w:t>削除内容確認</w:t>
+            </w:r>
+            <w:r>
+              <w:rPr>
+                <w:rFonts w:ascii="ＭＳ Ｐ明朝" w:eastAsia="ＭＳ Ｐ明朝" w:hAnsi="ＭＳ Ｐ明朝" w:hint="eastAsia"/>
+              </w:rPr>
+              <w:t>)</w:t>
             </w:r>
           </w:p>
         </w:tc>
@@ -6107,17 +6324,16 @@
             <w:tcW w:w="2754" w:type="dxa"/>
           </w:tcPr>
           <w:p>
-            <w:r>
-              <w:rPr>
-                <w:rFonts w:ascii="ＭＳ Ｐ明朝" w:eastAsia="ＭＳ Ｐ明朝" w:hAnsi="ＭＳ Ｐ明朝" w:hint="eastAsia"/>
-              </w:rPr>
-              <w:t>入社年月</w:t>
-            </w:r>
-            <w:r>
-              <w:rPr>
-                <w:rFonts w:ascii="ＭＳ Ｐ明朝" w:eastAsia="ＭＳ Ｐ明朝" w:hAnsi="ＭＳ Ｐ明朝" w:hint="eastAsia"/>
-              </w:rPr>
-              <w:t>が未入力</w:t>
+            <w:pPr>
+              <w:rPr>
+                <w:rFonts w:ascii="ＭＳ Ｐ明朝" w:eastAsia="ＭＳ Ｐ明朝" w:hAnsi="ＭＳ Ｐ明朝"/>
+              </w:rPr>
+            </w:pPr>
+            <w:r>
+              <w:rPr>
+                <w:rFonts w:ascii="ＭＳ Ｐ明朝" w:eastAsia="ＭＳ Ｐ明朝" w:hAnsi="ＭＳ Ｐ明朝" w:hint="eastAsia"/>
+              </w:rPr>
+              <w:t>データベースにエラーが発生している</w:t>
             </w:r>
           </w:p>
         </w:tc>
@@ -6137,7 +6353,7 @@
               <w:rPr>
                 <w:rFonts w:ascii="ＭＳ Ｐ明朝" w:eastAsia="ＭＳ Ｐ明朝" w:hAnsi="ＭＳ Ｐ明朝" w:hint="eastAsia"/>
               </w:rPr>
-              <w:t>e014</w:t>
+              <w:t>e018</w:t>
             </w:r>
           </w:p>
         </w:tc>
@@ -6150,13 +6366,7 @@
               <w:rPr>
                 <w:rFonts w:ascii="ＭＳ Ｐ明朝" w:eastAsia="ＭＳ Ｐ明朝" w:hAnsi="ＭＳ Ｐ明朝" w:hint="eastAsia"/>
               </w:rPr>
-              <w:t>部署</w:t>
-            </w:r>
-            <w:r>
-              <w:rPr>
-                <w:rFonts w:ascii="ＭＳ Ｐ明朝" w:eastAsia="ＭＳ Ｐ明朝" w:hAnsi="ＭＳ Ｐ明朝" w:hint="eastAsia"/>
-              </w:rPr>
-              <w:t>を入力してください</w:t>
+              <w:t>該当の社員IDは存在しません</w:t>
             </w:r>
           </w:p>
         </w:tc>
@@ -6169,7 +6379,13 @@
               <w:rPr>
                 <w:rFonts w:ascii="ＭＳ Ｐ明朝" w:eastAsia="ＭＳ Ｐ明朝" w:hAnsi="ＭＳ Ｐ明朝" w:hint="eastAsia"/>
               </w:rPr>
-              <w:t>修正ボタン（修正)</w:t>
+              <w:t>URL直接指定等で</w:t>
+            </w:r>
+            <w:r>
+              <w:rPr>
+                <w:rFonts w:ascii="ＭＳ Ｐ明朝" w:eastAsia="ＭＳ Ｐ明朝" w:hAnsi="ＭＳ Ｐ明朝" w:hint="eastAsia"/>
+              </w:rPr>
+              <w:t>社員情報詳細画面にアクセス</w:t>
             </w:r>
           </w:p>
         </w:tc>
@@ -6187,7 +6403,7 @@
               <w:rPr>
                 <w:rFonts w:ascii="ＭＳ Ｐ明朝" w:eastAsia="ＭＳ Ｐ明朝" w:hAnsi="ＭＳ Ｐ明朝" w:hint="eastAsia"/>
               </w:rPr>
-              <w:t>部署が未入力</w:t>
+              <w:t>存在しない社員IDを指定</w:t>
             </w:r>
           </w:p>
         </w:tc>
@@ -6261,7 +6477,7 @@
             <w:noProof/>
             <w:lang w:val="ja-JP"/>
           </w:rPr>
-          <w:t>6</w:t>
+          <w:t>1</w:t>
         </w:r>
         <w:r>
           <w:fldChar w:fldCharType="end"/>
@@ -6566,6 +6782,95 @@
     </w:lvl>
   </w:abstractNum>
   <w:abstractNum w:abstractNumId="3" w15:restartNumberingAfterBreak="0">
+    <w:nsid w:val="0D6C0906"/>
+    <w:multiLevelType w:val="hybridMultilevel"/>
+    <w:tmpl w:val="AA5C3612"/>
+    <w:lvl w:ilvl="0" w:tplc="0596BAF4">
+      <w:start w:val="1"/>
+      <w:numFmt w:val="decimalEnclosedCircle"/>
+      <w:lvlText w:val="%1"/>
+      <w:lvlJc w:val="left"/>
+      <w:pPr>
+        <w:ind w:left="1418" w:hanging="360"/>
+      </w:pPr>
+      <w:rPr>
+        <w:rFonts w:hint="default"/>
+      </w:rPr>
+    </w:lvl>
+    <w:lvl w:ilvl="1" w:tplc="04090017">
+      <w:start w:val="1"/>
+      <w:numFmt w:val="aiueoFullWidth"/>
+      <w:lvlText w:val="(%2)"/>
+      <w:lvlJc w:val="left"/>
+      <w:pPr>
+        <w:ind w:left="1898" w:hanging="420"/>
+      </w:pPr>
+    </w:lvl>
+    <w:lvl w:ilvl="2" w:tplc="04090011" w:tentative="1">
+      <w:start w:val="1"/>
+      <w:numFmt w:val="decimalEnclosedCircle"/>
+      <w:lvlText w:val="%3"/>
+      <w:lvlJc w:val="left"/>
+      <w:pPr>
+        <w:ind w:left="2318" w:hanging="420"/>
+      </w:pPr>
+    </w:lvl>
+    <w:lvl w:ilvl="3" w:tplc="0409000F" w:tentative="1">
+      <w:start w:val="1"/>
+      <w:numFmt w:val="decimal"/>
+      <w:lvlText w:val="%4."/>
+      <w:lvlJc w:val="left"/>
+      <w:pPr>
+        <w:ind w:left="2738" w:hanging="420"/>
+      </w:pPr>
+    </w:lvl>
+    <w:lvl w:ilvl="4" w:tplc="04090017" w:tentative="1">
+      <w:start w:val="1"/>
+      <w:numFmt w:val="aiueoFullWidth"/>
+      <w:lvlText w:val="(%5)"/>
+      <w:lvlJc w:val="left"/>
+      <w:pPr>
+        <w:ind w:left="3158" w:hanging="420"/>
+      </w:pPr>
+    </w:lvl>
+    <w:lvl w:ilvl="5" w:tplc="04090011" w:tentative="1">
+      <w:start w:val="1"/>
+      <w:numFmt w:val="decimalEnclosedCircle"/>
+      <w:lvlText w:val="%6"/>
+      <w:lvlJc w:val="left"/>
+      <w:pPr>
+        <w:ind w:left="3578" w:hanging="420"/>
+      </w:pPr>
+    </w:lvl>
+    <w:lvl w:ilvl="6" w:tplc="0409000F" w:tentative="1">
+      <w:start w:val="1"/>
+      <w:numFmt w:val="decimal"/>
+      <w:lvlText w:val="%7."/>
+      <w:lvlJc w:val="left"/>
+      <w:pPr>
+        <w:ind w:left="3998" w:hanging="420"/>
+      </w:pPr>
+    </w:lvl>
+    <w:lvl w:ilvl="7" w:tplc="04090017" w:tentative="1">
+      <w:start w:val="1"/>
+      <w:numFmt w:val="aiueoFullWidth"/>
+      <w:lvlText w:val="(%8)"/>
+      <w:lvlJc w:val="left"/>
+      <w:pPr>
+        <w:ind w:left="4418" w:hanging="420"/>
+      </w:pPr>
+    </w:lvl>
+    <w:lvl w:ilvl="8" w:tplc="04090011" w:tentative="1">
+      <w:start w:val="1"/>
+      <w:numFmt w:val="decimalEnclosedCircle"/>
+      <w:lvlText w:val="%9"/>
+      <w:lvlJc w:val="left"/>
+      <w:pPr>
+        <w:ind w:left="4838" w:hanging="420"/>
+      </w:pPr>
+    </w:lvl>
+  </w:abstractNum>
+  <w:abstractNum w:abstractNumId="4" w15:restartNumberingAfterBreak="0">
     <w:nsid w:val="23E37FDE"/>
     <w:multiLevelType w:val="hybridMultilevel"/>
     <w:tmpl w:val="925C6824"/>
@@ -6654,7 +6959,7 @@
       </w:pPr>
     </w:lvl>
   </w:abstractNum>
-  <w:abstractNum w:abstractNumId="4" w15:restartNumberingAfterBreak="0">
+  <w:abstractNum w:abstractNumId="5" w15:restartNumberingAfterBreak="0">
     <w:nsid w:val="24FA36B9"/>
     <w:multiLevelType w:val="hybridMultilevel"/>
     <w:tmpl w:val="AA841E98"/>
@@ -6743,7 +7048,7 @@
       </w:pPr>
     </w:lvl>
   </w:abstractNum>
-  <w:abstractNum w:abstractNumId="5" w15:restartNumberingAfterBreak="0">
+  <w:abstractNum w:abstractNumId="6" w15:restartNumberingAfterBreak="0">
     <w:nsid w:val="276B6AD0"/>
     <w:multiLevelType w:val="hybridMultilevel"/>
     <w:tmpl w:val="2BBAFF30"/>
@@ -6832,7 +7137,7 @@
       </w:pPr>
     </w:lvl>
   </w:abstractNum>
-  <w:abstractNum w:abstractNumId="6" w15:restartNumberingAfterBreak="0">
+  <w:abstractNum w:abstractNumId="7" w15:restartNumberingAfterBreak="0">
     <w:nsid w:val="2E9558B4"/>
     <w:multiLevelType w:val="hybridMultilevel"/>
     <w:tmpl w:val="C864226C"/>
@@ -6921,7 +7226,7 @@
       </w:pPr>
     </w:lvl>
   </w:abstractNum>
-  <w:abstractNum w:abstractNumId="7" w15:restartNumberingAfterBreak="0">
+  <w:abstractNum w:abstractNumId="8" w15:restartNumberingAfterBreak="0">
     <w:nsid w:val="353567BD"/>
     <w:multiLevelType w:val="hybridMultilevel"/>
     <w:tmpl w:val="72C678EE"/>
@@ -7013,7 +7318,7 @@
       </w:pPr>
     </w:lvl>
   </w:abstractNum>
-  <w:abstractNum w:abstractNumId="8" w15:restartNumberingAfterBreak="0">
+  <w:abstractNum w:abstractNumId="9" w15:restartNumberingAfterBreak="0">
     <w:nsid w:val="3BB83624"/>
     <w:multiLevelType w:val="hybridMultilevel"/>
     <w:tmpl w:val="2BBAFF30"/>
@@ -7102,7 +7407,7 @@
       </w:pPr>
     </w:lvl>
   </w:abstractNum>
-  <w:abstractNum w:abstractNumId="9" w15:restartNumberingAfterBreak="0">
+  <w:abstractNum w:abstractNumId="10" w15:restartNumberingAfterBreak="0">
     <w:nsid w:val="409C514F"/>
     <w:multiLevelType w:val="hybridMultilevel"/>
     <w:tmpl w:val="AA5C3612"/>
@@ -7191,7 +7496,96 @@
       </w:pPr>
     </w:lvl>
   </w:abstractNum>
-  <w:abstractNum w:abstractNumId="10" w15:restartNumberingAfterBreak="0">
+  <w:abstractNum w:abstractNumId="11" w15:restartNumberingAfterBreak="0">
+    <w:nsid w:val="44A22CCA"/>
+    <w:multiLevelType w:val="hybridMultilevel"/>
+    <w:tmpl w:val="AA5C3612"/>
+    <w:lvl w:ilvl="0" w:tplc="0596BAF4">
+      <w:start w:val="1"/>
+      <w:numFmt w:val="decimalEnclosedCircle"/>
+      <w:lvlText w:val="%1"/>
+      <w:lvlJc w:val="left"/>
+      <w:pPr>
+        <w:ind w:left="1418" w:hanging="360"/>
+      </w:pPr>
+      <w:rPr>
+        <w:rFonts w:hint="default"/>
+      </w:rPr>
+    </w:lvl>
+    <w:lvl w:ilvl="1" w:tplc="04090017">
+      <w:start w:val="1"/>
+      <w:numFmt w:val="aiueoFullWidth"/>
+      <w:lvlText w:val="(%2)"/>
+      <w:lvlJc w:val="left"/>
+      <w:pPr>
+        <w:ind w:left="1898" w:hanging="420"/>
+      </w:pPr>
+    </w:lvl>
+    <w:lvl w:ilvl="2" w:tplc="04090011" w:tentative="1">
+      <w:start w:val="1"/>
+      <w:numFmt w:val="decimalEnclosedCircle"/>
+      <w:lvlText w:val="%3"/>
+      <w:lvlJc w:val="left"/>
+      <w:pPr>
+        <w:ind w:left="2318" w:hanging="420"/>
+      </w:pPr>
+    </w:lvl>
+    <w:lvl w:ilvl="3" w:tplc="0409000F" w:tentative="1">
+      <w:start w:val="1"/>
+      <w:numFmt w:val="decimal"/>
+      <w:lvlText w:val="%4."/>
+      <w:lvlJc w:val="left"/>
+      <w:pPr>
+        <w:ind w:left="2738" w:hanging="420"/>
+      </w:pPr>
+    </w:lvl>
+    <w:lvl w:ilvl="4" w:tplc="04090017" w:tentative="1">
+      <w:start w:val="1"/>
+      <w:numFmt w:val="aiueoFullWidth"/>
+      <w:lvlText w:val="(%5)"/>
+      <w:lvlJc w:val="left"/>
+      <w:pPr>
+        <w:ind w:left="3158" w:hanging="420"/>
+      </w:pPr>
+    </w:lvl>
+    <w:lvl w:ilvl="5" w:tplc="04090011" w:tentative="1">
+      <w:start w:val="1"/>
+      <w:numFmt w:val="decimalEnclosedCircle"/>
+      <w:lvlText w:val="%6"/>
+      <w:lvlJc w:val="left"/>
+      <w:pPr>
+        <w:ind w:left="3578" w:hanging="420"/>
+      </w:pPr>
+    </w:lvl>
+    <w:lvl w:ilvl="6" w:tplc="0409000F" w:tentative="1">
+      <w:start w:val="1"/>
+      <w:numFmt w:val="decimal"/>
+      <w:lvlText w:val="%7."/>
+      <w:lvlJc w:val="left"/>
+      <w:pPr>
+        <w:ind w:left="3998" w:hanging="420"/>
+      </w:pPr>
+    </w:lvl>
+    <w:lvl w:ilvl="7" w:tplc="04090017" w:tentative="1">
+      <w:start w:val="1"/>
+      <w:numFmt w:val="aiueoFullWidth"/>
+      <w:lvlText w:val="(%8)"/>
+      <w:lvlJc w:val="left"/>
+      <w:pPr>
+        <w:ind w:left="4418" w:hanging="420"/>
+      </w:pPr>
+    </w:lvl>
+    <w:lvl w:ilvl="8" w:tplc="04090011" w:tentative="1">
+      <w:start w:val="1"/>
+      <w:numFmt w:val="decimalEnclosedCircle"/>
+      <w:lvlText w:val="%9"/>
+      <w:lvlJc w:val="left"/>
+      <w:pPr>
+        <w:ind w:left="4838" w:hanging="420"/>
+      </w:pPr>
+    </w:lvl>
+  </w:abstractNum>
+  <w:abstractNum w:abstractNumId="12" w15:restartNumberingAfterBreak="0">
     <w:nsid w:val="47084139"/>
     <w:multiLevelType w:val="hybridMultilevel"/>
     <w:tmpl w:val="49C8F34C"/>
@@ -7280,7 +7674,7 @@
       </w:pPr>
     </w:lvl>
   </w:abstractNum>
-  <w:abstractNum w:abstractNumId="11" w15:restartNumberingAfterBreak="0">
+  <w:abstractNum w:abstractNumId="13" w15:restartNumberingAfterBreak="0">
     <w:nsid w:val="498C40A9"/>
     <w:multiLevelType w:val="hybridMultilevel"/>
     <w:tmpl w:val="E72ABAB6"/>
@@ -7369,7 +7763,96 @@
       </w:pPr>
     </w:lvl>
   </w:abstractNum>
-  <w:abstractNum w:abstractNumId="12" w15:restartNumberingAfterBreak="0">
+  <w:abstractNum w:abstractNumId="14" w15:restartNumberingAfterBreak="0">
+    <w:nsid w:val="4E112A52"/>
+    <w:multiLevelType w:val="hybridMultilevel"/>
+    <w:tmpl w:val="AA5C3612"/>
+    <w:lvl w:ilvl="0" w:tplc="0596BAF4">
+      <w:start w:val="1"/>
+      <w:numFmt w:val="decimalEnclosedCircle"/>
+      <w:lvlText w:val="%1"/>
+      <w:lvlJc w:val="left"/>
+      <w:pPr>
+        <w:ind w:left="1418" w:hanging="360"/>
+      </w:pPr>
+      <w:rPr>
+        <w:rFonts w:hint="default"/>
+      </w:rPr>
+    </w:lvl>
+    <w:lvl w:ilvl="1" w:tplc="04090017">
+      <w:start w:val="1"/>
+      <w:numFmt w:val="aiueoFullWidth"/>
+      <w:lvlText w:val="(%2)"/>
+      <w:lvlJc w:val="left"/>
+      <w:pPr>
+        <w:ind w:left="1898" w:hanging="420"/>
+      </w:pPr>
+    </w:lvl>
+    <w:lvl w:ilvl="2" w:tplc="04090011" w:tentative="1">
+      <w:start w:val="1"/>
+      <w:numFmt w:val="decimalEnclosedCircle"/>
+      <w:lvlText w:val="%3"/>
+      <w:lvlJc w:val="left"/>
+      <w:pPr>
+        <w:ind w:left="2318" w:hanging="420"/>
+      </w:pPr>
+    </w:lvl>
+    <w:lvl w:ilvl="3" w:tplc="0409000F" w:tentative="1">
+      <w:start w:val="1"/>
+      <w:numFmt w:val="decimal"/>
+      <w:lvlText w:val="%4."/>
+      <w:lvlJc w:val="left"/>
+      <w:pPr>
+        <w:ind w:left="2738" w:hanging="420"/>
+      </w:pPr>
+    </w:lvl>
+    <w:lvl w:ilvl="4" w:tplc="04090017" w:tentative="1">
+      <w:start w:val="1"/>
+      <w:numFmt w:val="aiueoFullWidth"/>
+      <w:lvlText w:val="(%5)"/>
+      <w:lvlJc w:val="left"/>
+      <w:pPr>
+        <w:ind w:left="3158" w:hanging="420"/>
+      </w:pPr>
+    </w:lvl>
+    <w:lvl w:ilvl="5" w:tplc="04090011" w:tentative="1">
+      <w:start w:val="1"/>
+      <w:numFmt w:val="decimalEnclosedCircle"/>
+      <w:lvlText w:val="%6"/>
+      <w:lvlJc w:val="left"/>
+      <w:pPr>
+        <w:ind w:left="3578" w:hanging="420"/>
+      </w:pPr>
+    </w:lvl>
+    <w:lvl w:ilvl="6" w:tplc="0409000F" w:tentative="1">
+      <w:start w:val="1"/>
+      <w:numFmt w:val="decimal"/>
+      <w:lvlText w:val="%7."/>
+      <w:lvlJc w:val="left"/>
+      <w:pPr>
+        <w:ind w:left="3998" w:hanging="420"/>
+      </w:pPr>
+    </w:lvl>
+    <w:lvl w:ilvl="7" w:tplc="04090017" w:tentative="1">
+      <w:start w:val="1"/>
+      <w:numFmt w:val="aiueoFullWidth"/>
+      <w:lvlText w:val="(%8)"/>
+      <w:lvlJc w:val="left"/>
+      <w:pPr>
+        <w:ind w:left="4418" w:hanging="420"/>
+      </w:pPr>
+    </w:lvl>
+    <w:lvl w:ilvl="8" w:tplc="04090011" w:tentative="1">
+      <w:start w:val="1"/>
+      <w:numFmt w:val="decimalEnclosedCircle"/>
+      <w:lvlText w:val="%9"/>
+      <w:lvlJc w:val="left"/>
+      <w:pPr>
+        <w:ind w:left="4838" w:hanging="420"/>
+      </w:pPr>
+    </w:lvl>
+  </w:abstractNum>
+  <w:abstractNum w:abstractNumId="15" w15:restartNumberingAfterBreak="0">
     <w:nsid w:val="51236880"/>
     <w:multiLevelType w:val="hybridMultilevel"/>
     <w:tmpl w:val="AA5C3612"/>
@@ -7458,7 +7941,7 @@
       </w:pPr>
     </w:lvl>
   </w:abstractNum>
-  <w:abstractNum w:abstractNumId="13" w15:restartNumberingAfterBreak="0">
+  <w:abstractNum w:abstractNumId="16" w15:restartNumberingAfterBreak="0">
     <w:nsid w:val="55F2720E"/>
     <w:multiLevelType w:val="hybridMultilevel"/>
     <w:tmpl w:val="A600C784"/>
@@ -7547,7 +8030,7 @@
       </w:pPr>
     </w:lvl>
   </w:abstractNum>
-  <w:abstractNum w:abstractNumId="14" w15:restartNumberingAfterBreak="0">
+  <w:abstractNum w:abstractNumId="17" w15:restartNumberingAfterBreak="0">
     <w:nsid w:val="58266AF3"/>
     <w:multiLevelType w:val="hybridMultilevel"/>
     <w:tmpl w:val="345ADD34"/>
@@ -7636,7 +8119,96 @@
       </w:pPr>
     </w:lvl>
   </w:abstractNum>
-  <w:abstractNum w:abstractNumId="15" w15:restartNumberingAfterBreak="0">
+  <w:abstractNum w:abstractNumId="18" w15:restartNumberingAfterBreak="0">
+    <w:nsid w:val="593E70CB"/>
+    <w:multiLevelType w:val="hybridMultilevel"/>
+    <w:tmpl w:val="AA5C3612"/>
+    <w:lvl w:ilvl="0" w:tplc="0596BAF4">
+      <w:start w:val="1"/>
+      <w:numFmt w:val="decimalEnclosedCircle"/>
+      <w:lvlText w:val="%1"/>
+      <w:lvlJc w:val="left"/>
+      <w:pPr>
+        <w:ind w:left="1418" w:hanging="360"/>
+      </w:pPr>
+      <w:rPr>
+        <w:rFonts w:hint="default"/>
+      </w:rPr>
+    </w:lvl>
+    <w:lvl w:ilvl="1" w:tplc="04090017">
+      <w:start w:val="1"/>
+      <w:numFmt w:val="aiueoFullWidth"/>
+      <w:lvlText w:val="(%2)"/>
+      <w:lvlJc w:val="left"/>
+      <w:pPr>
+        <w:ind w:left="1898" w:hanging="420"/>
+      </w:pPr>
+    </w:lvl>
+    <w:lvl w:ilvl="2" w:tplc="04090011" w:tentative="1">
+      <w:start w:val="1"/>
+      <w:numFmt w:val="decimalEnclosedCircle"/>
+      <w:lvlText w:val="%3"/>
+      <w:lvlJc w:val="left"/>
+      <w:pPr>
+        <w:ind w:left="2318" w:hanging="420"/>
+      </w:pPr>
+    </w:lvl>
+    <w:lvl w:ilvl="3" w:tplc="0409000F" w:tentative="1">
+      <w:start w:val="1"/>
+      <w:numFmt w:val="decimal"/>
+      <w:lvlText w:val="%4."/>
+      <w:lvlJc w:val="left"/>
+      <w:pPr>
+        <w:ind w:left="2738" w:hanging="420"/>
+      </w:pPr>
+    </w:lvl>
+    <w:lvl w:ilvl="4" w:tplc="04090017" w:tentative="1">
+      <w:start w:val="1"/>
+      <w:numFmt w:val="aiueoFullWidth"/>
+      <w:lvlText w:val="(%5)"/>
+      <w:lvlJc w:val="left"/>
+      <w:pPr>
+        <w:ind w:left="3158" w:hanging="420"/>
+      </w:pPr>
+    </w:lvl>
+    <w:lvl w:ilvl="5" w:tplc="04090011" w:tentative="1">
+      <w:start w:val="1"/>
+      <w:numFmt w:val="decimalEnclosedCircle"/>
+      <w:lvlText w:val="%6"/>
+      <w:lvlJc w:val="left"/>
+      <w:pPr>
+        <w:ind w:left="3578" w:hanging="420"/>
+      </w:pPr>
+    </w:lvl>
+    <w:lvl w:ilvl="6" w:tplc="0409000F" w:tentative="1">
+      <w:start w:val="1"/>
+      <w:numFmt w:val="decimal"/>
+      <w:lvlText w:val="%7."/>
+      <w:lvlJc w:val="left"/>
+      <w:pPr>
+        <w:ind w:left="3998" w:hanging="420"/>
+      </w:pPr>
+    </w:lvl>
+    <w:lvl w:ilvl="7" w:tplc="04090017" w:tentative="1">
+      <w:start w:val="1"/>
+      <w:numFmt w:val="aiueoFullWidth"/>
+      <w:lvlText w:val="(%8)"/>
+      <w:lvlJc w:val="left"/>
+      <w:pPr>
+        <w:ind w:left="4418" w:hanging="420"/>
+      </w:pPr>
+    </w:lvl>
+    <w:lvl w:ilvl="8" w:tplc="04090011" w:tentative="1">
+      <w:start w:val="1"/>
+      <w:numFmt w:val="decimalEnclosedCircle"/>
+      <w:lvlText w:val="%9"/>
+      <w:lvlJc w:val="left"/>
+      <w:pPr>
+        <w:ind w:left="4838" w:hanging="420"/>
+      </w:pPr>
+    </w:lvl>
+  </w:abstractNum>
+  <w:abstractNum w:abstractNumId="19" w15:restartNumberingAfterBreak="0">
     <w:nsid w:val="5F020E78"/>
     <w:multiLevelType w:val="hybridMultilevel"/>
     <w:tmpl w:val="2BBAFF30"/>
@@ -7725,7 +8297,7 @@
       </w:pPr>
     </w:lvl>
   </w:abstractNum>
-  <w:abstractNum w:abstractNumId="16" w15:restartNumberingAfterBreak="0">
+  <w:abstractNum w:abstractNumId="20" w15:restartNumberingAfterBreak="0">
     <w:nsid w:val="5F841573"/>
     <w:multiLevelType w:val="hybridMultilevel"/>
     <w:tmpl w:val="AA5C3612"/>
@@ -7814,7 +8386,7 @@
       </w:pPr>
     </w:lvl>
   </w:abstractNum>
-  <w:abstractNum w:abstractNumId="17" w15:restartNumberingAfterBreak="0">
+  <w:abstractNum w:abstractNumId="21" w15:restartNumberingAfterBreak="0">
     <w:nsid w:val="688A35A6"/>
     <w:multiLevelType w:val="hybridMultilevel"/>
     <w:tmpl w:val="A600C784"/>
@@ -7903,7 +8475,7 @@
       </w:pPr>
     </w:lvl>
   </w:abstractNum>
-  <w:abstractNum w:abstractNumId="18" w15:restartNumberingAfterBreak="0">
+  <w:abstractNum w:abstractNumId="22" w15:restartNumberingAfterBreak="0">
     <w:nsid w:val="6B9C026A"/>
     <w:multiLevelType w:val="hybridMultilevel"/>
     <w:tmpl w:val="AA5C3612"/>
@@ -7992,7 +8564,7 @@
       </w:pPr>
     </w:lvl>
   </w:abstractNum>
-  <w:abstractNum w:abstractNumId="19" w15:restartNumberingAfterBreak="0">
+  <w:abstractNum w:abstractNumId="23" w15:restartNumberingAfterBreak="0">
     <w:nsid w:val="6C4F5369"/>
     <w:multiLevelType w:val="hybridMultilevel"/>
     <w:tmpl w:val="345ADD34"/>
@@ -8081,7 +8653,119 @@
       </w:pPr>
     </w:lvl>
   </w:abstractNum>
-  <w:abstractNum w:abstractNumId="20" w15:restartNumberingAfterBreak="0">
+  <w:abstractNum w:abstractNumId="24" w15:restartNumberingAfterBreak="0">
+    <w:nsid w:val="6C8D19F6"/>
+    <w:multiLevelType w:val="hybridMultilevel"/>
+    <w:tmpl w:val="56B6D798"/>
+    <w:lvl w:ilvl="0" w:tplc="CCFC8010">
+      <w:numFmt w:val="bullet"/>
+      <w:lvlText w:val="・"/>
+      <w:lvlJc w:val="left"/>
+      <w:pPr>
+        <w:ind w:left="1019" w:hanging="360"/>
+      </w:pPr>
+      <w:rPr>
+        <w:rFonts w:ascii="ＭＳ Ｐ明朝" w:eastAsia="ＭＳ Ｐ明朝" w:hAnsi="ＭＳ Ｐ明朝" w:cstheme="minorBidi" w:hint="eastAsia"/>
+      </w:rPr>
+    </w:lvl>
+    <w:lvl w:ilvl="1" w:tplc="0409000B" w:tentative="1">
+      <w:start w:val="1"/>
+      <w:numFmt w:val="bullet"/>
+      <w:lvlText w:val=""/>
+      <w:lvlJc w:val="left"/>
+      <w:pPr>
+        <w:ind w:left="1499" w:hanging="420"/>
+      </w:pPr>
+      <w:rPr>
+        <w:rFonts w:ascii="Wingdings" w:hAnsi="Wingdings" w:hint="default"/>
+      </w:rPr>
+    </w:lvl>
+    <w:lvl w:ilvl="2" w:tplc="0409000D" w:tentative="1">
+      <w:start w:val="1"/>
+      <w:numFmt w:val="bullet"/>
+      <w:lvlText w:val=""/>
+      <w:lvlJc w:val="left"/>
+      <w:pPr>
+        <w:ind w:left="1919" w:hanging="420"/>
+      </w:pPr>
+      <w:rPr>
+        <w:rFonts w:ascii="Wingdings" w:hAnsi="Wingdings" w:hint="default"/>
+      </w:rPr>
+    </w:lvl>
+    <w:lvl w:ilvl="3" w:tplc="04090001" w:tentative="1">
+      <w:start w:val="1"/>
+      <w:numFmt w:val="bullet"/>
+      <w:lvlText w:val=""/>
+      <w:lvlJc w:val="left"/>
+      <w:pPr>
+        <w:ind w:left="2339" w:hanging="420"/>
+      </w:pPr>
+      <w:rPr>
+        <w:rFonts w:ascii="Wingdings" w:hAnsi="Wingdings" w:hint="default"/>
+      </w:rPr>
+    </w:lvl>
+    <w:lvl w:ilvl="4" w:tplc="0409000B" w:tentative="1">
+      <w:start w:val="1"/>
+      <w:numFmt w:val="bullet"/>
+      <w:lvlText w:val=""/>
+      <w:lvlJc w:val="left"/>
+      <w:pPr>
+        <w:ind w:left="2759" w:hanging="420"/>
+      </w:pPr>
+      <w:rPr>
+        <w:rFonts w:ascii="Wingdings" w:hAnsi="Wingdings" w:hint="default"/>
+      </w:rPr>
+    </w:lvl>
+    <w:lvl w:ilvl="5" w:tplc="0409000D" w:tentative="1">
+      <w:start w:val="1"/>
+      <w:numFmt w:val="bullet"/>
+      <w:lvlText w:val=""/>
+      <w:lvlJc w:val="left"/>
+      <w:pPr>
+        <w:ind w:left="3179" w:hanging="420"/>
+      </w:pPr>
+      <w:rPr>
+        <w:rFonts w:ascii="Wingdings" w:hAnsi="Wingdings" w:hint="default"/>
+      </w:rPr>
+    </w:lvl>
+    <w:lvl w:ilvl="6" w:tplc="04090001" w:tentative="1">
+      <w:start w:val="1"/>
+      <w:numFmt w:val="bullet"/>
+      <w:lvlText w:val=""/>
+      <w:lvlJc w:val="left"/>
+      <w:pPr>
+        <w:ind w:left="3599" w:hanging="420"/>
+      </w:pPr>
+      <w:rPr>
+        <w:rFonts w:ascii="Wingdings" w:hAnsi="Wingdings" w:hint="default"/>
+      </w:rPr>
+    </w:lvl>
+    <w:lvl w:ilvl="7" w:tplc="0409000B" w:tentative="1">
+      <w:start w:val="1"/>
+      <w:numFmt w:val="bullet"/>
+      <w:lvlText w:val=""/>
+      <w:lvlJc w:val="left"/>
+      <w:pPr>
+        <w:ind w:left="4019" w:hanging="420"/>
+      </w:pPr>
+      <w:rPr>
+        <w:rFonts w:ascii="Wingdings" w:hAnsi="Wingdings" w:hint="default"/>
+      </w:rPr>
+    </w:lvl>
+    <w:lvl w:ilvl="8" w:tplc="0409000D" w:tentative="1">
+      <w:start w:val="1"/>
+      <w:numFmt w:val="bullet"/>
+      <w:lvlText w:val=""/>
+      <w:lvlJc w:val="left"/>
+      <w:pPr>
+        <w:ind w:left="4439" w:hanging="420"/>
+      </w:pPr>
+      <w:rPr>
+        <w:rFonts w:ascii="Wingdings" w:hAnsi="Wingdings" w:hint="default"/>
+      </w:rPr>
+    </w:lvl>
+  </w:abstractNum>
+  <w:abstractNum w:abstractNumId="25" w15:restartNumberingAfterBreak="0">
     <w:nsid w:val="72755467"/>
     <w:multiLevelType w:val="hybridMultilevel"/>
     <w:tmpl w:val="36C6AD0C"/>
@@ -8170,7 +8854,7 @@
       </w:pPr>
     </w:lvl>
   </w:abstractNum>
-  <w:abstractNum w:abstractNumId="21" w15:restartNumberingAfterBreak="0">
+  <w:abstractNum w:abstractNumId="26" w15:restartNumberingAfterBreak="0">
     <w:nsid w:val="7D8C393F"/>
     <w:multiLevelType w:val="hybridMultilevel"/>
     <w:tmpl w:val="345ADD34"/>
@@ -8259,7 +8943,7 @@
       </w:pPr>
     </w:lvl>
   </w:abstractNum>
-  <w:abstractNum w:abstractNumId="22" w15:restartNumberingAfterBreak="0">
+  <w:abstractNum w:abstractNumId="27" w15:restartNumberingAfterBreak="0">
     <w:nsid w:val="7E8C0DC3"/>
     <w:multiLevelType w:val="hybridMultilevel"/>
     <w:tmpl w:val="97E6D816"/>
@@ -8349,73 +9033,88 @@
     </w:lvl>
   </w:abstractNum>
   <w:num w:numId="1">
+    <w:abstractNumId w:val="8"/>
+  </w:num>
+  <w:num w:numId="2">
+    <w:abstractNumId w:val="5"/>
+  </w:num>
+  <w:num w:numId="3">
+    <w:abstractNumId w:val="12"/>
+  </w:num>
+  <w:num w:numId="4">
+    <w:abstractNumId w:val="25"/>
+  </w:num>
+  <w:num w:numId="5">
+    <w:abstractNumId w:val="13"/>
+  </w:num>
+  <w:num w:numId="6">
     <w:abstractNumId w:val="7"/>
   </w:num>
-  <w:num w:numId="2">
+  <w:num w:numId="7">
+    <w:abstractNumId w:val="27"/>
+  </w:num>
+  <w:num w:numId="8">
+    <w:abstractNumId w:val="6"/>
+  </w:num>
+  <w:num w:numId="9">
+    <w:abstractNumId w:val="9"/>
+  </w:num>
+  <w:num w:numId="10">
+    <w:abstractNumId w:val="19"/>
+  </w:num>
+  <w:num w:numId="11">
     <w:abstractNumId w:val="4"/>
   </w:num>
-  <w:num w:numId="3">
-    <w:abstractNumId w:val="10"/>
+  <w:num w:numId="12">
+    <w:abstractNumId w:val="21"/>
   </w:num>
-  <w:num w:numId="4">
-    <w:abstractNumId w:val="20"/>
+  <w:num w:numId="13">
+    <w:abstractNumId w:val="26"/>
   </w:num>
-  <w:num w:numId="5">
-    <w:abstractNumId w:val="11"/>
-  </w:num>
-  <w:num w:numId="6">
-    <w:abstractNumId w:val="6"/>
-  </w:num>
-  <w:num w:numId="7">
-    <w:abstractNumId w:val="22"/>
-  </w:num>
-  <w:num w:numId="8">
-    <w:abstractNumId w:val="5"/>
-  </w:num>
-  <w:num w:numId="9">
-    <w:abstractNumId w:val="8"/>
-  </w:num>
-  <w:num w:numId="10">
+  <w:num w:numId="14">
     <w:abstractNumId w:val="15"/>
   </w:num>
-  <w:num w:numId="11">
-    <w:abstractNumId w:val="3"/>
-  </w:num>
-  <w:num w:numId="12">
-    <w:abstractNumId w:val="17"/>
-  </w:num>
-  <w:num w:numId="13">
-    <w:abstractNumId w:val="21"/>
-  </w:num>
-  <w:num w:numId="14">
-    <w:abstractNumId w:val="12"/>
-  </w:num>
   <w:num w:numId="15">
-    <w:abstractNumId w:val="13"/>
+    <w:abstractNumId w:val="16"/>
   </w:num>
   <w:num w:numId="16">
     <w:abstractNumId w:val="0"/>
   </w:num>
   <w:num w:numId="17">
-    <w:abstractNumId w:val="19"/>
+    <w:abstractNumId w:val="23"/>
   </w:num>
   <w:num w:numId="18">
     <w:abstractNumId w:val="2"/>
   </w:num>
   <w:num w:numId="19">
-    <w:abstractNumId w:val="9"/>
+    <w:abstractNumId w:val="10"/>
   </w:num>
   <w:num w:numId="20">
-    <w:abstractNumId w:val="14"/>
+    <w:abstractNumId w:val="17"/>
   </w:num>
   <w:num w:numId="21">
-    <w:abstractNumId w:val="16"/>
+    <w:abstractNumId w:val="20"/>
   </w:num>
   <w:num w:numId="22">
     <w:abstractNumId w:val="1"/>
   </w:num>
   <w:num w:numId="23">
+    <w:abstractNumId w:val="22"/>
+  </w:num>
+  <w:num w:numId="24">
+    <w:abstractNumId w:val="11"/>
+  </w:num>
+  <w:num w:numId="25">
+    <w:abstractNumId w:val="14"/>
+  </w:num>
+  <w:num w:numId="26">
+    <w:abstractNumId w:val="3"/>
+  </w:num>
+  <w:num w:numId="27">
     <w:abstractNumId w:val="18"/>
+  </w:num>
+  <w:num w:numId="28">
+    <w:abstractNumId w:val="24"/>
   </w:num>
 </w:numbering>
 </file>
@@ -9547,7 +10246,7 @@
 </file>
 
 <file path=customXml/itemProps1.xml><?xml version="1.0" encoding="utf-8"?>
-<ds:datastoreItem xmlns:ds="http://schemas.openxmlformats.org/officeDocument/2006/customXml" ds:itemID="{F968FA6F-DE1F-463E-A3D8-E6E74A9998E9}">
+<ds:datastoreItem xmlns:ds="http://schemas.openxmlformats.org/officeDocument/2006/customXml" ds:itemID="{083C1B2C-44D1-4571-A3AA-8B4AE3720C79}">
   <ds:schemaRefs>
     <ds:schemaRef ds:uri="http://schemas.openxmlformats.org/officeDocument/2006/bibliography"/>
   </ds:schemaRefs>

--- a/総合演習資料/2.外部設計/外部設計仕様書.docx
+++ b/総合演習資料/2.外部設計/外部設計仕様書.docx
@@ -13,8 +13,6 @@
           <w:szCs w:val="44"/>
         </w:rPr>
       </w:pPr>
-      <w:bookmarkStart w:id="0" w:name="_GoBack"/>
-      <w:bookmarkEnd w:id="0"/>
       <w:r>
         <w:rPr>
           <w:rFonts w:ascii="ＭＳ Ｐ明朝" w:eastAsia="ＭＳ Ｐ明朝" w:hAnsi="ＭＳ Ｐ明朝" w:hint="eastAsia"/>
@@ -4137,7 +4135,7 @@
       <w:pPr>
         <w:ind w:leftChars="300" w:left="630"/>
         <w:rPr>
-          <w:rFonts w:ascii="ＭＳ Ｐ明朝" w:eastAsia="ＭＳ Ｐ明朝" w:hAnsi="ＭＳ Ｐ明朝" w:hint="eastAsia"/>
+          <w:rFonts w:ascii="ＭＳ Ｐ明朝" w:eastAsia="ＭＳ Ｐ明朝" w:hAnsi="ＭＳ Ｐ明朝"/>
         </w:rPr>
       </w:pPr>
       <w:r>
@@ -4150,25 +4148,7 @@
         <w:rPr>
           <w:rFonts w:ascii="ＭＳ Ｐ明朝" w:eastAsia="ＭＳ Ｐ明朝" w:hAnsi="ＭＳ Ｐ明朝" w:hint="eastAsia"/>
         </w:rPr>
-        <w:t>URL直接指定等で</w:t>
-      </w:r>
-      <w:r>
-        <w:rPr>
-          <w:rFonts w:ascii="ＭＳ Ｐ明朝" w:eastAsia="ＭＳ Ｐ明朝" w:hAnsi="ＭＳ Ｐ明朝" w:hint="eastAsia"/>
-        </w:rPr>
-        <w:t>存在しない社員IDの</w:t>
-      </w:r>
-      <w:r>
-        <w:rPr>
-          <w:rFonts w:ascii="ＭＳ Ｐ明朝" w:eastAsia="ＭＳ Ｐ明朝" w:hAnsi="ＭＳ Ｐ明朝" w:hint="eastAsia"/>
-        </w:rPr>
-        <w:t>社員詳細情報画面にアクセスされた場合、</w:t>
-      </w:r>
-      <w:r>
-        <w:rPr>
-          <w:rFonts w:ascii="ＭＳ Ｐ明朝" w:eastAsia="ＭＳ Ｐ明朝" w:hAnsi="ＭＳ Ｐ明朝" w:hint="eastAsia"/>
-        </w:rPr>
-        <w:t>社員情報管理画面に遷移し、</w:t>
+        <w:t>URL直接指定等で存在しない社員IDの社員詳細情報画面にアクセスされた場合、社員情報管理画面に遷移し、</w:t>
       </w:r>
       <w:r>
         <w:rPr>
@@ -4193,7 +4173,7 @@
         </w:numPr>
         <w:ind w:leftChars="0"/>
         <w:rPr>
-          <w:rFonts w:ascii="ＭＳ Ｐ明朝" w:eastAsia="ＭＳ Ｐ明朝" w:hAnsi="ＭＳ Ｐ明朝"/>
+          <w:rFonts w:ascii="ＭＳ Ｐ明朝" w:eastAsia="ＭＳ Ｐ明朝" w:hAnsi="ＭＳ Ｐ明朝" w:hint="eastAsia"/>
           <w:b/>
           <w:sz w:val="28"/>
           <w:szCs w:val="28"/>
@@ -4223,7 +4203,15 @@
           <w:sz w:val="24"/>
           <w:szCs w:val="24"/>
         </w:rPr>
-        <w:t>掲示板投稿データ</w:t>
+        <w:t>ログイン機能</w:t>
+      </w:r>
+      <w:r>
+        <w:rPr>
+          <w:rFonts w:ascii="ＭＳ Ｐ明朝" w:eastAsia="ＭＳ Ｐ明朝" w:hAnsi="ＭＳ Ｐ明朝" w:hint="eastAsia"/>
+          <w:sz w:val="24"/>
+          <w:szCs w:val="24"/>
+        </w:rPr>
+        <w:t>データ</w:t>
       </w:r>
     </w:p>
     <w:tbl>
@@ -4307,9 +4295,9 @@
             </w:pPr>
             <w:r>
               <w:rPr>
-                <w:rFonts w:ascii="ＭＳ Ｐ明朝" w:eastAsia="ＭＳ Ｐ明朝" w:hAnsi="ＭＳ Ｐ明朝" w:hint="eastAsia"/>
-              </w:rPr>
-              <w:t>id</w:t>
+                <w:rFonts w:ascii="ＭＳ Ｐ明朝" w:eastAsia="ＭＳ Ｐ明朝" w:hAnsi="ＭＳ Ｐ明朝"/>
+              </w:rPr>
+              <w:t>employeeId</w:t>
             </w:r>
           </w:p>
         </w:tc>
@@ -4327,7 +4315,13 @@
               <w:rPr>
                 <w:rFonts w:ascii="ＭＳ Ｐ明朝" w:eastAsia="ＭＳ Ｐ明朝" w:hAnsi="ＭＳ Ｐ明朝" w:hint="eastAsia"/>
               </w:rPr>
-              <w:t>重複しない値、1からの連番</w:t>
+              <w:t>重複しない値、</w:t>
+            </w:r>
+            <w:r>
+              <w:rPr>
+                <w:rFonts w:ascii="ＭＳ Ｐ明朝" w:eastAsia="ＭＳ Ｐ明朝" w:hAnsi="ＭＳ Ｐ明朝" w:hint="eastAsia"/>
+              </w:rPr>
+              <w:t>入社年月+ 3桁の数字</w:t>
             </w:r>
           </w:p>
         </w:tc>
@@ -4341,12 +4335,6 @@
                 <w:rFonts w:ascii="ＭＳ Ｐ明朝" w:eastAsia="ＭＳ Ｐ明朝" w:hAnsi="ＭＳ Ｐ明朝"/>
               </w:rPr>
             </w:pPr>
-            <w:r>
-              <w:rPr>
-                <w:rFonts w:ascii="ＭＳ Ｐ明朝" w:eastAsia="ＭＳ Ｐ明朝" w:hAnsi="ＭＳ Ｐ明朝" w:hint="eastAsia"/>
-              </w:rPr>
-              <w:t>「No.」の横の数字</w:t>
-            </w:r>
           </w:p>
         </w:tc>
       </w:tr>
@@ -4363,9 +4351,9 @@
             </w:pPr>
             <w:r>
               <w:rPr>
-                <w:rFonts w:ascii="ＭＳ Ｐ明朝" w:eastAsia="ＭＳ Ｐ明朝" w:hAnsi="ＭＳ Ｐ明朝" w:hint="eastAsia"/>
-              </w:rPr>
-              <w:t>name</w:t>
+                <w:rFonts w:ascii="ＭＳ Ｐ明朝" w:eastAsia="ＭＳ Ｐ明朝" w:hAnsi="ＭＳ Ｐ明朝"/>
+              </w:rPr>
+              <w:t>password</w:t>
             </w:r>
           </w:p>
         </w:tc>
@@ -4383,19 +4371,19 @@
               <w:rPr>
                 <w:rFonts w:ascii="ＭＳ Ｐ明朝" w:eastAsia="ＭＳ Ｐ明朝" w:hAnsi="ＭＳ Ｐ明朝" w:hint="eastAsia"/>
               </w:rPr>
-              <w:t>最大文字数12文字、""の場合は</w:t>
-            </w:r>
-            <w:r>
-              <w:rPr>
-                <w:rFonts w:ascii="ＭＳ Ｐ明朝" w:eastAsia="ＭＳ Ｐ明朝" w:hAnsi="ＭＳ Ｐ明朝" w:hint="eastAsia"/>
-              </w:rPr>
-              <w:t>、</w:t>
-            </w:r>
-            <w:r>
-              <w:rPr>
-                <w:rFonts w:ascii="ＭＳ Ｐ明朝" w:eastAsia="ＭＳ Ｐ明朝" w:hAnsi="ＭＳ Ｐ明朝" w:hint="eastAsia"/>
-              </w:rPr>
-              <w:t>ゲスト</w:t>
+              <w:t>最大文字数</w:t>
+            </w:r>
+            <w:r>
+              <w:rPr>
+                <w:rFonts w:ascii="ＭＳ Ｐ明朝" w:eastAsia="ＭＳ Ｐ明朝" w:hAnsi="ＭＳ Ｐ明朝" w:hint="eastAsia"/>
+              </w:rPr>
+              <w:t>20</w:t>
+            </w:r>
+            <w:r>
+              <w:rPr>
+                <w:rFonts w:ascii="ＭＳ Ｐ明朝" w:eastAsia="ＭＳ Ｐ明朝" w:hAnsi="ＭＳ Ｐ明朝" w:hint="eastAsia"/>
+              </w:rPr>
+              <w:t>文字、""の場合は禁止</w:t>
             </w:r>
           </w:p>
         </w:tc>
@@ -4409,11 +4397,106 @@
                 <w:rFonts w:ascii="ＭＳ Ｐ明朝" w:eastAsia="ＭＳ Ｐ明朝" w:hAnsi="ＭＳ Ｐ明朝"/>
               </w:rPr>
             </w:pPr>
-            <w:r>
-              <w:rPr>
-                <w:rFonts w:ascii="ＭＳ Ｐ明朝" w:eastAsia="ＭＳ Ｐ明朝" w:hAnsi="ＭＳ Ｐ明朝" w:hint="eastAsia"/>
-              </w:rPr>
-              <w:t>「No.xx:」の横の文字列</w:t>
+          </w:p>
+        </w:tc>
+      </w:tr>
+    </w:tbl>
+    <w:p>
+      <w:pPr>
+        <w:rPr>
+          <w:rFonts w:ascii="ＭＳ Ｐ明朝" w:eastAsia="ＭＳ Ｐ明朝" w:hAnsi="ＭＳ Ｐ明朝"/>
+        </w:rPr>
+      </w:pPr>
+    </w:p>
+    <w:p>
+      <w:pPr>
+        <w:rPr>
+          <w:rFonts w:ascii="ＭＳ Ｐ明朝" w:eastAsia="ＭＳ Ｐ明朝" w:hAnsi="ＭＳ Ｐ明朝"/>
+          <w:sz w:val="24"/>
+          <w:szCs w:val="24"/>
+        </w:rPr>
+      </w:pPr>
+      <w:r>
+        <w:rPr>
+          <w:rFonts w:ascii="ＭＳ Ｐ明朝" w:eastAsia="ＭＳ Ｐ明朝" w:hAnsi="ＭＳ Ｐ明朝" w:hint="eastAsia"/>
+          <w:sz w:val="24"/>
+          <w:szCs w:val="24"/>
+        </w:rPr>
+        <w:t>社員情報検索機能</w:t>
+      </w:r>
+      <w:r>
+        <w:rPr>
+          <w:rFonts w:ascii="ＭＳ Ｐ明朝" w:eastAsia="ＭＳ Ｐ明朝" w:hAnsi="ＭＳ Ｐ明朝" w:hint="eastAsia"/>
+          <w:sz w:val="24"/>
+          <w:szCs w:val="24"/>
+        </w:rPr>
+        <w:t>データ</w:t>
+      </w:r>
+    </w:p>
+    <w:tbl>
+      <w:tblPr>
+        <w:tblStyle w:val="a4"/>
+        <w:tblW w:w="0" w:type="auto"/>
+        <w:tblInd w:w="392" w:type="dxa"/>
+        <w:tblLook w:val="04A0" w:firstRow="1" w:lastRow="0" w:firstColumn="1" w:lastColumn="0" w:noHBand="0" w:noVBand="1"/>
+      </w:tblPr>
+      <w:tblGrid>
+        <w:gridCol w:w="2271"/>
+        <w:gridCol w:w="4422"/>
+        <w:gridCol w:w="2883"/>
+      </w:tblGrid>
+      <w:tr>
+        <w:tc>
+          <w:tcPr>
+            <w:tcW w:w="2271" w:type="dxa"/>
+          </w:tcPr>
+          <w:p>
+            <w:pPr>
+              <w:rPr>
+                <w:rFonts w:ascii="ＭＳ Ｐ明朝" w:eastAsia="ＭＳ Ｐ明朝" w:hAnsi="ＭＳ Ｐ明朝"/>
+              </w:rPr>
+            </w:pPr>
+            <w:r>
+              <w:rPr>
+                <w:rFonts w:ascii="ＭＳ Ｐ明朝" w:eastAsia="ＭＳ Ｐ明朝" w:hAnsi="ＭＳ Ｐ明朝" w:hint="eastAsia"/>
+              </w:rPr>
+              <w:t>データ名</w:t>
+            </w:r>
+          </w:p>
+        </w:tc>
+        <w:tc>
+          <w:tcPr>
+            <w:tcW w:w="4422" w:type="dxa"/>
+          </w:tcPr>
+          <w:p>
+            <w:pPr>
+              <w:rPr>
+                <w:rFonts w:ascii="ＭＳ Ｐ明朝" w:eastAsia="ＭＳ Ｐ明朝" w:hAnsi="ＭＳ Ｐ明朝"/>
+              </w:rPr>
+            </w:pPr>
+            <w:r>
+              <w:rPr>
+                <w:rFonts w:ascii="ＭＳ Ｐ明朝" w:eastAsia="ＭＳ Ｐ明朝" w:hAnsi="ＭＳ Ｐ明朝" w:hint="eastAsia"/>
+              </w:rPr>
+              <w:t>制約</w:t>
+            </w:r>
+          </w:p>
+        </w:tc>
+        <w:tc>
+          <w:tcPr>
+            <w:tcW w:w="2883" w:type="dxa"/>
+          </w:tcPr>
+          <w:p>
+            <w:pPr>
+              <w:rPr>
+                <w:rFonts w:ascii="ＭＳ Ｐ明朝" w:eastAsia="ＭＳ Ｐ明朝" w:hAnsi="ＭＳ Ｐ明朝"/>
+              </w:rPr>
+            </w:pPr>
+            <w:r>
+              <w:rPr>
+                <w:rFonts w:ascii="ＭＳ Ｐ明朝" w:eastAsia="ＭＳ Ｐ明朝" w:hAnsi="ＭＳ Ｐ明朝" w:hint="eastAsia"/>
+              </w:rPr>
+              <w:t>備考</w:t>
             </w:r>
           </w:p>
         </w:tc>
@@ -4421,67 +4504,116 @@
       <w:tr>
         <w:tc>
           <w:tcPr>
-            <w:tcW w:w="1701" w:type="dxa"/>
-          </w:tcPr>
-          <w:p>
-            <w:pPr>
-              <w:rPr>
-                <w:rFonts w:ascii="ＭＳ Ｐ明朝" w:eastAsia="ＭＳ Ｐ明朝" w:hAnsi="ＭＳ Ｐ明朝"/>
-              </w:rPr>
-            </w:pPr>
-            <w:r>
-              <w:rPr>
-                <w:rFonts w:ascii="ＭＳ Ｐ明朝" w:eastAsia="ＭＳ Ｐ明朝" w:hAnsi="ＭＳ Ｐ明朝" w:hint="eastAsia"/>
-              </w:rPr>
-              <w:t>email</w:t>
-            </w:r>
-          </w:p>
-        </w:tc>
-        <w:tc>
-          <w:tcPr>
-            <w:tcW w:w="4540" w:type="dxa"/>
-          </w:tcPr>
-          <w:p>
-            <w:pPr>
-              <w:rPr>
-                <w:rFonts w:ascii="ＭＳ Ｐ明朝" w:eastAsia="ＭＳ Ｐ明朝" w:hAnsi="ＭＳ Ｐ明朝"/>
-              </w:rPr>
-            </w:pPr>
-            <w:r>
-              <w:rPr>
-                <w:rFonts w:ascii="ＭＳ Ｐ明朝" w:eastAsia="ＭＳ Ｐ明朝" w:hAnsi="ＭＳ Ｐ明朝" w:hint="eastAsia"/>
-              </w:rPr>
-              <w:t>最大文字数20文字、""の場合は</w:t>
-            </w:r>
-            <w:r>
-              <w:rPr>
-                <w:rFonts w:ascii="ＭＳ Ｐ明朝" w:eastAsia="ＭＳ Ｐ明朝" w:hAnsi="ＭＳ Ｐ明朝" w:hint="eastAsia"/>
-              </w:rPr>
-              <w:t>、</w:t>
-            </w:r>
-            <w:r>
-              <w:rPr>
-                <w:rFonts w:ascii="ＭＳ Ｐ明朝" w:eastAsia="ＭＳ Ｐ明朝" w:hAnsi="ＭＳ Ｐ明朝" w:hint="eastAsia"/>
-              </w:rPr>
-              <w:t>なし</w:t>
-            </w:r>
-          </w:p>
-        </w:tc>
-        <w:tc>
-          <w:tcPr>
-            <w:tcW w:w="2973" w:type="dxa"/>
-          </w:tcPr>
-          <w:p>
-            <w:pPr>
-              <w:rPr>
-                <w:rFonts w:ascii="ＭＳ Ｐ明朝" w:eastAsia="ＭＳ Ｐ明朝" w:hAnsi="ＭＳ Ｐ明朝"/>
-              </w:rPr>
-            </w:pPr>
-            <w:r>
-              <w:rPr>
-                <w:rFonts w:ascii="ＭＳ Ｐ明朝" w:eastAsia="ＭＳ Ｐ明朝" w:hAnsi="ＭＳ Ｐ明朝" w:hint="eastAsia"/>
-              </w:rPr>
-              <w:t>「E-Mail：」の横の文字列</w:t>
+            <w:tcW w:w="2271" w:type="dxa"/>
+          </w:tcPr>
+          <w:p>
+            <w:pPr>
+              <w:rPr>
+                <w:rFonts w:ascii="ＭＳ Ｐ明朝" w:eastAsia="ＭＳ Ｐ明朝" w:hAnsi="ＭＳ Ｐ明朝"/>
+              </w:rPr>
+            </w:pPr>
+            <w:r>
+              <w:rPr>
+                <w:rFonts w:ascii="ＭＳ Ｐ明朝" w:eastAsia="ＭＳ Ｐ明朝" w:hAnsi="ＭＳ Ｐ明朝"/>
+              </w:rPr>
+              <w:t>employeeId</w:t>
+            </w:r>
+          </w:p>
+        </w:tc>
+        <w:tc>
+          <w:tcPr>
+            <w:tcW w:w="4422" w:type="dxa"/>
+          </w:tcPr>
+          <w:p>
+            <w:pPr>
+              <w:rPr>
+                <w:rFonts w:ascii="ＭＳ Ｐ明朝" w:eastAsia="ＭＳ Ｐ明朝" w:hAnsi="ＭＳ Ｐ明朝"/>
+              </w:rPr>
+            </w:pPr>
+            <w:r>
+              <w:rPr>
+                <w:rFonts w:ascii="ＭＳ Ｐ明朝" w:eastAsia="ＭＳ Ｐ明朝" w:hAnsi="ＭＳ Ｐ明朝" w:hint="eastAsia"/>
+              </w:rPr>
+              <w:t>重複しない値、</w:t>
+            </w:r>
+            <w:r>
+              <w:rPr>
+                <w:rFonts w:ascii="ＭＳ Ｐ明朝" w:eastAsia="ＭＳ Ｐ明朝" w:hAnsi="ＭＳ Ｐ明朝" w:hint="eastAsia"/>
+              </w:rPr>
+              <w:t>入社年月+ 3桁の数字</w:t>
+            </w:r>
+          </w:p>
+        </w:tc>
+        <w:tc>
+          <w:tcPr>
+            <w:tcW w:w="2883" w:type="dxa"/>
+          </w:tcPr>
+          <w:p>
+            <w:pPr>
+              <w:rPr>
+                <w:rFonts w:ascii="ＭＳ Ｐ明朝" w:eastAsia="ＭＳ Ｐ明朝" w:hAnsi="ＭＳ Ｐ明朝"/>
+              </w:rPr>
+            </w:pPr>
+            <w:r>
+              <w:rPr>
+                <w:rFonts w:ascii="ＭＳ Ｐ明朝" w:eastAsia="ＭＳ Ｐ明朝" w:hAnsi="ＭＳ Ｐ明朝" w:hint="eastAsia"/>
+              </w:rPr>
+              <w:t>社員情報リスト</w:t>
+            </w:r>
+            <w:r>
+              <w:rPr>
+                <w:rFonts w:ascii="ＭＳ Ｐ明朝" w:eastAsia="ＭＳ Ｐ明朝" w:hAnsi="ＭＳ Ｐ明朝" w:hint="eastAsia"/>
+              </w:rPr>
+              <w:t>「</w:t>
+            </w:r>
+            <w:r>
+              <w:rPr>
+                <w:rFonts w:ascii="ＭＳ Ｐ明朝" w:eastAsia="ＭＳ Ｐ明朝" w:hAnsi="ＭＳ Ｐ明朝" w:hint="eastAsia"/>
+              </w:rPr>
+              <w:t>社員ID</w:t>
+            </w:r>
+            <w:r>
+              <w:rPr>
+                <w:rFonts w:ascii="ＭＳ Ｐ明朝" w:eastAsia="ＭＳ Ｐ明朝" w:hAnsi="ＭＳ Ｐ明朝" w:hint="eastAsia"/>
+              </w:rPr>
+              <w:t>」の数字</w:t>
+            </w:r>
+          </w:p>
+          <w:p>
+            <w:pPr>
+              <w:rPr>
+                <w:rFonts w:ascii="ＭＳ Ｐ明朝" w:eastAsia="ＭＳ Ｐ明朝" w:hAnsi="ＭＳ Ｐ明朝"/>
+              </w:rPr>
+            </w:pPr>
+            <w:r>
+              <w:rPr>
+                <w:rFonts w:ascii="ＭＳ Ｐ明朝" w:eastAsia="ＭＳ Ｐ明朝" w:hAnsi="ＭＳ Ｐ明朝" w:hint="eastAsia"/>
+              </w:rPr>
+              <w:t>検索条件欄</w:t>
+            </w:r>
+            <w:r>
+              <w:rPr>
+                <w:rFonts w:ascii="ＭＳ Ｐ明朝" w:eastAsia="ＭＳ Ｐ明朝" w:hAnsi="ＭＳ Ｐ明朝" w:hint="eastAsia"/>
+              </w:rPr>
+              <w:t>「</w:t>
+            </w:r>
+            <w:r>
+              <w:rPr>
+                <w:rFonts w:ascii="ＭＳ Ｐ明朝" w:eastAsia="ＭＳ Ｐ明朝" w:hAnsi="ＭＳ Ｐ明朝" w:hint="eastAsia"/>
+              </w:rPr>
+              <w:t>入社年月</w:t>
+            </w:r>
+            <w:r>
+              <w:rPr>
+                <w:rFonts w:ascii="ＭＳ Ｐ明朝" w:eastAsia="ＭＳ Ｐ明朝" w:hAnsi="ＭＳ Ｐ明朝" w:hint="eastAsia"/>
+              </w:rPr>
+              <w:t>」の文字列</w:t>
+            </w:r>
+            <w:r>
+              <w:rPr>
+                <w:rFonts w:ascii="ＭＳ Ｐ明朝" w:eastAsia="ＭＳ Ｐ明朝" w:hAnsi="ＭＳ Ｐ明朝" w:hint="eastAsia"/>
+              </w:rPr>
+              <w:t>（先頭6桁を使用）</w:t>
             </w:r>
           </w:p>
         </w:tc>
@@ -4489,55 +4621,98 @@
       <w:tr>
         <w:tc>
           <w:tcPr>
-            <w:tcW w:w="1701" w:type="dxa"/>
-          </w:tcPr>
-          <w:p>
-            <w:pPr>
-              <w:rPr>
-                <w:rFonts w:ascii="ＭＳ Ｐ明朝" w:eastAsia="ＭＳ Ｐ明朝" w:hAnsi="ＭＳ Ｐ明朝"/>
-              </w:rPr>
-            </w:pPr>
-            <w:r>
-              <w:rPr>
-                <w:rFonts w:ascii="ＭＳ Ｐ明朝" w:eastAsia="ＭＳ Ｐ明朝" w:hAnsi="ＭＳ Ｐ明朝" w:hint="eastAsia"/>
-              </w:rPr>
-              <w:t>comment</w:t>
-            </w:r>
-          </w:p>
-        </w:tc>
-        <w:tc>
-          <w:tcPr>
-            <w:tcW w:w="4540" w:type="dxa"/>
-          </w:tcPr>
-          <w:p>
-            <w:pPr>
-              <w:rPr>
-                <w:rFonts w:ascii="ＭＳ Ｐ明朝" w:eastAsia="ＭＳ Ｐ明朝" w:hAnsi="ＭＳ Ｐ明朝"/>
-              </w:rPr>
-            </w:pPr>
-            <w:r>
-              <w:rPr>
-                <w:rFonts w:ascii="ＭＳ Ｐ明朝" w:eastAsia="ＭＳ Ｐ明朝" w:hAnsi="ＭＳ Ｐ明朝" w:hint="eastAsia"/>
-              </w:rPr>
-              <w:t>最大文字数100文字、""の場合は禁止</w:t>
-            </w:r>
-          </w:p>
-        </w:tc>
-        <w:tc>
-          <w:tcPr>
-            <w:tcW w:w="2973" w:type="dxa"/>
-          </w:tcPr>
-          <w:p>
-            <w:pPr>
-              <w:rPr>
-                <w:rFonts w:ascii="ＭＳ Ｐ明朝" w:eastAsia="ＭＳ Ｐ明朝" w:hAnsi="ＭＳ Ｐ明朝"/>
-              </w:rPr>
-            </w:pPr>
-            <w:r>
-              <w:rPr>
-                <w:rFonts w:ascii="ＭＳ Ｐ明朝" w:eastAsia="ＭＳ Ｐ明朝" w:hAnsi="ＭＳ Ｐ明朝" w:hint="eastAsia"/>
-              </w:rPr>
-              <w:t>「コメント：」の横の文字列</w:t>
+            <w:tcW w:w="2271" w:type="dxa"/>
+          </w:tcPr>
+          <w:p>
+            <w:pPr>
+              <w:rPr>
+                <w:rFonts w:ascii="ＭＳ Ｐ明朝" w:eastAsia="ＭＳ Ｐ明朝" w:hAnsi="ＭＳ Ｐ明朝"/>
+              </w:rPr>
+            </w:pPr>
+            <w:r>
+              <w:rPr>
+                <w:rFonts w:ascii="ＭＳ Ｐ明朝" w:eastAsia="ＭＳ Ｐ明朝" w:hAnsi="ＭＳ Ｐ明朝"/>
+              </w:rPr>
+              <w:t>employeeName</w:t>
+            </w:r>
+          </w:p>
+        </w:tc>
+        <w:tc>
+          <w:tcPr>
+            <w:tcW w:w="4422" w:type="dxa"/>
+          </w:tcPr>
+          <w:p>
+            <w:pPr>
+              <w:rPr>
+                <w:rFonts w:ascii="ＭＳ Ｐ明朝" w:eastAsia="ＭＳ Ｐ明朝" w:hAnsi="ＭＳ Ｐ明朝"/>
+              </w:rPr>
+            </w:pPr>
+            <w:r>
+              <w:rPr>
+                <w:rFonts w:ascii="ＭＳ Ｐ明朝" w:eastAsia="ＭＳ Ｐ明朝" w:hAnsi="ＭＳ Ｐ明朝" w:hint="eastAsia"/>
+              </w:rPr>
+              <w:t>最大文字数</w:t>
+            </w:r>
+            <w:r>
+              <w:rPr>
+                <w:rFonts w:ascii="ＭＳ Ｐ明朝" w:eastAsia="ＭＳ Ｐ明朝" w:hAnsi="ＭＳ Ｐ明朝" w:hint="eastAsia"/>
+              </w:rPr>
+              <w:t>30</w:t>
+            </w:r>
+            <w:r>
+              <w:rPr>
+                <w:rFonts w:ascii="ＭＳ Ｐ明朝" w:eastAsia="ＭＳ Ｐ明朝" w:hAnsi="ＭＳ Ｐ明朝" w:hint="eastAsia"/>
+              </w:rPr>
+              <w:t>文字</w:t>
+            </w:r>
+          </w:p>
+        </w:tc>
+        <w:tc>
+          <w:tcPr>
+            <w:tcW w:w="2883" w:type="dxa"/>
+          </w:tcPr>
+          <w:p>
+            <w:pPr>
+              <w:rPr>
+                <w:rFonts w:ascii="ＭＳ Ｐ明朝" w:eastAsia="ＭＳ Ｐ明朝" w:hAnsi="ＭＳ Ｐ明朝"/>
+              </w:rPr>
+            </w:pPr>
+            <w:r>
+              <w:rPr>
+                <w:rFonts w:ascii="ＭＳ Ｐ明朝" w:eastAsia="ＭＳ Ｐ明朝" w:hAnsi="ＭＳ Ｐ明朝" w:hint="eastAsia"/>
+              </w:rPr>
+              <w:t>画面上部「ログインユーザー名」</w:t>
+            </w:r>
+          </w:p>
+          <w:p>
+            <w:pPr>
+              <w:rPr>
+                <w:rFonts w:ascii="ＭＳ Ｐ明朝" w:eastAsia="ＭＳ Ｐ明朝" w:hAnsi="ＭＳ Ｐ明朝"/>
+              </w:rPr>
+            </w:pPr>
+            <w:r>
+              <w:rPr>
+                <w:rFonts w:ascii="ＭＳ Ｐ明朝" w:eastAsia="ＭＳ Ｐ明朝" w:hAnsi="ＭＳ Ｐ明朝" w:hint="eastAsia"/>
+              </w:rPr>
+              <w:t>社員情報リスト</w:t>
+            </w:r>
+            <w:r>
+              <w:rPr>
+                <w:rFonts w:ascii="ＭＳ Ｐ明朝" w:eastAsia="ＭＳ Ｐ明朝" w:hAnsi="ＭＳ Ｐ明朝" w:hint="eastAsia"/>
+              </w:rPr>
+              <w:t>「</w:t>
+            </w:r>
+            <w:r>
+              <w:rPr>
+                <w:rFonts w:ascii="ＭＳ Ｐ明朝" w:eastAsia="ＭＳ Ｐ明朝" w:hAnsi="ＭＳ Ｐ明朝" w:hint="eastAsia"/>
+              </w:rPr>
+              <w:t>氏名</w:t>
+            </w:r>
+            <w:r>
+              <w:rPr>
+                <w:rFonts w:ascii="ＭＳ Ｐ明朝" w:eastAsia="ＭＳ Ｐ明朝" w:hAnsi="ＭＳ Ｐ明朝" w:hint="eastAsia"/>
+              </w:rPr>
+              <w:t>」の文字列</w:t>
             </w:r>
           </w:p>
         </w:tc>
@@ -4545,25 +4720,917 @@
       <w:tr>
         <w:tc>
           <w:tcPr>
-            <w:tcW w:w="1701" w:type="dxa"/>
-          </w:tcPr>
-          <w:p>
-            <w:pPr>
-              <w:rPr>
-                <w:rFonts w:ascii="ＭＳ Ｐ明朝" w:eastAsia="ＭＳ Ｐ明朝" w:hAnsi="ＭＳ Ｐ明朝"/>
-              </w:rPr>
-            </w:pPr>
-            <w:r>
-              <w:rPr>
-                <w:rFonts w:ascii="ＭＳ Ｐ明朝" w:eastAsia="ＭＳ Ｐ明朝" w:hAnsi="ＭＳ Ｐ明朝" w:hint="eastAsia"/>
-              </w:rPr>
-              <w:t>dateTime</w:t>
-            </w:r>
-          </w:p>
-        </w:tc>
-        <w:tc>
-          <w:tcPr>
-            <w:tcW w:w="4540" w:type="dxa"/>
+            <w:tcW w:w="2271" w:type="dxa"/>
+          </w:tcPr>
+          <w:p>
+            <w:pPr>
+              <w:jc w:val="left"/>
+              <w:rPr>
+                <w:rFonts w:ascii="ＭＳ Ｐ明朝" w:eastAsia="ＭＳ Ｐ明朝" w:hAnsi="ＭＳ Ｐ明朝"/>
+              </w:rPr>
+            </w:pPr>
+            <w:r>
+              <w:rPr>
+                <w:rFonts w:ascii="ＭＳ Ｐ明朝" w:eastAsia="ＭＳ Ｐ明朝" w:hAnsi="ＭＳ Ｐ明朝"/>
+              </w:rPr>
+              <w:t>baseCode</w:t>
+            </w:r>
+          </w:p>
+        </w:tc>
+        <w:tc>
+          <w:tcPr>
+            <w:tcW w:w="4422" w:type="dxa"/>
+          </w:tcPr>
+          <w:p>
+            <w:pPr>
+              <w:rPr>
+                <w:rFonts w:ascii="ＭＳ Ｐ明朝" w:eastAsia="ＭＳ Ｐ明朝" w:hAnsi="ＭＳ Ｐ明朝"/>
+              </w:rPr>
+            </w:pPr>
+            <w:r>
+              <w:rPr>
+                <w:rFonts w:ascii="ＭＳ Ｐ明朝" w:eastAsia="ＭＳ Ｐ明朝" w:hAnsi="ＭＳ Ｐ明朝" w:hint="eastAsia"/>
+              </w:rPr>
+              <w:t>最大文字数1文字</w:t>
+            </w:r>
+          </w:p>
+        </w:tc>
+        <w:tc>
+          <w:tcPr>
+            <w:tcW w:w="2883" w:type="dxa"/>
+          </w:tcPr>
+          <w:p>
+            <w:pPr>
+              <w:rPr>
+                <w:rFonts w:ascii="ＭＳ Ｐ明朝" w:eastAsia="ＭＳ Ｐ明朝" w:hAnsi="ＭＳ Ｐ明朝"/>
+              </w:rPr>
+            </w:pPr>
+            <w:r>
+              <w:rPr>
+                <w:rFonts w:ascii="ＭＳ Ｐ明朝" w:eastAsia="ＭＳ Ｐ明朝" w:hAnsi="ＭＳ Ｐ明朝" w:hint="eastAsia"/>
+              </w:rPr>
+              <w:t>検索条件欄「拠点」</w:t>
+            </w:r>
+          </w:p>
+        </w:tc>
+      </w:tr>
+      <w:tr>
+        <w:tc>
+          <w:tcPr>
+            <w:tcW w:w="2271" w:type="dxa"/>
+          </w:tcPr>
+          <w:p>
+            <w:pPr>
+              <w:rPr>
+                <w:rFonts w:ascii="ＭＳ Ｐ明朝" w:eastAsia="ＭＳ Ｐ明朝" w:hAnsi="ＭＳ Ｐ明朝"/>
+              </w:rPr>
+            </w:pPr>
+            <w:r>
+              <w:rPr>
+                <w:rFonts w:ascii="ＭＳ Ｐ明朝" w:eastAsia="ＭＳ Ｐ明朝" w:hAnsi="ＭＳ Ｐ明朝"/>
+              </w:rPr>
+              <w:t>baseName</w:t>
+            </w:r>
+          </w:p>
+        </w:tc>
+        <w:tc>
+          <w:tcPr>
+            <w:tcW w:w="4422" w:type="dxa"/>
+          </w:tcPr>
+          <w:p>
+            <w:pPr>
+              <w:rPr>
+                <w:rFonts w:ascii="ＭＳ Ｐ明朝" w:eastAsia="ＭＳ Ｐ明朝" w:hAnsi="ＭＳ Ｐ明朝"/>
+              </w:rPr>
+            </w:pPr>
+            <w:r>
+              <w:rPr>
+                <w:rFonts w:ascii="ＭＳ Ｐ明朝" w:eastAsia="ＭＳ Ｐ明朝" w:hAnsi="ＭＳ Ｐ明朝" w:hint="eastAsia"/>
+              </w:rPr>
+              <w:t>最大文字数1</w:t>
+            </w:r>
+            <w:r>
+              <w:rPr>
+                <w:rFonts w:ascii="ＭＳ Ｐ明朝" w:eastAsia="ＭＳ Ｐ明朝" w:hAnsi="ＭＳ Ｐ明朝"/>
+              </w:rPr>
+              <w:t>0</w:t>
+            </w:r>
+            <w:r>
+              <w:rPr>
+                <w:rFonts w:ascii="ＭＳ Ｐ明朝" w:eastAsia="ＭＳ Ｐ明朝" w:hAnsi="ＭＳ Ｐ明朝" w:hint="eastAsia"/>
+              </w:rPr>
+              <w:t>文字</w:t>
+            </w:r>
+          </w:p>
+        </w:tc>
+        <w:tc>
+          <w:tcPr>
+            <w:tcW w:w="2883" w:type="dxa"/>
+          </w:tcPr>
+          <w:p>
+            <w:pPr>
+              <w:rPr>
+                <w:rFonts w:ascii="ＭＳ Ｐ明朝" w:eastAsia="ＭＳ Ｐ明朝" w:hAnsi="ＭＳ Ｐ明朝"/>
+              </w:rPr>
+            </w:pPr>
+            <w:r>
+              <w:rPr>
+                <w:rFonts w:ascii="ＭＳ Ｐ明朝" w:eastAsia="ＭＳ Ｐ明朝" w:hAnsi="ＭＳ Ｐ明朝" w:hint="eastAsia"/>
+              </w:rPr>
+              <w:t>検索条件欄「拠点」の文字列</w:t>
+            </w:r>
+          </w:p>
+          <w:p>
+            <w:pPr>
+              <w:rPr>
+                <w:rFonts w:ascii="ＭＳ Ｐ明朝" w:eastAsia="ＭＳ Ｐ明朝" w:hAnsi="ＭＳ Ｐ明朝"/>
+              </w:rPr>
+            </w:pPr>
+            <w:r>
+              <w:rPr>
+                <w:rFonts w:ascii="ＭＳ Ｐ明朝" w:eastAsia="ＭＳ Ｐ明朝" w:hAnsi="ＭＳ Ｐ明朝" w:hint="eastAsia"/>
+              </w:rPr>
+              <w:t>社員情報リスト</w:t>
+            </w:r>
+            <w:r>
+              <w:rPr>
+                <w:rFonts w:ascii="ＭＳ Ｐ明朝" w:eastAsia="ＭＳ Ｐ明朝" w:hAnsi="ＭＳ Ｐ明朝" w:hint="eastAsia"/>
+              </w:rPr>
+              <w:t>「</w:t>
+            </w:r>
+            <w:r>
+              <w:rPr>
+                <w:rFonts w:ascii="ＭＳ Ｐ明朝" w:eastAsia="ＭＳ Ｐ明朝" w:hAnsi="ＭＳ Ｐ明朝" w:hint="eastAsia"/>
+              </w:rPr>
+              <w:t>拠点</w:t>
+            </w:r>
+            <w:r>
+              <w:rPr>
+                <w:rFonts w:ascii="ＭＳ Ｐ明朝" w:eastAsia="ＭＳ Ｐ明朝" w:hAnsi="ＭＳ Ｐ明朝" w:hint="eastAsia"/>
+              </w:rPr>
+              <w:t>」の文字</w:t>
+            </w:r>
+            <w:r>
+              <w:rPr>
+                <w:rFonts w:ascii="ＭＳ Ｐ明朝" w:eastAsia="ＭＳ Ｐ明朝" w:hAnsi="ＭＳ Ｐ明朝" w:hint="eastAsia"/>
+              </w:rPr>
+              <w:lastRenderedPageBreak/>
+              <w:t>列</w:t>
+            </w:r>
+          </w:p>
+        </w:tc>
+      </w:tr>
+      <w:tr>
+        <w:tc>
+          <w:tcPr>
+            <w:tcW w:w="2271" w:type="dxa"/>
+          </w:tcPr>
+          <w:p>
+            <w:pPr>
+              <w:rPr>
+                <w:rFonts w:ascii="ＭＳ Ｐ明朝" w:eastAsia="ＭＳ Ｐ明朝" w:hAnsi="ＭＳ Ｐ明朝"/>
+              </w:rPr>
+            </w:pPr>
+            <w:r>
+              <w:rPr>
+                <w:rFonts w:ascii="ＭＳ Ｐ明朝" w:eastAsia="ＭＳ Ｐ明朝" w:hAnsi="ＭＳ Ｐ明朝"/>
+              </w:rPr>
+              <w:lastRenderedPageBreak/>
+              <w:t>departmentCode</w:t>
+            </w:r>
+          </w:p>
+        </w:tc>
+        <w:tc>
+          <w:tcPr>
+            <w:tcW w:w="4422" w:type="dxa"/>
+          </w:tcPr>
+          <w:p>
+            <w:pPr>
+              <w:rPr>
+                <w:rFonts w:ascii="ＭＳ Ｐ明朝" w:eastAsia="ＭＳ Ｐ明朝" w:hAnsi="ＭＳ Ｐ明朝"/>
+              </w:rPr>
+            </w:pPr>
+            <w:r>
+              <w:rPr>
+                <w:rFonts w:ascii="ＭＳ Ｐ明朝" w:eastAsia="ＭＳ Ｐ明朝" w:hAnsi="ＭＳ Ｐ明朝" w:hint="eastAsia"/>
+              </w:rPr>
+              <w:t>最大文字数</w:t>
+            </w:r>
+            <w:r>
+              <w:rPr>
+                <w:rFonts w:ascii="ＭＳ Ｐ明朝" w:eastAsia="ＭＳ Ｐ明朝" w:hAnsi="ＭＳ Ｐ明朝"/>
+              </w:rPr>
+              <w:t>3</w:t>
+            </w:r>
+            <w:r>
+              <w:rPr>
+                <w:rFonts w:ascii="ＭＳ Ｐ明朝" w:eastAsia="ＭＳ Ｐ明朝" w:hAnsi="ＭＳ Ｐ明朝" w:hint="eastAsia"/>
+              </w:rPr>
+              <w:t>文字</w:t>
+            </w:r>
+          </w:p>
+        </w:tc>
+        <w:tc>
+          <w:tcPr>
+            <w:tcW w:w="2883" w:type="dxa"/>
+          </w:tcPr>
+          <w:p>
+            <w:pPr>
+              <w:rPr>
+                <w:rFonts w:ascii="ＭＳ Ｐ明朝" w:eastAsia="ＭＳ Ｐ明朝" w:hAnsi="ＭＳ Ｐ明朝"/>
+              </w:rPr>
+            </w:pPr>
+            <w:r>
+              <w:rPr>
+                <w:rFonts w:ascii="ＭＳ Ｐ明朝" w:eastAsia="ＭＳ Ｐ明朝" w:hAnsi="ＭＳ Ｐ明朝" w:hint="eastAsia"/>
+              </w:rPr>
+              <w:t>検索条件欄「部署」</w:t>
+            </w:r>
+          </w:p>
+        </w:tc>
+      </w:tr>
+      <w:tr>
+        <w:tc>
+          <w:tcPr>
+            <w:tcW w:w="2271" w:type="dxa"/>
+          </w:tcPr>
+          <w:p>
+            <w:pPr>
+              <w:rPr>
+                <w:rFonts w:ascii="ＭＳ Ｐ明朝" w:eastAsia="ＭＳ Ｐ明朝" w:hAnsi="ＭＳ Ｐ明朝"/>
+              </w:rPr>
+            </w:pPr>
+            <w:r>
+              <w:rPr>
+                <w:rFonts w:ascii="ＭＳ Ｐ明朝" w:eastAsia="ＭＳ Ｐ明朝" w:hAnsi="ＭＳ Ｐ明朝"/>
+              </w:rPr>
+              <w:t>departmentName</w:t>
+            </w:r>
+          </w:p>
+        </w:tc>
+        <w:tc>
+          <w:tcPr>
+            <w:tcW w:w="4422" w:type="dxa"/>
+          </w:tcPr>
+          <w:p>
+            <w:pPr>
+              <w:rPr>
+                <w:rFonts w:ascii="ＭＳ Ｐ明朝" w:eastAsia="ＭＳ Ｐ明朝" w:hAnsi="ＭＳ Ｐ明朝"/>
+              </w:rPr>
+            </w:pPr>
+            <w:r>
+              <w:rPr>
+                <w:rFonts w:ascii="ＭＳ Ｐ明朝" w:eastAsia="ＭＳ Ｐ明朝" w:hAnsi="ＭＳ Ｐ明朝" w:hint="eastAsia"/>
+              </w:rPr>
+              <w:t>最大文字数</w:t>
+            </w:r>
+            <w:r>
+              <w:rPr>
+                <w:rFonts w:ascii="ＭＳ Ｐ明朝" w:eastAsia="ＭＳ Ｐ明朝" w:hAnsi="ＭＳ Ｐ明朝"/>
+              </w:rPr>
+              <w:t>20</w:t>
+            </w:r>
+            <w:r>
+              <w:rPr>
+                <w:rFonts w:ascii="ＭＳ Ｐ明朝" w:eastAsia="ＭＳ Ｐ明朝" w:hAnsi="ＭＳ Ｐ明朝" w:hint="eastAsia"/>
+              </w:rPr>
+              <w:t>文字</w:t>
+            </w:r>
+          </w:p>
+        </w:tc>
+        <w:tc>
+          <w:tcPr>
+            <w:tcW w:w="2883" w:type="dxa"/>
+          </w:tcPr>
+          <w:p>
+            <w:pPr>
+              <w:rPr>
+                <w:rFonts w:ascii="ＭＳ Ｐ明朝" w:eastAsia="ＭＳ Ｐ明朝" w:hAnsi="ＭＳ Ｐ明朝"/>
+              </w:rPr>
+            </w:pPr>
+            <w:r>
+              <w:rPr>
+                <w:rFonts w:ascii="ＭＳ Ｐ明朝" w:eastAsia="ＭＳ Ｐ明朝" w:hAnsi="ＭＳ Ｐ明朝" w:hint="eastAsia"/>
+              </w:rPr>
+              <w:t>検索条件欄</w:t>
+            </w:r>
+            <w:r>
+              <w:rPr>
+                <w:rFonts w:ascii="ＭＳ Ｐ明朝" w:eastAsia="ＭＳ Ｐ明朝" w:hAnsi="ＭＳ Ｐ明朝" w:hint="eastAsia"/>
+              </w:rPr>
+              <w:t>「</w:t>
+            </w:r>
+            <w:r>
+              <w:rPr>
+                <w:rFonts w:ascii="ＭＳ Ｐ明朝" w:eastAsia="ＭＳ Ｐ明朝" w:hAnsi="ＭＳ Ｐ明朝" w:hint="eastAsia"/>
+              </w:rPr>
+              <w:t>部署</w:t>
+            </w:r>
+            <w:r>
+              <w:rPr>
+                <w:rFonts w:ascii="ＭＳ Ｐ明朝" w:eastAsia="ＭＳ Ｐ明朝" w:hAnsi="ＭＳ Ｐ明朝" w:hint="eastAsia"/>
+              </w:rPr>
+              <w:t>」の文字列</w:t>
+            </w:r>
+          </w:p>
+          <w:p>
+            <w:pPr>
+              <w:rPr>
+                <w:rFonts w:ascii="ＭＳ Ｐ明朝" w:eastAsia="ＭＳ Ｐ明朝" w:hAnsi="ＭＳ Ｐ明朝"/>
+              </w:rPr>
+            </w:pPr>
+            <w:r>
+              <w:rPr>
+                <w:rFonts w:ascii="ＭＳ Ｐ明朝" w:eastAsia="ＭＳ Ｐ明朝" w:hAnsi="ＭＳ Ｐ明朝" w:hint="eastAsia"/>
+              </w:rPr>
+              <w:t>社員情報リスト</w:t>
+            </w:r>
+            <w:r>
+              <w:rPr>
+                <w:rFonts w:ascii="ＭＳ Ｐ明朝" w:eastAsia="ＭＳ Ｐ明朝" w:hAnsi="ＭＳ Ｐ明朝" w:hint="eastAsia"/>
+              </w:rPr>
+              <w:t>「</w:t>
+            </w:r>
+            <w:r>
+              <w:rPr>
+                <w:rFonts w:ascii="ＭＳ Ｐ明朝" w:eastAsia="ＭＳ Ｐ明朝" w:hAnsi="ＭＳ Ｐ明朝" w:hint="eastAsia"/>
+              </w:rPr>
+              <w:t>部署</w:t>
+            </w:r>
+            <w:r>
+              <w:rPr>
+                <w:rFonts w:ascii="ＭＳ Ｐ明朝" w:eastAsia="ＭＳ Ｐ明朝" w:hAnsi="ＭＳ Ｐ明朝" w:hint="eastAsia"/>
+              </w:rPr>
+              <w:t>」の文字列</w:t>
+            </w:r>
+          </w:p>
+        </w:tc>
+      </w:tr>
+      <w:tr>
+        <w:tc>
+          <w:tcPr>
+            <w:tcW w:w="2271" w:type="dxa"/>
+          </w:tcPr>
+          <w:p>
+            <w:pPr>
+              <w:rPr>
+                <w:rFonts w:ascii="ＭＳ Ｐ明朝" w:eastAsia="ＭＳ Ｐ明朝" w:hAnsi="ＭＳ Ｐ明朝"/>
+              </w:rPr>
+            </w:pPr>
+            <w:r>
+              <w:rPr>
+                <w:rFonts w:ascii="ＭＳ Ｐ明朝" w:eastAsia="ＭＳ Ｐ明朝" w:hAnsi="ＭＳ Ｐ明朝"/>
+              </w:rPr>
+              <w:t>divisionCode</w:t>
+            </w:r>
+          </w:p>
+        </w:tc>
+        <w:tc>
+          <w:tcPr>
+            <w:tcW w:w="4422" w:type="dxa"/>
+          </w:tcPr>
+          <w:p>
+            <w:pPr>
+              <w:rPr>
+                <w:rFonts w:ascii="ＭＳ Ｐ明朝" w:eastAsia="ＭＳ Ｐ明朝" w:hAnsi="ＭＳ Ｐ明朝"/>
+              </w:rPr>
+            </w:pPr>
+            <w:r>
+              <w:rPr>
+                <w:rFonts w:ascii="ＭＳ Ｐ明朝" w:eastAsia="ＭＳ Ｐ明朝" w:hAnsi="ＭＳ Ｐ明朝" w:hint="eastAsia"/>
+              </w:rPr>
+              <w:t>最大文字数</w:t>
+            </w:r>
+            <w:r>
+              <w:rPr>
+                <w:rFonts w:ascii="ＭＳ Ｐ明朝" w:eastAsia="ＭＳ Ｐ明朝" w:hAnsi="ＭＳ Ｐ明朝"/>
+              </w:rPr>
+              <w:t>2</w:t>
+            </w:r>
+            <w:r>
+              <w:rPr>
+                <w:rFonts w:ascii="ＭＳ Ｐ明朝" w:eastAsia="ＭＳ Ｐ明朝" w:hAnsi="ＭＳ Ｐ明朝" w:hint="eastAsia"/>
+              </w:rPr>
+              <w:t>文字</w:t>
+            </w:r>
+          </w:p>
+        </w:tc>
+        <w:tc>
+          <w:tcPr>
+            <w:tcW w:w="2883" w:type="dxa"/>
+          </w:tcPr>
+          <w:p>
+            <w:pPr>
+              <w:rPr>
+                <w:rFonts w:ascii="ＭＳ Ｐ明朝" w:eastAsia="ＭＳ Ｐ明朝" w:hAnsi="ＭＳ Ｐ明朝"/>
+              </w:rPr>
+            </w:pPr>
+            <w:r>
+              <w:rPr>
+                <w:rFonts w:ascii="ＭＳ Ｐ明朝" w:eastAsia="ＭＳ Ｐ明朝" w:hAnsi="ＭＳ Ｐ明朝" w:hint="eastAsia"/>
+              </w:rPr>
+              <w:t>検索条件欄「課」</w:t>
+            </w:r>
+          </w:p>
+        </w:tc>
+      </w:tr>
+      <w:tr>
+        <w:tc>
+          <w:tcPr>
+            <w:tcW w:w="2271" w:type="dxa"/>
+          </w:tcPr>
+          <w:p>
+            <w:pPr>
+              <w:rPr>
+                <w:rFonts w:ascii="ＭＳ Ｐ明朝" w:eastAsia="ＭＳ Ｐ明朝" w:hAnsi="ＭＳ Ｐ明朝"/>
+              </w:rPr>
+            </w:pPr>
+            <w:r>
+              <w:rPr>
+                <w:rFonts w:ascii="ＭＳ Ｐ明朝" w:eastAsia="ＭＳ Ｐ明朝" w:hAnsi="ＭＳ Ｐ明朝"/>
+              </w:rPr>
+              <w:t>divisionName</w:t>
+            </w:r>
+          </w:p>
+        </w:tc>
+        <w:tc>
+          <w:tcPr>
+            <w:tcW w:w="4422" w:type="dxa"/>
+          </w:tcPr>
+          <w:p>
+            <w:pPr>
+              <w:rPr>
+                <w:rFonts w:ascii="ＭＳ Ｐ明朝" w:eastAsia="ＭＳ Ｐ明朝" w:hAnsi="ＭＳ Ｐ明朝"/>
+              </w:rPr>
+            </w:pPr>
+            <w:r>
+              <w:rPr>
+                <w:rFonts w:ascii="ＭＳ Ｐ明朝" w:eastAsia="ＭＳ Ｐ明朝" w:hAnsi="ＭＳ Ｐ明朝" w:hint="eastAsia"/>
+              </w:rPr>
+              <w:t>最大文字数</w:t>
+            </w:r>
+            <w:r>
+              <w:rPr>
+                <w:rFonts w:ascii="ＭＳ Ｐ明朝" w:eastAsia="ＭＳ Ｐ明朝" w:hAnsi="ＭＳ Ｐ明朝"/>
+              </w:rPr>
+              <w:t>20</w:t>
+            </w:r>
+            <w:r>
+              <w:rPr>
+                <w:rFonts w:ascii="ＭＳ Ｐ明朝" w:eastAsia="ＭＳ Ｐ明朝" w:hAnsi="ＭＳ Ｐ明朝" w:hint="eastAsia"/>
+              </w:rPr>
+              <w:t>文字</w:t>
+            </w:r>
+          </w:p>
+        </w:tc>
+        <w:tc>
+          <w:tcPr>
+            <w:tcW w:w="2883" w:type="dxa"/>
+          </w:tcPr>
+          <w:p>
+            <w:pPr>
+              <w:rPr>
+                <w:rFonts w:ascii="ＭＳ Ｐ明朝" w:eastAsia="ＭＳ Ｐ明朝" w:hAnsi="ＭＳ Ｐ明朝"/>
+              </w:rPr>
+            </w:pPr>
+            <w:r>
+              <w:rPr>
+                <w:rFonts w:ascii="ＭＳ Ｐ明朝" w:eastAsia="ＭＳ Ｐ明朝" w:hAnsi="ＭＳ Ｐ明朝" w:hint="eastAsia"/>
+              </w:rPr>
+              <w:t>検索条件欄</w:t>
+            </w:r>
+            <w:r>
+              <w:rPr>
+                <w:rFonts w:ascii="ＭＳ Ｐ明朝" w:eastAsia="ＭＳ Ｐ明朝" w:hAnsi="ＭＳ Ｐ明朝" w:hint="eastAsia"/>
+              </w:rPr>
+              <w:t>「</w:t>
+            </w:r>
+            <w:r>
+              <w:rPr>
+                <w:rFonts w:ascii="ＭＳ Ｐ明朝" w:eastAsia="ＭＳ Ｐ明朝" w:hAnsi="ＭＳ Ｐ明朝" w:hint="eastAsia"/>
+              </w:rPr>
+              <w:t>課</w:t>
+            </w:r>
+            <w:r>
+              <w:rPr>
+                <w:rFonts w:ascii="ＭＳ Ｐ明朝" w:eastAsia="ＭＳ Ｐ明朝" w:hAnsi="ＭＳ Ｐ明朝" w:hint="eastAsia"/>
+              </w:rPr>
+              <w:t>」の文字列</w:t>
+            </w:r>
+          </w:p>
+          <w:p>
+            <w:pPr>
+              <w:rPr>
+                <w:rFonts w:ascii="ＭＳ Ｐ明朝" w:eastAsia="ＭＳ Ｐ明朝" w:hAnsi="ＭＳ Ｐ明朝"/>
+              </w:rPr>
+            </w:pPr>
+            <w:r>
+              <w:rPr>
+                <w:rFonts w:ascii="ＭＳ Ｐ明朝" w:eastAsia="ＭＳ Ｐ明朝" w:hAnsi="ＭＳ Ｐ明朝" w:hint="eastAsia"/>
+              </w:rPr>
+              <w:t>社員情報リスト</w:t>
+            </w:r>
+            <w:r>
+              <w:rPr>
+                <w:rFonts w:ascii="ＭＳ Ｐ明朝" w:eastAsia="ＭＳ Ｐ明朝" w:hAnsi="ＭＳ Ｐ明朝" w:hint="eastAsia"/>
+              </w:rPr>
+              <w:t>「</w:t>
+            </w:r>
+            <w:r>
+              <w:rPr>
+                <w:rFonts w:ascii="ＭＳ Ｐ明朝" w:eastAsia="ＭＳ Ｐ明朝" w:hAnsi="ＭＳ Ｐ明朝" w:hint="eastAsia"/>
+              </w:rPr>
+              <w:t>課</w:t>
+            </w:r>
+            <w:r>
+              <w:rPr>
+                <w:rFonts w:ascii="ＭＳ Ｐ明朝" w:eastAsia="ＭＳ Ｐ明朝" w:hAnsi="ＭＳ Ｐ明朝" w:hint="eastAsia"/>
+              </w:rPr>
+              <w:t>」の文字列</w:t>
+            </w:r>
+          </w:p>
+        </w:tc>
+      </w:tr>
+      <w:tr>
+        <w:tc>
+          <w:tcPr>
+            <w:tcW w:w="2271" w:type="dxa"/>
+          </w:tcPr>
+          <w:p>
+            <w:pPr>
+              <w:rPr>
+                <w:rFonts w:ascii="ＭＳ Ｐ明朝" w:eastAsia="ＭＳ Ｐ明朝" w:hAnsi="ＭＳ Ｐ明朝"/>
+              </w:rPr>
+            </w:pPr>
+            <w:r>
+              <w:rPr>
+                <w:rFonts w:ascii="ＭＳ Ｐ明朝" w:eastAsia="ＭＳ Ｐ明朝" w:hAnsi="ＭＳ Ｐ明朝"/>
+              </w:rPr>
+              <w:t>positionCode</w:t>
+            </w:r>
+          </w:p>
+        </w:tc>
+        <w:tc>
+          <w:tcPr>
+            <w:tcW w:w="4422" w:type="dxa"/>
+          </w:tcPr>
+          <w:p>
+            <w:pPr>
+              <w:rPr>
+                <w:rFonts w:ascii="ＭＳ Ｐ明朝" w:eastAsia="ＭＳ Ｐ明朝" w:hAnsi="ＭＳ Ｐ明朝"/>
+              </w:rPr>
+            </w:pPr>
+            <w:r>
+              <w:rPr>
+                <w:rFonts w:ascii="ＭＳ Ｐ明朝" w:eastAsia="ＭＳ Ｐ明朝" w:hAnsi="ＭＳ Ｐ明朝" w:hint="eastAsia"/>
+              </w:rPr>
+              <w:t>最大文字数1文字</w:t>
+            </w:r>
+          </w:p>
+        </w:tc>
+        <w:tc>
+          <w:tcPr>
+            <w:tcW w:w="2883" w:type="dxa"/>
+          </w:tcPr>
+          <w:p>
+            <w:pPr>
+              <w:rPr>
+                <w:rFonts w:ascii="ＭＳ Ｐ明朝" w:eastAsia="ＭＳ Ｐ明朝" w:hAnsi="ＭＳ Ｐ明朝"/>
+              </w:rPr>
+            </w:pPr>
+            <w:r>
+              <w:rPr>
+                <w:rFonts w:ascii="ＭＳ Ｐ明朝" w:eastAsia="ＭＳ Ｐ明朝" w:hAnsi="ＭＳ Ｐ明朝" w:hint="eastAsia"/>
+              </w:rPr>
+              <w:t>検索条件欄「役職」</w:t>
+            </w:r>
+          </w:p>
+          <w:p>
+            <w:pPr>
+              <w:rPr>
+                <w:rFonts w:ascii="ＭＳ Ｐ明朝" w:eastAsia="ＭＳ Ｐ明朝" w:hAnsi="ＭＳ Ｐ明朝"/>
+              </w:rPr>
+            </w:pPr>
+            <w:r>
+              <w:rPr>
+                <w:rFonts w:ascii="ＭＳ Ｐ明朝" w:eastAsia="ＭＳ Ｐ明朝" w:hAnsi="ＭＳ Ｐ明朝" w:hint="eastAsia"/>
+              </w:rPr>
+              <w:t>検索条件指定時、当項目の降順で表示</w:t>
+            </w:r>
+          </w:p>
+        </w:tc>
+      </w:tr>
+      <w:tr>
+        <w:tc>
+          <w:tcPr>
+            <w:tcW w:w="2271" w:type="dxa"/>
+          </w:tcPr>
+          <w:p>
+            <w:pPr>
+              <w:rPr>
+                <w:rFonts w:ascii="ＭＳ Ｐ明朝" w:eastAsia="ＭＳ Ｐ明朝" w:hAnsi="ＭＳ Ｐ明朝"/>
+              </w:rPr>
+            </w:pPr>
+            <w:r>
+              <w:rPr>
+                <w:rFonts w:ascii="ＭＳ Ｐ明朝" w:eastAsia="ＭＳ Ｐ明朝" w:hAnsi="ＭＳ Ｐ明朝"/>
+              </w:rPr>
+              <w:t>positionName</w:t>
+            </w:r>
+          </w:p>
+        </w:tc>
+        <w:tc>
+          <w:tcPr>
+            <w:tcW w:w="4422" w:type="dxa"/>
+          </w:tcPr>
+          <w:p>
+            <w:pPr>
+              <w:rPr>
+                <w:rFonts w:ascii="ＭＳ Ｐ明朝" w:eastAsia="ＭＳ Ｐ明朝" w:hAnsi="ＭＳ Ｐ明朝"/>
+              </w:rPr>
+            </w:pPr>
+            <w:r>
+              <w:rPr>
+                <w:rFonts w:ascii="ＭＳ Ｐ明朝" w:eastAsia="ＭＳ Ｐ明朝" w:hAnsi="ＭＳ Ｐ明朝" w:hint="eastAsia"/>
+              </w:rPr>
+              <w:t>最大文字数</w:t>
+            </w:r>
+            <w:r>
+              <w:rPr>
+                <w:rFonts w:ascii="ＭＳ Ｐ明朝" w:eastAsia="ＭＳ Ｐ明朝" w:hAnsi="ＭＳ Ｐ明朝"/>
+              </w:rPr>
+              <w:t>20</w:t>
+            </w:r>
+            <w:r>
+              <w:rPr>
+                <w:rFonts w:ascii="ＭＳ Ｐ明朝" w:eastAsia="ＭＳ Ｐ明朝" w:hAnsi="ＭＳ Ｐ明朝" w:hint="eastAsia"/>
+              </w:rPr>
+              <w:t>文字</w:t>
+            </w:r>
+          </w:p>
+        </w:tc>
+        <w:tc>
+          <w:tcPr>
+            <w:tcW w:w="2883" w:type="dxa"/>
+          </w:tcPr>
+          <w:p>
+            <w:pPr>
+              <w:rPr>
+                <w:rFonts w:ascii="ＭＳ Ｐ明朝" w:eastAsia="ＭＳ Ｐ明朝" w:hAnsi="ＭＳ Ｐ明朝"/>
+              </w:rPr>
+            </w:pPr>
+            <w:r>
+              <w:rPr>
+                <w:rFonts w:ascii="ＭＳ Ｐ明朝" w:eastAsia="ＭＳ Ｐ明朝" w:hAnsi="ＭＳ Ｐ明朝" w:hint="eastAsia"/>
+              </w:rPr>
+              <w:t>検索条件欄</w:t>
+            </w:r>
+            <w:r>
+              <w:rPr>
+                <w:rFonts w:ascii="ＭＳ Ｐ明朝" w:eastAsia="ＭＳ Ｐ明朝" w:hAnsi="ＭＳ Ｐ明朝" w:hint="eastAsia"/>
+              </w:rPr>
+              <w:t>「</w:t>
+            </w:r>
+            <w:r>
+              <w:rPr>
+                <w:rFonts w:ascii="ＭＳ Ｐ明朝" w:eastAsia="ＭＳ Ｐ明朝" w:hAnsi="ＭＳ Ｐ明朝" w:hint="eastAsia"/>
+              </w:rPr>
+              <w:t>役職</w:t>
+            </w:r>
+            <w:r>
+              <w:rPr>
+                <w:rFonts w:ascii="ＭＳ Ｐ明朝" w:eastAsia="ＭＳ Ｐ明朝" w:hAnsi="ＭＳ Ｐ明朝" w:hint="eastAsia"/>
+              </w:rPr>
+              <w:t>」の文字列</w:t>
+            </w:r>
+          </w:p>
+          <w:p>
+            <w:pPr>
+              <w:rPr>
+                <w:rFonts w:ascii="ＭＳ Ｐ明朝" w:eastAsia="ＭＳ Ｐ明朝" w:hAnsi="ＭＳ Ｐ明朝"/>
+              </w:rPr>
+            </w:pPr>
+            <w:r>
+              <w:rPr>
+                <w:rFonts w:ascii="ＭＳ Ｐ明朝" w:eastAsia="ＭＳ Ｐ明朝" w:hAnsi="ＭＳ Ｐ明朝" w:hint="eastAsia"/>
+              </w:rPr>
+              <w:t>社員情報リスト</w:t>
+            </w:r>
+            <w:r>
+              <w:rPr>
+                <w:rFonts w:ascii="ＭＳ Ｐ明朝" w:eastAsia="ＭＳ Ｐ明朝" w:hAnsi="ＭＳ Ｐ明朝" w:hint="eastAsia"/>
+              </w:rPr>
+              <w:t>「</w:t>
+            </w:r>
+            <w:r>
+              <w:rPr>
+                <w:rFonts w:ascii="ＭＳ Ｐ明朝" w:eastAsia="ＭＳ Ｐ明朝" w:hAnsi="ＭＳ Ｐ明朝" w:hint="eastAsia"/>
+              </w:rPr>
+              <w:t>役職</w:t>
+            </w:r>
+            <w:r>
+              <w:rPr>
+                <w:rFonts w:ascii="ＭＳ Ｐ明朝" w:eastAsia="ＭＳ Ｐ明朝" w:hAnsi="ＭＳ Ｐ明朝" w:hint="eastAsia"/>
+              </w:rPr>
+              <w:t>」の文字列</w:t>
+            </w:r>
+          </w:p>
+        </w:tc>
+      </w:tr>
+      <w:tr>
+        <w:tc>
+          <w:tcPr>
+            <w:tcW w:w="2271" w:type="dxa"/>
+          </w:tcPr>
+          <w:p>
+            <w:pPr>
+              <w:rPr>
+                <w:rFonts w:ascii="ＭＳ Ｐ明朝" w:eastAsia="ＭＳ Ｐ明朝" w:hAnsi="ＭＳ Ｐ明朝"/>
+              </w:rPr>
+            </w:pPr>
+            <w:r>
+              <w:rPr>
+                <w:rFonts w:ascii="ＭＳ Ｐ明朝" w:eastAsia="ＭＳ Ｐ明朝" w:hAnsi="ＭＳ Ｐ明朝"/>
+              </w:rPr>
+              <w:t>naisenNumber</w:t>
+            </w:r>
+          </w:p>
+        </w:tc>
+        <w:tc>
+          <w:tcPr>
+            <w:tcW w:w="4422" w:type="dxa"/>
+          </w:tcPr>
+          <w:p>
+            <w:pPr>
+              <w:rPr>
+                <w:rFonts w:ascii="ＭＳ Ｐ明朝" w:eastAsia="ＭＳ Ｐ明朝" w:hAnsi="ＭＳ Ｐ明朝"/>
+              </w:rPr>
+            </w:pPr>
+            <w:r>
+              <w:rPr>
+                <w:rFonts w:ascii="ＭＳ Ｐ明朝" w:eastAsia="ＭＳ Ｐ明朝" w:hAnsi="ＭＳ Ｐ明朝" w:hint="eastAsia"/>
+              </w:rPr>
+              <w:t>最大文字数1</w:t>
+            </w:r>
+            <w:r>
+              <w:rPr>
+                <w:rFonts w:ascii="ＭＳ Ｐ明朝" w:eastAsia="ＭＳ Ｐ明朝" w:hAnsi="ＭＳ Ｐ明朝"/>
+              </w:rPr>
+              <w:t>0</w:t>
+            </w:r>
+            <w:r>
+              <w:rPr>
+                <w:rFonts w:ascii="ＭＳ Ｐ明朝" w:eastAsia="ＭＳ Ｐ明朝" w:hAnsi="ＭＳ Ｐ明朝" w:hint="eastAsia"/>
+              </w:rPr>
+              <w:t>文字</w:t>
+            </w:r>
+          </w:p>
+        </w:tc>
+        <w:tc>
+          <w:tcPr>
+            <w:tcW w:w="2883" w:type="dxa"/>
+          </w:tcPr>
+          <w:p>
+            <w:pPr>
+              <w:rPr>
+                <w:rFonts w:ascii="ＭＳ Ｐ明朝" w:eastAsia="ＭＳ Ｐ明朝" w:hAnsi="ＭＳ Ｐ明朝"/>
+              </w:rPr>
+            </w:pPr>
+            <w:r>
+              <w:rPr>
+                <w:rFonts w:ascii="ＭＳ Ｐ明朝" w:eastAsia="ＭＳ Ｐ明朝" w:hAnsi="ＭＳ Ｐ明朝" w:hint="eastAsia"/>
+              </w:rPr>
+              <w:t>社員情報リスト</w:t>
+            </w:r>
+            <w:r>
+              <w:rPr>
+                <w:rFonts w:ascii="ＭＳ Ｐ明朝" w:eastAsia="ＭＳ Ｐ明朝" w:hAnsi="ＭＳ Ｐ明朝" w:hint="eastAsia"/>
+              </w:rPr>
+              <w:t>「</w:t>
+            </w:r>
+            <w:r>
+              <w:rPr>
+                <w:rFonts w:ascii="ＭＳ Ｐ明朝" w:eastAsia="ＭＳ Ｐ明朝" w:hAnsi="ＭＳ Ｐ明朝" w:hint="eastAsia"/>
+              </w:rPr>
+              <w:t>内線</w:t>
+            </w:r>
+            <w:r>
+              <w:rPr>
+                <w:rFonts w:ascii="ＭＳ Ｐ明朝" w:eastAsia="ＭＳ Ｐ明朝" w:hAnsi="ＭＳ Ｐ明朝" w:hint="eastAsia"/>
+              </w:rPr>
+              <w:t>」の文字列</w:t>
+            </w:r>
+          </w:p>
+        </w:tc>
+      </w:tr>
+      <w:tr>
+        <w:tc>
+          <w:tcPr>
+            <w:tcW w:w="2271" w:type="dxa"/>
+          </w:tcPr>
+          <w:p>
+            <w:pPr>
+              <w:rPr>
+                <w:rFonts w:ascii="ＭＳ Ｐ明朝" w:eastAsia="ＭＳ Ｐ明朝" w:hAnsi="ＭＳ Ｐ明朝"/>
+              </w:rPr>
+            </w:pPr>
+            <w:r>
+              <w:rPr>
+                <w:rFonts w:ascii="ＭＳ Ｐ明朝" w:eastAsia="ＭＳ Ｐ明朝" w:hAnsi="ＭＳ Ｐ明朝"/>
+              </w:rPr>
+              <w:t>publicCellphoneNumber</w:t>
+            </w:r>
+          </w:p>
+        </w:tc>
+        <w:tc>
+          <w:tcPr>
+            <w:tcW w:w="4422" w:type="dxa"/>
+          </w:tcPr>
+          <w:p>
+            <w:pPr>
+              <w:rPr>
+                <w:rFonts w:ascii="ＭＳ Ｐ明朝" w:eastAsia="ＭＳ Ｐ明朝" w:hAnsi="ＭＳ Ｐ明朝"/>
+              </w:rPr>
+            </w:pPr>
+            <w:r>
+              <w:rPr>
+                <w:rFonts w:ascii="ＭＳ Ｐ明朝" w:eastAsia="ＭＳ Ｐ明朝" w:hAnsi="ＭＳ Ｐ明朝" w:hint="eastAsia"/>
+              </w:rPr>
+              <w:t>最大文字数1</w:t>
+            </w:r>
+            <w:r>
+              <w:rPr>
+                <w:rFonts w:ascii="ＭＳ Ｐ明朝" w:eastAsia="ＭＳ Ｐ明朝" w:hAnsi="ＭＳ Ｐ明朝" w:hint="eastAsia"/>
+              </w:rPr>
+              <w:t>3</w:t>
+            </w:r>
+            <w:r>
+              <w:rPr>
+                <w:rFonts w:ascii="ＭＳ Ｐ明朝" w:eastAsia="ＭＳ Ｐ明朝" w:hAnsi="ＭＳ Ｐ明朝" w:hint="eastAsia"/>
+              </w:rPr>
+              <w:t>文字</w:t>
+            </w:r>
+          </w:p>
+        </w:tc>
+        <w:tc>
+          <w:tcPr>
+            <w:tcW w:w="2883" w:type="dxa"/>
+          </w:tcPr>
+          <w:p>
+            <w:pPr>
+              <w:rPr>
+                <w:rFonts w:ascii="ＭＳ Ｐ明朝" w:eastAsia="ＭＳ Ｐ明朝" w:hAnsi="ＭＳ Ｐ明朝"/>
+              </w:rPr>
+            </w:pPr>
+            <w:r>
+              <w:rPr>
+                <w:rFonts w:ascii="ＭＳ Ｐ明朝" w:eastAsia="ＭＳ Ｐ明朝" w:hAnsi="ＭＳ Ｐ明朝" w:hint="eastAsia"/>
+              </w:rPr>
+              <w:t>社員情報リスト</w:t>
+            </w:r>
+            <w:r>
+              <w:rPr>
+                <w:rFonts w:ascii="ＭＳ Ｐ明朝" w:eastAsia="ＭＳ Ｐ明朝" w:hAnsi="ＭＳ Ｐ明朝" w:hint="eastAsia"/>
+              </w:rPr>
+              <w:t>「</w:t>
+            </w:r>
+            <w:r>
+              <w:rPr>
+                <w:rFonts w:ascii="ＭＳ Ｐ明朝" w:eastAsia="ＭＳ Ｐ明朝" w:hAnsi="ＭＳ Ｐ明朝" w:hint="eastAsia"/>
+              </w:rPr>
+              <w:t>携帯番号</w:t>
+            </w:r>
+            <w:r>
+              <w:rPr>
+                <w:rFonts w:ascii="ＭＳ Ｐ明朝" w:eastAsia="ＭＳ Ｐ明朝" w:hAnsi="ＭＳ Ｐ明朝" w:hint="eastAsia"/>
+              </w:rPr>
+              <w:t>」の文字列</w:t>
+            </w:r>
+          </w:p>
+        </w:tc>
+      </w:tr>
+      <w:tr>
+        <w:tc>
+          <w:tcPr>
+            <w:tcW w:w="2271" w:type="dxa"/>
+          </w:tcPr>
+          <w:p>
+            <w:pPr>
+              <w:rPr>
+                <w:rFonts w:ascii="ＭＳ Ｐ明朝" w:eastAsia="ＭＳ Ｐ明朝" w:hAnsi="ＭＳ Ｐ明朝"/>
+              </w:rPr>
+            </w:pPr>
+            <w:r>
+              <w:rPr>
+                <w:rFonts w:ascii="ＭＳ Ｐ明朝" w:eastAsia="ＭＳ Ｐ明朝" w:hAnsi="ＭＳ Ｐ明朝"/>
+              </w:rPr>
+              <w:t>registrationDateTime</w:t>
+            </w:r>
+          </w:p>
+        </w:tc>
+        <w:tc>
+          <w:tcPr>
+            <w:tcW w:w="4422" w:type="dxa"/>
           </w:tcPr>
           <w:p>
             <w:pPr>
@@ -4581,19 +5648,19 @@
         </w:tc>
         <w:tc>
           <w:tcPr>
-            <w:tcW w:w="2973" w:type="dxa"/>
-          </w:tcPr>
-          <w:p>
-            <w:pPr>
-              <w:rPr>
-                <w:rFonts w:ascii="ＭＳ Ｐ明朝" w:eastAsia="ＭＳ Ｐ明朝" w:hAnsi="ＭＳ Ｐ明朝"/>
-              </w:rPr>
-            </w:pPr>
-            <w:r>
-              <w:rPr>
-                <w:rFonts w:ascii="ＭＳ Ｐ明朝" w:eastAsia="ＭＳ Ｐ明朝" w:hAnsi="ＭＳ Ｐ明朝" w:hint="eastAsia"/>
-              </w:rPr>
-              <w:t>「投稿日時：」の横の日付</w:t>
+            <w:tcW w:w="2883" w:type="dxa"/>
+          </w:tcPr>
+          <w:p>
+            <w:pPr>
+              <w:rPr>
+                <w:rFonts w:ascii="ＭＳ Ｐ明朝" w:eastAsia="ＭＳ Ｐ明朝" w:hAnsi="ＭＳ Ｐ明朝"/>
+              </w:rPr>
+            </w:pPr>
+            <w:r>
+              <w:rPr>
+                <w:rFonts w:ascii="ＭＳ Ｐ明朝" w:eastAsia="ＭＳ Ｐ明朝" w:hAnsi="ＭＳ Ｐ明朝" w:hint="eastAsia"/>
+              </w:rPr>
+              <w:t>検索条件未指定時、当項目の降順で表示</w:t>
             </w:r>
           </w:p>
         </w:tc>
@@ -4620,36 +5687,4757 @@
           <w:sz w:val="24"/>
           <w:szCs w:val="24"/>
         </w:rPr>
-        <w:t>管理者パスワード</w:t>
-      </w:r>
-    </w:p>
-    <w:p>
-      <w:pPr>
-        <w:ind w:firstLineChars="200" w:firstLine="420"/>
-        <w:rPr>
-          <w:rFonts w:ascii="ＭＳ Ｐ明朝" w:eastAsia="ＭＳ Ｐ明朝" w:hAnsi="ＭＳ Ｐ明朝"/>
-        </w:rPr>
-      </w:pPr>
-      <w:r>
-        <w:rPr>
-          <w:rFonts w:ascii="ＭＳ Ｐ明朝" w:eastAsia="ＭＳ Ｐ明朝" w:hAnsi="ＭＳ Ｐ明朝" w:hint="eastAsia"/>
-        </w:rPr>
-        <w:t>・固定で「root00」とする。</w:t>
-      </w:r>
-    </w:p>
-    <w:p>
-      <w:pPr>
-        <w:rPr>
-          <w:rFonts w:ascii="ＭＳ Ｐ明朝" w:eastAsia="ＭＳ Ｐ明朝" w:hAnsi="ＭＳ Ｐ明朝"/>
-        </w:rPr>
-      </w:pPr>
-    </w:p>
-    <w:p>
-      <w:pPr>
-        <w:rPr>
-          <w:rFonts w:ascii="ＭＳ Ｐ明朝" w:eastAsia="ＭＳ Ｐ明朝" w:hAnsi="ＭＳ Ｐ明朝"/>
-        </w:rPr>
-      </w:pPr>
+        <w:t>社員詳細情報表示機能</w:t>
+      </w:r>
+      <w:r>
+        <w:rPr>
+          <w:rFonts w:ascii="ＭＳ Ｐ明朝" w:eastAsia="ＭＳ Ｐ明朝" w:hAnsi="ＭＳ Ｐ明朝" w:hint="eastAsia"/>
+          <w:sz w:val="24"/>
+          <w:szCs w:val="24"/>
+        </w:rPr>
+        <w:t>データ</w:t>
+      </w:r>
+    </w:p>
+    <w:tbl>
+      <w:tblPr>
+        <w:tblStyle w:val="a4"/>
+        <w:tblW w:w="0" w:type="auto"/>
+        <w:tblInd w:w="392" w:type="dxa"/>
+        <w:tblLook w:val="04A0" w:firstRow="1" w:lastRow="0" w:firstColumn="1" w:lastColumn="0" w:noHBand="0" w:noVBand="1"/>
+      </w:tblPr>
+      <w:tblGrid>
+        <w:gridCol w:w="2271"/>
+        <w:gridCol w:w="4409"/>
+        <w:gridCol w:w="2896"/>
+      </w:tblGrid>
+      <w:tr>
+        <w:tc>
+          <w:tcPr>
+            <w:tcW w:w="2271" w:type="dxa"/>
+          </w:tcPr>
+          <w:p>
+            <w:pPr>
+              <w:rPr>
+                <w:rFonts w:ascii="ＭＳ Ｐ明朝" w:eastAsia="ＭＳ Ｐ明朝" w:hAnsi="ＭＳ Ｐ明朝"/>
+              </w:rPr>
+            </w:pPr>
+            <w:r>
+              <w:rPr>
+                <w:rFonts w:ascii="ＭＳ Ｐ明朝" w:eastAsia="ＭＳ Ｐ明朝" w:hAnsi="ＭＳ Ｐ明朝" w:hint="eastAsia"/>
+              </w:rPr>
+              <w:t>データ名</w:t>
+            </w:r>
+          </w:p>
+        </w:tc>
+        <w:tc>
+          <w:tcPr>
+            <w:tcW w:w="4409" w:type="dxa"/>
+          </w:tcPr>
+          <w:p>
+            <w:pPr>
+              <w:rPr>
+                <w:rFonts w:ascii="ＭＳ Ｐ明朝" w:eastAsia="ＭＳ Ｐ明朝" w:hAnsi="ＭＳ Ｐ明朝"/>
+              </w:rPr>
+            </w:pPr>
+            <w:r>
+              <w:rPr>
+                <w:rFonts w:ascii="ＭＳ Ｐ明朝" w:eastAsia="ＭＳ Ｐ明朝" w:hAnsi="ＭＳ Ｐ明朝" w:hint="eastAsia"/>
+              </w:rPr>
+              <w:t>制約</w:t>
+            </w:r>
+          </w:p>
+        </w:tc>
+        <w:tc>
+          <w:tcPr>
+            <w:tcW w:w="2896" w:type="dxa"/>
+          </w:tcPr>
+          <w:p>
+            <w:pPr>
+              <w:rPr>
+                <w:rFonts w:ascii="ＭＳ Ｐ明朝" w:eastAsia="ＭＳ Ｐ明朝" w:hAnsi="ＭＳ Ｐ明朝"/>
+              </w:rPr>
+            </w:pPr>
+            <w:r>
+              <w:rPr>
+                <w:rFonts w:ascii="ＭＳ Ｐ明朝" w:eastAsia="ＭＳ Ｐ明朝" w:hAnsi="ＭＳ Ｐ明朝" w:hint="eastAsia"/>
+              </w:rPr>
+              <w:t>備考</w:t>
+            </w:r>
+          </w:p>
+        </w:tc>
+      </w:tr>
+      <w:tr>
+        <w:tc>
+          <w:tcPr>
+            <w:tcW w:w="2271" w:type="dxa"/>
+          </w:tcPr>
+          <w:p>
+            <w:pPr>
+              <w:rPr>
+                <w:rFonts w:ascii="ＭＳ Ｐ明朝" w:eastAsia="ＭＳ Ｐ明朝" w:hAnsi="ＭＳ Ｐ明朝"/>
+              </w:rPr>
+            </w:pPr>
+            <w:r>
+              <w:rPr>
+                <w:rFonts w:ascii="ＭＳ Ｐ明朝" w:eastAsia="ＭＳ Ｐ明朝" w:hAnsi="ＭＳ Ｐ明朝"/>
+              </w:rPr>
+              <w:t>employeeId</w:t>
+            </w:r>
+          </w:p>
+        </w:tc>
+        <w:tc>
+          <w:tcPr>
+            <w:tcW w:w="4409" w:type="dxa"/>
+          </w:tcPr>
+          <w:p>
+            <w:pPr>
+              <w:rPr>
+                <w:rFonts w:ascii="ＭＳ Ｐ明朝" w:eastAsia="ＭＳ Ｐ明朝" w:hAnsi="ＭＳ Ｐ明朝"/>
+              </w:rPr>
+            </w:pPr>
+            <w:r>
+              <w:rPr>
+                <w:rFonts w:ascii="ＭＳ Ｐ明朝" w:eastAsia="ＭＳ Ｐ明朝" w:hAnsi="ＭＳ Ｐ明朝" w:hint="eastAsia"/>
+              </w:rPr>
+              <w:t>重複しない値、</w:t>
+            </w:r>
+            <w:r>
+              <w:rPr>
+                <w:rFonts w:ascii="ＭＳ Ｐ明朝" w:eastAsia="ＭＳ Ｐ明朝" w:hAnsi="ＭＳ Ｐ明朝" w:hint="eastAsia"/>
+              </w:rPr>
+              <w:t>入社年月+ 3桁の数字</w:t>
+            </w:r>
+          </w:p>
+        </w:tc>
+        <w:tc>
+          <w:tcPr>
+            <w:tcW w:w="2896" w:type="dxa"/>
+          </w:tcPr>
+          <w:p>
+            <w:pPr>
+              <w:rPr>
+                <w:rFonts w:ascii="ＭＳ Ｐ明朝" w:eastAsia="ＭＳ Ｐ明朝" w:hAnsi="ＭＳ Ｐ明朝"/>
+              </w:rPr>
+            </w:pPr>
+            <w:r>
+              <w:rPr>
+                <w:rFonts w:ascii="ＭＳ Ｐ明朝" w:eastAsia="ＭＳ Ｐ明朝" w:hAnsi="ＭＳ Ｐ明朝" w:hint="eastAsia"/>
+              </w:rPr>
+              <w:t>「</w:t>
+            </w:r>
+            <w:r>
+              <w:rPr>
+                <w:rFonts w:ascii="ＭＳ Ｐ明朝" w:eastAsia="ＭＳ Ｐ明朝" w:hAnsi="ＭＳ Ｐ明朝" w:hint="eastAsia"/>
+              </w:rPr>
+              <w:t>社員ID</w:t>
+            </w:r>
+            <w:r>
+              <w:rPr>
+                <w:rFonts w:ascii="ＭＳ Ｐ明朝" w:eastAsia="ＭＳ Ｐ明朝" w:hAnsi="ＭＳ Ｐ明朝" w:hint="eastAsia"/>
+              </w:rPr>
+              <w:t>」の横の数字</w:t>
+            </w:r>
+          </w:p>
+        </w:tc>
+      </w:tr>
+      <w:tr>
+        <w:tc>
+          <w:tcPr>
+            <w:tcW w:w="2271" w:type="dxa"/>
+          </w:tcPr>
+          <w:p>
+            <w:pPr>
+              <w:rPr>
+                <w:rFonts w:ascii="ＭＳ Ｐ明朝" w:eastAsia="ＭＳ Ｐ明朝" w:hAnsi="ＭＳ Ｐ明朝"/>
+              </w:rPr>
+            </w:pPr>
+            <w:r>
+              <w:rPr>
+                <w:rFonts w:ascii="ＭＳ Ｐ明朝" w:eastAsia="ＭＳ Ｐ明朝" w:hAnsi="ＭＳ Ｐ明朝"/>
+              </w:rPr>
+              <w:t>employeeName</w:t>
+            </w:r>
+          </w:p>
+        </w:tc>
+        <w:tc>
+          <w:tcPr>
+            <w:tcW w:w="4409" w:type="dxa"/>
+          </w:tcPr>
+          <w:p>
+            <w:pPr>
+              <w:rPr>
+                <w:rFonts w:ascii="ＭＳ Ｐ明朝" w:eastAsia="ＭＳ Ｐ明朝" w:hAnsi="ＭＳ Ｐ明朝"/>
+              </w:rPr>
+            </w:pPr>
+            <w:r>
+              <w:rPr>
+                <w:rFonts w:ascii="ＭＳ Ｐ明朝" w:eastAsia="ＭＳ Ｐ明朝" w:hAnsi="ＭＳ Ｐ明朝" w:hint="eastAsia"/>
+              </w:rPr>
+              <w:t>最大文字数</w:t>
+            </w:r>
+            <w:r>
+              <w:rPr>
+                <w:rFonts w:ascii="ＭＳ Ｐ明朝" w:eastAsia="ＭＳ Ｐ明朝" w:hAnsi="ＭＳ Ｐ明朝" w:hint="eastAsia"/>
+              </w:rPr>
+              <w:t>30</w:t>
+            </w:r>
+            <w:r>
+              <w:rPr>
+                <w:rFonts w:ascii="ＭＳ Ｐ明朝" w:eastAsia="ＭＳ Ｐ明朝" w:hAnsi="ＭＳ Ｐ明朝" w:hint="eastAsia"/>
+              </w:rPr>
+              <w:t>文字</w:t>
+            </w:r>
+          </w:p>
+        </w:tc>
+        <w:tc>
+          <w:tcPr>
+            <w:tcW w:w="2896" w:type="dxa"/>
+          </w:tcPr>
+          <w:p>
+            <w:pPr>
+              <w:rPr>
+                <w:rFonts w:ascii="ＭＳ Ｐ明朝" w:eastAsia="ＭＳ Ｐ明朝" w:hAnsi="ＭＳ Ｐ明朝"/>
+              </w:rPr>
+            </w:pPr>
+            <w:r>
+              <w:rPr>
+                <w:rFonts w:ascii="ＭＳ Ｐ明朝" w:eastAsia="ＭＳ Ｐ明朝" w:hAnsi="ＭＳ Ｐ明朝" w:hint="eastAsia"/>
+              </w:rPr>
+              <w:t>「</w:t>
+            </w:r>
+            <w:r>
+              <w:rPr>
+                <w:rFonts w:ascii="ＭＳ Ｐ明朝" w:eastAsia="ＭＳ Ｐ明朝" w:hAnsi="ＭＳ Ｐ明朝" w:hint="eastAsia"/>
+              </w:rPr>
+              <w:t>氏名</w:t>
+            </w:r>
+            <w:r>
+              <w:rPr>
+                <w:rFonts w:ascii="ＭＳ Ｐ明朝" w:eastAsia="ＭＳ Ｐ明朝" w:hAnsi="ＭＳ Ｐ明朝" w:hint="eastAsia"/>
+              </w:rPr>
+              <w:t>」の横の文字列</w:t>
+            </w:r>
+          </w:p>
+        </w:tc>
+      </w:tr>
+      <w:tr>
+        <w:tc>
+          <w:tcPr>
+            <w:tcW w:w="2271" w:type="dxa"/>
+          </w:tcPr>
+          <w:p>
+            <w:pPr>
+              <w:rPr>
+                <w:rFonts w:ascii="ＭＳ Ｐ明朝" w:eastAsia="ＭＳ Ｐ明朝" w:hAnsi="ＭＳ Ｐ明朝"/>
+              </w:rPr>
+            </w:pPr>
+            <w:r>
+              <w:rPr>
+                <w:rFonts w:ascii="ＭＳ Ｐ明朝" w:eastAsia="ＭＳ Ｐ明朝" w:hAnsi="ＭＳ Ｐ明朝"/>
+              </w:rPr>
+              <w:t>kana</w:t>
+            </w:r>
+          </w:p>
+        </w:tc>
+        <w:tc>
+          <w:tcPr>
+            <w:tcW w:w="4409" w:type="dxa"/>
+          </w:tcPr>
+          <w:p>
+            <w:pPr>
+              <w:rPr>
+                <w:rFonts w:ascii="ＭＳ Ｐ明朝" w:eastAsia="ＭＳ Ｐ明朝" w:hAnsi="ＭＳ Ｐ明朝"/>
+              </w:rPr>
+            </w:pPr>
+            <w:r>
+              <w:rPr>
+                <w:rFonts w:ascii="ＭＳ Ｐ明朝" w:eastAsia="ＭＳ Ｐ明朝" w:hAnsi="ＭＳ Ｐ明朝" w:hint="eastAsia"/>
+              </w:rPr>
+              <w:t>最大文字数</w:t>
+            </w:r>
+            <w:r>
+              <w:rPr>
+                <w:rFonts w:ascii="ＭＳ Ｐ明朝" w:eastAsia="ＭＳ Ｐ明朝" w:hAnsi="ＭＳ Ｐ明朝"/>
+              </w:rPr>
+              <w:t>50</w:t>
+            </w:r>
+            <w:r>
+              <w:rPr>
+                <w:rFonts w:ascii="ＭＳ Ｐ明朝" w:eastAsia="ＭＳ Ｐ明朝" w:hAnsi="ＭＳ Ｐ明朝" w:hint="eastAsia"/>
+              </w:rPr>
+              <w:t>文字</w:t>
+            </w:r>
+          </w:p>
+        </w:tc>
+        <w:tc>
+          <w:tcPr>
+            <w:tcW w:w="2896" w:type="dxa"/>
+          </w:tcPr>
+          <w:p>
+            <w:pPr>
+              <w:rPr>
+                <w:rFonts w:ascii="ＭＳ Ｐ明朝" w:eastAsia="ＭＳ Ｐ明朝" w:hAnsi="ＭＳ Ｐ明朝"/>
+              </w:rPr>
+            </w:pPr>
+            <w:r>
+              <w:rPr>
+                <w:rFonts w:ascii="ＭＳ Ｐ明朝" w:eastAsia="ＭＳ Ｐ明朝" w:hAnsi="ＭＳ Ｐ明朝" w:hint="eastAsia"/>
+              </w:rPr>
+              <w:t>「</w:t>
+            </w:r>
+            <w:r>
+              <w:rPr>
+                <w:rFonts w:ascii="ＭＳ Ｐ明朝" w:eastAsia="ＭＳ Ｐ明朝" w:hAnsi="ＭＳ Ｐ明朝" w:hint="eastAsia"/>
+              </w:rPr>
+              <w:t>ふりがな</w:t>
+            </w:r>
+            <w:r>
+              <w:rPr>
+                <w:rFonts w:ascii="ＭＳ Ｐ明朝" w:eastAsia="ＭＳ Ｐ明朝" w:hAnsi="ＭＳ Ｐ明朝" w:hint="eastAsia"/>
+              </w:rPr>
+              <w:t>」の横の文字列</w:t>
+            </w:r>
+          </w:p>
+        </w:tc>
+      </w:tr>
+      <w:tr>
+        <w:tc>
+          <w:tcPr>
+            <w:tcW w:w="2271" w:type="dxa"/>
+          </w:tcPr>
+          <w:p>
+            <w:pPr>
+              <w:rPr>
+                <w:rFonts w:ascii="ＭＳ Ｐ明朝" w:eastAsia="ＭＳ Ｐ明朝" w:hAnsi="ＭＳ Ｐ明朝"/>
+              </w:rPr>
+            </w:pPr>
+            <w:r>
+              <w:rPr>
+                <w:rFonts w:ascii="ＭＳ Ｐ明朝" w:eastAsia="ＭＳ Ｐ明朝" w:hAnsi="ＭＳ Ｐ明朝"/>
+              </w:rPr>
+              <w:t>gender</w:t>
+            </w:r>
+          </w:p>
+        </w:tc>
+        <w:tc>
+          <w:tcPr>
+            <w:tcW w:w="4409" w:type="dxa"/>
+          </w:tcPr>
+          <w:p>
+            <w:pPr>
+              <w:rPr>
+                <w:rFonts w:ascii="ＭＳ Ｐ明朝" w:eastAsia="ＭＳ Ｐ明朝" w:hAnsi="ＭＳ Ｐ明朝"/>
+              </w:rPr>
+            </w:pPr>
+            <w:r>
+              <w:rPr>
+                <w:rFonts w:ascii="ＭＳ Ｐ明朝" w:eastAsia="ＭＳ Ｐ明朝" w:hAnsi="ＭＳ Ｐ明朝" w:hint="eastAsia"/>
+              </w:rPr>
+              <w:t>最大文字数1文字</w:t>
+            </w:r>
+          </w:p>
+        </w:tc>
+        <w:tc>
+          <w:tcPr>
+            <w:tcW w:w="2896" w:type="dxa"/>
+          </w:tcPr>
+          <w:p>
+            <w:pPr>
+              <w:rPr>
+                <w:rFonts w:ascii="ＭＳ Ｐ明朝" w:eastAsia="ＭＳ Ｐ明朝" w:hAnsi="ＭＳ Ｐ明朝"/>
+              </w:rPr>
+            </w:pPr>
+            <w:r>
+              <w:rPr>
+                <w:rFonts w:ascii="ＭＳ Ｐ明朝" w:eastAsia="ＭＳ Ｐ明朝" w:hAnsi="ＭＳ Ｐ明朝" w:hint="eastAsia"/>
+              </w:rPr>
+              <w:t>「</w:t>
+            </w:r>
+            <w:r>
+              <w:rPr>
+                <w:rFonts w:ascii="ＭＳ Ｐ明朝" w:eastAsia="ＭＳ Ｐ明朝" w:hAnsi="ＭＳ Ｐ明朝" w:hint="eastAsia"/>
+              </w:rPr>
+              <w:t>性別</w:t>
+            </w:r>
+            <w:r>
+              <w:rPr>
+                <w:rFonts w:ascii="ＭＳ Ｐ明朝" w:eastAsia="ＭＳ Ｐ明朝" w:hAnsi="ＭＳ Ｐ明朝" w:hint="eastAsia"/>
+              </w:rPr>
+              <w:t>」の横の文字列</w:t>
+            </w:r>
+          </w:p>
+        </w:tc>
+      </w:tr>
+      <w:tr>
+        <w:tc>
+          <w:tcPr>
+            <w:tcW w:w="2271" w:type="dxa"/>
+          </w:tcPr>
+          <w:p>
+            <w:pPr>
+              <w:rPr>
+                <w:rFonts w:ascii="ＭＳ Ｐ明朝" w:eastAsia="ＭＳ Ｐ明朝" w:hAnsi="ＭＳ Ｐ明朝"/>
+              </w:rPr>
+            </w:pPr>
+            <w:r>
+              <w:rPr>
+                <w:rFonts w:ascii="ＭＳ Ｐ明朝" w:eastAsia="ＭＳ Ｐ明朝" w:hAnsi="ＭＳ Ｐ明朝"/>
+              </w:rPr>
+              <w:t>baseName</w:t>
+            </w:r>
+          </w:p>
+        </w:tc>
+        <w:tc>
+          <w:tcPr>
+            <w:tcW w:w="4409" w:type="dxa"/>
+          </w:tcPr>
+          <w:p>
+            <w:pPr>
+              <w:rPr>
+                <w:rFonts w:ascii="ＭＳ Ｐ明朝" w:eastAsia="ＭＳ Ｐ明朝" w:hAnsi="ＭＳ Ｐ明朝"/>
+              </w:rPr>
+            </w:pPr>
+            <w:r>
+              <w:rPr>
+                <w:rFonts w:ascii="ＭＳ Ｐ明朝" w:eastAsia="ＭＳ Ｐ明朝" w:hAnsi="ＭＳ Ｐ明朝" w:hint="eastAsia"/>
+              </w:rPr>
+              <w:t>最大文字数1</w:t>
+            </w:r>
+            <w:r>
+              <w:rPr>
+                <w:rFonts w:ascii="ＭＳ Ｐ明朝" w:eastAsia="ＭＳ Ｐ明朝" w:hAnsi="ＭＳ Ｐ明朝"/>
+              </w:rPr>
+              <w:t>0</w:t>
+            </w:r>
+            <w:r>
+              <w:rPr>
+                <w:rFonts w:ascii="ＭＳ Ｐ明朝" w:eastAsia="ＭＳ Ｐ明朝" w:hAnsi="ＭＳ Ｐ明朝" w:hint="eastAsia"/>
+              </w:rPr>
+              <w:t>文字</w:t>
+            </w:r>
+          </w:p>
+        </w:tc>
+        <w:tc>
+          <w:tcPr>
+            <w:tcW w:w="2896" w:type="dxa"/>
+          </w:tcPr>
+          <w:p>
+            <w:pPr>
+              <w:rPr>
+                <w:rFonts w:ascii="ＭＳ Ｐ明朝" w:eastAsia="ＭＳ Ｐ明朝" w:hAnsi="ＭＳ Ｐ明朝"/>
+              </w:rPr>
+            </w:pPr>
+            <w:r>
+              <w:rPr>
+                <w:rFonts w:ascii="ＭＳ Ｐ明朝" w:eastAsia="ＭＳ Ｐ明朝" w:hAnsi="ＭＳ Ｐ明朝" w:hint="eastAsia"/>
+              </w:rPr>
+              <w:t>「</w:t>
+            </w:r>
+            <w:r>
+              <w:rPr>
+                <w:rFonts w:ascii="ＭＳ Ｐ明朝" w:eastAsia="ＭＳ Ｐ明朝" w:hAnsi="ＭＳ Ｐ明朝" w:hint="eastAsia"/>
+              </w:rPr>
+              <w:t>拠点</w:t>
+            </w:r>
+            <w:r>
+              <w:rPr>
+                <w:rFonts w:ascii="ＭＳ Ｐ明朝" w:eastAsia="ＭＳ Ｐ明朝" w:hAnsi="ＭＳ Ｐ明朝" w:hint="eastAsia"/>
+              </w:rPr>
+              <w:t>」の横の</w:t>
+            </w:r>
+            <w:r>
+              <w:rPr>
+                <w:rFonts w:ascii="ＭＳ Ｐ明朝" w:eastAsia="ＭＳ Ｐ明朝" w:hAnsi="ＭＳ Ｐ明朝" w:hint="eastAsia"/>
+              </w:rPr>
+              <w:t>文字列</w:t>
+            </w:r>
+          </w:p>
+        </w:tc>
+      </w:tr>
+      <w:tr>
+        <w:tc>
+          <w:tcPr>
+            <w:tcW w:w="2271" w:type="dxa"/>
+          </w:tcPr>
+          <w:p>
+            <w:pPr>
+              <w:rPr>
+                <w:rFonts w:ascii="ＭＳ Ｐ明朝" w:eastAsia="ＭＳ Ｐ明朝" w:hAnsi="ＭＳ Ｐ明朝"/>
+              </w:rPr>
+            </w:pPr>
+            <w:r>
+              <w:rPr>
+                <w:rFonts w:ascii="ＭＳ Ｐ明朝" w:eastAsia="ＭＳ Ｐ明朝" w:hAnsi="ＭＳ Ｐ明朝"/>
+              </w:rPr>
+              <w:t>departmentName</w:t>
+            </w:r>
+          </w:p>
+        </w:tc>
+        <w:tc>
+          <w:tcPr>
+            <w:tcW w:w="4409" w:type="dxa"/>
+          </w:tcPr>
+          <w:p>
+            <w:pPr>
+              <w:rPr>
+                <w:rFonts w:ascii="ＭＳ Ｐ明朝" w:eastAsia="ＭＳ Ｐ明朝" w:hAnsi="ＭＳ Ｐ明朝"/>
+              </w:rPr>
+            </w:pPr>
+            <w:r>
+              <w:rPr>
+                <w:rFonts w:ascii="ＭＳ Ｐ明朝" w:eastAsia="ＭＳ Ｐ明朝" w:hAnsi="ＭＳ Ｐ明朝" w:hint="eastAsia"/>
+              </w:rPr>
+              <w:t>最大文字数</w:t>
+            </w:r>
+            <w:r>
+              <w:rPr>
+                <w:rFonts w:ascii="ＭＳ Ｐ明朝" w:eastAsia="ＭＳ Ｐ明朝" w:hAnsi="ＭＳ Ｐ明朝"/>
+              </w:rPr>
+              <w:t>20</w:t>
+            </w:r>
+            <w:r>
+              <w:rPr>
+                <w:rFonts w:ascii="ＭＳ Ｐ明朝" w:eastAsia="ＭＳ Ｐ明朝" w:hAnsi="ＭＳ Ｐ明朝" w:hint="eastAsia"/>
+              </w:rPr>
+              <w:t>文字</w:t>
+            </w:r>
+          </w:p>
+        </w:tc>
+        <w:tc>
+          <w:tcPr>
+            <w:tcW w:w="2896" w:type="dxa"/>
+          </w:tcPr>
+          <w:p>
+            <w:pPr>
+              <w:rPr>
+                <w:rFonts w:ascii="ＭＳ Ｐ明朝" w:eastAsia="ＭＳ Ｐ明朝" w:hAnsi="ＭＳ Ｐ明朝"/>
+              </w:rPr>
+            </w:pPr>
+            <w:r>
+              <w:rPr>
+                <w:rFonts w:ascii="ＭＳ Ｐ明朝" w:eastAsia="ＭＳ Ｐ明朝" w:hAnsi="ＭＳ Ｐ明朝" w:hint="eastAsia"/>
+              </w:rPr>
+              <w:t>「</w:t>
+            </w:r>
+            <w:r>
+              <w:rPr>
+                <w:rFonts w:ascii="ＭＳ Ｐ明朝" w:eastAsia="ＭＳ Ｐ明朝" w:hAnsi="ＭＳ Ｐ明朝" w:hint="eastAsia"/>
+              </w:rPr>
+              <w:t>部署</w:t>
+            </w:r>
+            <w:r>
+              <w:rPr>
+                <w:rFonts w:ascii="ＭＳ Ｐ明朝" w:eastAsia="ＭＳ Ｐ明朝" w:hAnsi="ＭＳ Ｐ明朝" w:hint="eastAsia"/>
+              </w:rPr>
+              <w:t>」の横の</w:t>
+            </w:r>
+            <w:r>
+              <w:rPr>
+                <w:rFonts w:ascii="ＭＳ Ｐ明朝" w:eastAsia="ＭＳ Ｐ明朝" w:hAnsi="ＭＳ Ｐ明朝" w:hint="eastAsia"/>
+              </w:rPr>
+              <w:t>文字列</w:t>
+            </w:r>
+          </w:p>
+        </w:tc>
+      </w:tr>
+      <w:tr>
+        <w:tc>
+          <w:tcPr>
+            <w:tcW w:w="2271" w:type="dxa"/>
+          </w:tcPr>
+          <w:p>
+            <w:pPr>
+              <w:rPr>
+                <w:rFonts w:ascii="ＭＳ Ｐ明朝" w:eastAsia="ＭＳ Ｐ明朝" w:hAnsi="ＭＳ Ｐ明朝"/>
+              </w:rPr>
+            </w:pPr>
+            <w:r>
+              <w:rPr>
+                <w:rFonts w:ascii="ＭＳ Ｐ明朝" w:eastAsia="ＭＳ Ｐ明朝" w:hAnsi="ＭＳ Ｐ明朝"/>
+              </w:rPr>
+              <w:t>divisionName</w:t>
+            </w:r>
+          </w:p>
+        </w:tc>
+        <w:tc>
+          <w:tcPr>
+            <w:tcW w:w="4409" w:type="dxa"/>
+          </w:tcPr>
+          <w:p>
+            <w:pPr>
+              <w:rPr>
+                <w:rFonts w:ascii="ＭＳ Ｐ明朝" w:eastAsia="ＭＳ Ｐ明朝" w:hAnsi="ＭＳ Ｐ明朝"/>
+              </w:rPr>
+            </w:pPr>
+            <w:r>
+              <w:rPr>
+                <w:rFonts w:ascii="ＭＳ Ｐ明朝" w:eastAsia="ＭＳ Ｐ明朝" w:hAnsi="ＭＳ Ｐ明朝" w:hint="eastAsia"/>
+              </w:rPr>
+              <w:t>最大文字数</w:t>
+            </w:r>
+            <w:r>
+              <w:rPr>
+                <w:rFonts w:ascii="ＭＳ Ｐ明朝" w:eastAsia="ＭＳ Ｐ明朝" w:hAnsi="ＭＳ Ｐ明朝"/>
+              </w:rPr>
+              <w:t>20</w:t>
+            </w:r>
+            <w:r>
+              <w:rPr>
+                <w:rFonts w:ascii="ＭＳ Ｐ明朝" w:eastAsia="ＭＳ Ｐ明朝" w:hAnsi="ＭＳ Ｐ明朝" w:hint="eastAsia"/>
+              </w:rPr>
+              <w:t>文字</w:t>
+            </w:r>
+          </w:p>
+        </w:tc>
+        <w:tc>
+          <w:tcPr>
+            <w:tcW w:w="2896" w:type="dxa"/>
+          </w:tcPr>
+          <w:p>
+            <w:pPr>
+              <w:rPr>
+                <w:rFonts w:ascii="ＭＳ Ｐ明朝" w:eastAsia="ＭＳ Ｐ明朝" w:hAnsi="ＭＳ Ｐ明朝"/>
+              </w:rPr>
+            </w:pPr>
+            <w:r>
+              <w:rPr>
+                <w:rFonts w:ascii="ＭＳ Ｐ明朝" w:eastAsia="ＭＳ Ｐ明朝" w:hAnsi="ＭＳ Ｐ明朝" w:hint="eastAsia"/>
+              </w:rPr>
+              <w:t>「</w:t>
+            </w:r>
+            <w:r>
+              <w:rPr>
+                <w:rFonts w:ascii="ＭＳ Ｐ明朝" w:eastAsia="ＭＳ Ｐ明朝" w:hAnsi="ＭＳ Ｐ明朝" w:hint="eastAsia"/>
+              </w:rPr>
+              <w:t>課</w:t>
+            </w:r>
+            <w:r>
+              <w:rPr>
+                <w:rFonts w:ascii="ＭＳ Ｐ明朝" w:eastAsia="ＭＳ Ｐ明朝" w:hAnsi="ＭＳ Ｐ明朝" w:hint="eastAsia"/>
+              </w:rPr>
+              <w:t>」の横の</w:t>
+            </w:r>
+            <w:r>
+              <w:rPr>
+                <w:rFonts w:ascii="ＭＳ Ｐ明朝" w:eastAsia="ＭＳ Ｐ明朝" w:hAnsi="ＭＳ Ｐ明朝" w:hint="eastAsia"/>
+              </w:rPr>
+              <w:t>文字列</w:t>
+            </w:r>
+          </w:p>
+        </w:tc>
+      </w:tr>
+      <w:tr>
+        <w:tc>
+          <w:tcPr>
+            <w:tcW w:w="2271" w:type="dxa"/>
+          </w:tcPr>
+          <w:p>
+            <w:pPr>
+              <w:rPr>
+                <w:rFonts w:ascii="ＭＳ Ｐ明朝" w:eastAsia="ＭＳ Ｐ明朝" w:hAnsi="ＭＳ Ｐ明朝"/>
+              </w:rPr>
+            </w:pPr>
+            <w:r>
+              <w:rPr>
+                <w:rFonts w:ascii="ＭＳ Ｐ明朝" w:eastAsia="ＭＳ Ｐ明朝" w:hAnsi="ＭＳ Ｐ明朝"/>
+              </w:rPr>
+              <w:t>positionName</w:t>
+            </w:r>
+          </w:p>
+        </w:tc>
+        <w:tc>
+          <w:tcPr>
+            <w:tcW w:w="4409" w:type="dxa"/>
+          </w:tcPr>
+          <w:p>
+            <w:pPr>
+              <w:rPr>
+                <w:rFonts w:ascii="ＭＳ Ｐ明朝" w:eastAsia="ＭＳ Ｐ明朝" w:hAnsi="ＭＳ Ｐ明朝"/>
+              </w:rPr>
+            </w:pPr>
+            <w:r>
+              <w:rPr>
+                <w:rFonts w:ascii="ＭＳ Ｐ明朝" w:eastAsia="ＭＳ Ｐ明朝" w:hAnsi="ＭＳ Ｐ明朝" w:hint="eastAsia"/>
+              </w:rPr>
+              <w:t>最大文字数</w:t>
+            </w:r>
+            <w:r>
+              <w:rPr>
+                <w:rFonts w:ascii="ＭＳ Ｐ明朝" w:eastAsia="ＭＳ Ｐ明朝" w:hAnsi="ＭＳ Ｐ明朝"/>
+              </w:rPr>
+              <w:t>20</w:t>
+            </w:r>
+            <w:r>
+              <w:rPr>
+                <w:rFonts w:ascii="ＭＳ Ｐ明朝" w:eastAsia="ＭＳ Ｐ明朝" w:hAnsi="ＭＳ Ｐ明朝" w:hint="eastAsia"/>
+              </w:rPr>
+              <w:t>文字</w:t>
+            </w:r>
+          </w:p>
+        </w:tc>
+        <w:tc>
+          <w:tcPr>
+            <w:tcW w:w="2896" w:type="dxa"/>
+          </w:tcPr>
+          <w:p>
+            <w:pPr>
+              <w:rPr>
+                <w:rFonts w:ascii="ＭＳ Ｐ明朝" w:eastAsia="ＭＳ Ｐ明朝" w:hAnsi="ＭＳ Ｐ明朝"/>
+              </w:rPr>
+            </w:pPr>
+            <w:r>
+              <w:rPr>
+                <w:rFonts w:ascii="ＭＳ Ｐ明朝" w:eastAsia="ＭＳ Ｐ明朝" w:hAnsi="ＭＳ Ｐ明朝" w:hint="eastAsia"/>
+              </w:rPr>
+              <w:t>「</w:t>
+            </w:r>
+            <w:r>
+              <w:rPr>
+                <w:rFonts w:ascii="ＭＳ Ｐ明朝" w:eastAsia="ＭＳ Ｐ明朝" w:hAnsi="ＭＳ Ｐ明朝" w:hint="eastAsia"/>
+              </w:rPr>
+              <w:t>役職</w:t>
+            </w:r>
+            <w:r>
+              <w:rPr>
+                <w:rFonts w:ascii="ＭＳ Ｐ明朝" w:eastAsia="ＭＳ Ｐ明朝" w:hAnsi="ＭＳ Ｐ明朝" w:hint="eastAsia"/>
+              </w:rPr>
+              <w:t>」の横の</w:t>
+            </w:r>
+            <w:r>
+              <w:rPr>
+                <w:rFonts w:ascii="ＭＳ Ｐ明朝" w:eastAsia="ＭＳ Ｐ明朝" w:hAnsi="ＭＳ Ｐ明朝" w:hint="eastAsia"/>
+              </w:rPr>
+              <w:t>文字列</w:t>
+            </w:r>
+          </w:p>
+        </w:tc>
+      </w:tr>
+      <w:tr>
+        <w:tc>
+          <w:tcPr>
+            <w:tcW w:w="2271" w:type="dxa"/>
+          </w:tcPr>
+          <w:p>
+            <w:pPr>
+              <w:rPr>
+                <w:rFonts w:ascii="ＭＳ Ｐ明朝" w:eastAsia="ＭＳ Ｐ明朝" w:hAnsi="ＭＳ Ｐ明朝"/>
+              </w:rPr>
+            </w:pPr>
+            <w:r>
+              <w:rPr>
+                <w:rFonts w:ascii="ＭＳ Ｐ明朝" w:eastAsia="ＭＳ Ｐ明朝" w:hAnsi="ＭＳ Ｐ明朝"/>
+              </w:rPr>
+              <w:t>positionMemo</w:t>
+            </w:r>
+          </w:p>
+        </w:tc>
+        <w:tc>
+          <w:tcPr>
+            <w:tcW w:w="4409" w:type="dxa"/>
+          </w:tcPr>
+          <w:p>
+            <w:pPr>
+              <w:rPr>
+                <w:rFonts w:ascii="ＭＳ Ｐ明朝" w:eastAsia="ＭＳ Ｐ明朝" w:hAnsi="ＭＳ Ｐ明朝"/>
+              </w:rPr>
+            </w:pPr>
+            <w:r>
+              <w:rPr>
+                <w:rFonts w:ascii="ＭＳ Ｐ明朝" w:eastAsia="ＭＳ Ｐ明朝" w:hAnsi="ＭＳ Ｐ明朝" w:hint="eastAsia"/>
+              </w:rPr>
+              <w:t>最大文字数</w:t>
+            </w:r>
+            <w:r>
+              <w:rPr>
+                <w:rFonts w:ascii="ＭＳ Ｐ明朝" w:eastAsia="ＭＳ Ｐ明朝" w:hAnsi="ＭＳ Ｐ明朝"/>
+              </w:rPr>
+              <w:t>20</w:t>
+            </w:r>
+            <w:r>
+              <w:rPr>
+                <w:rFonts w:ascii="ＭＳ Ｐ明朝" w:eastAsia="ＭＳ Ｐ明朝" w:hAnsi="ＭＳ Ｐ明朝" w:hint="eastAsia"/>
+              </w:rPr>
+              <w:t>文字</w:t>
+            </w:r>
+          </w:p>
+        </w:tc>
+        <w:tc>
+          <w:tcPr>
+            <w:tcW w:w="2896" w:type="dxa"/>
+          </w:tcPr>
+          <w:p>
+            <w:pPr>
+              <w:rPr>
+                <w:rFonts w:ascii="ＭＳ Ｐ明朝" w:eastAsia="ＭＳ Ｐ明朝" w:hAnsi="ＭＳ Ｐ明朝"/>
+              </w:rPr>
+            </w:pPr>
+            <w:r>
+              <w:rPr>
+                <w:rFonts w:ascii="ＭＳ Ｐ明朝" w:eastAsia="ＭＳ Ｐ明朝" w:hAnsi="ＭＳ Ｐ明朝" w:hint="eastAsia"/>
+              </w:rPr>
+              <w:t>「</w:t>
+            </w:r>
+            <w:r>
+              <w:rPr>
+                <w:rFonts w:ascii="ＭＳ Ｐ明朝" w:eastAsia="ＭＳ Ｐ明朝" w:hAnsi="ＭＳ Ｐ明朝" w:hint="eastAsia"/>
+              </w:rPr>
+              <w:t>役職詳細</w:t>
+            </w:r>
+            <w:r>
+              <w:rPr>
+                <w:rFonts w:ascii="ＭＳ Ｐ明朝" w:eastAsia="ＭＳ Ｐ明朝" w:hAnsi="ＭＳ Ｐ明朝" w:hint="eastAsia"/>
+              </w:rPr>
+              <w:t>」の横の</w:t>
+            </w:r>
+            <w:r>
+              <w:rPr>
+                <w:rFonts w:ascii="ＭＳ Ｐ明朝" w:eastAsia="ＭＳ Ｐ明朝" w:hAnsi="ＭＳ Ｐ明朝" w:hint="eastAsia"/>
+              </w:rPr>
+              <w:t>文字列</w:t>
+            </w:r>
+          </w:p>
+        </w:tc>
+      </w:tr>
+      <w:tr>
+        <w:tc>
+          <w:tcPr>
+            <w:tcW w:w="2271" w:type="dxa"/>
+          </w:tcPr>
+          <w:p>
+            <w:pPr>
+              <w:rPr>
+                <w:rFonts w:ascii="ＭＳ Ｐ明朝" w:eastAsia="ＭＳ Ｐ明朝" w:hAnsi="ＭＳ Ｐ明朝"/>
+              </w:rPr>
+            </w:pPr>
+            <w:r>
+              <w:rPr>
+                <w:rFonts w:ascii="ＭＳ Ｐ明朝" w:eastAsia="ＭＳ Ｐ明朝" w:hAnsi="ＭＳ Ｐ明朝"/>
+              </w:rPr>
+              <w:t>naisenNumber</w:t>
+            </w:r>
+          </w:p>
+        </w:tc>
+        <w:tc>
+          <w:tcPr>
+            <w:tcW w:w="4409" w:type="dxa"/>
+          </w:tcPr>
+          <w:p>
+            <w:pPr>
+              <w:rPr>
+                <w:rFonts w:ascii="ＭＳ Ｐ明朝" w:eastAsia="ＭＳ Ｐ明朝" w:hAnsi="ＭＳ Ｐ明朝"/>
+              </w:rPr>
+            </w:pPr>
+            <w:r>
+              <w:rPr>
+                <w:rFonts w:ascii="ＭＳ Ｐ明朝" w:eastAsia="ＭＳ Ｐ明朝" w:hAnsi="ＭＳ Ｐ明朝" w:hint="eastAsia"/>
+              </w:rPr>
+              <w:t>最大文字数1</w:t>
+            </w:r>
+            <w:r>
+              <w:rPr>
+                <w:rFonts w:ascii="ＭＳ Ｐ明朝" w:eastAsia="ＭＳ Ｐ明朝" w:hAnsi="ＭＳ Ｐ明朝"/>
+              </w:rPr>
+              <w:t>0</w:t>
+            </w:r>
+            <w:r>
+              <w:rPr>
+                <w:rFonts w:ascii="ＭＳ Ｐ明朝" w:eastAsia="ＭＳ Ｐ明朝" w:hAnsi="ＭＳ Ｐ明朝" w:hint="eastAsia"/>
+              </w:rPr>
+              <w:t>文字</w:t>
+            </w:r>
+          </w:p>
+        </w:tc>
+        <w:tc>
+          <w:tcPr>
+            <w:tcW w:w="2896" w:type="dxa"/>
+          </w:tcPr>
+          <w:p>
+            <w:pPr>
+              <w:rPr>
+                <w:rFonts w:ascii="ＭＳ Ｐ明朝" w:eastAsia="ＭＳ Ｐ明朝" w:hAnsi="ＭＳ Ｐ明朝"/>
+              </w:rPr>
+            </w:pPr>
+            <w:r>
+              <w:rPr>
+                <w:rFonts w:ascii="ＭＳ Ｐ明朝" w:eastAsia="ＭＳ Ｐ明朝" w:hAnsi="ＭＳ Ｐ明朝" w:hint="eastAsia"/>
+              </w:rPr>
+              <w:t>「</w:t>
+            </w:r>
+            <w:r>
+              <w:rPr>
+                <w:rFonts w:ascii="ＭＳ Ｐ明朝" w:eastAsia="ＭＳ Ｐ明朝" w:hAnsi="ＭＳ Ｐ明朝" w:hint="eastAsia"/>
+              </w:rPr>
+              <w:t>内線</w:t>
+            </w:r>
+            <w:r>
+              <w:rPr>
+                <w:rFonts w:ascii="ＭＳ Ｐ明朝" w:eastAsia="ＭＳ Ｐ明朝" w:hAnsi="ＭＳ Ｐ明朝" w:hint="eastAsia"/>
+              </w:rPr>
+              <w:t>」の横の</w:t>
+            </w:r>
+            <w:r>
+              <w:rPr>
+                <w:rFonts w:ascii="ＭＳ Ｐ明朝" w:eastAsia="ＭＳ Ｐ明朝" w:hAnsi="ＭＳ Ｐ明朝" w:hint="eastAsia"/>
+              </w:rPr>
+              <w:t>文字列</w:t>
+            </w:r>
+          </w:p>
+        </w:tc>
+      </w:tr>
+      <w:tr>
+        <w:tc>
+          <w:tcPr>
+            <w:tcW w:w="2271" w:type="dxa"/>
+          </w:tcPr>
+          <w:p>
+            <w:pPr>
+              <w:rPr>
+                <w:rFonts w:ascii="ＭＳ Ｐ明朝" w:eastAsia="ＭＳ Ｐ明朝" w:hAnsi="ＭＳ Ｐ明朝"/>
+              </w:rPr>
+            </w:pPr>
+            <w:r>
+              <w:rPr>
+                <w:rFonts w:ascii="ＭＳ Ｐ明朝" w:eastAsia="ＭＳ Ｐ明朝" w:hAnsi="ＭＳ Ｐ明朝"/>
+              </w:rPr>
+              <w:t>publicCellphoneNumber</w:t>
+            </w:r>
+          </w:p>
+        </w:tc>
+        <w:tc>
+          <w:tcPr>
+            <w:tcW w:w="4409" w:type="dxa"/>
+          </w:tcPr>
+          <w:p>
+            <w:pPr>
+              <w:rPr>
+                <w:rFonts w:ascii="ＭＳ Ｐ明朝" w:eastAsia="ＭＳ Ｐ明朝" w:hAnsi="ＭＳ Ｐ明朝"/>
+              </w:rPr>
+            </w:pPr>
+            <w:r>
+              <w:rPr>
+                <w:rFonts w:ascii="ＭＳ Ｐ明朝" w:eastAsia="ＭＳ Ｐ明朝" w:hAnsi="ＭＳ Ｐ明朝" w:hint="eastAsia"/>
+              </w:rPr>
+              <w:t>最大文字数1</w:t>
+            </w:r>
+            <w:r>
+              <w:rPr>
+                <w:rFonts w:ascii="ＭＳ Ｐ明朝" w:eastAsia="ＭＳ Ｐ明朝" w:hAnsi="ＭＳ Ｐ明朝" w:hint="eastAsia"/>
+              </w:rPr>
+              <w:t>3</w:t>
+            </w:r>
+            <w:r>
+              <w:rPr>
+                <w:rFonts w:ascii="ＭＳ Ｐ明朝" w:eastAsia="ＭＳ Ｐ明朝" w:hAnsi="ＭＳ Ｐ明朝" w:hint="eastAsia"/>
+              </w:rPr>
+              <w:t>文字</w:t>
+            </w:r>
+          </w:p>
+        </w:tc>
+        <w:tc>
+          <w:tcPr>
+            <w:tcW w:w="2896" w:type="dxa"/>
+          </w:tcPr>
+          <w:p>
+            <w:pPr>
+              <w:rPr>
+                <w:rFonts w:ascii="ＭＳ Ｐ明朝" w:eastAsia="ＭＳ Ｐ明朝" w:hAnsi="ＭＳ Ｐ明朝"/>
+              </w:rPr>
+            </w:pPr>
+            <w:r>
+              <w:rPr>
+                <w:rFonts w:ascii="ＭＳ Ｐ明朝" w:eastAsia="ＭＳ Ｐ明朝" w:hAnsi="ＭＳ Ｐ明朝" w:hint="eastAsia"/>
+              </w:rPr>
+              <w:t>「</w:t>
+            </w:r>
+            <w:r>
+              <w:rPr>
+                <w:rFonts w:ascii="ＭＳ Ｐ明朝" w:eastAsia="ＭＳ Ｐ明朝" w:hAnsi="ＭＳ Ｐ明朝" w:hint="eastAsia"/>
+              </w:rPr>
+              <w:t>業務携帯番号</w:t>
+            </w:r>
+            <w:r>
+              <w:rPr>
+                <w:rFonts w:ascii="ＭＳ Ｐ明朝" w:eastAsia="ＭＳ Ｐ明朝" w:hAnsi="ＭＳ Ｐ明朝" w:hint="eastAsia"/>
+              </w:rPr>
+              <w:t>」の横の</w:t>
+            </w:r>
+            <w:r>
+              <w:rPr>
+                <w:rFonts w:ascii="ＭＳ Ｐ明朝" w:eastAsia="ＭＳ Ｐ明朝" w:hAnsi="ＭＳ Ｐ明朝" w:hint="eastAsia"/>
+              </w:rPr>
+              <w:t>文字列</w:t>
+            </w:r>
+          </w:p>
+        </w:tc>
+      </w:tr>
+      <w:tr>
+        <w:tc>
+          <w:tcPr>
+            <w:tcW w:w="2271" w:type="dxa"/>
+          </w:tcPr>
+          <w:p>
+            <w:pPr>
+              <w:rPr>
+                <w:rFonts w:ascii="ＭＳ Ｐ明朝" w:eastAsia="ＭＳ Ｐ明朝" w:hAnsi="ＭＳ Ｐ明朝"/>
+              </w:rPr>
+            </w:pPr>
+            <w:r>
+              <w:rPr>
+                <w:rFonts w:ascii="ＭＳ Ｐ明朝" w:eastAsia="ＭＳ Ｐ明朝" w:hAnsi="ＭＳ Ｐ明朝"/>
+              </w:rPr>
+              <w:t>adminFlag</w:t>
+            </w:r>
+          </w:p>
+        </w:tc>
+        <w:tc>
+          <w:tcPr>
+            <w:tcW w:w="4409" w:type="dxa"/>
+          </w:tcPr>
+          <w:p>
+            <w:pPr>
+              <w:rPr>
+                <w:rFonts w:ascii="ＭＳ Ｐ明朝" w:eastAsia="ＭＳ Ｐ明朝" w:hAnsi="ＭＳ Ｐ明朝"/>
+              </w:rPr>
+            </w:pPr>
+            <w:r>
+              <w:rPr>
+                <w:rFonts w:ascii="ＭＳ Ｐ明朝" w:eastAsia="ＭＳ Ｐ明朝" w:hAnsi="ＭＳ Ｐ明朝" w:hint="eastAsia"/>
+              </w:rPr>
+              <w:t>0：管理者権限なし、1：管理者権限あり</w:t>
+            </w:r>
+          </w:p>
+        </w:tc>
+        <w:tc>
+          <w:tcPr>
+            <w:tcW w:w="2896" w:type="dxa"/>
+          </w:tcPr>
+          <w:p>
+            <w:pPr>
+              <w:rPr>
+                <w:rFonts w:ascii="ＭＳ Ｐ明朝" w:eastAsia="ＭＳ Ｐ明朝" w:hAnsi="ＭＳ Ｐ明朝"/>
+              </w:rPr>
+            </w:pPr>
+            <w:r>
+              <w:rPr>
+                <w:rFonts w:ascii="ＭＳ Ｐ明朝" w:eastAsia="ＭＳ Ｐ明朝" w:hAnsi="ＭＳ Ｐ明朝" w:hint="eastAsia"/>
+              </w:rPr>
+              <w:t>「</w:t>
+            </w:r>
+            <w:r>
+              <w:rPr>
+                <w:rFonts w:ascii="ＭＳ Ｐ明朝" w:eastAsia="ＭＳ Ｐ明朝" w:hAnsi="ＭＳ Ｐ明朝" w:hint="eastAsia"/>
+              </w:rPr>
+              <w:t>管理者権限</w:t>
+            </w:r>
+            <w:r>
+              <w:rPr>
+                <w:rFonts w:ascii="ＭＳ Ｐ明朝" w:eastAsia="ＭＳ Ｐ明朝" w:hAnsi="ＭＳ Ｐ明朝" w:hint="eastAsia"/>
+              </w:rPr>
+              <w:t>」の横の</w:t>
+            </w:r>
+            <w:r>
+              <w:rPr>
+                <w:rFonts w:ascii="ＭＳ Ｐ明朝" w:eastAsia="ＭＳ Ｐ明朝" w:hAnsi="ＭＳ Ｐ明朝" w:hint="eastAsia"/>
+              </w:rPr>
+              <w:t>文字列</w:t>
+            </w:r>
+          </w:p>
+        </w:tc>
+      </w:tr>
+    </w:tbl>
+    <w:p>
+      <w:pPr>
+        <w:rPr>
+          <w:rFonts w:ascii="ＭＳ Ｐ明朝" w:eastAsia="ＭＳ Ｐ明朝" w:hAnsi="ＭＳ Ｐ明朝"/>
+          <w:sz w:val="24"/>
+          <w:szCs w:val="24"/>
+        </w:rPr>
+      </w:pPr>
+    </w:p>
+    <w:p>
+      <w:pPr>
+        <w:rPr>
+          <w:rFonts w:ascii="ＭＳ Ｐ明朝" w:eastAsia="ＭＳ Ｐ明朝" w:hAnsi="ＭＳ Ｐ明朝"/>
+          <w:sz w:val="24"/>
+          <w:szCs w:val="24"/>
+        </w:rPr>
+      </w:pPr>
+      <w:r>
+        <w:rPr>
+          <w:rFonts w:ascii="ＭＳ Ｐ明朝" w:eastAsia="ＭＳ Ｐ明朝" w:hAnsi="ＭＳ Ｐ明朝" w:hint="eastAsia"/>
+          <w:sz w:val="24"/>
+          <w:szCs w:val="24"/>
+        </w:rPr>
+        <w:t>新規登録機能</w:t>
+      </w:r>
+      <w:r>
+        <w:rPr>
+          <w:rFonts w:ascii="ＭＳ Ｐ明朝" w:eastAsia="ＭＳ Ｐ明朝" w:hAnsi="ＭＳ Ｐ明朝" w:hint="eastAsia"/>
+          <w:sz w:val="24"/>
+          <w:szCs w:val="24"/>
+        </w:rPr>
+        <w:t>データ</w:t>
+      </w:r>
+    </w:p>
+    <w:tbl>
+      <w:tblPr>
+        <w:tblStyle w:val="a4"/>
+        <w:tblW w:w="0" w:type="auto"/>
+        <w:tblInd w:w="392" w:type="dxa"/>
+        <w:tblLook w:val="04A0" w:firstRow="1" w:lastRow="0" w:firstColumn="1" w:lastColumn="0" w:noHBand="0" w:noVBand="1"/>
+      </w:tblPr>
+      <w:tblGrid>
+        <w:gridCol w:w="2271"/>
+        <w:gridCol w:w="4409"/>
+        <w:gridCol w:w="2896"/>
+      </w:tblGrid>
+      <w:tr>
+        <w:tc>
+          <w:tcPr>
+            <w:tcW w:w="2271" w:type="dxa"/>
+          </w:tcPr>
+          <w:p>
+            <w:pPr>
+              <w:rPr>
+                <w:rFonts w:ascii="ＭＳ Ｐ明朝" w:eastAsia="ＭＳ Ｐ明朝" w:hAnsi="ＭＳ Ｐ明朝"/>
+              </w:rPr>
+            </w:pPr>
+            <w:r>
+              <w:rPr>
+                <w:rFonts w:ascii="ＭＳ Ｐ明朝" w:eastAsia="ＭＳ Ｐ明朝" w:hAnsi="ＭＳ Ｐ明朝" w:hint="eastAsia"/>
+              </w:rPr>
+              <w:t>データ名</w:t>
+            </w:r>
+          </w:p>
+        </w:tc>
+        <w:tc>
+          <w:tcPr>
+            <w:tcW w:w="4409" w:type="dxa"/>
+          </w:tcPr>
+          <w:p>
+            <w:pPr>
+              <w:rPr>
+                <w:rFonts w:ascii="ＭＳ Ｐ明朝" w:eastAsia="ＭＳ Ｐ明朝" w:hAnsi="ＭＳ Ｐ明朝"/>
+              </w:rPr>
+            </w:pPr>
+            <w:r>
+              <w:rPr>
+                <w:rFonts w:ascii="ＭＳ Ｐ明朝" w:eastAsia="ＭＳ Ｐ明朝" w:hAnsi="ＭＳ Ｐ明朝" w:hint="eastAsia"/>
+              </w:rPr>
+              <w:t>制約</w:t>
+            </w:r>
+          </w:p>
+        </w:tc>
+        <w:tc>
+          <w:tcPr>
+            <w:tcW w:w="2896" w:type="dxa"/>
+          </w:tcPr>
+          <w:p>
+            <w:pPr>
+              <w:rPr>
+                <w:rFonts w:ascii="ＭＳ Ｐ明朝" w:eastAsia="ＭＳ Ｐ明朝" w:hAnsi="ＭＳ Ｐ明朝"/>
+              </w:rPr>
+            </w:pPr>
+            <w:r>
+              <w:rPr>
+                <w:rFonts w:ascii="ＭＳ Ｐ明朝" w:eastAsia="ＭＳ Ｐ明朝" w:hAnsi="ＭＳ Ｐ明朝" w:hint="eastAsia"/>
+              </w:rPr>
+              <w:t>備考</w:t>
+            </w:r>
+          </w:p>
+        </w:tc>
+      </w:tr>
+      <w:tr>
+        <w:tc>
+          <w:tcPr>
+            <w:tcW w:w="2271" w:type="dxa"/>
+          </w:tcPr>
+          <w:p>
+            <w:pPr>
+              <w:rPr>
+                <w:rFonts w:ascii="ＭＳ Ｐ明朝" w:eastAsia="ＭＳ Ｐ明朝" w:hAnsi="ＭＳ Ｐ明朝"/>
+              </w:rPr>
+            </w:pPr>
+            <w:r>
+              <w:rPr>
+                <w:rFonts w:ascii="ＭＳ Ｐ明朝" w:eastAsia="ＭＳ Ｐ明朝" w:hAnsi="ＭＳ Ｐ明朝"/>
+              </w:rPr>
+              <w:t>employeeId</w:t>
+            </w:r>
+          </w:p>
+        </w:tc>
+        <w:tc>
+          <w:tcPr>
+            <w:tcW w:w="4409" w:type="dxa"/>
+          </w:tcPr>
+          <w:p>
+            <w:pPr>
+              <w:rPr>
+                <w:rFonts w:ascii="ＭＳ Ｐ明朝" w:eastAsia="ＭＳ Ｐ明朝" w:hAnsi="ＭＳ Ｐ明朝"/>
+              </w:rPr>
+            </w:pPr>
+            <w:r>
+              <w:rPr>
+                <w:rFonts w:ascii="ＭＳ Ｐ明朝" w:eastAsia="ＭＳ Ｐ明朝" w:hAnsi="ＭＳ Ｐ明朝" w:hint="eastAsia"/>
+              </w:rPr>
+              <w:t>重複しない値、</w:t>
+            </w:r>
+            <w:r>
+              <w:rPr>
+                <w:rFonts w:ascii="ＭＳ Ｐ明朝" w:eastAsia="ＭＳ Ｐ明朝" w:hAnsi="ＭＳ Ｐ明朝" w:hint="eastAsia"/>
+              </w:rPr>
+              <w:t>入社年月+ 3桁の数字</w:t>
+            </w:r>
+          </w:p>
+        </w:tc>
+        <w:tc>
+          <w:tcPr>
+            <w:tcW w:w="2896" w:type="dxa"/>
+          </w:tcPr>
+          <w:p>
+            <w:pPr>
+              <w:rPr>
+                <w:rFonts w:ascii="ＭＳ Ｐ明朝" w:eastAsia="ＭＳ Ｐ明朝" w:hAnsi="ＭＳ Ｐ明朝"/>
+              </w:rPr>
+            </w:pPr>
+            <w:r>
+              <w:rPr>
+                <w:rFonts w:ascii="ＭＳ Ｐ明朝" w:eastAsia="ＭＳ Ｐ明朝" w:hAnsi="ＭＳ Ｐ明朝" w:hint="eastAsia"/>
+              </w:rPr>
+              <w:t>「</w:t>
+            </w:r>
+            <w:r>
+              <w:rPr>
+                <w:rFonts w:ascii="ＭＳ Ｐ明朝" w:eastAsia="ＭＳ Ｐ明朝" w:hAnsi="ＭＳ Ｐ明朝" w:hint="eastAsia"/>
+              </w:rPr>
+              <w:t>社員ID</w:t>
+            </w:r>
+            <w:r>
+              <w:rPr>
+                <w:rFonts w:ascii="ＭＳ Ｐ明朝" w:eastAsia="ＭＳ Ｐ明朝" w:hAnsi="ＭＳ Ｐ明朝" w:hint="eastAsia"/>
+              </w:rPr>
+              <w:t>」の横の数字</w:t>
+            </w:r>
+          </w:p>
+        </w:tc>
+      </w:tr>
+      <w:tr>
+        <w:tc>
+          <w:tcPr>
+            <w:tcW w:w="2271" w:type="dxa"/>
+          </w:tcPr>
+          <w:p>
+            <w:pPr>
+              <w:rPr>
+                <w:rFonts w:ascii="ＭＳ Ｐ明朝" w:eastAsia="ＭＳ Ｐ明朝" w:hAnsi="ＭＳ Ｐ明朝"/>
+              </w:rPr>
+            </w:pPr>
+            <w:r>
+              <w:rPr>
+                <w:rFonts w:ascii="ＭＳ Ｐ明朝" w:eastAsia="ＭＳ Ｐ明朝" w:hAnsi="ＭＳ Ｐ明朝"/>
+              </w:rPr>
+              <w:lastRenderedPageBreak/>
+              <w:t>password</w:t>
+            </w:r>
+          </w:p>
+        </w:tc>
+        <w:tc>
+          <w:tcPr>
+            <w:tcW w:w="4409" w:type="dxa"/>
+          </w:tcPr>
+          <w:p>
+            <w:pPr>
+              <w:rPr>
+                <w:rFonts w:ascii="ＭＳ Ｐ明朝" w:eastAsia="ＭＳ Ｐ明朝" w:hAnsi="ＭＳ Ｐ明朝"/>
+              </w:rPr>
+            </w:pPr>
+            <w:r>
+              <w:rPr>
+                <w:rFonts w:ascii="ＭＳ Ｐ明朝" w:eastAsia="ＭＳ Ｐ明朝" w:hAnsi="ＭＳ Ｐ明朝" w:hint="eastAsia"/>
+              </w:rPr>
+              <w:t>最大文字数</w:t>
+            </w:r>
+            <w:r>
+              <w:rPr>
+                <w:rFonts w:ascii="ＭＳ Ｐ明朝" w:eastAsia="ＭＳ Ｐ明朝" w:hAnsi="ＭＳ Ｐ明朝"/>
+              </w:rPr>
+              <w:t>20</w:t>
+            </w:r>
+            <w:r>
+              <w:rPr>
+                <w:rFonts w:ascii="ＭＳ Ｐ明朝" w:eastAsia="ＭＳ Ｐ明朝" w:hAnsi="ＭＳ Ｐ明朝" w:hint="eastAsia"/>
+              </w:rPr>
+              <w:t>文字、</w:t>
+            </w:r>
+            <w:r>
+              <w:rPr>
+                <w:rFonts w:ascii="ＭＳ Ｐ明朝" w:eastAsia="ＭＳ Ｐ明朝" w:hAnsi="ＭＳ Ｐ明朝" w:hint="eastAsia"/>
+              </w:rPr>
+              <w:t>""</w:t>
+            </w:r>
+            <w:r>
+              <w:rPr>
+                <w:rFonts w:ascii="ＭＳ Ｐ明朝" w:eastAsia="ＭＳ Ｐ明朝" w:hAnsi="ＭＳ Ｐ明朝" w:hint="eastAsia"/>
+              </w:rPr>
+              <w:t>は禁止</w:t>
+            </w:r>
+          </w:p>
+        </w:tc>
+        <w:tc>
+          <w:tcPr>
+            <w:tcW w:w="2896" w:type="dxa"/>
+          </w:tcPr>
+          <w:p>
+            <w:pPr>
+              <w:rPr>
+                <w:rFonts w:ascii="ＭＳ Ｐ明朝" w:eastAsia="ＭＳ Ｐ明朝" w:hAnsi="ＭＳ Ｐ明朝"/>
+              </w:rPr>
+            </w:pPr>
+            <w:r>
+              <w:rPr>
+                <w:rFonts w:ascii="ＭＳ Ｐ明朝" w:eastAsia="ＭＳ Ｐ明朝" w:hAnsi="ＭＳ Ｐ明朝" w:hint="eastAsia"/>
+              </w:rPr>
+              <w:t>「</w:t>
+            </w:r>
+            <w:r>
+              <w:rPr>
+                <w:rFonts w:ascii="ＭＳ Ｐ明朝" w:eastAsia="ＭＳ Ｐ明朝" w:hAnsi="ＭＳ Ｐ明朝" w:hint="eastAsia"/>
+              </w:rPr>
+              <w:t>パスワード</w:t>
+            </w:r>
+            <w:r>
+              <w:rPr>
+                <w:rFonts w:ascii="ＭＳ Ｐ明朝" w:eastAsia="ＭＳ Ｐ明朝" w:hAnsi="ＭＳ Ｐ明朝" w:hint="eastAsia"/>
+              </w:rPr>
+              <w:t>」の横の</w:t>
+            </w:r>
+            <w:r>
+              <w:rPr>
+                <w:rFonts w:ascii="ＭＳ Ｐ明朝" w:eastAsia="ＭＳ Ｐ明朝" w:hAnsi="ＭＳ Ｐ明朝" w:hint="eastAsia"/>
+              </w:rPr>
+              <w:t>文字列</w:t>
+            </w:r>
+          </w:p>
+        </w:tc>
+      </w:tr>
+      <w:tr>
+        <w:tc>
+          <w:tcPr>
+            <w:tcW w:w="2271" w:type="dxa"/>
+          </w:tcPr>
+          <w:p>
+            <w:pPr>
+              <w:rPr>
+                <w:rFonts w:ascii="ＭＳ Ｐ明朝" w:eastAsia="ＭＳ Ｐ明朝" w:hAnsi="ＭＳ Ｐ明朝"/>
+              </w:rPr>
+            </w:pPr>
+            <w:r>
+              <w:rPr>
+                <w:rFonts w:ascii="ＭＳ Ｐ明朝" w:eastAsia="ＭＳ Ｐ明朝" w:hAnsi="ＭＳ Ｐ明朝"/>
+              </w:rPr>
+              <w:t>employeeName</w:t>
+            </w:r>
+          </w:p>
+        </w:tc>
+        <w:tc>
+          <w:tcPr>
+            <w:tcW w:w="4409" w:type="dxa"/>
+          </w:tcPr>
+          <w:p>
+            <w:pPr>
+              <w:rPr>
+                <w:rFonts w:ascii="ＭＳ Ｐ明朝" w:eastAsia="ＭＳ Ｐ明朝" w:hAnsi="ＭＳ Ｐ明朝"/>
+              </w:rPr>
+            </w:pPr>
+            <w:r>
+              <w:rPr>
+                <w:rFonts w:ascii="ＭＳ Ｐ明朝" w:eastAsia="ＭＳ Ｐ明朝" w:hAnsi="ＭＳ Ｐ明朝" w:hint="eastAsia"/>
+              </w:rPr>
+              <w:t>最大文字数</w:t>
+            </w:r>
+            <w:r>
+              <w:rPr>
+                <w:rFonts w:ascii="ＭＳ Ｐ明朝" w:eastAsia="ＭＳ Ｐ明朝" w:hAnsi="ＭＳ Ｐ明朝" w:hint="eastAsia"/>
+              </w:rPr>
+              <w:t>30</w:t>
+            </w:r>
+            <w:r>
+              <w:rPr>
+                <w:rFonts w:ascii="ＭＳ Ｐ明朝" w:eastAsia="ＭＳ Ｐ明朝" w:hAnsi="ＭＳ Ｐ明朝" w:hint="eastAsia"/>
+              </w:rPr>
+              <w:t>文字</w:t>
+            </w:r>
+            <w:r>
+              <w:rPr>
+                <w:rFonts w:ascii="ＭＳ Ｐ明朝" w:eastAsia="ＭＳ Ｐ明朝" w:hAnsi="ＭＳ Ｐ明朝" w:hint="eastAsia"/>
+              </w:rPr>
+              <w:t>、</w:t>
+            </w:r>
+            <w:r>
+              <w:rPr>
+                <w:rFonts w:ascii="ＭＳ Ｐ明朝" w:eastAsia="ＭＳ Ｐ明朝" w:hAnsi="ＭＳ Ｐ明朝" w:hint="eastAsia"/>
+              </w:rPr>
+              <w:t>""</w:t>
+            </w:r>
+            <w:r>
+              <w:rPr>
+                <w:rFonts w:ascii="ＭＳ Ｐ明朝" w:eastAsia="ＭＳ Ｐ明朝" w:hAnsi="ＭＳ Ｐ明朝" w:hint="eastAsia"/>
+              </w:rPr>
+              <w:t>は禁止</w:t>
+            </w:r>
+          </w:p>
+        </w:tc>
+        <w:tc>
+          <w:tcPr>
+            <w:tcW w:w="2896" w:type="dxa"/>
+          </w:tcPr>
+          <w:p>
+            <w:pPr>
+              <w:rPr>
+                <w:rFonts w:ascii="ＭＳ Ｐ明朝" w:eastAsia="ＭＳ Ｐ明朝" w:hAnsi="ＭＳ Ｐ明朝"/>
+              </w:rPr>
+            </w:pPr>
+            <w:r>
+              <w:rPr>
+                <w:rFonts w:ascii="ＭＳ Ｐ明朝" w:eastAsia="ＭＳ Ｐ明朝" w:hAnsi="ＭＳ Ｐ明朝" w:hint="eastAsia"/>
+              </w:rPr>
+              <w:t>「</w:t>
+            </w:r>
+            <w:r>
+              <w:rPr>
+                <w:rFonts w:ascii="ＭＳ Ｐ明朝" w:eastAsia="ＭＳ Ｐ明朝" w:hAnsi="ＭＳ Ｐ明朝" w:hint="eastAsia"/>
+              </w:rPr>
+              <w:t>氏名</w:t>
+            </w:r>
+            <w:r>
+              <w:rPr>
+                <w:rFonts w:ascii="ＭＳ Ｐ明朝" w:eastAsia="ＭＳ Ｐ明朝" w:hAnsi="ＭＳ Ｐ明朝" w:hint="eastAsia"/>
+              </w:rPr>
+              <w:t>」の横の文字列</w:t>
+            </w:r>
+          </w:p>
+        </w:tc>
+      </w:tr>
+      <w:tr>
+        <w:tc>
+          <w:tcPr>
+            <w:tcW w:w="2271" w:type="dxa"/>
+          </w:tcPr>
+          <w:p>
+            <w:pPr>
+              <w:rPr>
+                <w:rFonts w:ascii="ＭＳ Ｐ明朝" w:eastAsia="ＭＳ Ｐ明朝" w:hAnsi="ＭＳ Ｐ明朝"/>
+              </w:rPr>
+            </w:pPr>
+            <w:r>
+              <w:rPr>
+                <w:rFonts w:ascii="ＭＳ Ｐ明朝" w:eastAsia="ＭＳ Ｐ明朝" w:hAnsi="ＭＳ Ｐ明朝"/>
+              </w:rPr>
+              <w:t>kana</w:t>
+            </w:r>
+          </w:p>
+        </w:tc>
+        <w:tc>
+          <w:tcPr>
+            <w:tcW w:w="4409" w:type="dxa"/>
+          </w:tcPr>
+          <w:p>
+            <w:pPr>
+              <w:rPr>
+                <w:rFonts w:ascii="ＭＳ Ｐ明朝" w:eastAsia="ＭＳ Ｐ明朝" w:hAnsi="ＭＳ Ｐ明朝"/>
+              </w:rPr>
+            </w:pPr>
+            <w:r>
+              <w:rPr>
+                <w:rFonts w:ascii="ＭＳ Ｐ明朝" w:eastAsia="ＭＳ Ｐ明朝" w:hAnsi="ＭＳ Ｐ明朝" w:hint="eastAsia"/>
+              </w:rPr>
+              <w:t>最大文字数</w:t>
+            </w:r>
+            <w:r>
+              <w:rPr>
+                <w:rFonts w:ascii="ＭＳ Ｐ明朝" w:eastAsia="ＭＳ Ｐ明朝" w:hAnsi="ＭＳ Ｐ明朝"/>
+              </w:rPr>
+              <w:t>50</w:t>
+            </w:r>
+            <w:r>
+              <w:rPr>
+                <w:rFonts w:ascii="ＭＳ Ｐ明朝" w:eastAsia="ＭＳ Ｐ明朝" w:hAnsi="ＭＳ Ｐ明朝" w:hint="eastAsia"/>
+              </w:rPr>
+              <w:t>文字</w:t>
+            </w:r>
+          </w:p>
+        </w:tc>
+        <w:tc>
+          <w:tcPr>
+            <w:tcW w:w="2896" w:type="dxa"/>
+          </w:tcPr>
+          <w:p>
+            <w:pPr>
+              <w:rPr>
+                <w:rFonts w:ascii="ＭＳ Ｐ明朝" w:eastAsia="ＭＳ Ｐ明朝" w:hAnsi="ＭＳ Ｐ明朝"/>
+              </w:rPr>
+            </w:pPr>
+            <w:r>
+              <w:rPr>
+                <w:rFonts w:ascii="ＭＳ Ｐ明朝" w:eastAsia="ＭＳ Ｐ明朝" w:hAnsi="ＭＳ Ｐ明朝" w:hint="eastAsia"/>
+              </w:rPr>
+              <w:t>「</w:t>
+            </w:r>
+            <w:r>
+              <w:rPr>
+                <w:rFonts w:ascii="ＭＳ Ｐ明朝" w:eastAsia="ＭＳ Ｐ明朝" w:hAnsi="ＭＳ Ｐ明朝" w:hint="eastAsia"/>
+              </w:rPr>
+              <w:t>ふりがな</w:t>
+            </w:r>
+            <w:r>
+              <w:rPr>
+                <w:rFonts w:ascii="ＭＳ Ｐ明朝" w:eastAsia="ＭＳ Ｐ明朝" w:hAnsi="ＭＳ Ｐ明朝" w:hint="eastAsia"/>
+              </w:rPr>
+              <w:t>」の横の文字列</w:t>
+            </w:r>
+          </w:p>
+        </w:tc>
+      </w:tr>
+      <w:tr>
+        <w:tc>
+          <w:tcPr>
+            <w:tcW w:w="2271" w:type="dxa"/>
+          </w:tcPr>
+          <w:p>
+            <w:pPr>
+              <w:rPr>
+                <w:rFonts w:ascii="ＭＳ Ｐ明朝" w:eastAsia="ＭＳ Ｐ明朝" w:hAnsi="ＭＳ Ｐ明朝"/>
+              </w:rPr>
+            </w:pPr>
+            <w:r>
+              <w:rPr>
+                <w:rFonts w:ascii="ＭＳ Ｐ明朝" w:eastAsia="ＭＳ Ｐ明朝" w:hAnsi="ＭＳ Ｐ明朝"/>
+              </w:rPr>
+              <w:t>gender</w:t>
+            </w:r>
+          </w:p>
+        </w:tc>
+        <w:tc>
+          <w:tcPr>
+            <w:tcW w:w="4409" w:type="dxa"/>
+          </w:tcPr>
+          <w:p>
+            <w:r>
+              <w:rPr>
+                <w:rFonts w:ascii="ＭＳ Ｐ明朝" w:eastAsia="ＭＳ Ｐ明朝" w:hAnsi="ＭＳ Ｐ明朝" w:hint="eastAsia"/>
+              </w:rPr>
+              <w:t>最大文字数1文字</w:t>
+            </w:r>
+            <w:r>
+              <w:rPr>
+                <w:rFonts w:ascii="ＭＳ Ｐ明朝" w:eastAsia="ＭＳ Ｐ明朝" w:hAnsi="ＭＳ Ｐ明朝" w:hint="eastAsia"/>
+              </w:rPr>
+              <w:t>、</w:t>
+            </w:r>
+            <w:r>
+              <w:rPr>
+                <w:rFonts w:ascii="ＭＳ Ｐ明朝" w:eastAsia="ＭＳ Ｐ明朝" w:hAnsi="ＭＳ Ｐ明朝" w:hint="eastAsia"/>
+              </w:rPr>
+              <w:t>""</w:t>
+            </w:r>
+            <w:r>
+              <w:rPr>
+                <w:rFonts w:ascii="ＭＳ Ｐ明朝" w:eastAsia="ＭＳ Ｐ明朝" w:hAnsi="ＭＳ Ｐ明朝" w:hint="eastAsia"/>
+              </w:rPr>
+              <w:t>は禁止</w:t>
+            </w:r>
+          </w:p>
+        </w:tc>
+        <w:tc>
+          <w:tcPr>
+            <w:tcW w:w="2896" w:type="dxa"/>
+          </w:tcPr>
+          <w:p>
+            <w:pPr>
+              <w:rPr>
+                <w:rFonts w:ascii="ＭＳ Ｐ明朝" w:eastAsia="ＭＳ Ｐ明朝" w:hAnsi="ＭＳ Ｐ明朝"/>
+              </w:rPr>
+            </w:pPr>
+            <w:r>
+              <w:rPr>
+                <w:rFonts w:ascii="ＭＳ Ｐ明朝" w:eastAsia="ＭＳ Ｐ明朝" w:hAnsi="ＭＳ Ｐ明朝" w:hint="eastAsia"/>
+              </w:rPr>
+              <w:t>「</w:t>
+            </w:r>
+            <w:r>
+              <w:rPr>
+                <w:rFonts w:ascii="ＭＳ Ｐ明朝" w:eastAsia="ＭＳ Ｐ明朝" w:hAnsi="ＭＳ Ｐ明朝" w:hint="eastAsia"/>
+              </w:rPr>
+              <w:t>性別</w:t>
+            </w:r>
+            <w:r>
+              <w:rPr>
+                <w:rFonts w:ascii="ＭＳ Ｐ明朝" w:eastAsia="ＭＳ Ｐ明朝" w:hAnsi="ＭＳ Ｐ明朝" w:hint="eastAsia"/>
+              </w:rPr>
+              <w:t>」の横の文字列</w:t>
+            </w:r>
+          </w:p>
+        </w:tc>
+      </w:tr>
+      <w:tr>
+        <w:tc>
+          <w:tcPr>
+            <w:tcW w:w="2271" w:type="dxa"/>
+          </w:tcPr>
+          <w:p>
+            <w:pPr>
+              <w:rPr>
+                <w:rFonts w:ascii="ＭＳ Ｐ明朝" w:eastAsia="ＭＳ Ｐ明朝" w:hAnsi="ＭＳ Ｐ明朝"/>
+              </w:rPr>
+            </w:pPr>
+            <w:r>
+              <w:rPr>
+                <w:rFonts w:ascii="ＭＳ Ｐ明朝" w:eastAsia="ＭＳ Ｐ明朝" w:hAnsi="ＭＳ Ｐ明朝"/>
+              </w:rPr>
+              <w:t>departmentCode</w:t>
+            </w:r>
+          </w:p>
+        </w:tc>
+        <w:tc>
+          <w:tcPr>
+            <w:tcW w:w="4409" w:type="dxa"/>
+          </w:tcPr>
+          <w:p>
+            <w:pPr>
+              <w:rPr>
+                <w:rFonts w:ascii="ＭＳ Ｐ明朝" w:eastAsia="ＭＳ Ｐ明朝" w:hAnsi="ＭＳ Ｐ明朝"/>
+              </w:rPr>
+            </w:pPr>
+            <w:r>
+              <w:rPr>
+                <w:rFonts w:ascii="ＭＳ Ｐ明朝" w:eastAsia="ＭＳ Ｐ明朝" w:hAnsi="ＭＳ Ｐ明朝" w:hint="eastAsia"/>
+              </w:rPr>
+              <w:t>最大文字数</w:t>
+            </w:r>
+            <w:r>
+              <w:rPr>
+                <w:rFonts w:ascii="ＭＳ Ｐ明朝" w:eastAsia="ＭＳ Ｐ明朝" w:hAnsi="ＭＳ Ｐ明朝"/>
+              </w:rPr>
+              <w:t>3</w:t>
+            </w:r>
+            <w:r>
+              <w:rPr>
+                <w:rFonts w:ascii="ＭＳ Ｐ明朝" w:eastAsia="ＭＳ Ｐ明朝" w:hAnsi="ＭＳ Ｐ明朝" w:hint="eastAsia"/>
+              </w:rPr>
+              <w:t>文字</w:t>
+            </w:r>
+          </w:p>
+        </w:tc>
+        <w:tc>
+          <w:tcPr>
+            <w:tcW w:w="2896" w:type="dxa"/>
+          </w:tcPr>
+          <w:p>
+            <w:pPr>
+              <w:rPr>
+                <w:rFonts w:ascii="ＭＳ Ｐ明朝" w:eastAsia="ＭＳ Ｐ明朝" w:hAnsi="ＭＳ Ｐ明朝"/>
+              </w:rPr>
+            </w:pPr>
+            <w:r>
+              <w:rPr>
+                <w:rFonts w:ascii="ＭＳ Ｐ明朝" w:eastAsia="ＭＳ Ｐ明朝" w:hAnsi="ＭＳ Ｐ明朝" w:hint="eastAsia"/>
+              </w:rPr>
+              <w:t>「</w:t>
+            </w:r>
+            <w:r>
+              <w:rPr>
+                <w:rFonts w:ascii="ＭＳ Ｐ明朝" w:eastAsia="ＭＳ Ｐ明朝" w:hAnsi="ＭＳ Ｐ明朝" w:hint="eastAsia"/>
+              </w:rPr>
+              <w:t>部署</w:t>
+            </w:r>
+            <w:r>
+              <w:rPr>
+                <w:rFonts w:ascii="ＭＳ Ｐ明朝" w:eastAsia="ＭＳ Ｐ明朝" w:hAnsi="ＭＳ Ｐ明朝" w:hint="eastAsia"/>
+              </w:rPr>
+              <w:t>」</w:t>
+            </w:r>
+          </w:p>
+        </w:tc>
+      </w:tr>
+      <w:tr>
+        <w:tc>
+          <w:tcPr>
+            <w:tcW w:w="2271" w:type="dxa"/>
+          </w:tcPr>
+          <w:p>
+            <w:pPr>
+              <w:rPr>
+                <w:rFonts w:ascii="ＭＳ Ｐ明朝" w:eastAsia="ＭＳ Ｐ明朝" w:hAnsi="ＭＳ Ｐ明朝"/>
+              </w:rPr>
+            </w:pPr>
+            <w:r>
+              <w:rPr>
+                <w:rFonts w:ascii="ＭＳ Ｐ明朝" w:eastAsia="ＭＳ Ｐ明朝" w:hAnsi="ＭＳ Ｐ明朝"/>
+              </w:rPr>
+              <w:t>departmentName</w:t>
+            </w:r>
+          </w:p>
+        </w:tc>
+        <w:tc>
+          <w:tcPr>
+            <w:tcW w:w="4409" w:type="dxa"/>
+          </w:tcPr>
+          <w:p>
+            <w:pPr>
+              <w:rPr>
+                <w:rFonts w:ascii="ＭＳ Ｐ明朝" w:eastAsia="ＭＳ Ｐ明朝" w:hAnsi="ＭＳ Ｐ明朝"/>
+              </w:rPr>
+            </w:pPr>
+            <w:r>
+              <w:rPr>
+                <w:rFonts w:ascii="ＭＳ Ｐ明朝" w:eastAsia="ＭＳ Ｐ明朝" w:hAnsi="ＭＳ Ｐ明朝" w:hint="eastAsia"/>
+              </w:rPr>
+              <w:t>最大文字数</w:t>
+            </w:r>
+            <w:r>
+              <w:rPr>
+                <w:rFonts w:ascii="ＭＳ Ｐ明朝" w:eastAsia="ＭＳ Ｐ明朝" w:hAnsi="ＭＳ Ｐ明朝"/>
+              </w:rPr>
+              <w:t>20</w:t>
+            </w:r>
+            <w:r>
+              <w:rPr>
+                <w:rFonts w:ascii="ＭＳ Ｐ明朝" w:eastAsia="ＭＳ Ｐ明朝" w:hAnsi="ＭＳ Ｐ明朝" w:hint="eastAsia"/>
+              </w:rPr>
+              <w:t>文字、</w:t>
+            </w:r>
+            <w:r>
+              <w:rPr>
+                <w:rFonts w:ascii="ＭＳ Ｐ明朝" w:eastAsia="ＭＳ Ｐ明朝" w:hAnsi="ＭＳ Ｐ明朝" w:hint="eastAsia"/>
+              </w:rPr>
+              <w:t>""</w:t>
+            </w:r>
+            <w:r>
+              <w:rPr>
+                <w:rFonts w:ascii="ＭＳ Ｐ明朝" w:eastAsia="ＭＳ Ｐ明朝" w:hAnsi="ＭＳ Ｐ明朝" w:hint="eastAsia"/>
+              </w:rPr>
+              <w:t>は禁止</w:t>
+            </w:r>
+          </w:p>
+        </w:tc>
+        <w:tc>
+          <w:tcPr>
+            <w:tcW w:w="2896" w:type="dxa"/>
+          </w:tcPr>
+          <w:p>
+            <w:pPr>
+              <w:rPr>
+                <w:rFonts w:ascii="ＭＳ Ｐ明朝" w:eastAsia="ＭＳ Ｐ明朝" w:hAnsi="ＭＳ Ｐ明朝"/>
+              </w:rPr>
+            </w:pPr>
+            <w:r>
+              <w:rPr>
+                <w:rFonts w:ascii="ＭＳ Ｐ明朝" w:eastAsia="ＭＳ Ｐ明朝" w:hAnsi="ＭＳ Ｐ明朝" w:hint="eastAsia"/>
+              </w:rPr>
+              <w:t>「</w:t>
+            </w:r>
+            <w:r>
+              <w:rPr>
+                <w:rFonts w:ascii="ＭＳ Ｐ明朝" w:eastAsia="ＭＳ Ｐ明朝" w:hAnsi="ＭＳ Ｐ明朝" w:hint="eastAsia"/>
+              </w:rPr>
+              <w:t>部署</w:t>
+            </w:r>
+            <w:r>
+              <w:rPr>
+                <w:rFonts w:ascii="ＭＳ Ｐ明朝" w:eastAsia="ＭＳ Ｐ明朝" w:hAnsi="ＭＳ Ｐ明朝" w:hint="eastAsia"/>
+              </w:rPr>
+              <w:t>」の横の</w:t>
+            </w:r>
+            <w:r>
+              <w:rPr>
+                <w:rFonts w:ascii="ＭＳ Ｐ明朝" w:eastAsia="ＭＳ Ｐ明朝" w:hAnsi="ＭＳ Ｐ明朝" w:hint="eastAsia"/>
+              </w:rPr>
+              <w:t>文字列</w:t>
+            </w:r>
+          </w:p>
+        </w:tc>
+      </w:tr>
+      <w:tr>
+        <w:tc>
+          <w:tcPr>
+            <w:tcW w:w="2271" w:type="dxa"/>
+          </w:tcPr>
+          <w:p>
+            <w:pPr>
+              <w:rPr>
+                <w:rFonts w:ascii="ＭＳ Ｐ明朝" w:eastAsia="ＭＳ Ｐ明朝" w:hAnsi="ＭＳ Ｐ明朝"/>
+              </w:rPr>
+            </w:pPr>
+            <w:r>
+              <w:rPr>
+                <w:rFonts w:ascii="ＭＳ Ｐ明朝" w:eastAsia="ＭＳ Ｐ明朝" w:hAnsi="ＭＳ Ｐ明朝"/>
+              </w:rPr>
+              <w:t>divisionCode</w:t>
+            </w:r>
+          </w:p>
+        </w:tc>
+        <w:tc>
+          <w:tcPr>
+            <w:tcW w:w="4409" w:type="dxa"/>
+          </w:tcPr>
+          <w:p>
+            <w:pPr>
+              <w:rPr>
+                <w:rFonts w:ascii="ＭＳ Ｐ明朝" w:eastAsia="ＭＳ Ｐ明朝" w:hAnsi="ＭＳ Ｐ明朝"/>
+              </w:rPr>
+            </w:pPr>
+            <w:r>
+              <w:rPr>
+                <w:rFonts w:ascii="ＭＳ Ｐ明朝" w:eastAsia="ＭＳ Ｐ明朝" w:hAnsi="ＭＳ Ｐ明朝" w:hint="eastAsia"/>
+              </w:rPr>
+              <w:t>最大文字数</w:t>
+            </w:r>
+            <w:r>
+              <w:rPr>
+                <w:rFonts w:ascii="ＭＳ Ｐ明朝" w:eastAsia="ＭＳ Ｐ明朝" w:hAnsi="ＭＳ Ｐ明朝"/>
+              </w:rPr>
+              <w:t>2</w:t>
+            </w:r>
+            <w:r>
+              <w:rPr>
+                <w:rFonts w:ascii="ＭＳ Ｐ明朝" w:eastAsia="ＭＳ Ｐ明朝" w:hAnsi="ＭＳ Ｐ明朝" w:hint="eastAsia"/>
+              </w:rPr>
+              <w:t>文字</w:t>
+            </w:r>
+          </w:p>
+        </w:tc>
+        <w:tc>
+          <w:tcPr>
+            <w:tcW w:w="2896" w:type="dxa"/>
+          </w:tcPr>
+          <w:p>
+            <w:pPr>
+              <w:rPr>
+                <w:rFonts w:ascii="ＭＳ Ｐ明朝" w:eastAsia="ＭＳ Ｐ明朝" w:hAnsi="ＭＳ Ｐ明朝"/>
+              </w:rPr>
+            </w:pPr>
+            <w:r>
+              <w:rPr>
+                <w:rFonts w:ascii="ＭＳ Ｐ明朝" w:eastAsia="ＭＳ Ｐ明朝" w:hAnsi="ＭＳ Ｐ明朝" w:hint="eastAsia"/>
+              </w:rPr>
+              <w:t>「</w:t>
+            </w:r>
+            <w:r>
+              <w:rPr>
+                <w:rFonts w:ascii="ＭＳ Ｐ明朝" w:eastAsia="ＭＳ Ｐ明朝" w:hAnsi="ＭＳ Ｐ明朝" w:hint="eastAsia"/>
+              </w:rPr>
+              <w:t>課</w:t>
+            </w:r>
+            <w:r>
+              <w:rPr>
+                <w:rFonts w:ascii="ＭＳ Ｐ明朝" w:eastAsia="ＭＳ Ｐ明朝" w:hAnsi="ＭＳ Ｐ明朝" w:hint="eastAsia"/>
+              </w:rPr>
+              <w:t>」</w:t>
+            </w:r>
+          </w:p>
+        </w:tc>
+      </w:tr>
+      <w:tr>
+        <w:tc>
+          <w:tcPr>
+            <w:tcW w:w="2271" w:type="dxa"/>
+          </w:tcPr>
+          <w:p>
+            <w:pPr>
+              <w:rPr>
+                <w:rFonts w:ascii="ＭＳ Ｐ明朝" w:eastAsia="ＭＳ Ｐ明朝" w:hAnsi="ＭＳ Ｐ明朝"/>
+              </w:rPr>
+            </w:pPr>
+            <w:r>
+              <w:rPr>
+                <w:rFonts w:ascii="ＭＳ Ｐ明朝" w:eastAsia="ＭＳ Ｐ明朝" w:hAnsi="ＭＳ Ｐ明朝"/>
+              </w:rPr>
+              <w:t>divisionName</w:t>
+            </w:r>
+          </w:p>
+        </w:tc>
+        <w:tc>
+          <w:tcPr>
+            <w:tcW w:w="4409" w:type="dxa"/>
+          </w:tcPr>
+          <w:p>
+            <w:pPr>
+              <w:rPr>
+                <w:rFonts w:ascii="ＭＳ Ｐ明朝" w:eastAsia="ＭＳ Ｐ明朝" w:hAnsi="ＭＳ Ｐ明朝"/>
+              </w:rPr>
+            </w:pPr>
+            <w:r>
+              <w:rPr>
+                <w:rFonts w:ascii="ＭＳ Ｐ明朝" w:eastAsia="ＭＳ Ｐ明朝" w:hAnsi="ＭＳ Ｐ明朝" w:hint="eastAsia"/>
+              </w:rPr>
+              <w:t>最大文字数</w:t>
+            </w:r>
+            <w:r>
+              <w:rPr>
+                <w:rFonts w:ascii="ＭＳ Ｐ明朝" w:eastAsia="ＭＳ Ｐ明朝" w:hAnsi="ＭＳ Ｐ明朝"/>
+              </w:rPr>
+              <w:t>20</w:t>
+            </w:r>
+            <w:r>
+              <w:rPr>
+                <w:rFonts w:ascii="ＭＳ Ｐ明朝" w:eastAsia="ＭＳ Ｐ明朝" w:hAnsi="ＭＳ Ｐ明朝" w:hint="eastAsia"/>
+              </w:rPr>
+              <w:t>文字</w:t>
+            </w:r>
+          </w:p>
+        </w:tc>
+        <w:tc>
+          <w:tcPr>
+            <w:tcW w:w="2896" w:type="dxa"/>
+          </w:tcPr>
+          <w:p>
+            <w:pPr>
+              <w:rPr>
+                <w:rFonts w:ascii="ＭＳ Ｐ明朝" w:eastAsia="ＭＳ Ｐ明朝" w:hAnsi="ＭＳ Ｐ明朝"/>
+              </w:rPr>
+            </w:pPr>
+            <w:r>
+              <w:rPr>
+                <w:rFonts w:ascii="ＭＳ Ｐ明朝" w:eastAsia="ＭＳ Ｐ明朝" w:hAnsi="ＭＳ Ｐ明朝" w:hint="eastAsia"/>
+              </w:rPr>
+              <w:t>「</w:t>
+            </w:r>
+            <w:r>
+              <w:rPr>
+                <w:rFonts w:ascii="ＭＳ Ｐ明朝" w:eastAsia="ＭＳ Ｐ明朝" w:hAnsi="ＭＳ Ｐ明朝" w:hint="eastAsia"/>
+              </w:rPr>
+              <w:t>課</w:t>
+            </w:r>
+            <w:r>
+              <w:rPr>
+                <w:rFonts w:ascii="ＭＳ Ｐ明朝" w:eastAsia="ＭＳ Ｐ明朝" w:hAnsi="ＭＳ Ｐ明朝" w:hint="eastAsia"/>
+              </w:rPr>
+              <w:t>」の横の</w:t>
+            </w:r>
+            <w:r>
+              <w:rPr>
+                <w:rFonts w:ascii="ＭＳ Ｐ明朝" w:eastAsia="ＭＳ Ｐ明朝" w:hAnsi="ＭＳ Ｐ明朝" w:hint="eastAsia"/>
+              </w:rPr>
+              <w:t>文字列</w:t>
+            </w:r>
+          </w:p>
+        </w:tc>
+      </w:tr>
+      <w:tr>
+        <w:tc>
+          <w:tcPr>
+            <w:tcW w:w="2271" w:type="dxa"/>
+          </w:tcPr>
+          <w:p>
+            <w:pPr>
+              <w:rPr>
+                <w:rFonts w:ascii="ＭＳ Ｐ明朝" w:eastAsia="ＭＳ Ｐ明朝" w:hAnsi="ＭＳ Ｐ明朝"/>
+              </w:rPr>
+            </w:pPr>
+            <w:r>
+              <w:rPr>
+                <w:rFonts w:ascii="ＭＳ Ｐ明朝" w:eastAsia="ＭＳ Ｐ明朝" w:hAnsi="ＭＳ Ｐ明朝"/>
+              </w:rPr>
+              <w:t>positionCode</w:t>
+            </w:r>
+          </w:p>
+        </w:tc>
+        <w:tc>
+          <w:tcPr>
+            <w:tcW w:w="4409" w:type="dxa"/>
+          </w:tcPr>
+          <w:p>
+            <w:pPr>
+              <w:rPr>
+                <w:rFonts w:ascii="ＭＳ Ｐ明朝" w:eastAsia="ＭＳ Ｐ明朝" w:hAnsi="ＭＳ Ｐ明朝"/>
+              </w:rPr>
+            </w:pPr>
+            <w:r>
+              <w:rPr>
+                <w:rFonts w:ascii="ＭＳ Ｐ明朝" w:eastAsia="ＭＳ Ｐ明朝" w:hAnsi="ＭＳ Ｐ明朝" w:hint="eastAsia"/>
+              </w:rPr>
+              <w:t>最大文字数1文字</w:t>
+            </w:r>
+          </w:p>
+        </w:tc>
+        <w:tc>
+          <w:tcPr>
+            <w:tcW w:w="2896" w:type="dxa"/>
+          </w:tcPr>
+          <w:p>
+            <w:pPr>
+              <w:rPr>
+                <w:rFonts w:ascii="ＭＳ Ｐ明朝" w:eastAsia="ＭＳ Ｐ明朝" w:hAnsi="ＭＳ Ｐ明朝"/>
+              </w:rPr>
+            </w:pPr>
+            <w:r>
+              <w:rPr>
+                <w:rFonts w:ascii="ＭＳ Ｐ明朝" w:eastAsia="ＭＳ Ｐ明朝" w:hAnsi="ＭＳ Ｐ明朝" w:hint="eastAsia"/>
+              </w:rPr>
+              <w:t>「</w:t>
+            </w:r>
+            <w:r>
+              <w:rPr>
+                <w:rFonts w:ascii="ＭＳ Ｐ明朝" w:eastAsia="ＭＳ Ｐ明朝" w:hAnsi="ＭＳ Ｐ明朝" w:hint="eastAsia"/>
+              </w:rPr>
+              <w:t>役職</w:t>
+            </w:r>
+            <w:r>
+              <w:rPr>
+                <w:rFonts w:ascii="ＭＳ Ｐ明朝" w:eastAsia="ＭＳ Ｐ明朝" w:hAnsi="ＭＳ Ｐ明朝" w:hint="eastAsia"/>
+              </w:rPr>
+              <w:t>」</w:t>
+            </w:r>
+          </w:p>
+        </w:tc>
+      </w:tr>
+      <w:tr>
+        <w:tc>
+          <w:tcPr>
+            <w:tcW w:w="2271" w:type="dxa"/>
+          </w:tcPr>
+          <w:p>
+            <w:pPr>
+              <w:rPr>
+                <w:rFonts w:ascii="ＭＳ Ｐ明朝" w:eastAsia="ＭＳ Ｐ明朝" w:hAnsi="ＭＳ Ｐ明朝"/>
+              </w:rPr>
+            </w:pPr>
+            <w:r>
+              <w:rPr>
+                <w:rFonts w:ascii="ＭＳ Ｐ明朝" w:eastAsia="ＭＳ Ｐ明朝" w:hAnsi="ＭＳ Ｐ明朝"/>
+              </w:rPr>
+              <w:t>positionName</w:t>
+            </w:r>
+          </w:p>
+        </w:tc>
+        <w:tc>
+          <w:tcPr>
+            <w:tcW w:w="4409" w:type="dxa"/>
+          </w:tcPr>
+          <w:p>
+            <w:pPr>
+              <w:rPr>
+                <w:rFonts w:ascii="ＭＳ Ｐ明朝" w:eastAsia="ＭＳ Ｐ明朝" w:hAnsi="ＭＳ Ｐ明朝"/>
+              </w:rPr>
+            </w:pPr>
+            <w:r>
+              <w:rPr>
+                <w:rFonts w:ascii="ＭＳ Ｐ明朝" w:eastAsia="ＭＳ Ｐ明朝" w:hAnsi="ＭＳ Ｐ明朝" w:hint="eastAsia"/>
+              </w:rPr>
+              <w:t>最大文字数</w:t>
+            </w:r>
+            <w:r>
+              <w:rPr>
+                <w:rFonts w:ascii="ＭＳ Ｐ明朝" w:eastAsia="ＭＳ Ｐ明朝" w:hAnsi="ＭＳ Ｐ明朝"/>
+              </w:rPr>
+              <w:t>20</w:t>
+            </w:r>
+            <w:r>
+              <w:rPr>
+                <w:rFonts w:ascii="ＭＳ Ｐ明朝" w:eastAsia="ＭＳ Ｐ明朝" w:hAnsi="ＭＳ Ｐ明朝" w:hint="eastAsia"/>
+              </w:rPr>
+              <w:t>文字</w:t>
+            </w:r>
+          </w:p>
+        </w:tc>
+        <w:tc>
+          <w:tcPr>
+            <w:tcW w:w="2896" w:type="dxa"/>
+          </w:tcPr>
+          <w:p>
+            <w:pPr>
+              <w:rPr>
+                <w:rFonts w:ascii="ＭＳ Ｐ明朝" w:eastAsia="ＭＳ Ｐ明朝" w:hAnsi="ＭＳ Ｐ明朝"/>
+              </w:rPr>
+            </w:pPr>
+            <w:r>
+              <w:rPr>
+                <w:rFonts w:ascii="ＭＳ Ｐ明朝" w:eastAsia="ＭＳ Ｐ明朝" w:hAnsi="ＭＳ Ｐ明朝" w:hint="eastAsia"/>
+              </w:rPr>
+              <w:t>「</w:t>
+            </w:r>
+            <w:r>
+              <w:rPr>
+                <w:rFonts w:ascii="ＭＳ Ｐ明朝" w:eastAsia="ＭＳ Ｐ明朝" w:hAnsi="ＭＳ Ｐ明朝" w:hint="eastAsia"/>
+              </w:rPr>
+              <w:t>役職</w:t>
+            </w:r>
+            <w:r>
+              <w:rPr>
+                <w:rFonts w:ascii="ＭＳ Ｐ明朝" w:eastAsia="ＭＳ Ｐ明朝" w:hAnsi="ＭＳ Ｐ明朝" w:hint="eastAsia"/>
+              </w:rPr>
+              <w:t>」の横の</w:t>
+            </w:r>
+            <w:r>
+              <w:rPr>
+                <w:rFonts w:ascii="ＭＳ Ｐ明朝" w:eastAsia="ＭＳ Ｐ明朝" w:hAnsi="ＭＳ Ｐ明朝" w:hint="eastAsia"/>
+              </w:rPr>
+              <w:t>文字列</w:t>
+            </w:r>
+          </w:p>
+        </w:tc>
+      </w:tr>
+      <w:tr>
+        <w:tc>
+          <w:tcPr>
+            <w:tcW w:w="2271" w:type="dxa"/>
+          </w:tcPr>
+          <w:p>
+            <w:pPr>
+              <w:rPr>
+                <w:rFonts w:ascii="ＭＳ Ｐ明朝" w:eastAsia="ＭＳ Ｐ明朝" w:hAnsi="ＭＳ Ｐ明朝"/>
+              </w:rPr>
+            </w:pPr>
+            <w:r>
+              <w:rPr>
+                <w:rFonts w:ascii="ＭＳ Ｐ明朝" w:eastAsia="ＭＳ Ｐ明朝" w:hAnsi="ＭＳ Ｐ明朝"/>
+              </w:rPr>
+              <w:t>positionMemo</w:t>
+            </w:r>
+          </w:p>
+        </w:tc>
+        <w:tc>
+          <w:tcPr>
+            <w:tcW w:w="4409" w:type="dxa"/>
+          </w:tcPr>
+          <w:p>
+            <w:pPr>
+              <w:rPr>
+                <w:rFonts w:ascii="ＭＳ Ｐ明朝" w:eastAsia="ＭＳ Ｐ明朝" w:hAnsi="ＭＳ Ｐ明朝"/>
+              </w:rPr>
+            </w:pPr>
+            <w:r>
+              <w:rPr>
+                <w:rFonts w:ascii="ＭＳ Ｐ明朝" w:eastAsia="ＭＳ Ｐ明朝" w:hAnsi="ＭＳ Ｐ明朝" w:hint="eastAsia"/>
+              </w:rPr>
+              <w:t>最大文字数</w:t>
+            </w:r>
+            <w:r>
+              <w:rPr>
+                <w:rFonts w:ascii="ＭＳ Ｐ明朝" w:eastAsia="ＭＳ Ｐ明朝" w:hAnsi="ＭＳ Ｐ明朝"/>
+              </w:rPr>
+              <w:t>20</w:t>
+            </w:r>
+            <w:r>
+              <w:rPr>
+                <w:rFonts w:ascii="ＭＳ Ｐ明朝" w:eastAsia="ＭＳ Ｐ明朝" w:hAnsi="ＭＳ Ｐ明朝" w:hint="eastAsia"/>
+              </w:rPr>
+              <w:t>文字</w:t>
+            </w:r>
+          </w:p>
+        </w:tc>
+        <w:tc>
+          <w:tcPr>
+            <w:tcW w:w="2896" w:type="dxa"/>
+          </w:tcPr>
+          <w:p>
+            <w:pPr>
+              <w:rPr>
+                <w:rFonts w:ascii="ＭＳ Ｐ明朝" w:eastAsia="ＭＳ Ｐ明朝" w:hAnsi="ＭＳ Ｐ明朝"/>
+              </w:rPr>
+            </w:pPr>
+            <w:r>
+              <w:rPr>
+                <w:rFonts w:ascii="ＭＳ Ｐ明朝" w:eastAsia="ＭＳ Ｐ明朝" w:hAnsi="ＭＳ Ｐ明朝" w:hint="eastAsia"/>
+              </w:rPr>
+              <w:t>「</w:t>
+            </w:r>
+            <w:r>
+              <w:rPr>
+                <w:rFonts w:ascii="ＭＳ Ｐ明朝" w:eastAsia="ＭＳ Ｐ明朝" w:hAnsi="ＭＳ Ｐ明朝" w:hint="eastAsia"/>
+              </w:rPr>
+              <w:t>役職詳細</w:t>
+            </w:r>
+            <w:r>
+              <w:rPr>
+                <w:rFonts w:ascii="ＭＳ Ｐ明朝" w:eastAsia="ＭＳ Ｐ明朝" w:hAnsi="ＭＳ Ｐ明朝" w:hint="eastAsia"/>
+              </w:rPr>
+              <w:t>」の横の</w:t>
+            </w:r>
+            <w:r>
+              <w:rPr>
+                <w:rFonts w:ascii="ＭＳ Ｐ明朝" w:eastAsia="ＭＳ Ｐ明朝" w:hAnsi="ＭＳ Ｐ明朝" w:hint="eastAsia"/>
+              </w:rPr>
+              <w:t>文字列</w:t>
+            </w:r>
+          </w:p>
+        </w:tc>
+      </w:tr>
+      <w:tr>
+        <w:tc>
+          <w:tcPr>
+            <w:tcW w:w="2271" w:type="dxa"/>
+          </w:tcPr>
+          <w:p>
+            <w:pPr>
+              <w:rPr>
+                <w:rFonts w:ascii="ＭＳ Ｐ明朝" w:eastAsia="ＭＳ Ｐ明朝" w:hAnsi="ＭＳ Ｐ明朝"/>
+              </w:rPr>
+            </w:pPr>
+            <w:r>
+              <w:rPr>
+                <w:rFonts w:ascii="ＭＳ Ｐ明朝" w:eastAsia="ＭＳ Ｐ明朝" w:hAnsi="ＭＳ Ｐ明朝"/>
+              </w:rPr>
+              <w:t>naisenNumber</w:t>
+            </w:r>
+          </w:p>
+        </w:tc>
+        <w:tc>
+          <w:tcPr>
+            <w:tcW w:w="4409" w:type="dxa"/>
+          </w:tcPr>
+          <w:p>
+            <w:pPr>
+              <w:rPr>
+                <w:rFonts w:ascii="ＭＳ Ｐ明朝" w:eastAsia="ＭＳ Ｐ明朝" w:hAnsi="ＭＳ Ｐ明朝"/>
+              </w:rPr>
+            </w:pPr>
+            <w:r>
+              <w:rPr>
+                <w:rFonts w:ascii="ＭＳ Ｐ明朝" w:eastAsia="ＭＳ Ｐ明朝" w:hAnsi="ＭＳ Ｐ明朝" w:hint="eastAsia"/>
+              </w:rPr>
+              <w:t>最大文字数1</w:t>
+            </w:r>
+            <w:r>
+              <w:rPr>
+                <w:rFonts w:ascii="ＭＳ Ｐ明朝" w:eastAsia="ＭＳ Ｐ明朝" w:hAnsi="ＭＳ Ｐ明朝"/>
+              </w:rPr>
+              <w:t>0</w:t>
+            </w:r>
+            <w:r>
+              <w:rPr>
+                <w:rFonts w:ascii="ＭＳ Ｐ明朝" w:eastAsia="ＭＳ Ｐ明朝" w:hAnsi="ＭＳ Ｐ明朝" w:hint="eastAsia"/>
+              </w:rPr>
+              <w:t>文字</w:t>
+            </w:r>
+          </w:p>
+        </w:tc>
+        <w:tc>
+          <w:tcPr>
+            <w:tcW w:w="2896" w:type="dxa"/>
+          </w:tcPr>
+          <w:p>
+            <w:pPr>
+              <w:rPr>
+                <w:rFonts w:ascii="ＭＳ Ｐ明朝" w:eastAsia="ＭＳ Ｐ明朝" w:hAnsi="ＭＳ Ｐ明朝"/>
+              </w:rPr>
+            </w:pPr>
+            <w:r>
+              <w:rPr>
+                <w:rFonts w:ascii="ＭＳ Ｐ明朝" w:eastAsia="ＭＳ Ｐ明朝" w:hAnsi="ＭＳ Ｐ明朝" w:hint="eastAsia"/>
+              </w:rPr>
+              <w:t>「</w:t>
+            </w:r>
+            <w:r>
+              <w:rPr>
+                <w:rFonts w:ascii="ＭＳ Ｐ明朝" w:eastAsia="ＭＳ Ｐ明朝" w:hAnsi="ＭＳ Ｐ明朝" w:hint="eastAsia"/>
+              </w:rPr>
+              <w:t>内線</w:t>
+            </w:r>
+            <w:r>
+              <w:rPr>
+                <w:rFonts w:ascii="ＭＳ Ｐ明朝" w:eastAsia="ＭＳ Ｐ明朝" w:hAnsi="ＭＳ Ｐ明朝" w:hint="eastAsia"/>
+              </w:rPr>
+              <w:t>」の横の</w:t>
+            </w:r>
+            <w:r>
+              <w:rPr>
+                <w:rFonts w:ascii="ＭＳ Ｐ明朝" w:eastAsia="ＭＳ Ｐ明朝" w:hAnsi="ＭＳ Ｐ明朝" w:hint="eastAsia"/>
+              </w:rPr>
+              <w:t>文字列</w:t>
+            </w:r>
+          </w:p>
+        </w:tc>
+      </w:tr>
+      <w:tr>
+        <w:tc>
+          <w:tcPr>
+            <w:tcW w:w="2271" w:type="dxa"/>
+          </w:tcPr>
+          <w:p>
+            <w:pPr>
+              <w:rPr>
+                <w:rFonts w:ascii="ＭＳ Ｐ明朝" w:eastAsia="ＭＳ Ｐ明朝" w:hAnsi="ＭＳ Ｐ明朝"/>
+              </w:rPr>
+            </w:pPr>
+            <w:r>
+              <w:rPr>
+                <w:rFonts w:ascii="ＭＳ Ｐ明朝" w:eastAsia="ＭＳ Ｐ明朝" w:hAnsi="ＭＳ Ｐ明朝"/>
+              </w:rPr>
+              <w:t>publicCellphoneNumber</w:t>
+            </w:r>
+          </w:p>
+        </w:tc>
+        <w:tc>
+          <w:tcPr>
+            <w:tcW w:w="4409" w:type="dxa"/>
+          </w:tcPr>
+          <w:p>
+            <w:pPr>
+              <w:rPr>
+                <w:rFonts w:ascii="ＭＳ Ｐ明朝" w:eastAsia="ＭＳ Ｐ明朝" w:hAnsi="ＭＳ Ｐ明朝"/>
+              </w:rPr>
+            </w:pPr>
+            <w:r>
+              <w:rPr>
+                <w:rFonts w:ascii="ＭＳ Ｐ明朝" w:eastAsia="ＭＳ Ｐ明朝" w:hAnsi="ＭＳ Ｐ明朝" w:hint="eastAsia"/>
+              </w:rPr>
+              <w:t>最大文字数1</w:t>
+            </w:r>
+            <w:r>
+              <w:rPr>
+                <w:rFonts w:ascii="ＭＳ Ｐ明朝" w:eastAsia="ＭＳ Ｐ明朝" w:hAnsi="ＭＳ Ｐ明朝" w:hint="eastAsia"/>
+              </w:rPr>
+              <w:t>3</w:t>
+            </w:r>
+            <w:r>
+              <w:rPr>
+                <w:rFonts w:ascii="ＭＳ Ｐ明朝" w:eastAsia="ＭＳ Ｐ明朝" w:hAnsi="ＭＳ Ｐ明朝" w:hint="eastAsia"/>
+              </w:rPr>
+              <w:t>文字</w:t>
+            </w:r>
+          </w:p>
+        </w:tc>
+        <w:tc>
+          <w:tcPr>
+            <w:tcW w:w="2896" w:type="dxa"/>
+          </w:tcPr>
+          <w:p>
+            <w:pPr>
+              <w:rPr>
+                <w:rFonts w:ascii="ＭＳ Ｐ明朝" w:eastAsia="ＭＳ Ｐ明朝" w:hAnsi="ＭＳ Ｐ明朝"/>
+              </w:rPr>
+            </w:pPr>
+            <w:r>
+              <w:rPr>
+                <w:rFonts w:ascii="ＭＳ Ｐ明朝" w:eastAsia="ＭＳ Ｐ明朝" w:hAnsi="ＭＳ Ｐ明朝" w:hint="eastAsia"/>
+              </w:rPr>
+              <w:t>「</w:t>
+            </w:r>
+            <w:r>
+              <w:rPr>
+                <w:rFonts w:ascii="ＭＳ Ｐ明朝" w:eastAsia="ＭＳ Ｐ明朝" w:hAnsi="ＭＳ Ｐ明朝" w:hint="eastAsia"/>
+              </w:rPr>
+              <w:t>業務携帯番号</w:t>
+            </w:r>
+            <w:r>
+              <w:rPr>
+                <w:rFonts w:ascii="ＭＳ Ｐ明朝" w:eastAsia="ＭＳ Ｐ明朝" w:hAnsi="ＭＳ Ｐ明朝" w:hint="eastAsia"/>
+              </w:rPr>
+              <w:t>」の横の</w:t>
+            </w:r>
+            <w:r>
+              <w:rPr>
+                <w:rFonts w:ascii="ＭＳ Ｐ明朝" w:eastAsia="ＭＳ Ｐ明朝" w:hAnsi="ＭＳ Ｐ明朝" w:hint="eastAsia"/>
+              </w:rPr>
+              <w:t>文字列</w:t>
+            </w:r>
+          </w:p>
+        </w:tc>
+      </w:tr>
+      <w:tr>
+        <w:tc>
+          <w:tcPr>
+            <w:tcW w:w="2271" w:type="dxa"/>
+          </w:tcPr>
+          <w:p>
+            <w:pPr>
+              <w:rPr>
+                <w:rFonts w:ascii="ＭＳ Ｐ明朝" w:eastAsia="ＭＳ Ｐ明朝" w:hAnsi="ＭＳ Ｐ明朝"/>
+              </w:rPr>
+            </w:pPr>
+            <w:r>
+              <w:rPr>
+                <w:rFonts w:ascii="ＭＳ Ｐ明朝" w:eastAsia="ＭＳ Ｐ明朝" w:hAnsi="ＭＳ Ｐ明朝"/>
+              </w:rPr>
+              <w:t>registrationDateTime</w:t>
+            </w:r>
+          </w:p>
+        </w:tc>
+        <w:tc>
+          <w:tcPr>
+            <w:tcW w:w="4409" w:type="dxa"/>
+          </w:tcPr>
+          <w:p>
+            <w:pPr>
+              <w:rPr>
+                <w:rFonts w:ascii="ＭＳ Ｐ明朝" w:eastAsia="ＭＳ Ｐ明朝" w:hAnsi="ＭＳ Ｐ明朝"/>
+              </w:rPr>
+            </w:pPr>
+            <w:r>
+              <w:rPr>
+                <w:rFonts w:ascii="ＭＳ Ｐ明朝" w:eastAsia="ＭＳ Ｐ明朝" w:hAnsi="ＭＳ Ｐ明朝" w:hint="eastAsia"/>
+              </w:rPr>
+              <w:t>yyyy-MM-DD hh:mm:ss形式の日時</w:t>
+            </w:r>
+          </w:p>
+        </w:tc>
+        <w:tc>
+          <w:tcPr>
+            <w:tcW w:w="2896" w:type="dxa"/>
+          </w:tcPr>
+          <w:p>
+            <w:pPr>
+              <w:rPr>
+                <w:rFonts w:ascii="ＭＳ Ｐ明朝" w:eastAsia="ＭＳ Ｐ明朝" w:hAnsi="ＭＳ Ｐ明朝"/>
+              </w:rPr>
+            </w:pPr>
+          </w:p>
+        </w:tc>
+      </w:tr>
+    </w:tbl>
+    <w:p>
+      <w:pPr>
+        <w:rPr>
+          <w:rFonts w:ascii="ＭＳ Ｐ明朝" w:eastAsia="ＭＳ Ｐ明朝" w:hAnsi="ＭＳ Ｐ明朝"/>
+          <w:sz w:val="24"/>
+          <w:szCs w:val="24"/>
+        </w:rPr>
+      </w:pPr>
+    </w:p>
+    <w:p>
+      <w:pPr>
+        <w:rPr>
+          <w:rFonts w:ascii="ＭＳ Ｐ明朝" w:eastAsia="ＭＳ Ｐ明朝" w:hAnsi="ＭＳ Ｐ明朝"/>
+          <w:sz w:val="24"/>
+          <w:szCs w:val="24"/>
+        </w:rPr>
+      </w:pPr>
+      <w:r>
+        <w:rPr>
+          <w:rFonts w:ascii="ＭＳ Ｐ明朝" w:eastAsia="ＭＳ Ｐ明朝" w:hAnsi="ＭＳ Ｐ明朝" w:hint="eastAsia"/>
+          <w:sz w:val="24"/>
+          <w:szCs w:val="24"/>
+        </w:rPr>
+        <w:t>修正機能</w:t>
+      </w:r>
+      <w:r>
+        <w:rPr>
+          <w:rFonts w:ascii="ＭＳ Ｐ明朝" w:eastAsia="ＭＳ Ｐ明朝" w:hAnsi="ＭＳ Ｐ明朝" w:hint="eastAsia"/>
+          <w:sz w:val="24"/>
+          <w:szCs w:val="24"/>
+        </w:rPr>
+        <w:t>データ</w:t>
+      </w:r>
+    </w:p>
+    <w:tbl>
+      <w:tblPr>
+        <w:tblStyle w:val="a4"/>
+        <w:tblW w:w="0" w:type="auto"/>
+        <w:tblInd w:w="392" w:type="dxa"/>
+        <w:tblLook w:val="04A0" w:firstRow="1" w:lastRow="0" w:firstColumn="1" w:lastColumn="0" w:noHBand="0" w:noVBand="1"/>
+      </w:tblPr>
+      <w:tblGrid>
+        <w:gridCol w:w="2271"/>
+        <w:gridCol w:w="4409"/>
+        <w:gridCol w:w="2896"/>
+      </w:tblGrid>
+      <w:tr>
+        <w:tc>
+          <w:tcPr>
+            <w:tcW w:w="2271" w:type="dxa"/>
+          </w:tcPr>
+          <w:p>
+            <w:pPr>
+              <w:rPr>
+                <w:rFonts w:ascii="ＭＳ Ｐ明朝" w:eastAsia="ＭＳ Ｐ明朝" w:hAnsi="ＭＳ Ｐ明朝"/>
+              </w:rPr>
+            </w:pPr>
+            <w:r>
+              <w:rPr>
+                <w:rFonts w:ascii="ＭＳ Ｐ明朝" w:eastAsia="ＭＳ Ｐ明朝" w:hAnsi="ＭＳ Ｐ明朝" w:hint="eastAsia"/>
+              </w:rPr>
+              <w:t>データ名</w:t>
+            </w:r>
+          </w:p>
+        </w:tc>
+        <w:tc>
+          <w:tcPr>
+            <w:tcW w:w="4409" w:type="dxa"/>
+          </w:tcPr>
+          <w:p>
+            <w:pPr>
+              <w:rPr>
+                <w:rFonts w:ascii="ＭＳ Ｐ明朝" w:eastAsia="ＭＳ Ｐ明朝" w:hAnsi="ＭＳ Ｐ明朝"/>
+              </w:rPr>
+            </w:pPr>
+            <w:r>
+              <w:rPr>
+                <w:rFonts w:ascii="ＭＳ Ｐ明朝" w:eastAsia="ＭＳ Ｐ明朝" w:hAnsi="ＭＳ Ｐ明朝" w:hint="eastAsia"/>
+              </w:rPr>
+              <w:t>制約</w:t>
+            </w:r>
+          </w:p>
+        </w:tc>
+        <w:tc>
+          <w:tcPr>
+            <w:tcW w:w="2896" w:type="dxa"/>
+          </w:tcPr>
+          <w:p>
+            <w:pPr>
+              <w:rPr>
+                <w:rFonts w:ascii="ＭＳ Ｐ明朝" w:eastAsia="ＭＳ Ｐ明朝" w:hAnsi="ＭＳ Ｐ明朝"/>
+              </w:rPr>
+            </w:pPr>
+            <w:r>
+              <w:rPr>
+                <w:rFonts w:ascii="ＭＳ Ｐ明朝" w:eastAsia="ＭＳ Ｐ明朝" w:hAnsi="ＭＳ Ｐ明朝" w:hint="eastAsia"/>
+              </w:rPr>
+              <w:t>備考</w:t>
+            </w:r>
+          </w:p>
+        </w:tc>
+      </w:tr>
+      <w:tr>
+        <w:tc>
+          <w:tcPr>
+            <w:tcW w:w="2271" w:type="dxa"/>
+          </w:tcPr>
+          <w:p>
+            <w:pPr>
+              <w:rPr>
+                <w:rFonts w:ascii="ＭＳ Ｐ明朝" w:eastAsia="ＭＳ Ｐ明朝" w:hAnsi="ＭＳ Ｐ明朝"/>
+              </w:rPr>
+            </w:pPr>
+            <w:r>
+              <w:rPr>
+                <w:rFonts w:ascii="ＭＳ Ｐ明朝" w:eastAsia="ＭＳ Ｐ明朝" w:hAnsi="ＭＳ Ｐ明朝"/>
+              </w:rPr>
+              <w:t>employeeId</w:t>
+            </w:r>
+          </w:p>
+        </w:tc>
+        <w:tc>
+          <w:tcPr>
+            <w:tcW w:w="4409" w:type="dxa"/>
+          </w:tcPr>
+          <w:p>
+            <w:pPr>
+              <w:rPr>
+                <w:rFonts w:ascii="ＭＳ Ｐ明朝" w:eastAsia="ＭＳ Ｐ明朝" w:hAnsi="ＭＳ Ｐ明朝"/>
+              </w:rPr>
+            </w:pPr>
+            <w:r>
+              <w:rPr>
+                <w:rFonts w:ascii="ＭＳ Ｐ明朝" w:eastAsia="ＭＳ Ｐ明朝" w:hAnsi="ＭＳ Ｐ明朝" w:hint="eastAsia"/>
+              </w:rPr>
+              <w:t>重複しない値、</w:t>
+            </w:r>
+            <w:r>
+              <w:rPr>
+                <w:rFonts w:ascii="ＭＳ Ｐ明朝" w:eastAsia="ＭＳ Ｐ明朝" w:hAnsi="ＭＳ Ｐ明朝" w:hint="eastAsia"/>
+              </w:rPr>
+              <w:t>入社年月+ 3桁の数字</w:t>
+            </w:r>
+          </w:p>
+        </w:tc>
+        <w:tc>
+          <w:tcPr>
+            <w:tcW w:w="2896" w:type="dxa"/>
+          </w:tcPr>
+          <w:p>
+            <w:pPr>
+              <w:rPr>
+                <w:rFonts w:ascii="ＭＳ Ｐ明朝" w:eastAsia="ＭＳ Ｐ明朝" w:hAnsi="ＭＳ Ｐ明朝"/>
+              </w:rPr>
+            </w:pPr>
+            <w:r>
+              <w:rPr>
+                <w:rFonts w:ascii="ＭＳ Ｐ明朝" w:eastAsia="ＭＳ Ｐ明朝" w:hAnsi="ＭＳ Ｐ明朝" w:hint="eastAsia"/>
+              </w:rPr>
+              <w:t>「</w:t>
+            </w:r>
+            <w:r>
+              <w:rPr>
+                <w:rFonts w:ascii="ＭＳ Ｐ明朝" w:eastAsia="ＭＳ Ｐ明朝" w:hAnsi="ＭＳ Ｐ明朝" w:hint="eastAsia"/>
+              </w:rPr>
+              <w:t>社員ID</w:t>
+            </w:r>
+            <w:r>
+              <w:rPr>
+                <w:rFonts w:ascii="ＭＳ Ｐ明朝" w:eastAsia="ＭＳ Ｐ明朝" w:hAnsi="ＭＳ Ｐ明朝" w:hint="eastAsia"/>
+              </w:rPr>
+              <w:t>」の横の数字</w:t>
+            </w:r>
+          </w:p>
+        </w:tc>
+      </w:tr>
+      <w:tr>
+        <w:tc>
+          <w:tcPr>
+            <w:tcW w:w="2271" w:type="dxa"/>
+          </w:tcPr>
+          <w:p>
+            <w:pPr>
+              <w:rPr>
+                <w:rFonts w:ascii="ＭＳ Ｐ明朝" w:eastAsia="ＭＳ Ｐ明朝" w:hAnsi="ＭＳ Ｐ明朝"/>
+              </w:rPr>
+            </w:pPr>
+            <w:r>
+              <w:rPr>
+                <w:rFonts w:ascii="ＭＳ Ｐ明朝" w:eastAsia="ＭＳ Ｐ明朝" w:hAnsi="ＭＳ Ｐ明朝"/>
+              </w:rPr>
+              <w:t>password</w:t>
+            </w:r>
+          </w:p>
+        </w:tc>
+        <w:tc>
+          <w:tcPr>
+            <w:tcW w:w="4409" w:type="dxa"/>
+          </w:tcPr>
+          <w:p>
+            <w:pPr>
+              <w:rPr>
+                <w:rFonts w:ascii="ＭＳ Ｐ明朝" w:eastAsia="ＭＳ Ｐ明朝" w:hAnsi="ＭＳ Ｐ明朝"/>
+              </w:rPr>
+            </w:pPr>
+            <w:r>
+              <w:rPr>
+                <w:rFonts w:ascii="ＭＳ Ｐ明朝" w:eastAsia="ＭＳ Ｐ明朝" w:hAnsi="ＭＳ Ｐ明朝" w:hint="eastAsia"/>
+              </w:rPr>
+              <w:t>最大文字数</w:t>
+            </w:r>
+            <w:r>
+              <w:rPr>
+                <w:rFonts w:ascii="ＭＳ Ｐ明朝" w:eastAsia="ＭＳ Ｐ明朝" w:hAnsi="ＭＳ Ｐ明朝"/>
+              </w:rPr>
+              <w:t>20</w:t>
+            </w:r>
+            <w:r>
+              <w:rPr>
+                <w:rFonts w:ascii="ＭＳ Ｐ明朝" w:eastAsia="ＭＳ Ｐ明朝" w:hAnsi="ＭＳ Ｐ明朝" w:hint="eastAsia"/>
+              </w:rPr>
+              <w:t>文字、</w:t>
+            </w:r>
+            <w:r>
+              <w:rPr>
+                <w:rFonts w:ascii="ＭＳ Ｐ明朝" w:eastAsia="ＭＳ Ｐ明朝" w:hAnsi="ＭＳ Ｐ明朝" w:hint="eastAsia"/>
+              </w:rPr>
+              <w:t>""</w:t>
+            </w:r>
+            <w:r>
+              <w:rPr>
+                <w:rFonts w:ascii="ＭＳ Ｐ明朝" w:eastAsia="ＭＳ Ｐ明朝" w:hAnsi="ＭＳ Ｐ明朝" w:hint="eastAsia"/>
+              </w:rPr>
+              <w:t>は禁止</w:t>
+            </w:r>
+          </w:p>
+        </w:tc>
+        <w:tc>
+          <w:tcPr>
+            <w:tcW w:w="2896" w:type="dxa"/>
+          </w:tcPr>
+          <w:p>
+            <w:pPr>
+              <w:rPr>
+                <w:rFonts w:ascii="ＭＳ Ｐ明朝" w:eastAsia="ＭＳ Ｐ明朝" w:hAnsi="ＭＳ Ｐ明朝"/>
+              </w:rPr>
+            </w:pPr>
+            <w:r>
+              <w:rPr>
+                <w:rFonts w:ascii="ＭＳ Ｐ明朝" w:eastAsia="ＭＳ Ｐ明朝" w:hAnsi="ＭＳ Ｐ明朝" w:hint="eastAsia"/>
+              </w:rPr>
+              <w:t>「</w:t>
+            </w:r>
+            <w:r>
+              <w:rPr>
+                <w:rFonts w:ascii="ＭＳ Ｐ明朝" w:eastAsia="ＭＳ Ｐ明朝" w:hAnsi="ＭＳ Ｐ明朝" w:hint="eastAsia"/>
+              </w:rPr>
+              <w:t>旧パスワード</w:t>
+            </w:r>
+            <w:r>
+              <w:rPr>
+                <w:rFonts w:ascii="ＭＳ Ｐ明朝" w:eastAsia="ＭＳ Ｐ明朝" w:hAnsi="ＭＳ Ｐ明朝" w:hint="eastAsia"/>
+              </w:rPr>
+              <w:t>」</w:t>
+            </w:r>
+            <w:r>
+              <w:rPr>
+                <w:rFonts w:ascii="ＭＳ Ｐ明朝" w:eastAsia="ＭＳ Ｐ明朝" w:hAnsi="ＭＳ Ｐ明朝" w:hint="eastAsia"/>
+              </w:rPr>
+              <w:t>、</w:t>
+            </w:r>
+          </w:p>
+          <w:p>
+            <w:pPr>
+              <w:rPr>
+                <w:rFonts w:ascii="ＭＳ Ｐ明朝" w:eastAsia="ＭＳ Ｐ明朝" w:hAnsi="ＭＳ Ｐ明朝"/>
+              </w:rPr>
+            </w:pPr>
+            <w:r>
+              <w:rPr>
+                <w:rFonts w:ascii="ＭＳ Ｐ明朝" w:eastAsia="ＭＳ Ｐ明朝" w:hAnsi="ＭＳ Ｐ明朝" w:hint="eastAsia"/>
+              </w:rPr>
+              <w:t>「</w:t>
+            </w:r>
+            <w:r>
+              <w:rPr>
+                <w:rFonts w:ascii="ＭＳ Ｐ明朝" w:eastAsia="ＭＳ Ｐ明朝" w:hAnsi="ＭＳ Ｐ明朝" w:hint="eastAsia"/>
+              </w:rPr>
+              <w:t>新パスワード</w:t>
+            </w:r>
+            <w:r>
+              <w:rPr>
+                <w:rFonts w:ascii="ＭＳ Ｐ明朝" w:eastAsia="ＭＳ Ｐ明朝" w:hAnsi="ＭＳ Ｐ明朝" w:hint="eastAsia"/>
+              </w:rPr>
+              <w:t>」の横の</w:t>
+            </w:r>
+            <w:r>
+              <w:rPr>
+                <w:rFonts w:ascii="ＭＳ Ｐ明朝" w:eastAsia="ＭＳ Ｐ明朝" w:hAnsi="ＭＳ Ｐ明朝" w:hint="eastAsia"/>
+              </w:rPr>
+              <w:t>文字列</w:t>
+            </w:r>
+          </w:p>
+        </w:tc>
+      </w:tr>
+      <w:tr>
+        <w:tc>
+          <w:tcPr>
+            <w:tcW w:w="2271" w:type="dxa"/>
+          </w:tcPr>
+          <w:p>
+            <w:pPr>
+              <w:rPr>
+                <w:rFonts w:ascii="ＭＳ Ｐ明朝" w:eastAsia="ＭＳ Ｐ明朝" w:hAnsi="ＭＳ Ｐ明朝"/>
+              </w:rPr>
+            </w:pPr>
+            <w:r>
+              <w:rPr>
+                <w:rFonts w:ascii="ＭＳ Ｐ明朝" w:eastAsia="ＭＳ Ｐ明朝" w:hAnsi="ＭＳ Ｐ明朝"/>
+              </w:rPr>
+              <w:t>employeeName</w:t>
+            </w:r>
+          </w:p>
+        </w:tc>
+        <w:tc>
+          <w:tcPr>
+            <w:tcW w:w="4409" w:type="dxa"/>
+          </w:tcPr>
+          <w:p>
+            <w:pPr>
+              <w:rPr>
+                <w:rFonts w:ascii="ＭＳ Ｐ明朝" w:eastAsia="ＭＳ Ｐ明朝" w:hAnsi="ＭＳ Ｐ明朝"/>
+              </w:rPr>
+            </w:pPr>
+            <w:r>
+              <w:rPr>
+                <w:rFonts w:ascii="ＭＳ Ｐ明朝" w:eastAsia="ＭＳ Ｐ明朝" w:hAnsi="ＭＳ Ｐ明朝" w:hint="eastAsia"/>
+              </w:rPr>
+              <w:t>最大文字数</w:t>
+            </w:r>
+            <w:r>
+              <w:rPr>
+                <w:rFonts w:ascii="ＭＳ Ｐ明朝" w:eastAsia="ＭＳ Ｐ明朝" w:hAnsi="ＭＳ Ｐ明朝" w:hint="eastAsia"/>
+              </w:rPr>
+              <w:t>30</w:t>
+            </w:r>
+            <w:r>
+              <w:rPr>
+                <w:rFonts w:ascii="ＭＳ Ｐ明朝" w:eastAsia="ＭＳ Ｐ明朝" w:hAnsi="ＭＳ Ｐ明朝" w:hint="eastAsia"/>
+              </w:rPr>
+              <w:t>文字</w:t>
+            </w:r>
+            <w:r>
+              <w:rPr>
+                <w:rFonts w:ascii="ＭＳ Ｐ明朝" w:eastAsia="ＭＳ Ｐ明朝" w:hAnsi="ＭＳ Ｐ明朝" w:hint="eastAsia"/>
+              </w:rPr>
+              <w:t>、</w:t>
+            </w:r>
+            <w:r>
+              <w:rPr>
+                <w:rFonts w:ascii="ＭＳ Ｐ明朝" w:eastAsia="ＭＳ Ｐ明朝" w:hAnsi="ＭＳ Ｐ明朝" w:hint="eastAsia"/>
+              </w:rPr>
+              <w:t>""</w:t>
+            </w:r>
+            <w:r>
+              <w:rPr>
+                <w:rFonts w:ascii="ＭＳ Ｐ明朝" w:eastAsia="ＭＳ Ｐ明朝" w:hAnsi="ＭＳ Ｐ明朝" w:hint="eastAsia"/>
+              </w:rPr>
+              <w:t>は禁止</w:t>
+            </w:r>
+          </w:p>
+        </w:tc>
+        <w:tc>
+          <w:tcPr>
+            <w:tcW w:w="2896" w:type="dxa"/>
+          </w:tcPr>
+          <w:p>
+            <w:pPr>
+              <w:rPr>
+                <w:rFonts w:ascii="ＭＳ Ｐ明朝" w:eastAsia="ＭＳ Ｐ明朝" w:hAnsi="ＭＳ Ｐ明朝"/>
+              </w:rPr>
+            </w:pPr>
+            <w:r>
+              <w:rPr>
+                <w:rFonts w:ascii="ＭＳ Ｐ明朝" w:eastAsia="ＭＳ Ｐ明朝" w:hAnsi="ＭＳ Ｐ明朝" w:hint="eastAsia"/>
+              </w:rPr>
+              <w:t>「</w:t>
+            </w:r>
+            <w:r>
+              <w:rPr>
+                <w:rFonts w:ascii="ＭＳ Ｐ明朝" w:eastAsia="ＭＳ Ｐ明朝" w:hAnsi="ＭＳ Ｐ明朝" w:hint="eastAsia"/>
+              </w:rPr>
+              <w:t>氏名</w:t>
+            </w:r>
+            <w:r>
+              <w:rPr>
+                <w:rFonts w:ascii="ＭＳ Ｐ明朝" w:eastAsia="ＭＳ Ｐ明朝" w:hAnsi="ＭＳ Ｐ明朝" w:hint="eastAsia"/>
+              </w:rPr>
+              <w:t>」の横の文字列</w:t>
+            </w:r>
+          </w:p>
+        </w:tc>
+      </w:tr>
+      <w:tr>
+        <w:tc>
+          <w:tcPr>
+            <w:tcW w:w="2271" w:type="dxa"/>
+          </w:tcPr>
+          <w:p>
+            <w:pPr>
+              <w:rPr>
+                <w:rFonts w:ascii="ＭＳ Ｐ明朝" w:eastAsia="ＭＳ Ｐ明朝" w:hAnsi="ＭＳ Ｐ明朝"/>
+              </w:rPr>
+            </w:pPr>
+            <w:r>
+              <w:rPr>
+                <w:rFonts w:ascii="ＭＳ Ｐ明朝" w:eastAsia="ＭＳ Ｐ明朝" w:hAnsi="ＭＳ Ｐ明朝"/>
+              </w:rPr>
+              <w:t>kana</w:t>
+            </w:r>
+          </w:p>
+        </w:tc>
+        <w:tc>
+          <w:tcPr>
+            <w:tcW w:w="4409" w:type="dxa"/>
+          </w:tcPr>
+          <w:p>
+            <w:pPr>
+              <w:rPr>
+                <w:rFonts w:ascii="ＭＳ Ｐ明朝" w:eastAsia="ＭＳ Ｐ明朝" w:hAnsi="ＭＳ Ｐ明朝"/>
+              </w:rPr>
+            </w:pPr>
+            <w:r>
+              <w:rPr>
+                <w:rFonts w:ascii="ＭＳ Ｐ明朝" w:eastAsia="ＭＳ Ｐ明朝" w:hAnsi="ＭＳ Ｐ明朝" w:hint="eastAsia"/>
+              </w:rPr>
+              <w:t>最大文字数</w:t>
+            </w:r>
+            <w:r>
+              <w:rPr>
+                <w:rFonts w:ascii="ＭＳ Ｐ明朝" w:eastAsia="ＭＳ Ｐ明朝" w:hAnsi="ＭＳ Ｐ明朝"/>
+              </w:rPr>
+              <w:t>50</w:t>
+            </w:r>
+            <w:r>
+              <w:rPr>
+                <w:rFonts w:ascii="ＭＳ Ｐ明朝" w:eastAsia="ＭＳ Ｐ明朝" w:hAnsi="ＭＳ Ｐ明朝" w:hint="eastAsia"/>
+              </w:rPr>
+              <w:t>文字</w:t>
+            </w:r>
+          </w:p>
+        </w:tc>
+        <w:tc>
+          <w:tcPr>
+            <w:tcW w:w="2896" w:type="dxa"/>
+          </w:tcPr>
+          <w:p>
+            <w:pPr>
+              <w:rPr>
+                <w:rFonts w:ascii="ＭＳ Ｐ明朝" w:eastAsia="ＭＳ Ｐ明朝" w:hAnsi="ＭＳ Ｐ明朝"/>
+              </w:rPr>
+            </w:pPr>
+            <w:r>
+              <w:rPr>
+                <w:rFonts w:ascii="ＭＳ Ｐ明朝" w:eastAsia="ＭＳ Ｐ明朝" w:hAnsi="ＭＳ Ｐ明朝" w:hint="eastAsia"/>
+              </w:rPr>
+              <w:t>「</w:t>
+            </w:r>
+            <w:r>
+              <w:rPr>
+                <w:rFonts w:ascii="ＭＳ Ｐ明朝" w:eastAsia="ＭＳ Ｐ明朝" w:hAnsi="ＭＳ Ｐ明朝" w:hint="eastAsia"/>
+              </w:rPr>
+              <w:t>ふりがな</w:t>
+            </w:r>
+            <w:r>
+              <w:rPr>
+                <w:rFonts w:ascii="ＭＳ Ｐ明朝" w:eastAsia="ＭＳ Ｐ明朝" w:hAnsi="ＭＳ Ｐ明朝" w:hint="eastAsia"/>
+              </w:rPr>
+              <w:t>」の横の文字列</w:t>
+            </w:r>
+          </w:p>
+        </w:tc>
+      </w:tr>
+      <w:tr>
+        <w:tc>
+          <w:tcPr>
+            <w:tcW w:w="2271" w:type="dxa"/>
+          </w:tcPr>
+          <w:p>
+            <w:pPr>
+              <w:rPr>
+                <w:rFonts w:ascii="ＭＳ Ｐ明朝" w:eastAsia="ＭＳ Ｐ明朝" w:hAnsi="ＭＳ Ｐ明朝"/>
+              </w:rPr>
+            </w:pPr>
+            <w:r>
+              <w:rPr>
+                <w:rFonts w:ascii="ＭＳ Ｐ明朝" w:eastAsia="ＭＳ Ｐ明朝" w:hAnsi="ＭＳ Ｐ明朝"/>
+              </w:rPr>
+              <w:t>gender</w:t>
+            </w:r>
+          </w:p>
+        </w:tc>
+        <w:tc>
+          <w:tcPr>
+            <w:tcW w:w="4409" w:type="dxa"/>
+          </w:tcPr>
+          <w:p>
+            <w:r>
+              <w:rPr>
+                <w:rFonts w:ascii="ＭＳ Ｐ明朝" w:eastAsia="ＭＳ Ｐ明朝" w:hAnsi="ＭＳ Ｐ明朝" w:hint="eastAsia"/>
+              </w:rPr>
+              <w:t>最大文字数1文字</w:t>
+            </w:r>
+            <w:r>
+              <w:rPr>
+                <w:rFonts w:ascii="ＭＳ Ｐ明朝" w:eastAsia="ＭＳ Ｐ明朝" w:hAnsi="ＭＳ Ｐ明朝" w:hint="eastAsia"/>
+              </w:rPr>
+              <w:t>、</w:t>
+            </w:r>
+            <w:r>
+              <w:rPr>
+                <w:rFonts w:ascii="ＭＳ Ｐ明朝" w:eastAsia="ＭＳ Ｐ明朝" w:hAnsi="ＭＳ Ｐ明朝" w:hint="eastAsia"/>
+              </w:rPr>
+              <w:t>""</w:t>
+            </w:r>
+            <w:r>
+              <w:rPr>
+                <w:rFonts w:ascii="ＭＳ Ｐ明朝" w:eastAsia="ＭＳ Ｐ明朝" w:hAnsi="ＭＳ Ｐ明朝" w:hint="eastAsia"/>
+              </w:rPr>
+              <w:t>は禁止</w:t>
+            </w:r>
+          </w:p>
+        </w:tc>
+        <w:tc>
+          <w:tcPr>
+            <w:tcW w:w="2896" w:type="dxa"/>
+          </w:tcPr>
+          <w:p>
+            <w:pPr>
+              <w:rPr>
+                <w:rFonts w:ascii="ＭＳ Ｐ明朝" w:eastAsia="ＭＳ Ｐ明朝" w:hAnsi="ＭＳ Ｐ明朝"/>
+              </w:rPr>
+            </w:pPr>
+            <w:r>
+              <w:rPr>
+                <w:rFonts w:ascii="ＭＳ Ｐ明朝" w:eastAsia="ＭＳ Ｐ明朝" w:hAnsi="ＭＳ Ｐ明朝" w:hint="eastAsia"/>
+              </w:rPr>
+              <w:t>「</w:t>
+            </w:r>
+            <w:r>
+              <w:rPr>
+                <w:rFonts w:ascii="ＭＳ Ｐ明朝" w:eastAsia="ＭＳ Ｐ明朝" w:hAnsi="ＭＳ Ｐ明朝" w:hint="eastAsia"/>
+              </w:rPr>
+              <w:t>性別</w:t>
+            </w:r>
+            <w:r>
+              <w:rPr>
+                <w:rFonts w:ascii="ＭＳ Ｐ明朝" w:eastAsia="ＭＳ Ｐ明朝" w:hAnsi="ＭＳ Ｐ明朝" w:hint="eastAsia"/>
+              </w:rPr>
+              <w:t>」の横の文字列</w:t>
+            </w:r>
+          </w:p>
+        </w:tc>
+      </w:tr>
+      <w:tr>
+        <w:tc>
+          <w:tcPr>
+            <w:tcW w:w="2271" w:type="dxa"/>
+          </w:tcPr>
+          <w:p>
+            <w:pPr>
+              <w:rPr>
+                <w:rFonts w:ascii="ＭＳ Ｐ明朝" w:eastAsia="ＭＳ Ｐ明朝" w:hAnsi="ＭＳ Ｐ明朝"/>
+              </w:rPr>
+            </w:pPr>
+            <w:r>
+              <w:rPr>
+                <w:rFonts w:ascii="ＭＳ Ｐ明朝" w:eastAsia="ＭＳ Ｐ明朝" w:hAnsi="ＭＳ Ｐ明朝"/>
+              </w:rPr>
+              <w:t>departmentCode</w:t>
+            </w:r>
+          </w:p>
+        </w:tc>
+        <w:tc>
+          <w:tcPr>
+            <w:tcW w:w="4409" w:type="dxa"/>
+          </w:tcPr>
+          <w:p>
+            <w:pPr>
+              <w:rPr>
+                <w:rFonts w:ascii="ＭＳ Ｐ明朝" w:eastAsia="ＭＳ Ｐ明朝" w:hAnsi="ＭＳ Ｐ明朝"/>
+              </w:rPr>
+            </w:pPr>
+            <w:r>
+              <w:rPr>
+                <w:rFonts w:ascii="ＭＳ Ｐ明朝" w:eastAsia="ＭＳ Ｐ明朝" w:hAnsi="ＭＳ Ｐ明朝" w:hint="eastAsia"/>
+              </w:rPr>
+              <w:t>最大文字数</w:t>
+            </w:r>
+            <w:r>
+              <w:rPr>
+                <w:rFonts w:ascii="ＭＳ Ｐ明朝" w:eastAsia="ＭＳ Ｐ明朝" w:hAnsi="ＭＳ Ｐ明朝"/>
+              </w:rPr>
+              <w:t>3</w:t>
+            </w:r>
+            <w:r>
+              <w:rPr>
+                <w:rFonts w:ascii="ＭＳ Ｐ明朝" w:eastAsia="ＭＳ Ｐ明朝" w:hAnsi="ＭＳ Ｐ明朝" w:hint="eastAsia"/>
+              </w:rPr>
+              <w:t>文字</w:t>
+            </w:r>
+          </w:p>
+        </w:tc>
+        <w:tc>
+          <w:tcPr>
+            <w:tcW w:w="2896" w:type="dxa"/>
+          </w:tcPr>
+          <w:p>
+            <w:pPr>
+              <w:rPr>
+                <w:rFonts w:ascii="ＭＳ Ｐ明朝" w:eastAsia="ＭＳ Ｐ明朝" w:hAnsi="ＭＳ Ｐ明朝"/>
+              </w:rPr>
+            </w:pPr>
+            <w:r>
+              <w:rPr>
+                <w:rFonts w:ascii="ＭＳ Ｐ明朝" w:eastAsia="ＭＳ Ｐ明朝" w:hAnsi="ＭＳ Ｐ明朝" w:hint="eastAsia"/>
+              </w:rPr>
+              <w:t>「</w:t>
+            </w:r>
+            <w:r>
+              <w:rPr>
+                <w:rFonts w:ascii="ＭＳ Ｐ明朝" w:eastAsia="ＭＳ Ｐ明朝" w:hAnsi="ＭＳ Ｐ明朝" w:hint="eastAsia"/>
+              </w:rPr>
+              <w:t>部署</w:t>
+            </w:r>
+            <w:r>
+              <w:rPr>
+                <w:rFonts w:ascii="ＭＳ Ｐ明朝" w:eastAsia="ＭＳ Ｐ明朝" w:hAnsi="ＭＳ Ｐ明朝" w:hint="eastAsia"/>
+              </w:rPr>
+              <w:t>」</w:t>
+            </w:r>
+          </w:p>
+        </w:tc>
+      </w:tr>
+      <w:tr>
+        <w:tc>
+          <w:tcPr>
+            <w:tcW w:w="2271" w:type="dxa"/>
+          </w:tcPr>
+          <w:p>
+            <w:pPr>
+              <w:rPr>
+                <w:rFonts w:ascii="ＭＳ Ｐ明朝" w:eastAsia="ＭＳ Ｐ明朝" w:hAnsi="ＭＳ Ｐ明朝"/>
+              </w:rPr>
+            </w:pPr>
+            <w:r>
+              <w:rPr>
+                <w:rFonts w:ascii="ＭＳ Ｐ明朝" w:eastAsia="ＭＳ Ｐ明朝" w:hAnsi="ＭＳ Ｐ明朝"/>
+              </w:rPr>
+              <w:t>departmentName</w:t>
+            </w:r>
+          </w:p>
+        </w:tc>
+        <w:tc>
+          <w:tcPr>
+            <w:tcW w:w="4409" w:type="dxa"/>
+          </w:tcPr>
+          <w:p>
+            <w:pPr>
+              <w:rPr>
+                <w:rFonts w:ascii="ＭＳ Ｐ明朝" w:eastAsia="ＭＳ Ｐ明朝" w:hAnsi="ＭＳ Ｐ明朝"/>
+              </w:rPr>
+            </w:pPr>
+            <w:r>
+              <w:rPr>
+                <w:rFonts w:ascii="ＭＳ Ｐ明朝" w:eastAsia="ＭＳ Ｐ明朝" w:hAnsi="ＭＳ Ｐ明朝" w:hint="eastAsia"/>
+              </w:rPr>
+              <w:t>最大文字数</w:t>
+            </w:r>
+            <w:r>
+              <w:rPr>
+                <w:rFonts w:ascii="ＭＳ Ｐ明朝" w:eastAsia="ＭＳ Ｐ明朝" w:hAnsi="ＭＳ Ｐ明朝"/>
+              </w:rPr>
+              <w:t>20</w:t>
+            </w:r>
+            <w:r>
+              <w:rPr>
+                <w:rFonts w:ascii="ＭＳ Ｐ明朝" w:eastAsia="ＭＳ Ｐ明朝" w:hAnsi="ＭＳ Ｐ明朝" w:hint="eastAsia"/>
+              </w:rPr>
+              <w:t>文字、</w:t>
+            </w:r>
+            <w:r>
+              <w:rPr>
+                <w:rFonts w:ascii="ＭＳ Ｐ明朝" w:eastAsia="ＭＳ Ｐ明朝" w:hAnsi="ＭＳ Ｐ明朝" w:hint="eastAsia"/>
+              </w:rPr>
+              <w:t>""</w:t>
+            </w:r>
+            <w:r>
+              <w:rPr>
+                <w:rFonts w:ascii="ＭＳ Ｐ明朝" w:eastAsia="ＭＳ Ｐ明朝" w:hAnsi="ＭＳ Ｐ明朝" w:hint="eastAsia"/>
+              </w:rPr>
+              <w:t>は禁止</w:t>
+            </w:r>
+          </w:p>
+        </w:tc>
+        <w:tc>
+          <w:tcPr>
+            <w:tcW w:w="2896" w:type="dxa"/>
+          </w:tcPr>
+          <w:p>
+            <w:pPr>
+              <w:rPr>
+                <w:rFonts w:ascii="ＭＳ Ｐ明朝" w:eastAsia="ＭＳ Ｐ明朝" w:hAnsi="ＭＳ Ｐ明朝"/>
+              </w:rPr>
+            </w:pPr>
+            <w:r>
+              <w:rPr>
+                <w:rFonts w:ascii="ＭＳ Ｐ明朝" w:eastAsia="ＭＳ Ｐ明朝" w:hAnsi="ＭＳ Ｐ明朝" w:hint="eastAsia"/>
+              </w:rPr>
+              <w:t>「</w:t>
+            </w:r>
+            <w:r>
+              <w:rPr>
+                <w:rFonts w:ascii="ＭＳ Ｐ明朝" w:eastAsia="ＭＳ Ｐ明朝" w:hAnsi="ＭＳ Ｐ明朝" w:hint="eastAsia"/>
+              </w:rPr>
+              <w:t>部署</w:t>
+            </w:r>
+            <w:r>
+              <w:rPr>
+                <w:rFonts w:ascii="ＭＳ Ｐ明朝" w:eastAsia="ＭＳ Ｐ明朝" w:hAnsi="ＭＳ Ｐ明朝" w:hint="eastAsia"/>
+              </w:rPr>
+              <w:t>」の横の</w:t>
+            </w:r>
+            <w:r>
+              <w:rPr>
+                <w:rFonts w:ascii="ＭＳ Ｐ明朝" w:eastAsia="ＭＳ Ｐ明朝" w:hAnsi="ＭＳ Ｐ明朝" w:hint="eastAsia"/>
+              </w:rPr>
+              <w:t>文字列</w:t>
+            </w:r>
+          </w:p>
+        </w:tc>
+      </w:tr>
+      <w:tr>
+        <w:tc>
+          <w:tcPr>
+            <w:tcW w:w="2271" w:type="dxa"/>
+          </w:tcPr>
+          <w:p>
+            <w:pPr>
+              <w:rPr>
+                <w:rFonts w:ascii="ＭＳ Ｐ明朝" w:eastAsia="ＭＳ Ｐ明朝" w:hAnsi="ＭＳ Ｐ明朝"/>
+              </w:rPr>
+            </w:pPr>
+            <w:r>
+              <w:rPr>
+                <w:rFonts w:ascii="ＭＳ Ｐ明朝" w:eastAsia="ＭＳ Ｐ明朝" w:hAnsi="ＭＳ Ｐ明朝"/>
+              </w:rPr>
+              <w:t>divisionCode</w:t>
+            </w:r>
+          </w:p>
+        </w:tc>
+        <w:tc>
+          <w:tcPr>
+            <w:tcW w:w="4409" w:type="dxa"/>
+          </w:tcPr>
+          <w:p>
+            <w:pPr>
+              <w:rPr>
+                <w:rFonts w:ascii="ＭＳ Ｐ明朝" w:eastAsia="ＭＳ Ｐ明朝" w:hAnsi="ＭＳ Ｐ明朝"/>
+              </w:rPr>
+            </w:pPr>
+            <w:r>
+              <w:rPr>
+                <w:rFonts w:ascii="ＭＳ Ｐ明朝" w:eastAsia="ＭＳ Ｐ明朝" w:hAnsi="ＭＳ Ｐ明朝" w:hint="eastAsia"/>
+              </w:rPr>
+              <w:t>最大文字数</w:t>
+            </w:r>
+            <w:r>
+              <w:rPr>
+                <w:rFonts w:ascii="ＭＳ Ｐ明朝" w:eastAsia="ＭＳ Ｐ明朝" w:hAnsi="ＭＳ Ｐ明朝"/>
+              </w:rPr>
+              <w:t>2</w:t>
+            </w:r>
+            <w:r>
+              <w:rPr>
+                <w:rFonts w:ascii="ＭＳ Ｐ明朝" w:eastAsia="ＭＳ Ｐ明朝" w:hAnsi="ＭＳ Ｐ明朝" w:hint="eastAsia"/>
+              </w:rPr>
+              <w:t>文字</w:t>
+            </w:r>
+          </w:p>
+        </w:tc>
+        <w:tc>
+          <w:tcPr>
+            <w:tcW w:w="2896" w:type="dxa"/>
+          </w:tcPr>
+          <w:p>
+            <w:pPr>
+              <w:rPr>
+                <w:rFonts w:ascii="ＭＳ Ｐ明朝" w:eastAsia="ＭＳ Ｐ明朝" w:hAnsi="ＭＳ Ｐ明朝"/>
+              </w:rPr>
+            </w:pPr>
+            <w:r>
+              <w:rPr>
+                <w:rFonts w:ascii="ＭＳ Ｐ明朝" w:eastAsia="ＭＳ Ｐ明朝" w:hAnsi="ＭＳ Ｐ明朝" w:hint="eastAsia"/>
+              </w:rPr>
+              <w:t>「</w:t>
+            </w:r>
+            <w:r>
+              <w:rPr>
+                <w:rFonts w:ascii="ＭＳ Ｐ明朝" w:eastAsia="ＭＳ Ｐ明朝" w:hAnsi="ＭＳ Ｐ明朝" w:hint="eastAsia"/>
+              </w:rPr>
+              <w:t>課</w:t>
+            </w:r>
+            <w:r>
+              <w:rPr>
+                <w:rFonts w:ascii="ＭＳ Ｐ明朝" w:eastAsia="ＭＳ Ｐ明朝" w:hAnsi="ＭＳ Ｐ明朝" w:hint="eastAsia"/>
+              </w:rPr>
+              <w:t>」</w:t>
+            </w:r>
+          </w:p>
+        </w:tc>
+      </w:tr>
+      <w:tr>
+        <w:tc>
+          <w:tcPr>
+            <w:tcW w:w="2271" w:type="dxa"/>
+          </w:tcPr>
+          <w:p>
+            <w:pPr>
+              <w:rPr>
+                <w:rFonts w:ascii="ＭＳ Ｐ明朝" w:eastAsia="ＭＳ Ｐ明朝" w:hAnsi="ＭＳ Ｐ明朝"/>
+              </w:rPr>
+            </w:pPr>
+            <w:r>
+              <w:rPr>
+                <w:rFonts w:ascii="ＭＳ Ｐ明朝" w:eastAsia="ＭＳ Ｐ明朝" w:hAnsi="ＭＳ Ｐ明朝"/>
+              </w:rPr>
+              <w:t>divisionName</w:t>
+            </w:r>
+          </w:p>
+        </w:tc>
+        <w:tc>
+          <w:tcPr>
+            <w:tcW w:w="4409" w:type="dxa"/>
+          </w:tcPr>
+          <w:p>
+            <w:pPr>
+              <w:rPr>
+                <w:rFonts w:ascii="ＭＳ Ｐ明朝" w:eastAsia="ＭＳ Ｐ明朝" w:hAnsi="ＭＳ Ｐ明朝"/>
+              </w:rPr>
+            </w:pPr>
+            <w:r>
+              <w:rPr>
+                <w:rFonts w:ascii="ＭＳ Ｐ明朝" w:eastAsia="ＭＳ Ｐ明朝" w:hAnsi="ＭＳ Ｐ明朝" w:hint="eastAsia"/>
+              </w:rPr>
+              <w:t>最大文字数</w:t>
+            </w:r>
+            <w:r>
+              <w:rPr>
+                <w:rFonts w:ascii="ＭＳ Ｐ明朝" w:eastAsia="ＭＳ Ｐ明朝" w:hAnsi="ＭＳ Ｐ明朝"/>
+              </w:rPr>
+              <w:t>20</w:t>
+            </w:r>
+            <w:r>
+              <w:rPr>
+                <w:rFonts w:ascii="ＭＳ Ｐ明朝" w:eastAsia="ＭＳ Ｐ明朝" w:hAnsi="ＭＳ Ｐ明朝" w:hint="eastAsia"/>
+              </w:rPr>
+              <w:t>文字</w:t>
+            </w:r>
+          </w:p>
+        </w:tc>
+        <w:tc>
+          <w:tcPr>
+            <w:tcW w:w="2896" w:type="dxa"/>
+          </w:tcPr>
+          <w:p>
+            <w:pPr>
+              <w:rPr>
+                <w:rFonts w:ascii="ＭＳ Ｐ明朝" w:eastAsia="ＭＳ Ｐ明朝" w:hAnsi="ＭＳ Ｐ明朝"/>
+              </w:rPr>
+            </w:pPr>
+            <w:r>
+              <w:rPr>
+                <w:rFonts w:ascii="ＭＳ Ｐ明朝" w:eastAsia="ＭＳ Ｐ明朝" w:hAnsi="ＭＳ Ｐ明朝" w:hint="eastAsia"/>
+              </w:rPr>
+              <w:t>「</w:t>
+            </w:r>
+            <w:r>
+              <w:rPr>
+                <w:rFonts w:ascii="ＭＳ Ｐ明朝" w:eastAsia="ＭＳ Ｐ明朝" w:hAnsi="ＭＳ Ｐ明朝" w:hint="eastAsia"/>
+              </w:rPr>
+              <w:t>課</w:t>
+            </w:r>
+            <w:r>
+              <w:rPr>
+                <w:rFonts w:ascii="ＭＳ Ｐ明朝" w:eastAsia="ＭＳ Ｐ明朝" w:hAnsi="ＭＳ Ｐ明朝" w:hint="eastAsia"/>
+              </w:rPr>
+              <w:t>」の横の</w:t>
+            </w:r>
+            <w:r>
+              <w:rPr>
+                <w:rFonts w:ascii="ＭＳ Ｐ明朝" w:eastAsia="ＭＳ Ｐ明朝" w:hAnsi="ＭＳ Ｐ明朝" w:hint="eastAsia"/>
+              </w:rPr>
+              <w:t>文字列</w:t>
+            </w:r>
+          </w:p>
+        </w:tc>
+      </w:tr>
+      <w:tr>
+        <w:tc>
+          <w:tcPr>
+            <w:tcW w:w="2271" w:type="dxa"/>
+          </w:tcPr>
+          <w:p>
+            <w:pPr>
+              <w:rPr>
+                <w:rFonts w:ascii="ＭＳ Ｐ明朝" w:eastAsia="ＭＳ Ｐ明朝" w:hAnsi="ＭＳ Ｐ明朝"/>
+              </w:rPr>
+            </w:pPr>
+            <w:r>
+              <w:rPr>
+                <w:rFonts w:ascii="ＭＳ Ｐ明朝" w:eastAsia="ＭＳ Ｐ明朝" w:hAnsi="ＭＳ Ｐ明朝"/>
+              </w:rPr>
+              <w:t>positionCode</w:t>
+            </w:r>
+          </w:p>
+        </w:tc>
+        <w:tc>
+          <w:tcPr>
+            <w:tcW w:w="4409" w:type="dxa"/>
+          </w:tcPr>
+          <w:p>
+            <w:pPr>
+              <w:rPr>
+                <w:rFonts w:ascii="ＭＳ Ｐ明朝" w:eastAsia="ＭＳ Ｐ明朝" w:hAnsi="ＭＳ Ｐ明朝"/>
+              </w:rPr>
+            </w:pPr>
+            <w:r>
+              <w:rPr>
+                <w:rFonts w:ascii="ＭＳ Ｐ明朝" w:eastAsia="ＭＳ Ｐ明朝" w:hAnsi="ＭＳ Ｐ明朝" w:hint="eastAsia"/>
+              </w:rPr>
+              <w:t>最大文字数1文字</w:t>
+            </w:r>
+          </w:p>
+        </w:tc>
+        <w:tc>
+          <w:tcPr>
+            <w:tcW w:w="2896" w:type="dxa"/>
+          </w:tcPr>
+          <w:p>
+            <w:pPr>
+              <w:rPr>
+                <w:rFonts w:ascii="ＭＳ Ｐ明朝" w:eastAsia="ＭＳ Ｐ明朝" w:hAnsi="ＭＳ Ｐ明朝"/>
+              </w:rPr>
+            </w:pPr>
+            <w:r>
+              <w:rPr>
+                <w:rFonts w:ascii="ＭＳ Ｐ明朝" w:eastAsia="ＭＳ Ｐ明朝" w:hAnsi="ＭＳ Ｐ明朝" w:hint="eastAsia"/>
+              </w:rPr>
+              <w:t>「</w:t>
+            </w:r>
+            <w:r>
+              <w:rPr>
+                <w:rFonts w:ascii="ＭＳ Ｐ明朝" w:eastAsia="ＭＳ Ｐ明朝" w:hAnsi="ＭＳ Ｐ明朝" w:hint="eastAsia"/>
+              </w:rPr>
+              <w:t>役職</w:t>
+            </w:r>
+            <w:r>
+              <w:rPr>
+                <w:rFonts w:ascii="ＭＳ Ｐ明朝" w:eastAsia="ＭＳ Ｐ明朝" w:hAnsi="ＭＳ Ｐ明朝" w:hint="eastAsia"/>
+              </w:rPr>
+              <w:t>」</w:t>
+            </w:r>
+          </w:p>
+        </w:tc>
+      </w:tr>
+      <w:tr>
+        <w:tc>
+          <w:tcPr>
+            <w:tcW w:w="2271" w:type="dxa"/>
+          </w:tcPr>
+          <w:p>
+            <w:pPr>
+              <w:rPr>
+                <w:rFonts w:ascii="ＭＳ Ｐ明朝" w:eastAsia="ＭＳ Ｐ明朝" w:hAnsi="ＭＳ Ｐ明朝"/>
+              </w:rPr>
+            </w:pPr>
+            <w:r>
+              <w:rPr>
+                <w:rFonts w:ascii="ＭＳ Ｐ明朝" w:eastAsia="ＭＳ Ｐ明朝" w:hAnsi="ＭＳ Ｐ明朝"/>
+              </w:rPr>
+              <w:t>positionName</w:t>
+            </w:r>
+          </w:p>
+        </w:tc>
+        <w:tc>
+          <w:tcPr>
+            <w:tcW w:w="4409" w:type="dxa"/>
+          </w:tcPr>
+          <w:p>
+            <w:pPr>
+              <w:rPr>
+                <w:rFonts w:ascii="ＭＳ Ｐ明朝" w:eastAsia="ＭＳ Ｐ明朝" w:hAnsi="ＭＳ Ｐ明朝"/>
+              </w:rPr>
+            </w:pPr>
+            <w:r>
+              <w:rPr>
+                <w:rFonts w:ascii="ＭＳ Ｐ明朝" w:eastAsia="ＭＳ Ｐ明朝" w:hAnsi="ＭＳ Ｐ明朝" w:hint="eastAsia"/>
+              </w:rPr>
+              <w:t>最大文字数</w:t>
+            </w:r>
+            <w:r>
+              <w:rPr>
+                <w:rFonts w:ascii="ＭＳ Ｐ明朝" w:eastAsia="ＭＳ Ｐ明朝" w:hAnsi="ＭＳ Ｐ明朝"/>
+              </w:rPr>
+              <w:t>20</w:t>
+            </w:r>
+            <w:r>
+              <w:rPr>
+                <w:rFonts w:ascii="ＭＳ Ｐ明朝" w:eastAsia="ＭＳ Ｐ明朝" w:hAnsi="ＭＳ Ｐ明朝" w:hint="eastAsia"/>
+              </w:rPr>
+              <w:t>文字</w:t>
+            </w:r>
+          </w:p>
+        </w:tc>
+        <w:tc>
+          <w:tcPr>
+            <w:tcW w:w="2896" w:type="dxa"/>
+          </w:tcPr>
+          <w:p>
+            <w:pPr>
+              <w:rPr>
+                <w:rFonts w:ascii="ＭＳ Ｐ明朝" w:eastAsia="ＭＳ Ｐ明朝" w:hAnsi="ＭＳ Ｐ明朝"/>
+              </w:rPr>
+            </w:pPr>
+            <w:r>
+              <w:rPr>
+                <w:rFonts w:ascii="ＭＳ Ｐ明朝" w:eastAsia="ＭＳ Ｐ明朝" w:hAnsi="ＭＳ Ｐ明朝" w:hint="eastAsia"/>
+              </w:rPr>
+              <w:t>「</w:t>
+            </w:r>
+            <w:r>
+              <w:rPr>
+                <w:rFonts w:ascii="ＭＳ Ｐ明朝" w:eastAsia="ＭＳ Ｐ明朝" w:hAnsi="ＭＳ Ｐ明朝" w:hint="eastAsia"/>
+              </w:rPr>
+              <w:t>役職</w:t>
+            </w:r>
+            <w:r>
+              <w:rPr>
+                <w:rFonts w:ascii="ＭＳ Ｐ明朝" w:eastAsia="ＭＳ Ｐ明朝" w:hAnsi="ＭＳ Ｐ明朝" w:hint="eastAsia"/>
+              </w:rPr>
+              <w:t>」の横の</w:t>
+            </w:r>
+            <w:r>
+              <w:rPr>
+                <w:rFonts w:ascii="ＭＳ Ｐ明朝" w:eastAsia="ＭＳ Ｐ明朝" w:hAnsi="ＭＳ Ｐ明朝" w:hint="eastAsia"/>
+              </w:rPr>
+              <w:t>文字列</w:t>
+            </w:r>
+          </w:p>
+        </w:tc>
+      </w:tr>
+      <w:tr>
+        <w:tc>
+          <w:tcPr>
+            <w:tcW w:w="2271" w:type="dxa"/>
+          </w:tcPr>
+          <w:p>
+            <w:pPr>
+              <w:rPr>
+                <w:rFonts w:ascii="ＭＳ Ｐ明朝" w:eastAsia="ＭＳ Ｐ明朝" w:hAnsi="ＭＳ Ｐ明朝"/>
+              </w:rPr>
+            </w:pPr>
+            <w:r>
+              <w:rPr>
+                <w:rFonts w:ascii="ＭＳ Ｐ明朝" w:eastAsia="ＭＳ Ｐ明朝" w:hAnsi="ＭＳ Ｐ明朝"/>
+              </w:rPr>
+              <w:t>positionMemo</w:t>
+            </w:r>
+          </w:p>
+        </w:tc>
+        <w:tc>
+          <w:tcPr>
+            <w:tcW w:w="4409" w:type="dxa"/>
+          </w:tcPr>
+          <w:p>
+            <w:pPr>
+              <w:rPr>
+                <w:rFonts w:ascii="ＭＳ Ｐ明朝" w:eastAsia="ＭＳ Ｐ明朝" w:hAnsi="ＭＳ Ｐ明朝"/>
+              </w:rPr>
+            </w:pPr>
+            <w:r>
+              <w:rPr>
+                <w:rFonts w:ascii="ＭＳ Ｐ明朝" w:eastAsia="ＭＳ Ｐ明朝" w:hAnsi="ＭＳ Ｐ明朝" w:hint="eastAsia"/>
+              </w:rPr>
+              <w:t>最大文字数</w:t>
+            </w:r>
+            <w:r>
+              <w:rPr>
+                <w:rFonts w:ascii="ＭＳ Ｐ明朝" w:eastAsia="ＭＳ Ｐ明朝" w:hAnsi="ＭＳ Ｐ明朝"/>
+              </w:rPr>
+              <w:t>20</w:t>
+            </w:r>
+            <w:r>
+              <w:rPr>
+                <w:rFonts w:ascii="ＭＳ Ｐ明朝" w:eastAsia="ＭＳ Ｐ明朝" w:hAnsi="ＭＳ Ｐ明朝" w:hint="eastAsia"/>
+              </w:rPr>
+              <w:t>文字</w:t>
+            </w:r>
+          </w:p>
+        </w:tc>
+        <w:tc>
+          <w:tcPr>
+            <w:tcW w:w="2896" w:type="dxa"/>
+          </w:tcPr>
+          <w:p>
+            <w:pPr>
+              <w:rPr>
+                <w:rFonts w:ascii="ＭＳ Ｐ明朝" w:eastAsia="ＭＳ Ｐ明朝" w:hAnsi="ＭＳ Ｐ明朝"/>
+              </w:rPr>
+            </w:pPr>
+            <w:r>
+              <w:rPr>
+                <w:rFonts w:ascii="ＭＳ Ｐ明朝" w:eastAsia="ＭＳ Ｐ明朝" w:hAnsi="ＭＳ Ｐ明朝" w:hint="eastAsia"/>
+              </w:rPr>
+              <w:t>「</w:t>
+            </w:r>
+            <w:r>
+              <w:rPr>
+                <w:rFonts w:ascii="ＭＳ Ｐ明朝" w:eastAsia="ＭＳ Ｐ明朝" w:hAnsi="ＭＳ Ｐ明朝" w:hint="eastAsia"/>
+              </w:rPr>
+              <w:t>役職詳細</w:t>
+            </w:r>
+            <w:r>
+              <w:rPr>
+                <w:rFonts w:ascii="ＭＳ Ｐ明朝" w:eastAsia="ＭＳ Ｐ明朝" w:hAnsi="ＭＳ Ｐ明朝" w:hint="eastAsia"/>
+              </w:rPr>
+              <w:t>」の横の</w:t>
+            </w:r>
+            <w:r>
+              <w:rPr>
+                <w:rFonts w:ascii="ＭＳ Ｐ明朝" w:eastAsia="ＭＳ Ｐ明朝" w:hAnsi="ＭＳ Ｐ明朝" w:hint="eastAsia"/>
+              </w:rPr>
+              <w:t>文字列</w:t>
+            </w:r>
+          </w:p>
+        </w:tc>
+      </w:tr>
+      <w:tr>
+        <w:tc>
+          <w:tcPr>
+            <w:tcW w:w="2271" w:type="dxa"/>
+          </w:tcPr>
+          <w:p>
+            <w:pPr>
+              <w:rPr>
+                <w:rFonts w:ascii="ＭＳ Ｐ明朝" w:eastAsia="ＭＳ Ｐ明朝" w:hAnsi="ＭＳ Ｐ明朝"/>
+              </w:rPr>
+            </w:pPr>
+            <w:r>
+              <w:rPr>
+                <w:rFonts w:ascii="ＭＳ Ｐ明朝" w:eastAsia="ＭＳ Ｐ明朝" w:hAnsi="ＭＳ Ｐ明朝"/>
+              </w:rPr>
+              <w:t>naisenNumber</w:t>
+            </w:r>
+          </w:p>
+        </w:tc>
+        <w:tc>
+          <w:tcPr>
+            <w:tcW w:w="4409" w:type="dxa"/>
+          </w:tcPr>
+          <w:p>
+            <w:pPr>
+              <w:rPr>
+                <w:rFonts w:ascii="ＭＳ Ｐ明朝" w:eastAsia="ＭＳ Ｐ明朝" w:hAnsi="ＭＳ Ｐ明朝"/>
+              </w:rPr>
+            </w:pPr>
+            <w:r>
+              <w:rPr>
+                <w:rFonts w:ascii="ＭＳ Ｐ明朝" w:eastAsia="ＭＳ Ｐ明朝" w:hAnsi="ＭＳ Ｐ明朝" w:hint="eastAsia"/>
+              </w:rPr>
+              <w:t>最大文字数1</w:t>
+            </w:r>
+            <w:r>
+              <w:rPr>
+                <w:rFonts w:ascii="ＭＳ Ｐ明朝" w:eastAsia="ＭＳ Ｐ明朝" w:hAnsi="ＭＳ Ｐ明朝"/>
+              </w:rPr>
+              <w:t>0</w:t>
+            </w:r>
+            <w:r>
+              <w:rPr>
+                <w:rFonts w:ascii="ＭＳ Ｐ明朝" w:eastAsia="ＭＳ Ｐ明朝" w:hAnsi="ＭＳ Ｐ明朝" w:hint="eastAsia"/>
+              </w:rPr>
+              <w:t>文字</w:t>
+            </w:r>
+          </w:p>
+        </w:tc>
+        <w:tc>
+          <w:tcPr>
+            <w:tcW w:w="2896" w:type="dxa"/>
+          </w:tcPr>
+          <w:p>
+            <w:pPr>
+              <w:rPr>
+                <w:rFonts w:ascii="ＭＳ Ｐ明朝" w:eastAsia="ＭＳ Ｐ明朝" w:hAnsi="ＭＳ Ｐ明朝"/>
+              </w:rPr>
+            </w:pPr>
+            <w:r>
+              <w:rPr>
+                <w:rFonts w:ascii="ＭＳ Ｐ明朝" w:eastAsia="ＭＳ Ｐ明朝" w:hAnsi="ＭＳ Ｐ明朝" w:hint="eastAsia"/>
+              </w:rPr>
+              <w:t>「</w:t>
+            </w:r>
+            <w:r>
+              <w:rPr>
+                <w:rFonts w:ascii="ＭＳ Ｐ明朝" w:eastAsia="ＭＳ Ｐ明朝" w:hAnsi="ＭＳ Ｐ明朝" w:hint="eastAsia"/>
+              </w:rPr>
+              <w:t>内線</w:t>
+            </w:r>
+            <w:r>
+              <w:rPr>
+                <w:rFonts w:ascii="ＭＳ Ｐ明朝" w:eastAsia="ＭＳ Ｐ明朝" w:hAnsi="ＭＳ Ｐ明朝" w:hint="eastAsia"/>
+              </w:rPr>
+              <w:t>」の横の</w:t>
+            </w:r>
+            <w:r>
+              <w:rPr>
+                <w:rFonts w:ascii="ＭＳ Ｐ明朝" w:eastAsia="ＭＳ Ｐ明朝" w:hAnsi="ＭＳ Ｐ明朝" w:hint="eastAsia"/>
+              </w:rPr>
+              <w:t>文字列</w:t>
+            </w:r>
+          </w:p>
+        </w:tc>
+      </w:tr>
+      <w:tr>
+        <w:tc>
+          <w:tcPr>
+            <w:tcW w:w="2271" w:type="dxa"/>
+          </w:tcPr>
+          <w:p>
+            <w:pPr>
+              <w:rPr>
+                <w:rFonts w:ascii="ＭＳ Ｐ明朝" w:eastAsia="ＭＳ Ｐ明朝" w:hAnsi="ＭＳ Ｐ明朝"/>
+              </w:rPr>
+            </w:pPr>
+            <w:r>
+              <w:rPr>
+                <w:rFonts w:ascii="ＭＳ Ｐ明朝" w:eastAsia="ＭＳ Ｐ明朝" w:hAnsi="ＭＳ Ｐ明朝"/>
+              </w:rPr>
+              <w:t>publicCellphoneNumber</w:t>
+            </w:r>
+          </w:p>
+        </w:tc>
+        <w:tc>
+          <w:tcPr>
+            <w:tcW w:w="4409" w:type="dxa"/>
+          </w:tcPr>
+          <w:p>
+            <w:pPr>
+              <w:rPr>
+                <w:rFonts w:ascii="ＭＳ Ｐ明朝" w:eastAsia="ＭＳ Ｐ明朝" w:hAnsi="ＭＳ Ｐ明朝"/>
+              </w:rPr>
+            </w:pPr>
+            <w:r>
+              <w:rPr>
+                <w:rFonts w:ascii="ＭＳ Ｐ明朝" w:eastAsia="ＭＳ Ｐ明朝" w:hAnsi="ＭＳ Ｐ明朝" w:hint="eastAsia"/>
+              </w:rPr>
+              <w:t>最大文字数1</w:t>
+            </w:r>
+            <w:r>
+              <w:rPr>
+                <w:rFonts w:ascii="ＭＳ Ｐ明朝" w:eastAsia="ＭＳ Ｐ明朝" w:hAnsi="ＭＳ Ｐ明朝" w:hint="eastAsia"/>
+              </w:rPr>
+              <w:t>3</w:t>
+            </w:r>
+            <w:r>
+              <w:rPr>
+                <w:rFonts w:ascii="ＭＳ Ｐ明朝" w:eastAsia="ＭＳ Ｐ明朝" w:hAnsi="ＭＳ Ｐ明朝" w:hint="eastAsia"/>
+              </w:rPr>
+              <w:t>文字</w:t>
+            </w:r>
+          </w:p>
+        </w:tc>
+        <w:tc>
+          <w:tcPr>
+            <w:tcW w:w="2896" w:type="dxa"/>
+          </w:tcPr>
+          <w:p>
+            <w:pPr>
+              <w:rPr>
+                <w:rFonts w:ascii="ＭＳ Ｐ明朝" w:eastAsia="ＭＳ Ｐ明朝" w:hAnsi="ＭＳ Ｐ明朝"/>
+              </w:rPr>
+            </w:pPr>
+            <w:r>
+              <w:rPr>
+                <w:rFonts w:ascii="ＭＳ Ｐ明朝" w:eastAsia="ＭＳ Ｐ明朝" w:hAnsi="ＭＳ Ｐ明朝" w:hint="eastAsia"/>
+              </w:rPr>
+              <w:t>「</w:t>
+            </w:r>
+            <w:r>
+              <w:rPr>
+                <w:rFonts w:ascii="ＭＳ Ｐ明朝" w:eastAsia="ＭＳ Ｐ明朝" w:hAnsi="ＭＳ Ｐ明朝" w:hint="eastAsia"/>
+              </w:rPr>
+              <w:t>業務携帯番号</w:t>
+            </w:r>
+            <w:r>
+              <w:rPr>
+                <w:rFonts w:ascii="ＭＳ Ｐ明朝" w:eastAsia="ＭＳ Ｐ明朝" w:hAnsi="ＭＳ Ｐ明朝" w:hint="eastAsia"/>
+              </w:rPr>
+              <w:t>」の横の</w:t>
+            </w:r>
+            <w:r>
+              <w:rPr>
+                <w:rFonts w:ascii="ＭＳ Ｐ明朝" w:eastAsia="ＭＳ Ｐ明朝" w:hAnsi="ＭＳ Ｐ明朝" w:hint="eastAsia"/>
+              </w:rPr>
+              <w:t>文字列</w:t>
+            </w:r>
+          </w:p>
+        </w:tc>
+      </w:tr>
+      <w:tr>
+        <w:tc>
+          <w:tcPr>
+            <w:tcW w:w="2271" w:type="dxa"/>
+          </w:tcPr>
+          <w:p>
+            <w:pPr>
+              <w:rPr>
+                <w:rFonts w:ascii="ＭＳ Ｐ明朝" w:eastAsia="ＭＳ Ｐ明朝" w:hAnsi="ＭＳ Ｐ明朝"/>
+              </w:rPr>
+            </w:pPr>
+            <w:r>
+              <w:rPr>
+                <w:rFonts w:ascii="ＭＳ Ｐ明朝" w:eastAsia="ＭＳ Ｐ明朝" w:hAnsi="ＭＳ Ｐ明朝"/>
+              </w:rPr>
+              <w:t>adminFlag</w:t>
+            </w:r>
+          </w:p>
+        </w:tc>
+        <w:tc>
+          <w:tcPr>
+            <w:tcW w:w="4409" w:type="dxa"/>
+          </w:tcPr>
+          <w:p>
+            <w:pPr>
+              <w:rPr>
+                <w:rFonts w:ascii="ＭＳ Ｐ明朝" w:eastAsia="ＭＳ Ｐ明朝" w:hAnsi="ＭＳ Ｐ明朝"/>
+              </w:rPr>
+            </w:pPr>
+            <w:r>
+              <w:rPr>
+                <w:rFonts w:ascii="ＭＳ Ｐ明朝" w:eastAsia="ＭＳ Ｐ明朝" w:hAnsi="ＭＳ Ｐ明朝" w:hint="eastAsia"/>
+              </w:rPr>
+              <w:t>0：管理者権限なし、1：管理者権限あり</w:t>
+            </w:r>
+          </w:p>
+        </w:tc>
+        <w:tc>
+          <w:tcPr>
+            <w:tcW w:w="2896" w:type="dxa"/>
+          </w:tcPr>
+          <w:p>
+            <w:pPr>
+              <w:rPr>
+                <w:rFonts w:ascii="ＭＳ Ｐ明朝" w:eastAsia="ＭＳ Ｐ明朝" w:hAnsi="ＭＳ Ｐ明朝"/>
+              </w:rPr>
+            </w:pPr>
+            <w:r>
+              <w:rPr>
+                <w:rFonts w:ascii="ＭＳ Ｐ明朝" w:eastAsia="ＭＳ Ｐ明朝" w:hAnsi="ＭＳ Ｐ明朝" w:hint="eastAsia"/>
+              </w:rPr>
+              <w:t>「</w:t>
+            </w:r>
+            <w:r>
+              <w:rPr>
+                <w:rFonts w:ascii="ＭＳ Ｐ明朝" w:eastAsia="ＭＳ Ｐ明朝" w:hAnsi="ＭＳ Ｐ明朝" w:hint="eastAsia"/>
+              </w:rPr>
+              <w:t>管理者権限</w:t>
+            </w:r>
+            <w:r>
+              <w:rPr>
+                <w:rFonts w:ascii="ＭＳ Ｐ明朝" w:eastAsia="ＭＳ Ｐ明朝" w:hAnsi="ＭＳ Ｐ明朝" w:hint="eastAsia"/>
+              </w:rPr>
+              <w:t>」の横の</w:t>
+            </w:r>
+            <w:r>
+              <w:rPr>
+                <w:rFonts w:ascii="ＭＳ Ｐ明朝" w:eastAsia="ＭＳ Ｐ明朝" w:hAnsi="ＭＳ Ｐ明朝" w:hint="eastAsia"/>
+              </w:rPr>
+              <w:t>文字列</w:t>
+            </w:r>
+          </w:p>
+        </w:tc>
+      </w:tr>
+    </w:tbl>
+    <w:p>
+      <w:pPr>
+        <w:rPr>
+          <w:rFonts w:ascii="ＭＳ Ｐ明朝" w:eastAsia="ＭＳ Ｐ明朝" w:hAnsi="ＭＳ Ｐ明朝"/>
+          <w:sz w:val="24"/>
+          <w:szCs w:val="24"/>
+        </w:rPr>
+      </w:pPr>
+    </w:p>
+    <w:p>
+      <w:pPr>
+        <w:rPr>
+          <w:rFonts w:ascii="ＭＳ Ｐ明朝" w:eastAsia="ＭＳ Ｐ明朝" w:hAnsi="ＭＳ Ｐ明朝"/>
+          <w:sz w:val="24"/>
+          <w:szCs w:val="24"/>
+        </w:rPr>
+      </w:pPr>
+      <w:r>
+        <w:rPr>
+          <w:rFonts w:ascii="ＭＳ Ｐ明朝" w:eastAsia="ＭＳ Ｐ明朝" w:hAnsi="ＭＳ Ｐ明朝" w:hint="eastAsia"/>
+          <w:sz w:val="24"/>
+          <w:szCs w:val="24"/>
+        </w:rPr>
+        <w:t>削除</w:t>
+      </w:r>
+      <w:r>
+        <w:rPr>
+          <w:rFonts w:ascii="ＭＳ Ｐ明朝" w:eastAsia="ＭＳ Ｐ明朝" w:hAnsi="ＭＳ Ｐ明朝" w:hint="eastAsia"/>
+          <w:sz w:val="24"/>
+          <w:szCs w:val="24"/>
+        </w:rPr>
+        <w:t>機能</w:t>
+      </w:r>
+      <w:r>
+        <w:rPr>
+          <w:rFonts w:ascii="ＭＳ Ｐ明朝" w:eastAsia="ＭＳ Ｐ明朝" w:hAnsi="ＭＳ Ｐ明朝" w:hint="eastAsia"/>
+          <w:sz w:val="24"/>
+          <w:szCs w:val="24"/>
+        </w:rPr>
+        <w:t>データ</w:t>
+      </w:r>
+    </w:p>
+    <w:tbl>
+      <w:tblPr>
+        <w:tblStyle w:val="a4"/>
+        <w:tblW w:w="0" w:type="auto"/>
+        <w:tblInd w:w="392" w:type="dxa"/>
+        <w:tblLook w:val="04A0" w:firstRow="1" w:lastRow="0" w:firstColumn="1" w:lastColumn="0" w:noHBand="0" w:noVBand="1"/>
+      </w:tblPr>
+      <w:tblGrid>
+        <w:gridCol w:w="2271"/>
+        <w:gridCol w:w="4409"/>
+        <w:gridCol w:w="2896"/>
+      </w:tblGrid>
+      <w:tr>
+        <w:tc>
+          <w:tcPr>
+            <w:tcW w:w="2271" w:type="dxa"/>
+          </w:tcPr>
+          <w:p>
+            <w:pPr>
+              <w:rPr>
+                <w:rFonts w:ascii="ＭＳ Ｐ明朝" w:eastAsia="ＭＳ Ｐ明朝" w:hAnsi="ＭＳ Ｐ明朝"/>
+              </w:rPr>
+            </w:pPr>
+            <w:r>
+              <w:rPr>
+                <w:rFonts w:ascii="ＭＳ Ｐ明朝" w:eastAsia="ＭＳ Ｐ明朝" w:hAnsi="ＭＳ Ｐ明朝" w:hint="eastAsia"/>
+              </w:rPr>
+              <w:t>データ名</w:t>
+            </w:r>
+          </w:p>
+        </w:tc>
+        <w:tc>
+          <w:tcPr>
+            <w:tcW w:w="4409" w:type="dxa"/>
+          </w:tcPr>
+          <w:p>
+            <w:pPr>
+              <w:rPr>
+                <w:rFonts w:ascii="ＭＳ Ｐ明朝" w:eastAsia="ＭＳ Ｐ明朝" w:hAnsi="ＭＳ Ｐ明朝"/>
+              </w:rPr>
+            </w:pPr>
+            <w:r>
+              <w:rPr>
+                <w:rFonts w:ascii="ＭＳ Ｐ明朝" w:eastAsia="ＭＳ Ｐ明朝" w:hAnsi="ＭＳ Ｐ明朝" w:hint="eastAsia"/>
+              </w:rPr>
+              <w:t>制約</w:t>
+            </w:r>
+          </w:p>
+        </w:tc>
+        <w:tc>
+          <w:tcPr>
+            <w:tcW w:w="2896" w:type="dxa"/>
+          </w:tcPr>
+          <w:p>
+            <w:pPr>
+              <w:rPr>
+                <w:rFonts w:ascii="ＭＳ Ｐ明朝" w:eastAsia="ＭＳ Ｐ明朝" w:hAnsi="ＭＳ Ｐ明朝"/>
+              </w:rPr>
+            </w:pPr>
+            <w:r>
+              <w:rPr>
+                <w:rFonts w:ascii="ＭＳ Ｐ明朝" w:eastAsia="ＭＳ Ｐ明朝" w:hAnsi="ＭＳ Ｐ明朝" w:hint="eastAsia"/>
+              </w:rPr>
+              <w:t>備考</w:t>
+            </w:r>
+          </w:p>
+        </w:tc>
+      </w:tr>
+      <w:tr>
+        <w:tc>
+          <w:tcPr>
+            <w:tcW w:w="2271" w:type="dxa"/>
+          </w:tcPr>
+          <w:p>
+            <w:pPr>
+              <w:rPr>
+                <w:rFonts w:ascii="ＭＳ Ｐ明朝" w:eastAsia="ＭＳ Ｐ明朝" w:hAnsi="ＭＳ Ｐ明朝"/>
+              </w:rPr>
+            </w:pPr>
+            <w:r>
+              <w:rPr>
+                <w:rFonts w:ascii="ＭＳ Ｐ明朝" w:eastAsia="ＭＳ Ｐ明朝" w:hAnsi="ＭＳ Ｐ明朝"/>
+              </w:rPr>
+              <w:t>employeeId</w:t>
+            </w:r>
+          </w:p>
+        </w:tc>
+        <w:tc>
+          <w:tcPr>
+            <w:tcW w:w="4409" w:type="dxa"/>
+          </w:tcPr>
+          <w:p>
+            <w:pPr>
+              <w:rPr>
+                <w:rFonts w:ascii="ＭＳ Ｐ明朝" w:eastAsia="ＭＳ Ｐ明朝" w:hAnsi="ＭＳ Ｐ明朝"/>
+              </w:rPr>
+            </w:pPr>
+            <w:r>
+              <w:rPr>
+                <w:rFonts w:ascii="ＭＳ Ｐ明朝" w:eastAsia="ＭＳ Ｐ明朝" w:hAnsi="ＭＳ Ｐ明朝" w:hint="eastAsia"/>
+              </w:rPr>
+              <w:t>重複しない値、</w:t>
+            </w:r>
+            <w:r>
+              <w:rPr>
+                <w:rFonts w:ascii="ＭＳ Ｐ明朝" w:eastAsia="ＭＳ Ｐ明朝" w:hAnsi="ＭＳ Ｐ明朝" w:hint="eastAsia"/>
+              </w:rPr>
+              <w:t>入社年月+ 3桁の数字</w:t>
+            </w:r>
+          </w:p>
+        </w:tc>
+        <w:tc>
+          <w:tcPr>
+            <w:tcW w:w="2896" w:type="dxa"/>
+          </w:tcPr>
+          <w:p>
+            <w:pPr>
+              <w:rPr>
+                <w:rFonts w:ascii="ＭＳ Ｐ明朝" w:eastAsia="ＭＳ Ｐ明朝" w:hAnsi="ＭＳ Ｐ明朝"/>
+              </w:rPr>
+            </w:pPr>
+            <w:r>
+              <w:rPr>
+                <w:rFonts w:ascii="ＭＳ Ｐ明朝" w:eastAsia="ＭＳ Ｐ明朝" w:hAnsi="ＭＳ Ｐ明朝" w:hint="eastAsia"/>
+              </w:rPr>
+              <w:t>「</w:t>
+            </w:r>
+            <w:r>
+              <w:rPr>
+                <w:rFonts w:ascii="ＭＳ Ｐ明朝" w:eastAsia="ＭＳ Ｐ明朝" w:hAnsi="ＭＳ Ｐ明朝" w:hint="eastAsia"/>
+              </w:rPr>
+              <w:t>社員ID</w:t>
+            </w:r>
+            <w:r>
+              <w:rPr>
+                <w:rFonts w:ascii="ＭＳ Ｐ明朝" w:eastAsia="ＭＳ Ｐ明朝" w:hAnsi="ＭＳ Ｐ明朝" w:hint="eastAsia"/>
+              </w:rPr>
+              <w:t>」の横の数字</w:t>
+            </w:r>
+          </w:p>
+        </w:tc>
+      </w:tr>
+      <w:tr>
+        <w:tc>
+          <w:tcPr>
+            <w:tcW w:w="2271" w:type="dxa"/>
+          </w:tcPr>
+          <w:p>
+            <w:pPr>
+              <w:rPr>
+                <w:rFonts w:ascii="ＭＳ Ｐ明朝" w:eastAsia="ＭＳ Ｐ明朝" w:hAnsi="ＭＳ Ｐ明朝"/>
+              </w:rPr>
+            </w:pPr>
+            <w:r>
+              <w:rPr>
+                <w:rFonts w:ascii="ＭＳ Ｐ明朝" w:eastAsia="ＭＳ Ｐ明朝" w:hAnsi="ＭＳ Ｐ明朝"/>
+              </w:rPr>
+              <w:lastRenderedPageBreak/>
+              <w:t>password</w:t>
+            </w:r>
+          </w:p>
+        </w:tc>
+        <w:tc>
+          <w:tcPr>
+            <w:tcW w:w="4409" w:type="dxa"/>
+          </w:tcPr>
+          <w:p>
+            <w:pPr>
+              <w:rPr>
+                <w:rFonts w:ascii="ＭＳ Ｐ明朝" w:eastAsia="ＭＳ Ｐ明朝" w:hAnsi="ＭＳ Ｐ明朝"/>
+              </w:rPr>
+            </w:pPr>
+            <w:r>
+              <w:rPr>
+                <w:rFonts w:ascii="ＭＳ Ｐ明朝" w:eastAsia="ＭＳ Ｐ明朝" w:hAnsi="ＭＳ Ｐ明朝" w:hint="eastAsia"/>
+              </w:rPr>
+              <w:t>最大文字数</w:t>
+            </w:r>
+            <w:r>
+              <w:rPr>
+                <w:rFonts w:ascii="ＭＳ Ｐ明朝" w:eastAsia="ＭＳ Ｐ明朝" w:hAnsi="ＭＳ Ｐ明朝"/>
+              </w:rPr>
+              <w:t>20</w:t>
+            </w:r>
+            <w:r>
+              <w:rPr>
+                <w:rFonts w:ascii="ＭＳ Ｐ明朝" w:eastAsia="ＭＳ Ｐ明朝" w:hAnsi="ＭＳ Ｐ明朝" w:hint="eastAsia"/>
+              </w:rPr>
+              <w:t>文字</w:t>
+            </w:r>
+          </w:p>
+        </w:tc>
+        <w:tc>
+          <w:tcPr>
+            <w:tcW w:w="2896" w:type="dxa"/>
+          </w:tcPr>
+          <w:p>
+            <w:pPr>
+              <w:rPr>
+                <w:rFonts w:ascii="ＭＳ Ｐ明朝" w:eastAsia="ＭＳ Ｐ明朝" w:hAnsi="ＭＳ Ｐ明朝"/>
+              </w:rPr>
+            </w:pPr>
+            <w:r>
+              <w:rPr>
+                <w:rFonts w:ascii="ＭＳ Ｐ明朝" w:eastAsia="ＭＳ Ｐ明朝" w:hAnsi="ＭＳ Ｐ明朝" w:hint="eastAsia"/>
+              </w:rPr>
+              <w:t>「</w:t>
+            </w:r>
+            <w:r>
+              <w:rPr>
+                <w:rFonts w:ascii="ＭＳ Ｐ明朝" w:eastAsia="ＭＳ Ｐ明朝" w:hAnsi="ＭＳ Ｐ明朝" w:hint="eastAsia"/>
+              </w:rPr>
+              <w:t>パスワード</w:t>
+            </w:r>
+            <w:r>
+              <w:rPr>
+                <w:rFonts w:ascii="ＭＳ Ｐ明朝" w:eastAsia="ＭＳ Ｐ明朝" w:hAnsi="ＭＳ Ｐ明朝" w:hint="eastAsia"/>
+              </w:rPr>
+              <w:t>」の横の数字</w:t>
+            </w:r>
+          </w:p>
+        </w:tc>
+      </w:tr>
+      <w:tr>
+        <w:tc>
+          <w:tcPr>
+            <w:tcW w:w="2271" w:type="dxa"/>
+          </w:tcPr>
+          <w:p>
+            <w:pPr>
+              <w:rPr>
+                <w:rFonts w:ascii="ＭＳ Ｐ明朝" w:eastAsia="ＭＳ Ｐ明朝" w:hAnsi="ＭＳ Ｐ明朝"/>
+              </w:rPr>
+            </w:pPr>
+            <w:r>
+              <w:rPr>
+                <w:rFonts w:ascii="ＭＳ Ｐ明朝" w:eastAsia="ＭＳ Ｐ明朝" w:hAnsi="ＭＳ Ｐ明朝"/>
+              </w:rPr>
+              <w:t>employeeName</w:t>
+            </w:r>
+          </w:p>
+        </w:tc>
+        <w:tc>
+          <w:tcPr>
+            <w:tcW w:w="4409" w:type="dxa"/>
+          </w:tcPr>
+          <w:p>
+            <w:pPr>
+              <w:rPr>
+                <w:rFonts w:ascii="ＭＳ Ｐ明朝" w:eastAsia="ＭＳ Ｐ明朝" w:hAnsi="ＭＳ Ｐ明朝"/>
+              </w:rPr>
+            </w:pPr>
+            <w:r>
+              <w:rPr>
+                <w:rFonts w:ascii="ＭＳ Ｐ明朝" w:eastAsia="ＭＳ Ｐ明朝" w:hAnsi="ＭＳ Ｐ明朝" w:hint="eastAsia"/>
+              </w:rPr>
+              <w:t>最大文字数</w:t>
+            </w:r>
+            <w:r>
+              <w:rPr>
+                <w:rFonts w:ascii="ＭＳ Ｐ明朝" w:eastAsia="ＭＳ Ｐ明朝" w:hAnsi="ＭＳ Ｐ明朝" w:hint="eastAsia"/>
+              </w:rPr>
+              <w:t>30</w:t>
+            </w:r>
+            <w:r>
+              <w:rPr>
+                <w:rFonts w:ascii="ＭＳ Ｐ明朝" w:eastAsia="ＭＳ Ｐ明朝" w:hAnsi="ＭＳ Ｐ明朝" w:hint="eastAsia"/>
+              </w:rPr>
+              <w:t>文字</w:t>
+            </w:r>
+          </w:p>
+        </w:tc>
+        <w:tc>
+          <w:tcPr>
+            <w:tcW w:w="2896" w:type="dxa"/>
+          </w:tcPr>
+          <w:p>
+            <w:pPr>
+              <w:rPr>
+                <w:rFonts w:ascii="ＭＳ Ｐ明朝" w:eastAsia="ＭＳ Ｐ明朝" w:hAnsi="ＭＳ Ｐ明朝"/>
+              </w:rPr>
+            </w:pPr>
+            <w:r>
+              <w:rPr>
+                <w:rFonts w:ascii="ＭＳ Ｐ明朝" w:eastAsia="ＭＳ Ｐ明朝" w:hAnsi="ＭＳ Ｐ明朝" w:hint="eastAsia"/>
+              </w:rPr>
+              <w:t>「</w:t>
+            </w:r>
+            <w:r>
+              <w:rPr>
+                <w:rFonts w:ascii="ＭＳ Ｐ明朝" w:eastAsia="ＭＳ Ｐ明朝" w:hAnsi="ＭＳ Ｐ明朝" w:hint="eastAsia"/>
+              </w:rPr>
+              <w:t>氏名</w:t>
+            </w:r>
+            <w:r>
+              <w:rPr>
+                <w:rFonts w:ascii="ＭＳ Ｐ明朝" w:eastAsia="ＭＳ Ｐ明朝" w:hAnsi="ＭＳ Ｐ明朝" w:hint="eastAsia"/>
+              </w:rPr>
+              <w:t>」の横の文字列</w:t>
+            </w:r>
+          </w:p>
+        </w:tc>
+      </w:tr>
+      <w:tr>
+        <w:tc>
+          <w:tcPr>
+            <w:tcW w:w="2271" w:type="dxa"/>
+          </w:tcPr>
+          <w:p>
+            <w:pPr>
+              <w:rPr>
+                <w:rFonts w:ascii="ＭＳ Ｐ明朝" w:eastAsia="ＭＳ Ｐ明朝" w:hAnsi="ＭＳ Ｐ明朝"/>
+              </w:rPr>
+            </w:pPr>
+            <w:r>
+              <w:rPr>
+                <w:rFonts w:ascii="ＭＳ Ｐ明朝" w:eastAsia="ＭＳ Ｐ明朝" w:hAnsi="ＭＳ Ｐ明朝"/>
+              </w:rPr>
+              <w:t>kana</w:t>
+            </w:r>
+          </w:p>
+        </w:tc>
+        <w:tc>
+          <w:tcPr>
+            <w:tcW w:w="4409" w:type="dxa"/>
+          </w:tcPr>
+          <w:p>
+            <w:pPr>
+              <w:rPr>
+                <w:rFonts w:ascii="ＭＳ Ｐ明朝" w:eastAsia="ＭＳ Ｐ明朝" w:hAnsi="ＭＳ Ｐ明朝"/>
+              </w:rPr>
+            </w:pPr>
+            <w:r>
+              <w:rPr>
+                <w:rFonts w:ascii="ＭＳ Ｐ明朝" w:eastAsia="ＭＳ Ｐ明朝" w:hAnsi="ＭＳ Ｐ明朝" w:hint="eastAsia"/>
+              </w:rPr>
+              <w:t>最大文字数</w:t>
+            </w:r>
+            <w:r>
+              <w:rPr>
+                <w:rFonts w:ascii="ＭＳ Ｐ明朝" w:eastAsia="ＭＳ Ｐ明朝" w:hAnsi="ＭＳ Ｐ明朝"/>
+              </w:rPr>
+              <w:t>50</w:t>
+            </w:r>
+            <w:r>
+              <w:rPr>
+                <w:rFonts w:ascii="ＭＳ Ｐ明朝" w:eastAsia="ＭＳ Ｐ明朝" w:hAnsi="ＭＳ Ｐ明朝" w:hint="eastAsia"/>
+              </w:rPr>
+              <w:t>文字</w:t>
+            </w:r>
+          </w:p>
+        </w:tc>
+        <w:tc>
+          <w:tcPr>
+            <w:tcW w:w="2896" w:type="dxa"/>
+          </w:tcPr>
+          <w:p>
+            <w:pPr>
+              <w:rPr>
+                <w:rFonts w:ascii="ＭＳ Ｐ明朝" w:eastAsia="ＭＳ Ｐ明朝" w:hAnsi="ＭＳ Ｐ明朝"/>
+              </w:rPr>
+            </w:pPr>
+            <w:r>
+              <w:rPr>
+                <w:rFonts w:ascii="ＭＳ Ｐ明朝" w:eastAsia="ＭＳ Ｐ明朝" w:hAnsi="ＭＳ Ｐ明朝" w:hint="eastAsia"/>
+              </w:rPr>
+              <w:t>「</w:t>
+            </w:r>
+            <w:r>
+              <w:rPr>
+                <w:rFonts w:ascii="ＭＳ Ｐ明朝" w:eastAsia="ＭＳ Ｐ明朝" w:hAnsi="ＭＳ Ｐ明朝" w:hint="eastAsia"/>
+              </w:rPr>
+              <w:t>ふりがな</w:t>
+            </w:r>
+            <w:r>
+              <w:rPr>
+                <w:rFonts w:ascii="ＭＳ Ｐ明朝" w:eastAsia="ＭＳ Ｐ明朝" w:hAnsi="ＭＳ Ｐ明朝" w:hint="eastAsia"/>
+              </w:rPr>
+              <w:t>」の横の文字列</w:t>
+            </w:r>
+          </w:p>
+        </w:tc>
+      </w:tr>
+      <w:tr>
+        <w:tc>
+          <w:tcPr>
+            <w:tcW w:w="2271" w:type="dxa"/>
+          </w:tcPr>
+          <w:p>
+            <w:pPr>
+              <w:rPr>
+                <w:rFonts w:ascii="ＭＳ Ｐ明朝" w:eastAsia="ＭＳ Ｐ明朝" w:hAnsi="ＭＳ Ｐ明朝"/>
+              </w:rPr>
+            </w:pPr>
+            <w:r>
+              <w:rPr>
+                <w:rFonts w:ascii="ＭＳ Ｐ明朝" w:eastAsia="ＭＳ Ｐ明朝" w:hAnsi="ＭＳ Ｐ明朝"/>
+              </w:rPr>
+              <w:t>departmentName</w:t>
+            </w:r>
+          </w:p>
+        </w:tc>
+        <w:tc>
+          <w:tcPr>
+            <w:tcW w:w="4409" w:type="dxa"/>
+          </w:tcPr>
+          <w:p>
+            <w:pPr>
+              <w:rPr>
+                <w:rFonts w:ascii="ＭＳ Ｐ明朝" w:eastAsia="ＭＳ Ｐ明朝" w:hAnsi="ＭＳ Ｐ明朝"/>
+              </w:rPr>
+            </w:pPr>
+            <w:r>
+              <w:rPr>
+                <w:rFonts w:ascii="ＭＳ Ｐ明朝" w:eastAsia="ＭＳ Ｐ明朝" w:hAnsi="ＭＳ Ｐ明朝" w:hint="eastAsia"/>
+              </w:rPr>
+              <w:t>最大文字数</w:t>
+            </w:r>
+            <w:r>
+              <w:rPr>
+                <w:rFonts w:ascii="ＭＳ Ｐ明朝" w:eastAsia="ＭＳ Ｐ明朝" w:hAnsi="ＭＳ Ｐ明朝"/>
+              </w:rPr>
+              <w:t>20</w:t>
+            </w:r>
+            <w:r>
+              <w:rPr>
+                <w:rFonts w:ascii="ＭＳ Ｐ明朝" w:eastAsia="ＭＳ Ｐ明朝" w:hAnsi="ＭＳ Ｐ明朝" w:hint="eastAsia"/>
+              </w:rPr>
+              <w:t>文字</w:t>
+            </w:r>
+          </w:p>
+        </w:tc>
+        <w:tc>
+          <w:tcPr>
+            <w:tcW w:w="2896" w:type="dxa"/>
+          </w:tcPr>
+          <w:p>
+            <w:pPr>
+              <w:rPr>
+                <w:rFonts w:ascii="ＭＳ Ｐ明朝" w:eastAsia="ＭＳ Ｐ明朝" w:hAnsi="ＭＳ Ｐ明朝"/>
+              </w:rPr>
+            </w:pPr>
+            <w:r>
+              <w:rPr>
+                <w:rFonts w:ascii="ＭＳ Ｐ明朝" w:eastAsia="ＭＳ Ｐ明朝" w:hAnsi="ＭＳ Ｐ明朝" w:hint="eastAsia"/>
+              </w:rPr>
+              <w:t>「</w:t>
+            </w:r>
+            <w:r>
+              <w:rPr>
+                <w:rFonts w:ascii="ＭＳ Ｐ明朝" w:eastAsia="ＭＳ Ｐ明朝" w:hAnsi="ＭＳ Ｐ明朝" w:hint="eastAsia"/>
+              </w:rPr>
+              <w:t>部署</w:t>
+            </w:r>
+            <w:r>
+              <w:rPr>
+                <w:rFonts w:ascii="ＭＳ Ｐ明朝" w:eastAsia="ＭＳ Ｐ明朝" w:hAnsi="ＭＳ Ｐ明朝" w:hint="eastAsia"/>
+              </w:rPr>
+              <w:t>」の横の</w:t>
+            </w:r>
+            <w:r>
+              <w:rPr>
+                <w:rFonts w:ascii="ＭＳ Ｐ明朝" w:eastAsia="ＭＳ Ｐ明朝" w:hAnsi="ＭＳ Ｐ明朝" w:hint="eastAsia"/>
+              </w:rPr>
+              <w:t>文字列</w:t>
+            </w:r>
+          </w:p>
+        </w:tc>
+      </w:tr>
+      <w:tr>
+        <w:tc>
+          <w:tcPr>
+            <w:tcW w:w="2271" w:type="dxa"/>
+          </w:tcPr>
+          <w:p>
+            <w:pPr>
+              <w:rPr>
+                <w:rFonts w:ascii="ＭＳ Ｐ明朝" w:eastAsia="ＭＳ Ｐ明朝" w:hAnsi="ＭＳ Ｐ明朝"/>
+              </w:rPr>
+            </w:pPr>
+            <w:r>
+              <w:rPr>
+                <w:rFonts w:ascii="ＭＳ Ｐ明朝" w:eastAsia="ＭＳ Ｐ明朝" w:hAnsi="ＭＳ Ｐ明朝"/>
+              </w:rPr>
+              <w:t>divisionName</w:t>
+            </w:r>
+          </w:p>
+        </w:tc>
+        <w:tc>
+          <w:tcPr>
+            <w:tcW w:w="4409" w:type="dxa"/>
+          </w:tcPr>
+          <w:p>
+            <w:pPr>
+              <w:rPr>
+                <w:rFonts w:ascii="ＭＳ Ｐ明朝" w:eastAsia="ＭＳ Ｐ明朝" w:hAnsi="ＭＳ Ｐ明朝"/>
+              </w:rPr>
+            </w:pPr>
+            <w:r>
+              <w:rPr>
+                <w:rFonts w:ascii="ＭＳ Ｐ明朝" w:eastAsia="ＭＳ Ｐ明朝" w:hAnsi="ＭＳ Ｐ明朝" w:hint="eastAsia"/>
+              </w:rPr>
+              <w:t>最大文字数</w:t>
+            </w:r>
+            <w:r>
+              <w:rPr>
+                <w:rFonts w:ascii="ＭＳ Ｐ明朝" w:eastAsia="ＭＳ Ｐ明朝" w:hAnsi="ＭＳ Ｐ明朝"/>
+              </w:rPr>
+              <w:t>20</w:t>
+            </w:r>
+            <w:r>
+              <w:rPr>
+                <w:rFonts w:ascii="ＭＳ Ｐ明朝" w:eastAsia="ＭＳ Ｐ明朝" w:hAnsi="ＭＳ Ｐ明朝" w:hint="eastAsia"/>
+              </w:rPr>
+              <w:t>文字</w:t>
+            </w:r>
+          </w:p>
+        </w:tc>
+        <w:tc>
+          <w:tcPr>
+            <w:tcW w:w="2896" w:type="dxa"/>
+          </w:tcPr>
+          <w:p>
+            <w:pPr>
+              <w:rPr>
+                <w:rFonts w:ascii="ＭＳ Ｐ明朝" w:eastAsia="ＭＳ Ｐ明朝" w:hAnsi="ＭＳ Ｐ明朝"/>
+              </w:rPr>
+            </w:pPr>
+            <w:r>
+              <w:rPr>
+                <w:rFonts w:ascii="ＭＳ Ｐ明朝" w:eastAsia="ＭＳ Ｐ明朝" w:hAnsi="ＭＳ Ｐ明朝" w:hint="eastAsia"/>
+              </w:rPr>
+              <w:t>「</w:t>
+            </w:r>
+            <w:r>
+              <w:rPr>
+                <w:rFonts w:ascii="ＭＳ Ｐ明朝" w:eastAsia="ＭＳ Ｐ明朝" w:hAnsi="ＭＳ Ｐ明朝" w:hint="eastAsia"/>
+              </w:rPr>
+              <w:t>課</w:t>
+            </w:r>
+            <w:r>
+              <w:rPr>
+                <w:rFonts w:ascii="ＭＳ Ｐ明朝" w:eastAsia="ＭＳ Ｐ明朝" w:hAnsi="ＭＳ Ｐ明朝" w:hint="eastAsia"/>
+              </w:rPr>
+              <w:t>」の横の</w:t>
+            </w:r>
+            <w:r>
+              <w:rPr>
+                <w:rFonts w:ascii="ＭＳ Ｐ明朝" w:eastAsia="ＭＳ Ｐ明朝" w:hAnsi="ＭＳ Ｐ明朝" w:hint="eastAsia"/>
+              </w:rPr>
+              <w:t>文字列</w:t>
+            </w:r>
+          </w:p>
+        </w:tc>
+      </w:tr>
+      <w:tr>
+        <w:tc>
+          <w:tcPr>
+            <w:tcW w:w="2271" w:type="dxa"/>
+          </w:tcPr>
+          <w:p>
+            <w:pPr>
+              <w:rPr>
+                <w:rFonts w:ascii="ＭＳ Ｐ明朝" w:eastAsia="ＭＳ Ｐ明朝" w:hAnsi="ＭＳ Ｐ明朝"/>
+              </w:rPr>
+            </w:pPr>
+            <w:r>
+              <w:rPr>
+                <w:rFonts w:ascii="ＭＳ Ｐ明朝" w:eastAsia="ＭＳ Ｐ明朝" w:hAnsi="ＭＳ Ｐ明朝"/>
+              </w:rPr>
+              <w:t>positionName</w:t>
+            </w:r>
+          </w:p>
+        </w:tc>
+        <w:tc>
+          <w:tcPr>
+            <w:tcW w:w="4409" w:type="dxa"/>
+          </w:tcPr>
+          <w:p>
+            <w:pPr>
+              <w:rPr>
+                <w:rFonts w:ascii="ＭＳ Ｐ明朝" w:eastAsia="ＭＳ Ｐ明朝" w:hAnsi="ＭＳ Ｐ明朝"/>
+              </w:rPr>
+            </w:pPr>
+            <w:r>
+              <w:rPr>
+                <w:rFonts w:ascii="ＭＳ Ｐ明朝" w:eastAsia="ＭＳ Ｐ明朝" w:hAnsi="ＭＳ Ｐ明朝" w:hint="eastAsia"/>
+              </w:rPr>
+              <w:t>最大文字数</w:t>
+            </w:r>
+            <w:r>
+              <w:rPr>
+                <w:rFonts w:ascii="ＭＳ Ｐ明朝" w:eastAsia="ＭＳ Ｐ明朝" w:hAnsi="ＭＳ Ｐ明朝"/>
+              </w:rPr>
+              <w:t>20</w:t>
+            </w:r>
+            <w:r>
+              <w:rPr>
+                <w:rFonts w:ascii="ＭＳ Ｐ明朝" w:eastAsia="ＭＳ Ｐ明朝" w:hAnsi="ＭＳ Ｐ明朝" w:hint="eastAsia"/>
+              </w:rPr>
+              <w:t>文字</w:t>
+            </w:r>
+          </w:p>
+        </w:tc>
+        <w:tc>
+          <w:tcPr>
+            <w:tcW w:w="2896" w:type="dxa"/>
+          </w:tcPr>
+          <w:p>
+            <w:pPr>
+              <w:rPr>
+                <w:rFonts w:ascii="ＭＳ Ｐ明朝" w:eastAsia="ＭＳ Ｐ明朝" w:hAnsi="ＭＳ Ｐ明朝"/>
+              </w:rPr>
+            </w:pPr>
+            <w:r>
+              <w:rPr>
+                <w:rFonts w:ascii="ＭＳ Ｐ明朝" w:eastAsia="ＭＳ Ｐ明朝" w:hAnsi="ＭＳ Ｐ明朝" w:hint="eastAsia"/>
+              </w:rPr>
+              <w:t>「</w:t>
+            </w:r>
+            <w:r>
+              <w:rPr>
+                <w:rFonts w:ascii="ＭＳ Ｐ明朝" w:eastAsia="ＭＳ Ｐ明朝" w:hAnsi="ＭＳ Ｐ明朝" w:hint="eastAsia"/>
+              </w:rPr>
+              <w:t>役職</w:t>
+            </w:r>
+            <w:r>
+              <w:rPr>
+                <w:rFonts w:ascii="ＭＳ Ｐ明朝" w:eastAsia="ＭＳ Ｐ明朝" w:hAnsi="ＭＳ Ｐ明朝" w:hint="eastAsia"/>
+              </w:rPr>
+              <w:t>」の横の</w:t>
+            </w:r>
+            <w:r>
+              <w:rPr>
+                <w:rFonts w:ascii="ＭＳ Ｐ明朝" w:eastAsia="ＭＳ Ｐ明朝" w:hAnsi="ＭＳ Ｐ明朝" w:hint="eastAsia"/>
+              </w:rPr>
+              <w:t>文字列</w:t>
+            </w:r>
+          </w:p>
+        </w:tc>
+      </w:tr>
+      <w:tr>
+        <w:tc>
+          <w:tcPr>
+            <w:tcW w:w="2271" w:type="dxa"/>
+          </w:tcPr>
+          <w:p>
+            <w:pPr>
+              <w:rPr>
+                <w:rFonts w:ascii="ＭＳ Ｐ明朝" w:eastAsia="ＭＳ Ｐ明朝" w:hAnsi="ＭＳ Ｐ明朝"/>
+              </w:rPr>
+            </w:pPr>
+            <w:r>
+              <w:rPr>
+                <w:rFonts w:ascii="ＭＳ Ｐ明朝" w:eastAsia="ＭＳ Ｐ明朝" w:hAnsi="ＭＳ Ｐ明朝"/>
+              </w:rPr>
+              <w:t>positionMemo</w:t>
+            </w:r>
+          </w:p>
+        </w:tc>
+        <w:tc>
+          <w:tcPr>
+            <w:tcW w:w="4409" w:type="dxa"/>
+          </w:tcPr>
+          <w:p>
+            <w:pPr>
+              <w:rPr>
+                <w:rFonts w:ascii="ＭＳ Ｐ明朝" w:eastAsia="ＭＳ Ｐ明朝" w:hAnsi="ＭＳ Ｐ明朝"/>
+              </w:rPr>
+            </w:pPr>
+            <w:r>
+              <w:rPr>
+                <w:rFonts w:ascii="ＭＳ Ｐ明朝" w:eastAsia="ＭＳ Ｐ明朝" w:hAnsi="ＭＳ Ｐ明朝" w:hint="eastAsia"/>
+              </w:rPr>
+              <w:t>最大文字数</w:t>
+            </w:r>
+            <w:r>
+              <w:rPr>
+                <w:rFonts w:ascii="ＭＳ Ｐ明朝" w:eastAsia="ＭＳ Ｐ明朝" w:hAnsi="ＭＳ Ｐ明朝"/>
+              </w:rPr>
+              <w:t>20</w:t>
+            </w:r>
+            <w:r>
+              <w:rPr>
+                <w:rFonts w:ascii="ＭＳ Ｐ明朝" w:eastAsia="ＭＳ Ｐ明朝" w:hAnsi="ＭＳ Ｐ明朝" w:hint="eastAsia"/>
+              </w:rPr>
+              <w:t>文字</w:t>
+            </w:r>
+          </w:p>
+        </w:tc>
+        <w:tc>
+          <w:tcPr>
+            <w:tcW w:w="2896" w:type="dxa"/>
+          </w:tcPr>
+          <w:p>
+            <w:pPr>
+              <w:rPr>
+                <w:rFonts w:ascii="ＭＳ Ｐ明朝" w:eastAsia="ＭＳ Ｐ明朝" w:hAnsi="ＭＳ Ｐ明朝"/>
+              </w:rPr>
+            </w:pPr>
+            <w:r>
+              <w:rPr>
+                <w:rFonts w:ascii="ＭＳ Ｐ明朝" w:eastAsia="ＭＳ Ｐ明朝" w:hAnsi="ＭＳ Ｐ明朝" w:hint="eastAsia"/>
+              </w:rPr>
+              <w:t>「</w:t>
+            </w:r>
+            <w:r>
+              <w:rPr>
+                <w:rFonts w:ascii="ＭＳ Ｐ明朝" w:eastAsia="ＭＳ Ｐ明朝" w:hAnsi="ＭＳ Ｐ明朝" w:hint="eastAsia"/>
+              </w:rPr>
+              <w:t>役職詳細</w:t>
+            </w:r>
+            <w:r>
+              <w:rPr>
+                <w:rFonts w:ascii="ＭＳ Ｐ明朝" w:eastAsia="ＭＳ Ｐ明朝" w:hAnsi="ＭＳ Ｐ明朝" w:hint="eastAsia"/>
+              </w:rPr>
+              <w:t>」の横の</w:t>
+            </w:r>
+            <w:r>
+              <w:rPr>
+                <w:rFonts w:ascii="ＭＳ Ｐ明朝" w:eastAsia="ＭＳ Ｐ明朝" w:hAnsi="ＭＳ Ｐ明朝" w:hint="eastAsia"/>
+              </w:rPr>
+              <w:t>文字列</w:t>
+            </w:r>
+          </w:p>
+        </w:tc>
+      </w:tr>
+      <w:tr>
+        <w:tc>
+          <w:tcPr>
+            <w:tcW w:w="2271" w:type="dxa"/>
+          </w:tcPr>
+          <w:p>
+            <w:pPr>
+              <w:rPr>
+                <w:rFonts w:ascii="ＭＳ Ｐ明朝" w:eastAsia="ＭＳ Ｐ明朝" w:hAnsi="ＭＳ Ｐ明朝"/>
+              </w:rPr>
+            </w:pPr>
+            <w:r>
+              <w:rPr>
+                <w:rFonts w:ascii="ＭＳ Ｐ明朝" w:eastAsia="ＭＳ Ｐ明朝" w:hAnsi="ＭＳ Ｐ明朝"/>
+              </w:rPr>
+              <w:t>naisenNumber</w:t>
+            </w:r>
+          </w:p>
+        </w:tc>
+        <w:tc>
+          <w:tcPr>
+            <w:tcW w:w="4409" w:type="dxa"/>
+          </w:tcPr>
+          <w:p>
+            <w:pPr>
+              <w:rPr>
+                <w:rFonts w:ascii="ＭＳ Ｐ明朝" w:eastAsia="ＭＳ Ｐ明朝" w:hAnsi="ＭＳ Ｐ明朝"/>
+              </w:rPr>
+            </w:pPr>
+            <w:r>
+              <w:rPr>
+                <w:rFonts w:ascii="ＭＳ Ｐ明朝" w:eastAsia="ＭＳ Ｐ明朝" w:hAnsi="ＭＳ Ｐ明朝" w:hint="eastAsia"/>
+              </w:rPr>
+              <w:t>最大文字数1</w:t>
+            </w:r>
+            <w:r>
+              <w:rPr>
+                <w:rFonts w:ascii="ＭＳ Ｐ明朝" w:eastAsia="ＭＳ Ｐ明朝" w:hAnsi="ＭＳ Ｐ明朝"/>
+              </w:rPr>
+              <w:t>0</w:t>
+            </w:r>
+            <w:r>
+              <w:rPr>
+                <w:rFonts w:ascii="ＭＳ Ｐ明朝" w:eastAsia="ＭＳ Ｐ明朝" w:hAnsi="ＭＳ Ｐ明朝" w:hint="eastAsia"/>
+              </w:rPr>
+              <w:t>文字</w:t>
+            </w:r>
+          </w:p>
+        </w:tc>
+        <w:tc>
+          <w:tcPr>
+            <w:tcW w:w="2896" w:type="dxa"/>
+          </w:tcPr>
+          <w:p>
+            <w:pPr>
+              <w:rPr>
+                <w:rFonts w:ascii="ＭＳ Ｐ明朝" w:eastAsia="ＭＳ Ｐ明朝" w:hAnsi="ＭＳ Ｐ明朝"/>
+              </w:rPr>
+            </w:pPr>
+            <w:r>
+              <w:rPr>
+                <w:rFonts w:ascii="ＭＳ Ｐ明朝" w:eastAsia="ＭＳ Ｐ明朝" w:hAnsi="ＭＳ Ｐ明朝" w:hint="eastAsia"/>
+              </w:rPr>
+              <w:t>「</w:t>
+            </w:r>
+            <w:r>
+              <w:rPr>
+                <w:rFonts w:ascii="ＭＳ Ｐ明朝" w:eastAsia="ＭＳ Ｐ明朝" w:hAnsi="ＭＳ Ｐ明朝" w:hint="eastAsia"/>
+              </w:rPr>
+              <w:t>内線</w:t>
+            </w:r>
+            <w:r>
+              <w:rPr>
+                <w:rFonts w:ascii="ＭＳ Ｐ明朝" w:eastAsia="ＭＳ Ｐ明朝" w:hAnsi="ＭＳ Ｐ明朝" w:hint="eastAsia"/>
+              </w:rPr>
+              <w:t>」の横の</w:t>
+            </w:r>
+            <w:r>
+              <w:rPr>
+                <w:rFonts w:ascii="ＭＳ Ｐ明朝" w:eastAsia="ＭＳ Ｐ明朝" w:hAnsi="ＭＳ Ｐ明朝" w:hint="eastAsia"/>
+              </w:rPr>
+              <w:t>文字列</w:t>
+            </w:r>
+          </w:p>
+        </w:tc>
+      </w:tr>
+      <w:tr>
+        <w:tc>
+          <w:tcPr>
+            <w:tcW w:w="2271" w:type="dxa"/>
+          </w:tcPr>
+          <w:p>
+            <w:pPr>
+              <w:rPr>
+                <w:rFonts w:ascii="ＭＳ Ｐ明朝" w:eastAsia="ＭＳ Ｐ明朝" w:hAnsi="ＭＳ Ｐ明朝"/>
+              </w:rPr>
+            </w:pPr>
+            <w:r>
+              <w:rPr>
+                <w:rFonts w:ascii="ＭＳ Ｐ明朝" w:eastAsia="ＭＳ Ｐ明朝" w:hAnsi="ＭＳ Ｐ明朝"/>
+              </w:rPr>
+              <w:t>publicCellphoneNumber</w:t>
+            </w:r>
+          </w:p>
+        </w:tc>
+        <w:tc>
+          <w:tcPr>
+            <w:tcW w:w="4409" w:type="dxa"/>
+          </w:tcPr>
+          <w:p>
+            <w:pPr>
+              <w:rPr>
+                <w:rFonts w:ascii="ＭＳ Ｐ明朝" w:eastAsia="ＭＳ Ｐ明朝" w:hAnsi="ＭＳ Ｐ明朝"/>
+              </w:rPr>
+            </w:pPr>
+            <w:r>
+              <w:rPr>
+                <w:rFonts w:ascii="ＭＳ Ｐ明朝" w:eastAsia="ＭＳ Ｐ明朝" w:hAnsi="ＭＳ Ｐ明朝" w:hint="eastAsia"/>
+              </w:rPr>
+              <w:t>最大文字数1</w:t>
+            </w:r>
+            <w:r>
+              <w:rPr>
+                <w:rFonts w:ascii="ＭＳ Ｐ明朝" w:eastAsia="ＭＳ Ｐ明朝" w:hAnsi="ＭＳ Ｐ明朝" w:hint="eastAsia"/>
+              </w:rPr>
+              <w:t>3</w:t>
+            </w:r>
+            <w:r>
+              <w:rPr>
+                <w:rFonts w:ascii="ＭＳ Ｐ明朝" w:eastAsia="ＭＳ Ｐ明朝" w:hAnsi="ＭＳ Ｐ明朝" w:hint="eastAsia"/>
+              </w:rPr>
+              <w:t>文字</w:t>
+            </w:r>
+          </w:p>
+        </w:tc>
+        <w:tc>
+          <w:tcPr>
+            <w:tcW w:w="2896" w:type="dxa"/>
+          </w:tcPr>
+          <w:p>
+            <w:pPr>
+              <w:rPr>
+                <w:rFonts w:ascii="ＭＳ Ｐ明朝" w:eastAsia="ＭＳ Ｐ明朝" w:hAnsi="ＭＳ Ｐ明朝"/>
+              </w:rPr>
+            </w:pPr>
+            <w:r>
+              <w:rPr>
+                <w:rFonts w:ascii="ＭＳ Ｐ明朝" w:eastAsia="ＭＳ Ｐ明朝" w:hAnsi="ＭＳ Ｐ明朝" w:hint="eastAsia"/>
+              </w:rPr>
+              <w:t>「</w:t>
+            </w:r>
+            <w:r>
+              <w:rPr>
+                <w:rFonts w:ascii="ＭＳ Ｐ明朝" w:eastAsia="ＭＳ Ｐ明朝" w:hAnsi="ＭＳ Ｐ明朝" w:hint="eastAsia"/>
+              </w:rPr>
+              <w:t>業務携帯番号</w:t>
+            </w:r>
+            <w:r>
+              <w:rPr>
+                <w:rFonts w:ascii="ＭＳ Ｐ明朝" w:eastAsia="ＭＳ Ｐ明朝" w:hAnsi="ＭＳ Ｐ明朝" w:hint="eastAsia"/>
+              </w:rPr>
+              <w:t>」の横の</w:t>
+            </w:r>
+            <w:r>
+              <w:rPr>
+                <w:rFonts w:ascii="ＭＳ Ｐ明朝" w:eastAsia="ＭＳ Ｐ明朝" w:hAnsi="ＭＳ Ｐ明朝" w:hint="eastAsia"/>
+              </w:rPr>
+              <w:t>文字列</w:t>
+            </w:r>
+          </w:p>
+        </w:tc>
+      </w:tr>
+    </w:tbl>
+    <w:p>
+      <w:pPr>
+        <w:rPr>
+          <w:rFonts w:ascii="ＭＳ Ｐ明朝" w:eastAsia="ＭＳ Ｐ明朝" w:hAnsi="ＭＳ Ｐ明朝"/>
+        </w:rPr>
+      </w:pPr>
+    </w:p>
+    <w:p>
+      <w:pPr>
+        <w:rPr>
+          <w:rFonts w:ascii="ＭＳ Ｐ明朝" w:eastAsia="ＭＳ Ｐ明朝" w:hAnsi="ＭＳ Ｐ明朝" w:hint="eastAsia"/>
+        </w:rPr>
+      </w:pPr>
+      <w:bookmarkStart w:id="0" w:name="_GoBack"/>
+      <w:bookmarkEnd w:id="0"/>
     </w:p>
     <w:p>
       <w:pPr>
@@ -4955,7 +10743,6 @@
               <w:rPr>
                 <w:rFonts w:ascii="ＭＳ Ｐ明朝" w:eastAsia="ＭＳ Ｐ明朝" w:hAnsi="ＭＳ Ｐ明朝"/>
               </w:rPr>
-              <w:lastRenderedPageBreak/>
               <w:t>m003</w:t>
             </w:r>
           </w:p>
@@ -6016,6 +11803,7 @@
               <w:rPr>
                 <w:rFonts w:ascii="ＭＳ Ｐ明朝" w:eastAsia="ＭＳ Ｐ明朝" w:hAnsi="ＭＳ Ｐ明朝" w:hint="eastAsia"/>
               </w:rPr>
+              <w:lastRenderedPageBreak/>
               <w:t>e014</w:t>
             </w:r>
           </w:p>
@@ -6477,7 +12265,7 @@
             <w:noProof/>
             <w:lang w:val="ja-JP"/>
           </w:rPr>
-          <w:t>1</w:t>
+          <w:t>7</w:t>
         </w:r>
         <w:r>
           <w:fldChar w:fldCharType="end"/>
@@ -6514,7 +12302,7 @@
 
 <file path=word/numbering.xml><?xml version="1.0" encoding="utf-8"?>
 <w:numbering xmlns:wpc="http://schemas.microsoft.com/office/word/2010/wordprocessingCanvas" xmlns:mc="http://schemas.openxmlformats.org/markup-compatibility/2006" xmlns:o="urn:schemas-microsoft-com:office:office" xmlns:r="http://schemas.openxmlformats.org/officeDocument/2006/relationships" xmlns:m="http://schemas.openxmlformats.org/officeDocument/2006/math" xmlns:v="urn:schemas-microsoft-com:vml" xmlns:wp14="http://schemas.microsoft.com/office/word/2010/wordprocessingDrawing" xmlns:wp="http://schemas.openxmlformats.org/drawingml/2006/wordprocessingDrawing" xmlns:w10="urn:schemas-microsoft-com:office:word" xmlns:w="http://schemas.openxmlformats.org/wordprocessingml/2006/main" xmlns:w14="http://schemas.microsoft.com/office/word/2010/wordml" xmlns:w15="http://schemas.microsoft.com/office/word/2012/wordml" xmlns:wpg="http://schemas.microsoft.com/office/word/2010/wordprocessingGroup" xmlns:wpi="http://schemas.microsoft.com/office/word/2010/wordprocessingInk" xmlns:wne="http://schemas.microsoft.com/office/word/2006/wordml" xmlns:wps="http://schemas.microsoft.com/office/word/2010/wordprocessingShape" mc:Ignorable="w14 w15 wp14">
-  <w:abstractNum w:abstractNumId="0" w15:restartNumberingAfterBreak="0">
+  <w:abstractNum w:abstractNumId="0">
     <w:nsid w:val="087B7A47"/>
     <w:multiLevelType w:val="hybridMultilevel"/>
     <w:tmpl w:val="345ADD34"/>
@@ -6603,7 +12391,7 @@
       </w:pPr>
     </w:lvl>
   </w:abstractNum>
-  <w:abstractNum w:abstractNumId="1" w15:restartNumberingAfterBreak="0">
+  <w:abstractNum w:abstractNumId="1">
     <w:nsid w:val="0ABF7B60"/>
     <w:multiLevelType w:val="hybridMultilevel"/>
     <w:tmpl w:val="345ADD34"/>
@@ -6692,7 +12480,7 @@
       </w:pPr>
     </w:lvl>
   </w:abstractNum>
-  <w:abstractNum w:abstractNumId="2" w15:restartNumberingAfterBreak="0">
+  <w:abstractNum w:abstractNumId="2">
     <w:nsid w:val="0B46280D"/>
     <w:multiLevelType w:val="hybridMultilevel"/>
     <w:tmpl w:val="345ADD34"/>
@@ -6781,7 +12569,7 @@
       </w:pPr>
     </w:lvl>
   </w:abstractNum>
-  <w:abstractNum w:abstractNumId="3" w15:restartNumberingAfterBreak="0">
+  <w:abstractNum w:abstractNumId="3">
     <w:nsid w:val="0D6C0906"/>
     <w:multiLevelType w:val="hybridMultilevel"/>
     <w:tmpl w:val="AA5C3612"/>
@@ -6870,7 +12658,7 @@
       </w:pPr>
     </w:lvl>
   </w:abstractNum>
-  <w:abstractNum w:abstractNumId="4" w15:restartNumberingAfterBreak="0">
+  <w:abstractNum w:abstractNumId="4">
     <w:nsid w:val="23E37FDE"/>
     <w:multiLevelType w:val="hybridMultilevel"/>
     <w:tmpl w:val="925C6824"/>
@@ -6959,7 +12747,7 @@
       </w:pPr>
     </w:lvl>
   </w:abstractNum>
-  <w:abstractNum w:abstractNumId="5" w15:restartNumberingAfterBreak="0">
+  <w:abstractNum w:abstractNumId="5">
     <w:nsid w:val="24FA36B9"/>
     <w:multiLevelType w:val="hybridMultilevel"/>
     <w:tmpl w:val="AA841E98"/>
@@ -7048,7 +12836,7 @@
       </w:pPr>
     </w:lvl>
   </w:abstractNum>
-  <w:abstractNum w:abstractNumId="6" w15:restartNumberingAfterBreak="0">
+  <w:abstractNum w:abstractNumId="6">
     <w:nsid w:val="276B6AD0"/>
     <w:multiLevelType w:val="hybridMultilevel"/>
     <w:tmpl w:val="2BBAFF30"/>
@@ -7137,7 +12925,7 @@
       </w:pPr>
     </w:lvl>
   </w:abstractNum>
-  <w:abstractNum w:abstractNumId="7" w15:restartNumberingAfterBreak="0">
+  <w:abstractNum w:abstractNumId="7">
     <w:nsid w:val="2E9558B4"/>
     <w:multiLevelType w:val="hybridMultilevel"/>
     <w:tmpl w:val="C864226C"/>
@@ -7226,7 +13014,7 @@
       </w:pPr>
     </w:lvl>
   </w:abstractNum>
-  <w:abstractNum w:abstractNumId="8" w15:restartNumberingAfterBreak="0">
+  <w:abstractNum w:abstractNumId="8">
     <w:nsid w:val="353567BD"/>
     <w:multiLevelType w:val="hybridMultilevel"/>
     <w:tmpl w:val="72C678EE"/>
@@ -7318,7 +13106,7 @@
       </w:pPr>
     </w:lvl>
   </w:abstractNum>
-  <w:abstractNum w:abstractNumId="9" w15:restartNumberingAfterBreak="0">
+  <w:abstractNum w:abstractNumId="9">
     <w:nsid w:val="3BB83624"/>
     <w:multiLevelType w:val="hybridMultilevel"/>
     <w:tmpl w:val="2BBAFF30"/>
@@ -7407,7 +13195,7 @@
       </w:pPr>
     </w:lvl>
   </w:abstractNum>
-  <w:abstractNum w:abstractNumId="10" w15:restartNumberingAfterBreak="0">
+  <w:abstractNum w:abstractNumId="10">
     <w:nsid w:val="409C514F"/>
     <w:multiLevelType w:val="hybridMultilevel"/>
     <w:tmpl w:val="AA5C3612"/>
@@ -7496,7 +13284,7 @@
       </w:pPr>
     </w:lvl>
   </w:abstractNum>
-  <w:abstractNum w:abstractNumId="11" w15:restartNumberingAfterBreak="0">
+  <w:abstractNum w:abstractNumId="11">
     <w:nsid w:val="44A22CCA"/>
     <w:multiLevelType w:val="hybridMultilevel"/>
     <w:tmpl w:val="AA5C3612"/>
@@ -7585,7 +13373,7 @@
       </w:pPr>
     </w:lvl>
   </w:abstractNum>
-  <w:abstractNum w:abstractNumId="12" w15:restartNumberingAfterBreak="0">
+  <w:abstractNum w:abstractNumId="12">
     <w:nsid w:val="47084139"/>
     <w:multiLevelType w:val="hybridMultilevel"/>
     <w:tmpl w:val="49C8F34C"/>
@@ -7674,7 +13462,7 @@
       </w:pPr>
     </w:lvl>
   </w:abstractNum>
-  <w:abstractNum w:abstractNumId="13" w15:restartNumberingAfterBreak="0">
+  <w:abstractNum w:abstractNumId="13">
     <w:nsid w:val="498C40A9"/>
     <w:multiLevelType w:val="hybridMultilevel"/>
     <w:tmpl w:val="E72ABAB6"/>
@@ -7763,7 +13551,7 @@
       </w:pPr>
     </w:lvl>
   </w:abstractNum>
-  <w:abstractNum w:abstractNumId="14" w15:restartNumberingAfterBreak="0">
+  <w:abstractNum w:abstractNumId="14">
     <w:nsid w:val="4E112A52"/>
     <w:multiLevelType w:val="hybridMultilevel"/>
     <w:tmpl w:val="AA5C3612"/>
@@ -7852,7 +13640,7 @@
       </w:pPr>
     </w:lvl>
   </w:abstractNum>
-  <w:abstractNum w:abstractNumId="15" w15:restartNumberingAfterBreak="0">
+  <w:abstractNum w:abstractNumId="15">
     <w:nsid w:val="51236880"/>
     <w:multiLevelType w:val="hybridMultilevel"/>
     <w:tmpl w:val="AA5C3612"/>
@@ -7941,7 +13729,7 @@
       </w:pPr>
     </w:lvl>
   </w:abstractNum>
-  <w:abstractNum w:abstractNumId="16" w15:restartNumberingAfterBreak="0">
+  <w:abstractNum w:abstractNumId="16">
     <w:nsid w:val="55F2720E"/>
     <w:multiLevelType w:val="hybridMultilevel"/>
     <w:tmpl w:val="A600C784"/>
@@ -8030,7 +13818,7 @@
       </w:pPr>
     </w:lvl>
   </w:abstractNum>
-  <w:abstractNum w:abstractNumId="17" w15:restartNumberingAfterBreak="0">
+  <w:abstractNum w:abstractNumId="17">
     <w:nsid w:val="58266AF3"/>
     <w:multiLevelType w:val="hybridMultilevel"/>
     <w:tmpl w:val="345ADD34"/>
@@ -8119,7 +13907,7 @@
       </w:pPr>
     </w:lvl>
   </w:abstractNum>
-  <w:abstractNum w:abstractNumId="18" w15:restartNumberingAfterBreak="0">
+  <w:abstractNum w:abstractNumId="18">
     <w:nsid w:val="593E70CB"/>
     <w:multiLevelType w:val="hybridMultilevel"/>
     <w:tmpl w:val="AA5C3612"/>
@@ -8208,7 +13996,7 @@
       </w:pPr>
     </w:lvl>
   </w:abstractNum>
-  <w:abstractNum w:abstractNumId="19" w15:restartNumberingAfterBreak="0">
+  <w:abstractNum w:abstractNumId="19">
     <w:nsid w:val="5F020E78"/>
     <w:multiLevelType w:val="hybridMultilevel"/>
     <w:tmpl w:val="2BBAFF30"/>
@@ -8297,7 +14085,7 @@
       </w:pPr>
     </w:lvl>
   </w:abstractNum>
-  <w:abstractNum w:abstractNumId="20" w15:restartNumberingAfterBreak="0">
+  <w:abstractNum w:abstractNumId="20">
     <w:nsid w:val="5F841573"/>
     <w:multiLevelType w:val="hybridMultilevel"/>
     <w:tmpl w:val="AA5C3612"/>
@@ -8386,7 +14174,7 @@
       </w:pPr>
     </w:lvl>
   </w:abstractNum>
-  <w:abstractNum w:abstractNumId="21" w15:restartNumberingAfterBreak="0">
+  <w:abstractNum w:abstractNumId="21">
     <w:nsid w:val="688A35A6"/>
     <w:multiLevelType w:val="hybridMultilevel"/>
     <w:tmpl w:val="A600C784"/>
@@ -8475,7 +14263,7 @@
       </w:pPr>
     </w:lvl>
   </w:abstractNum>
-  <w:abstractNum w:abstractNumId="22" w15:restartNumberingAfterBreak="0">
+  <w:abstractNum w:abstractNumId="22">
     <w:nsid w:val="6B9C026A"/>
     <w:multiLevelType w:val="hybridMultilevel"/>
     <w:tmpl w:val="AA5C3612"/>
@@ -8564,7 +14352,7 @@
       </w:pPr>
     </w:lvl>
   </w:abstractNum>
-  <w:abstractNum w:abstractNumId="23" w15:restartNumberingAfterBreak="0">
+  <w:abstractNum w:abstractNumId="23">
     <w:nsid w:val="6C4F5369"/>
     <w:multiLevelType w:val="hybridMultilevel"/>
     <w:tmpl w:val="345ADD34"/>
@@ -8653,7 +14441,7 @@
       </w:pPr>
     </w:lvl>
   </w:abstractNum>
-  <w:abstractNum w:abstractNumId="24" w15:restartNumberingAfterBreak="0">
+  <w:abstractNum w:abstractNumId="24">
     <w:nsid w:val="6C8D19F6"/>
     <w:multiLevelType w:val="hybridMultilevel"/>
     <w:tmpl w:val="56B6D798"/>
@@ -8765,7 +14553,7 @@
       </w:rPr>
     </w:lvl>
   </w:abstractNum>
-  <w:abstractNum w:abstractNumId="25" w15:restartNumberingAfterBreak="0">
+  <w:abstractNum w:abstractNumId="25">
     <w:nsid w:val="72755467"/>
     <w:multiLevelType w:val="hybridMultilevel"/>
     <w:tmpl w:val="36C6AD0C"/>
@@ -8854,7 +14642,7 @@
       </w:pPr>
     </w:lvl>
   </w:abstractNum>
-  <w:abstractNum w:abstractNumId="26" w15:restartNumberingAfterBreak="0">
+  <w:abstractNum w:abstractNumId="26">
     <w:nsid w:val="7D8C393F"/>
     <w:multiLevelType w:val="hybridMultilevel"/>
     <w:tmpl w:val="345ADD34"/>
@@ -8943,7 +14731,7 @@
       </w:pPr>
     </w:lvl>
   </w:abstractNum>
-  <w:abstractNum w:abstractNumId="27" w15:restartNumberingAfterBreak="0">
+  <w:abstractNum w:abstractNumId="27">
     <w:nsid w:val="7E8C0DC3"/>
     <w:multiLevelType w:val="hybridMultilevel"/>
     <w:tmpl w:val="97E6D816"/>
@@ -9557,6 +15345,7 @@
     <w:uiPriority w:val="59"/>
     <w:rsid w:val="00314EA7"/>
     <w:tblPr>
+      <w:tblInd w:w="0" w:type="dxa"/>
       <w:tblBorders>
         <w:top w:val="single" w:sz="4" w:space="0" w:color="auto"/>
         <w:left w:val="single" w:sz="4" w:space="0" w:color="auto"/>
@@ -9565,6 +15354,12 @@
         <w:insideH w:val="single" w:sz="4" w:space="0" w:color="auto"/>
         <w:insideV w:val="single" w:sz="4" w:space="0" w:color="auto"/>
       </w:tblBorders>
+      <w:tblCellMar>
+        <w:top w:w="0" w:type="dxa"/>
+        <w:left w:w="108" w:type="dxa"/>
+        <w:bottom w:w="0" w:type="dxa"/>
+        <w:right w:w="108" w:type="dxa"/>
+      </w:tblCellMar>
     </w:tblPr>
   </w:style>
   <w:style w:type="paragraph" w:styleId="a5">
@@ -9619,6 +15414,7 @@
     <w:tblPr>
       <w:tblStyleRowBandSize w:val="1"/>
       <w:tblStyleColBandSize w:val="1"/>
+      <w:tblInd w:w="0" w:type="dxa"/>
       <w:tblBorders>
         <w:top w:val="single" w:sz="8" w:space="0" w:color="F9B074" w:themeColor="accent6" w:themeTint="BF"/>
         <w:left w:val="single" w:sz="8" w:space="0" w:color="F9B074" w:themeColor="accent6" w:themeTint="BF"/>
@@ -9626,6 +15422,12 @@
         <w:right w:val="single" w:sz="8" w:space="0" w:color="F9B074" w:themeColor="accent6" w:themeTint="BF"/>
         <w:insideH w:val="single" w:sz="8" w:space="0" w:color="F9B074" w:themeColor="accent6" w:themeTint="BF"/>
       </w:tblBorders>
+      <w:tblCellMar>
+        <w:top w:w="0" w:type="dxa"/>
+        <w:left w:w="108" w:type="dxa"/>
+        <w:bottom w:w="0" w:type="dxa"/>
+        <w:right w:w="108" w:type="dxa"/>
+      </w:tblCellMar>
     </w:tblPr>
     <w:tblStylePr w:type="firstRow">
       <w:pPr>
@@ -9718,10 +15520,17 @@
     <w:tblPr>
       <w:tblStyleRowBandSize w:val="1"/>
       <w:tblStyleColBandSize w:val="1"/>
+      <w:tblInd w:w="0" w:type="dxa"/>
       <w:tblBorders>
         <w:top w:val="single" w:sz="8" w:space="0" w:color="F79646" w:themeColor="accent6"/>
         <w:bottom w:val="single" w:sz="8" w:space="0" w:color="F79646" w:themeColor="accent6"/>
       </w:tblBorders>
+      <w:tblCellMar>
+        <w:top w:w="0" w:type="dxa"/>
+        <w:left w:w="108" w:type="dxa"/>
+        <w:bottom w:w="0" w:type="dxa"/>
+        <w:right w:w="108" w:type="dxa"/>
+      </w:tblCellMar>
     </w:tblPr>
     <w:tblStylePr w:type="firstRow">
       <w:rPr>
@@ -9789,12 +15598,19 @@
     <w:tblPr>
       <w:tblStyleRowBandSize w:val="1"/>
       <w:tblStyleColBandSize w:val="1"/>
+      <w:tblInd w:w="0" w:type="dxa"/>
       <w:tblBorders>
         <w:top w:val="single" w:sz="8" w:space="0" w:color="F79646" w:themeColor="accent6"/>
         <w:left w:val="single" w:sz="8" w:space="0" w:color="F79646" w:themeColor="accent6"/>
         <w:bottom w:val="single" w:sz="8" w:space="0" w:color="F79646" w:themeColor="accent6"/>
         <w:right w:val="single" w:sz="8" w:space="0" w:color="F79646" w:themeColor="accent6"/>
       </w:tblBorders>
+      <w:tblCellMar>
+        <w:top w:w="0" w:type="dxa"/>
+        <w:left w:w="108" w:type="dxa"/>
+        <w:bottom w:w="0" w:type="dxa"/>
+        <w:right w:w="108" w:type="dxa"/>
+      </w:tblCellMar>
     </w:tblPr>
     <w:tblStylePr w:type="firstRow">
       <w:pPr>
@@ -9871,6 +15687,7 @@
     <w:tblPr>
       <w:tblStyleRowBandSize w:val="1"/>
       <w:tblStyleColBandSize w:val="1"/>
+      <w:tblInd w:w="0" w:type="dxa"/>
       <w:tblBorders>
         <w:top w:val="single" w:sz="8" w:space="0" w:color="F9B074" w:themeColor="accent6" w:themeTint="BF"/>
         <w:left w:val="single" w:sz="8" w:space="0" w:color="F9B074" w:themeColor="accent6" w:themeTint="BF"/>
@@ -9879,6 +15696,12 @@
         <w:insideH w:val="single" w:sz="8" w:space="0" w:color="F9B074" w:themeColor="accent6" w:themeTint="BF"/>
         <w:insideV w:val="single" w:sz="8" w:space="0" w:color="F9B074" w:themeColor="accent6" w:themeTint="BF"/>
       </w:tblBorders>
+      <w:tblCellMar>
+        <w:top w:w="0" w:type="dxa"/>
+        <w:left w:w="108" w:type="dxa"/>
+        <w:bottom w:w="0" w:type="dxa"/>
+        <w:right w:w="108" w:type="dxa"/>
+      </w:tblCellMar>
     </w:tblPr>
     <w:tcPr>
       <w:shd w:val="clear" w:color="auto" w:fill="FDE4D0" w:themeFill="accent6" w:themeFillTint="3F"/>
@@ -10246,7 +16069,7 @@
 </file>
 
 <file path=customXml/itemProps1.xml><?xml version="1.0" encoding="utf-8"?>
-<ds:datastoreItem xmlns:ds="http://schemas.openxmlformats.org/officeDocument/2006/customXml" ds:itemID="{083C1B2C-44D1-4571-A3AA-8B4AE3720C79}">
+<ds:datastoreItem xmlns:ds="http://schemas.openxmlformats.org/officeDocument/2006/customXml" ds:itemID="{AAEE2E5E-240F-4A27-B463-9895C825CB9B}">
   <ds:schemaRefs>
     <ds:schemaRef ds:uri="http://schemas.openxmlformats.org/officeDocument/2006/bibliography"/>
   </ds:schemaRefs>

--- a/総合演習資料/2.外部設計/外部設計仕様書.docx
+++ b/総合演習資料/2.外部設計/外部設計仕様書.docx
@@ -1194,12 +1194,14 @@
         </w:rPr>
         <w:t xml:space="preserve"> </w:t>
       </w:r>
-      <w:r>
-        <w:rPr>
-          <w:rFonts w:ascii="ＭＳ Ｐ明朝" w:eastAsia="ＭＳ Ｐ明朝" w:hAnsi="ＭＳ Ｐ明朝" w:hint="eastAsia"/>
-        </w:rPr>
-        <w:t>氏名</w:t>
-      </w:r>
+      <w:bookmarkStart w:id="0" w:name="_GoBack"/>
+      <w:r>
+        <w:rPr>
+          <w:rFonts w:ascii="ＭＳ Ｐ明朝" w:eastAsia="ＭＳ Ｐ明朝" w:hAnsi="ＭＳ Ｐ明朝" w:hint="eastAsia"/>
+        </w:rPr>
+        <w:t>名前</w:t>
+      </w:r>
+      <w:bookmarkEnd w:id="0"/>
     </w:p>
     <w:p>
       <w:pPr>
@@ -1686,7 +1688,7 @@
           <w:rFonts w:ascii="ＭＳ Ｐ明朝" w:eastAsia="ＭＳ Ｐ明朝" w:hAnsi="ＭＳ Ｐ明朝" w:hint="eastAsia"/>
           <w:szCs w:val="21"/>
         </w:rPr>
-        <w:t>氏名</w:t>
+        <w:t>名前</w:t>
       </w:r>
       <w:r>
         <w:rPr>
@@ -1700,7 +1702,14 @@
           <w:rFonts w:ascii="ＭＳ Ｐ明朝" w:eastAsia="ＭＳ Ｐ明朝" w:hAnsi="ＭＳ Ｐ明朝" w:hint="eastAsia"/>
           <w:szCs w:val="21"/>
         </w:rPr>
-        <w:t>未入力の場合、データベースに格納せず、「氏名</w:t>
+        <w:t>未入力の場合、データベースに格納せず、「</w:t>
+      </w:r>
+      <w:r>
+        <w:rPr>
+          <w:rFonts w:ascii="ＭＳ Ｐ明朝" w:eastAsia="ＭＳ Ｐ明朝" w:hAnsi="ＭＳ Ｐ明朝" w:hint="eastAsia"/>
+          <w:szCs w:val="21"/>
+        </w:rPr>
+        <w:t>名前</w:t>
       </w:r>
       <w:r>
         <w:rPr>
@@ -2151,7 +2160,7 @@
         <w:rPr>
           <w:rFonts w:ascii="ＭＳ Ｐ明朝" w:eastAsia="ＭＳ Ｐ明朝" w:hAnsi="ＭＳ Ｐ明朝" w:hint="eastAsia"/>
         </w:rPr>
-        <w:t>氏名</w:t>
+        <w:t>名前</w:t>
       </w:r>
     </w:p>
     <w:p>
@@ -2681,7 +2690,7 @@
         <w:rPr>
           <w:rFonts w:ascii="ＭＳ Ｐ明朝" w:eastAsia="ＭＳ Ｐ明朝" w:hAnsi="ＭＳ Ｐ明朝" w:hint="eastAsia"/>
         </w:rPr>
-        <w:t>氏名</w:t>
+        <w:t>名前</w:t>
       </w:r>
       <w:r>
         <w:rPr>
@@ -2693,7 +2702,13 @@
         <w:rPr>
           <w:rFonts w:ascii="ＭＳ Ｐ明朝" w:eastAsia="ＭＳ Ｐ明朝" w:hAnsi="ＭＳ Ｐ明朝" w:hint="eastAsia"/>
         </w:rPr>
-        <w:t>未入力の場合、データベースに格納せず、「氏名</w:t>
+        <w:t>未入力の場合、データベースに格納せず、「</w:t>
+      </w:r>
+      <w:r>
+        <w:rPr>
+          <w:rFonts w:ascii="ＭＳ Ｐ明朝" w:eastAsia="ＭＳ Ｐ明朝" w:hAnsi="ＭＳ Ｐ明朝" w:hint="eastAsia"/>
+        </w:rPr>
+        <w:t>名前</w:t>
       </w:r>
       <w:r>
         <w:rPr>
@@ -4173,7 +4188,7 @@
         </w:numPr>
         <w:ind w:leftChars="0"/>
         <w:rPr>
-          <w:rFonts w:ascii="ＭＳ Ｐ明朝" w:eastAsia="ＭＳ Ｐ明朝" w:hAnsi="ＭＳ Ｐ明朝" w:hint="eastAsia"/>
+          <w:rFonts w:ascii="ＭＳ Ｐ明朝" w:eastAsia="ＭＳ Ｐ明朝" w:hAnsi="ＭＳ Ｐ明朝"/>
           <w:b/>
           <w:sz w:val="28"/>
           <w:szCs w:val="28"/>
@@ -4706,7 +4721,7 @@
               <w:rPr>
                 <w:rFonts w:ascii="ＭＳ Ｐ明朝" w:eastAsia="ＭＳ Ｐ明朝" w:hAnsi="ＭＳ Ｐ明朝" w:hint="eastAsia"/>
               </w:rPr>
-              <w:t>氏名</w:t>
+              <w:t>名前</w:t>
             </w:r>
             <w:r>
               <w:rPr>
@@ -5909,7 +5924,7 @@
               <w:rPr>
                 <w:rFonts w:ascii="ＭＳ Ｐ明朝" w:eastAsia="ＭＳ Ｐ明朝" w:hAnsi="ＭＳ Ｐ明朝" w:hint="eastAsia"/>
               </w:rPr>
-              <w:t>氏名</w:t>
+              <w:t>名前</w:t>
             </w:r>
             <w:r>
               <w:rPr>
@@ -7107,7 +7122,7 @@
               <w:rPr>
                 <w:rFonts w:ascii="ＭＳ Ｐ明朝" w:eastAsia="ＭＳ Ｐ明朝" w:hAnsi="ＭＳ Ｐ明朝" w:hint="eastAsia"/>
               </w:rPr>
-              <w:t>氏名</w:t>
+              <w:t>名前</w:t>
             </w:r>
             <w:r>
               <w:rPr>
@@ -8478,7 +8493,7 @@
               <w:rPr>
                 <w:rFonts w:ascii="ＭＳ Ｐ明朝" w:eastAsia="ＭＳ Ｐ明朝" w:hAnsi="ＭＳ Ｐ明朝" w:hint="eastAsia"/>
               </w:rPr>
-              <w:t>氏名</w:t>
+              <w:t>名前</w:t>
             </w:r>
             <w:r>
               <w:rPr>
@@ -9815,7 +9830,7 @@
               <w:rPr>
                 <w:rFonts w:ascii="ＭＳ Ｐ明朝" w:eastAsia="ＭＳ Ｐ明朝" w:hAnsi="ＭＳ Ｐ明朝" w:hint="eastAsia"/>
               </w:rPr>
-              <w:t>氏名</w:t>
+              <w:t>名前</w:t>
             </w:r>
             <w:r>
               <w:rPr>
@@ -10433,11 +10448,9 @@
     <w:p>
       <w:pPr>
         <w:rPr>
-          <w:rFonts w:ascii="ＭＳ Ｐ明朝" w:eastAsia="ＭＳ Ｐ明朝" w:hAnsi="ＭＳ Ｐ明朝" w:hint="eastAsia"/>
-        </w:rPr>
-      </w:pPr>
-      <w:bookmarkStart w:id="0" w:name="_GoBack"/>
-      <w:bookmarkEnd w:id="0"/>
+          <w:rFonts w:ascii="ＭＳ Ｐ明朝" w:eastAsia="ＭＳ Ｐ明朝" w:hAnsi="ＭＳ Ｐ明朝"/>
+        </w:rPr>
+      </w:pPr>
     </w:p>
     <w:p>
       <w:pPr>
@@ -11301,7 +11314,7 @@
               <w:rPr>
                 <w:rFonts w:ascii="ＭＳ Ｐ明朝" w:eastAsia="ＭＳ Ｐ明朝" w:hAnsi="ＭＳ Ｐ明朝" w:hint="eastAsia"/>
               </w:rPr>
-              <w:t>氏名</w:t>
+              <w:t>名前</w:t>
             </w:r>
             <w:r>
               <w:rPr>
@@ -11339,7 +11352,7 @@
               <w:rPr>
                 <w:rFonts w:ascii="ＭＳ Ｐ明朝" w:eastAsia="ＭＳ Ｐ明朝" w:hAnsi="ＭＳ Ｐ明朝" w:hint="eastAsia"/>
               </w:rPr>
-              <w:t>氏名</w:t>
+              <w:t>名前</w:t>
             </w:r>
             <w:r>
               <w:rPr>
@@ -11817,7 +11830,7 @@
               <w:rPr>
                 <w:rFonts w:ascii="ＭＳ Ｐ明朝" w:eastAsia="ＭＳ Ｐ明朝" w:hAnsi="ＭＳ Ｐ明朝" w:hint="eastAsia"/>
               </w:rPr>
-              <w:t>氏名</w:t>
+              <w:t>名前</w:t>
             </w:r>
             <w:r>
               <w:rPr>
@@ -11855,7 +11868,7 @@
               <w:rPr>
                 <w:rFonts w:ascii="ＭＳ Ｐ明朝" w:eastAsia="ＭＳ Ｐ明朝" w:hAnsi="ＭＳ Ｐ明朝" w:hint="eastAsia"/>
               </w:rPr>
-              <w:t>氏名</w:t>
+              <w:t>名前</w:t>
             </w:r>
             <w:r>
               <w:rPr>
@@ -12265,7 +12278,7 @@
             <w:noProof/>
             <w:lang w:val="ja-JP"/>
           </w:rPr>
-          <w:t>7</w:t>
+          <w:t>2</w:t>
         </w:r>
         <w:r>
           <w:fldChar w:fldCharType="end"/>
@@ -12302,7 +12315,7 @@
 
 <file path=word/numbering.xml><?xml version="1.0" encoding="utf-8"?>
 <w:numbering xmlns:wpc="http://schemas.microsoft.com/office/word/2010/wordprocessingCanvas" xmlns:mc="http://schemas.openxmlformats.org/markup-compatibility/2006" xmlns:o="urn:schemas-microsoft-com:office:office" xmlns:r="http://schemas.openxmlformats.org/officeDocument/2006/relationships" xmlns:m="http://schemas.openxmlformats.org/officeDocument/2006/math" xmlns:v="urn:schemas-microsoft-com:vml" xmlns:wp14="http://schemas.microsoft.com/office/word/2010/wordprocessingDrawing" xmlns:wp="http://schemas.openxmlformats.org/drawingml/2006/wordprocessingDrawing" xmlns:w10="urn:schemas-microsoft-com:office:word" xmlns:w="http://schemas.openxmlformats.org/wordprocessingml/2006/main" xmlns:w14="http://schemas.microsoft.com/office/word/2010/wordml" xmlns:w15="http://schemas.microsoft.com/office/word/2012/wordml" xmlns:wpg="http://schemas.microsoft.com/office/word/2010/wordprocessingGroup" xmlns:wpi="http://schemas.microsoft.com/office/word/2010/wordprocessingInk" xmlns:wne="http://schemas.microsoft.com/office/word/2006/wordml" xmlns:wps="http://schemas.microsoft.com/office/word/2010/wordprocessingShape" mc:Ignorable="w14 w15 wp14">
-  <w:abstractNum w:abstractNumId="0">
+  <w:abstractNum w:abstractNumId="0" w15:restartNumberingAfterBreak="0">
     <w:nsid w:val="087B7A47"/>
     <w:multiLevelType w:val="hybridMultilevel"/>
     <w:tmpl w:val="345ADD34"/>
@@ -12391,7 +12404,7 @@
       </w:pPr>
     </w:lvl>
   </w:abstractNum>
-  <w:abstractNum w:abstractNumId="1">
+  <w:abstractNum w:abstractNumId="1" w15:restartNumberingAfterBreak="0">
     <w:nsid w:val="0ABF7B60"/>
     <w:multiLevelType w:val="hybridMultilevel"/>
     <w:tmpl w:val="345ADD34"/>
@@ -12480,7 +12493,7 @@
       </w:pPr>
     </w:lvl>
   </w:abstractNum>
-  <w:abstractNum w:abstractNumId="2">
+  <w:abstractNum w:abstractNumId="2" w15:restartNumberingAfterBreak="0">
     <w:nsid w:val="0B46280D"/>
     <w:multiLevelType w:val="hybridMultilevel"/>
     <w:tmpl w:val="345ADD34"/>
@@ -12569,7 +12582,7 @@
       </w:pPr>
     </w:lvl>
   </w:abstractNum>
-  <w:abstractNum w:abstractNumId="3">
+  <w:abstractNum w:abstractNumId="3" w15:restartNumberingAfterBreak="0">
     <w:nsid w:val="0D6C0906"/>
     <w:multiLevelType w:val="hybridMultilevel"/>
     <w:tmpl w:val="AA5C3612"/>
@@ -12658,7 +12671,7 @@
       </w:pPr>
     </w:lvl>
   </w:abstractNum>
-  <w:abstractNum w:abstractNumId="4">
+  <w:abstractNum w:abstractNumId="4" w15:restartNumberingAfterBreak="0">
     <w:nsid w:val="23E37FDE"/>
     <w:multiLevelType w:val="hybridMultilevel"/>
     <w:tmpl w:val="925C6824"/>
@@ -12747,7 +12760,7 @@
       </w:pPr>
     </w:lvl>
   </w:abstractNum>
-  <w:abstractNum w:abstractNumId="5">
+  <w:abstractNum w:abstractNumId="5" w15:restartNumberingAfterBreak="0">
     <w:nsid w:val="24FA36B9"/>
     <w:multiLevelType w:val="hybridMultilevel"/>
     <w:tmpl w:val="AA841E98"/>
@@ -12836,7 +12849,7 @@
       </w:pPr>
     </w:lvl>
   </w:abstractNum>
-  <w:abstractNum w:abstractNumId="6">
+  <w:abstractNum w:abstractNumId="6" w15:restartNumberingAfterBreak="0">
     <w:nsid w:val="276B6AD0"/>
     <w:multiLevelType w:val="hybridMultilevel"/>
     <w:tmpl w:val="2BBAFF30"/>
@@ -12925,7 +12938,7 @@
       </w:pPr>
     </w:lvl>
   </w:abstractNum>
-  <w:abstractNum w:abstractNumId="7">
+  <w:abstractNum w:abstractNumId="7" w15:restartNumberingAfterBreak="0">
     <w:nsid w:val="2E9558B4"/>
     <w:multiLevelType w:val="hybridMultilevel"/>
     <w:tmpl w:val="C864226C"/>
@@ -13014,7 +13027,7 @@
       </w:pPr>
     </w:lvl>
   </w:abstractNum>
-  <w:abstractNum w:abstractNumId="8">
+  <w:abstractNum w:abstractNumId="8" w15:restartNumberingAfterBreak="0">
     <w:nsid w:val="353567BD"/>
     <w:multiLevelType w:val="hybridMultilevel"/>
     <w:tmpl w:val="72C678EE"/>
@@ -13106,7 +13119,7 @@
       </w:pPr>
     </w:lvl>
   </w:abstractNum>
-  <w:abstractNum w:abstractNumId="9">
+  <w:abstractNum w:abstractNumId="9" w15:restartNumberingAfterBreak="0">
     <w:nsid w:val="3BB83624"/>
     <w:multiLevelType w:val="hybridMultilevel"/>
     <w:tmpl w:val="2BBAFF30"/>
@@ -13195,7 +13208,7 @@
       </w:pPr>
     </w:lvl>
   </w:abstractNum>
-  <w:abstractNum w:abstractNumId="10">
+  <w:abstractNum w:abstractNumId="10" w15:restartNumberingAfterBreak="0">
     <w:nsid w:val="409C514F"/>
     <w:multiLevelType w:val="hybridMultilevel"/>
     <w:tmpl w:val="AA5C3612"/>
@@ -13284,7 +13297,7 @@
       </w:pPr>
     </w:lvl>
   </w:abstractNum>
-  <w:abstractNum w:abstractNumId="11">
+  <w:abstractNum w:abstractNumId="11" w15:restartNumberingAfterBreak="0">
     <w:nsid w:val="44A22CCA"/>
     <w:multiLevelType w:val="hybridMultilevel"/>
     <w:tmpl w:val="AA5C3612"/>
@@ -13373,7 +13386,7 @@
       </w:pPr>
     </w:lvl>
   </w:abstractNum>
-  <w:abstractNum w:abstractNumId="12">
+  <w:abstractNum w:abstractNumId="12" w15:restartNumberingAfterBreak="0">
     <w:nsid w:val="47084139"/>
     <w:multiLevelType w:val="hybridMultilevel"/>
     <w:tmpl w:val="49C8F34C"/>
@@ -13462,7 +13475,7 @@
       </w:pPr>
     </w:lvl>
   </w:abstractNum>
-  <w:abstractNum w:abstractNumId="13">
+  <w:abstractNum w:abstractNumId="13" w15:restartNumberingAfterBreak="0">
     <w:nsid w:val="498C40A9"/>
     <w:multiLevelType w:val="hybridMultilevel"/>
     <w:tmpl w:val="E72ABAB6"/>
@@ -13551,7 +13564,7 @@
       </w:pPr>
     </w:lvl>
   </w:abstractNum>
-  <w:abstractNum w:abstractNumId="14">
+  <w:abstractNum w:abstractNumId="14" w15:restartNumberingAfterBreak="0">
     <w:nsid w:val="4E112A52"/>
     <w:multiLevelType w:val="hybridMultilevel"/>
     <w:tmpl w:val="AA5C3612"/>
@@ -13640,7 +13653,7 @@
       </w:pPr>
     </w:lvl>
   </w:abstractNum>
-  <w:abstractNum w:abstractNumId="15">
+  <w:abstractNum w:abstractNumId="15" w15:restartNumberingAfterBreak="0">
     <w:nsid w:val="51236880"/>
     <w:multiLevelType w:val="hybridMultilevel"/>
     <w:tmpl w:val="AA5C3612"/>
@@ -13729,7 +13742,7 @@
       </w:pPr>
     </w:lvl>
   </w:abstractNum>
-  <w:abstractNum w:abstractNumId="16">
+  <w:abstractNum w:abstractNumId="16" w15:restartNumberingAfterBreak="0">
     <w:nsid w:val="55F2720E"/>
     <w:multiLevelType w:val="hybridMultilevel"/>
     <w:tmpl w:val="A600C784"/>
@@ -13818,7 +13831,7 @@
       </w:pPr>
     </w:lvl>
   </w:abstractNum>
-  <w:abstractNum w:abstractNumId="17">
+  <w:abstractNum w:abstractNumId="17" w15:restartNumberingAfterBreak="0">
     <w:nsid w:val="58266AF3"/>
     <w:multiLevelType w:val="hybridMultilevel"/>
     <w:tmpl w:val="345ADD34"/>
@@ -13907,7 +13920,7 @@
       </w:pPr>
     </w:lvl>
   </w:abstractNum>
-  <w:abstractNum w:abstractNumId="18">
+  <w:abstractNum w:abstractNumId="18" w15:restartNumberingAfterBreak="0">
     <w:nsid w:val="593E70CB"/>
     <w:multiLevelType w:val="hybridMultilevel"/>
     <w:tmpl w:val="AA5C3612"/>
@@ -13996,7 +14009,7 @@
       </w:pPr>
     </w:lvl>
   </w:abstractNum>
-  <w:abstractNum w:abstractNumId="19">
+  <w:abstractNum w:abstractNumId="19" w15:restartNumberingAfterBreak="0">
     <w:nsid w:val="5F020E78"/>
     <w:multiLevelType w:val="hybridMultilevel"/>
     <w:tmpl w:val="2BBAFF30"/>
@@ -14085,7 +14098,7 @@
       </w:pPr>
     </w:lvl>
   </w:abstractNum>
-  <w:abstractNum w:abstractNumId="20">
+  <w:abstractNum w:abstractNumId="20" w15:restartNumberingAfterBreak="0">
     <w:nsid w:val="5F841573"/>
     <w:multiLevelType w:val="hybridMultilevel"/>
     <w:tmpl w:val="AA5C3612"/>
@@ -14174,7 +14187,7 @@
       </w:pPr>
     </w:lvl>
   </w:abstractNum>
-  <w:abstractNum w:abstractNumId="21">
+  <w:abstractNum w:abstractNumId="21" w15:restartNumberingAfterBreak="0">
     <w:nsid w:val="688A35A6"/>
     <w:multiLevelType w:val="hybridMultilevel"/>
     <w:tmpl w:val="A600C784"/>
@@ -14263,7 +14276,7 @@
       </w:pPr>
     </w:lvl>
   </w:abstractNum>
-  <w:abstractNum w:abstractNumId="22">
+  <w:abstractNum w:abstractNumId="22" w15:restartNumberingAfterBreak="0">
     <w:nsid w:val="6B9C026A"/>
     <w:multiLevelType w:val="hybridMultilevel"/>
     <w:tmpl w:val="AA5C3612"/>
@@ -14352,7 +14365,7 @@
       </w:pPr>
     </w:lvl>
   </w:abstractNum>
-  <w:abstractNum w:abstractNumId="23">
+  <w:abstractNum w:abstractNumId="23" w15:restartNumberingAfterBreak="0">
     <w:nsid w:val="6C4F5369"/>
     <w:multiLevelType w:val="hybridMultilevel"/>
     <w:tmpl w:val="345ADD34"/>
@@ -14441,7 +14454,7 @@
       </w:pPr>
     </w:lvl>
   </w:abstractNum>
-  <w:abstractNum w:abstractNumId="24">
+  <w:abstractNum w:abstractNumId="24" w15:restartNumberingAfterBreak="0">
     <w:nsid w:val="6C8D19F6"/>
     <w:multiLevelType w:val="hybridMultilevel"/>
     <w:tmpl w:val="56B6D798"/>
@@ -14553,7 +14566,7 @@
       </w:rPr>
     </w:lvl>
   </w:abstractNum>
-  <w:abstractNum w:abstractNumId="25">
+  <w:abstractNum w:abstractNumId="25" w15:restartNumberingAfterBreak="0">
     <w:nsid w:val="72755467"/>
     <w:multiLevelType w:val="hybridMultilevel"/>
     <w:tmpl w:val="36C6AD0C"/>
@@ -14642,7 +14655,7 @@
       </w:pPr>
     </w:lvl>
   </w:abstractNum>
-  <w:abstractNum w:abstractNumId="26">
+  <w:abstractNum w:abstractNumId="26" w15:restartNumberingAfterBreak="0">
     <w:nsid w:val="7D8C393F"/>
     <w:multiLevelType w:val="hybridMultilevel"/>
     <w:tmpl w:val="345ADD34"/>
@@ -14731,7 +14744,7 @@
       </w:pPr>
     </w:lvl>
   </w:abstractNum>
-  <w:abstractNum w:abstractNumId="27">
+  <w:abstractNum w:abstractNumId="27" w15:restartNumberingAfterBreak="0">
     <w:nsid w:val="7E8C0DC3"/>
     <w:multiLevelType w:val="hybridMultilevel"/>
     <w:tmpl w:val="97E6D816"/>
@@ -15345,7 +15358,6 @@
     <w:uiPriority w:val="59"/>
     <w:rsid w:val="00314EA7"/>
     <w:tblPr>
-      <w:tblInd w:w="0" w:type="dxa"/>
       <w:tblBorders>
         <w:top w:val="single" w:sz="4" w:space="0" w:color="auto"/>
         <w:left w:val="single" w:sz="4" w:space="0" w:color="auto"/>
@@ -15354,12 +15366,6 @@
         <w:insideH w:val="single" w:sz="4" w:space="0" w:color="auto"/>
         <w:insideV w:val="single" w:sz="4" w:space="0" w:color="auto"/>
       </w:tblBorders>
-      <w:tblCellMar>
-        <w:top w:w="0" w:type="dxa"/>
-        <w:left w:w="108" w:type="dxa"/>
-        <w:bottom w:w="0" w:type="dxa"/>
-        <w:right w:w="108" w:type="dxa"/>
-      </w:tblCellMar>
     </w:tblPr>
   </w:style>
   <w:style w:type="paragraph" w:styleId="a5">
@@ -15414,7 +15420,6 @@
     <w:tblPr>
       <w:tblStyleRowBandSize w:val="1"/>
       <w:tblStyleColBandSize w:val="1"/>
-      <w:tblInd w:w="0" w:type="dxa"/>
       <w:tblBorders>
         <w:top w:val="single" w:sz="8" w:space="0" w:color="F9B074" w:themeColor="accent6" w:themeTint="BF"/>
         <w:left w:val="single" w:sz="8" w:space="0" w:color="F9B074" w:themeColor="accent6" w:themeTint="BF"/>
@@ -15422,12 +15427,6 @@
         <w:right w:val="single" w:sz="8" w:space="0" w:color="F9B074" w:themeColor="accent6" w:themeTint="BF"/>
         <w:insideH w:val="single" w:sz="8" w:space="0" w:color="F9B074" w:themeColor="accent6" w:themeTint="BF"/>
       </w:tblBorders>
-      <w:tblCellMar>
-        <w:top w:w="0" w:type="dxa"/>
-        <w:left w:w="108" w:type="dxa"/>
-        <w:bottom w:w="0" w:type="dxa"/>
-        <w:right w:w="108" w:type="dxa"/>
-      </w:tblCellMar>
     </w:tblPr>
     <w:tblStylePr w:type="firstRow">
       <w:pPr>
@@ -15520,17 +15519,10 @@
     <w:tblPr>
       <w:tblStyleRowBandSize w:val="1"/>
       <w:tblStyleColBandSize w:val="1"/>
-      <w:tblInd w:w="0" w:type="dxa"/>
       <w:tblBorders>
         <w:top w:val="single" w:sz="8" w:space="0" w:color="F79646" w:themeColor="accent6"/>
         <w:bottom w:val="single" w:sz="8" w:space="0" w:color="F79646" w:themeColor="accent6"/>
       </w:tblBorders>
-      <w:tblCellMar>
-        <w:top w:w="0" w:type="dxa"/>
-        <w:left w:w="108" w:type="dxa"/>
-        <w:bottom w:w="0" w:type="dxa"/>
-        <w:right w:w="108" w:type="dxa"/>
-      </w:tblCellMar>
     </w:tblPr>
     <w:tblStylePr w:type="firstRow">
       <w:rPr>
@@ -15598,19 +15590,12 @@
     <w:tblPr>
       <w:tblStyleRowBandSize w:val="1"/>
       <w:tblStyleColBandSize w:val="1"/>
-      <w:tblInd w:w="0" w:type="dxa"/>
       <w:tblBorders>
         <w:top w:val="single" w:sz="8" w:space="0" w:color="F79646" w:themeColor="accent6"/>
         <w:left w:val="single" w:sz="8" w:space="0" w:color="F79646" w:themeColor="accent6"/>
         <w:bottom w:val="single" w:sz="8" w:space="0" w:color="F79646" w:themeColor="accent6"/>
         <w:right w:val="single" w:sz="8" w:space="0" w:color="F79646" w:themeColor="accent6"/>
       </w:tblBorders>
-      <w:tblCellMar>
-        <w:top w:w="0" w:type="dxa"/>
-        <w:left w:w="108" w:type="dxa"/>
-        <w:bottom w:w="0" w:type="dxa"/>
-        <w:right w:w="108" w:type="dxa"/>
-      </w:tblCellMar>
     </w:tblPr>
     <w:tblStylePr w:type="firstRow">
       <w:pPr>
@@ -15687,7 +15672,6 @@
     <w:tblPr>
       <w:tblStyleRowBandSize w:val="1"/>
       <w:tblStyleColBandSize w:val="1"/>
-      <w:tblInd w:w="0" w:type="dxa"/>
       <w:tblBorders>
         <w:top w:val="single" w:sz="8" w:space="0" w:color="F9B074" w:themeColor="accent6" w:themeTint="BF"/>
         <w:left w:val="single" w:sz="8" w:space="0" w:color="F9B074" w:themeColor="accent6" w:themeTint="BF"/>
@@ -15696,12 +15680,6 @@
         <w:insideH w:val="single" w:sz="8" w:space="0" w:color="F9B074" w:themeColor="accent6" w:themeTint="BF"/>
         <w:insideV w:val="single" w:sz="8" w:space="0" w:color="F9B074" w:themeColor="accent6" w:themeTint="BF"/>
       </w:tblBorders>
-      <w:tblCellMar>
-        <w:top w:w="0" w:type="dxa"/>
-        <w:left w:w="108" w:type="dxa"/>
-        <w:bottom w:w="0" w:type="dxa"/>
-        <w:right w:w="108" w:type="dxa"/>
-      </w:tblCellMar>
     </w:tblPr>
     <w:tcPr>
       <w:shd w:val="clear" w:color="auto" w:fill="FDE4D0" w:themeFill="accent6" w:themeFillTint="3F"/>
@@ -16069,7 +16047,7 @@
 </file>
 
 <file path=customXml/itemProps1.xml><?xml version="1.0" encoding="utf-8"?>
-<ds:datastoreItem xmlns:ds="http://schemas.openxmlformats.org/officeDocument/2006/customXml" ds:itemID="{AAEE2E5E-240F-4A27-B463-9895C825CB9B}">
+<ds:datastoreItem xmlns:ds="http://schemas.openxmlformats.org/officeDocument/2006/customXml" ds:itemID="{E06F59C6-AACB-4CF0-82BC-B5B465420B6E}">
   <ds:schemaRefs>
     <ds:schemaRef ds:uri="http://schemas.openxmlformats.org/officeDocument/2006/bibliography"/>
   </ds:schemaRefs>

--- a/総合演習資料/2.外部設計/外部設計仕様書.docx
+++ b/総合演習資料/2.外部設計/外部設計仕様書.docx
@@ -774,6 +774,13 @@
     </w:p>
     <w:p>
       <w:pPr>
+        <w:rPr>
+          <w:rFonts w:ascii="ＭＳ Ｐ明朝" w:eastAsia="ＭＳ Ｐ明朝" w:hAnsi="ＭＳ Ｐ明朝" w:hint="eastAsia"/>
+        </w:rPr>
+      </w:pPr>
+    </w:p>
+    <w:p>
+      <w:pPr>
         <w:ind w:firstLine="360"/>
         <w:rPr>
           <w:rFonts w:ascii="ＭＳ Ｐ明朝" w:eastAsia="ＭＳ Ｐ明朝" w:hAnsi="ＭＳ Ｐ明朝"/>
@@ -1008,6 +1015,7 @@
         <w:rPr>
           <w:rFonts w:ascii="ＭＳ Ｐ明朝" w:eastAsia="ＭＳ Ｐ明朝" w:hAnsi="ＭＳ Ｐ明朝" w:hint="eastAsia"/>
         </w:rPr>
+        <w:lastRenderedPageBreak/>
         <w:t>・一覧から選択した社員の詳細情報表示機能を呼び出すことが出来る。</w:t>
       </w:r>
     </w:p>
@@ -1024,7 +1032,6 @@
         <w:rPr>
           <w:rFonts w:ascii="ＭＳ Ｐ明朝" w:eastAsia="ＭＳ Ｐ明朝" w:hAnsi="ＭＳ Ｐ明朝" w:hint="eastAsia"/>
         </w:rPr>
-        <w:lastRenderedPageBreak/>
         <w:t>・自身の</w:t>
       </w:r>
       <w:r>
@@ -1194,14 +1201,12 @@
         </w:rPr>
         <w:t xml:space="preserve"> </w:t>
       </w:r>
-      <w:bookmarkStart w:id="0" w:name="_GoBack"/>
       <w:r>
         <w:rPr>
           <w:rFonts w:ascii="ＭＳ Ｐ明朝" w:eastAsia="ＭＳ Ｐ明朝" w:hAnsi="ＭＳ Ｐ明朝" w:hint="eastAsia"/>
         </w:rPr>
         <w:t>名前</w:t>
       </w:r>
-      <w:bookmarkEnd w:id="0"/>
     </w:p>
     <w:p>
       <w:pPr>
@@ -1357,6 +1362,14 @@
     </w:p>
     <w:p>
       <w:pPr>
+        <w:ind w:left="1050"/>
+        <w:rPr>
+          <w:rFonts w:ascii="ＭＳ Ｐ明朝" w:eastAsia="ＭＳ Ｐ明朝" w:hAnsi="ＭＳ Ｐ明朝" w:hint="eastAsia"/>
+        </w:rPr>
+      </w:pPr>
+    </w:p>
+    <w:p>
+      <w:pPr>
         <w:ind w:firstLineChars="300" w:firstLine="630"/>
         <w:rPr>
           <w:rFonts w:ascii="ＭＳ Ｐ明朝" w:eastAsia="ＭＳ Ｐ明朝" w:hAnsi="ＭＳ Ｐ明朝"/>
@@ -1447,6 +1460,14 @@
     </w:p>
     <w:p>
       <w:pPr>
+        <w:ind w:left="1050"/>
+        <w:rPr>
+          <w:rFonts w:ascii="ＭＳ Ｐ明朝" w:eastAsia="ＭＳ Ｐ明朝" w:hAnsi="ＭＳ Ｐ明朝" w:hint="eastAsia"/>
+        </w:rPr>
+      </w:pPr>
+    </w:p>
+    <w:p>
+      <w:pPr>
         <w:ind w:firstLine="630"/>
         <w:rPr>
           <w:rFonts w:ascii="ＭＳ Ｐ明朝" w:eastAsia="ＭＳ Ｐ明朝" w:hAnsi="ＭＳ Ｐ明朝"/>
@@ -1735,6 +1756,24 @@
     </w:p>
     <w:p>
       <w:pPr>
+        <w:ind w:left="1058"/>
+        <w:rPr>
+          <w:rFonts w:ascii="ＭＳ Ｐ明朝" w:eastAsia="ＭＳ Ｐ明朝" w:hAnsi="ＭＳ Ｐ明朝"/>
+          <w:szCs w:val="21"/>
+        </w:rPr>
+      </w:pPr>
+    </w:p>
+    <w:p>
+      <w:pPr>
+        <w:ind w:left="1058"/>
+        <w:rPr>
+          <w:rFonts w:ascii="ＭＳ Ｐ明朝" w:eastAsia="ＭＳ Ｐ明朝" w:hAnsi="ＭＳ Ｐ明朝" w:hint="eastAsia"/>
+          <w:szCs w:val="21"/>
+        </w:rPr>
+      </w:pPr>
+    </w:p>
+    <w:p>
+      <w:pPr>
         <w:pStyle w:val="a3"/>
         <w:ind w:leftChars="0" w:left="630"/>
         <w:rPr>
@@ -1747,6 +1786,7 @@
           <w:rFonts w:ascii="ＭＳ Ｐ明朝" w:eastAsia="ＭＳ Ｐ明朝" w:hAnsi="ＭＳ Ｐ明朝" w:hint="eastAsia"/>
           <w:szCs w:val="21"/>
         </w:rPr>
+        <w:lastRenderedPageBreak/>
         <w:t>・登録内容確認画面の登録ボタンを押すことにより、</w:t>
       </w:r>
       <w:r>
@@ -1898,7 +1938,6 @@
           <w:rFonts w:ascii="ＭＳ Ｐ明朝" w:eastAsia="ＭＳ Ｐ明朝" w:hAnsi="ＭＳ Ｐ明朝" w:hint="eastAsia"/>
           <w:szCs w:val="21"/>
         </w:rPr>
-        <w:lastRenderedPageBreak/>
         <w:t>・</w:t>
       </w:r>
       <w:r>
@@ -2317,6 +2356,14 @@
     </w:p>
     <w:p>
       <w:pPr>
+        <w:ind w:left="1050"/>
+        <w:rPr>
+          <w:rFonts w:ascii="ＭＳ Ｐ明朝" w:eastAsia="ＭＳ Ｐ明朝" w:hAnsi="ＭＳ Ｐ明朝" w:hint="eastAsia"/>
+        </w:rPr>
+      </w:pPr>
+    </w:p>
+    <w:p>
+      <w:pPr>
         <w:ind w:firstLineChars="300" w:firstLine="630"/>
         <w:rPr>
           <w:rFonts w:ascii="ＭＳ Ｐ明朝" w:eastAsia="ＭＳ Ｐ明朝" w:hAnsi="ＭＳ Ｐ明朝"/>
@@ -2407,6 +2454,14 @@
     </w:p>
     <w:p>
       <w:pPr>
+        <w:ind w:left="1050"/>
+        <w:rPr>
+          <w:rFonts w:ascii="ＭＳ Ｐ明朝" w:eastAsia="ＭＳ Ｐ明朝" w:hAnsi="ＭＳ Ｐ明朝" w:hint="eastAsia"/>
+        </w:rPr>
+      </w:pPr>
+    </w:p>
+    <w:p>
+      <w:pPr>
         <w:ind w:firstLine="630"/>
         <w:rPr>
           <w:rFonts w:ascii="ＭＳ Ｐ明朝" w:eastAsia="ＭＳ Ｐ明朝" w:hAnsi="ＭＳ Ｐ明朝"/>
@@ -2584,7 +2639,15 @@
           <w:rFonts w:ascii="ＭＳ Ｐ明朝" w:eastAsia="ＭＳ Ｐ明朝" w:hAnsi="ＭＳ Ｐ明朝" w:hint="eastAsia"/>
           <w:szCs w:val="21"/>
         </w:rPr>
-        <w:t>旧パスワードが半角数字以外で入力された場合、データベースに格納せず、「旧パスワードは半角英数字で入力して下さい」と出力する。</w:t>
+        <w:t>旧パスワードが半角数字以外で入力された場合、データベースに格納せず、「旧パスワードは半</w:t>
+      </w:r>
+      <w:r>
+        <w:rPr>
+          <w:rFonts w:ascii="ＭＳ Ｐ明朝" w:eastAsia="ＭＳ Ｐ明朝" w:hAnsi="ＭＳ Ｐ明朝" w:hint="eastAsia"/>
+          <w:szCs w:val="21"/>
+        </w:rPr>
+        <w:lastRenderedPageBreak/>
+        <w:t>角英数字で入力して下さい」と出力する。</w:t>
       </w:r>
     </w:p>
     <w:p>
@@ -2792,7 +2855,6 @@
         <w:rPr>
           <w:rFonts w:ascii="ＭＳ Ｐ明朝" w:eastAsia="ＭＳ Ｐ明朝" w:hAnsi="ＭＳ Ｐ明朝" w:hint="eastAsia"/>
         </w:rPr>
-        <w:lastRenderedPageBreak/>
         <w:t>・</w:t>
       </w:r>
       <w:r>
@@ -2940,6 +3002,14 @@
     </w:p>
     <w:p>
       <w:pPr>
+        <w:ind w:left="835" w:hanging="206"/>
+        <w:rPr>
+          <w:rFonts w:ascii="ＭＳ Ｐ明朝" w:eastAsia="ＭＳ Ｐ明朝" w:hAnsi="ＭＳ Ｐ明朝" w:hint="eastAsia"/>
+        </w:rPr>
+      </w:pPr>
+    </w:p>
+    <w:p>
+      <w:pPr>
         <w:ind w:firstLineChars="100" w:firstLine="240"/>
         <w:rPr>
           <w:rFonts w:ascii="ＭＳ Ｐ明朝" w:eastAsia="ＭＳ Ｐ明朝" w:hAnsi="ＭＳ Ｐ明朝"/>
@@ -3535,6 +3605,7 @@
         <w:rPr>
           <w:rFonts w:ascii="ＭＳ Ｐ明朝" w:eastAsia="ＭＳ Ｐ明朝" w:hAnsi="ＭＳ Ｐ明朝" w:hint="eastAsia"/>
         </w:rPr>
+        <w:lastRenderedPageBreak/>
         <w:t>・</w:t>
       </w:r>
       <w:r>
@@ -4181,6 +4252,21 @@
     </w:p>
     <w:p>
       <w:pPr>
+        <w:widowControl/>
+        <w:jc w:val="left"/>
+        <w:rPr>
+          <w:rFonts w:ascii="ＭＳ Ｐ明朝" w:eastAsia="ＭＳ Ｐ明朝" w:hAnsi="ＭＳ Ｐ明朝"/>
+        </w:rPr>
+      </w:pPr>
+      <w:r>
+        <w:rPr>
+          <w:rFonts w:ascii="ＭＳ Ｐ明朝" w:eastAsia="ＭＳ Ｐ明朝" w:hAnsi="ＭＳ Ｐ明朝"/>
+        </w:rPr>
+        <w:br w:type="page"/>
+      </w:r>
+    </w:p>
+    <w:p>
+      <w:pPr>
         <w:pStyle w:val="a3"/>
         <w:numPr>
           <w:ilvl w:val="0"/>
@@ -4201,6 +4287,7 @@
           <w:sz w:val="28"/>
           <w:szCs w:val="28"/>
         </w:rPr>
+        <w:lastRenderedPageBreak/>
         <w:t>データ仕様書</w:t>
       </w:r>
     </w:p>
@@ -4883,14 +4970,7 @@
               <w:rPr>
                 <w:rFonts w:ascii="ＭＳ Ｐ明朝" w:eastAsia="ＭＳ Ｐ明朝" w:hAnsi="ＭＳ Ｐ明朝" w:hint="eastAsia"/>
               </w:rPr>
-              <w:t>」の文字</w:t>
-            </w:r>
-            <w:r>
-              <w:rPr>
-                <w:rFonts w:ascii="ＭＳ Ｐ明朝" w:eastAsia="ＭＳ Ｐ明朝" w:hAnsi="ＭＳ Ｐ明朝" w:hint="eastAsia"/>
-              </w:rPr>
-              <w:lastRenderedPageBreak/>
-              <w:t>列</w:t>
+              <w:t>」の文字列</w:t>
             </w:r>
           </w:p>
         </w:tc>
@@ -4910,7 +4990,6 @@
               <w:rPr>
                 <w:rFonts w:ascii="ＭＳ Ｐ明朝" w:eastAsia="ＭＳ Ｐ明朝" w:hAnsi="ＭＳ Ｐ明朝"/>
               </w:rPr>
-              <w:lastRenderedPageBreak/>
               <w:t>departmentCode</w:t>
             </w:r>
           </w:p>
@@ -5685,6 +5764,8 @@
       <w:pPr>
         <w:rPr>
           <w:rFonts w:ascii="ＭＳ Ｐ明朝" w:eastAsia="ＭＳ Ｐ明朝" w:hAnsi="ＭＳ Ｐ明朝"/>
+          <w:sz w:val="24"/>
+          <w:szCs w:val="24"/>
         </w:rPr>
       </w:pPr>
     </w:p>
@@ -6772,6 +6853,15 @@
     <w:p>
       <w:pPr>
         <w:rPr>
+          <w:rFonts w:ascii="ＭＳ Ｐ明朝" w:eastAsia="ＭＳ Ｐ明朝" w:hAnsi="ＭＳ Ｐ明朝" w:hint="eastAsia"/>
+          <w:sz w:val="24"/>
+          <w:szCs w:val="24"/>
+        </w:rPr>
+      </w:pPr>
+    </w:p>
+    <w:p>
+      <w:pPr>
+        <w:rPr>
           <w:rFonts w:ascii="ＭＳ Ｐ明朝" w:eastAsia="ＭＳ Ｐ明朝" w:hAnsi="ＭＳ Ｐ明朝"/>
           <w:sz w:val="24"/>
           <w:szCs w:val="24"/>
@@ -6951,7 +7041,6 @@
               <w:rPr>
                 <w:rFonts w:ascii="ＭＳ Ｐ明朝" w:eastAsia="ＭＳ Ｐ明朝" w:hAnsi="ＭＳ Ｐ明朝"/>
               </w:rPr>
-              <w:lastRenderedPageBreak/>
               <w:t>password</w:t>
             </w:r>
           </w:p>
@@ -8118,12 +8207,31 @@
           <w:szCs w:val="24"/>
         </w:rPr>
       </w:pPr>
-      <w:r>
+    </w:p>
+    <w:p>
+      <w:pPr>
         <w:rPr>
           <w:rFonts w:ascii="ＭＳ Ｐ明朝" w:eastAsia="ＭＳ Ｐ明朝" w:hAnsi="ＭＳ Ｐ明朝" w:hint="eastAsia"/>
           <w:sz w:val="24"/>
           <w:szCs w:val="24"/>
         </w:rPr>
+      </w:pPr>
+    </w:p>
+    <w:p>
+      <w:pPr>
+        <w:rPr>
+          <w:rFonts w:ascii="ＭＳ Ｐ明朝" w:eastAsia="ＭＳ Ｐ明朝" w:hAnsi="ＭＳ Ｐ明朝"/>
+          <w:sz w:val="24"/>
+          <w:szCs w:val="24"/>
+        </w:rPr>
+      </w:pPr>
+      <w:r>
+        <w:rPr>
+          <w:rFonts w:ascii="ＭＳ Ｐ明朝" w:eastAsia="ＭＳ Ｐ明朝" w:hAnsi="ＭＳ Ｐ明朝" w:hint="eastAsia"/>
+          <w:sz w:val="24"/>
+          <w:szCs w:val="24"/>
+        </w:rPr>
+        <w:lastRenderedPageBreak/>
         <w:t>修正機能</w:t>
       </w:r>
       <w:r>
@@ -9508,6 +9616,15 @@
     <w:p>
       <w:pPr>
         <w:rPr>
+          <w:rFonts w:ascii="ＭＳ Ｐ明朝" w:eastAsia="ＭＳ Ｐ明朝" w:hAnsi="ＭＳ Ｐ明朝" w:hint="eastAsia"/>
+          <w:sz w:val="24"/>
+          <w:szCs w:val="24"/>
+        </w:rPr>
+      </w:pPr>
+    </w:p>
+    <w:p>
+      <w:pPr>
+        <w:rPr>
           <w:rFonts w:ascii="ＭＳ Ｐ明朝" w:eastAsia="ＭＳ Ｐ明朝" w:hAnsi="ＭＳ Ｐ明朝"/>
           <w:sz w:val="24"/>
           <w:szCs w:val="24"/>
@@ -9695,7 +9812,6 @@
               <w:rPr>
                 <w:rFonts w:ascii="ＭＳ Ｐ明朝" w:eastAsia="ＭＳ Ｐ明朝" w:hAnsi="ＭＳ Ｐ明朝"/>
               </w:rPr>
-              <w:lastRenderedPageBreak/>
               <w:t>password</w:t>
             </w:r>
           </w:p>
@@ -10451,6 +10567,29 @@
           <w:rFonts w:ascii="ＭＳ Ｐ明朝" w:eastAsia="ＭＳ Ｐ明朝" w:hAnsi="ＭＳ Ｐ明朝"/>
         </w:rPr>
       </w:pPr>
+    </w:p>
+    <w:p>
+      <w:pPr>
+        <w:rPr>
+          <w:rFonts w:ascii="ＭＳ Ｐ明朝" w:eastAsia="ＭＳ Ｐ明朝" w:hAnsi="ＭＳ Ｐ明朝"/>
+        </w:rPr>
+      </w:pPr>
+    </w:p>
+    <w:p>
+      <w:pPr>
+        <w:rPr>
+          <w:rFonts w:ascii="ＭＳ Ｐ明朝" w:eastAsia="ＭＳ Ｐ明朝" w:hAnsi="ＭＳ Ｐ明朝"/>
+        </w:rPr>
+      </w:pPr>
+    </w:p>
+    <w:p>
+      <w:pPr>
+        <w:rPr>
+          <w:rFonts w:ascii="ＭＳ Ｐ明朝" w:eastAsia="ＭＳ Ｐ明朝" w:hAnsi="ＭＳ Ｐ明朝" w:hint="eastAsia"/>
+        </w:rPr>
+      </w:pPr>
+      <w:bookmarkStart w:id="0" w:name="_GoBack"/>
+      <w:bookmarkEnd w:id="0"/>
     </w:p>
     <w:p>
       <w:pPr>
@@ -10474,6 +10613,7 @@
           <w:sz w:val="28"/>
           <w:szCs w:val="28"/>
         </w:rPr>
+        <w:lastRenderedPageBreak/>
         <w:t>メッセージ一覧</w:t>
       </w:r>
     </w:p>
@@ -11816,7 +11956,6 @@
               <w:rPr>
                 <w:rFonts w:ascii="ＭＳ Ｐ明朝" w:eastAsia="ＭＳ Ｐ明朝" w:hAnsi="ＭＳ Ｐ明朝" w:hint="eastAsia"/>
               </w:rPr>
-              <w:lastRenderedPageBreak/>
               <w:t>e014</w:t>
             </w:r>
           </w:p>
@@ -12278,7 +12417,7 @@
             <w:noProof/>
             <w:lang w:val="ja-JP"/>
           </w:rPr>
-          <w:t>2</w:t>
+          <w:t>9</w:t>
         </w:r>
         <w:r>
           <w:fldChar w:fldCharType="end"/>
@@ -12315,7 +12454,7 @@
 
 <file path=word/numbering.xml><?xml version="1.0" encoding="utf-8"?>
 <w:numbering xmlns:wpc="http://schemas.microsoft.com/office/word/2010/wordprocessingCanvas" xmlns:mc="http://schemas.openxmlformats.org/markup-compatibility/2006" xmlns:o="urn:schemas-microsoft-com:office:office" xmlns:r="http://schemas.openxmlformats.org/officeDocument/2006/relationships" xmlns:m="http://schemas.openxmlformats.org/officeDocument/2006/math" xmlns:v="urn:schemas-microsoft-com:vml" xmlns:wp14="http://schemas.microsoft.com/office/word/2010/wordprocessingDrawing" xmlns:wp="http://schemas.openxmlformats.org/drawingml/2006/wordprocessingDrawing" xmlns:w10="urn:schemas-microsoft-com:office:word" xmlns:w="http://schemas.openxmlformats.org/wordprocessingml/2006/main" xmlns:w14="http://schemas.microsoft.com/office/word/2010/wordml" xmlns:w15="http://schemas.microsoft.com/office/word/2012/wordml" xmlns:wpg="http://schemas.microsoft.com/office/word/2010/wordprocessingGroup" xmlns:wpi="http://schemas.microsoft.com/office/word/2010/wordprocessingInk" xmlns:wne="http://schemas.microsoft.com/office/word/2006/wordml" xmlns:wps="http://schemas.microsoft.com/office/word/2010/wordprocessingShape" mc:Ignorable="w14 w15 wp14">
-  <w:abstractNum w:abstractNumId="0" w15:restartNumberingAfterBreak="0">
+  <w:abstractNum w:abstractNumId="0">
     <w:nsid w:val="087B7A47"/>
     <w:multiLevelType w:val="hybridMultilevel"/>
     <w:tmpl w:val="345ADD34"/>
@@ -12404,7 +12543,7 @@
       </w:pPr>
     </w:lvl>
   </w:abstractNum>
-  <w:abstractNum w:abstractNumId="1" w15:restartNumberingAfterBreak="0">
+  <w:abstractNum w:abstractNumId="1">
     <w:nsid w:val="0ABF7B60"/>
     <w:multiLevelType w:val="hybridMultilevel"/>
     <w:tmpl w:val="345ADD34"/>
@@ -12493,7 +12632,7 @@
       </w:pPr>
     </w:lvl>
   </w:abstractNum>
-  <w:abstractNum w:abstractNumId="2" w15:restartNumberingAfterBreak="0">
+  <w:abstractNum w:abstractNumId="2">
     <w:nsid w:val="0B46280D"/>
     <w:multiLevelType w:val="hybridMultilevel"/>
     <w:tmpl w:val="345ADD34"/>
@@ -12582,7 +12721,7 @@
       </w:pPr>
     </w:lvl>
   </w:abstractNum>
-  <w:abstractNum w:abstractNumId="3" w15:restartNumberingAfterBreak="0">
+  <w:abstractNum w:abstractNumId="3">
     <w:nsid w:val="0D6C0906"/>
     <w:multiLevelType w:val="hybridMultilevel"/>
     <w:tmpl w:val="AA5C3612"/>
@@ -12671,7 +12810,7 @@
       </w:pPr>
     </w:lvl>
   </w:abstractNum>
-  <w:abstractNum w:abstractNumId="4" w15:restartNumberingAfterBreak="0">
+  <w:abstractNum w:abstractNumId="4">
     <w:nsid w:val="23E37FDE"/>
     <w:multiLevelType w:val="hybridMultilevel"/>
     <w:tmpl w:val="925C6824"/>
@@ -12760,7 +12899,7 @@
       </w:pPr>
     </w:lvl>
   </w:abstractNum>
-  <w:abstractNum w:abstractNumId="5" w15:restartNumberingAfterBreak="0">
+  <w:abstractNum w:abstractNumId="5">
     <w:nsid w:val="24FA36B9"/>
     <w:multiLevelType w:val="hybridMultilevel"/>
     <w:tmpl w:val="AA841E98"/>
@@ -12849,7 +12988,7 @@
       </w:pPr>
     </w:lvl>
   </w:abstractNum>
-  <w:abstractNum w:abstractNumId="6" w15:restartNumberingAfterBreak="0">
+  <w:abstractNum w:abstractNumId="6">
     <w:nsid w:val="276B6AD0"/>
     <w:multiLevelType w:val="hybridMultilevel"/>
     <w:tmpl w:val="2BBAFF30"/>
@@ -12938,7 +13077,7 @@
       </w:pPr>
     </w:lvl>
   </w:abstractNum>
-  <w:abstractNum w:abstractNumId="7" w15:restartNumberingAfterBreak="0">
+  <w:abstractNum w:abstractNumId="7">
     <w:nsid w:val="2E9558B4"/>
     <w:multiLevelType w:val="hybridMultilevel"/>
     <w:tmpl w:val="C864226C"/>
@@ -13027,7 +13166,7 @@
       </w:pPr>
     </w:lvl>
   </w:abstractNum>
-  <w:abstractNum w:abstractNumId="8" w15:restartNumberingAfterBreak="0">
+  <w:abstractNum w:abstractNumId="8">
     <w:nsid w:val="353567BD"/>
     <w:multiLevelType w:val="hybridMultilevel"/>
     <w:tmpl w:val="72C678EE"/>
@@ -13119,7 +13258,7 @@
       </w:pPr>
     </w:lvl>
   </w:abstractNum>
-  <w:abstractNum w:abstractNumId="9" w15:restartNumberingAfterBreak="0">
+  <w:abstractNum w:abstractNumId="9">
     <w:nsid w:val="3BB83624"/>
     <w:multiLevelType w:val="hybridMultilevel"/>
     <w:tmpl w:val="2BBAFF30"/>
@@ -13208,7 +13347,7 @@
       </w:pPr>
     </w:lvl>
   </w:abstractNum>
-  <w:abstractNum w:abstractNumId="10" w15:restartNumberingAfterBreak="0">
+  <w:abstractNum w:abstractNumId="10">
     <w:nsid w:val="409C514F"/>
     <w:multiLevelType w:val="hybridMultilevel"/>
     <w:tmpl w:val="AA5C3612"/>
@@ -13297,7 +13436,7 @@
       </w:pPr>
     </w:lvl>
   </w:abstractNum>
-  <w:abstractNum w:abstractNumId="11" w15:restartNumberingAfterBreak="0">
+  <w:abstractNum w:abstractNumId="11">
     <w:nsid w:val="44A22CCA"/>
     <w:multiLevelType w:val="hybridMultilevel"/>
     <w:tmpl w:val="AA5C3612"/>
@@ -13386,7 +13525,7 @@
       </w:pPr>
     </w:lvl>
   </w:abstractNum>
-  <w:abstractNum w:abstractNumId="12" w15:restartNumberingAfterBreak="0">
+  <w:abstractNum w:abstractNumId="12">
     <w:nsid w:val="47084139"/>
     <w:multiLevelType w:val="hybridMultilevel"/>
     <w:tmpl w:val="49C8F34C"/>
@@ -13475,7 +13614,7 @@
       </w:pPr>
     </w:lvl>
   </w:abstractNum>
-  <w:abstractNum w:abstractNumId="13" w15:restartNumberingAfterBreak="0">
+  <w:abstractNum w:abstractNumId="13">
     <w:nsid w:val="498C40A9"/>
     <w:multiLevelType w:val="hybridMultilevel"/>
     <w:tmpl w:val="E72ABAB6"/>
@@ -13564,7 +13703,7 @@
       </w:pPr>
     </w:lvl>
   </w:abstractNum>
-  <w:abstractNum w:abstractNumId="14" w15:restartNumberingAfterBreak="0">
+  <w:abstractNum w:abstractNumId="14">
     <w:nsid w:val="4E112A52"/>
     <w:multiLevelType w:val="hybridMultilevel"/>
     <w:tmpl w:val="AA5C3612"/>
@@ -13653,7 +13792,7 @@
       </w:pPr>
     </w:lvl>
   </w:abstractNum>
-  <w:abstractNum w:abstractNumId="15" w15:restartNumberingAfterBreak="0">
+  <w:abstractNum w:abstractNumId="15">
     <w:nsid w:val="51236880"/>
     <w:multiLevelType w:val="hybridMultilevel"/>
     <w:tmpl w:val="AA5C3612"/>
@@ -13742,7 +13881,7 @@
       </w:pPr>
     </w:lvl>
   </w:abstractNum>
-  <w:abstractNum w:abstractNumId="16" w15:restartNumberingAfterBreak="0">
+  <w:abstractNum w:abstractNumId="16">
     <w:nsid w:val="55F2720E"/>
     <w:multiLevelType w:val="hybridMultilevel"/>
     <w:tmpl w:val="A600C784"/>
@@ -13831,7 +13970,7 @@
       </w:pPr>
     </w:lvl>
   </w:abstractNum>
-  <w:abstractNum w:abstractNumId="17" w15:restartNumberingAfterBreak="0">
+  <w:abstractNum w:abstractNumId="17">
     <w:nsid w:val="58266AF3"/>
     <w:multiLevelType w:val="hybridMultilevel"/>
     <w:tmpl w:val="345ADD34"/>
@@ -13920,7 +14059,7 @@
       </w:pPr>
     </w:lvl>
   </w:abstractNum>
-  <w:abstractNum w:abstractNumId="18" w15:restartNumberingAfterBreak="0">
+  <w:abstractNum w:abstractNumId="18">
     <w:nsid w:val="593E70CB"/>
     <w:multiLevelType w:val="hybridMultilevel"/>
     <w:tmpl w:val="AA5C3612"/>
@@ -14009,7 +14148,7 @@
       </w:pPr>
     </w:lvl>
   </w:abstractNum>
-  <w:abstractNum w:abstractNumId="19" w15:restartNumberingAfterBreak="0">
+  <w:abstractNum w:abstractNumId="19">
     <w:nsid w:val="5F020E78"/>
     <w:multiLevelType w:val="hybridMultilevel"/>
     <w:tmpl w:val="2BBAFF30"/>
@@ -14098,7 +14237,7 @@
       </w:pPr>
     </w:lvl>
   </w:abstractNum>
-  <w:abstractNum w:abstractNumId="20" w15:restartNumberingAfterBreak="0">
+  <w:abstractNum w:abstractNumId="20">
     <w:nsid w:val="5F841573"/>
     <w:multiLevelType w:val="hybridMultilevel"/>
     <w:tmpl w:val="AA5C3612"/>
@@ -14187,7 +14326,7 @@
       </w:pPr>
     </w:lvl>
   </w:abstractNum>
-  <w:abstractNum w:abstractNumId="21" w15:restartNumberingAfterBreak="0">
+  <w:abstractNum w:abstractNumId="21">
     <w:nsid w:val="688A35A6"/>
     <w:multiLevelType w:val="hybridMultilevel"/>
     <w:tmpl w:val="A600C784"/>
@@ -14276,7 +14415,7 @@
       </w:pPr>
     </w:lvl>
   </w:abstractNum>
-  <w:abstractNum w:abstractNumId="22" w15:restartNumberingAfterBreak="0">
+  <w:abstractNum w:abstractNumId="22">
     <w:nsid w:val="6B9C026A"/>
     <w:multiLevelType w:val="hybridMultilevel"/>
     <w:tmpl w:val="AA5C3612"/>
@@ -14365,7 +14504,7 @@
       </w:pPr>
     </w:lvl>
   </w:abstractNum>
-  <w:abstractNum w:abstractNumId="23" w15:restartNumberingAfterBreak="0">
+  <w:abstractNum w:abstractNumId="23">
     <w:nsid w:val="6C4F5369"/>
     <w:multiLevelType w:val="hybridMultilevel"/>
     <w:tmpl w:val="345ADD34"/>
@@ -14454,7 +14593,7 @@
       </w:pPr>
     </w:lvl>
   </w:abstractNum>
-  <w:abstractNum w:abstractNumId="24" w15:restartNumberingAfterBreak="0">
+  <w:abstractNum w:abstractNumId="24">
     <w:nsid w:val="6C8D19F6"/>
     <w:multiLevelType w:val="hybridMultilevel"/>
     <w:tmpl w:val="56B6D798"/>
@@ -14566,7 +14705,7 @@
       </w:rPr>
     </w:lvl>
   </w:abstractNum>
-  <w:abstractNum w:abstractNumId="25" w15:restartNumberingAfterBreak="0">
+  <w:abstractNum w:abstractNumId="25">
     <w:nsid w:val="72755467"/>
     <w:multiLevelType w:val="hybridMultilevel"/>
     <w:tmpl w:val="36C6AD0C"/>
@@ -14655,7 +14794,7 @@
       </w:pPr>
     </w:lvl>
   </w:abstractNum>
-  <w:abstractNum w:abstractNumId="26" w15:restartNumberingAfterBreak="0">
+  <w:abstractNum w:abstractNumId="26">
     <w:nsid w:val="7D8C393F"/>
     <w:multiLevelType w:val="hybridMultilevel"/>
     <w:tmpl w:val="345ADD34"/>
@@ -14744,7 +14883,7 @@
       </w:pPr>
     </w:lvl>
   </w:abstractNum>
-  <w:abstractNum w:abstractNumId="27" w15:restartNumberingAfterBreak="0">
+  <w:abstractNum w:abstractNumId="27">
     <w:nsid w:val="7E8C0DC3"/>
     <w:multiLevelType w:val="hybridMultilevel"/>
     <w:tmpl w:val="97E6D816"/>
@@ -15358,6 +15497,7 @@
     <w:uiPriority w:val="59"/>
     <w:rsid w:val="00314EA7"/>
     <w:tblPr>
+      <w:tblInd w:w="0" w:type="dxa"/>
       <w:tblBorders>
         <w:top w:val="single" w:sz="4" w:space="0" w:color="auto"/>
         <w:left w:val="single" w:sz="4" w:space="0" w:color="auto"/>
@@ -15366,6 +15506,12 @@
         <w:insideH w:val="single" w:sz="4" w:space="0" w:color="auto"/>
         <w:insideV w:val="single" w:sz="4" w:space="0" w:color="auto"/>
       </w:tblBorders>
+      <w:tblCellMar>
+        <w:top w:w="0" w:type="dxa"/>
+        <w:left w:w="108" w:type="dxa"/>
+        <w:bottom w:w="0" w:type="dxa"/>
+        <w:right w:w="108" w:type="dxa"/>
+      </w:tblCellMar>
     </w:tblPr>
   </w:style>
   <w:style w:type="paragraph" w:styleId="a5">
@@ -15420,6 +15566,7 @@
     <w:tblPr>
       <w:tblStyleRowBandSize w:val="1"/>
       <w:tblStyleColBandSize w:val="1"/>
+      <w:tblInd w:w="0" w:type="dxa"/>
       <w:tblBorders>
         <w:top w:val="single" w:sz="8" w:space="0" w:color="F9B074" w:themeColor="accent6" w:themeTint="BF"/>
         <w:left w:val="single" w:sz="8" w:space="0" w:color="F9B074" w:themeColor="accent6" w:themeTint="BF"/>
@@ -15427,6 +15574,12 @@
         <w:right w:val="single" w:sz="8" w:space="0" w:color="F9B074" w:themeColor="accent6" w:themeTint="BF"/>
         <w:insideH w:val="single" w:sz="8" w:space="0" w:color="F9B074" w:themeColor="accent6" w:themeTint="BF"/>
       </w:tblBorders>
+      <w:tblCellMar>
+        <w:top w:w="0" w:type="dxa"/>
+        <w:left w:w="108" w:type="dxa"/>
+        <w:bottom w:w="0" w:type="dxa"/>
+        <w:right w:w="108" w:type="dxa"/>
+      </w:tblCellMar>
     </w:tblPr>
     <w:tblStylePr w:type="firstRow">
       <w:pPr>
@@ -15519,10 +15672,17 @@
     <w:tblPr>
       <w:tblStyleRowBandSize w:val="1"/>
       <w:tblStyleColBandSize w:val="1"/>
+      <w:tblInd w:w="0" w:type="dxa"/>
       <w:tblBorders>
         <w:top w:val="single" w:sz="8" w:space="0" w:color="F79646" w:themeColor="accent6"/>
         <w:bottom w:val="single" w:sz="8" w:space="0" w:color="F79646" w:themeColor="accent6"/>
       </w:tblBorders>
+      <w:tblCellMar>
+        <w:top w:w="0" w:type="dxa"/>
+        <w:left w:w="108" w:type="dxa"/>
+        <w:bottom w:w="0" w:type="dxa"/>
+        <w:right w:w="108" w:type="dxa"/>
+      </w:tblCellMar>
     </w:tblPr>
     <w:tblStylePr w:type="firstRow">
       <w:rPr>
@@ -15590,12 +15750,19 @@
     <w:tblPr>
       <w:tblStyleRowBandSize w:val="1"/>
       <w:tblStyleColBandSize w:val="1"/>
+      <w:tblInd w:w="0" w:type="dxa"/>
       <w:tblBorders>
         <w:top w:val="single" w:sz="8" w:space="0" w:color="F79646" w:themeColor="accent6"/>
         <w:left w:val="single" w:sz="8" w:space="0" w:color="F79646" w:themeColor="accent6"/>
         <w:bottom w:val="single" w:sz="8" w:space="0" w:color="F79646" w:themeColor="accent6"/>
         <w:right w:val="single" w:sz="8" w:space="0" w:color="F79646" w:themeColor="accent6"/>
       </w:tblBorders>
+      <w:tblCellMar>
+        <w:top w:w="0" w:type="dxa"/>
+        <w:left w:w="108" w:type="dxa"/>
+        <w:bottom w:w="0" w:type="dxa"/>
+        <w:right w:w="108" w:type="dxa"/>
+      </w:tblCellMar>
     </w:tblPr>
     <w:tblStylePr w:type="firstRow">
       <w:pPr>
@@ -15672,6 +15839,7 @@
     <w:tblPr>
       <w:tblStyleRowBandSize w:val="1"/>
       <w:tblStyleColBandSize w:val="1"/>
+      <w:tblInd w:w="0" w:type="dxa"/>
       <w:tblBorders>
         <w:top w:val="single" w:sz="8" w:space="0" w:color="F9B074" w:themeColor="accent6" w:themeTint="BF"/>
         <w:left w:val="single" w:sz="8" w:space="0" w:color="F9B074" w:themeColor="accent6" w:themeTint="BF"/>
@@ -15680,6 +15848,12 @@
         <w:insideH w:val="single" w:sz="8" w:space="0" w:color="F9B074" w:themeColor="accent6" w:themeTint="BF"/>
         <w:insideV w:val="single" w:sz="8" w:space="0" w:color="F9B074" w:themeColor="accent6" w:themeTint="BF"/>
       </w:tblBorders>
+      <w:tblCellMar>
+        <w:top w:w="0" w:type="dxa"/>
+        <w:left w:w="108" w:type="dxa"/>
+        <w:bottom w:w="0" w:type="dxa"/>
+        <w:right w:w="108" w:type="dxa"/>
+      </w:tblCellMar>
     </w:tblPr>
     <w:tcPr>
       <w:shd w:val="clear" w:color="auto" w:fill="FDE4D0" w:themeFill="accent6" w:themeFillTint="3F"/>
@@ -16047,7 +16221,7 @@
 </file>
 
 <file path=customXml/itemProps1.xml><?xml version="1.0" encoding="utf-8"?>
-<ds:datastoreItem xmlns:ds="http://schemas.openxmlformats.org/officeDocument/2006/customXml" ds:itemID="{E06F59C6-AACB-4CF0-82BC-B5B465420B6E}">
+<ds:datastoreItem xmlns:ds="http://schemas.openxmlformats.org/officeDocument/2006/customXml" ds:itemID="{95165CA6-D979-4102-8477-1EFE7EDDB43C}">
   <ds:schemaRefs>
     <ds:schemaRef ds:uri="http://schemas.openxmlformats.org/officeDocument/2006/bibliography"/>
   </ds:schemaRefs>
